--- a/rapports/Linux Embarqué - Rapport.docx
+++ b/rapports/Linux Embarqué - Rapport.docx
@@ -219,13 +219,7 @@
                                   <a:headEnd/>
                                   <a:tailEnd/>
                                 </a:ln>
-                                <a:extLst>
-                                  <a:ext uri="{909E8E84-426E-40DD-AFC4-6F175D3DCCD1}">
-                                    <a14:hiddenFill xmlns:a14="http://schemas.microsoft.com/office/drawing/2010/main">
-                                      <a:noFill/>
-                                    </a14:hiddenFill>
-                                  </a:ext>
-                                </a:extLst>
+                                <a:extLst/>
                               </wps:spPr>
                               <wps:bodyPr/>
                             </wps:wsp>
@@ -251,13 +245,7 @@
                                   <a:headEnd/>
                                   <a:tailEnd/>
                                 </a:ln>
-                                <a:extLst>
-                                  <a:ext uri="{909E8E84-426E-40DD-AFC4-6F175D3DCCD1}">
-                                    <a14:hiddenFill xmlns:a14="http://schemas.microsoft.com/office/drawing/2010/main">
-                                      <a:noFill/>
-                                    </a14:hiddenFill>
-                                  </a:ext>
-                                </a:extLst>
+                                <a:extLst/>
                               </wps:spPr>
                               <wps:bodyPr/>
                             </wps:wsp>
@@ -283,13 +271,7 @@
                                   <a:headEnd/>
                                   <a:tailEnd/>
                                 </a:ln>
-                                <a:extLst>
-                                  <a:ext uri="{909E8E84-426E-40DD-AFC4-6F175D3DCCD1}">
-                                    <a14:hiddenFill xmlns:a14="http://schemas.microsoft.com/office/drawing/2010/main">
-                                      <a:noFill/>
-                                    </a14:hiddenFill>
-                                  </a:ext>
-                                </a:extLst>
+                                <a:extLst/>
                               </wps:spPr>
                               <wps:bodyPr/>
                             </wps:wsp>
@@ -315,13 +297,7 @@
                                   <a:headEnd/>
                                   <a:tailEnd/>
                                 </a:ln>
-                                <a:extLst>
-                                  <a:ext uri="{909E8E84-426E-40DD-AFC4-6F175D3DCCD1}">
-                                    <a14:hiddenFill xmlns:a14="http://schemas.microsoft.com/office/drawing/2010/main">
-                                      <a:noFill/>
-                                    </a14:hiddenFill>
-                                  </a:ext>
-                                </a:extLst>
+                                <a:extLst/>
                               </wps:spPr>
                               <wps:bodyPr/>
                             </wps:wsp>
@@ -602,24 +578,13 @@
                                   <w:sdtPr>
                                     <w:alias w:val="Résumé"/>
                                     <w:id w:val="2046559713"/>
-                                    <w:placeholder>
-                                      <w:docPart w:val="97D939ECFF324B80B4ACC8393F022E0F"/>
-                                    </w:placeholder>
                                     <w:dataBinding w:prefixMappings="xmlns:ns0='http://schemas.microsoft.com/office/2006/coverPageProps'" w:xpath="/ns0:CoverPageProperties[1]/ns0:Abstract[1]" w:storeItemID="{55AF091B-3C7A-41E3-B477-F2FDAA23CFDA}"/>
                                     <w:text/>
                                   </w:sdtPr>
                                   <w:sdtEndPr/>
                                   <w:sdtContent>
                                     <w:r>
-                                      <w:t xml:space="preserve">Gestion et simulation d'un capteur de température en utilisant une plateforme embarquée de type </w:t>
-                                    </w:r>
-                                    <w:proofErr w:type="spellStart"/>
-                                    <w:r>
-                                      <w:t>Raspberry</w:t>
-                                    </w:r>
-                                    <w:proofErr w:type="spellEnd"/>
-                                    <w:r>
-                                      <w:t xml:space="preserve"> Pi.</w:t>
+                                      <w:t>Gestion et simulation d'un capteur de température en utilisant une plateforme embarquée de type Raspberry Pi.</w:t>
                                     </w:r>
                                   </w:sdtContent>
                                 </w:sdt>
@@ -749,24 +714,13 @@
                             <w:sdtPr>
                               <w:alias w:val="Résumé"/>
                               <w:id w:val="2046559713"/>
-                              <w:placeholder>
-                                <w:docPart w:val="97D939ECFF324B80B4ACC8393F022E0F"/>
-                              </w:placeholder>
                               <w:dataBinding w:prefixMappings="xmlns:ns0='http://schemas.microsoft.com/office/2006/coverPageProps'" w:xpath="/ns0:CoverPageProperties[1]/ns0:Abstract[1]" w:storeItemID="{55AF091B-3C7A-41E3-B477-F2FDAA23CFDA}"/>
                               <w:text/>
                             </w:sdtPr>
                             <w:sdtEndPr/>
                             <w:sdtContent>
                               <w:r>
-                                <w:t xml:space="preserve">Gestion et simulation d'un capteur de température en utilisant une plateforme embarquée de type </w:t>
-                              </w:r>
-                              <w:proofErr w:type="spellStart"/>
-                              <w:r>
-                                <w:t>Raspberry</w:t>
-                              </w:r>
-                              <w:proofErr w:type="spellEnd"/>
-                              <w:r>
-                                <w:t xml:space="preserve"> Pi.</w:t>
+                                <w:t>Gestion et simulation d'un capteur de température en utilisant une plateforme embarquée de type Raspberry Pi.</w:t>
                               </w:r>
                             </w:sdtContent>
                           </w:sdt>
@@ -4365,6 +4319,14 @@
     </w:p>
     <w:sdt>
       <w:sdtPr>
+        <w:rPr>
+          <w:rFonts w:asciiTheme="minorHAnsi" w:eastAsiaTheme="minorHAnsi" w:hAnsiTheme="minorHAnsi" w:cstheme="minorBidi"/>
+          <w:b w:val="0"/>
+          <w:bCs w:val="0"/>
+          <w:color w:val="313240" w:themeColor="text2" w:themeShade="BF"/>
+          <w:sz w:val="20"/>
+          <w:szCs w:val="20"/>
+        </w:rPr>
         <w:id w:val="452904636"/>
         <w:docPartObj>
           <w:docPartGallery w:val="Table of Contents"/>
@@ -4373,10 +4335,7 @@
       </w:sdtPr>
       <w:sdtEndPr>
         <w:rPr>
-          <w:rFonts w:asciiTheme="minorHAnsi" w:eastAsiaTheme="minorHAnsi" w:hAnsiTheme="minorHAnsi" w:cstheme="minorBidi"/>
-          <w:color w:val="313240" w:themeColor="text2" w:themeShade="BF"/>
-          <w:sz w:val="20"/>
-          <w:szCs w:val="20"/>
+          <w:sz w:val="22"/>
         </w:rPr>
       </w:sdtEndPr>
       <w:sdtContent>
@@ -5313,28 +5272,12 @@
     </w:p>
     <w:p>
       <w:r>
-        <w:t xml:space="preserve">Ce projet s'inscrit dans le cursus de seconde année à l'ISIMA. Le but est d'implémenter la simulation d'un capteur de température sur une machine hôte. Ce capteur devra être géré par un serveur, en utilisant une carte embarquée de type </w:t>
-      </w:r>
-      <w:proofErr w:type="spellStart"/>
-      <w:r>
-        <w:t>Raspberry</w:t>
-      </w:r>
-      <w:proofErr w:type="spellEnd"/>
-      <w:r>
-        <w:t xml:space="preserve"> Pi.</w:t>
+        <w:t>Ce projet s'inscrit dans le cursus de seconde année à l'ISIMA. Le but est d'implémenter la simulation d'un capteur de température sur une machine hôte. Ce capteur devra être géré par un serveur, en utilisant une carte embarquée de type Raspberry Pi.</w:t>
       </w:r>
     </w:p>
     <w:p>
       <w:r>
-        <w:t xml:space="preserve">L'affichage des résultats du capteur sera effectué par le biais d'un site web, également hébergé sur la carte </w:t>
-      </w:r>
-      <w:proofErr w:type="spellStart"/>
-      <w:r>
-        <w:t>Raspberry</w:t>
-      </w:r>
-      <w:proofErr w:type="spellEnd"/>
-      <w:r>
-        <w:t xml:space="preserve"> Pi. L'utilisateur sera également en mesure d'interagir avec le capteur, pour stopper l'acquisition de température ou modifier la fréquence d'acquisition.</w:t>
+        <w:t>L'affichage des résultats du capteur sera effectué par le biais d'un site web, également hébergé sur la carte Raspberry Pi. L'utilisateur sera également en mesure d'interagir avec le capteur, pour stopper l'acquisition de température ou modifier la fréquence d'acquisition.</w:t>
       </w:r>
     </w:p>
     <w:p>
@@ -5366,22 +5309,23 @@
       </w:r>
       <w:bookmarkEnd w:id="2"/>
     </w:p>
-    <w:p/>
+    <w:p>
+      <w:r>
+        <w:t>Nous disposons d'un PC hôte sur lequel nous allons simuler le capteur de température. Il est équipé d'Ubuntu 12.04 et permet de communiquer avec la carte Raspberry Pi que nous détaillerons plus tard.</w:t>
+      </w:r>
+    </w:p>
+    <w:p>
+      <w:r>
+        <w:t>Sur cette machine, nous avons un accès internet ainsi que les droits d'administrateur afin de pouvoir gérer au mieux notre projet.</w:t>
+      </w:r>
+    </w:p>
     <w:p>
       <w:pPr>
         <w:pStyle w:val="Titre2"/>
       </w:pPr>
       <w:bookmarkStart w:id="3" w:name="_Toc435366075"/>
       <w:r>
-        <w:t xml:space="preserve">La carte </w:t>
-      </w:r>
-      <w:proofErr w:type="spellStart"/>
-      <w:r>
-        <w:t>Raspberry</w:t>
-      </w:r>
-      <w:proofErr w:type="spellEnd"/>
-      <w:r>
-        <w:t xml:space="preserve"> Pi</w:t>
+        <w:t>La carte Raspberry Pi</w:t>
       </w:r>
       <w:bookmarkEnd w:id="3"/>
     </w:p>
@@ -5395,7 +5339,153 @@
       </w:r>
       <w:bookmarkEnd w:id="4"/>
     </w:p>
-    <w:p/>
+    <w:p>
+      <w:r>
+        <w:t xml:space="preserve">Cette carte fonctionne comme un PC dans un format réduit. Elle dispose d'un processeur, d'une mémoire vive ainsi que d'une mémoire flash (carte mémoire). Nous disposons également de connectiques comme de l'USB, Ethernet, </w:t>
+      </w:r>
+      <w:r>
+        <w:t>HDMI</w:t>
+      </w:r>
+      <w:r>
+        <w:t>.</w:t>
+      </w:r>
+    </w:p>
+    <w:p>
+      <w:r>
+        <w:t>Pour pouvoir faire fonctionner cette carte, nous avons besoin de matériel :</w:t>
+      </w:r>
+    </w:p>
+    <w:p>
+      <w:pPr>
+        <w:pStyle w:val="Paragraphedeliste"/>
+        <w:numPr>
+          <w:ilvl w:val="0"/>
+          <w:numId w:val="7"/>
+        </w:numPr>
+      </w:pPr>
+      <w:r>
+        <w:t>Un clavier (USB),</w:t>
+      </w:r>
+    </w:p>
+    <w:p>
+      <w:pPr>
+        <w:pStyle w:val="Paragraphedeliste"/>
+        <w:numPr>
+          <w:ilvl w:val="0"/>
+          <w:numId w:val="7"/>
+        </w:numPr>
+      </w:pPr>
+      <w:r>
+        <w:t>Une souris (USB),</w:t>
+      </w:r>
+    </w:p>
+    <w:p>
+      <w:pPr>
+        <w:pStyle w:val="Paragraphedeliste"/>
+        <w:numPr>
+          <w:ilvl w:val="0"/>
+          <w:numId w:val="7"/>
+        </w:numPr>
+      </w:pPr>
+      <w:r>
+        <w:t>Un écran</w:t>
+      </w:r>
+      <w:r>
+        <w:t>,</w:t>
+      </w:r>
+    </w:p>
+    <w:p>
+      <w:pPr>
+        <w:pStyle w:val="Paragraphedeliste"/>
+        <w:numPr>
+          <w:ilvl w:val="0"/>
+          <w:numId w:val="7"/>
+        </w:numPr>
+      </w:pPr>
+      <w:r>
+        <w:t>Un câble Ethernet,</w:t>
+      </w:r>
+    </w:p>
+    <w:p>
+      <w:pPr>
+        <w:pStyle w:val="Paragraphedeliste"/>
+        <w:numPr>
+          <w:ilvl w:val="0"/>
+          <w:numId w:val="7"/>
+        </w:numPr>
+      </w:pPr>
+      <w:r>
+        <w:t>Un câble d'alimentation (USB),</w:t>
+      </w:r>
+    </w:p>
+    <w:p>
+      <w:pPr>
+        <w:pStyle w:val="Paragraphedeliste"/>
+        <w:numPr>
+          <w:ilvl w:val="0"/>
+          <w:numId w:val="7"/>
+        </w:numPr>
+      </w:pPr>
+      <w:r>
+        <w:t xml:space="preserve">Un adaptateur VGA </w:t>
+      </w:r>
+      <w:r>
+        <w:rPr>
+          <w:rFonts w:ascii="Times New Roman" w:hAnsi="Times New Roman" w:cs="Times New Roman"/>
+        </w:rPr>
+        <w:t xml:space="preserve">→ </w:t>
+      </w:r>
+      <w:r>
+        <w:t>HDMI,</w:t>
+      </w:r>
+    </w:p>
+    <w:p>
+      <w:pPr>
+        <w:pStyle w:val="Paragraphedeliste"/>
+        <w:numPr>
+          <w:ilvl w:val="0"/>
+          <w:numId w:val="7"/>
+        </w:numPr>
+      </w:pPr>
+      <w:r>
+        <w:t xml:space="preserve">Un adaptateur Carte Mémoire </w:t>
+      </w:r>
+      <w:r>
+        <w:rPr>
+          <w:rFonts w:ascii="Times New Roman" w:hAnsi="Times New Roman" w:cs="Times New Roman"/>
+        </w:rPr>
+        <w:t xml:space="preserve">→ </w:t>
+      </w:r>
+      <w:r>
+        <w:t>USB,</w:t>
+      </w:r>
+    </w:p>
+    <w:p>
+      <w:pPr>
+        <w:pStyle w:val="Paragraphedeliste"/>
+        <w:numPr>
+          <w:ilvl w:val="0"/>
+          <w:numId w:val="7"/>
+        </w:numPr>
+      </w:pPr>
+      <w:r>
+        <w:t xml:space="preserve">Un cable RS232 </w:t>
+      </w:r>
+      <w:r>
+        <w:rPr>
+          <w:rFonts w:ascii="Times New Roman" w:hAnsi="Times New Roman" w:cs="Times New Roman"/>
+        </w:rPr>
+        <w:t>→</w:t>
+      </w:r>
+      <w:r>
+        <w:t xml:space="preserve"> USB.</w:t>
+      </w:r>
+    </w:p>
+    <w:p>
+      <w:r>
+        <w:t>Afin d'établir la communication avec notre PC hôte, nous allons utiliser la connectique RS232.</w:t>
+      </w:r>
+    </w:p>
     <w:p>
       <w:pPr>
         <w:pStyle w:val="Titre3"/>
@@ -5406,64 +5496,126 @@
       </w:r>
       <w:bookmarkEnd w:id="5"/>
     </w:p>
-    <w:p/>
+    <w:p>
+      <w:r>
+        <w:t>Afin de faire fonctionner notre capteur, il nous a été indispensable d'installer des paquets. Pour ce faire, nous avons dû configurer une connexion réseau dont voici les données :</w:t>
+      </w:r>
+    </w:p>
+    <w:p>
+      <w:pPr>
+        <w:pStyle w:val="Paragraphedeliste"/>
+        <w:numPr>
+          <w:ilvl w:val="0"/>
+          <w:numId w:val="9"/>
+        </w:numPr>
+      </w:pPr>
+      <w:r>
+        <w:t>Adresse</w:t>
+      </w:r>
+      <w:r>
+        <w:t xml:space="preserve"> MAC  : b8:27:eb:3d:c4:9d</w:t>
+      </w:r>
+    </w:p>
+    <w:p>
+      <w:pPr>
+        <w:pStyle w:val="Paragraphedeliste"/>
+        <w:numPr>
+          <w:ilvl w:val="0"/>
+          <w:numId w:val="9"/>
+        </w:numPr>
+      </w:pPr>
+      <w:r>
+        <w:t xml:space="preserve">Adresse IP </w:t>
+      </w:r>
+      <w:r>
+        <w:t> : 172.16.44.15</w:t>
+      </w:r>
+    </w:p>
+    <w:p>
+      <w:pPr>
+        <w:pStyle w:val="Paragraphedeliste"/>
+        <w:numPr>
+          <w:ilvl w:val="0"/>
+          <w:numId w:val="9"/>
+        </w:numPr>
+      </w:pPr>
+      <w:r>
+        <w:t>Passerelle : 172.16.47.250</w:t>
+      </w:r>
+    </w:p>
+    <w:p>
+      <w:pPr>
+        <w:pStyle w:val="Paragraphedeliste"/>
+        <w:numPr>
+          <w:ilvl w:val="0"/>
+          <w:numId w:val="9"/>
+        </w:numPr>
+      </w:pPr>
+      <w:r>
+        <w:t>DNS : 172.16.32.250 OU 172.16.32.252</w:t>
+      </w:r>
+    </w:p>
+    <w:p>
+      <w:r>
+        <w:t xml:space="preserve">Un serveur ftp est mis en place afin de faciliter les transferts de données entre le PC hôte et notre système embarqué. Son adresse est la suivante : </w:t>
+      </w:r>
+      <w:hyperlink r:id="rId12" w:history="1">
+        <w:r>
+          <w:rPr>
+            <w:rStyle w:val="Lienhypertexte"/>
+          </w:rPr>
+          <w:t>ftp://172.16.44.15</w:t>
+        </w:r>
+      </w:hyperlink>
+      <w:r>
+        <w:t>.</w:t>
+      </w:r>
+    </w:p>
+    <w:p>
+      <w:r>
+        <w:t>L'interaction avec ce système se faisant par le biais d'un navigateur internet, nous avons installé un serveur web ; dans notre cas, c'est APACHE2 couplé au paquet PHP5, afin de produire une page dynamique.</w:t>
+      </w:r>
+      <w:bookmarkStart w:id="6" w:name="_GoBack"/>
+      <w:bookmarkEnd w:id="6"/>
+    </w:p>
     <w:p>
       <w:pPr>
         <w:pStyle w:val="Titre1"/>
       </w:pPr>
-      <w:bookmarkStart w:id="6" w:name="_Toc435366078"/>
+      <w:bookmarkStart w:id="7" w:name="_Toc435366078"/>
       <w:r>
         <w:t>Présentation de la solution</w:t>
       </w:r>
-      <w:bookmarkEnd w:id="6"/>
+      <w:bookmarkEnd w:id="7"/>
     </w:p>
     <w:p>
       <w:pPr>
         <w:pStyle w:val="Titre2"/>
       </w:pPr>
-      <w:bookmarkStart w:id="7" w:name="_Toc435366079"/>
+      <w:bookmarkStart w:id="8" w:name="_Toc435366079"/>
       <w:r>
         <w:t>Capteur de température</w:t>
       </w:r>
-      <w:bookmarkEnd w:id="7"/>
+      <w:bookmarkEnd w:id="8"/>
     </w:p>
     <w:p/>
     <w:p>
       <w:pPr>
         <w:pStyle w:val="Titre2"/>
       </w:pPr>
-      <w:bookmarkStart w:id="8" w:name="_Toc435366080"/>
+      <w:bookmarkStart w:id="9" w:name="_Toc435366080"/>
       <w:r>
-        <w:t xml:space="preserve">Serveur </w:t>
+        <w:t>Serveur Raspberry Pi</w:t>
       </w:r>
-      <w:proofErr w:type="spellStart"/>
-      <w:r>
-        <w:t>Raspberry</w:t>
-      </w:r>
-      <w:proofErr w:type="spellEnd"/>
-      <w:r>
-        <w:t xml:space="preserve"> Pi</w:t>
-      </w:r>
-      <w:bookmarkEnd w:id="8"/>
+      <w:bookmarkEnd w:id="9"/>
     </w:p>
     <w:p>
       <w:pPr>
         <w:pStyle w:val="Titre3"/>
       </w:pPr>
-      <w:bookmarkStart w:id="9" w:name="_Toc435366081"/>
+      <w:bookmarkStart w:id="10" w:name="_Toc435366081"/>
       <w:r>
         <w:t>Acquisitions</w:t>
-      </w:r>
-      <w:bookmarkEnd w:id="9"/>
-    </w:p>
-    <w:p/>
-    <w:p>
-      <w:pPr>
-        <w:pStyle w:val="Titre3"/>
-      </w:pPr>
-      <w:bookmarkStart w:id="10" w:name="_Toc435366082"/>
-      <w:r>
-        <w:t>Site web</w:t>
       </w:r>
       <w:bookmarkEnd w:id="10"/>
     </w:p>
@@ -5472,30 +5624,38 @@
       <w:pPr>
         <w:pStyle w:val="Titre3"/>
       </w:pPr>
-      <w:bookmarkStart w:id="11" w:name="_Toc435366083"/>
+      <w:bookmarkStart w:id="11" w:name="_Toc435366082"/>
       <w:r>
-        <w:t>Interactions</w:t>
+        <w:t>Site web</w:t>
       </w:r>
       <w:bookmarkEnd w:id="11"/>
     </w:p>
     <w:p/>
     <w:p>
       <w:pPr>
+        <w:pStyle w:val="Titre3"/>
+      </w:pPr>
+      <w:bookmarkStart w:id="12" w:name="_Toc435366083"/>
+      <w:r>
+        <w:t>Interactions</w:t>
+      </w:r>
+      <w:bookmarkEnd w:id="12"/>
+    </w:p>
+    <w:p/>
+    <w:p>
+      <w:pPr>
         <w:pStyle w:val="Titre1"/>
       </w:pPr>
-      <w:bookmarkStart w:id="12" w:name="_Toc435366084"/>
+      <w:bookmarkStart w:id="13" w:name="_Toc435366084"/>
       <w:r>
         <w:t>Conclusion</w:t>
       </w:r>
-      <w:bookmarkEnd w:id="12"/>
-    </w:p>
-    <w:p>
-      <w:bookmarkStart w:id="13" w:name="_GoBack"/>
       <w:bookmarkEnd w:id="13"/>
     </w:p>
+    <w:p/>
     <w:sectPr>
-      <w:headerReference w:type="default" r:id="rId12"/>
-      <w:footerReference w:type="default" r:id="rId13"/>
+      <w:headerReference w:type="default" r:id="rId13"/>
+      <w:footerReference w:type="default" r:id="rId14"/>
       <w:pgSz w:w="11907" w:h="16839"/>
       <w:pgMar w:top="1440" w:right="1751" w:bottom="1440" w:left="1751" w:header="709" w:footer="459" w:gutter="0"/>
       <w:pgNumType w:start="0"/>
@@ -5685,7 +5845,6 @@
     <w:sdt>
       <w:sdtPr>
         <w:id w:val="80127134"/>
-        <w:placeholder/>
         <w:dataBinding w:prefixMappings="xmlns:ns0='http://schemas.microsoft.com/office/2006/coverPageProps'" w:xpath="/ns0:CoverPageProperties[1]/ns0:PublishDate[1]" w:storeItemID="{55AF091B-3C7A-41E3-B477-F2FDAA23CFDA}"/>
         <w:date w:fullDate="2015-11-15T00:00:00Z">
           <w:dateFormat w:val="dd/MM/yyyy"/>
@@ -6052,6 +6211,342 @@
       </w:rPr>
     </w:lvl>
   </w:abstractNum>
+  <w:abstractNum w:abstractNumId="2">
+    <w:nsid w:val="314D0818"/>
+    <w:multiLevelType w:val="hybridMultilevel"/>
+    <w:tmpl w:val="6E92339A"/>
+    <w:lvl w:ilvl="0" w:tplc="816C753A">
+      <w:numFmt w:val="bullet"/>
+      <w:lvlText w:val=""/>
+      <w:lvlJc w:val="left"/>
+      <w:pPr>
+        <w:ind w:left="720" w:hanging="360"/>
+      </w:pPr>
+      <w:rPr>
+        <w:rFonts w:ascii="Wingdings" w:eastAsiaTheme="minorHAnsi" w:hAnsi="Wingdings" w:cstheme="minorBidi" w:hint="default"/>
+      </w:rPr>
+    </w:lvl>
+    <w:lvl w:ilvl="1" w:tplc="040C0003" w:tentative="1">
+      <w:start w:val="1"/>
+      <w:numFmt w:val="bullet"/>
+      <w:lvlText w:val="o"/>
+      <w:lvlJc w:val="left"/>
+      <w:pPr>
+        <w:ind w:left="1440" w:hanging="360"/>
+      </w:pPr>
+      <w:rPr>
+        <w:rFonts w:ascii="Courier New" w:hAnsi="Courier New" w:cs="Courier New" w:hint="default"/>
+      </w:rPr>
+    </w:lvl>
+    <w:lvl w:ilvl="2" w:tplc="040C0005" w:tentative="1">
+      <w:start w:val="1"/>
+      <w:numFmt w:val="bullet"/>
+      <w:lvlText w:val=""/>
+      <w:lvlJc w:val="left"/>
+      <w:pPr>
+        <w:ind w:left="2160" w:hanging="360"/>
+      </w:pPr>
+      <w:rPr>
+        <w:rFonts w:ascii="Wingdings" w:hAnsi="Wingdings" w:hint="default"/>
+      </w:rPr>
+    </w:lvl>
+    <w:lvl w:ilvl="3" w:tplc="040C0001" w:tentative="1">
+      <w:start w:val="1"/>
+      <w:numFmt w:val="bullet"/>
+      <w:lvlText w:val=""/>
+      <w:lvlJc w:val="left"/>
+      <w:pPr>
+        <w:ind w:left="2880" w:hanging="360"/>
+      </w:pPr>
+      <w:rPr>
+        <w:rFonts w:ascii="Symbol" w:hAnsi="Symbol" w:hint="default"/>
+      </w:rPr>
+    </w:lvl>
+    <w:lvl w:ilvl="4" w:tplc="040C0003" w:tentative="1">
+      <w:start w:val="1"/>
+      <w:numFmt w:val="bullet"/>
+      <w:lvlText w:val="o"/>
+      <w:lvlJc w:val="left"/>
+      <w:pPr>
+        <w:ind w:left="3600" w:hanging="360"/>
+      </w:pPr>
+      <w:rPr>
+        <w:rFonts w:ascii="Courier New" w:hAnsi="Courier New" w:cs="Courier New" w:hint="default"/>
+      </w:rPr>
+    </w:lvl>
+    <w:lvl w:ilvl="5" w:tplc="040C0005" w:tentative="1">
+      <w:start w:val="1"/>
+      <w:numFmt w:val="bullet"/>
+      <w:lvlText w:val=""/>
+      <w:lvlJc w:val="left"/>
+      <w:pPr>
+        <w:ind w:left="4320" w:hanging="360"/>
+      </w:pPr>
+      <w:rPr>
+        <w:rFonts w:ascii="Wingdings" w:hAnsi="Wingdings" w:hint="default"/>
+      </w:rPr>
+    </w:lvl>
+    <w:lvl w:ilvl="6" w:tplc="040C0001" w:tentative="1">
+      <w:start w:val="1"/>
+      <w:numFmt w:val="bullet"/>
+      <w:lvlText w:val=""/>
+      <w:lvlJc w:val="left"/>
+      <w:pPr>
+        <w:ind w:left="5040" w:hanging="360"/>
+      </w:pPr>
+      <w:rPr>
+        <w:rFonts w:ascii="Symbol" w:hAnsi="Symbol" w:hint="default"/>
+      </w:rPr>
+    </w:lvl>
+    <w:lvl w:ilvl="7" w:tplc="040C0003" w:tentative="1">
+      <w:start w:val="1"/>
+      <w:numFmt w:val="bullet"/>
+      <w:lvlText w:val="o"/>
+      <w:lvlJc w:val="left"/>
+      <w:pPr>
+        <w:ind w:left="5760" w:hanging="360"/>
+      </w:pPr>
+      <w:rPr>
+        <w:rFonts w:ascii="Courier New" w:hAnsi="Courier New" w:cs="Courier New" w:hint="default"/>
+      </w:rPr>
+    </w:lvl>
+    <w:lvl w:ilvl="8" w:tplc="040C0005" w:tentative="1">
+      <w:start w:val="1"/>
+      <w:numFmt w:val="bullet"/>
+      <w:lvlText w:val=""/>
+      <w:lvlJc w:val="left"/>
+      <w:pPr>
+        <w:ind w:left="6480" w:hanging="360"/>
+      </w:pPr>
+      <w:rPr>
+        <w:rFonts w:ascii="Wingdings" w:hAnsi="Wingdings" w:hint="default"/>
+      </w:rPr>
+    </w:lvl>
+  </w:abstractNum>
+  <w:abstractNum w:abstractNumId="3">
+    <w:nsid w:val="41423940"/>
+    <w:multiLevelType w:val="hybridMultilevel"/>
+    <w:tmpl w:val="9246EFF2"/>
+    <w:lvl w:ilvl="0" w:tplc="816C753A">
+      <w:numFmt w:val="bullet"/>
+      <w:lvlText w:val=""/>
+      <w:lvlJc w:val="left"/>
+      <w:pPr>
+        <w:ind w:left="720" w:hanging="360"/>
+      </w:pPr>
+      <w:rPr>
+        <w:rFonts w:ascii="Wingdings" w:eastAsiaTheme="minorHAnsi" w:hAnsi="Wingdings" w:cstheme="minorBidi" w:hint="default"/>
+      </w:rPr>
+    </w:lvl>
+    <w:lvl w:ilvl="1" w:tplc="040C0003" w:tentative="1">
+      <w:start w:val="1"/>
+      <w:numFmt w:val="bullet"/>
+      <w:lvlText w:val="o"/>
+      <w:lvlJc w:val="left"/>
+      <w:pPr>
+        <w:ind w:left="1440" w:hanging="360"/>
+      </w:pPr>
+      <w:rPr>
+        <w:rFonts w:ascii="Courier New" w:hAnsi="Courier New" w:cs="Courier New" w:hint="default"/>
+      </w:rPr>
+    </w:lvl>
+    <w:lvl w:ilvl="2" w:tplc="040C0005" w:tentative="1">
+      <w:start w:val="1"/>
+      <w:numFmt w:val="bullet"/>
+      <w:lvlText w:val=""/>
+      <w:lvlJc w:val="left"/>
+      <w:pPr>
+        <w:ind w:left="2160" w:hanging="360"/>
+      </w:pPr>
+      <w:rPr>
+        <w:rFonts w:ascii="Wingdings" w:hAnsi="Wingdings" w:hint="default"/>
+      </w:rPr>
+    </w:lvl>
+    <w:lvl w:ilvl="3" w:tplc="040C0001" w:tentative="1">
+      <w:start w:val="1"/>
+      <w:numFmt w:val="bullet"/>
+      <w:lvlText w:val=""/>
+      <w:lvlJc w:val="left"/>
+      <w:pPr>
+        <w:ind w:left="2880" w:hanging="360"/>
+      </w:pPr>
+      <w:rPr>
+        <w:rFonts w:ascii="Symbol" w:hAnsi="Symbol" w:hint="default"/>
+      </w:rPr>
+    </w:lvl>
+    <w:lvl w:ilvl="4" w:tplc="040C0003" w:tentative="1">
+      <w:start w:val="1"/>
+      <w:numFmt w:val="bullet"/>
+      <w:lvlText w:val="o"/>
+      <w:lvlJc w:val="left"/>
+      <w:pPr>
+        <w:ind w:left="3600" w:hanging="360"/>
+      </w:pPr>
+      <w:rPr>
+        <w:rFonts w:ascii="Courier New" w:hAnsi="Courier New" w:cs="Courier New" w:hint="default"/>
+      </w:rPr>
+    </w:lvl>
+    <w:lvl w:ilvl="5" w:tplc="040C0005" w:tentative="1">
+      <w:start w:val="1"/>
+      <w:numFmt w:val="bullet"/>
+      <w:lvlText w:val=""/>
+      <w:lvlJc w:val="left"/>
+      <w:pPr>
+        <w:ind w:left="4320" w:hanging="360"/>
+      </w:pPr>
+      <w:rPr>
+        <w:rFonts w:ascii="Wingdings" w:hAnsi="Wingdings" w:hint="default"/>
+      </w:rPr>
+    </w:lvl>
+    <w:lvl w:ilvl="6" w:tplc="040C0001" w:tentative="1">
+      <w:start w:val="1"/>
+      <w:numFmt w:val="bullet"/>
+      <w:lvlText w:val=""/>
+      <w:lvlJc w:val="left"/>
+      <w:pPr>
+        <w:ind w:left="5040" w:hanging="360"/>
+      </w:pPr>
+      <w:rPr>
+        <w:rFonts w:ascii="Symbol" w:hAnsi="Symbol" w:hint="default"/>
+      </w:rPr>
+    </w:lvl>
+    <w:lvl w:ilvl="7" w:tplc="040C0003" w:tentative="1">
+      <w:start w:val="1"/>
+      <w:numFmt w:val="bullet"/>
+      <w:lvlText w:val="o"/>
+      <w:lvlJc w:val="left"/>
+      <w:pPr>
+        <w:ind w:left="5760" w:hanging="360"/>
+      </w:pPr>
+      <w:rPr>
+        <w:rFonts w:ascii="Courier New" w:hAnsi="Courier New" w:cs="Courier New" w:hint="default"/>
+      </w:rPr>
+    </w:lvl>
+    <w:lvl w:ilvl="8" w:tplc="040C0005" w:tentative="1">
+      <w:start w:val="1"/>
+      <w:numFmt w:val="bullet"/>
+      <w:lvlText w:val=""/>
+      <w:lvlJc w:val="left"/>
+      <w:pPr>
+        <w:ind w:left="6480" w:hanging="360"/>
+      </w:pPr>
+      <w:rPr>
+        <w:rFonts w:ascii="Wingdings" w:hAnsi="Wingdings" w:hint="default"/>
+      </w:rPr>
+    </w:lvl>
+  </w:abstractNum>
+  <w:abstractNum w:abstractNumId="4">
+    <w:nsid w:val="7C54711A"/>
+    <w:multiLevelType w:val="hybridMultilevel"/>
+    <w:tmpl w:val="95CEA2D4"/>
+    <w:lvl w:ilvl="0" w:tplc="816C753A">
+      <w:numFmt w:val="bullet"/>
+      <w:lvlText w:val=""/>
+      <w:lvlJc w:val="left"/>
+      <w:pPr>
+        <w:ind w:left="720" w:hanging="360"/>
+      </w:pPr>
+      <w:rPr>
+        <w:rFonts w:ascii="Wingdings" w:eastAsiaTheme="minorHAnsi" w:hAnsi="Wingdings" w:cstheme="minorBidi" w:hint="default"/>
+      </w:rPr>
+    </w:lvl>
+    <w:lvl w:ilvl="1" w:tplc="040C0003" w:tentative="1">
+      <w:start w:val="1"/>
+      <w:numFmt w:val="bullet"/>
+      <w:lvlText w:val="o"/>
+      <w:lvlJc w:val="left"/>
+      <w:pPr>
+        <w:ind w:left="1440" w:hanging="360"/>
+      </w:pPr>
+      <w:rPr>
+        <w:rFonts w:ascii="Courier New" w:hAnsi="Courier New" w:cs="Courier New" w:hint="default"/>
+      </w:rPr>
+    </w:lvl>
+    <w:lvl w:ilvl="2" w:tplc="040C0005" w:tentative="1">
+      <w:start w:val="1"/>
+      <w:numFmt w:val="bullet"/>
+      <w:lvlText w:val=""/>
+      <w:lvlJc w:val="left"/>
+      <w:pPr>
+        <w:ind w:left="2160" w:hanging="360"/>
+      </w:pPr>
+      <w:rPr>
+        <w:rFonts w:ascii="Wingdings" w:hAnsi="Wingdings" w:hint="default"/>
+      </w:rPr>
+    </w:lvl>
+    <w:lvl w:ilvl="3" w:tplc="040C0001" w:tentative="1">
+      <w:start w:val="1"/>
+      <w:numFmt w:val="bullet"/>
+      <w:lvlText w:val=""/>
+      <w:lvlJc w:val="left"/>
+      <w:pPr>
+        <w:ind w:left="2880" w:hanging="360"/>
+      </w:pPr>
+      <w:rPr>
+        <w:rFonts w:ascii="Symbol" w:hAnsi="Symbol" w:hint="default"/>
+      </w:rPr>
+    </w:lvl>
+    <w:lvl w:ilvl="4" w:tplc="040C0003" w:tentative="1">
+      <w:start w:val="1"/>
+      <w:numFmt w:val="bullet"/>
+      <w:lvlText w:val="o"/>
+      <w:lvlJc w:val="left"/>
+      <w:pPr>
+        <w:ind w:left="3600" w:hanging="360"/>
+      </w:pPr>
+      <w:rPr>
+        <w:rFonts w:ascii="Courier New" w:hAnsi="Courier New" w:cs="Courier New" w:hint="default"/>
+      </w:rPr>
+    </w:lvl>
+    <w:lvl w:ilvl="5" w:tplc="040C0005" w:tentative="1">
+      <w:start w:val="1"/>
+      <w:numFmt w:val="bullet"/>
+      <w:lvlText w:val=""/>
+      <w:lvlJc w:val="left"/>
+      <w:pPr>
+        <w:ind w:left="4320" w:hanging="360"/>
+      </w:pPr>
+      <w:rPr>
+        <w:rFonts w:ascii="Wingdings" w:hAnsi="Wingdings" w:hint="default"/>
+      </w:rPr>
+    </w:lvl>
+    <w:lvl w:ilvl="6" w:tplc="040C0001" w:tentative="1">
+      <w:start w:val="1"/>
+      <w:numFmt w:val="bullet"/>
+      <w:lvlText w:val=""/>
+      <w:lvlJc w:val="left"/>
+      <w:pPr>
+        <w:ind w:left="5040" w:hanging="360"/>
+      </w:pPr>
+      <w:rPr>
+        <w:rFonts w:ascii="Symbol" w:hAnsi="Symbol" w:hint="default"/>
+      </w:rPr>
+    </w:lvl>
+    <w:lvl w:ilvl="7" w:tplc="040C0003" w:tentative="1">
+      <w:start w:val="1"/>
+      <w:numFmt w:val="bullet"/>
+      <w:lvlText w:val="o"/>
+      <w:lvlJc w:val="left"/>
+      <w:pPr>
+        <w:ind w:left="5760" w:hanging="360"/>
+      </w:pPr>
+      <w:rPr>
+        <w:rFonts w:ascii="Courier New" w:hAnsi="Courier New" w:cs="Courier New" w:hint="default"/>
+      </w:rPr>
+    </w:lvl>
+    <w:lvl w:ilvl="8" w:tplc="040C0005" w:tentative="1">
+      <w:start w:val="1"/>
+      <w:numFmt w:val="bullet"/>
+      <w:lvlText w:val=""/>
+      <w:lvlJc w:val="left"/>
+      <w:pPr>
+        <w:ind w:left="6480" w:hanging="360"/>
+      </w:pPr>
+      <w:rPr>
+        <w:rFonts w:ascii="Wingdings" w:hAnsi="Wingdings" w:hint="default"/>
+      </w:rPr>
+    </w:lvl>
+  </w:abstractNum>
   <w:num w:numId="1">
     <w:abstractNumId w:val="0"/>
   </w:num>
@@ -6069,6 +6564,15 @@
   </w:num>
   <w:num w:numId="6">
     <w:abstractNumId w:val="1"/>
+  </w:num>
+  <w:num w:numId="7">
+    <w:abstractNumId w:val="3"/>
+  </w:num>
+  <w:num w:numId="8">
+    <w:abstractNumId w:val="2"/>
+  </w:num>
+  <w:num w:numId="9">
+    <w:abstractNumId w:val="4"/>
   </w:num>
 </w:numbering>
 </file>
@@ -6232,13 +6736,12 @@
   <w:style w:type="paragraph" w:default="1" w:styleId="Normal">
     <w:name w:val="Normal"/>
     <w:qFormat/>
-    <w:rsid w:val="00C042CF"/>
+    <w:rsid w:val="00CB2783"/>
     <w:pPr>
       <w:jc w:val="both"/>
     </w:pPr>
     <w:rPr>
       <w:color w:val="313240" w:themeColor="text2" w:themeShade="BF"/>
-      <w:sz w:val="20"/>
       <w:szCs w:val="20"/>
     </w:rPr>
   </w:style>
@@ -6250,6 +6753,7 @@
     <w:uiPriority w:val="9"/>
     <w:unhideWhenUsed/>
     <w:qFormat/>
+    <w:rsid w:val="00CB2783"/>
     <w:pPr>
       <w:spacing w:before="360" w:after="40"/>
       <w:outlineLvl w:val="0"/>
@@ -6258,7 +6762,7 @@
       <w:rFonts w:asciiTheme="majorHAnsi" w:hAnsiTheme="majorHAnsi"/>
       <w:smallCaps/>
       <w:spacing w:val="5"/>
-      <w:sz w:val="32"/>
+      <w:sz w:val="36"/>
       <w:szCs w:val="32"/>
     </w:rPr>
   </w:style>
@@ -6270,8 +6774,10 @@
     <w:uiPriority w:val="9"/>
     <w:unhideWhenUsed/>
     <w:qFormat/>
+    <w:rsid w:val="00CB2783"/>
     <w:pPr>
       <w:spacing w:after="0"/>
+      <w:ind w:left="720"/>
       <w:outlineLvl w:val="1"/>
     </w:pPr>
     <w:rPr>
@@ -6288,8 +6794,10 @@
     <w:uiPriority w:val="9"/>
     <w:unhideWhenUsed/>
     <w:qFormat/>
+    <w:rsid w:val="00CB2783"/>
     <w:pPr>
       <w:spacing w:after="0"/>
+      <w:ind w:left="1440"/>
       <w:outlineLvl w:val="2"/>
     </w:pPr>
     <w:rPr>
@@ -6315,7 +6823,6 @@
     <w:rPr>
       <w:rFonts w:asciiTheme="majorHAnsi" w:hAnsiTheme="majorHAnsi"/>
       <w:color w:val="3E3E67" w:themeColor="accent1" w:themeShade="BF"/>
-      <w:sz w:val="22"/>
       <w:szCs w:val="22"/>
     </w:rPr>
   </w:style>
@@ -6335,7 +6842,6 @@
     <w:rPr>
       <w:i/>
       <w:color w:val="3E3E67" w:themeColor="accent1" w:themeShade="BF"/>
-      <w:sz w:val="22"/>
       <w:szCs w:val="22"/>
     </w:rPr>
   </w:style>
@@ -6447,12 +6953,13 @@
     <w:basedOn w:val="Policepardfaut"/>
     <w:link w:val="Titre1"/>
     <w:uiPriority w:val="9"/>
+    <w:rsid w:val="00CB2783"/>
     <w:rPr>
-      <w:rFonts w:asciiTheme="majorHAnsi" w:hAnsiTheme="majorHAnsi" w:cstheme="minorBidi"/>
+      <w:rFonts w:asciiTheme="majorHAnsi" w:hAnsiTheme="majorHAnsi"/>
       <w:smallCaps/>
       <w:color w:val="313240" w:themeColor="text2" w:themeShade="BF"/>
       <w:spacing w:val="5"/>
-      <w:sz w:val="32"/>
+      <w:sz w:val="36"/>
       <w:szCs w:val="32"/>
     </w:rPr>
   </w:style>
@@ -6461,8 +6968,9 @@
     <w:basedOn w:val="Policepardfaut"/>
     <w:link w:val="Titre2"/>
     <w:uiPriority w:val="9"/>
+    <w:rsid w:val="00CB2783"/>
     <w:rPr>
-      <w:rFonts w:asciiTheme="majorHAnsi" w:hAnsiTheme="majorHAnsi" w:cstheme="minorBidi"/>
+      <w:rFonts w:asciiTheme="majorHAnsi" w:hAnsiTheme="majorHAnsi"/>
       <w:color w:val="313240" w:themeColor="text2" w:themeShade="BF"/>
       <w:sz w:val="28"/>
       <w:szCs w:val="28"/>
@@ -6663,8 +7171,9 @@
     <w:basedOn w:val="Policepardfaut"/>
     <w:link w:val="Titre3"/>
     <w:uiPriority w:val="9"/>
+    <w:rsid w:val="00CB2783"/>
     <w:rPr>
-      <w:rFonts w:asciiTheme="majorHAnsi" w:hAnsiTheme="majorHAnsi" w:cstheme="minorBidi"/>
+      <w:rFonts w:asciiTheme="majorHAnsi" w:hAnsiTheme="majorHAnsi"/>
       <w:color w:val="313240" w:themeColor="text2" w:themeShade="BF"/>
       <w:spacing w:val="5"/>
       <w:sz w:val="24"/>
@@ -7006,6 +7515,20 @@
     <w:rPr>
       <w:color w:val="67AFBD" w:themeColor="hyperlink"/>
       <w:u w:val="single"/>
+    </w:rPr>
+  </w:style>
+  <w:style w:type="paragraph" w:styleId="Sansinterligne">
+    <w:name w:val="No Spacing"/>
+    <w:uiPriority w:val="1"/>
+    <w:qFormat/>
+    <w:rsid w:val="00150A22"/>
+    <w:pPr>
+      <w:spacing w:line="240" w:lineRule="auto"/>
+      <w:jc w:val="both"/>
+    </w:pPr>
+    <w:rPr>
+      <w:color w:val="313240" w:themeColor="text2" w:themeShade="BF"/>
+      <w:szCs w:val="20"/>
     </w:rPr>
   </w:style>
 </w:styles>
@@ -7170,13 +7693,12 @@
   <w:style w:type="paragraph" w:default="1" w:styleId="Normal">
     <w:name w:val="Normal"/>
     <w:qFormat/>
-    <w:rsid w:val="00C042CF"/>
+    <w:rsid w:val="00CB2783"/>
     <w:pPr>
       <w:jc w:val="both"/>
     </w:pPr>
     <w:rPr>
       <w:color w:val="313240" w:themeColor="text2" w:themeShade="BF"/>
-      <w:sz w:val="20"/>
       <w:szCs w:val="20"/>
     </w:rPr>
   </w:style>
@@ -7188,6 +7710,7 @@
     <w:uiPriority w:val="9"/>
     <w:unhideWhenUsed/>
     <w:qFormat/>
+    <w:rsid w:val="00CB2783"/>
     <w:pPr>
       <w:spacing w:before="360" w:after="40"/>
       <w:outlineLvl w:val="0"/>
@@ -7196,7 +7719,7 @@
       <w:rFonts w:asciiTheme="majorHAnsi" w:hAnsiTheme="majorHAnsi"/>
       <w:smallCaps/>
       <w:spacing w:val="5"/>
-      <w:sz w:val="32"/>
+      <w:sz w:val="36"/>
       <w:szCs w:val="32"/>
     </w:rPr>
   </w:style>
@@ -7208,8 +7731,10 @@
     <w:uiPriority w:val="9"/>
     <w:unhideWhenUsed/>
     <w:qFormat/>
+    <w:rsid w:val="00CB2783"/>
     <w:pPr>
       <w:spacing w:after="0"/>
+      <w:ind w:left="720"/>
       <w:outlineLvl w:val="1"/>
     </w:pPr>
     <w:rPr>
@@ -7226,8 +7751,10 @@
     <w:uiPriority w:val="9"/>
     <w:unhideWhenUsed/>
     <w:qFormat/>
+    <w:rsid w:val="00CB2783"/>
     <w:pPr>
       <w:spacing w:after="0"/>
+      <w:ind w:left="1440"/>
       <w:outlineLvl w:val="2"/>
     </w:pPr>
     <w:rPr>
@@ -7253,7 +7780,6 @@
     <w:rPr>
       <w:rFonts w:asciiTheme="majorHAnsi" w:hAnsiTheme="majorHAnsi"/>
       <w:color w:val="3E3E67" w:themeColor="accent1" w:themeShade="BF"/>
-      <w:sz w:val="22"/>
       <w:szCs w:val="22"/>
     </w:rPr>
   </w:style>
@@ -7273,7 +7799,6 @@
     <w:rPr>
       <w:i/>
       <w:color w:val="3E3E67" w:themeColor="accent1" w:themeShade="BF"/>
-      <w:sz w:val="22"/>
       <w:szCs w:val="22"/>
     </w:rPr>
   </w:style>
@@ -7385,12 +7910,13 @@
     <w:basedOn w:val="Policepardfaut"/>
     <w:link w:val="Titre1"/>
     <w:uiPriority w:val="9"/>
+    <w:rsid w:val="00CB2783"/>
     <w:rPr>
-      <w:rFonts w:asciiTheme="majorHAnsi" w:hAnsiTheme="majorHAnsi" w:cstheme="minorBidi"/>
+      <w:rFonts w:asciiTheme="majorHAnsi" w:hAnsiTheme="majorHAnsi"/>
       <w:smallCaps/>
       <w:color w:val="313240" w:themeColor="text2" w:themeShade="BF"/>
       <w:spacing w:val="5"/>
-      <w:sz w:val="32"/>
+      <w:sz w:val="36"/>
       <w:szCs w:val="32"/>
     </w:rPr>
   </w:style>
@@ -7399,8 +7925,9 @@
     <w:basedOn w:val="Policepardfaut"/>
     <w:link w:val="Titre2"/>
     <w:uiPriority w:val="9"/>
+    <w:rsid w:val="00CB2783"/>
     <w:rPr>
-      <w:rFonts w:asciiTheme="majorHAnsi" w:hAnsiTheme="majorHAnsi" w:cstheme="minorBidi"/>
+      <w:rFonts w:asciiTheme="majorHAnsi" w:hAnsiTheme="majorHAnsi"/>
       <w:color w:val="313240" w:themeColor="text2" w:themeShade="BF"/>
       <w:sz w:val="28"/>
       <w:szCs w:val="28"/>
@@ -7601,8 +8128,9 @@
     <w:basedOn w:val="Policepardfaut"/>
     <w:link w:val="Titre3"/>
     <w:uiPriority w:val="9"/>
+    <w:rsid w:val="00CB2783"/>
     <w:rPr>
-      <w:rFonts w:asciiTheme="majorHAnsi" w:hAnsiTheme="majorHAnsi" w:cstheme="minorBidi"/>
+      <w:rFonts w:asciiTheme="majorHAnsi" w:hAnsiTheme="majorHAnsi"/>
       <w:color w:val="313240" w:themeColor="text2" w:themeShade="BF"/>
       <w:spacing w:val="5"/>
       <w:sz w:val="24"/>
@@ -7944,6 +8472,20 @@
     <w:rPr>
       <w:color w:val="67AFBD" w:themeColor="hyperlink"/>
       <w:u w:val="single"/>
+    </w:rPr>
+  </w:style>
+  <w:style w:type="paragraph" w:styleId="Sansinterligne">
+    <w:name w:val="No Spacing"/>
+    <w:uiPriority w:val="1"/>
+    <w:qFormat/>
+    <w:rsid w:val="00150A22"/>
+    <w:pPr>
+      <w:spacing w:line="240" w:lineRule="auto"/>
+      <w:jc w:val="both"/>
+    </w:pPr>
+    <w:rPr>
+      <w:color w:val="313240" w:themeColor="text2" w:themeShade="BF"/>
+      <w:szCs w:val="20"/>
     </w:rPr>
   </w:style>
 </w:styles>
@@ -8004,73 +8546,6 @@
         </w:p>
       </w:docPartBody>
     </w:docPart>
-    <w:docPart>
-      <w:docPartPr>
-        <w:name w:val="354218020602422695FBCA7D9BEE068A"/>
-        <w:category>
-          <w:name w:val="Général"/>
-          <w:gallery w:val="placeholder"/>
-        </w:category>
-        <w:types>
-          <w:type w:val="bbPlcHdr"/>
-        </w:types>
-        <w:behaviors>
-          <w:behavior w:val="content"/>
-        </w:behaviors>
-        <w:guid w:val="{D6B199D4-6609-4D69-A02D-CBA1B5096531}"/>
-      </w:docPartPr>
-      <w:docPartBody>
-        <w:p>
-          <w:pPr>
-            <w:pStyle w:val="354218020602422695FBCA7D9BEE068A"/>
-          </w:pPr>
-          <w:r>
-            <w:rPr>
-              <w:rFonts w:asciiTheme="majorHAnsi" w:eastAsiaTheme="majorEastAsia" w:hAnsiTheme="majorHAnsi" w:cstheme="majorBidi"/>
-              <w:smallCaps/>
-              <w:color w:val="632423" w:themeColor="accent2" w:themeShade="80"/>
-              <w:spacing w:val="20"/>
-              <w:sz w:val="56"/>
-              <w:szCs w:val="56"/>
-            </w:rPr>
-            <w:t>[Titre du document]</w:t>
-          </w:r>
-        </w:p>
-      </w:docPartBody>
-    </w:docPart>
-    <w:docPart>
-      <w:docPartPr>
-        <w:name w:val="282929F9B0EB440886D72915F4508164"/>
-        <w:category>
-          <w:name w:val="Général"/>
-          <w:gallery w:val="placeholder"/>
-        </w:category>
-        <w:types>
-          <w:type w:val="bbPlcHdr"/>
-        </w:types>
-        <w:behaviors>
-          <w:behavior w:val="content"/>
-        </w:behaviors>
-        <w:guid w:val="{2B07941C-155D-494F-A03F-8E91A3634D33}"/>
-      </w:docPartPr>
-      <w:docPartBody>
-        <w:p>
-          <w:pPr>
-            <w:pStyle w:val="282929F9B0EB440886D72915F4508164"/>
-          </w:pPr>
-          <w:r>
-            <w:rPr>
-              <w:i/>
-              <w:iCs/>
-              <w:color w:val="632423" w:themeColor="accent2" w:themeShade="80"/>
-              <w:sz w:val="28"/>
-              <w:szCs w:val="28"/>
-            </w:rPr>
-            <w:t>[Sous-titre du document]</w:t>
-          </w:r>
-        </w:p>
-      </w:docPartBody>
-    </w:docPart>
   </w:docParts>
 </w:glossaryDocument>
 </file>
@@ -8098,12 +8573,26 @@
     <w:pitch w:val="variable"/>
     <w:sig w:usb0="00000000" w:usb1="10000000" w:usb2="00000000" w:usb3="00000000" w:csb0="80000000" w:csb1="00000000"/>
   </w:font>
+  <w:font w:name="Wingdings">
+    <w:panose1 w:val="05000000000000000000"/>
+    <w:charset w:val="02"/>
+    <w:family w:val="auto"/>
+    <w:pitch w:val="variable"/>
+    <w:sig w:usb0="00000000" w:usb1="10000000" w:usb2="00000000" w:usb3="00000000" w:csb0="80000000" w:csb1="00000000"/>
+  </w:font>
   <w:font w:name="Georgia">
     <w:panose1 w:val="02040502050405020303"/>
     <w:charset w:val="00"/>
     <w:family w:val="roman"/>
     <w:pitch w:val="variable"/>
     <w:sig w:usb0="00000287" w:usb1="00000000" w:usb2="00000000" w:usb3="00000000" w:csb0="0000009F" w:csb1="00000000"/>
+  </w:font>
+  <w:font w:name="Courier New">
+    <w:panose1 w:val="02070309020205020404"/>
+    <w:charset w:val="00"/>
+    <w:family w:val="modern"/>
+    <w:pitch w:val="fixed"/>
+    <w:sig w:usb0="E0002EFF" w:usb1="C0007843" w:usb2="00000009" w:usb3="00000000" w:csb0="000001FF" w:csb1="00000000"/>
   </w:font>
   <w:font w:name="Trebuchet MS">
     <w:panose1 w:val="020B0603020202020204"/>
@@ -8158,6 +8647,8 @@
   </w:compat>
   <w:rsids>
     <w:rsidRoot w:val="00A73114"/>
+    <w:rsid w:val="001636BE"/>
+    <w:rsid w:val="008617E4"/>
     <w:rsid w:val="00A73114"/>
   </w:rsids>
   <m:mathPr>
@@ -9016,15 +9507,6 @@
 </file>
 
 <file path=customXml/item1.xml><?xml version="1.0" encoding="utf-8"?>
-<?mso-contentType ?>
-<FormTemplates xmlns="http://schemas.microsoft.com/sharepoint/v3/contenttype/forms">
-  <Display>DocumentLibraryForm</Display>
-  <Edit>AssetEditForm</Edit>
-  <New>DocumentLibraryForm</New>
-</FormTemplates>
-</file>
-
-<file path=customXml/item2.xml><?xml version="1.0" encoding="utf-8"?>
 <CoverPageProperties xmlns="http://schemas.microsoft.com/office/2006/coverPageProps">
   <PublishDate>2015-11-15T00:00:00</PublishDate>
   <Abstract>Gestion et simulation d'un capteur de température en utilisant une plateforme embarquée de type Raspberry Pi.</Abstract>
@@ -9035,11 +9517,28 @@
 </CoverPageProperties>
 </file>
 
+<file path=customXml/item2.xml><?xml version="1.0" encoding="utf-8"?>
+<?mso-contentType ?>
+<FormTemplates xmlns="http://schemas.microsoft.com/sharepoint/v3/contenttype/forms">
+  <Display>DocumentLibraryForm</Display>
+  <Edit>AssetEditForm</Edit>
+  <New>DocumentLibraryForm</New>
+</FormTemplates>
+</file>
+
 <file path=customXml/item3.xml><?xml version="1.0" encoding="utf-8"?>
 <b:Sources xmlns:b="http://schemas.openxmlformats.org/officeDocument/2006/bibliography" xmlns="http://schemas.openxmlformats.org/officeDocument/2006/bibliography" SelectedStyle="\APA.XSL" StyleName="APA"/>
 </file>
 
 <file path=customXml/itemProps1.xml><?xml version="1.0" encoding="utf-8"?>
+<ds:datastoreItem xmlns:ds="http://schemas.openxmlformats.org/officeDocument/2006/customXml" ds:itemID="{55AF091B-3C7A-41E3-B477-F2FDAA23CFDA}">
+  <ds:schemaRefs>
+    <ds:schemaRef ds:uri="http://schemas.microsoft.com/office/2006/coverPageProps"/>
+  </ds:schemaRefs>
+</ds:datastoreItem>
+</file>
+
+<file path=customXml/itemProps2.xml><?xml version="1.0" encoding="utf-8"?>
 <ds:datastoreItem xmlns:ds="http://schemas.openxmlformats.org/officeDocument/2006/customXml" ds:itemID="{6FED80B8-254D-4923-B229-FA4166875100}">
   <ds:schemaRefs>
     <ds:schemaRef ds:uri="http://schemas.microsoft.com/sharepoint/v3/contenttype/forms"/>
@@ -9047,16 +9546,8 @@
 </ds:datastoreItem>
 </file>
 
-<file path=customXml/itemProps2.xml><?xml version="1.0" encoding="utf-8"?>
-<ds:datastoreItem xmlns:ds="http://schemas.openxmlformats.org/officeDocument/2006/customXml" ds:itemID="{55AF091B-3C7A-41E3-B477-F2FDAA23CFDA}">
-  <ds:schemaRefs>
-    <ds:schemaRef ds:uri="http://schemas.microsoft.com/office/2006/coverPageProps"/>
-  </ds:schemaRefs>
-</ds:datastoreItem>
-</file>
-
 <file path=customXml/itemProps3.xml><?xml version="1.0" encoding="utf-8"?>
-<ds:datastoreItem xmlns:ds="http://schemas.openxmlformats.org/officeDocument/2006/customXml" ds:itemID="{DD64F32D-F732-49B4-9601-07C5231F64D2}">
+<ds:datastoreItem xmlns:ds="http://schemas.openxmlformats.org/officeDocument/2006/customXml" ds:itemID="{E5549D9D-4AC7-4F9E-B763-BE8A7778DB0B}">
   <ds:schemaRefs>
     <ds:schemaRef ds:uri="http://schemas.openxmlformats.org/officeDocument/2006/bibliography"/>
   </ds:schemaRefs>

--- a/rapports/Linux Embarqué - Rapport.docx
+++ b/rapports/Linux Embarqué - Rapport.docx
@@ -584,7 +584,15 @@
                                   <w:sdtEndPr/>
                                   <w:sdtContent>
                                     <w:r>
-                                      <w:t>Gestion et simulation d'un capteur de température en utilisant une plateforme embarquée de type Raspberry Pi.</w:t>
+                                      <w:t xml:space="preserve">Gestion et simulation d'un capteur de température en utilisant une plateforme embarquée de type </w:t>
+                                    </w:r>
+                                    <w:proofErr w:type="spellStart"/>
+                                    <w:r>
+                                      <w:t>Raspberry</w:t>
+                                    </w:r>
+                                    <w:proofErr w:type="spellEnd"/>
+                                    <w:r>
+                                      <w:t xml:space="preserve"> Pi.</w:t>
                                     </w:r>
                                   </w:sdtContent>
                                 </w:sdt>
@@ -720,7 +728,15 @@
                             <w:sdtEndPr/>
                             <w:sdtContent>
                               <w:r>
-                                <w:t>Gestion et simulation d'un capteur de température en utilisant une plateforme embarquée de type Raspberry Pi.</w:t>
+                                <w:t xml:space="preserve">Gestion et simulation d'un capteur de température en utilisant une plateforme embarquée de type </w:t>
+                              </w:r>
+                              <w:proofErr w:type="spellStart"/>
+                              <w:r>
+                                <w:t>Raspberry</w:t>
+                              </w:r>
+                              <w:proofErr w:type="spellEnd"/>
+                              <w:r>
+                                <w:t xml:space="preserve"> Pi.</w:t>
                               </w:r>
                             </w:sdtContent>
                           </w:sdt>
@@ -5272,12 +5288,28 @@
     </w:p>
     <w:p>
       <w:r>
-        <w:t>Ce projet s'inscrit dans le cursus de seconde année à l'ISIMA. Le but est d'implémenter la simulation d'un capteur de température sur une machine hôte. Ce capteur devra être géré par un serveur, en utilisant une carte embarquée de type Raspberry Pi.</w:t>
+        <w:t xml:space="preserve">Ce projet s'inscrit dans le cursus de seconde année à l'ISIMA. Le but est d'implémenter la simulation d'un capteur de température sur une machine hôte. Ce capteur devra être géré par un serveur, en utilisant une carte embarquée de type </w:t>
+      </w:r>
+      <w:proofErr w:type="spellStart"/>
+      <w:r>
+        <w:t>Raspberry</w:t>
+      </w:r>
+      <w:proofErr w:type="spellEnd"/>
+      <w:r>
+        <w:t xml:space="preserve"> Pi.</w:t>
       </w:r>
     </w:p>
     <w:p>
       <w:r>
-        <w:t>L'affichage des résultats du capteur sera effectué par le biais d'un site web, également hébergé sur la carte Raspberry Pi. L'utilisateur sera également en mesure d'interagir avec le capteur, pour stopper l'acquisition de température ou modifier la fréquence d'acquisition.</w:t>
+        <w:t xml:space="preserve">L'affichage des résultats du capteur sera effectué par le biais d'un site web, également hébergé sur la carte </w:t>
+      </w:r>
+      <w:proofErr w:type="spellStart"/>
+      <w:r>
+        <w:t>Raspberry</w:t>
+      </w:r>
+      <w:proofErr w:type="spellEnd"/>
+      <w:r>
+        <w:t xml:space="preserve"> Pi. L'utilisateur sera également en mesure d'interagir avec le capteur, pour stopper l'acquisition de température ou modifier la fréquence d'acquisition.</w:t>
       </w:r>
     </w:p>
     <w:p>
@@ -5311,7 +5343,23 @@
     </w:p>
     <w:p>
       <w:r>
-        <w:t>Nous disposons d'un PC hôte sur lequel nous allons simuler le capteur de température. Il est équipé d'Ubuntu 12.04 et permet de communiquer avec la carte Raspberry Pi que nous détaillerons plus tard.</w:t>
+        <w:t>Nous disposons d'un PC hôte sur lequel nous allons simuler le capteur de température. Il est équipé d'</w:t>
+      </w:r>
+      <w:proofErr w:type="spellStart"/>
+      <w:r>
+        <w:t>Ubuntu</w:t>
+      </w:r>
+      <w:proofErr w:type="spellEnd"/>
+      <w:r>
+        <w:t xml:space="preserve"> 12.04 et permet de communiquer avec la carte </w:t>
+      </w:r>
+      <w:proofErr w:type="spellStart"/>
+      <w:r>
+        <w:t>Raspberry</w:t>
+      </w:r>
+      <w:proofErr w:type="spellEnd"/>
+      <w:r>
+        <w:t xml:space="preserve"> Pi que nous détaillerons plus tard.</w:t>
       </w:r>
     </w:p>
     <w:p>
@@ -5325,7 +5373,15 @@
       </w:pPr>
       <w:bookmarkStart w:id="3" w:name="_Toc435366075"/>
       <w:r>
-        <w:t>La carte Raspberry Pi</w:t>
+        <w:t xml:space="preserve">La carte </w:t>
+      </w:r>
+      <w:proofErr w:type="spellStart"/>
+      <w:r>
+        <w:t>Raspberry</w:t>
+      </w:r>
+      <w:proofErr w:type="spellEnd"/>
+      <w:r>
+        <w:t xml:space="preserve"> Pi</w:t>
       </w:r>
       <w:bookmarkEnd w:id="3"/>
     </w:p>
@@ -5469,7 +5525,13 @@
         </w:numPr>
       </w:pPr>
       <w:r>
-        <w:t xml:space="preserve">Un cable RS232 </w:t>
+        <w:t xml:space="preserve">Un </w:t>
+      </w:r>
+      <w:r>
+        <w:t>câble</w:t>
+      </w:r>
+      <w:r>
+        <w:t xml:space="preserve"> RS232 </w:t>
       </w:r>
       <w:r>
         <w:rPr>
@@ -5513,7 +5575,13 @@
         <w:t>Adresse</w:t>
       </w:r>
       <w:r>
-        <w:t xml:space="preserve"> MAC  : b8:27:eb:3d:c4:9d</w:t>
+        <w:t xml:space="preserve"> </w:t>
+      </w:r>
+      <w:r>
+        <w:t>MAC :</w:t>
+      </w:r>
+      <w:r>
+        <w:t xml:space="preserve"> b8:27:eb:3d:c4:9d</w:t>
       </w:r>
     </w:p>
     <w:p>
@@ -5525,10 +5593,13 @@
         </w:numPr>
       </w:pPr>
       <w:r>
-        <w:t xml:space="preserve">Adresse IP </w:t>
-      </w:r>
-      <w:r>
-        <w:t> : 172.16.44.15</w:t>
+        <w:t xml:space="preserve">Adresse </w:t>
+      </w:r>
+      <w:r>
+        <w:t>IP :</w:t>
+      </w:r>
+      <w:r>
+        <w:t xml:space="preserve"> 172.16.44.15</w:t>
       </w:r>
     </w:p>
     <w:p>
@@ -5540,7 +5611,10 @@
         </w:numPr>
       </w:pPr>
       <w:r>
-        <w:t>Passerelle : 172.16.47.250</w:t>
+        <w:t xml:space="preserve">Passerelle </w:t>
+      </w:r>
+      <w:r>
+        <w:t>: 172.16.47.250</w:t>
       </w:r>
     </w:p>
     <w:p>
@@ -5552,7 +5626,10 @@
         </w:numPr>
       </w:pPr>
       <w:r>
-        <w:t>DNS : 172.16.32.250 OU 172.16.32.252</w:t>
+        <w:t xml:space="preserve">DNS </w:t>
+      </w:r>
+      <w:r>
+        <w:t>: 172.16.32.250 OU 172.16.32.252</w:t>
       </w:r>
     </w:p>
     <w:p>
@@ -5575,47 +5652,65 @@
       <w:r>
         <w:t>L'interaction avec ce système se faisant par le biais d'un navigateur internet, nous avons installé un serveur web ; dans notre cas, c'est APACHE2 couplé au paquet PHP5, afin de produire une page dynamique.</w:t>
       </w:r>
-      <w:bookmarkStart w:id="6" w:name="_GoBack"/>
-      <w:bookmarkEnd w:id="6"/>
     </w:p>
     <w:p>
       <w:pPr>
         <w:pStyle w:val="Titre1"/>
       </w:pPr>
-      <w:bookmarkStart w:id="7" w:name="_Toc435366078"/>
-      <w:r>
+      <w:bookmarkStart w:id="6" w:name="_Toc435366078"/>
+      <w:r>
+        <w:lastRenderedPageBreak/>
         <w:t>Présentation de la solution</w:t>
       </w:r>
-      <w:bookmarkEnd w:id="7"/>
+      <w:bookmarkEnd w:id="6"/>
     </w:p>
     <w:p>
       <w:pPr>
         <w:pStyle w:val="Titre2"/>
       </w:pPr>
-      <w:bookmarkStart w:id="8" w:name="_Toc435366079"/>
+      <w:bookmarkStart w:id="7" w:name="_Toc435366079"/>
       <w:r>
         <w:t>Capteur de température</w:t>
       </w:r>
-      <w:bookmarkEnd w:id="8"/>
+      <w:bookmarkEnd w:id="7"/>
     </w:p>
     <w:p/>
     <w:p>
       <w:pPr>
         <w:pStyle w:val="Titre2"/>
       </w:pPr>
-      <w:bookmarkStart w:id="9" w:name="_Toc435366080"/>
-      <w:r>
-        <w:t>Serveur Raspberry Pi</w:t>
-      </w:r>
-      <w:bookmarkEnd w:id="9"/>
+      <w:bookmarkStart w:id="8" w:name="_Toc435366080"/>
+      <w:r>
+        <w:t xml:space="preserve">Serveur </w:t>
+      </w:r>
+      <w:proofErr w:type="spellStart"/>
+      <w:r>
+        <w:t>Raspberry</w:t>
+      </w:r>
+      <w:proofErr w:type="spellEnd"/>
+      <w:r>
+        <w:t xml:space="preserve"> Pi</w:t>
+      </w:r>
+      <w:bookmarkEnd w:id="8"/>
     </w:p>
     <w:p>
       <w:pPr>
         <w:pStyle w:val="Titre3"/>
       </w:pPr>
-      <w:bookmarkStart w:id="10" w:name="_Toc435366081"/>
+      <w:bookmarkStart w:id="9" w:name="_Toc435366081"/>
       <w:r>
         <w:t>Acquisitions</w:t>
+      </w:r>
+      <w:bookmarkEnd w:id="9"/>
+    </w:p>
+    <w:p/>
+    <w:p>
+      <w:pPr>
+        <w:pStyle w:val="Titre3"/>
+      </w:pPr>
+      <w:bookmarkStart w:id="10" w:name="_Toc435366082"/>
+      <w:r>
+        <w:t>Site web</w:t>
       </w:r>
       <w:bookmarkEnd w:id="10"/>
     </w:p>
@@ -5624,35 +5719,54 @@
       <w:pPr>
         <w:pStyle w:val="Titre3"/>
       </w:pPr>
-      <w:bookmarkStart w:id="11" w:name="_Toc435366082"/>
-      <w:r>
-        <w:t>Site web</w:t>
+      <w:bookmarkStart w:id="11" w:name="_Toc435366083"/>
+      <w:r>
+        <w:t>Interactions</w:t>
       </w:r>
       <w:bookmarkEnd w:id="11"/>
-    </w:p>
-    <w:p/>
-    <w:p>
-      <w:pPr>
-        <w:pStyle w:val="Titre3"/>
-      </w:pPr>
-      <w:bookmarkStart w:id="12" w:name="_Toc435366083"/>
-      <w:r>
-        <w:t>Interactions</w:t>
-      </w:r>
-      <w:bookmarkEnd w:id="12"/>
     </w:p>
     <w:p/>
     <w:p>
       <w:pPr>
         <w:pStyle w:val="Titre1"/>
       </w:pPr>
-      <w:bookmarkStart w:id="13" w:name="_Toc435366084"/>
-      <w:r>
+      <w:bookmarkStart w:id="12" w:name="_Toc435366084"/>
+      <w:r>
+        <w:lastRenderedPageBreak/>
         <w:t>Conclusion</w:t>
       </w:r>
+      <w:bookmarkEnd w:id="12"/>
+    </w:p>
+    <w:p>
+      <w:r>
+        <w:t>La finalité de ce projet est qu'il est très complet. En effet, nous avons dû réfléchir à l'organisation de nos différents programmes afin qu'ils collaborent.</w:t>
+      </w:r>
+    </w:p>
+    <w:p>
+      <w:r>
+        <w:t>Après une phase de test et de découverte du matériel</w:t>
+      </w:r>
+      <w:r>
+        <w:t>, nous avons configurés</w:t>
+      </w:r>
+      <w:r>
+        <w:t xml:space="preserve"> les différents éléments dont nous nous sommes servis, tels que la connexion internet, le serveur web.</w:t>
+      </w:r>
+    </w:p>
+    <w:p>
+      <w:r>
+        <w:t>Il en résulte une application permettant effectivement de visualiser les résultats du capteur de température dans un navigateur, pour toute personne connaissant l'adresse de celui-ci. De plus, l'utilisateur est capable d'interagir en temps réel avec le système, soit pour le mettre en marche, soit pour le stopper ; ou encore changer la fréquence d'acquisition.</w:t>
+      </w:r>
+    </w:p>
+    <w:p>
+      <w:r>
+        <w:t>Ce projet permet la gestion d'un capteur de température, cependant le fonctionnement serait similaire si l'on souhaitait implémenter la gestion d'arrosage de plantes, ou encore pour des applications de domotique.</w:t>
+      </w:r>
+    </w:p>
+    <w:p>
+      <w:bookmarkStart w:id="13" w:name="_GoBack"/>
       <w:bookmarkEnd w:id="13"/>
     </w:p>
-    <w:p/>
     <w:sectPr>
       <w:headerReference w:type="default" r:id="rId13"/>
       <w:footerReference w:type="default" r:id="rId14"/>
@@ -5714,7 +5828,7 @@
       <w:rPr>
         <w:noProof/>
       </w:rPr>
-      <w:t>3</w:t>
+      <w:t>6</w:t>
     </w:r>
     <w:r>
       <w:fldChar w:fldCharType="end"/>
@@ -5844,19 +5958,18 @@
     </w:r>
     <w:sdt>
       <w:sdtPr>
-        <w:id w:val="80127134"/>
-        <w:dataBinding w:prefixMappings="xmlns:ns0='http://schemas.microsoft.com/office/2006/coverPageProps'" w:xpath="/ns0:CoverPageProperties[1]/ns0:PublishDate[1]" w:storeItemID="{55AF091B-3C7A-41E3-B477-F2FDAA23CFDA}"/>
-        <w:date w:fullDate="2015-11-15T00:00:00Z">
-          <w:dateFormat w:val="dd/MM/yyyy"/>
-          <w:lid w:val="fr-FR"/>
-          <w:storeMappedDataAs w:val="dateTime"/>
-          <w:calendar w:val="gregorian"/>
-        </w:date>
+        <w:alias w:val="Titre "/>
+        <w:tag w:val=""/>
+        <w:id w:val="-740865552"/>
+        <w:placeholder>
+          <w:docPart w:val="46951C4291A540AEBED4D759A79DD939"/>
+        </w:placeholder>
+        <w:dataBinding w:prefixMappings="xmlns:ns0='http://purl.org/dc/elements/1.1/' xmlns:ns1='http://schemas.openxmlformats.org/package/2006/metadata/core-properties' " w:xpath="/ns1:coreProperties[1]/ns0:title[1]" w:storeItemID="{6C3C8BC8-F283-45AE-878A-BAB7291924A1}"/>
+        <w:text/>
       </w:sdtPr>
-      <w:sdtEndPr/>
       <w:sdtContent>
         <w:r>
-          <w:t>15/11/2015</w:t>
+          <w:t>Linux Embarqué</w:t>
         </w:r>
       </w:sdtContent>
     </w:sdt>
@@ -5867,7 +5980,7 @@
       <mc:AlternateContent>
         <mc:Choice Requires="wps">
           <w:drawing>
-            <wp:anchor distT="0" distB="0" distL="114300" distR="114300" simplePos="0" relativeHeight="251659264" behindDoc="0" locked="0" layoutInCell="1" allowOverlap="1" wp14:anchorId="0BCF3480" wp14:editId="271DD710">
+            <wp:anchor distT="0" distB="0" distL="114300" distR="114300" simplePos="0" relativeHeight="251659264" behindDoc="0" locked="0" layoutInCell="1" allowOverlap="1" wp14:anchorId="35B16DAE" wp14:editId="72C9726A">
               <wp:simplePos x="0" y="0"/>
               <mc:AlternateContent>
                 <mc:Choice Requires="wp14">
@@ -5951,6 +6064,29 @@
         </mc:Fallback>
       </mc:AlternateContent>
     </w:r>
+    <w:r>
+      <w:t xml:space="preserve"> –</w:t>
+    </w:r>
+    <w:r>
+      <w:t xml:space="preserve"> </w:t>
+    </w:r>
+    <w:sdt>
+      <w:sdtPr>
+        <w:alias w:val="Objet "/>
+        <w:tag w:val=""/>
+        <w:id w:val="976653363"/>
+        <w:placeholder>
+          <w:docPart w:val="917BC83E55FF42809332F20AF18A2853"/>
+        </w:placeholder>
+        <w:dataBinding w:prefixMappings="xmlns:ns0='http://purl.org/dc/elements/1.1/' xmlns:ns1='http://schemas.openxmlformats.org/package/2006/metadata/core-properties' " w:xpath="/ns1:coreProperties[1]/ns0:subject[1]" w:storeItemID="{6C3C8BC8-F283-45AE-878A-BAB7291924A1}"/>
+        <w:text/>
+      </w:sdtPr>
+      <w:sdtContent>
+        <w:r>
+          <w:t>Gestion de capteur de température</w:t>
+        </w:r>
+      </w:sdtContent>
+    </w:sdt>
   </w:p>
 </w:hdr>
 </file>
@@ -6753,8 +6889,9 @@
     <w:uiPriority w:val="9"/>
     <w:unhideWhenUsed/>
     <w:qFormat/>
-    <w:rsid w:val="00CB2783"/>
+    <w:rsid w:val="005F71AE"/>
     <w:pPr>
+      <w:pageBreakBefore/>
       <w:spacing w:before="360" w:after="40"/>
       <w:outlineLvl w:val="0"/>
     </w:pPr>
@@ -6953,7 +7090,7 @@
     <w:basedOn w:val="Policepardfaut"/>
     <w:link w:val="Titre1"/>
     <w:uiPriority w:val="9"/>
-    <w:rsid w:val="00CB2783"/>
+    <w:rsid w:val="005F71AE"/>
     <w:rPr>
       <w:rFonts w:asciiTheme="majorHAnsi" w:hAnsiTheme="majorHAnsi"/>
       <w:smallCaps/>
@@ -7710,8 +7847,9 @@
     <w:uiPriority w:val="9"/>
     <w:unhideWhenUsed/>
     <w:qFormat/>
-    <w:rsid w:val="00CB2783"/>
+    <w:rsid w:val="005F71AE"/>
     <w:pPr>
+      <w:pageBreakBefore/>
       <w:spacing w:before="360" w:after="40"/>
       <w:outlineLvl w:val="0"/>
     </w:pPr>
@@ -7910,7 +8048,7 @@
     <w:basedOn w:val="Policepardfaut"/>
     <w:link w:val="Titre1"/>
     <w:uiPriority w:val="9"/>
-    <w:rsid w:val="00CB2783"/>
+    <w:rsid w:val="005F71AE"/>
     <w:rPr>
       <w:rFonts w:asciiTheme="majorHAnsi" w:hAnsiTheme="majorHAnsi"/>
       <w:smallCaps/>
@@ -8542,6 +8680,58 @@
           </w:pPr>
           <w:r>
             <w:t>[Sous-titre du document]</w:t>
+          </w:r>
+        </w:p>
+      </w:docPartBody>
+    </w:docPart>
+    <w:docPart>
+      <w:docPartPr>
+        <w:name w:val="46951C4291A540AEBED4D759A79DD939"/>
+        <w:category>
+          <w:name w:val="Général"/>
+          <w:gallery w:val="placeholder"/>
+        </w:category>
+        <w:types>
+          <w:type w:val="bbPlcHdr"/>
+        </w:types>
+        <w:behaviors>
+          <w:behavior w:val="content"/>
+        </w:behaviors>
+        <w:guid w:val="{4E58E425-77C8-4CEB-B84E-A66CAFDBB3FF}"/>
+      </w:docPartPr>
+      <w:docPartBody>
+        <w:p>
+          <w:r>
+            <w:rPr>
+              <w:rStyle w:val="Textedelespacerserv"/>
+            </w:rPr>
+            <w:t>[Titre ]</w:t>
+          </w:r>
+        </w:p>
+      </w:docPartBody>
+    </w:docPart>
+    <w:docPart>
+      <w:docPartPr>
+        <w:name w:val="917BC83E55FF42809332F20AF18A2853"/>
+        <w:category>
+          <w:name w:val="Général"/>
+          <w:gallery w:val="placeholder"/>
+        </w:category>
+        <w:types>
+          <w:type w:val="bbPlcHdr"/>
+        </w:types>
+        <w:behaviors>
+          <w:behavior w:val="content"/>
+        </w:behaviors>
+        <w:guid w:val="{9D158469-3BC5-4254-AD8A-A2D18435E68B}"/>
+      </w:docPartPr>
+      <w:docPartBody>
+        <w:p>
+          <w:r>
+            <w:rPr>
+              <w:rStyle w:val="Textedelespacerserv"/>
+            </w:rPr>
+            <w:t>[Objet ]</w:t>
           </w:r>
         </w:p>
       </w:docPartBody>
@@ -8647,9 +8837,9 @@
   </w:compat>
   <w:rsids>
     <w:rsidRoot w:val="00A73114"/>
-    <w:rsid w:val="001636BE"/>
     <w:rsid w:val="008617E4"/>
     <w:rsid w:val="00A73114"/>
+    <w:rsid w:val="00BE48AF"/>
   </w:rsids>
   <m:mathPr>
     <m:mathFont m:val="Cambria Math"/>
@@ -8941,6 +9131,16 @@
   <w:style w:type="paragraph" w:customStyle="1" w:styleId="97D939ECFF324B80B4ACC8393F022E0F">
     <w:name w:val="97D939ECFF324B80B4ACC8393F022E0F"/>
   </w:style>
+  <w:style w:type="character" w:styleId="Textedelespacerserv">
+    <w:name w:val="Placeholder Text"/>
+    <w:basedOn w:val="Policepardfaut"/>
+    <w:uiPriority w:val="99"/>
+    <w:unhideWhenUsed/>
+    <w:rsid w:val="008617E4"/>
+    <w:rPr>
+      <w:color w:val="808080"/>
+    </w:rPr>
+  </w:style>
 </w:styles>
 </file>
 
@@ -9213,6 +9413,16 @@
   </w:style>
   <w:style w:type="paragraph" w:customStyle="1" w:styleId="97D939ECFF324B80B4ACC8393F022E0F">
     <w:name w:val="97D939ECFF324B80B4ACC8393F022E0F"/>
+  </w:style>
+  <w:style w:type="character" w:styleId="Textedelespacerserv">
+    <w:name w:val="Placeholder Text"/>
+    <w:basedOn w:val="Policepardfaut"/>
+    <w:uiPriority w:val="99"/>
+    <w:unhideWhenUsed/>
+    <w:rsid w:val="008617E4"/>
+    <w:rPr>
+      <w:color w:val="808080"/>
+    </w:rPr>
   </w:style>
 </w:styles>
 </file>
@@ -9547,7 +9757,7 @@
 </file>
 
 <file path=customXml/itemProps3.xml><?xml version="1.0" encoding="utf-8"?>
-<ds:datastoreItem xmlns:ds="http://schemas.openxmlformats.org/officeDocument/2006/customXml" ds:itemID="{E5549D9D-4AC7-4F9E-B763-BE8A7778DB0B}">
+<ds:datastoreItem xmlns:ds="http://schemas.openxmlformats.org/officeDocument/2006/customXml" ds:itemID="{7E08D01F-692C-4FDC-9C73-73C8727E8DED}">
   <ds:schemaRefs>
     <ds:schemaRef ds:uri="http://schemas.openxmlformats.org/officeDocument/2006/bibliography"/>
   </ds:schemaRefs>

--- a/rapports/Linux Embarqué - Rapport.docx
+++ b/rapports/Linux Embarqué - Rapport.docx
@@ -5703,39 +5703,307 @@
       </w:r>
       <w:bookmarkEnd w:id="9"/>
     </w:p>
-    <w:p/>
+    <w:p>
+      <w:r>
+        <w:t xml:space="preserve">Le </w:t>
+      </w:r>
+      <w:proofErr w:type="spellStart"/>
+      <w:r>
+        <w:t>Raspberry</w:t>
+      </w:r>
+      <w:proofErr w:type="spellEnd"/>
+      <w:r>
+        <w:t xml:space="preserve"> Pi se compose de différents éléments contribuant </w:t>
+      </w:r>
+      <w:proofErr w:type="gramStart"/>
+      <w:r>
+        <w:t>aux fonctionnement général</w:t>
+      </w:r>
+      <w:proofErr w:type="gramEnd"/>
+      <w:r>
+        <w:t xml:space="preserve"> du capteur. Dans un premier temps, nous trouvons un programme qui ouvre </w:t>
+      </w:r>
+      <w:proofErr w:type="gramStart"/>
+      <w:r>
+        <w:t>le</w:t>
+      </w:r>
+      <w:proofErr w:type="gramEnd"/>
+      <w:r>
+        <w:t xml:space="preserve"> connexion au port RS232 et se compose de threads :</w:t>
+      </w:r>
+    </w:p>
+    <w:p>
+      <w:pPr>
+        <w:pStyle w:val="Paragraphedeliste"/>
+        <w:numPr>
+          <w:ilvl w:val="0"/>
+          <w:numId w:val="9"/>
+        </w:numPr>
+      </w:pPr>
+      <w:r>
+        <w:t>Thread de lecture : attend les trames de températures et les acquittements de commandes,</w:t>
+      </w:r>
+    </w:p>
+    <w:p>
+      <w:pPr>
+        <w:pStyle w:val="Paragraphedeliste"/>
+        <w:numPr>
+          <w:ilvl w:val="0"/>
+          <w:numId w:val="9"/>
+        </w:numPr>
+      </w:pPr>
+      <w:r>
+        <w:t>Thread d'écriture</w:t>
+      </w:r>
+      <w:r>
+        <w:t xml:space="preserve"> : envoie les commandes et</w:t>
+      </w:r>
+      <w:r>
+        <w:t xml:space="preserve"> les acquittements de trames de température,</w:t>
+      </w:r>
+    </w:p>
+    <w:p>
+      <w:pPr>
+        <w:pStyle w:val="Paragraphedeliste"/>
+        <w:numPr>
+          <w:ilvl w:val="0"/>
+          <w:numId w:val="9"/>
+        </w:numPr>
+      </w:pPr>
+      <w:r>
+        <w:t>Thread de commandes : surveille les commandes envoyées à partir du serveur web.</w:t>
+      </w:r>
+    </w:p>
+    <w:p>
+      <w:r>
+        <w:t xml:space="preserve">Etant donné que certains threads vont se partager des informations comme les files d'attente des trames ou les booléens d'attente d'acquittements, nous avons décidé d'utiliser des </w:t>
+      </w:r>
+      <w:proofErr w:type="spellStart"/>
+      <w:r>
+        <w:t>mutex</w:t>
+      </w:r>
+      <w:proofErr w:type="spellEnd"/>
+      <w:r>
+        <w:t>, qui vont ainsi éviter les soucis lors d'une écriture dans la même structure.</w:t>
+      </w:r>
+    </w:p>
     <w:p>
       <w:pPr>
         <w:pStyle w:val="Titre3"/>
       </w:pPr>
+      <w:r>
+        <w:t>Acquisitions</w:t>
+      </w:r>
+    </w:p>
+    <w:p>
+      <w:r>
+        <w:t>Les acquisitions de trames de température débutent dans le thread de lecture où l'on va sans cesse lire les caractères envoyés. Lorsque l'on trouve le caractère de début de trame 'W', nous lisons les caractères suivants et les stockons dans une chaîne.</w:t>
+      </w:r>
+    </w:p>
+    <w:p>
+      <w:r>
+        <w:t xml:space="preserve">Cette chaîne est ensuite vérifiée. Si la chaîne correspond à ce que l'on </w:t>
+      </w:r>
+      <w:r>
+        <w:t>attendait</w:t>
+      </w:r>
+      <w:r>
+        <w:t>, on la place dans la file de trames à afficher, puis on indique que l'on doit envoyer un acquittement</w:t>
+      </w:r>
+      <w:r>
+        <w:t xml:space="preserve"> avec un booléen</w:t>
+      </w:r>
+      <w:r>
+        <w:t>.</w:t>
+      </w:r>
+    </w:p>
+    <w:p>
+      <w:r>
+        <w:t xml:space="preserve">Le thread d'écriture va ensuite à son tour </w:t>
+      </w:r>
+      <w:r>
+        <w:t>voir qu'il faut envoyer un acquittement par le biais du booléen. On envoie cet acquittement puis on remodifie le booléen pour indiquer que l'on a envoyé l'acquittement</w:t>
+      </w:r>
       <w:bookmarkStart w:id="10" w:name="_Toc435366082"/>
       <w:r>
-        <w:t>Site web</w:t>
-      </w:r>
-      <w:bookmarkEnd w:id="10"/>
+        <w:t>. Juste après ceci, le thread va récupérer la trame dans la file correspondante et l'écrire dans un fichier qui sera lu en PHP pour être affichée sur le site.</w:t>
+      </w:r>
+      <w:bookmarkStart w:id="11" w:name="_GoBack"/>
+      <w:bookmarkEnd w:id="11"/>
     </w:p>
-    <w:p/>
     <w:p>
       <w:pPr>
         <w:pStyle w:val="Titre3"/>
       </w:pPr>
-      <w:bookmarkStart w:id="11" w:name="_Toc435366083"/>
+      <w:r>
+        <w:t>Site web</w:t>
+      </w:r>
+      <w:bookmarkEnd w:id="10"/>
+    </w:p>
+    <w:p>
+      <w:r>
+        <w:t>Notre serveur étant équipé d'APACHE2 ainsi que de PHP5, nous pouvons implémenter l'interface web.</w:t>
+      </w:r>
+    </w:p>
+    <w:p>
+      <w:r>
+        <w:t xml:space="preserve">Pour ce faire, nous avons choisi la bibliothèque </w:t>
+      </w:r>
+      <w:proofErr w:type="spellStart"/>
+      <w:r>
+        <w:t>bootstrap</w:t>
+      </w:r>
+      <w:proofErr w:type="spellEnd"/>
+      <w:r>
+        <w:t xml:space="preserve"> </w:t>
+      </w:r>
+      <w:proofErr w:type="spellStart"/>
+      <w:r>
+        <w:t>sb-admin</w:t>
+      </w:r>
+      <w:proofErr w:type="spellEnd"/>
+      <w:r>
+        <w:t>. Nous avons choisi cette bibliothèque puisqu'elle permet de créer facilement des pages web dont le rendu est de qualité. De plus, son utilisation est très simple.</w:t>
+      </w:r>
+    </w:p>
+    <w:p>
+      <w:pPr>
+        <w:keepNext/>
+        <w:jc w:val="center"/>
+      </w:pPr>
+      <w:r>
+        <w:rPr>
+          <w:noProof/>
+        </w:rPr>
+        <w:lastRenderedPageBreak/>
+        <w:drawing>
+          <wp:inline distT="0" distB="0" distL="0" distR="0" wp14:anchorId="5B89DC8B" wp14:editId="52DE98D6">
+            <wp:extent cx="5337175" cy="3000530"/>
+            <wp:effectExtent l="0" t="0" r="0" b="9525"/>
+            <wp:docPr id="78" name="Image 78"/>
+            <wp:cNvGraphicFramePr>
+              <a:graphicFrameLocks xmlns:a="http://schemas.openxmlformats.org/drawingml/2006/main" noChangeAspect="1"/>
+            </wp:cNvGraphicFramePr>
+            <a:graphic xmlns:a="http://schemas.openxmlformats.org/drawingml/2006/main">
+              <a:graphicData uri="http://schemas.openxmlformats.org/drawingml/2006/picture">
+                <pic:pic xmlns:pic="http://schemas.openxmlformats.org/drawingml/2006/picture">
+                  <pic:nvPicPr>
+                    <pic:cNvPr id="0" name=""/>
+                    <pic:cNvPicPr/>
+                  </pic:nvPicPr>
+                  <pic:blipFill>
+                    <a:blip r:embed="rId13"/>
+                    <a:stretch>
+                      <a:fillRect/>
+                    </a:stretch>
+                  </pic:blipFill>
+                  <pic:spPr>
+                    <a:xfrm>
+                      <a:off x="0" y="0"/>
+                      <a:ext cx="5337175" cy="3000530"/>
+                    </a:xfrm>
+                    <a:prstGeom prst="rect">
+                      <a:avLst/>
+                    </a:prstGeom>
+                  </pic:spPr>
+                </pic:pic>
+              </a:graphicData>
+            </a:graphic>
+          </wp:inline>
+        </w:drawing>
+      </w:r>
+    </w:p>
+    <w:p>
+      <w:pPr>
+        <w:pStyle w:val="Lgende"/>
+        <w:jc w:val="center"/>
+      </w:pPr>
+      <w:r>
+        <w:t xml:space="preserve">Figure </w:t>
+      </w:r>
+      <w:fldSimple w:instr=" SEQ Figure \* ARABIC ">
+        <w:r>
+          <w:rPr>
+            <w:noProof/>
+          </w:rPr>
+          <w:t>1</w:t>
+        </w:r>
+      </w:fldSimple>
+      <w:r>
+        <w:t xml:space="preserve"> – Capture d'écran du site web</w:t>
+      </w:r>
+    </w:p>
+    <w:p>
+      <w:r>
+        <w:t xml:space="preserve">Comme nous pouvons le vois, il est possible de visualiser l'évolution de la température sur un graphe. Le panneau se situant sur la droite permet quant à lui d'activer ou stopper le capteur, et de changer sa fréquence d'acquisition au moyen d'un </w:t>
+      </w:r>
+      <w:proofErr w:type="spellStart"/>
+      <w:r>
+        <w:t>slider</w:t>
+      </w:r>
+      <w:proofErr w:type="spellEnd"/>
+      <w:r>
+        <w:t>.</w:t>
+      </w:r>
+    </w:p>
+    <w:p>
+      <w:r>
+        <w:t>Etant donné que la connexion internet est établie de manière locale à l'ISIMA, il n'est pas possible d'accéder à cette page en dehors de l'école. Cependant, une reconfiguration de la connexion permettrai</w:t>
+      </w:r>
+      <w:r>
+        <w:t>t</w:t>
+      </w:r>
+      <w:r>
+        <w:t xml:space="preserve"> d'y accéder n'importe où dans le monde.</w:t>
+      </w:r>
+    </w:p>
+    <w:p>
+      <w:pPr>
+        <w:pStyle w:val="Titre3"/>
+      </w:pPr>
+      <w:bookmarkStart w:id="12" w:name="_Toc435366083"/>
       <w:r>
         <w:t>Interactions</w:t>
       </w:r>
-      <w:bookmarkEnd w:id="11"/>
+      <w:bookmarkEnd w:id="12"/>
     </w:p>
-    <w:p/>
+    <w:p>
+      <w:r>
+        <w:t>Les interactions</w:t>
+      </w:r>
+      <w:r>
+        <w:t xml:space="preserve"> sont possibles par le biais du site web présenté </w:t>
+      </w:r>
+      <w:r>
+        <w:t>précédemment</w:t>
+      </w:r>
+      <w:r>
+        <w:t>.</w:t>
+      </w:r>
+    </w:p>
+    <w:p>
+      <w:r>
+        <w:t>Si l'on souhaite démarrer ou stopper le capteur, il suffit de cliquer sur le bouton correspondant. Ceci va appeler un script PHP</w:t>
+      </w:r>
+      <w:r>
+        <w:t xml:space="preserve"> correspondant, qui va aller écrire dans un fichier l'état dans lequel le capteur doit se trouver. Notre programme de gestion va se charger de lire cet état et d'envoyer la commande correspondant au PC hôte.</w:t>
+      </w:r>
+    </w:p>
+    <w:p>
+      <w:r>
+        <w:t>Le changement de température se fait de la même manière.</w:t>
+      </w:r>
+    </w:p>
     <w:p>
       <w:pPr>
         <w:pStyle w:val="Titre1"/>
       </w:pPr>
-      <w:bookmarkStart w:id="12" w:name="_Toc435366084"/>
+      <w:bookmarkStart w:id="13" w:name="_Toc435366084"/>
       <w:r>
         <w:lastRenderedPageBreak/>
         <w:t>Conclusion</w:t>
       </w:r>
-      <w:bookmarkEnd w:id="12"/>
+      <w:bookmarkEnd w:id="13"/>
     </w:p>
     <w:p>
       <w:r>
@@ -5763,13 +6031,10 @@
         <w:t>Ce projet permet la gestion d'un capteur de température, cependant le fonctionnement serait similaire si l'on souhaitait implémenter la gestion d'arrosage de plantes, ou encore pour des applications de domotique.</w:t>
       </w:r>
     </w:p>
-    <w:p>
-      <w:bookmarkStart w:id="13" w:name="_GoBack"/>
-      <w:bookmarkEnd w:id="13"/>
-    </w:p>
+    <w:p/>
     <w:sectPr>
-      <w:headerReference w:type="default" r:id="rId13"/>
-      <w:footerReference w:type="default" r:id="rId14"/>
+      <w:headerReference w:type="default" r:id="rId14"/>
+      <w:footerReference w:type="default" r:id="rId15"/>
       <w:pgSz w:w="11907" w:h="16839"/>
       <w:pgMar w:top="1440" w:right="1751" w:bottom="1440" w:left="1751" w:header="709" w:footer="459" w:gutter="0"/>
       <w:pgNumType w:start="0"/>
@@ -5828,7 +6093,7 @@
       <w:rPr>
         <w:noProof/>
       </w:rPr>
-      <w:t>6</w:t>
+      <w:t>5</w:t>
     </w:r>
     <w:r>
       <w:fldChar w:fldCharType="end"/>
@@ -6931,7 +7196,7 @@
     <w:uiPriority w:val="9"/>
     <w:unhideWhenUsed/>
     <w:qFormat/>
-    <w:rsid w:val="00CB2783"/>
+    <w:rsid w:val="00801477"/>
     <w:pPr>
       <w:spacing w:after="0"/>
       <w:ind w:left="1440"/>
@@ -6939,6 +7204,7 @@
     </w:pPr>
     <w:rPr>
       <w:rFonts w:asciiTheme="majorHAnsi" w:hAnsiTheme="majorHAnsi"/>
+      <w:b/>
       <w:spacing w:val="5"/>
       <w:sz w:val="24"/>
       <w:szCs w:val="24"/>
@@ -7308,9 +7574,10 @@
     <w:basedOn w:val="Policepardfaut"/>
     <w:link w:val="Titre3"/>
     <w:uiPriority w:val="9"/>
-    <w:rsid w:val="00CB2783"/>
+    <w:rsid w:val="00801477"/>
     <w:rPr>
       <w:rFonts w:asciiTheme="majorHAnsi" w:hAnsiTheme="majorHAnsi"/>
+      <w:b/>
       <w:color w:val="313240" w:themeColor="text2" w:themeShade="BF"/>
       <w:spacing w:val="5"/>
       <w:sz w:val="24"/>
@@ -7889,7 +8156,7 @@
     <w:uiPriority w:val="9"/>
     <w:unhideWhenUsed/>
     <w:qFormat/>
-    <w:rsid w:val="00CB2783"/>
+    <w:rsid w:val="00801477"/>
     <w:pPr>
       <w:spacing w:after="0"/>
       <w:ind w:left="1440"/>
@@ -7897,6 +8164,7 @@
     </w:pPr>
     <w:rPr>
       <w:rFonts w:asciiTheme="majorHAnsi" w:hAnsiTheme="majorHAnsi"/>
+      <w:b/>
       <w:spacing w:val="5"/>
       <w:sz w:val="24"/>
       <w:szCs w:val="24"/>
@@ -8266,9 +8534,10 @@
     <w:basedOn w:val="Policepardfaut"/>
     <w:link w:val="Titre3"/>
     <w:uiPriority w:val="9"/>
-    <w:rsid w:val="00CB2783"/>
+    <w:rsid w:val="00801477"/>
     <w:rPr>
       <w:rFonts w:asciiTheme="majorHAnsi" w:hAnsiTheme="majorHAnsi"/>
+      <w:b/>
       <w:color w:val="313240" w:themeColor="text2" w:themeShade="BF"/>
       <w:spacing w:val="5"/>
       <w:sz w:val="24"/>
@@ -8839,7 +9108,7 @@
     <w:rsidRoot w:val="00A73114"/>
     <w:rsid w:val="008617E4"/>
     <w:rsid w:val="00A73114"/>
-    <w:rsid w:val="00BE48AF"/>
+    <w:rsid w:val="00B57773"/>
   </w:rsids>
   <m:mathPr>
     <m:mathFont m:val="Cambria Math"/>
@@ -9757,7 +10026,7 @@
 </file>
 
 <file path=customXml/itemProps3.xml><?xml version="1.0" encoding="utf-8"?>
-<ds:datastoreItem xmlns:ds="http://schemas.openxmlformats.org/officeDocument/2006/customXml" ds:itemID="{7E08D01F-692C-4FDC-9C73-73C8727E8DED}">
+<ds:datastoreItem xmlns:ds="http://schemas.openxmlformats.org/officeDocument/2006/customXml" ds:itemID="{00E530ED-02B8-4666-89AB-B1CB9664ED67}">
   <ds:schemaRefs>
     <ds:schemaRef ds:uri="http://schemas.openxmlformats.org/officeDocument/2006/bibliography"/>
   </ds:schemaRefs>

--- a/rapports/Linux Embarqué - Rapport.docx
+++ b/rapports/Linux Embarqué - Rapport.docx
@@ -498,9 +498,6 @@
                                     </w:rPr>
                                     <w:alias w:val="Titre"/>
                                     <w:id w:val="-423413216"/>
-                                    <w:placeholder>
-                                      <w:docPart w:val="354218020602422695FBCA7D9BEE068A"/>
-                                    </w:placeholder>
                                     <w:dataBinding w:prefixMappings="xmlns:ns0='http://schemas.openxmlformats.org/package/2006/metadata/core-properties' xmlns:ns1='http://purl.org/dc/elements/1.1/'" w:xpath="/ns0:coreProperties[1]/ns1:title[1]" w:storeItemID="{6C3C8BC8-F283-45AE-878A-BAB7291924A1}"/>
                                     <w:text/>
                                   </w:sdtPr>
@@ -541,9 +538,6 @@
                                     </w:rPr>
                                     <w:alias w:val="Sous-titre"/>
                                     <w:id w:val="994388359"/>
-                                    <w:placeholder>
-                                      <w:docPart w:val="282929F9B0EB440886D72915F4508164"/>
-                                    </w:placeholder>
                                     <w:dataBinding w:prefixMappings="xmlns:ns0='http://schemas.openxmlformats.org/package/2006/metadata/core-properties' xmlns:ns1='http://purl.org/dc/elements/1.1/'" w:xpath="/ns0:coreProperties[1]/ns1:subject[1]" w:storeItemID="{6C3C8BC8-F283-45AE-878A-BAB7291924A1}"/>
                                     <w:text/>
                                   </w:sdtPr>
@@ -642,9 +636,6 @@
                               </w:rPr>
                               <w:alias w:val="Titre"/>
                               <w:id w:val="-423413216"/>
-                              <w:placeholder>
-                                <w:docPart w:val="354218020602422695FBCA7D9BEE068A"/>
-                              </w:placeholder>
                               <w:dataBinding w:prefixMappings="xmlns:ns0='http://schemas.openxmlformats.org/package/2006/metadata/core-properties' xmlns:ns1='http://purl.org/dc/elements/1.1/'" w:xpath="/ns0:coreProperties[1]/ns1:title[1]" w:storeItemID="{6C3C8BC8-F283-45AE-878A-BAB7291924A1}"/>
                               <w:text/>
                             </w:sdtPr>
@@ -685,9 +676,6 @@
                               </w:rPr>
                               <w:alias w:val="Sous-titre"/>
                               <w:id w:val="994388359"/>
-                              <w:placeholder>
-                                <w:docPart w:val="282929F9B0EB440886D72915F4508164"/>
-                              </w:placeholder>
                               <w:dataBinding w:prefixMappings="xmlns:ns0='http://schemas.openxmlformats.org/package/2006/metadata/core-properties' xmlns:ns1='http://purl.org/dc/elements/1.1/'" w:xpath="/ns0:coreProperties[1]/ns1:subject[1]" w:storeItemID="{6C3C8BC8-F283-45AE-878A-BAB7291924A1}"/>
                               <w:text/>
                             </w:sdtPr>
@@ -999,3340 +987,6 @@
         </w:sdtContent>
       </w:sdt>
     </w:p>
-    <w:p>
-      <w:pPr>
-        <w:pStyle w:val="Titre"/>
-        <w:rPr>
-          <w:szCs w:val="52"/>
-        </w:rPr>
-      </w:pPr>
-      <w:sdt>
-        <w:sdtPr>
-          <w:rPr>
-            <w:rFonts w:asciiTheme="minorHAnsi" w:eastAsiaTheme="minorEastAsia" w:hAnsiTheme="minorHAnsi"/>
-            <w:smallCaps w:val="0"/>
-            <w:spacing w:val="0"/>
-          </w:rPr>
-          <w:id w:val="221498486"/>
-          <w:placeholder>
-            <w:docPart w:val="4A1D8471C5D24F6F88831E9E73782431"/>
-          </w:placeholder>
-          <w:dataBinding w:prefixMappings="xmlns:ns0='http://purl.org/dc/elements/1.1/' xmlns:ns1='http://schemas.openxmlformats.org/package/2006/metadata/core-properties' " w:xpath="/ns1:coreProperties[1]/ns0:title[1]" w:storeItemID="{6C3C8BC8-F283-45AE-878A-BAB7291924A1}"/>
-          <w:text/>
-        </w:sdtPr>
-        <w:sdtEndPr/>
-        <w:sdtContent>
-          <w:r>
-            <w:rPr>
-              <w:rFonts w:asciiTheme="minorHAnsi" w:eastAsiaTheme="minorEastAsia" w:hAnsiTheme="minorHAnsi"/>
-              <w:smallCaps w:val="0"/>
-              <w:spacing w:val="0"/>
-            </w:rPr>
-            <w:t>Linux Embarqué</w:t>
-          </w:r>
-        </w:sdtContent>
-      </w:sdt>
-      <w:r>
-        <w:rPr>
-          <w:noProof/>
-          <w:szCs w:val="52"/>
-        </w:rPr>
-        <mc:AlternateContent>
-          <mc:Choice Requires="wpg">
-            <w:drawing>
-              <wp:anchor distT="0" distB="0" distL="114300" distR="114300" simplePos="0" relativeHeight="251646976" behindDoc="0" locked="0" layoutInCell="1" allowOverlap="1" wp14:editId="3C23D752">
-                <wp:simplePos x="0" y="0"/>
-                <mc:AlternateContent>
-                  <mc:Choice Requires="wp14">
-                    <wp:positionH relativeFrom="margin">
-                      <wp14:pctPosHOffset>77000</wp14:pctPosHOffset>
-                    </wp:positionH>
-                  </mc:Choice>
-                  <mc:Fallback>
-                    <wp:positionH relativeFrom="page">
-                      <wp:posOffset>5220970</wp:posOffset>
-                    </wp:positionH>
-                  </mc:Fallback>
-                </mc:AlternateContent>
-                <wp:positionV relativeFrom="bottomMargin">
-                  <wp:posOffset>9144000</wp:posOffset>
-                </wp:positionV>
-                <wp:extent cx="548640" cy="548640"/>
-                <wp:effectExtent l="3810" t="0" r="0" b="3810"/>
-                <wp:wrapNone/>
-                <wp:docPr id="62" name="Groupe 62"/>
-                <wp:cNvGraphicFramePr>
-                  <a:graphicFrameLocks xmlns:a="http://schemas.openxmlformats.org/drawingml/2006/main"/>
-                </wp:cNvGraphicFramePr>
-                <a:graphic xmlns:a="http://schemas.openxmlformats.org/drawingml/2006/main">
-                  <a:graphicData uri="http://schemas.microsoft.com/office/word/2010/wordprocessingGroup">
-                    <wpg:wgp>
-                      <wpg:cNvGrpSpPr>
-                        <a:grpSpLocks/>
-                      </wpg:cNvGrpSpPr>
-                      <wpg:grpSpPr bwMode="auto">
-                        <a:xfrm>
-                          <a:off x="0" y="0"/>
-                          <a:ext cx="548640" cy="548640"/>
-                          <a:chOff x="10653" y="14697"/>
-                          <a:chExt cx="864" cy="864"/>
-                        </a:xfrm>
-                      </wpg:grpSpPr>
-                      <wps:wsp>
-                        <wps:cNvPr id="63" name="Oval 63"/>
-                        <wps:cNvSpPr>
-                          <a:spLocks noChangeArrowheads="1"/>
-                        </wps:cNvSpPr>
-                        <wps:spPr bwMode="auto">
-                          <a:xfrm flipH="1">
-                            <a:off x="10860" y="14898"/>
-                            <a:ext cx="297" cy="303"/>
-                          </a:xfrm>
-                          <a:prstGeom prst="ellipse">
-                            <a:avLst/>
-                          </a:prstGeom>
-                          <a:solidFill>
-                            <a:srgbClr val="FE8637"/>
-                          </a:solidFill>
-                          <a:ln w="38100" cmpd="dbl">
-                            <a:solidFill>
-                              <a:srgbClr val="FE8637"/>
-                            </a:solidFill>
-                            <a:round/>
-                            <a:headEnd/>
-                            <a:tailEnd/>
-                          </a:ln>
-                          <a:effectLst/>
-                          <a:extLst>
-                            <a:ext uri="{AF507438-7753-43E0-B8FC-AC1667EBCBE1}">
-                              <a14:hiddenEffects xmlns:a14="http://schemas.microsoft.com/office/drawing/2010/main">
-                                <a:effectLst>
-                                  <a:outerShdw dist="45791" dir="3378596" algn="ctr" rotWithShape="0">
-                                    <a:srgbClr val="1F2F3F">
-                                      <a:alpha val="50000"/>
-                                    </a:srgbClr>
-                                  </a:outerShdw>
-                                </a:effectLst>
-                              </a14:hiddenEffects>
-                            </a:ext>
-                          </a:extLst>
-                        </wps:spPr>
-                        <wps:bodyPr rot="0" vert="horz" wrap="square" lIns="91440" tIns="45720" rIns="91440" bIns="45720" anchor="t" anchorCtr="0" upright="1">
-                          <a:noAutofit/>
-                        </wps:bodyPr>
-                      </wps:wsp>
-                      <wps:wsp>
-                        <wps:cNvPr id="64" name="Rectangle 64"/>
-                        <wps:cNvSpPr>
-                          <a:spLocks noChangeArrowheads="1"/>
-                        </wps:cNvSpPr>
-                        <wps:spPr bwMode="auto">
-                          <a:xfrm>
-                            <a:off x="10653" y="14697"/>
-                            <a:ext cx="864" cy="864"/>
-                          </a:xfrm>
-                          <a:prstGeom prst="rect">
-                            <a:avLst/>
-                          </a:prstGeom>
-                          <a:noFill/>
-                          <a:ln>
-                            <a:noFill/>
-                          </a:ln>
-                          <a:extLst>
-                            <a:ext uri="{909E8E84-426E-40DD-AFC4-6F175D3DCCD1}">
-                              <a14:hiddenFill xmlns:a14="http://schemas.microsoft.com/office/drawing/2010/main">
-                                <a:solidFill>
-                                  <a:srgbClr val="FFFFFF"/>
-                                </a:solidFill>
-                              </a14:hiddenFill>
-                            </a:ext>
-                            <a:ext uri="{91240B29-F687-4F45-9708-019B960494DF}">
-                              <a14:hiddenLine xmlns:a14="http://schemas.microsoft.com/office/drawing/2010/main" w="9525">
-                                <a:solidFill>
-                                  <a:srgbClr val="000000"/>
-                                </a:solidFill>
-                                <a:miter lim="800000"/>
-                                <a:headEnd/>
-                                <a:tailEnd/>
-                              </a14:hiddenLine>
-                            </a:ext>
-                          </a:extLst>
-                        </wps:spPr>
-                        <wps:bodyPr rot="0" vert="horz" wrap="square" lIns="91440" tIns="45720" rIns="91440" bIns="45720" anchor="t" anchorCtr="0" upright="1">
-                          <a:noAutofit/>
-                        </wps:bodyPr>
-                      </wps:wsp>
-                    </wpg:wgp>
-                  </a:graphicData>
-                </a:graphic>
-                <wp14:sizeRelH relativeFrom="margin">
-                  <wp14:pctWidth>0</wp14:pctWidth>
-                </wp14:sizeRelH>
-                <wp14:sizeRelV relativeFrom="margin">
-                  <wp14:pctHeight>0</wp14:pctHeight>
-                </wp14:sizeRelV>
-              </wp:anchor>
-            </w:drawing>
-          </mc:Choice>
-          <mc:Fallback>
-            <w:pict>
-              <v:group id="Groupe 62" o:spid="_x0000_s1026" style="position:absolute;margin-left:0;margin-top:10in;width:43.2pt;height:43.2pt;z-index:251646976;mso-left-percent:770;mso-position-horizontal-relative:margin;mso-position-vertical-relative:bottom-margin-area;mso-left-percent:770;mso-width-relative:margin;mso-height-relative:margin" coordorigin="10653,14697" coordsize="864,864" o:gfxdata="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">
-                <v:oval id="Oval 63" o:spid="_x0000_s1027" style="position:absolute;left:10860;top:14898;width:297;height:303;flip:x;visibility:visible;mso-wrap-style:square;v-text-anchor:top" o:gfxdata="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" fillcolor="#fe8637" strokecolor="#fe8637" strokeweight="3pt">
-                  <v:stroke linestyle="thinThin"/>
-                  <v:shadow color="#1f2f3f" opacity=".5" offset=",3pt"/>
-                </v:oval>
-                <v:rect id="Rectangle 64" o:spid="_x0000_s1028" style="position:absolute;left:10653;top:14697;width:864;height:864;visibility:visible;mso-wrap-style:square;v-text-anchor:top" o:gfxdata="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" filled="f" stroked="f"/>
-                <w10:wrap anchorx="margin" anchory="margin"/>
-              </v:group>
-            </w:pict>
-          </mc:Fallback>
-        </mc:AlternateContent>
-      </w:r>
-      <w:r>
-        <w:rPr>
-          <w:noProof/>
-          <w:szCs w:val="52"/>
-        </w:rPr>
-        <mc:AlternateContent>
-          <mc:Choice Requires="wpg">
-            <w:drawing>
-              <wp:anchor distT="0" distB="0" distL="114300" distR="114300" simplePos="0" relativeHeight="251648000" behindDoc="0" locked="0" layoutInCell="1" allowOverlap="1" wp14:editId="46082AEC">
-                <wp:simplePos x="0" y="0"/>
-                <mc:AlternateContent>
-                  <mc:Choice Requires="wp14">
-                    <wp:positionH relativeFrom="margin">
-                      <wp14:pctPosHOffset>77000</wp14:pctPosHOffset>
-                    </wp:positionH>
-                  </mc:Choice>
-                  <mc:Fallback>
-                    <wp:positionH relativeFrom="page">
-                      <wp:posOffset>5220970</wp:posOffset>
-                    </wp:positionH>
-                  </mc:Fallback>
-                </mc:AlternateContent>
-                <wp:positionV relativeFrom="bottomMargin">
-                  <wp:posOffset>9144000</wp:posOffset>
-                </wp:positionV>
-                <wp:extent cx="548640" cy="548640"/>
-                <wp:effectExtent l="3810" t="0" r="0" b="3810"/>
-                <wp:wrapNone/>
-                <wp:docPr id="59" name="Groupe 59"/>
-                <wp:cNvGraphicFramePr>
-                  <a:graphicFrameLocks xmlns:a="http://schemas.openxmlformats.org/drawingml/2006/main"/>
-                </wp:cNvGraphicFramePr>
-                <a:graphic xmlns:a="http://schemas.openxmlformats.org/drawingml/2006/main">
-                  <a:graphicData uri="http://schemas.microsoft.com/office/word/2010/wordprocessingGroup">
-                    <wpg:wgp>
-                      <wpg:cNvGrpSpPr>
-                        <a:grpSpLocks/>
-                      </wpg:cNvGrpSpPr>
-                      <wpg:grpSpPr bwMode="auto">
-                        <a:xfrm>
-                          <a:off x="0" y="0"/>
-                          <a:ext cx="548640" cy="548640"/>
-                          <a:chOff x="10653" y="14697"/>
-                          <a:chExt cx="864" cy="864"/>
-                        </a:xfrm>
-                      </wpg:grpSpPr>
-                      <wps:wsp>
-                        <wps:cNvPr id="60" name="Oval 60"/>
-                        <wps:cNvSpPr>
-                          <a:spLocks noChangeArrowheads="1"/>
-                        </wps:cNvSpPr>
-                        <wps:spPr bwMode="auto">
-                          <a:xfrm flipH="1">
-                            <a:off x="10860" y="14898"/>
-                            <a:ext cx="297" cy="303"/>
-                          </a:xfrm>
-                          <a:prstGeom prst="ellipse">
-                            <a:avLst/>
-                          </a:prstGeom>
-                          <a:solidFill>
-                            <a:srgbClr val="FE8637"/>
-                          </a:solidFill>
-                          <a:ln w="38100" cmpd="dbl">
-                            <a:solidFill>
-                              <a:srgbClr val="FE8637"/>
-                            </a:solidFill>
-                            <a:round/>
-                            <a:headEnd/>
-                            <a:tailEnd/>
-                          </a:ln>
-                          <a:effectLst/>
-                          <a:extLst>
-                            <a:ext uri="{AF507438-7753-43E0-B8FC-AC1667EBCBE1}">
-                              <a14:hiddenEffects xmlns:a14="http://schemas.microsoft.com/office/drawing/2010/main">
-                                <a:effectLst>
-                                  <a:outerShdw dist="45791" dir="3378596" algn="ctr" rotWithShape="0">
-                                    <a:srgbClr val="1F2F3F">
-                                      <a:alpha val="50000"/>
-                                    </a:srgbClr>
-                                  </a:outerShdw>
-                                </a:effectLst>
-                              </a14:hiddenEffects>
-                            </a:ext>
-                          </a:extLst>
-                        </wps:spPr>
-                        <wps:bodyPr rot="0" vert="horz" wrap="square" lIns="91440" tIns="45720" rIns="91440" bIns="45720" anchor="t" anchorCtr="0" upright="1">
-                          <a:noAutofit/>
-                        </wps:bodyPr>
-                      </wps:wsp>
-                      <wps:wsp>
-                        <wps:cNvPr id="61" name="Rectangle 61"/>
-                        <wps:cNvSpPr>
-                          <a:spLocks noChangeArrowheads="1"/>
-                        </wps:cNvSpPr>
-                        <wps:spPr bwMode="auto">
-                          <a:xfrm>
-                            <a:off x="10653" y="14697"/>
-                            <a:ext cx="864" cy="864"/>
-                          </a:xfrm>
-                          <a:prstGeom prst="rect">
-                            <a:avLst/>
-                          </a:prstGeom>
-                          <a:noFill/>
-                          <a:ln>
-                            <a:noFill/>
-                          </a:ln>
-                          <a:extLst>
-                            <a:ext uri="{909E8E84-426E-40DD-AFC4-6F175D3DCCD1}">
-                              <a14:hiddenFill xmlns:a14="http://schemas.microsoft.com/office/drawing/2010/main">
-                                <a:solidFill>
-                                  <a:srgbClr val="FFFFFF"/>
-                                </a:solidFill>
-                              </a14:hiddenFill>
-                            </a:ext>
-                            <a:ext uri="{91240B29-F687-4F45-9708-019B960494DF}">
-                              <a14:hiddenLine xmlns:a14="http://schemas.microsoft.com/office/drawing/2010/main" w="9525">
-                                <a:solidFill>
-                                  <a:srgbClr val="000000"/>
-                                </a:solidFill>
-                                <a:miter lim="800000"/>
-                                <a:headEnd/>
-                                <a:tailEnd/>
-                              </a14:hiddenLine>
-                            </a:ext>
-                          </a:extLst>
-                        </wps:spPr>
-                        <wps:bodyPr rot="0" vert="horz" wrap="square" lIns="91440" tIns="45720" rIns="91440" bIns="45720" anchor="t" anchorCtr="0" upright="1">
-                          <a:noAutofit/>
-                        </wps:bodyPr>
-                      </wps:wsp>
-                    </wpg:wgp>
-                  </a:graphicData>
-                </a:graphic>
-                <wp14:sizeRelH relativeFrom="margin">
-                  <wp14:pctWidth>0</wp14:pctWidth>
-                </wp14:sizeRelH>
-                <wp14:sizeRelV relativeFrom="margin">
-                  <wp14:pctHeight>0</wp14:pctHeight>
-                </wp14:sizeRelV>
-              </wp:anchor>
-            </w:drawing>
-          </mc:Choice>
-          <mc:Fallback>
-            <w:pict>
-              <v:group id="Groupe 59" o:spid="_x0000_s1026" style="position:absolute;margin-left:0;margin-top:10in;width:43.2pt;height:43.2pt;z-index:251648000;mso-left-percent:770;mso-position-horizontal-relative:margin;mso-position-vertical-relative:bottom-margin-area;mso-left-percent:770;mso-width-relative:margin;mso-height-relative:margin" coordorigin="10653,14697" coordsize="864,864" o:gfxdata="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">
-                <v:oval id="Oval 60" o:spid="_x0000_s1027" style="position:absolute;left:10860;top:14898;width:297;height:303;flip:x;visibility:visible;mso-wrap-style:square;v-text-anchor:top" o:gfxdata="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" fillcolor="#fe8637" strokecolor="#fe8637" strokeweight="3pt">
-                  <v:stroke linestyle="thinThin"/>
-                  <v:shadow color="#1f2f3f" opacity=".5" offset=",3pt"/>
-                </v:oval>
-                <v:rect id="Rectangle 61" o:spid="_x0000_s1028" style="position:absolute;left:10653;top:14697;width:864;height:864;visibility:visible;mso-wrap-style:square;v-text-anchor:top" o:gfxdata="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" filled="f" stroked="f"/>
-                <w10:wrap anchorx="margin" anchory="margin"/>
-              </v:group>
-            </w:pict>
-          </mc:Fallback>
-        </mc:AlternateContent>
-      </w:r>
-      <w:r>
-        <w:rPr>
-          <w:noProof/>
-          <w:szCs w:val="52"/>
-        </w:rPr>
-        <mc:AlternateContent>
-          <mc:Choice Requires="wpg">
-            <w:drawing>
-              <wp:anchor distT="0" distB="0" distL="114300" distR="114300" simplePos="0" relativeHeight="251649024" behindDoc="0" locked="0" layoutInCell="1" allowOverlap="1" wp14:editId="42637A2C">
-                <wp:simplePos x="0" y="0"/>
-                <mc:AlternateContent>
-                  <mc:Choice Requires="wp14">
-                    <wp:positionH relativeFrom="margin">
-                      <wp14:pctPosHOffset>77000</wp14:pctPosHOffset>
-                    </wp:positionH>
-                  </mc:Choice>
-                  <mc:Fallback>
-                    <wp:positionH relativeFrom="page">
-                      <wp:posOffset>5220970</wp:posOffset>
-                    </wp:positionH>
-                  </mc:Fallback>
-                </mc:AlternateContent>
-                <wp:positionV relativeFrom="bottomMargin">
-                  <wp:posOffset>9144000</wp:posOffset>
-                </wp:positionV>
-                <wp:extent cx="548640" cy="548640"/>
-                <wp:effectExtent l="3810" t="0" r="0" b="3810"/>
-                <wp:wrapNone/>
-                <wp:docPr id="56" name="Groupe 56"/>
-                <wp:cNvGraphicFramePr>
-                  <a:graphicFrameLocks xmlns:a="http://schemas.openxmlformats.org/drawingml/2006/main"/>
-                </wp:cNvGraphicFramePr>
-                <a:graphic xmlns:a="http://schemas.openxmlformats.org/drawingml/2006/main">
-                  <a:graphicData uri="http://schemas.microsoft.com/office/word/2010/wordprocessingGroup">
-                    <wpg:wgp>
-                      <wpg:cNvGrpSpPr>
-                        <a:grpSpLocks/>
-                      </wpg:cNvGrpSpPr>
-                      <wpg:grpSpPr bwMode="auto">
-                        <a:xfrm>
-                          <a:off x="0" y="0"/>
-                          <a:ext cx="548640" cy="548640"/>
-                          <a:chOff x="10653" y="14697"/>
-                          <a:chExt cx="864" cy="864"/>
-                        </a:xfrm>
-                      </wpg:grpSpPr>
-                      <wps:wsp>
-                        <wps:cNvPr id="57" name="Oval 57"/>
-                        <wps:cNvSpPr>
-                          <a:spLocks noChangeArrowheads="1"/>
-                        </wps:cNvSpPr>
-                        <wps:spPr bwMode="auto">
-                          <a:xfrm flipH="1">
-                            <a:off x="10860" y="14898"/>
-                            <a:ext cx="297" cy="303"/>
-                          </a:xfrm>
-                          <a:prstGeom prst="ellipse">
-                            <a:avLst/>
-                          </a:prstGeom>
-                          <a:solidFill>
-                            <a:srgbClr val="FE8637"/>
-                          </a:solidFill>
-                          <a:ln w="38100" cmpd="dbl">
-                            <a:solidFill>
-                              <a:srgbClr val="FE8637"/>
-                            </a:solidFill>
-                            <a:round/>
-                            <a:headEnd/>
-                            <a:tailEnd/>
-                          </a:ln>
-                          <a:effectLst/>
-                          <a:extLst>
-                            <a:ext uri="{AF507438-7753-43E0-B8FC-AC1667EBCBE1}">
-                              <a14:hiddenEffects xmlns:a14="http://schemas.microsoft.com/office/drawing/2010/main">
-                                <a:effectLst>
-                                  <a:outerShdw dist="45791" dir="3378596" algn="ctr" rotWithShape="0">
-                                    <a:srgbClr val="1F2F3F">
-                                      <a:alpha val="50000"/>
-                                    </a:srgbClr>
-                                  </a:outerShdw>
-                                </a:effectLst>
-                              </a14:hiddenEffects>
-                            </a:ext>
-                          </a:extLst>
-                        </wps:spPr>
-                        <wps:bodyPr rot="0" vert="horz" wrap="square" lIns="91440" tIns="45720" rIns="91440" bIns="45720" anchor="t" anchorCtr="0" upright="1">
-                          <a:noAutofit/>
-                        </wps:bodyPr>
-                      </wps:wsp>
-                      <wps:wsp>
-                        <wps:cNvPr id="58" name="Rectangle 58"/>
-                        <wps:cNvSpPr>
-                          <a:spLocks noChangeArrowheads="1"/>
-                        </wps:cNvSpPr>
-                        <wps:spPr bwMode="auto">
-                          <a:xfrm>
-                            <a:off x="10653" y="14697"/>
-                            <a:ext cx="864" cy="864"/>
-                          </a:xfrm>
-                          <a:prstGeom prst="rect">
-                            <a:avLst/>
-                          </a:prstGeom>
-                          <a:noFill/>
-                          <a:ln>
-                            <a:noFill/>
-                          </a:ln>
-                          <a:extLst>
-                            <a:ext uri="{909E8E84-426E-40DD-AFC4-6F175D3DCCD1}">
-                              <a14:hiddenFill xmlns:a14="http://schemas.microsoft.com/office/drawing/2010/main">
-                                <a:solidFill>
-                                  <a:srgbClr val="FFFFFF"/>
-                                </a:solidFill>
-                              </a14:hiddenFill>
-                            </a:ext>
-                            <a:ext uri="{91240B29-F687-4F45-9708-019B960494DF}">
-                              <a14:hiddenLine xmlns:a14="http://schemas.microsoft.com/office/drawing/2010/main" w="9525">
-                                <a:solidFill>
-                                  <a:srgbClr val="000000"/>
-                                </a:solidFill>
-                                <a:miter lim="800000"/>
-                                <a:headEnd/>
-                                <a:tailEnd/>
-                              </a14:hiddenLine>
-                            </a:ext>
-                          </a:extLst>
-                        </wps:spPr>
-                        <wps:bodyPr rot="0" vert="horz" wrap="square" lIns="91440" tIns="45720" rIns="91440" bIns="45720" anchor="t" anchorCtr="0" upright="1">
-                          <a:noAutofit/>
-                        </wps:bodyPr>
-                      </wps:wsp>
-                    </wpg:wgp>
-                  </a:graphicData>
-                </a:graphic>
-                <wp14:sizeRelH relativeFrom="margin">
-                  <wp14:pctWidth>0</wp14:pctWidth>
-                </wp14:sizeRelH>
-                <wp14:sizeRelV relativeFrom="margin">
-                  <wp14:pctHeight>0</wp14:pctHeight>
-                </wp14:sizeRelV>
-              </wp:anchor>
-            </w:drawing>
-          </mc:Choice>
-          <mc:Fallback>
-            <w:pict>
-              <v:group id="Groupe 56" o:spid="_x0000_s1026" style="position:absolute;margin-left:0;margin-top:10in;width:43.2pt;height:43.2pt;z-index:251649024;mso-left-percent:770;mso-position-horizontal-relative:margin;mso-position-vertical-relative:bottom-margin-area;mso-left-percent:770;mso-width-relative:margin;mso-height-relative:margin" coordorigin="10653,14697" coordsize="864,864" o:gfxdata="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">
-                <v:oval id="Oval 57" o:spid="_x0000_s1027" style="position:absolute;left:10860;top:14898;width:297;height:303;flip:x;visibility:visible;mso-wrap-style:square;v-text-anchor:top" o:gfxdata="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" fillcolor="#fe8637" strokecolor="#fe8637" strokeweight="3pt">
-                  <v:stroke linestyle="thinThin"/>
-                  <v:shadow color="#1f2f3f" opacity=".5" offset=",3pt"/>
-                </v:oval>
-                <v:rect id="Rectangle 58" o:spid="_x0000_s1028" style="position:absolute;left:10653;top:14697;width:864;height:864;visibility:visible;mso-wrap-style:square;v-text-anchor:top" o:gfxdata="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" filled="f" stroked="f"/>
-                <w10:wrap anchorx="margin" anchory="margin"/>
-              </v:group>
-            </w:pict>
-          </mc:Fallback>
-        </mc:AlternateContent>
-      </w:r>
-      <w:r>
-        <w:rPr>
-          <w:noProof/>
-          <w:szCs w:val="52"/>
-        </w:rPr>
-        <mc:AlternateContent>
-          <mc:Choice Requires="wpg">
-            <w:drawing>
-              <wp:anchor distT="0" distB="0" distL="114300" distR="114300" simplePos="0" relativeHeight="251650048" behindDoc="0" locked="0" layoutInCell="1" allowOverlap="1" wp14:editId="7D52CD09">
-                <wp:simplePos x="0" y="0"/>
-                <mc:AlternateContent>
-                  <mc:Choice Requires="wp14">
-                    <wp:positionH relativeFrom="margin">
-                      <wp14:pctPosHOffset>77000</wp14:pctPosHOffset>
-                    </wp:positionH>
-                  </mc:Choice>
-                  <mc:Fallback>
-                    <wp:positionH relativeFrom="page">
-                      <wp:posOffset>5220970</wp:posOffset>
-                    </wp:positionH>
-                  </mc:Fallback>
-                </mc:AlternateContent>
-                <wp:positionV relativeFrom="bottomMargin">
-                  <wp:posOffset>9144000</wp:posOffset>
-                </wp:positionV>
-                <wp:extent cx="548640" cy="548640"/>
-                <wp:effectExtent l="3810" t="0" r="0" b="3810"/>
-                <wp:wrapNone/>
-                <wp:docPr id="53" name="Groupe 53"/>
-                <wp:cNvGraphicFramePr>
-                  <a:graphicFrameLocks xmlns:a="http://schemas.openxmlformats.org/drawingml/2006/main"/>
-                </wp:cNvGraphicFramePr>
-                <a:graphic xmlns:a="http://schemas.openxmlformats.org/drawingml/2006/main">
-                  <a:graphicData uri="http://schemas.microsoft.com/office/word/2010/wordprocessingGroup">
-                    <wpg:wgp>
-                      <wpg:cNvGrpSpPr>
-                        <a:grpSpLocks/>
-                      </wpg:cNvGrpSpPr>
-                      <wpg:grpSpPr bwMode="auto">
-                        <a:xfrm>
-                          <a:off x="0" y="0"/>
-                          <a:ext cx="548640" cy="548640"/>
-                          <a:chOff x="10653" y="14697"/>
-                          <a:chExt cx="864" cy="864"/>
-                        </a:xfrm>
-                      </wpg:grpSpPr>
-                      <wps:wsp>
-                        <wps:cNvPr id="54" name="Oval 54"/>
-                        <wps:cNvSpPr>
-                          <a:spLocks noChangeArrowheads="1"/>
-                        </wps:cNvSpPr>
-                        <wps:spPr bwMode="auto">
-                          <a:xfrm flipH="1">
-                            <a:off x="10860" y="14898"/>
-                            <a:ext cx="297" cy="303"/>
-                          </a:xfrm>
-                          <a:prstGeom prst="ellipse">
-                            <a:avLst/>
-                          </a:prstGeom>
-                          <a:solidFill>
-                            <a:srgbClr val="FE8637"/>
-                          </a:solidFill>
-                          <a:ln w="38100" cmpd="dbl">
-                            <a:solidFill>
-                              <a:srgbClr val="FE8637"/>
-                            </a:solidFill>
-                            <a:round/>
-                            <a:headEnd/>
-                            <a:tailEnd/>
-                          </a:ln>
-                          <a:effectLst/>
-                          <a:extLst>
-                            <a:ext uri="{AF507438-7753-43E0-B8FC-AC1667EBCBE1}">
-                              <a14:hiddenEffects xmlns:a14="http://schemas.microsoft.com/office/drawing/2010/main">
-                                <a:effectLst>
-                                  <a:outerShdw dist="45791" dir="3378596" algn="ctr" rotWithShape="0">
-                                    <a:srgbClr val="1F2F3F">
-                                      <a:alpha val="50000"/>
-                                    </a:srgbClr>
-                                  </a:outerShdw>
-                                </a:effectLst>
-                              </a14:hiddenEffects>
-                            </a:ext>
-                          </a:extLst>
-                        </wps:spPr>
-                        <wps:bodyPr rot="0" vert="horz" wrap="square" lIns="91440" tIns="45720" rIns="91440" bIns="45720" anchor="t" anchorCtr="0" upright="1">
-                          <a:noAutofit/>
-                        </wps:bodyPr>
-                      </wps:wsp>
-                      <wps:wsp>
-                        <wps:cNvPr id="55" name="Rectangle 55"/>
-                        <wps:cNvSpPr>
-                          <a:spLocks noChangeArrowheads="1"/>
-                        </wps:cNvSpPr>
-                        <wps:spPr bwMode="auto">
-                          <a:xfrm>
-                            <a:off x="10653" y="14697"/>
-                            <a:ext cx="864" cy="864"/>
-                          </a:xfrm>
-                          <a:prstGeom prst="rect">
-                            <a:avLst/>
-                          </a:prstGeom>
-                          <a:noFill/>
-                          <a:ln>
-                            <a:noFill/>
-                          </a:ln>
-                          <a:extLst>
-                            <a:ext uri="{909E8E84-426E-40DD-AFC4-6F175D3DCCD1}">
-                              <a14:hiddenFill xmlns:a14="http://schemas.microsoft.com/office/drawing/2010/main">
-                                <a:solidFill>
-                                  <a:srgbClr val="FFFFFF"/>
-                                </a:solidFill>
-                              </a14:hiddenFill>
-                            </a:ext>
-                            <a:ext uri="{91240B29-F687-4F45-9708-019B960494DF}">
-                              <a14:hiddenLine xmlns:a14="http://schemas.microsoft.com/office/drawing/2010/main" w="9525">
-                                <a:solidFill>
-                                  <a:srgbClr val="000000"/>
-                                </a:solidFill>
-                                <a:miter lim="800000"/>
-                                <a:headEnd/>
-                                <a:tailEnd/>
-                              </a14:hiddenLine>
-                            </a:ext>
-                          </a:extLst>
-                        </wps:spPr>
-                        <wps:bodyPr rot="0" vert="horz" wrap="square" lIns="91440" tIns="45720" rIns="91440" bIns="45720" anchor="t" anchorCtr="0" upright="1">
-                          <a:noAutofit/>
-                        </wps:bodyPr>
-                      </wps:wsp>
-                    </wpg:wgp>
-                  </a:graphicData>
-                </a:graphic>
-                <wp14:sizeRelH relativeFrom="margin">
-                  <wp14:pctWidth>0</wp14:pctWidth>
-                </wp14:sizeRelH>
-                <wp14:sizeRelV relativeFrom="margin">
-                  <wp14:pctHeight>0</wp14:pctHeight>
-                </wp14:sizeRelV>
-              </wp:anchor>
-            </w:drawing>
-          </mc:Choice>
-          <mc:Fallback>
-            <w:pict>
-              <v:group id="Groupe 53" o:spid="_x0000_s1026" style="position:absolute;margin-left:0;margin-top:10in;width:43.2pt;height:43.2pt;z-index:251650048;mso-left-percent:770;mso-position-horizontal-relative:margin;mso-position-vertical-relative:bottom-margin-area;mso-left-percent:770;mso-width-relative:margin;mso-height-relative:margin" coordorigin="10653,14697" coordsize="864,864" o:gfxdata="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">
-                <v:oval id="Oval 54" o:spid="_x0000_s1027" style="position:absolute;left:10860;top:14898;width:297;height:303;flip:x;visibility:visible;mso-wrap-style:square;v-text-anchor:top" o:gfxdata="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" fillcolor="#fe8637" strokecolor="#fe8637" strokeweight="3pt">
-                  <v:stroke linestyle="thinThin"/>
-                  <v:shadow color="#1f2f3f" opacity=".5" offset=",3pt"/>
-                </v:oval>
-                <v:rect id="Rectangle 55" o:spid="_x0000_s1028" style="position:absolute;left:10653;top:14697;width:864;height:864;visibility:visible;mso-wrap-style:square;v-text-anchor:top" o:gfxdata="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" filled="f" stroked="f"/>
-                <w10:wrap anchorx="margin" anchory="margin"/>
-              </v:group>
-            </w:pict>
-          </mc:Fallback>
-        </mc:AlternateContent>
-      </w:r>
-      <w:r>
-        <w:rPr>
-          <w:noProof/>
-          <w:szCs w:val="52"/>
-        </w:rPr>
-        <mc:AlternateContent>
-          <mc:Choice Requires="wpg">
-            <w:drawing>
-              <wp:anchor distT="0" distB="0" distL="114300" distR="114300" simplePos="0" relativeHeight="251651072" behindDoc="0" locked="0" layoutInCell="1" allowOverlap="1" wp14:editId="6C90D76A">
-                <wp:simplePos x="0" y="0"/>
-                <mc:AlternateContent>
-                  <mc:Choice Requires="wp14">
-                    <wp:positionH relativeFrom="margin">
-                      <wp14:pctPosHOffset>77000</wp14:pctPosHOffset>
-                    </wp:positionH>
-                  </mc:Choice>
-                  <mc:Fallback>
-                    <wp:positionH relativeFrom="page">
-                      <wp:posOffset>5220970</wp:posOffset>
-                    </wp:positionH>
-                  </mc:Fallback>
-                </mc:AlternateContent>
-                <wp:positionV relativeFrom="bottomMargin">
-                  <wp:posOffset>9144000</wp:posOffset>
-                </wp:positionV>
-                <wp:extent cx="548640" cy="548640"/>
-                <wp:effectExtent l="3810" t="0" r="0" b="3810"/>
-                <wp:wrapNone/>
-                <wp:docPr id="50" name="Groupe 50"/>
-                <wp:cNvGraphicFramePr>
-                  <a:graphicFrameLocks xmlns:a="http://schemas.openxmlformats.org/drawingml/2006/main"/>
-                </wp:cNvGraphicFramePr>
-                <a:graphic xmlns:a="http://schemas.openxmlformats.org/drawingml/2006/main">
-                  <a:graphicData uri="http://schemas.microsoft.com/office/word/2010/wordprocessingGroup">
-                    <wpg:wgp>
-                      <wpg:cNvGrpSpPr>
-                        <a:grpSpLocks/>
-                      </wpg:cNvGrpSpPr>
-                      <wpg:grpSpPr bwMode="auto">
-                        <a:xfrm>
-                          <a:off x="0" y="0"/>
-                          <a:ext cx="548640" cy="548640"/>
-                          <a:chOff x="10653" y="14697"/>
-                          <a:chExt cx="864" cy="864"/>
-                        </a:xfrm>
-                      </wpg:grpSpPr>
-                      <wps:wsp>
-                        <wps:cNvPr id="51" name="Oval 51"/>
-                        <wps:cNvSpPr>
-                          <a:spLocks noChangeArrowheads="1"/>
-                        </wps:cNvSpPr>
-                        <wps:spPr bwMode="auto">
-                          <a:xfrm flipH="1">
-                            <a:off x="10860" y="14898"/>
-                            <a:ext cx="297" cy="303"/>
-                          </a:xfrm>
-                          <a:prstGeom prst="ellipse">
-                            <a:avLst/>
-                          </a:prstGeom>
-                          <a:solidFill>
-                            <a:srgbClr val="FE8637"/>
-                          </a:solidFill>
-                          <a:ln w="38100" cmpd="dbl">
-                            <a:solidFill>
-                              <a:srgbClr val="FE8637"/>
-                            </a:solidFill>
-                            <a:round/>
-                            <a:headEnd/>
-                            <a:tailEnd/>
-                          </a:ln>
-                          <a:effectLst/>
-                          <a:extLst>
-                            <a:ext uri="{AF507438-7753-43E0-B8FC-AC1667EBCBE1}">
-                              <a14:hiddenEffects xmlns:a14="http://schemas.microsoft.com/office/drawing/2010/main">
-                                <a:effectLst>
-                                  <a:outerShdw dist="45791" dir="3378596" algn="ctr" rotWithShape="0">
-                                    <a:srgbClr val="1F2F3F">
-                                      <a:alpha val="50000"/>
-                                    </a:srgbClr>
-                                  </a:outerShdw>
-                                </a:effectLst>
-                              </a14:hiddenEffects>
-                            </a:ext>
-                          </a:extLst>
-                        </wps:spPr>
-                        <wps:bodyPr rot="0" vert="horz" wrap="square" lIns="91440" tIns="45720" rIns="91440" bIns="45720" anchor="t" anchorCtr="0" upright="1">
-                          <a:noAutofit/>
-                        </wps:bodyPr>
-                      </wps:wsp>
-                      <wps:wsp>
-                        <wps:cNvPr id="52" name="Rectangle 52"/>
-                        <wps:cNvSpPr>
-                          <a:spLocks noChangeArrowheads="1"/>
-                        </wps:cNvSpPr>
-                        <wps:spPr bwMode="auto">
-                          <a:xfrm>
-                            <a:off x="10653" y="14697"/>
-                            <a:ext cx="864" cy="864"/>
-                          </a:xfrm>
-                          <a:prstGeom prst="rect">
-                            <a:avLst/>
-                          </a:prstGeom>
-                          <a:noFill/>
-                          <a:ln>
-                            <a:noFill/>
-                          </a:ln>
-                          <a:extLst>
-                            <a:ext uri="{909E8E84-426E-40DD-AFC4-6F175D3DCCD1}">
-                              <a14:hiddenFill xmlns:a14="http://schemas.microsoft.com/office/drawing/2010/main">
-                                <a:solidFill>
-                                  <a:srgbClr val="FFFFFF"/>
-                                </a:solidFill>
-                              </a14:hiddenFill>
-                            </a:ext>
-                            <a:ext uri="{91240B29-F687-4F45-9708-019B960494DF}">
-                              <a14:hiddenLine xmlns:a14="http://schemas.microsoft.com/office/drawing/2010/main" w="9525">
-                                <a:solidFill>
-                                  <a:srgbClr val="000000"/>
-                                </a:solidFill>
-                                <a:miter lim="800000"/>
-                                <a:headEnd/>
-                                <a:tailEnd/>
-                              </a14:hiddenLine>
-                            </a:ext>
-                          </a:extLst>
-                        </wps:spPr>
-                        <wps:bodyPr rot="0" vert="horz" wrap="square" lIns="91440" tIns="45720" rIns="91440" bIns="45720" anchor="t" anchorCtr="0" upright="1">
-                          <a:noAutofit/>
-                        </wps:bodyPr>
-                      </wps:wsp>
-                    </wpg:wgp>
-                  </a:graphicData>
-                </a:graphic>
-                <wp14:sizeRelH relativeFrom="margin">
-                  <wp14:pctWidth>0</wp14:pctWidth>
-                </wp14:sizeRelH>
-                <wp14:sizeRelV relativeFrom="margin">
-                  <wp14:pctHeight>0</wp14:pctHeight>
-                </wp14:sizeRelV>
-              </wp:anchor>
-            </w:drawing>
-          </mc:Choice>
-          <mc:Fallback>
-            <w:pict>
-              <v:group id="Groupe 50" o:spid="_x0000_s1026" style="position:absolute;margin-left:0;margin-top:10in;width:43.2pt;height:43.2pt;z-index:251651072;mso-left-percent:770;mso-position-horizontal-relative:margin;mso-position-vertical-relative:bottom-margin-area;mso-left-percent:770;mso-width-relative:margin;mso-height-relative:margin" coordorigin="10653,14697" coordsize="864,864" o:gfxdata="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">
-                <v:oval id="Oval 51" o:spid="_x0000_s1027" style="position:absolute;left:10860;top:14898;width:297;height:303;flip:x;visibility:visible;mso-wrap-style:square;v-text-anchor:top" o:gfxdata="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" fillcolor="#fe8637" strokecolor="#fe8637" strokeweight="3pt">
-                  <v:stroke linestyle="thinThin"/>
-                  <v:shadow color="#1f2f3f" opacity=".5" offset=",3pt"/>
-                </v:oval>
-                <v:rect id="Rectangle 52" o:spid="_x0000_s1028" style="position:absolute;left:10653;top:14697;width:864;height:864;visibility:visible;mso-wrap-style:square;v-text-anchor:top" o:gfxdata="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" filled="f" stroked="f"/>
-                <w10:wrap anchorx="margin" anchory="margin"/>
-              </v:group>
-            </w:pict>
-          </mc:Fallback>
-        </mc:AlternateContent>
-      </w:r>
-      <w:r>
-        <w:rPr>
-          <w:noProof/>
-          <w:szCs w:val="52"/>
-        </w:rPr>
-        <mc:AlternateContent>
-          <mc:Choice Requires="wpg">
-            <w:drawing>
-              <wp:anchor distT="0" distB="0" distL="114300" distR="114300" simplePos="0" relativeHeight="251652096" behindDoc="0" locked="0" layoutInCell="1" allowOverlap="1" wp14:editId="0BA4F52C">
-                <wp:simplePos x="0" y="0"/>
-                <mc:AlternateContent>
-                  <mc:Choice Requires="wp14">
-                    <wp:positionH relativeFrom="margin">
-                      <wp14:pctPosHOffset>77000</wp14:pctPosHOffset>
-                    </wp:positionH>
-                  </mc:Choice>
-                  <mc:Fallback>
-                    <wp:positionH relativeFrom="page">
-                      <wp:posOffset>5220970</wp:posOffset>
-                    </wp:positionH>
-                  </mc:Fallback>
-                </mc:AlternateContent>
-                <wp:positionV relativeFrom="bottomMargin">
-                  <wp:posOffset>9144000</wp:posOffset>
-                </wp:positionV>
-                <wp:extent cx="548640" cy="548640"/>
-                <wp:effectExtent l="3810" t="0" r="0" b="3810"/>
-                <wp:wrapNone/>
-                <wp:docPr id="47" name="Groupe 47"/>
-                <wp:cNvGraphicFramePr>
-                  <a:graphicFrameLocks xmlns:a="http://schemas.openxmlformats.org/drawingml/2006/main"/>
-                </wp:cNvGraphicFramePr>
-                <a:graphic xmlns:a="http://schemas.openxmlformats.org/drawingml/2006/main">
-                  <a:graphicData uri="http://schemas.microsoft.com/office/word/2010/wordprocessingGroup">
-                    <wpg:wgp>
-                      <wpg:cNvGrpSpPr>
-                        <a:grpSpLocks/>
-                      </wpg:cNvGrpSpPr>
-                      <wpg:grpSpPr bwMode="auto">
-                        <a:xfrm>
-                          <a:off x="0" y="0"/>
-                          <a:ext cx="548640" cy="548640"/>
-                          <a:chOff x="10653" y="14697"/>
-                          <a:chExt cx="864" cy="864"/>
-                        </a:xfrm>
-                      </wpg:grpSpPr>
-                      <wps:wsp>
-                        <wps:cNvPr id="48" name="Oval 48"/>
-                        <wps:cNvSpPr>
-                          <a:spLocks noChangeArrowheads="1"/>
-                        </wps:cNvSpPr>
-                        <wps:spPr bwMode="auto">
-                          <a:xfrm flipH="1">
-                            <a:off x="10860" y="14898"/>
-                            <a:ext cx="297" cy="303"/>
-                          </a:xfrm>
-                          <a:prstGeom prst="ellipse">
-                            <a:avLst/>
-                          </a:prstGeom>
-                          <a:solidFill>
-                            <a:srgbClr val="FE8637"/>
-                          </a:solidFill>
-                          <a:ln w="38100" cmpd="dbl">
-                            <a:solidFill>
-                              <a:srgbClr val="FE8637"/>
-                            </a:solidFill>
-                            <a:round/>
-                            <a:headEnd/>
-                            <a:tailEnd/>
-                          </a:ln>
-                          <a:effectLst/>
-                          <a:extLst>
-                            <a:ext uri="{AF507438-7753-43E0-B8FC-AC1667EBCBE1}">
-                              <a14:hiddenEffects xmlns:a14="http://schemas.microsoft.com/office/drawing/2010/main">
-                                <a:effectLst>
-                                  <a:outerShdw dist="45791" dir="3378596" algn="ctr" rotWithShape="0">
-                                    <a:srgbClr val="1F2F3F">
-                                      <a:alpha val="50000"/>
-                                    </a:srgbClr>
-                                  </a:outerShdw>
-                                </a:effectLst>
-                              </a14:hiddenEffects>
-                            </a:ext>
-                          </a:extLst>
-                        </wps:spPr>
-                        <wps:bodyPr rot="0" vert="horz" wrap="square" lIns="91440" tIns="45720" rIns="91440" bIns="45720" anchor="t" anchorCtr="0" upright="1">
-                          <a:noAutofit/>
-                        </wps:bodyPr>
-                      </wps:wsp>
-                      <wps:wsp>
-                        <wps:cNvPr id="49" name="Rectangle 49"/>
-                        <wps:cNvSpPr>
-                          <a:spLocks noChangeArrowheads="1"/>
-                        </wps:cNvSpPr>
-                        <wps:spPr bwMode="auto">
-                          <a:xfrm>
-                            <a:off x="10653" y="14697"/>
-                            <a:ext cx="864" cy="864"/>
-                          </a:xfrm>
-                          <a:prstGeom prst="rect">
-                            <a:avLst/>
-                          </a:prstGeom>
-                          <a:noFill/>
-                          <a:ln>
-                            <a:noFill/>
-                          </a:ln>
-                          <a:extLst>
-                            <a:ext uri="{909E8E84-426E-40DD-AFC4-6F175D3DCCD1}">
-                              <a14:hiddenFill xmlns:a14="http://schemas.microsoft.com/office/drawing/2010/main">
-                                <a:solidFill>
-                                  <a:srgbClr val="FFFFFF"/>
-                                </a:solidFill>
-                              </a14:hiddenFill>
-                            </a:ext>
-                            <a:ext uri="{91240B29-F687-4F45-9708-019B960494DF}">
-                              <a14:hiddenLine xmlns:a14="http://schemas.microsoft.com/office/drawing/2010/main" w="9525">
-                                <a:solidFill>
-                                  <a:srgbClr val="000000"/>
-                                </a:solidFill>
-                                <a:miter lim="800000"/>
-                                <a:headEnd/>
-                                <a:tailEnd/>
-                              </a14:hiddenLine>
-                            </a:ext>
-                          </a:extLst>
-                        </wps:spPr>
-                        <wps:bodyPr rot="0" vert="horz" wrap="square" lIns="91440" tIns="45720" rIns="91440" bIns="45720" anchor="t" anchorCtr="0" upright="1">
-                          <a:noAutofit/>
-                        </wps:bodyPr>
-                      </wps:wsp>
-                    </wpg:wgp>
-                  </a:graphicData>
-                </a:graphic>
-                <wp14:sizeRelH relativeFrom="margin">
-                  <wp14:pctWidth>0</wp14:pctWidth>
-                </wp14:sizeRelH>
-                <wp14:sizeRelV relativeFrom="margin">
-                  <wp14:pctHeight>0</wp14:pctHeight>
-                </wp14:sizeRelV>
-              </wp:anchor>
-            </w:drawing>
-          </mc:Choice>
-          <mc:Fallback>
-            <w:pict>
-              <v:group id="Groupe 47" o:spid="_x0000_s1026" style="position:absolute;margin-left:0;margin-top:10in;width:43.2pt;height:43.2pt;z-index:251652096;mso-left-percent:770;mso-position-horizontal-relative:margin;mso-position-vertical-relative:bottom-margin-area;mso-left-percent:770;mso-width-relative:margin;mso-height-relative:margin" coordorigin="10653,14697" coordsize="864,864" o:gfxdata="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">
-                <v:oval id="Oval 48" o:spid="_x0000_s1027" style="position:absolute;left:10860;top:14898;width:297;height:303;flip:x;visibility:visible;mso-wrap-style:square;v-text-anchor:top" o:gfxdata="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" fillcolor="#fe8637" strokecolor="#fe8637" strokeweight="3pt">
-                  <v:stroke linestyle="thinThin"/>
-                  <v:shadow color="#1f2f3f" opacity=".5" offset=",3pt"/>
-                </v:oval>
-                <v:rect id="Rectangle 49" o:spid="_x0000_s1028" style="position:absolute;left:10653;top:14697;width:864;height:864;visibility:visible;mso-wrap-style:square;v-text-anchor:top" o:gfxdata="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" filled="f" stroked="f"/>
-                <w10:wrap anchorx="margin" anchory="margin"/>
-              </v:group>
-            </w:pict>
-          </mc:Fallback>
-        </mc:AlternateContent>
-      </w:r>
-      <w:r>
-        <w:rPr>
-          <w:noProof/>
-          <w:szCs w:val="52"/>
-        </w:rPr>
-        <mc:AlternateContent>
-          <mc:Choice Requires="wpg">
-            <w:drawing>
-              <wp:anchor distT="0" distB="0" distL="114300" distR="114300" simplePos="0" relativeHeight="251653120" behindDoc="0" locked="0" layoutInCell="1" allowOverlap="1" wp14:editId="525E4F9B">
-                <wp:simplePos x="0" y="0"/>
-                <mc:AlternateContent>
-                  <mc:Choice Requires="wp14">
-                    <wp:positionH relativeFrom="margin">
-                      <wp14:pctPosHOffset>77000</wp14:pctPosHOffset>
-                    </wp:positionH>
-                  </mc:Choice>
-                  <mc:Fallback>
-                    <wp:positionH relativeFrom="page">
-                      <wp:posOffset>5220970</wp:posOffset>
-                    </wp:positionH>
-                  </mc:Fallback>
-                </mc:AlternateContent>
-                <wp:positionV relativeFrom="bottomMargin">
-                  <wp:posOffset>9144000</wp:posOffset>
-                </wp:positionV>
-                <wp:extent cx="548640" cy="548640"/>
-                <wp:effectExtent l="3810" t="0" r="0" b="3810"/>
-                <wp:wrapNone/>
-                <wp:docPr id="44" name="Groupe 44"/>
-                <wp:cNvGraphicFramePr>
-                  <a:graphicFrameLocks xmlns:a="http://schemas.openxmlformats.org/drawingml/2006/main"/>
-                </wp:cNvGraphicFramePr>
-                <a:graphic xmlns:a="http://schemas.openxmlformats.org/drawingml/2006/main">
-                  <a:graphicData uri="http://schemas.microsoft.com/office/word/2010/wordprocessingGroup">
-                    <wpg:wgp>
-                      <wpg:cNvGrpSpPr>
-                        <a:grpSpLocks/>
-                      </wpg:cNvGrpSpPr>
-                      <wpg:grpSpPr bwMode="auto">
-                        <a:xfrm>
-                          <a:off x="0" y="0"/>
-                          <a:ext cx="548640" cy="548640"/>
-                          <a:chOff x="10653" y="14697"/>
-                          <a:chExt cx="864" cy="864"/>
-                        </a:xfrm>
-                      </wpg:grpSpPr>
-                      <wps:wsp>
-                        <wps:cNvPr id="45" name="Oval 45"/>
-                        <wps:cNvSpPr>
-                          <a:spLocks noChangeArrowheads="1"/>
-                        </wps:cNvSpPr>
-                        <wps:spPr bwMode="auto">
-                          <a:xfrm flipH="1">
-                            <a:off x="10860" y="14898"/>
-                            <a:ext cx="297" cy="303"/>
-                          </a:xfrm>
-                          <a:prstGeom prst="ellipse">
-                            <a:avLst/>
-                          </a:prstGeom>
-                          <a:solidFill>
-                            <a:srgbClr val="FE8637"/>
-                          </a:solidFill>
-                          <a:ln w="38100" cmpd="dbl">
-                            <a:solidFill>
-                              <a:srgbClr val="FE8637"/>
-                            </a:solidFill>
-                            <a:round/>
-                            <a:headEnd/>
-                            <a:tailEnd/>
-                          </a:ln>
-                          <a:effectLst/>
-                          <a:extLst>
-                            <a:ext uri="{AF507438-7753-43E0-B8FC-AC1667EBCBE1}">
-                              <a14:hiddenEffects xmlns:a14="http://schemas.microsoft.com/office/drawing/2010/main">
-                                <a:effectLst>
-                                  <a:outerShdw dist="45791" dir="3378596" algn="ctr" rotWithShape="0">
-                                    <a:srgbClr val="1F2F3F">
-                                      <a:alpha val="50000"/>
-                                    </a:srgbClr>
-                                  </a:outerShdw>
-                                </a:effectLst>
-                              </a14:hiddenEffects>
-                            </a:ext>
-                          </a:extLst>
-                        </wps:spPr>
-                        <wps:bodyPr rot="0" vert="horz" wrap="square" lIns="91440" tIns="45720" rIns="91440" bIns="45720" anchor="t" anchorCtr="0" upright="1">
-                          <a:noAutofit/>
-                        </wps:bodyPr>
-                      </wps:wsp>
-                      <wps:wsp>
-                        <wps:cNvPr id="46" name="Rectangle 46"/>
-                        <wps:cNvSpPr>
-                          <a:spLocks noChangeArrowheads="1"/>
-                        </wps:cNvSpPr>
-                        <wps:spPr bwMode="auto">
-                          <a:xfrm>
-                            <a:off x="10653" y="14697"/>
-                            <a:ext cx="864" cy="864"/>
-                          </a:xfrm>
-                          <a:prstGeom prst="rect">
-                            <a:avLst/>
-                          </a:prstGeom>
-                          <a:noFill/>
-                          <a:ln>
-                            <a:noFill/>
-                          </a:ln>
-                          <a:extLst>
-                            <a:ext uri="{909E8E84-426E-40DD-AFC4-6F175D3DCCD1}">
-                              <a14:hiddenFill xmlns:a14="http://schemas.microsoft.com/office/drawing/2010/main">
-                                <a:solidFill>
-                                  <a:srgbClr val="FFFFFF"/>
-                                </a:solidFill>
-                              </a14:hiddenFill>
-                            </a:ext>
-                            <a:ext uri="{91240B29-F687-4F45-9708-019B960494DF}">
-                              <a14:hiddenLine xmlns:a14="http://schemas.microsoft.com/office/drawing/2010/main" w="9525">
-                                <a:solidFill>
-                                  <a:srgbClr val="000000"/>
-                                </a:solidFill>
-                                <a:miter lim="800000"/>
-                                <a:headEnd/>
-                                <a:tailEnd/>
-                              </a14:hiddenLine>
-                            </a:ext>
-                          </a:extLst>
-                        </wps:spPr>
-                        <wps:bodyPr rot="0" vert="horz" wrap="square" lIns="91440" tIns="45720" rIns="91440" bIns="45720" anchor="t" anchorCtr="0" upright="1">
-                          <a:noAutofit/>
-                        </wps:bodyPr>
-                      </wps:wsp>
-                    </wpg:wgp>
-                  </a:graphicData>
-                </a:graphic>
-                <wp14:sizeRelH relativeFrom="margin">
-                  <wp14:pctWidth>0</wp14:pctWidth>
-                </wp14:sizeRelH>
-                <wp14:sizeRelV relativeFrom="margin">
-                  <wp14:pctHeight>0</wp14:pctHeight>
-                </wp14:sizeRelV>
-              </wp:anchor>
-            </w:drawing>
-          </mc:Choice>
-          <mc:Fallback>
-            <w:pict>
-              <v:group id="Groupe 44" o:spid="_x0000_s1026" style="position:absolute;margin-left:0;margin-top:10in;width:43.2pt;height:43.2pt;z-index:251653120;mso-left-percent:770;mso-position-horizontal-relative:margin;mso-position-vertical-relative:bottom-margin-area;mso-left-percent:770;mso-width-relative:margin;mso-height-relative:margin" coordorigin="10653,14697" coordsize="864,864" o:gfxdata="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">
-                <v:oval id="Oval 45" o:spid="_x0000_s1027" style="position:absolute;left:10860;top:14898;width:297;height:303;flip:x;visibility:visible;mso-wrap-style:square;v-text-anchor:top" o:gfxdata="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" fillcolor="#fe8637" strokecolor="#fe8637" strokeweight="3pt">
-                  <v:stroke linestyle="thinThin"/>
-                  <v:shadow color="#1f2f3f" opacity=".5" offset=",3pt"/>
-                </v:oval>
-                <v:rect id="Rectangle 46" o:spid="_x0000_s1028" style="position:absolute;left:10653;top:14697;width:864;height:864;visibility:visible;mso-wrap-style:square;v-text-anchor:top" o:gfxdata="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" filled="f" stroked="f"/>
-                <w10:wrap anchorx="margin" anchory="margin"/>
-              </v:group>
-            </w:pict>
-          </mc:Fallback>
-        </mc:AlternateContent>
-      </w:r>
-      <w:r>
-        <w:rPr>
-          <w:noProof/>
-          <w:szCs w:val="52"/>
-        </w:rPr>
-        <mc:AlternateContent>
-          <mc:Choice Requires="wpg">
-            <w:drawing>
-              <wp:anchor distT="0" distB="0" distL="114300" distR="114300" simplePos="0" relativeHeight="251654144" behindDoc="0" locked="0" layoutInCell="1" allowOverlap="1" wp14:editId="0720D71C">
-                <wp:simplePos x="0" y="0"/>
-                <mc:AlternateContent>
-                  <mc:Choice Requires="wp14">
-                    <wp:positionH relativeFrom="margin">
-                      <wp14:pctPosHOffset>77000</wp14:pctPosHOffset>
-                    </wp:positionH>
-                  </mc:Choice>
-                  <mc:Fallback>
-                    <wp:positionH relativeFrom="page">
-                      <wp:posOffset>5220970</wp:posOffset>
-                    </wp:positionH>
-                  </mc:Fallback>
-                </mc:AlternateContent>
-                <wp:positionV relativeFrom="bottomMargin">
-                  <wp:posOffset>9144000</wp:posOffset>
-                </wp:positionV>
-                <wp:extent cx="548640" cy="548640"/>
-                <wp:effectExtent l="3810" t="0" r="0" b="3810"/>
-                <wp:wrapNone/>
-                <wp:docPr id="41" name="Groupe 41"/>
-                <wp:cNvGraphicFramePr>
-                  <a:graphicFrameLocks xmlns:a="http://schemas.openxmlformats.org/drawingml/2006/main"/>
-                </wp:cNvGraphicFramePr>
-                <a:graphic xmlns:a="http://schemas.openxmlformats.org/drawingml/2006/main">
-                  <a:graphicData uri="http://schemas.microsoft.com/office/word/2010/wordprocessingGroup">
-                    <wpg:wgp>
-                      <wpg:cNvGrpSpPr>
-                        <a:grpSpLocks/>
-                      </wpg:cNvGrpSpPr>
-                      <wpg:grpSpPr bwMode="auto">
-                        <a:xfrm>
-                          <a:off x="0" y="0"/>
-                          <a:ext cx="548640" cy="548640"/>
-                          <a:chOff x="10653" y="14697"/>
-                          <a:chExt cx="864" cy="864"/>
-                        </a:xfrm>
-                      </wpg:grpSpPr>
-                      <wps:wsp>
-                        <wps:cNvPr id="42" name="Oval 42"/>
-                        <wps:cNvSpPr>
-                          <a:spLocks noChangeArrowheads="1"/>
-                        </wps:cNvSpPr>
-                        <wps:spPr bwMode="auto">
-                          <a:xfrm flipH="1">
-                            <a:off x="10860" y="14898"/>
-                            <a:ext cx="297" cy="303"/>
-                          </a:xfrm>
-                          <a:prstGeom prst="ellipse">
-                            <a:avLst/>
-                          </a:prstGeom>
-                          <a:solidFill>
-                            <a:srgbClr val="FE8637"/>
-                          </a:solidFill>
-                          <a:ln w="38100" cmpd="dbl">
-                            <a:solidFill>
-                              <a:srgbClr val="FE8637"/>
-                            </a:solidFill>
-                            <a:round/>
-                            <a:headEnd/>
-                            <a:tailEnd/>
-                          </a:ln>
-                          <a:effectLst/>
-                          <a:extLst>
-                            <a:ext uri="{AF507438-7753-43E0-B8FC-AC1667EBCBE1}">
-                              <a14:hiddenEffects xmlns:a14="http://schemas.microsoft.com/office/drawing/2010/main">
-                                <a:effectLst>
-                                  <a:outerShdw dist="45791" dir="3378596" algn="ctr" rotWithShape="0">
-                                    <a:srgbClr val="1F2F3F">
-                                      <a:alpha val="50000"/>
-                                    </a:srgbClr>
-                                  </a:outerShdw>
-                                </a:effectLst>
-                              </a14:hiddenEffects>
-                            </a:ext>
-                          </a:extLst>
-                        </wps:spPr>
-                        <wps:bodyPr rot="0" vert="horz" wrap="square" lIns="91440" tIns="45720" rIns="91440" bIns="45720" anchor="t" anchorCtr="0" upright="1">
-                          <a:noAutofit/>
-                        </wps:bodyPr>
-                      </wps:wsp>
-                      <wps:wsp>
-                        <wps:cNvPr id="43" name="Rectangle 43"/>
-                        <wps:cNvSpPr>
-                          <a:spLocks noChangeArrowheads="1"/>
-                        </wps:cNvSpPr>
-                        <wps:spPr bwMode="auto">
-                          <a:xfrm>
-                            <a:off x="10653" y="14697"/>
-                            <a:ext cx="864" cy="864"/>
-                          </a:xfrm>
-                          <a:prstGeom prst="rect">
-                            <a:avLst/>
-                          </a:prstGeom>
-                          <a:noFill/>
-                          <a:ln>
-                            <a:noFill/>
-                          </a:ln>
-                          <a:extLst>
-                            <a:ext uri="{909E8E84-426E-40DD-AFC4-6F175D3DCCD1}">
-                              <a14:hiddenFill xmlns:a14="http://schemas.microsoft.com/office/drawing/2010/main">
-                                <a:solidFill>
-                                  <a:srgbClr val="FFFFFF"/>
-                                </a:solidFill>
-                              </a14:hiddenFill>
-                            </a:ext>
-                            <a:ext uri="{91240B29-F687-4F45-9708-019B960494DF}">
-                              <a14:hiddenLine xmlns:a14="http://schemas.microsoft.com/office/drawing/2010/main" w="9525">
-                                <a:solidFill>
-                                  <a:srgbClr val="000000"/>
-                                </a:solidFill>
-                                <a:miter lim="800000"/>
-                                <a:headEnd/>
-                                <a:tailEnd/>
-                              </a14:hiddenLine>
-                            </a:ext>
-                          </a:extLst>
-                        </wps:spPr>
-                        <wps:bodyPr rot="0" vert="horz" wrap="square" lIns="91440" tIns="45720" rIns="91440" bIns="45720" anchor="t" anchorCtr="0" upright="1">
-                          <a:noAutofit/>
-                        </wps:bodyPr>
-                      </wps:wsp>
-                    </wpg:wgp>
-                  </a:graphicData>
-                </a:graphic>
-                <wp14:sizeRelH relativeFrom="margin">
-                  <wp14:pctWidth>0</wp14:pctWidth>
-                </wp14:sizeRelH>
-                <wp14:sizeRelV relativeFrom="margin">
-                  <wp14:pctHeight>0</wp14:pctHeight>
-                </wp14:sizeRelV>
-              </wp:anchor>
-            </w:drawing>
-          </mc:Choice>
-          <mc:Fallback>
-            <w:pict>
-              <v:group id="Groupe 41" o:spid="_x0000_s1026" style="position:absolute;margin-left:0;margin-top:10in;width:43.2pt;height:43.2pt;z-index:251654144;mso-left-percent:770;mso-position-horizontal-relative:margin;mso-position-vertical-relative:bottom-margin-area;mso-left-percent:770;mso-width-relative:margin;mso-height-relative:margin" coordorigin="10653,14697" coordsize="864,864" o:gfxdata="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">
-                <v:oval id="Oval 42" o:spid="_x0000_s1027" style="position:absolute;left:10860;top:14898;width:297;height:303;flip:x;visibility:visible;mso-wrap-style:square;v-text-anchor:top" o:gfxdata="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" fillcolor="#fe8637" strokecolor="#fe8637" strokeweight="3pt">
-                  <v:stroke linestyle="thinThin"/>
-                  <v:shadow color="#1f2f3f" opacity=".5" offset=",3pt"/>
-                </v:oval>
-                <v:rect id="Rectangle 43" o:spid="_x0000_s1028" style="position:absolute;left:10653;top:14697;width:864;height:864;visibility:visible;mso-wrap-style:square;v-text-anchor:top" o:gfxdata="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" filled="f" stroked="f"/>
-                <w10:wrap anchorx="margin" anchory="margin"/>
-              </v:group>
-            </w:pict>
-          </mc:Fallback>
-        </mc:AlternateContent>
-      </w:r>
-      <w:r>
-        <w:rPr>
-          <w:noProof/>
-          <w:szCs w:val="52"/>
-        </w:rPr>
-        <mc:AlternateContent>
-          <mc:Choice Requires="wpg">
-            <w:drawing>
-              <wp:anchor distT="0" distB="0" distL="114300" distR="114300" simplePos="0" relativeHeight="251655168" behindDoc="0" locked="0" layoutInCell="1" allowOverlap="1" wp14:editId="11E912EF">
-                <wp:simplePos x="0" y="0"/>
-                <mc:AlternateContent>
-                  <mc:Choice Requires="wp14">
-                    <wp:positionH relativeFrom="margin">
-                      <wp14:pctPosHOffset>77000</wp14:pctPosHOffset>
-                    </wp:positionH>
-                  </mc:Choice>
-                  <mc:Fallback>
-                    <wp:positionH relativeFrom="page">
-                      <wp:posOffset>5220970</wp:posOffset>
-                    </wp:positionH>
-                  </mc:Fallback>
-                </mc:AlternateContent>
-                <wp:positionV relativeFrom="bottomMargin">
-                  <wp:posOffset>9144000</wp:posOffset>
-                </wp:positionV>
-                <wp:extent cx="548640" cy="548640"/>
-                <wp:effectExtent l="3810" t="0" r="0" b="3810"/>
-                <wp:wrapNone/>
-                <wp:docPr id="38" name="Groupe 38"/>
-                <wp:cNvGraphicFramePr>
-                  <a:graphicFrameLocks xmlns:a="http://schemas.openxmlformats.org/drawingml/2006/main"/>
-                </wp:cNvGraphicFramePr>
-                <a:graphic xmlns:a="http://schemas.openxmlformats.org/drawingml/2006/main">
-                  <a:graphicData uri="http://schemas.microsoft.com/office/word/2010/wordprocessingGroup">
-                    <wpg:wgp>
-                      <wpg:cNvGrpSpPr>
-                        <a:grpSpLocks/>
-                      </wpg:cNvGrpSpPr>
-                      <wpg:grpSpPr bwMode="auto">
-                        <a:xfrm>
-                          <a:off x="0" y="0"/>
-                          <a:ext cx="548640" cy="548640"/>
-                          <a:chOff x="10653" y="14697"/>
-                          <a:chExt cx="864" cy="864"/>
-                        </a:xfrm>
-                      </wpg:grpSpPr>
-                      <wps:wsp>
-                        <wps:cNvPr id="39" name="Oval 39"/>
-                        <wps:cNvSpPr>
-                          <a:spLocks noChangeArrowheads="1"/>
-                        </wps:cNvSpPr>
-                        <wps:spPr bwMode="auto">
-                          <a:xfrm flipH="1">
-                            <a:off x="10860" y="14898"/>
-                            <a:ext cx="297" cy="303"/>
-                          </a:xfrm>
-                          <a:prstGeom prst="ellipse">
-                            <a:avLst/>
-                          </a:prstGeom>
-                          <a:solidFill>
-                            <a:srgbClr val="FE8637"/>
-                          </a:solidFill>
-                          <a:ln w="38100" cmpd="dbl">
-                            <a:solidFill>
-                              <a:srgbClr val="FE8637"/>
-                            </a:solidFill>
-                            <a:round/>
-                            <a:headEnd/>
-                            <a:tailEnd/>
-                          </a:ln>
-                          <a:effectLst/>
-                          <a:extLst>
-                            <a:ext uri="{AF507438-7753-43E0-B8FC-AC1667EBCBE1}">
-                              <a14:hiddenEffects xmlns:a14="http://schemas.microsoft.com/office/drawing/2010/main">
-                                <a:effectLst>
-                                  <a:outerShdw dist="45791" dir="3378596" algn="ctr" rotWithShape="0">
-                                    <a:srgbClr val="1F2F3F">
-                                      <a:alpha val="50000"/>
-                                    </a:srgbClr>
-                                  </a:outerShdw>
-                                </a:effectLst>
-                              </a14:hiddenEffects>
-                            </a:ext>
-                          </a:extLst>
-                        </wps:spPr>
-                        <wps:bodyPr rot="0" vert="horz" wrap="square" lIns="91440" tIns="45720" rIns="91440" bIns="45720" anchor="t" anchorCtr="0" upright="1">
-                          <a:noAutofit/>
-                        </wps:bodyPr>
-                      </wps:wsp>
-                      <wps:wsp>
-                        <wps:cNvPr id="40" name="Rectangle 40"/>
-                        <wps:cNvSpPr>
-                          <a:spLocks noChangeArrowheads="1"/>
-                        </wps:cNvSpPr>
-                        <wps:spPr bwMode="auto">
-                          <a:xfrm>
-                            <a:off x="10653" y="14697"/>
-                            <a:ext cx="864" cy="864"/>
-                          </a:xfrm>
-                          <a:prstGeom prst="rect">
-                            <a:avLst/>
-                          </a:prstGeom>
-                          <a:noFill/>
-                          <a:ln>
-                            <a:noFill/>
-                          </a:ln>
-                          <a:extLst>
-                            <a:ext uri="{909E8E84-426E-40DD-AFC4-6F175D3DCCD1}">
-                              <a14:hiddenFill xmlns:a14="http://schemas.microsoft.com/office/drawing/2010/main">
-                                <a:solidFill>
-                                  <a:srgbClr val="FFFFFF"/>
-                                </a:solidFill>
-                              </a14:hiddenFill>
-                            </a:ext>
-                            <a:ext uri="{91240B29-F687-4F45-9708-019B960494DF}">
-                              <a14:hiddenLine xmlns:a14="http://schemas.microsoft.com/office/drawing/2010/main" w="9525">
-                                <a:solidFill>
-                                  <a:srgbClr val="000000"/>
-                                </a:solidFill>
-                                <a:miter lim="800000"/>
-                                <a:headEnd/>
-                                <a:tailEnd/>
-                              </a14:hiddenLine>
-                            </a:ext>
-                          </a:extLst>
-                        </wps:spPr>
-                        <wps:bodyPr rot="0" vert="horz" wrap="square" lIns="91440" tIns="45720" rIns="91440" bIns="45720" anchor="t" anchorCtr="0" upright="1">
-                          <a:noAutofit/>
-                        </wps:bodyPr>
-                      </wps:wsp>
-                    </wpg:wgp>
-                  </a:graphicData>
-                </a:graphic>
-                <wp14:sizeRelH relativeFrom="margin">
-                  <wp14:pctWidth>0</wp14:pctWidth>
-                </wp14:sizeRelH>
-                <wp14:sizeRelV relativeFrom="margin">
-                  <wp14:pctHeight>0</wp14:pctHeight>
-                </wp14:sizeRelV>
-              </wp:anchor>
-            </w:drawing>
-          </mc:Choice>
-          <mc:Fallback>
-            <w:pict>
-              <v:group id="Groupe 38" o:spid="_x0000_s1026" style="position:absolute;margin-left:0;margin-top:10in;width:43.2pt;height:43.2pt;z-index:251655168;mso-left-percent:770;mso-position-horizontal-relative:margin;mso-position-vertical-relative:bottom-margin-area;mso-left-percent:770;mso-width-relative:margin;mso-height-relative:margin" coordorigin="10653,14697" coordsize="864,864" o:gfxdata="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">
-                <v:oval id="Oval 39" o:spid="_x0000_s1027" style="position:absolute;left:10860;top:14898;width:297;height:303;flip:x;visibility:visible;mso-wrap-style:square;v-text-anchor:top" o:gfxdata="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" fillcolor="#fe8637" strokecolor="#fe8637" strokeweight="3pt">
-                  <v:stroke linestyle="thinThin"/>
-                  <v:shadow color="#1f2f3f" opacity=".5" offset=",3pt"/>
-                </v:oval>
-                <v:rect id="Rectangle 40" o:spid="_x0000_s1028" style="position:absolute;left:10653;top:14697;width:864;height:864;visibility:visible;mso-wrap-style:square;v-text-anchor:top" o:gfxdata="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" filled="f" stroked="f"/>
-                <w10:wrap anchorx="margin" anchory="margin"/>
-              </v:group>
-            </w:pict>
-          </mc:Fallback>
-        </mc:AlternateContent>
-      </w:r>
-      <w:r>
-        <w:rPr>
-          <w:noProof/>
-          <w:szCs w:val="52"/>
-        </w:rPr>
-        <mc:AlternateContent>
-          <mc:Choice Requires="wpg">
-            <w:drawing>
-              <wp:anchor distT="0" distB="0" distL="114300" distR="114300" simplePos="0" relativeHeight="251656192" behindDoc="0" locked="0" layoutInCell="1" allowOverlap="1" wp14:editId="3588126C">
-                <wp:simplePos x="0" y="0"/>
-                <mc:AlternateContent>
-                  <mc:Choice Requires="wp14">
-                    <wp:positionH relativeFrom="margin">
-                      <wp14:pctPosHOffset>77000</wp14:pctPosHOffset>
-                    </wp:positionH>
-                  </mc:Choice>
-                  <mc:Fallback>
-                    <wp:positionH relativeFrom="page">
-                      <wp:posOffset>5220970</wp:posOffset>
-                    </wp:positionH>
-                  </mc:Fallback>
-                </mc:AlternateContent>
-                <wp:positionV relativeFrom="bottomMargin">
-                  <wp:posOffset>9144000</wp:posOffset>
-                </wp:positionV>
-                <wp:extent cx="548640" cy="548640"/>
-                <wp:effectExtent l="3810" t="0" r="0" b="3810"/>
-                <wp:wrapNone/>
-                <wp:docPr id="35" name="Groupe 35"/>
-                <wp:cNvGraphicFramePr>
-                  <a:graphicFrameLocks xmlns:a="http://schemas.openxmlformats.org/drawingml/2006/main"/>
-                </wp:cNvGraphicFramePr>
-                <a:graphic xmlns:a="http://schemas.openxmlformats.org/drawingml/2006/main">
-                  <a:graphicData uri="http://schemas.microsoft.com/office/word/2010/wordprocessingGroup">
-                    <wpg:wgp>
-                      <wpg:cNvGrpSpPr>
-                        <a:grpSpLocks/>
-                      </wpg:cNvGrpSpPr>
-                      <wpg:grpSpPr bwMode="auto">
-                        <a:xfrm>
-                          <a:off x="0" y="0"/>
-                          <a:ext cx="548640" cy="548640"/>
-                          <a:chOff x="10653" y="14697"/>
-                          <a:chExt cx="864" cy="864"/>
-                        </a:xfrm>
-                      </wpg:grpSpPr>
-                      <wps:wsp>
-                        <wps:cNvPr id="36" name="Oval 36"/>
-                        <wps:cNvSpPr>
-                          <a:spLocks noChangeArrowheads="1"/>
-                        </wps:cNvSpPr>
-                        <wps:spPr bwMode="auto">
-                          <a:xfrm flipH="1">
-                            <a:off x="10860" y="14898"/>
-                            <a:ext cx="297" cy="303"/>
-                          </a:xfrm>
-                          <a:prstGeom prst="ellipse">
-                            <a:avLst/>
-                          </a:prstGeom>
-                          <a:solidFill>
-                            <a:srgbClr val="FE8637"/>
-                          </a:solidFill>
-                          <a:ln w="38100" cmpd="dbl">
-                            <a:solidFill>
-                              <a:srgbClr val="FE8637"/>
-                            </a:solidFill>
-                            <a:round/>
-                            <a:headEnd/>
-                            <a:tailEnd/>
-                          </a:ln>
-                          <a:effectLst/>
-                          <a:extLst>
-                            <a:ext uri="{AF507438-7753-43E0-B8FC-AC1667EBCBE1}">
-                              <a14:hiddenEffects xmlns:a14="http://schemas.microsoft.com/office/drawing/2010/main">
-                                <a:effectLst>
-                                  <a:outerShdw dist="45791" dir="3378596" algn="ctr" rotWithShape="0">
-                                    <a:srgbClr val="1F2F3F">
-                                      <a:alpha val="50000"/>
-                                    </a:srgbClr>
-                                  </a:outerShdw>
-                                </a:effectLst>
-                              </a14:hiddenEffects>
-                            </a:ext>
-                          </a:extLst>
-                        </wps:spPr>
-                        <wps:bodyPr rot="0" vert="horz" wrap="square" lIns="91440" tIns="45720" rIns="91440" bIns="45720" anchor="t" anchorCtr="0" upright="1">
-                          <a:noAutofit/>
-                        </wps:bodyPr>
-                      </wps:wsp>
-                      <wps:wsp>
-                        <wps:cNvPr id="37" name="Rectangle 37"/>
-                        <wps:cNvSpPr>
-                          <a:spLocks noChangeArrowheads="1"/>
-                        </wps:cNvSpPr>
-                        <wps:spPr bwMode="auto">
-                          <a:xfrm>
-                            <a:off x="10653" y="14697"/>
-                            <a:ext cx="864" cy="864"/>
-                          </a:xfrm>
-                          <a:prstGeom prst="rect">
-                            <a:avLst/>
-                          </a:prstGeom>
-                          <a:noFill/>
-                          <a:ln>
-                            <a:noFill/>
-                          </a:ln>
-                          <a:extLst>
-                            <a:ext uri="{909E8E84-426E-40DD-AFC4-6F175D3DCCD1}">
-                              <a14:hiddenFill xmlns:a14="http://schemas.microsoft.com/office/drawing/2010/main">
-                                <a:solidFill>
-                                  <a:srgbClr val="FFFFFF"/>
-                                </a:solidFill>
-                              </a14:hiddenFill>
-                            </a:ext>
-                            <a:ext uri="{91240B29-F687-4F45-9708-019B960494DF}">
-                              <a14:hiddenLine xmlns:a14="http://schemas.microsoft.com/office/drawing/2010/main" w="9525">
-                                <a:solidFill>
-                                  <a:srgbClr val="000000"/>
-                                </a:solidFill>
-                                <a:miter lim="800000"/>
-                                <a:headEnd/>
-                                <a:tailEnd/>
-                              </a14:hiddenLine>
-                            </a:ext>
-                          </a:extLst>
-                        </wps:spPr>
-                        <wps:bodyPr rot="0" vert="horz" wrap="square" lIns="91440" tIns="45720" rIns="91440" bIns="45720" anchor="t" anchorCtr="0" upright="1">
-                          <a:noAutofit/>
-                        </wps:bodyPr>
-                      </wps:wsp>
-                    </wpg:wgp>
-                  </a:graphicData>
-                </a:graphic>
-                <wp14:sizeRelH relativeFrom="margin">
-                  <wp14:pctWidth>0</wp14:pctWidth>
-                </wp14:sizeRelH>
-                <wp14:sizeRelV relativeFrom="margin">
-                  <wp14:pctHeight>0</wp14:pctHeight>
-                </wp14:sizeRelV>
-              </wp:anchor>
-            </w:drawing>
-          </mc:Choice>
-          <mc:Fallback>
-            <w:pict>
-              <v:group id="Groupe 35" o:spid="_x0000_s1026" style="position:absolute;margin-left:0;margin-top:10in;width:43.2pt;height:43.2pt;z-index:251656192;mso-left-percent:770;mso-position-horizontal-relative:margin;mso-position-vertical-relative:bottom-margin-area;mso-left-percent:770;mso-width-relative:margin;mso-height-relative:margin" coordorigin="10653,14697" coordsize="864,864" o:gfxdata="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">
-                <v:oval id="Oval 36" o:spid="_x0000_s1027" style="position:absolute;left:10860;top:14898;width:297;height:303;flip:x;visibility:visible;mso-wrap-style:square;v-text-anchor:top" o:gfxdata="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" fillcolor="#fe8637" strokecolor="#fe8637" strokeweight="3pt">
-                  <v:stroke linestyle="thinThin"/>
-                  <v:shadow color="#1f2f3f" opacity=".5" offset=",3pt"/>
-                </v:oval>
-                <v:rect id="Rectangle 37" o:spid="_x0000_s1028" style="position:absolute;left:10653;top:14697;width:864;height:864;visibility:visible;mso-wrap-style:square;v-text-anchor:top" o:gfxdata="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" filled="f" stroked="f"/>
-                <w10:wrap anchorx="margin" anchory="margin"/>
-              </v:group>
-            </w:pict>
-          </mc:Fallback>
-        </mc:AlternateContent>
-      </w:r>
-      <w:r>
-        <w:rPr>
-          <w:noProof/>
-          <w:szCs w:val="52"/>
-        </w:rPr>
-        <mc:AlternateContent>
-          <mc:Choice Requires="wpg">
-            <w:drawing>
-              <wp:anchor distT="0" distB="0" distL="114300" distR="114300" simplePos="0" relativeHeight="251657216" behindDoc="0" locked="0" layoutInCell="1" allowOverlap="1" wp14:editId="40378A88">
-                <wp:simplePos x="0" y="0"/>
-                <mc:AlternateContent>
-                  <mc:Choice Requires="wp14">
-                    <wp:positionH relativeFrom="margin">
-                      <wp14:pctPosHOffset>77000</wp14:pctPosHOffset>
-                    </wp:positionH>
-                  </mc:Choice>
-                  <mc:Fallback>
-                    <wp:positionH relativeFrom="page">
-                      <wp:posOffset>5220970</wp:posOffset>
-                    </wp:positionH>
-                  </mc:Fallback>
-                </mc:AlternateContent>
-                <wp:positionV relativeFrom="bottomMargin">
-                  <wp:posOffset>9144000</wp:posOffset>
-                </wp:positionV>
-                <wp:extent cx="548640" cy="548640"/>
-                <wp:effectExtent l="3810" t="0" r="0" b="3810"/>
-                <wp:wrapNone/>
-                <wp:docPr id="32" name="Groupe 32"/>
-                <wp:cNvGraphicFramePr>
-                  <a:graphicFrameLocks xmlns:a="http://schemas.openxmlformats.org/drawingml/2006/main"/>
-                </wp:cNvGraphicFramePr>
-                <a:graphic xmlns:a="http://schemas.openxmlformats.org/drawingml/2006/main">
-                  <a:graphicData uri="http://schemas.microsoft.com/office/word/2010/wordprocessingGroup">
-                    <wpg:wgp>
-                      <wpg:cNvGrpSpPr>
-                        <a:grpSpLocks/>
-                      </wpg:cNvGrpSpPr>
-                      <wpg:grpSpPr bwMode="auto">
-                        <a:xfrm>
-                          <a:off x="0" y="0"/>
-                          <a:ext cx="548640" cy="548640"/>
-                          <a:chOff x="10653" y="14697"/>
-                          <a:chExt cx="864" cy="864"/>
-                        </a:xfrm>
-                      </wpg:grpSpPr>
-                      <wps:wsp>
-                        <wps:cNvPr id="33" name="Oval 33"/>
-                        <wps:cNvSpPr>
-                          <a:spLocks noChangeArrowheads="1"/>
-                        </wps:cNvSpPr>
-                        <wps:spPr bwMode="auto">
-                          <a:xfrm flipH="1">
-                            <a:off x="10860" y="14898"/>
-                            <a:ext cx="297" cy="303"/>
-                          </a:xfrm>
-                          <a:prstGeom prst="ellipse">
-                            <a:avLst/>
-                          </a:prstGeom>
-                          <a:solidFill>
-                            <a:srgbClr val="FE8637"/>
-                          </a:solidFill>
-                          <a:ln w="38100" cmpd="dbl">
-                            <a:solidFill>
-                              <a:srgbClr val="FE8637"/>
-                            </a:solidFill>
-                            <a:round/>
-                            <a:headEnd/>
-                            <a:tailEnd/>
-                          </a:ln>
-                          <a:effectLst/>
-                          <a:extLst>
-                            <a:ext uri="{AF507438-7753-43E0-B8FC-AC1667EBCBE1}">
-                              <a14:hiddenEffects xmlns:a14="http://schemas.microsoft.com/office/drawing/2010/main">
-                                <a:effectLst>
-                                  <a:outerShdw dist="45791" dir="3378596" algn="ctr" rotWithShape="0">
-                                    <a:srgbClr val="1F2F3F">
-                                      <a:alpha val="50000"/>
-                                    </a:srgbClr>
-                                  </a:outerShdw>
-                                </a:effectLst>
-                              </a14:hiddenEffects>
-                            </a:ext>
-                          </a:extLst>
-                        </wps:spPr>
-                        <wps:bodyPr rot="0" vert="horz" wrap="square" lIns="91440" tIns="45720" rIns="91440" bIns="45720" anchor="t" anchorCtr="0" upright="1">
-                          <a:noAutofit/>
-                        </wps:bodyPr>
-                      </wps:wsp>
-                      <wps:wsp>
-                        <wps:cNvPr id="34" name="Rectangle 34"/>
-                        <wps:cNvSpPr>
-                          <a:spLocks noChangeArrowheads="1"/>
-                        </wps:cNvSpPr>
-                        <wps:spPr bwMode="auto">
-                          <a:xfrm>
-                            <a:off x="10653" y="14697"/>
-                            <a:ext cx="864" cy="864"/>
-                          </a:xfrm>
-                          <a:prstGeom prst="rect">
-                            <a:avLst/>
-                          </a:prstGeom>
-                          <a:noFill/>
-                          <a:ln>
-                            <a:noFill/>
-                          </a:ln>
-                          <a:extLst>
-                            <a:ext uri="{909E8E84-426E-40DD-AFC4-6F175D3DCCD1}">
-                              <a14:hiddenFill xmlns:a14="http://schemas.microsoft.com/office/drawing/2010/main">
-                                <a:solidFill>
-                                  <a:srgbClr val="FFFFFF"/>
-                                </a:solidFill>
-                              </a14:hiddenFill>
-                            </a:ext>
-                            <a:ext uri="{91240B29-F687-4F45-9708-019B960494DF}">
-                              <a14:hiddenLine xmlns:a14="http://schemas.microsoft.com/office/drawing/2010/main" w="9525">
-                                <a:solidFill>
-                                  <a:srgbClr val="000000"/>
-                                </a:solidFill>
-                                <a:miter lim="800000"/>
-                                <a:headEnd/>
-                                <a:tailEnd/>
-                              </a14:hiddenLine>
-                            </a:ext>
-                          </a:extLst>
-                        </wps:spPr>
-                        <wps:bodyPr rot="0" vert="horz" wrap="square" lIns="91440" tIns="45720" rIns="91440" bIns="45720" anchor="t" anchorCtr="0" upright="1">
-                          <a:noAutofit/>
-                        </wps:bodyPr>
-                      </wps:wsp>
-                    </wpg:wgp>
-                  </a:graphicData>
-                </a:graphic>
-                <wp14:sizeRelH relativeFrom="margin">
-                  <wp14:pctWidth>0</wp14:pctWidth>
-                </wp14:sizeRelH>
-                <wp14:sizeRelV relativeFrom="margin">
-                  <wp14:pctHeight>0</wp14:pctHeight>
-                </wp14:sizeRelV>
-              </wp:anchor>
-            </w:drawing>
-          </mc:Choice>
-          <mc:Fallback>
-            <w:pict>
-              <v:group id="Groupe 32" o:spid="_x0000_s1026" style="position:absolute;margin-left:0;margin-top:10in;width:43.2pt;height:43.2pt;z-index:251657216;mso-left-percent:770;mso-position-horizontal-relative:margin;mso-position-vertical-relative:bottom-margin-area;mso-left-percent:770;mso-width-relative:margin;mso-height-relative:margin" coordorigin="10653,14697" coordsize="864,864" o:gfxdata="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">
-                <v:oval id="Oval 33" o:spid="_x0000_s1027" style="position:absolute;left:10860;top:14898;width:297;height:303;flip:x;visibility:visible;mso-wrap-style:square;v-text-anchor:top" o:gfxdata="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" fillcolor="#fe8637" strokecolor="#fe8637" strokeweight="3pt">
-                  <v:stroke linestyle="thinThin"/>
-                  <v:shadow color="#1f2f3f" opacity=".5" offset=",3pt"/>
-                </v:oval>
-                <v:rect id="Rectangle 34" o:spid="_x0000_s1028" style="position:absolute;left:10653;top:14697;width:864;height:864;visibility:visible;mso-wrap-style:square;v-text-anchor:top" o:gfxdata="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" filled="f" stroked="f"/>
-                <w10:wrap anchorx="margin" anchory="margin"/>
-              </v:group>
-            </w:pict>
-          </mc:Fallback>
-        </mc:AlternateContent>
-      </w:r>
-      <w:r>
-        <w:rPr>
-          <w:noProof/>
-          <w:szCs w:val="52"/>
-        </w:rPr>
-        <mc:AlternateContent>
-          <mc:Choice Requires="wpg">
-            <w:drawing>
-              <wp:anchor distT="0" distB="0" distL="114300" distR="114300" simplePos="0" relativeHeight="251658240" behindDoc="0" locked="0" layoutInCell="1" allowOverlap="1" wp14:editId="2DCA6052">
-                <wp:simplePos x="0" y="0"/>
-                <mc:AlternateContent>
-                  <mc:Choice Requires="wp14">
-                    <wp:positionH relativeFrom="margin">
-                      <wp14:pctPosHOffset>77000</wp14:pctPosHOffset>
-                    </wp:positionH>
-                  </mc:Choice>
-                  <mc:Fallback>
-                    <wp:positionH relativeFrom="page">
-                      <wp:posOffset>5220970</wp:posOffset>
-                    </wp:positionH>
-                  </mc:Fallback>
-                </mc:AlternateContent>
-                <wp:positionV relativeFrom="bottomMargin">
-                  <wp:posOffset>9144000</wp:posOffset>
-                </wp:positionV>
-                <wp:extent cx="548640" cy="548640"/>
-                <wp:effectExtent l="3810" t="0" r="0" b="3810"/>
-                <wp:wrapNone/>
-                <wp:docPr id="29" name="Groupe 29"/>
-                <wp:cNvGraphicFramePr>
-                  <a:graphicFrameLocks xmlns:a="http://schemas.openxmlformats.org/drawingml/2006/main"/>
-                </wp:cNvGraphicFramePr>
-                <a:graphic xmlns:a="http://schemas.openxmlformats.org/drawingml/2006/main">
-                  <a:graphicData uri="http://schemas.microsoft.com/office/word/2010/wordprocessingGroup">
-                    <wpg:wgp>
-                      <wpg:cNvGrpSpPr>
-                        <a:grpSpLocks/>
-                      </wpg:cNvGrpSpPr>
-                      <wpg:grpSpPr bwMode="auto">
-                        <a:xfrm>
-                          <a:off x="0" y="0"/>
-                          <a:ext cx="548640" cy="548640"/>
-                          <a:chOff x="10653" y="14697"/>
-                          <a:chExt cx="864" cy="864"/>
-                        </a:xfrm>
-                      </wpg:grpSpPr>
-                      <wps:wsp>
-                        <wps:cNvPr id="30" name="Oval 30"/>
-                        <wps:cNvSpPr>
-                          <a:spLocks noChangeArrowheads="1"/>
-                        </wps:cNvSpPr>
-                        <wps:spPr bwMode="auto">
-                          <a:xfrm flipH="1">
-                            <a:off x="10860" y="14898"/>
-                            <a:ext cx="297" cy="303"/>
-                          </a:xfrm>
-                          <a:prstGeom prst="ellipse">
-                            <a:avLst/>
-                          </a:prstGeom>
-                          <a:solidFill>
-                            <a:srgbClr val="FE8637"/>
-                          </a:solidFill>
-                          <a:ln w="38100" cmpd="dbl">
-                            <a:solidFill>
-                              <a:srgbClr val="FE8637"/>
-                            </a:solidFill>
-                            <a:round/>
-                            <a:headEnd/>
-                            <a:tailEnd/>
-                          </a:ln>
-                          <a:effectLst/>
-                          <a:extLst>
-                            <a:ext uri="{AF507438-7753-43E0-B8FC-AC1667EBCBE1}">
-                              <a14:hiddenEffects xmlns:a14="http://schemas.microsoft.com/office/drawing/2010/main">
-                                <a:effectLst>
-                                  <a:outerShdw dist="45791" dir="3378596" algn="ctr" rotWithShape="0">
-                                    <a:srgbClr val="1F2F3F">
-                                      <a:alpha val="50000"/>
-                                    </a:srgbClr>
-                                  </a:outerShdw>
-                                </a:effectLst>
-                              </a14:hiddenEffects>
-                            </a:ext>
-                          </a:extLst>
-                        </wps:spPr>
-                        <wps:bodyPr rot="0" vert="horz" wrap="square" lIns="91440" tIns="45720" rIns="91440" bIns="45720" anchor="t" anchorCtr="0" upright="1">
-                          <a:noAutofit/>
-                        </wps:bodyPr>
-                      </wps:wsp>
-                      <wps:wsp>
-                        <wps:cNvPr id="31" name="Rectangle 31"/>
-                        <wps:cNvSpPr>
-                          <a:spLocks noChangeArrowheads="1"/>
-                        </wps:cNvSpPr>
-                        <wps:spPr bwMode="auto">
-                          <a:xfrm>
-                            <a:off x="10653" y="14697"/>
-                            <a:ext cx="864" cy="864"/>
-                          </a:xfrm>
-                          <a:prstGeom prst="rect">
-                            <a:avLst/>
-                          </a:prstGeom>
-                          <a:noFill/>
-                          <a:ln>
-                            <a:noFill/>
-                          </a:ln>
-                          <a:extLst>
-                            <a:ext uri="{909E8E84-426E-40DD-AFC4-6F175D3DCCD1}">
-                              <a14:hiddenFill xmlns:a14="http://schemas.microsoft.com/office/drawing/2010/main">
-                                <a:solidFill>
-                                  <a:srgbClr val="FFFFFF"/>
-                                </a:solidFill>
-                              </a14:hiddenFill>
-                            </a:ext>
-                            <a:ext uri="{91240B29-F687-4F45-9708-019B960494DF}">
-                              <a14:hiddenLine xmlns:a14="http://schemas.microsoft.com/office/drawing/2010/main" w="9525">
-                                <a:solidFill>
-                                  <a:srgbClr val="000000"/>
-                                </a:solidFill>
-                                <a:miter lim="800000"/>
-                                <a:headEnd/>
-                                <a:tailEnd/>
-                              </a14:hiddenLine>
-                            </a:ext>
-                          </a:extLst>
-                        </wps:spPr>
-                        <wps:bodyPr rot="0" vert="horz" wrap="square" lIns="91440" tIns="45720" rIns="91440" bIns="45720" anchor="t" anchorCtr="0" upright="1">
-                          <a:noAutofit/>
-                        </wps:bodyPr>
-                      </wps:wsp>
-                    </wpg:wgp>
-                  </a:graphicData>
-                </a:graphic>
-                <wp14:sizeRelH relativeFrom="margin">
-                  <wp14:pctWidth>0</wp14:pctWidth>
-                </wp14:sizeRelH>
-                <wp14:sizeRelV relativeFrom="margin">
-                  <wp14:pctHeight>0</wp14:pctHeight>
-                </wp14:sizeRelV>
-              </wp:anchor>
-            </w:drawing>
-          </mc:Choice>
-          <mc:Fallback>
-            <w:pict>
-              <v:group id="Groupe 29" o:spid="_x0000_s1026" style="position:absolute;margin-left:0;margin-top:10in;width:43.2pt;height:43.2pt;z-index:251658240;mso-left-percent:770;mso-position-horizontal-relative:margin;mso-position-vertical-relative:bottom-margin-area;mso-left-percent:770;mso-width-relative:margin;mso-height-relative:margin" coordorigin="10653,14697" coordsize="864,864" o:gfxdata="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">
-                <v:oval id="Oval 30" o:spid="_x0000_s1027" style="position:absolute;left:10860;top:14898;width:297;height:303;flip:x;visibility:visible;mso-wrap-style:square;v-text-anchor:top" o:gfxdata="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" fillcolor="#fe8637" strokecolor="#fe8637" strokeweight="3pt">
-                  <v:stroke linestyle="thinThin"/>
-                  <v:shadow color="#1f2f3f" opacity=".5" offset=",3pt"/>
-                </v:oval>
-                <v:rect id="Rectangle 31" o:spid="_x0000_s1028" style="position:absolute;left:10653;top:14697;width:864;height:864;visibility:visible;mso-wrap-style:square;v-text-anchor:top" o:gfxdata="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" filled="f" stroked="f"/>
-                <w10:wrap anchorx="margin" anchory="margin"/>
-              </v:group>
-            </w:pict>
-          </mc:Fallback>
-        </mc:AlternateContent>
-      </w:r>
-      <w:r>
-        <w:rPr>
-          <w:noProof/>
-          <w:szCs w:val="52"/>
-        </w:rPr>
-        <mc:AlternateContent>
-          <mc:Choice Requires="wpg">
-            <w:drawing>
-              <wp:anchor distT="0" distB="0" distL="114300" distR="114300" simplePos="0" relativeHeight="251659264" behindDoc="0" locked="0" layoutInCell="1" allowOverlap="1" wp14:editId="47DDE642">
-                <wp:simplePos x="0" y="0"/>
-                <mc:AlternateContent>
-                  <mc:Choice Requires="wp14">
-                    <wp:positionH relativeFrom="margin">
-                      <wp14:pctPosHOffset>77000</wp14:pctPosHOffset>
-                    </wp:positionH>
-                  </mc:Choice>
-                  <mc:Fallback>
-                    <wp:positionH relativeFrom="page">
-                      <wp:posOffset>5220970</wp:posOffset>
-                    </wp:positionH>
-                  </mc:Fallback>
-                </mc:AlternateContent>
-                <wp:positionV relativeFrom="bottomMargin">
-                  <wp:posOffset>9144000</wp:posOffset>
-                </wp:positionV>
-                <wp:extent cx="548640" cy="548640"/>
-                <wp:effectExtent l="3810" t="0" r="0" b="3810"/>
-                <wp:wrapNone/>
-                <wp:docPr id="26" name="Groupe 26"/>
-                <wp:cNvGraphicFramePr>
-                  <a:graphicFrameLocks xmlns:a="http://schemas.openxmlformats.org/drawingml/2006/main"/>
-                </wp:cNvGraphicFramePr>
-                <a:graphic xmlns:a="http://schemas.openxmlformats.org/drawingml/2006/main">
-                  <a:graphicData uri="http://schemas.microsoft.com/office/word/2010/wordprocessingGroup">
-                    <wpg:wgp>
-                      <wpg:cNvGrpSpPr>
-                        <a:grpSpLocks/>
-                      </wpg:cNvGrpSpPr>
-                      <wpg:grpSpPr bwMode="auto">
-                        <a:xfrm>
-                          <a:off x="0" y="0"/>
-                          <a:ext cx="548640" cy="548640"/>
-                          <a:chOff x="10653" y="14697"/>
-                          <a:chExt cx="864" cy="864"/>
-                        </a:xfrm>
-                      </wpg:grpSpPr>
-                      <wps:wsp>
-                        <wps:cNvPr id="27" name="Oval 27"/>
-                        <wps:cNvSpPr>
-                          <a:spLocks noChangeArrowheads="1"/>
-                        </wps:cNvSpPr>
-                        <wps:spPr bwMode="auto">
-                          <a:xfrm flipH="1">
-                            <a:off x="10860" y="14898"/>
-                            <a:ext cx="297" cy="303"/>
-                          </a:xfrm>
-                          <a:prstGeom prst="ellipse">
-                            <a:avLst/>
-                          </a:prstGeom>
-                          <a:solidFill>
-                            <a:srgbClr val="FE8637"/>
-                          </a:solidFill>
-                          <a:ln w="38100" cmpd="dbl">
-                            <a:solidFill>
-                              <a:srgbClr val="FE8637"/>
-                            </a:solidFill>
-                            <a:round/>
-                            <a:headEnd/>
-                            <a:tailEnd/>
-                          </a:ln>
-                          <a:effectLst/>
-                          <a:extLst>
-                            <a:ext uri="{AF507438-7753-43E0-B8FC-AC1667EBCBE1}">
-                              <a14:hiddenEffects xmlns:a14="http://schemas.microsoft.com/office/drawing/2010/main">
-                                <a:effectLst>
-                                  <a:outerShdw dist="45791" dir="3378596" algn="ctr" rotWithShape="0">
-                                    <a:srgbClr val="1F2F3F">
-                                      <a:alpha val="50000"/>
-                                    </a:srgbClr>
-                                  </a:outerShdw>
-                                </a:effectLst>
-                              </a14:hiddenEffects>
-                            </a:ext>
-                          </a:extLst>
-                        </wps:spPr>
-                        <wps:bodyPr rot="0" vert="horz" wrap="square" lIns="91440" tIns="45720" rIns="91440" bIns="45720" anchor="t" anchorCtr="0" upright="1">
-                          <a:noAutofit/>
-                        </wps:bodyPr>
-                      </wps:wsp>
-                      <wps:wsp>
-                        <wps:cNvPr id="28" name="Rectangle 28"/>
-                        <wps:cNvSpPr>
-                          <a:spLocks noChangeArrowheads="1"/>
-                        </wps:cNvSpPr>
-                        <wps:spPr bwMode="auto">
-                          <a:xfrm>
-                            <a:off x="10653" y="14697"/>
-                            <a:ext cx="864" cy="864"/>
-                          </a:xfrm>
-                          <a:prstGeom prst="rect">
-                            <a:avLst/>
-                          </a:prstGeom>
-                          <a:noFill/>
-                          <a:ln>
-                            <a:noFill/>
-                          </a:ln>
-                          <a:extLst>
-                            <a:ext uri="{909E8E84-426E-40DD-AFC4-6F175D3DCCD1}">
-                              <a14:hiddenFill xmlns:a14="http://schemas.microsoft.com/office/drawing/2010/main">
-                                <a:solidFill>
-                                  <a:srgbClr val="FFFFFF"/>
-                                </a:solidFill>
-                              </a14:hiddenFill>
-                            </a:ext>
-                            <a:ext uri="{91240B29-F687-4F45-9708-019B960494DF}">
-                              <a14:hiddenLine xmlns:a14="http://schemas.microsoft.com/office/drawing/2010/main" w="9525">
-                                <a:solidFill>
-                                  <a:srgbClr val="000000"/>
-                                </a:solidFill>
-                                <a:miter lim="800000"/>
-                                <a:headEnd/>
-                                <a:tailEnd/>
-                              </a14:hiddenLine>
-                            </a:ext>
-                          </a:extLst>
-                        </wps:spPr>
-                        <wps:bodyPr rot="0" vert="horz" wrap="square" lIns="91440" tIns="45720" rIns="91440" bIns="45720" anchor="t" anchorCtr="0" upright="1">
-                          <a:noAutofit/>
-                        </wps:bodyPr>
-                      </wps:wsp>
-                    </wpg:wgp>
-                  </a:graphicData>
-                </a:graphic>
-                <wp14:sizeRelH relativeFrom="margin">
-                  <wp14:pctWidth>0</wp14:pctWidth>
-                </wp14:sizeRelH>
-                <wp14:sizeRelV relativeFrom="margin">
-                  <wp14:pctHeight>0</wp14:pctHeight>
-                </wp14:sizeRelV>
-              </wp:anchor>
-            </w:drawing>
-          </mc:Choice>
-          <mc:Fallback>
-            <w:pict>
-              <v:group id="Groupe 26" o:spid="_x0000_s1026" style="position:absolute;margin-left:0;margin-top:10in;width:43.2pt;height:43.2pt;z-index:251659264;mso-left-percent:770;mso-position-horizontal-relative:margin;mso-position-vertical-relative:bottom-margin-area;mso-left-percent:770;mso-width-relative:margin;mso-height-relative:margin" coordorigin="10653,14697" coordsize="864,864" o:gfxdata="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">
-                <v:oval id="Oval 27" o:spid="_x0000_s1027" style="position:absolute;left:10860;top:14898;width:297;height:303;flip:x;visibility:visible;mso-wrap-style:square;v-text-anchor:top" o:gfxdata="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" fillcolor="#fe8637" strokecolor="#fe8637" strokeweight="3pt">
-                  <v:stroke linestyle="thinThin"/>
-                  <v:shadow color="#1f2f3f" opacity=".5" offset=",3pt"/>
-                </v:oval>
-                <v:rect id="Rectangle 28" o:spid="_x0000_s1028" style="position:absolute;left:10653;top:14697;width:864;height:864;visibility:visible;mso-wrap-style:square;v-text-anchor:top" o:gfxdata="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" filled="f" stroked="f"/>
-                <w10:wrap anchorx="margin" anchory="margin"/>
-              </v:group>
-            </w:pict>
-          </mc:Fallback>
-        </mc:AlternateContent>
-      </w:r>
-      <w:r>
-        <w:rPr>
-          <w:noProof/>
-          <w:szCs w:val="52"/>
-        </w:rPr>
-        <mc:AlternateContent>
-          <mc:Choice Requires="wpg">
-            <w:drawing>
-              <wp:anchor distT="0" distB="0" distL="114300" distR="114300" simplePos="0" relativeHeight="251660288" behindDoc="0" locked="0" layoutInCell="1" allowOverlap="1" wp14:editId="26D73BDC">
-                <wp:simplePos x="0" y="0"/>
-                <mc:AlternateContent>
-                  <mc:Choice Requires="wp14">
-                    <wp:positionH relativeFrom="margin">
-                      <wp14:pctPosHOffset>77000</wp14:pctPosHOffset>
-                    </wp:positionH>
-                  </mc:Choice>
-                  <mc:Fallback>
-                    <wp:positionH relativeFrom="page">
-                      <wp:posOffset>5220970</wp:posOffset>
-                    </wp:positionH>
-                  </mc:Fallback>
-                </mc:AlternateContent>
-                <wp:positionV relativeFrom="bottomMargin">
-                  <wp:posOffset>9144000</wp:posOffset>
-                </wp:positionV>
-                <wp:extent cx="548640" cy="548640"/>
-                <wp:effectExtent l="3810" t="0" r="0" b="3810"/>
-                <wp:wrapNone/>
-                <wp:docPr id="23" name="Groupe 23"/>
-                <wp:cNvGraphicFramePr>
-                  <a:graphicFrameLocks xmlns:a="http://schemas.openxmlformats.org/drawingml/2006/main"/>
-                </wp:cNvGraphicFramePr>
-                <a:graphic xmlns:a="http://schemas.openxmlformats.org/drawingml/2006/main">
-                  <a:graphicData uri="http://schemas.microsoft.com/office/word/2010/wordprocessingGroup">
-                    <wpg:wgp>
-                      <wpg:cNvGrpSpPr>
-                        <a:grpSpLocks/>
-                      </wpg:cNvGrpSpPr>
-                      <wpg:grpSpPr bwMode="auto">
-                        <a:xfrm>
-                          <a:off x="0" y="0"/>
-                          <a:ext cx="548640" cy="548640"/>
-                          <a:chOff x="10653" y="14697"/>
-                          <a:chExt cx="864" cy="864"/>
-                        </a:xfrm>
-                      </wpg:grpSpPr>
-                      <wps:wsp>
-                        <wps:cNvPr id="24" name="Oval 24"/>
-                        <wps:cNvSpPr>
-                          <a:spLocks noChangeArrowheads="1"/>
-                        </wps:cNvSpPr>
-                        <wps:spPr bwMode="auto">
-                          <a:xfrm flipH="1">
-                            <a:off x="10860" y="14898"/>
-                            <a:ext cx="297" cy="303"/>
-                          </a:xfrm>
-                          <a:prstGeom prst="ellipse">
-                            <a:avLst/>
-                          </a:prstGeom>
-                          <a:solidFill>
-                            <a:srgbClr val="FE8637"/>
-                          </a:solidFill>
-                          <a:ln w="38100" cmpd="dbl">
-                            <a:solidFill>
-                              <a:srgbClr val="FE8637"/>
-                            </a:solidFill>
-                            <a:round/>
-                            <a:headEnd/>
-                            <a:tailEnd/>
-                          </a:ln>
-                          <a:effectLst/>
-                          <a:extLst>
-                            <a:ext uri="{AF507438-7753-43E0-B8FC-AC1667EBCBE1}">
-                              <a14:hiddenEffects xmlns:a14="http://schemas.microsoft.com/office/drawing/2010/main">
-                                <a:effectLst>
-                                  <a:outerShdw dist="45791" dir="3378596" algn="ctr" rotWithShape="0">
-                                    <a:srgbClr val="1F2F3F">
-                                      <a:alpha val="50000"/>
-                                    </a:srgbClr>
-                                  </a:outerShdw>
-                                </a:effectLst>
-                              </a14:hiddenEffects>
-                            </a:ext>
-                          </a:extLst>
-                        </wps:spPr>
-                        <wps:bodyPr rot="0" vert="horz" wrap="square" lIns="91440" tIns="45720" rIns="91440" bIns="45720" anchor="t" anchorCtr="0" upright="1">
-                          <a:noAutofit/>
-                        </wps:bodyPr>
-                      </wps:wsp>
-                      <wps:wsp>
-                        <wps:cNvPr id="25" name="Rectangle 25"/>
-                        <wps:cNvSpPr>
-                          <a:spLocks noChangeArrowheads="1"/>
-                        </wps:cNvSpPr>
-                        <wps:spPr bwMode="auto">
-                          <a:xfrm>
-                            <a:off x="10653" y="14697"/>
-                            <a:ext cx="864" cy="864"/>
-                          </a:xfrm>
-                          <a:prstGeom prst="rect">
-                            <a:avLst/>
-                          </a:prstGeom>
-                          <a:noFill/>
-                          <a:ln>
-                            <a:noFill/>
-                          </a:ln>
-                          <a:extLst>
-                            <a:ext uri="{909E8E84-426E-40DD-AFC4-6F175D3DCCD1}">
-                              <a14:hiddenFill xmlns:a14="http://schemas.microsoft.com/office/drawing/2010/main">
-                                <a:solidFill>
-                                  <a:srgbClr val="FFFFFF"/>
-                                </a:solidFill>
-                              </a14:hiddenFill>
-                            </a:ext>
-                            <a:ext uri="{91240B29-F687-4F45-9708-019B960494DF}">
-                              <a14:hiddenLine xmlns:a14="http://schemas.microsoft.com/office/drawing/2010/main" w="9525">
-                                <a:solidFill>
-                                  <a:srgbClr val="000000"/>
-                                </a:solidFill>
-                                <a:miter lim="800000"/>
-                                <a:headEnd/>
-                                <a:tailEnd/>
-                              </a14:hiddenLine>
-                            </a:ext>
-                          </a:extLst>
-                        </wps:spPr>
-                        <wps:bodyPr rot="0" vert="horz" wrap="square" lIns="91440" tIns="45720" rIns="91440" bIns="45720" anchor="t" anchorCtr="0" upright="1">
-                          <a:noAutofit/>
-                        </wps:bodyPr>
-                      </wps:wsp>
-                    </wpg:wgp>
-                  </a:graphicData>
-                </a:graphic>
-                <wp14:sizeRelH relativeFrom="margin">
-                  <wp14:pctWidth>0</wp14:pctWidth>
-                </wp14:sizeRelH>
-                <wp14:sizeRelV relativeFrom="margin">
-                  <wp14:pctHeight>0</wp14:pctHeight>
-                </wp14:sizeRelV>
-              </wp:anchor>
-            </w:drawing>
-          </mc:Choice>
-          <mc:Fallback>
-            <w:pict>
-              <v:group id="Groupe 23" o:spid="_x0000_s1026" style="position:absolute;margin-left:0;margin-top:10in;width:43.2pt;height:43.2pt;z-index:251660288;mso-left-percent:770;mso-position-horizontal-relative:margin;mso-position-vertical-relative:bottom-margin-area;mso-left-percent:770;mso-width-relative:margin;mso-height-relative:margin" coordorigin="10653,14697" coordsize="864,864" o:gfxdata="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">
-                <v:oval id="Oval 24" o:spid="_x0000_s1027" style="position:absolute;left:10860;top:14898;width:297;height:303;flip:x;visibility:visible;mso-wrap-style:square;v-text-anchor:top" o:gfxdata="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" fillcolor="#fe8637" strokecolor="#fe8637" strokeweight="3pt">
-                  <v:stroke linestyle="thinThin"/>
-                  <v:shadow color="#1f2f3f" opacity=".5" offset=",3pt"/>
-                </v:oval>
-                <v:rect id="Rectangle 25" o:spid="_x0000_s1028" style="position:absolute;left:10653;top:14697;width:864;height:864;visibility:visible;mso-wrap-style:square;v-text-anchor:top" o:gfxdata="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" filled="f" stroked="f"/>
-                <w10:wrap anchorx="margin" anchory="margin"/>
-              </v:group>
-            </w:pict>
-          </mc:Fallback>
-        </mc:AlternateContent>
-      </w:r>
-      <w:r>
-        <w:rPr>
-          <w:noProof/>
-          <w:szCs w:val="52"/>
-        </w:rPr>
-        <mc:AlternateContent>
-          <mc:Choice Requires="wpg">
-            <w:drawing>
-              <wp:anchor distT="0" distB="0" distL="114300" distR="114300" simplePos="0" relativeHeight="251661312" behindDoc="0" locked="0" layoutInCell="1" allowOverlap="1" wp14:editId="2A201E25">
-                <wp:simplePos x="0" y="0"/>
-                <mc:AlternateContent>
-                  <mc:Choice Requires="wp14">
-                    <wp:positionH relativeFrom="margin">
-                      <wp14:pctPosHOffset>77000</wp14:pctPosHOffset>
-                    </wp:positionH>
-                  </mc:Choice>
-                  <mc:Fallback>
-                    <wp:positionH relativeFrom="page">
-                      <wp:posOffset>5220970</wp:posOffset>
-                    </wp:positionH>
-                  </mc:Fallback>
-                </mc:AlternateContent>
-                <wp:positionV relativeFrom="bottomMargin">
-                  <wp:posOffset>9144000</wp:posOffset>
-                </wp:positionV>
-                <wp:extent cx="548640" cy="548640"/>
-                <wp:effectExtent l="3810" t="0" r="0" b="3810"/>
-                <wp:wrapNone/>
-                <wp:docPr id="20" name="Groupe 20"/>
-                <wp:cNvGraphicFramePr>
-                  <a:graphicFrameLocks xmlns:a="http://schemas.openxmlformats.org/drawingml/2006/main"/>
-                </wp:cNvGraphicFramePr>
-                <a:graphic xmlns:a="http://schemas.openxmlformats.org/drawingml/2006/main">
-                  <a:graphicData uri="http://schemas.microsoft.com/office/word/2010/wordprocessingGroup">
-                    <wpg:wgp>
-                      <wpg:cNvGrpSpPr>
-                        <a:grpSpLocks/>
-                      </wpg:cNvGrpSpPr>
-                      <wpg:grpSpPr bwMode="auto">
-                        <a:xfrm>
-                          <a:off x="0" y="0"/>
-                          <a:ext cx="548640" cy="548640"/>
-                          <a:chOff x="10653" y="14697"/>
-                          <a:chExt cx="864" cy="864"/>
-                        </a:xfrm>
-                      </wpg:grpSpPr>
-                      <wps:wsp>
-                        <wps:cNvPr id="21" name="Oval 21"/>
-                        <wps:cNvSpPr>
-                          <a:spLocks noChangeArrowheads="1"/>
-                        </wps:cNvSpPr>
-                        <wps:spPr bwMode="auto">
-                          <a:xfrm flipH="1">
-                            <a:off x="10860" y="14898"/>
-                            <a:ext cx="297" cy="303"/>
-                          </a:xfrm>
-                          <a:prstGeom prst="ellipse">
-                            <a:avLst/>
-                          </a:prstGeom>
-                          <a:solidFill>
-                            <a:srgbClr val="FE8637"/>
-                          </a:solidFill>
-                          <a:ln w="38100" cmpd="dbl">
-                            <a:solidFill>
-                              <a:srgbClr val="FE8637"/>
-                            </a:solidFill>
-                            <a:round/>
-                            <a:headEnd/>
-                            <a:tailEnd/>
-                          </a:ln>
-                          <a:effectLst/>
-                          <a:extLst>
-                            <a:ext uri="{AF507438-7753-43E0-B8FC-AC1667EBCBE1}">
-                              <a14:hiddenEffects xmlns:a14="http://schemas.microsoft.com/office/drawing/2010/main">
-                                <a:effectLst>
-                                  <a:outerShdw dist="45791" dir="3378596" algn="ctr" rotWithShape="0">
-                                    <a:srgbClr val="1F2F3F">
-                                      <a:alpha val="50000"/>
-                                    </a:srgbClr>
-                                  </a:outerShdw>
-                                </a:effectLst>
-                              </a14:hiddenEffects>
-                            </a:ext>
-                          </a:extLst>
-                        </wps:spPr>
-                        <wps:bodyPr rot="0" vert="horz" wrap="square" lIns="91440" tIns="45720" rIns="91440" bIns="45720" anchor="t" anchorCtr="0" upright="1">
-                          <a:noAutofit/>
-                        </wps:bodyPr>
-                      </wps:wsp>
-                      <wps:wsp>
-                        <wps:cNvPr id="22" name="Rectangle 22"/>
-                        <wps:cNvSpPr>
-                          <a:spLocks noChangeArrowheads="1"/>
-                        </wps:cNvSpPr>
-                        <wps:spPr bwMode="auto">
-                          <a:xfrm>
-                            <a:off x="10653" y="14697"/>
-                            <a:ext cx="864" cy="864"/>
-                          </a:xfrm>
-                          <a:prstGeom prst="rect">
-                            <a:avLst/>
-                          </a:prstGeom>
-                          <a:noFill/>
-                          <a:ln>
-                            <a:noFill/>
-                          </a:ln>
-                          <a:extLst>
-                            <a:ext uri="{909E8E84-426E-40DD-AFC4-6F175D3DCCD1}">
-                              <a14:hiddenFill xmlns:a14="http://schemas.microsoft.com/office/drawing/2010/main">
-                                <a:solidFill>
-                                  <a:srgbClr val="FFFFFF"/>
-                                </a:solidFill>
-                              </a14:hiddenFill>
-                            </a:ext>
-                            <a:ext uri="{91240B29-F687-4F45-9708-019B960494DF}">
-                              <a14:hiddenLine xmlns:a14="http://schemas.microsoft.com/office/drawing/2010/main" w="9525">
-                                <a:solidFill>
-                                  <a:srgbClr val="000000"/>
-                                </a:solidFill>
-                                <a:miter lim="800000"/>
-                                <a:headEnd/>
-                                <a:tailEnd/>
-                              </a14:hiddenLine>
-                            </a:ext>
-                          </a:extLst>
-                        </wps:spPr>
-                        <wps:bodyPr rot="0" vert="horz" wrap="square" lIns="91440" tIns="45720" rIns="91440" bIns="45720" anchor="t" anchorCtr="0" upright="1">
-                          <a:noAutofit/>
-                        </wps:bodyPr>
-                      </wps:wsp>
-                    </wpg:wgp>
-                  </a:graphicData>
-                </a:graphic>
-                <wp14:sizeRelH relativeFrom="margin">
-                  <wp14:pctWidth>0</wp14:pctWidth>
-                </wp14:sizeRelH>
-                <wp14:sizeRelV relativeFrom="margin">
-                  <wp14:pctHeight>0</wp14:pctHeight>
-                </wp14:sizeRelV>
-              </wp:anchor>
-            </w:drawing>
-          </mc:Choice>
-          <mc:Fallback>
-            <w:pict>
-              <v:group id="Groupe 20" o:spid="_x0000_s1026" style="position:absolute;margin-left:0;margin-top:10in;width:43.2pt;height:43.2pt;z-index:251661312;mso-left-percent:770;mso-position-horizontal-relative:margin;mso-position-vertical-relative:bottom-margin-area;mso-left-percent:770;mso-width-relative:margin;mso-height-relative:margin" coordorigin="10653,14697" coordsize="864,864" o:gfxdata="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">
-                <v:oval id="Oval 21" o:spid="_x0000_s1027" style="position:absolute;left:10860;top:14898;width:297;height:303;flip:x;visibility:visible;mso-wrap-style:square;v-text-anchor:top" o:gfxdata="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" fillcolor="#fe8637" strokecolor="#fe8637" strokeweight="3pt">
-                  <v:stroke linestyle="thinThin"/>
-                  <v:shadow color="#1f2f3f" opacity=".5" offset=",3pt"/>
-                </v:oval>
-                <v:rect id="Rectangle 22" o:spid="_x0000_s1028" style="position:absolute;left:10653;top:14697;width:864;height:864;visibility:visible;mso-wrap-style:square;v-text-anchor:top" o:gfxdata="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" filled="f" stroked="f"/>
-                <w10:wrap anchorx="margin" anchory="margin"/>
-              </v:group>
-            </w:pict>
-          </mc:Fallback>
-        </mc:AlternateContent>
-      </w:r>
-      <w:r>
-        <w:rPr>
-          <w:noProof/>
-          <w:szCs w:val="52"/>
-        </w:rPr>
-        <mc:AlternateContent>
-          <mc:Choice Requires="wpg">
-            <w:drawing>
-              <wp:anchor distT="0" distB="0" distL="114300" distR="114300" simplePos="0" relativeHeight="251662336" behindDoc="0" locked="0" layoutInCell="1" allowOverlap="1" wp14:editId="2D314643">
-                <wp:simplePos x="0" y="0"/>
-                <mc:AlternateContent>
-                  <mc:Choice Requires="wp14">
-                    <wp:positionH relativeFrom="margin">
-                      <wp14:pctPosHOffset>77000</wp14:pctPosHOffset>
-                    </wp:positionH>
-                  </mc:Choice>
-                  <mc:Fallback>
-                    <wp:positionH relativeFrom="page">
-                      <wp:posOffset>5220970</wp:posOffset>
-                    </wp:positionH>
-                  </mc:Fallback>
-                </mc:AlternateContent>
-                <wp:positionV relativeFrom="bottomMargin">
-                  <wp:posOffset>9144000</wp:posOffset>
-                </wp:positionV>
-                <wp:extent cx="548640" cy="548640"/>
-                <wp:effectExtent l="3810" t="0" r="0" b="3810"/>
-                <wp:wrapNone/>
-                <wp:docPr id="17" name="Groupe 17"/>
-                <wp:cNvGraphicFramePr>
-                  <a:graphicFrameLocks xmlns:a="http://schemas.openxmlformats.org/drawingml/2006/main"/>
-                </wp:cNvGraphicFramePr>
-                <a:graphic xmlns:a="http://schemas.openxmlformats.org/drawingml/2006/main">
-                  <a:graphicData uri="http://schemas.microsoft.com/office/word/2010/wordprocessingGroup">
-                    <wpg:wgp>
-                      <wpg:cNvGrpSpPr>
-                        <a:grpSpLocks/>
-                      </wpg:cNvGrpSpPr>
-                      <wpg:grpSpPr bwMode="auto">
-                        <a:xfrm>
-                          <a:off x="0" y="0"/>
-                          <a:ext cx="548640" cy="548640"/>
-                          <a:chOff x="10653" y="14697"/>
-                          <a:chExt cx="864" cy="864"/>
-                        </a:xfrm>
-                      </wpg:grpSpPr>
-                      <wps:wsp>
-                        <wps:cNvPr id="18" name="Oval 18"/>
-                        <wps:cNvSpPr>
-                          <a:spLocks noChangeArrowheads="1"/>
-                        </wps:cNvSpPr>
-                        <wps:spPr bwMode="auto">
-                          <a:xfrm flipH="1">
-                            <a:off x="10860" y="14898"/>
-                            <a:ext cx="297" cy="303"/>
-                          </a:xfrm>
-                          <a:prstGeom prst="ellipse">
-                            <a:avLst/>
-                          </a:prstGeom>
-                          <a:solidFill>
-                            <a:srgbClr val="FE8637"/>
-                          </a:solidFill>
-                          <a:ln w="38100" cmpd="dbl">
-                            <a:solidFill>
-                              <a:srgbClr val="FE8637"/>
-                            </a:solidFill>
-                            <a:round/>
-                            <a:headEnd/>
-                            <a:tailEnd/>
-                          </a:ln>
-                          <a:effectLst/>
-                          <a:extLst>
-                            <a:ext uri="{AF507438-7753-43E0-B8FC-AC1667EBCBE1}">
-                              <a14:hiddenEffects xmlns:a14="http://schemas.microsoft.com/office/drawing/2010/main">
-                                <a:effectLst>
-                                  <a:outerShdw dist="45791" dir="3378596" algn="ctr" rotWithShape="0">
-                                    <a:srgbClr val="1F2F3F">
-                                      <a:alpha val="50000"/>
-                                    </a:srgbClr>
-                                  </a:outerShdw>
-                                </a:effectLst>
-                              </a14:hiddenEffects>
-                            </a:ext>
-                          </a:extLst>
-                        </wps:spPr>
-                        <wps:bodyPr rot="0" vert="horz" wrap="square" lIns="91440" tIns="45720" rIns="91440" bIns="45720" anchor="t" anchorCtr="0" upright="1">
-                          <a:noAutofit/>
-                        </wps:bodyPr>
-                      </wps:wsp>
-                      <wps:wsp>
-                        <wps:cNvPr id="19" name="Rectangle 19"/>
-                        <wps:cNvSpPr>
-                          <a:spLocks noChangeArrowheads="1"/>
-                        </wps:cNvSpPr>
-                        <wps:spPr bwMode="auto">
-                          <a:xfrm>
-                            <a:off x="10653" y="14697"/>
-                            <a:ext cx="864" cy="864"/>
-                          </a:xfrm>
-                          <a:prstGeom prst="rect">
-                            <a:avLst/>
-                          </a:prstGeom>
-                          <a:noFill/>
-                          <a:ln>
-                            <a:noFill/>
-                          </a:ln>
-                          <a:extLst>
-                            <a:ext uri="{909E8E84-426E-40DD-AFC4-6F175D3DCCD1}">
-                              <a14:hiddenFill xmlns:a14="http://schemas.microsoft.com/office/drawing/2010/main">
-                                <a:solidFill>
-                                  <a:srgbClr val="FFFFFF"/>
-                                </a:solidFill>
-                              </a14:hiddenFill>
-                            </a:ext>
-                            <a:ext uri="{91240B29-F687-4F45-9708-019B960494DF}">
-                              <a14:hiddenLine xmlns:a14="http://schemas.microsoft.com/office/drawing/2010/main" w="9525">
-                                <a:solidFill>
-                                  <a:srgbClr val="000000"/>
-                                </a:solidFill>
-                                <a:miter lim="800000"/>
-                                <a:headEnd/>
-                                <a:tailEnd/>
-                              </a14:hiddenLine>
-                            </a:ext>
-                          </a:extLst>
-                        </wps:spPr>
-                        <wps:bodyPr rot="0" vert="horz" wrap="square" lIns="91440" tIns="45720" rIns="91440" bIns="45720" anchor="t" anchorCtr="0" upright="1">
-                          <a:noAutofit/>
-                        </wps:bodyPr>
-                      </wps:wsp>
-                    </wpg:wgp>
-                  </a:graphicData>
-                </a:graphic>
-                <wp14:sizeRelH relativeFrom="margin">
-                  <wp14:pctWidth>0</wp14:pctWidth>
-                </wp14:sizeRelH>
-                <wp14:sizeRelV relativeFrom="margin">
-                  <wp14:pctHeight>0</wp14:pctHeight>
-                </wp14:sizeRelV>
-              </wp:anchor>
-            </w:drawing>
-          </mc:Choice>
-          <mc:Fallback>
-            <w:pict>
-              <v:group id="Groupe 17" o:spid="_x0000_s1026" style="position:absolute;margin-left:0;margin-top:10in;width:43.2pt;height:43.2pt;z-index:251662336;mso-left-percent:770;mso-position-horizontal-relative:margin;mso-position-vertical-relative:bottom-margin-area;mso-left-percent:770;mso-width-relative:margin;mso-height-relative:margin" coordorigin="10653,14697" coordsize="864,864" o:gfxdata="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">
-                <v:oval id="Oval 18" o:spid="_x0000_s1027" style="position:absolute;left:10860;top:14898;width:297;height:303;flip:x;visibility:visible;mso-wrap-style:square;v-text-anchor:top" o:gfxdata="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" fillcolor="#fe8637" strokecolor="#fe8637" strokeweight="3pt">
-                  <v:stroke linestyle="thinThin"/>
-                  <v:shadow color="#1f2f3f" opacity=".5" offset=",3pt"/>
-                </v:oval>
-                <v:rect id="Rectangle 19" o:spid="_x0000_s1028" style="position:absolute;left:10653;top:14697;width:864;height:864;visibility:visible;mso-wrap-style:square;v-text-anchor:top" o:gfxdata="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" filled="f" stroked="f"/>
-                <w10:wrap anchorx="margin" anchory="margin"/>
-              </v:group>
-            </w:pict>
-          </mc:Fallback>
-        </mc:AlternateContent>
-      </w:r>
-      <w:r>
-        <w:rPr>
-          <w:noProof/>
-          <w:szCs w:val="52"/>
-        </w:rPr>
-        <mc:AlternateContent>
-          <mc:Choice Requires="wpg">
-            <w:drawing>
-              <wp:anchor distT="0" distB="0" distL="114300" distR="114300" simplePos="0" relativeHeight="251663360" behindDoc="0" locked="0" layoutInCell="1" allowOverlap="1" wp14:editId="5661437E">
-                <wp:simplePos x="0" y="0"/>
-                <mc:AlternateContent>
-                  <mc:Choice Requires="wp14">
-                    <wp:positionH relativeFrom="margin">
-                      <wp14:pctPosHOffset>77000</wp14:pctPosHOffset>
-                    </wp:positionH>
-                  </mc:Choice>
-                  <mc:Fallback>
-                    <wp:positionH relativeFrom="page">
-                      <wp:posOffset>5220970</wp:posOffset>
-                    </wp:positionH>
-                  </mc:Fallback>
-                </mc:AlternateContent>
-                <wp:positionV relativeFrom="bottomMargin">
-                  <wp:posOffset>9144000</wp:posOffset>
-                </wp:positionV>
-                <wp:extent cx="548640" cy="548640"/>
-                <wp:effectExtent l="3810" t="0" r="0" b="3810"/>
-                <wp:wrapNone/>
-                <wp:docPr id="14" name="Groupe 14"/>
-                <wp:cNvGraphicFramePr>
-                  <a:graphicFrameLocks xmlns:a="http://schemas.openxmlformats.org/drawingml/2006/main"/>
-                </wp:cNvGraphicFramePr>
-                <a:graphic xmlns:a="http://schemas.openxmlformats.org/drawingml/2006/main">
-                  <a:graphicData uri="http://schemas.microsoft.com/office/word/2010/wordprocessingGroup">
-                    <wpg:wgp>
-                      <wpg:cNvGrpSpPr>
-                        <a:grpSpLocks/>
-                      </wpg:cNvGrpSpPr>
-                      <wpg:grpSpPr bwMode="auto">
-                        <a:xfrm>
-                          <a:off x="0" y="0"/>
-                          <a:ext cx="548640" cy="548640"/>
-                          <a:chOff x="10653" y="14697"/>
-                          <a:chExt cx="864" cy="864"/>
-                        </a:xfrm>
-                      </wpg:grpSpPr>
-                      <wps:wsp>
-                        <wps:cNvPr id="15" name="Oval 15"/>
-                        <wps:cNvSpPr>
-                          <a:spLocks noChangeArrowheads="1"/>
-                        </wps:cNvSpPr>
-                        <wps:spPr bwMode="auto">
-                          <a:xfrm flipH="1">
-                            <a:off x="10860" y="14898"/>
-                            <a:ext cx="297" cy="303"/>
-                          </a:xfrm>
-                          <a:prstGeom prst="ellipse">
-                            <a:avLst/>
-                          </a:prstGeom>
-                          <a:solidFill>
-                            <a:srgbClr val="FE8637"/>
-                          </a:solidFill>
-                          <a:ln w="38100" cmpd="dbl">
-                            <a:solidFill>
-                              <a:srgbClr val="FE8637"/>
-                            </a:solidFill>
-                            <a:round/>
-                            <a:headEnd/>
-                            <a:tailEnd/>
-                          </a:ln>
-                          <a:effectLst/>
-                          <a:extLst>
-                            <a:ext uri="{AF507438-7753-43E0-B8FC-AC1667EBCBE1}">
-                              <a14:hiddenEffects xmlns:a14="http://schemas.microsoft.com/office/drawing/2010/main">
-                                <a:effectLst>
-                                  <a:outerShdw dist="45791" dir="3378596" algn="ctr" rotWithShape="0">
-                                    <a:srgbClr val="1F2F3F">
-                                      <a:alpha val="50000"/>
-                                    </a:srgbClr>
-                                  </a:outerShdw>
-                                </a:effectLst>
-                              </a14:hiddenEffects>
-                            </a:ext>
-                          </a:extLst>
-                        </wps:spPr>
-                        <wps:bodyPr rot="0" vert="horz" wrap="square" lIns="91440" tIns="45720" rIns="91440" bIns="45720" anchor="t" anchorCtr="0" upright="1">
-                          <a:noAutofit/>
-                        </wps:bodyPr>
-                      </wps:wsp>
-                      <wps:wsp>
-                        <wps:cNvPr id="16" name="Rectangle 16"/>
-                        <wps:cNvSpPr>
-                          <a:spLocks noChangeArrowheads="1"/>
-                        </wps:cNvSpPr>
-                        <wps:spPr bwMode="auto">
-                          <a:xfrm>
-                            <a:off x="10653" y="14697"/>
-                            <a:ext cx="864" cy="864"/>
-                          </a:xfrm>
-                          <a:prstGeom prst="rect">
-                            <a:avLst/>
-                          </a:prstGeom>
-                          <a:noFill/>
-                          <a:ln>
-                            <a:noFill/>
-                          </a:ln>
-                          <a:extLst>
-                            <a:ext uri="{909E8E84-426E-40DD-AFC4-6F175D3DCCD1}">
-                              <a14:hiddenFill xmlns:a14="http://schemas.microsoft.com/office/drawing/2010/main">
-                                <a:solidFill>
-                                  <a:srgbClr val="FFFFFF"/>
-                                </a:solidFill>
-                              </a14:hiddenFill>
-                            </a:ext>
-                            <a:ext uri="{91240B29-F687-4F45-9708-019B960494DF}">
-                              <a14:hiddenLine xmlns:a14="http://schemas.microsoft.com/office/drawing/2010/main" w="9525">
-                                <a:solidFill>
-                                  <a:srgbClr val="000000"/>
-                                </a:solidFill>
-                                <a:miter lim="800000"/>
-                                <a:headEnd/>
-                                <a:tailEnd/>
-                              </a14:hiddenLine>
-                            </a:ext>
-                          </a:extLst>
-                        </wps:spPr>
-                        <wps:bodyPr rot="0" vert="horz" wrap="square" lIns="91440" tIns="45720" rIns="91440" bIns="45720" anchor="t" anchorCtr="0" upright="1">
-                          <a:noAutofit/>
-                        </wps:bodyPr>
-                      </wps:wsp>
-                    </wpg:wgp>
-                  </a:graphicData>
-                </a:graphic>
-                <wp14:sizeRelH relativeFrom="margin">
-                  <wp14:pctWidth>0</wp14:pctWidth>
-                </wp14:sizeRelH>
-                <wp14:sizeRelV relativeFrom="margin">
-                  <wp14:pctHeight>0</wp14:pctHeight>
-                </wp14:sizeRelV>
-              </wp:anchor>
-            </w:drawing>
-          </mc:Choice>
-          <mc:Fallback>
-            <w:pict>
-              <v:group id="Groupe 14" o:spid="_x0000_s1026" style="position:absolute;margin-left:0;margin-top:10in;width:43.2pt;height:43.2pt;z-index:251663360;mso-left-percent:770;mso-position-horizontal-relative:margin;mso-position-vertical-relative:bottom-margin-area;mso-left-percent:770;mso-width-relative:margin;mso-height-relative:margin" coordorigin="10653,14697" coordsize="864,864" o:gfxdata="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">
-                <v:oval id="Oval 15" o:spid="_x0000_s1027" style="position:absolute;left:10860;top:14898;width:297;height:303;flip:x;visibility:visible;mso-wrap-style:square;v-text-anchor:top" o:gfxdata="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" fillcolor="#fe8637" strokecolor="#fe8637" strokeweight="3pt">
-                  <v:stroke linestyle="thinThin"/>
-                  <v:shadow color="#1f2f3f" opacity=".5" offset=",3pt"/>
-                </v:oval>
-                <v:rect id="Rectangle 16" o:spid="_x0000_s1028" style="position:absolute;left:10653;top:14697;width:864;height:864;visibility:visible;mso-wrap-style:square;v-text-anchor:top" o:gfxdata="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" filled="f" stroked="f"/>
-                <w10:wrap anchorx="margin" anchory="margin"/>
-              </v:group>
-            </w:pict>
-          </mc:Fallback>
-        </mc:AlternateContent>
-      </w:r>
-      <w:r>
-        <w:rPr>
-          <w:noProof/>
-          <w:szCs w:val="52"/>
-        </w:rPr>
-        <mc:AlternateContent>
-          <mc:Choice Requires="wpg">
-            <w:drawing>
-              <wp:anchor distT="0" distB="0" distL="114300" distR="114300" simplePos="0" relativeHeight="251664384" behindDoc="0" locked="0" layoutInCell="1" allowOverlap="1" wp14:editId="6C6719BA">
-                <wp:simplePos x="0" y="0"/>
-                <mc:AlternateContent>
-                  <mc:Choice Requires="wp14">
-                    <wp:positionH relativeFrom="margin">
-                      <wp14:pctPosHOffset>77000</wp14:pctPosHOffset>
-                    </wp:positionH>
-                  </mc:Choice>
-                  <mc:Fallback>
-                    <wp:positionH relativeFrom="page">
-                      <wp:posOffset>5220970</wp:posOffset>
-                    </wp:positionH>
-                  </mc:Fallback>
-                </mc:AlternateContent>
-                <wp:positionV relativeFrom="bottomMargin">
-                  <wp:posOffset>9144000</wp:posOffset>
-                </wp:positionV>
-                <wp:extent cx="548640" cy="548640"/>
-                <wp:effectExtent l="3810" t="0" r="0" b="3810"/>
-                <wp:wrapNone/>
-                <wp:docPr id="11" name="Groupe 11"/>
-                <wp:cNvGraphicFramePr>
-                  <a:graphicFrameLocks xmlns:a="http://schemas.openxmlformats.org/drawingml/2006/main"/>
-                </wp:cNvGraphicFramePr>
-                <a:graphic xmlns:a="http://schemas.openxmlformats.org/drawingml/2006/main">
-                  <a:graphicData uri="http://schemas.microsoft.com/office/word/2010/wordprocessingGroup">
-                    <wpg:wgp>
-                      <wpg:cNvGrpSpPr>
-                        <a:grpSpLocks/>
-                      </wpg:cNvGrpSpPr>
-                      <wpg:grpSpPr bwMode="auto">
-                        <a:xfrm>
-                          <a:off x="0" y="0"/>
-                          <a:ext cx="548640" cy="548640"/>
-                          <a:chOff x="10653" y="14697"/>
-                          <a:chExt cx="864" cy="864"/>
-                        </a:xfrm>
-                      </wpg:grpSpPr>
-                      <wps:wsp>
-                        <wps:cNvPr id="12" name="Oval 12"/>
-                        <wps:cNvSpPr>
-                          <a:spLocks noChangeArrowheads="1"/>
-                        </wps:cNvSpPr>
-                        <wps:spPr bwMode="auto">
-                          <a:xfrm flipH="1">
-                            <a:off x="10860" y="14898"/>
-                            <a:ext cx="297" cy="303"/>
-                          </a:xfrm>
-                          <a:prstGeom prst="ellipse">
-                            <a:avLst/>
-                          </a:prstGeom>
-                          <a:solidFill>
-                            <a:srgbClr val="FE8637"/>
-                          </a:solidFill>
-                          <a:ln w="38100" cmpd="dbl">
-                            <a:solidFill>
-                              <a:srgbClr val="FE8637"/>
-                            </a:solidFill>
-                            <a:round/>
-                            <a:headEnd/>
-                            <a:tailEnd/>
-                          </a:ln>
-                          <a:effectLst/>
-                          <a:extLst>
-                            <a:ext uri="{AF507438-7753-43E0-B8FC-AC1667EBCBE1}">
-                              <a14:hiddenEffects xmlns:a14="http://schemas.microsoft.com/office/drawing/2010/main">
-                                <a:effectLst>
-                                  <a:outerShdw dist="45791" dir="3378596" algn="ctr" rotWithShape="0">
-                                    <a:srgbClr val="1F2F3F">
-                                      <a:alpha val="50000"/>
-                                    </a:srgbClr>
-                                  </a:outerShdw>
-                                </a:effectLst>
-                              </a14:hiddenEffects>
-                            </a:ext>
-                          </a:extLst>
-                        </wps:spPr>
-                        <wps:bodyPr rot="0" vert="horz" wrap="square" lIns="91440" tIns="45720" rIns="91440" bIns="45720" anchor="t" anchorCtr="0" upright="1">
-                          <a:noAutofit/>
-                        </wps:bodyPr>
-                      </wps:wsp>
-                      <wps:wsp>
-                        <wps:cNvPr id="13" name="Rectangle 13"/>
-                        <wps:cNvSpPr>
-                          <a:spLocks noChangeArrowheads="1"/>
-                        </wps:cNvSpPr>
-                        <wps:spPr bwMode="auto">
-                          <a:xfrm>
-                            <a:off x="10653" y="14697"/>
-                            <a:ext cx="864" cy="864"/>
-                          </a:xfrm>
-                          <a:prstGeom prst="rect">
-                            <a:avLst/>
-                          </a:prstGeom>
-                          <a:noFill/>
-                          <a:ln>
-                            <a:noFill/>
-                          </a:ln>
-                          <a:extLst>
-                            <a:ext uri="{909E8E84-426E-40DD-AFC4-6F175D3DCCD1}">
-                              <a14:hiddenFill xmlns:a14="http://schemas.microsoft.com/office/drawing/2010/main">
-                                <a:solidFill>
-                                  <a:srgbClr val="FFFFFF"/>
-                                </a:solidFill>
-                              </a14:hiddenFill>
-                            </a:ext>
-                            <a:ext uri="{91240B29-F687-4F45-9708-019B960494DF}">
-                              <a14:hiddenLine xmlns:a14="http://schemas.microsoft.com/office/drawing/2010/main" w="9525">
-                                <a:solidFill>
-                                  <a:srgbClr val="000000"/>
-                                </a:solidFill>
-                                <a:miter lim="800000"/>
-                                <a:headEnd/>
-                                <a:tailEnd/>
-                              </a14:hiddenLine>
-                            </a:ext>
-                          </a:extLst>
-                        </wps:spPr>
-                        <wps:bodyPr rot="0" vert="horz" wrap="square" lIns="91440" tIns="45720" rIns="91440" bIns="45720" anchor="t" anchorCtr="0" upright="1">
-                          <a:noAutofit/>
-                        </wps:bodyPr>
-                      </wps:wsp>
-                    </wpg:wgp>
-                  </a:graphicData>
-                </a:graphic>
-                <wp14:sizeRelH relativeFrom="margin">
-                  <wp14:pctWidth>0</wp14:pctWidth>
-                </wp14:sizeRelH>
-                <wp14:sizeRelV relativeFrom="margin">
-                  <wp14:pctHeight>0</wp14:pctHeight>
-                </wp14:sizeRelV>
-              </wp:anchor>
-            </w:drawing>
-          </mc:Choice>
-          <mc:Fallback>
-            <w:pict>
-              <v:group id="Groupe 11" o:spid="_x0000_s1026" style="position:absolute;margin-left:0;margin-top:10in;width:43.2pt;height:43.2pt;z-index:251664384;mso-left-percent:770;mso-position-horizontal-relative:margin;mso-position-vertical-relative:bottom-margin-area;mso-left-percent:770;mso-width-relative:margin;mso-height-relative:margin" coordorigin="10653,14697" coordsize="864,864" o:gfxdata="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">
-                <v:oval id="Oval 12" o:spid="_x0000_s1027" style="position:absolute;left:10860;top:14898;width:297;height:303;flip:x;visibility:visible;mso-wrap-style:square;v-text-anchor:top" o:gfxdata="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" fillcolor="#fe8637" strokecolor="#fe8637" strokeweight="3pt">
-                  <v:stroke linestyle="thinThin"/>
-                  <v:shadow color="#1f2f3f" opacity=".5" offset=",3pt"/>
-                </v:oval>
-                <v:rect id="Rectangle 13" o:spid="_x0000_s1028" style="position:absolute;left:10653;top:14697;width:864;height:864;visibility:visible;mso-wrap-style:square;v-text-anchor:top" o:gfxdata="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" filled="f" stroked="f"/>
-                <w10:wrap anchorx="margin" anchory="margin"/>
-              </v:group>
-            </w:pict>
-          </mc:Fallback>
-        </mc:AlternateContent>
-      </w:r>
-      <w:r>
-        <w:rPr>
-          <w:noProof/>
-          <w:szCs w:val="52"/>
-        </w:rPr>
-        <mc:AlternateContent>
-          <mc:Choice Requires="wpg">
-            <w:drawing>
-              <wp:anchor distT="0" distB="0" distL="114300" distR="114300" simplePos="0" relativeHeight="251665408" behindDoc="0" locked="0" layoutInCell="1" allowOverlap="1" wp14:editId="4A52F66C">
-                <wp:simplePos x="0" y="0"/>
-                <mc:AlternateContent>
-                  <mc:Choice Requires="wp14">
-                    <wp:positionH relativeFrom="margin">
-                      <wp14:pctPosHOffset>77000</wp14:pctPosHOffset>
-                    </wp:positionH>
-                  </mc:Choice>
-                  <mc:Fallback>
-                    <wp:positionH relativeFrom="page">
-                      <wp:posOffset>5220970</wp:posOffset>
-                    </wp:positionH>
-                  </mc:Fallback>
-                </mc:AlternateContent>
-                <wp:positionV relativeFrom="bottomMargin">
-                  <wp:posOffset>9144000</wp:posOffset>
-                </wp:positionV>
-                <wp:extent cx="548640" cy="548640"/>
-                <wp:effectExtent l="3810" t="0" r="0" b="3810"/>
-                <wp:wrapNone/>
-                <wp:docPr id="8" name="Groupe 8"/>
-                <wp:cNvGraphicFramePr>
-                  <a:graphicFrameLocks xmlns:a="http://schemas.openxmlformats.org/drawingml/2006/main"/>
-                </wp:cNvGraphicFramePr>
-                <a:graphic xmlns:a="http://schemas.openxmlformats.org/drawingml/2006/main">
-                  <a:graphicData uri="http://schemas.microsoft.com/office/word/2010/wordprocessingGroup">
-                    <wpg:wgp>
-                      <wpg:cNvGrpSpPr>
-                        <a:grpSpLocks/>
-                      </wpg:cNvGrpSpPr>
-                      <wpg:grpSpPr bwMode="auto">
-                        <a:xfrm>
-                          <a:off x="0" y="0"/>
-                          <a:ext cx="548640" cy="548640"/>
-                          <a:chOff x="10653" y="14697"/>
-                          <a:chExt cx="864" cy="864"/>
-                        </a:xfrm>
-                      </wpg:grpSpPr>
-                      <wps:wsp>
-                        <wps:cNvPr id="9" name="Oval 9"/>
-                        <wps:cNvSpPr>
-                          <a:spLocks noChangeArrowheads="1"/>
-                        </wps:cNvSpPr>
-                        <wps:spPr bwMode="auto">
-                          <a:xfrm flipH="1">
-                            <a:off x="10860" y="14898"/>
-                            <a:ext cx="297" cy="303"/>
-                          </a:xfrm>
-                          <a:prstGeom prst="ellipse">
-                            <a:avLst/>
-                          </a:prstGeom>
-                          <a:solidFill>
-                            <a:srgbClr val="FE8637"/>
-                          </a:solidFill>
-                          <a:ln w="38100" cmpd="dbl">
-                            <a:solidFill>
-                              <a:srgbClr val="FE8637"/>
-                            </a:solidFill>
-                            <a:round/>
-                            <a:headEnd/>
-                            <a:tailEnd/>
-                          </a:ln>
-                          <a:effectLst/>
-                          <a:extLst>
-                            <a:ext uri="{AF507438-7753-43E0-B8FC-AC1667EBCBE1}">
-                              <a14:hiddenEffects xmlns:a14="http://schemas.microsoft.com/office/drawing/2010/main">
-                                <a:effectLst>
-                                  <a:outerShdw dist="45791" dir="3378596" algn="ctr" rotWithShape="0">
-                                    <a:srgbClr val="1F2F3F">
-                                      <a:alpha val="50000"/>
-                                    </a:srgbClr>
-                                  </a:outerShdw>
-                                </a:effectLst>
-                              </a14:hiddenEffects>
-                            </a:ext>
-                          </a:extLst>
-                        </wps:spPr>
-                        <wps:bodyPr rot="0" vert="horz" wrap="square" lIns="91440" tIns="45720" rIns="91440" bIns="45720" anchor="t" anchorCtr="0" upright="1">
-                          <a:noAutofit/>
-                        </wps:bodyPr>
-                      </wps:wsp>
-                      <wps:wsp>
-                        <wps:cNvPr id="10" name="Rectangle 10"/>
-                        <wps:cNvSpPr>
-                          <a:spLocks noChangeArrowheads="1"/>
-                        </wps:cNvSpPr>
-                        <wps:spPr bwMode="auto">
-                          <a:xfrm>
-                            <a:off x="10653" y="14697"/>
-                            <a:ext cx="864" cy="864"/>
-                          </a:xfrm>
-                          <a:prstGeom prst="rect">
-                            <a:avLst/>
-                          </a:prstGeom>
-                          <a:noFill/>
-                          <a:ln>
-                            <a:noFill/>
-                          </a:ln>
-                          <a:extLst>
-                            <a:ext uri="{909E8E84-426E-40DD-AFC4-6F175D3DCCD1}">
-                              <a14:hiddenFill xmlns:a14="http://schemas.microsoft.com/office/drawing/2010/main">
-                                <a:solidFill>
-                                  <a:srgbClr val="FFFFFF"/>
-                                </a:solidFill>
-                              </a14:hiddenFill>
-                            </a:ext>
-                            <a:ext uri="{91240B29-F687-4F45-9708-019B960494DF}">
-                              <a14:hiddenLine xmlns:a14="http://schemas.microsoft.com/office/drawing/2010/main" w="9525">
-                                <a:solidFill>
-                                  <a:srgbClr val="000000"/>
-                                </a:solidFill>
-                                <a:miter lim="800000"/>
-                                <a:headEnd/>
-                                <a:tailEnd/>
-                              </a14:hiddenLine>
-                            </a:ext>
-                          </a:extLst>
-                        </wps:spPr>
-                        <wps:bodyPr rot="0" vert="horz" wrap="square" lIns="91440" tIns="45720" rIns="91440" bIns="45720" anchor="t" anchorCtr="0" upright="1">
-                          <a:noAutofit/>
-                        </wps:bodyPr>
-                      </wps:wsp>
-                    </wpg:wgp>
-                  </a:graphicData>
-                </a:graphic>
-                <wp14:sizeRelH relativeFrom="margin">
-                  <wp14:pctWidth>0</wp14:pctWidth>
-                </wp14:sizeRelH>
-                <wp14:sizeRelV relativeFrom="margin">
-                  <wp14:pctHeight>0</wp14:pctHeight>
-                </wp14:sizeRelV>
-              </wp:anchor>
-            </w:drawing>
-          </mc:Choice>
-          <mc:Fallback>
-            <w:pict>
-              <v:group id="Groupe 8" o:spid="_x0000_s1026" style="position:absolute;margin-left:0;margin-top:10in;width:43.2pt;height:43.2pt;z-index:251665408;mso-left-percent:770;mso-position-horizontal-relative:margin;mso-position-vertical-relative:bottom-margin-area;mso-left-percent:770;mso-width-relative:margin;mso-height-relative:margin" coordorigin="10653,14697" coordsize="864,864" o:gfxdata="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">
-                <v:oval id="Oval 9" o:spid="_x0000_s1027" style="position:absolute;left:10860;top:14898;width:297;height:303;flip:x;visibility:visible;mso-wrap-style:square;v-text-anchor:top" o:gfxdata="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" fillcolor="#fe8637" strokecolor="#fe8637" strokeweight="3pt">
-                  <v:stroke linestyle="thinThin"/>
-                  <v:shadow color="#1f2f3f" opacity=".5" offset=",3pt"/>
-                </v:oval>
-                <v:rect id="Rectangle 10" o:spid="_x0000_s1028" style="position:absolute;left:10653;top:14697;width:864;height:864;visibility:visible;mso-wrap-style:square;v-text-anchor:top" o:gfxdata="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" filled="f" stroked="f"/>
-                <w10:wrap anchorx="margin" anchory="margin"/>
-              </v:group>
-            </w:pict>
-          </mc:Fallback>
-        </mc:AlternateContent>
-      </w:r>
-      <w:r>
-        <w:rPr>
-          <w:noProof/>
-          <w:szCs w:val="52"/>
-        </w:rPr>
-        <mc:AlternateContent>
-          <mc:Choice Requires="wpg">
-            <w:drawing>
-              <wp:anchor distT="0" distB="0" distL="114300" distR="114300" simplePos="0" relativeHeight="251666432" behindDoc="0" locked="0" layoutInCell="1" allowOverlap="1" wp14:editId="6BC45ED4">
-                <wp:simplePos x="0" y="0"/>
-                <mc:AlternateContent>
-                  <mc:Choice Requires="wp14">
-                    <wp:positionH relativeFrom="margin">
-                      <wp14:pctPosHOffset>77000</wp14:pctPosHOffset>
-                    </wp:positionH>
-                  </mc:Choice>
-                  <mc:Fallback>
-                    <wp:positionH relativeFrom="page">
-                      <wp:posOffset>5220970</wp:posOffset>
-                    </wp:positionH>
-                  </mc:Fallback>
-                </mc:AlternateContent>
-                <wp:positionV relativeFrom="bottomMargin">
-                  <wp:posOffset>9144000</wp:posOffset>
-                </wp:positionV>
-                <wp:extent cx="548640" cy="548640"/>
-                <wp:effectExtent l="3810" t="0" r="0" b="3810"/>
-                <wp:wrapNone/>
-                <wp:docPr id="5" name="Groupe 5"/>
-                <wp:cNvGraphicFramePr>
-                  <a:graphicFrameLocks xmlns:a="http://schemas.openxmlformats.org/drawingml/2006/main"/>
-                </wp:cNvGraphicFramePr>
-                <a:graphic xmlns:a="http://schemas.openxmlformats.org/drawingml/2006/main">
-                  <a:graphicData uri="http://schemas.microsoft.com/office/word/2010/wordprocessingGroup">
-                    <wpg:wgp>
-                      <wpg:cNvGrpSpPr>
-                        <a:grpSpLocks/>
-                      </wpg:cNvGrpSpPr>
-                      <wpg:grpSpPr bwMode="auto">
-                        <a:xfrm>
-                          <a:off x="0" y="0"/>
-                          <a:ext cx="548640" cy="548640"/>
-                          <a:chOff x="10653" y="14697"/>
-                          <a:chExt cx="864" cy="864"/>
-                        </a:xfrm>
-                      </wpg:grpSpPr>
-                      <wps:wsp>
-                        <wps:cNvPr id="6" name="Oval 6"/>
-                        <wps:cNvSpPr>
-                          <a:spLocks noChangeArrowheads="1"/>
-                        </wps:cNvSpPr>
-                        <wps:spPr bwMode="auto">
-                          <a:xfrm flipH="1">
-                            <a:off x="10860" y="14898"/>
-                            <a:ext cx="297" cy="303"/>
-                          </a:xfrm>
-                          <a:prstGeom prst="ellipse">
-                            <a:avLst/>
-                          </a:prstGeom>
-                          <a:solidFill>
-                            <a:srgbClr val="FE8637"/>
-                          </a:solidFill>
-                          <a:ln w="38100" cmpd="dbl">
-                            <a:solidFill>
-                              <a:srgbClr val="FE8637"/>
-                            </a:solidFill>
-                            <a:round/>
-                            <a:headEnd/>
-                            <a:tailEnd/>
-                          </a:ln>
-                          <a:effectLst/>
-                          <a:extLst>
-                            <a:ext uri="{AF507438-7753-43E0-B8FC-AC1667EBCBE1}">
-                              <a14:hiddenEffects xmlns:a14="http://schemas.microsoft.com/office/drawing/2010/main">
-                                <a:effectLst>
-                                  <a:outerShdw dist="45791" dir="3378596" algn="ctr" rotWithShape="0">
-                                    <a:srgbClr val="1F2F3F">
-                                      <a:alpha val="50000"/>
-                                    </a:srgbClr>
-                                  </a:outerShdw>
-                                </a:effectLst>
-                              </a14:hiddenEffects>
-                            </a:ext>
-                          </a:extLst>
-                        </wps:spPr>
-                        <wps:bodyPr rot="0" vert="horz" wrap="square" lIns="91440" tIns="45720" rIns="91440" bIns="45720" anchor="t" anchorCtr="0" upright="1">
-                          <a:noAutofit/>
-                        </wps:bodyPr>
-                      </wps:wsp>
-                      <wps:wsp>
-                        <wps:cNvPr id="7" name="Rectangle 7"/>
-                        <wps:cNvSpPr>
-                          <a:spLocks noChangeArrowheads="1"/>
-                        </wps:cNvSpPr>
-                        <wps:spPr bwMode="auto">
-                          <a:xfrm>
-                            <a:off x="10653" y="14697"/>
-                            <a:ext cx="864" cy="864"/>
-                          </a:xfrm>
-                          <a:prstGeom prst="rect">
-                            <a:avLst/>
-                          </a:prstGeom>
-                          <a:noFill/>
-                          <a:ln>
-                            <a:noFill/>
-                          </a:ln>
-                          <a:extLst>
-                            <a:ext uri="{909E8E84-426E-40DD-AFC4-6F175D3DCCD1}">
-                              <a14:hiddenFill xmlns:a14="http://schemas.microsoft.com/office/drawing/2010/main">
-                                <a:solidFill>
-                                  <a:srgbClr val="FFFFFF"/>
-                                </a:solidFill>
-                              </a14:hiddenFill>
-                            </a:ext>
-                            <a:ext uri="{91240B29-F687-4F45-9708-019B960494DF}">
-                              <a14:hiddenLine xmlns:a14="http://schemas.microsoft.com/office/drawing/2010/main" w="9525">
-                                <a:solidFill>
-                                  <a:srgbClr val="000000"/>
-                                </a:solidFill>
-                                <a:miter lim="800000"/>
-                                <a:headEnd/>
-                                <a:tailEnd/>
-                              </a14:hiddenLine>
-                            </a:ext>
-                          </a:extLst>
-                        </wps:spPr>
-                        <wps:bodyPr rot="0" vert="horz" wrap="square" lIns="91440" tIns="45720" rIns="91440" bIns="45720" anchor="t" anchorCtr="0" upright="1">
-                          <a:noAutofit/>
-                        </wps:bodyPr>
-                      </wps:wsp>
-                    </wpg:wgp>
-                  </a:graphicData>
-                </a:graphic>
-                <wp14:sizeRelH relativeFrom="margin">
-                  <wp14:pctWidth>0</wp14:pctWidth>
-                </wp14:sizeRelH>
-                <wp14:sizeRelV relativeFrom="margin">
-                  <wp14:pctHeight>0</wp14:pctHeight>
-                </wp14:sizeRelV>
-              </wp:anchor>
-            </w:drawing>
-          </mc:Choice>
-          <mc:Fallback>
-            <w:pict>
-              <v:group id="Groupe 5" o:spid="_x0000_s1026" style="position:absolute;margin-left:0;margin-top:10in;width:43.2pt;height:43.2pt;z-index:251666432;mso-left-percent:770;mso-position-horizontal-relative:margin;mso-position-vertical-relative:bottom-margin-area;mso-left-percent:770;mso-width-relative:margin;mso-height-relative:margin" coordorigin="10653,14697" coordsize="864,864" o:gfxdata="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">
-                <v:oval id="Oval 6" o:spid="_x0000_s1027" style="position:absolute;left:10860;top:14898;width:297;height:303;flip:x;visibility:visible;mso-wrap-style:square;v-text-anchor:top" o:gfxdata="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" fillcolor="#fe8637" strokecolor="#fe8637" strokeweight="3pt">
-                  <v:stroke linestyle="thinThin"/>
-                  <v:shadow color="#1f2f3f" opacity=".5" offset=",3pt"/>
-                </v:oval>
-                <v:rect id="Rectangle 7" o:spid="_x0000_s1028" style="position:absolute;left:10653;top:14697;width:864;height:864;visibility:visible;mso-wrap-style:square;v-text-anchor:top" o:gfxdata="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" filled="f" stroked="f"/>
-                <w10:wrap anchorx="margin" anchory="margin"/>
-              </v:group>
-            </w:pict>
-          </mc:Fallback>
-        </mc:AlternateContent>
-      </w:r>
-      <w:r>
-        <w:rPr>
-          <w:noProof/>
-          <w:szCs w:val="52"/>
-        </w:rPr>
-        <mc:AlternateContent>
-          <mc:Choice Requires="wpg">
-            <w:drawing>
-              <wp:anchor distT="0" distB="0" distL="114300" distR="114300" simplePos="0" relativeHeight="251667456" behindDoc="0" locked="0" layoutInCell="1" allowOverlap="1" wp14:editId="6776E3CC">
-                <wp:simplePos x="0" y="0"/>
-                <mc:AlternateContent>
-                  <mc:Choice Requires="wp14">
-                    <wp:positionH relativeFrom="margin">
-                      <wp14:pctPosHOffset>77000</wp14:pctPosHOffset>
-                    </wp:positionH>
-                  </mc:Choice>
-                  <mc:Fallback>
-                    <wp:positionH relativeFrom="page">
-                      <wp:posOffset>5220970</wp:posOffset>
-                    </wp:positionH>
-                  </mc:Fallback>
-                </mc:AlternateContent>
-                <wp:positionV relativeFrom="bottomMargin">
-                  <wp:posOffset>9144000</wp:posOffset>
-                </wp:positionV>
-                <wp:extent cx="548640" cy="548640"/>
-                <wp:effectExtent l="3810" t="0" r="0" b="3810"/>
-                <wp:wrapNone/>
-                <wp:docPr id="2" name="Groupe 2"/>
-                <wp:cNvGraphicFramePr>
-                  <a:graphicFrameLocks xmlns:a="http://schemas.openxmlformats.org/drawingml/2006/main"/>
-                </wp:cNvGraphicFramePr>
-                <a:graphic xmlns:a="http://schemas.openxmlformats.org/drawingml/2006/main">
-                  <a:graphicData uri="http://schemas.microsoft.com/office/word/2010/wordprocessingGroup">
-                    <wpg:wgp>
-                      <wpg:cNvGrpSpPr>
-                        <a:grpSpLocks/>
-                      </wpg:cNvGrpSpPr>
-                      <wpg:grpSpPr bwMode="auto">
-                        <a:xfrm>
-                          <a:off x="0" y="0"/>
-                          <a:ext cx="548640" cy="548640"/>
-                          <a:chOff x="10653" y="14697"/>
-                          <a:chExt cx="864" cy="864"/>
-                        </a:xfrm>
-                      </wpg:grpSpPr>
-                      <wps:wsp>
-                        <wps:cNvPr id="3" name="Oval 3"/>
-                        <wps:cNvSpPr>
-                          <a:spLocks noChangeArrowheads="1"/>
-                        </wps:cNvSpPr>
-                        <wps:spPr bwMode="auto">
-                          <a:xfrm flipH="1">
-                            <a:off x="10860" y="14898"/>
-                            <a:ext cx="297" cy="303"/>
-                          </a:xfrm>
-                          <a:prstGeom prst="ellipse">
-                            <a:avLst/>
-                          </a:prstGeom>
-                          <a:solidFill>
-                            <a:srgbClr val="FE8637"/>
-                          </a:solidFill>
-                          <a:ln w="38100" cmpd="dbl">
-                            <a:solidFill>
-                              <a:srgbClr val="FE8637"/>
-                            </a:solidFill>
-                            <a:round/>
-                            <a:headEnd/>
-                            <a:tailEnd/>
-                          </a:ln>
-                          <a:effectLst/>
-                          <a:extLst>
-                            <a:ext uri="{AF507438-7753-43E0-B8FC-AC1667EBCBE1}">
-                              <a14:hiddenEffects xmlns:a14="http://schemas.microsoft.com/office/drawing/2010/main">
-                                <a:effectLst>
-                                  <a:outerShdw dist="45791" dir="3378596" algn="ctr" rotWithShape="0">
-                                    <a:srgbClr val="1F2F3F">
-                                      <a:alpha val="50000"/>
-                                    </a:srgbClr>
-                                  </a:outerShdw>
-                                </a:effectLst>
-                              </a14:hiddenEffects>
-                            </a:ext>
-                          </a:extLst>
-                        </wps:spPr>
-                        <wps:bodyPr rot="0" vert="horz" wrap="square" lIns="91440" tIns="45720" rIns="91440" bIns="45720" anchor="t" anchorCtr="0" upright="1">
-                          <a:noAutofit/>
-                        </wps:bodyPr>
-                      </wps:wsp>
-                      <wps:wsp>
-                        <wps:cNvPr id="4" name="Rectangle 4"/>
-                        <wps:cNvSpPr>
-                          <a:spLocks noChangeArrowheads="1"/>
-                        </wps:cNvSpPr>
-                        <wps:spPr bwMode="auto">
-                          <a:xfrm>
-                            <a:off x="10653" y="14697"/>
-                            <a:ext cx="864" cy="864"/>
-                          </a:xfrm>
-                          <a:prstGeom prst="rect">
-                            <a:avLst/>
-                          </a:prstGeom>
-                          <a:noFill/>
-                          <a:ln>
-                            <a:noFill/>
-                          </a:ln>
-                          <a:extLst>
-                            <a:ext uri="{909E8E84-426E-40DD-AFC4-6F175D3DCCD1}">
-                              <a14:hiddenFill xmlns:a14="http://schemas.microsoft.com/office/drawing/2010/main">
-                                <a:solidFill>
-                                  <a:srgbClr val="FFFFFF"/>
-                                </a:solidFill>
-                              </a14:hiddenFill>
-                            </a:ext>
-                            <a:ext uri="{91240B29-F687-4F45-9708-019B960494DF}">
-                              <a14:hiddenLine xmlns:a14="http://schemas.microsoft.com/office/drawing/2010/main" w="9525">
-                                <a:solidFill>
-                                  <a:srgbClr val="000000"/>
-                                </a:solidFill>
-                                <a:miter lim="800000"/>
-                                <a:headEnd/>
-                                <a:tailEnd/>
-                              </a14:hiddenLine>
-                            </a:ext>
-                          </a:extLst>
-                        </wps:spPr>
-                        <wps:bodyPr rot="0" vert="horz" wrap="square" lIns="91440" tIns="45720" rIns="91440" bIns="45720" anchor="t" anchorCtr="0" upright="1">
-                          <a:noAutofit/>
-                        </wps:bodyPr>
-                      </wps:wsp>
-                    </wpg:wgp>
-                  </a:graphicData>
-                </a:graphic>
-                <wp14:sizeRelH relativeFrom="margin">
-                  <wp14:pctWidth>0</wp14:pctWidth>
-                </wp14:sizeRelH>
-                <wp14:sizeRelV relativeFrom="margin">
-                  <wp14:pctHeight>0</wp14:pctHeight>
-                </wp14:sizeRelV>
-              </wp:anchor>
-            </w:drawing>
-          </mc:Choice>
-          <mc:Fallback>
-            <w:pict>
-              <v:group id="Groupe 2" o:spid="_x0000_s1026" style="position:absolute;margin-left:0;margin-top:10in;width:43.2pt;height:43.2pt;z-index:251667456;mso-left-percent:770;mso-position-horizontal-relative:margin;mso-position-vertical-relative:bottom-margin-area;mso-left-percent:770;mso-width-relative:margin;mso-height-relative:margin" coordorigin="10653,14697" coordsize="864,864" o:gfxdata="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">
-                <v:oval id="Oval 3" o:spid="_x0000_s1027" style="position:absolute;left:10860;top:14898;width:297;height:303;flip:x;visibility:visible;mso-wrap-style:square;v-text-anchor:top" o:gfxdata="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" fillcolor="#fe8637" strokecolor="#fe8637" strokeweight="3pt">
-                  <v:stroke linestyle="thinThin"/>
-                  <v:shadow color="#1f2f3f" opacity=".5" offset=",3pt"/>
-                </v:oval>
-                <v:rect id="Rectangle 4" o:spid="_x0000_s1028" style="position:absolute;left:10653;top:14697;width:864;height:864;visibility:visible;mso-wrap-style:square;v-text-anchor:top" o:gfxdata="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" filled="f" stroked="f"/>
-                <w10:wrap anchorx="margin" anchory="margin"/>
-              </v:group>
-            </w:pict>
-          </mc:Fallback>
-        </mc:AlternateContent>
-      </w:r>
-    </w:p>
-    <w:p>
-      <w:pPr>
-        <w:pStyle w:val="Sous-titre"/>
-      </w:pPr>
-      <w:sdt>
-        <w:sdtPr>
-          <w:id w:val="221498499"/>
-          <w:placeholder>
-            <w:docPart w:val="BF5C4AE6F63B413A99498AAB299085EA"/>
-          </w:placeholder>
-          <w:dataBinding w:prefixMappings="xmlns:ns0='http://purl.org/dc/elements/1.1/' xmlns:ns1='http://schemas.openxmlformats.org/package/2006/metadata/core-properties' " w:xpath="/ns1:coreProperties[1]/ns0:subject[1]" w:storeItemID="{6C3C8BC8-F283-45AE-878A-BAB7291924A1}"/>
-          <w:text/>
-        </w:sdtPr>
-        <w:sdtEndPr/>
-        <w:sdtContent>
-          <w:r>
-            <w:t>Gestion de capteur de température</w:t>
-          </w:r>
-        </w:sdtContent>
-      </w:sdt>
-      <w:r>
-        <w:t xml:space="preserve"> </w:t>
-      </w:r>
-    </w:p>
     <w:sdt>
       <w:sdtPr>
         <w:rPr>
@@ -4370,7 +1024,10 @@
               <w:tab w:val="right" w:leader="dot" w:pos="8395"/>
             </w:tabs>
             <w:rPr>
+              <w:rFonts w:eastAsiaTheme="minorEastAsia"/>
               <w:noProof/>
+              <w:color w:val="auto"/>
+              <w:szCs w:val="22"/>
             </w:rPr>
           </w:pPr>
           <w:r>
@@ -4382,7 +1039,7 @@
           <w:r>
             <w:fldChar w:fldCharType="separate"/>
           </w:r>
-          <w:hyperlink w:anchor="_Toc435366072" w:history="1">
+          <w:hyperlink w:anchor="_Toc435991448" w:history="1">
             <w:r>
               <w:rPr>
                 <w:rStyle w:val="Lienhypertexte"/>
@@ -4409,7 +1066,7 @@
                 <w:noProof/>
                 <w:webHidden/>
               </w:rPr>
-              <w:instrText xml:space="preserve"> PAGEREF _Toc435366072 \h </w:instrText>
+              <w:instrText xml:space="preserve"> PAGEREF _Toc435991448 \h </w:instrText>
             </w:r>
             <w:r>
               <w:rPr>
@@ -4447,10 +1104,13 @@
               <w:tab w:val="right" w:leader="dot" w:pos="8395"/>
             </w:tabs>
             <w:rPr>
+              <w:rFonts w:eastAsiaTheme="minorEastAsia"/>
               <w:noProof/>
+              <w:color w:val="auto"/>
+              <w:szCs w:val="22"/>
             </w:rPr>
           </w:pPr>
-          <w:hyperlink w:anchor="_Toc435366073" w:history="1">
+          <w:hyperlink w:anchor="_Toc435991449" w:history="1">
             <w:r>
               <w:rPr>
                 <w:rStyle w:val="Lienhypertexte"/>
@@ -4477,7 +1137,7 @@
                 <w:noProof/>
                 <w:webHidden/>
               </w:rPr>
-              <w:instrText xml:space="preserve"> PAGEREF _Toc435366073 \h </w:instrText>
+              <w:instrText xml:space="preserve"> PAGEREF _Toc435991449 \h </w:instrText>
             </w:r>
             <w:r>
               <w:rPr>
@@ -4515,10 +1175,13 @@
               <w:tab w:val="right" w:leader="dot" w:pos="8395"/>
             </w:tabs>
             <w:rPr>
+              <w:rFonts w:eastAsiaTheme="minorEastAsia"/>
               <w:noProof/>
+              <w:color w:val="auto"/>
+              <w:szCs w:val="22"/>
             </w:rPr>
           </w:pPr>
-          <w:hyperlink w:anchor="_Toc435366074" w:history="1">
+          <w:hyperlink w:anchor="_Toc435991450" w:history="1">
             <w:r>
               <w:rPr>
                 <w:rStyle w:val="Lienhypertexte"/>
@@ -4545,7 +1208,7 @@
                 <w:noProof/>
                 <w:webHidden/>
               </w:rPr>
-              <w:instrText xml:space="preserve"> PAGEREF _Toc435366074 \h </w:instrText>
+              <w:instrText xml:space="preserve"> PAGEREF _Toc435991450 \h </w:instrText>
             </w:r>
             <w:r>
               <w:rPr>
@@ -4583,10 +1246,13 @@
               <w:tab w:val="right" w:leader="dot" w:pos="8395"/>
             </w:tabs>
             <w:rPr>
+              <w:rFonts w:eastAsiaTheme="minorEastAsia"/>
               <w:noProof/>
+              <w:color w:val="auto"/>
+              <w:szCs w:val="22"/>
             </w:rPr>
           </w:pPr>
-          <w:hyperlink w:anchor="_Toc435366075" w:history="1">
+          <w:hyperlink w:anchor="_Toc435991451" w:history="1">
             <w:r>
               <w:rPr>
                 <w:rStyle w:val="Lienhypertexte"/>
@@ -4613,7 +1279,7 @@
                 <w:noProof/>
                 <w:webHidden/>
               </w:rPr>
-              <w:instrText xml:space="preserve"> PAGEREF _Toc435366075 \h </w:instrText>
+              <w:instrText xml:space="preserve"> PAGEREF _Toc435991451 \h </w:instrText>
             </w:r>
             <w:r>
               <w:rPr>
@@ -4651,10 +1317,13 @@
               <w:tab w:val="right" w:leader="dot" w:pos="8395"/>
             </w:tabs>
             <w:rPr>
+              <w:rFonts w:eastAsiaTheme="minorEastAsia"/>
               <w:noProof/>
+              <w:color w:val="auto"/>
+              <w:szCs w:val="22"/>
             </w:rPr>
           </w:pPr>
-          <w:hyperlink w:anchor="_Toc435366076" w:history="1">
+          <w:hyperlink w:anchor="_Toc435991452" w:history="1">
             <w:r>
               <w:rPr>
                 <w:rStyle w:val="Lienhypertexte"/>
@@ -4681,7 +1350,7 @@
                 <w:noProof/>
                 <w:webHidden/>
               </w:rPr>
-              <w:instrText xml:space="preserve"> PAGEREF _Toc435366076 \h </w:instrText>
+              <w:instrText xml:space="preserve"> PAGEREF _Toc435991452 \h </w:instrText>
             </w:r>
             <w:r>
               <w:rPr>
@@ -4719,10 +1388,13 @@
               <w:tab w:val="right" w:leader="dot" w:pos="8395"/>
             </w:tabs>
             <w:rPr>
+              <w:rFonts w:eastAsiaTheme="minorEastAsia"/>
               <w:noProof/>
+              <w:color w:val="auto"/>
+              <w:szCs w:val="22"/>
             </w:rPr>
           </w:pPr>
-          <w:hyperlink w:anchor="_Toc435366077" w:history="1">
+          <w:hyperlink w:anchor="_Toc435991453" w:history="1">
             <w:r>
               <w:rPr>
                 <w:rStyle w:val="Lienhypertexte"/>
@@ -4749,7 +1421,7 @@
                 <w:noProof/>
                 <w:webHidden/>
               </w:rPr>
-              <w:instrText xml:space="preserve"> PAGEREF _Toc435366077 \h </w:instrText>
+              <w:instrText xml:space="preserve"> PAGEREF _Toc435991453 \h </w:instrText>
             </w:r>
             <w:r>
               <w:rPr>
@@ -4787,10 +1459,13 @@
               <w:tab w:val="right" w:leader="dot" w:pos="8395"/>
             </w:tabs>
             <w:rPr>
+              <w:rFonts w:eastAsiaTheme="minorEastAsia"/>
               <w:noProof/>
+              <w:color w:val="auto"/>
+              <w:szCs w:val="22"/>
             </w:rPr>
           </w:pPr>
-          <w:hyperlink w:anchor="_Toc435366078" w:history="1">
+          <w:hyperlink w:anchor="_Toc435991454" w:history="1">
             <w:r>
               <w:rPr>
                 <w:rStyle w:val="Lienhypertexte"/>
@@ -4817,7 +1492,7 @@
                 <w:noProof/>
                 <w:webHidden/>
               </w:rPr>
-              <w:instrText xml:space="preserve"> PAGEREF _Toc435366078 \h </w:instrText>
+              <w:instrText xml:space="preserve"> PAGEREF _Toc435991454 \h </w:instrText>
             </w:r>
             <w:r>
               <w:rPr>
@@ -4837,7 +1512,7 @@
                 <w:noProof/>
                 <w:webHidden/>
               </w:rPr>
-              <w:t>3</w:t>
+              <w:t>4</w:t>
             </w:r>
             <w:r>
               <w:rPr>
@@ -4855,10 +1530,13 @@
               <w:tab w:val="right" w:leader="dot" w:pos="8395"/>
             </w:tabs>
             <w:rPr>
+              <w:rFonts w:eastAsiaTheme="minorEastAsia"/>
               <w:noProof/>
+              <w:color w:val="auto"/>
+              <w:szCs w:val="22"/>
             </w:rPr>
           </w:pPr>
-          <w:hyperlink w:anchor="_Toc435366079" w:history="1">
+          <w:hyperlink w:anchor="_Toc435991455" w:history="1">
             <w:r>
               <w:rPr>
                 <w:rStyle w:val="Lienhypertexte"/>
@@ -4885,7 +1563,7 @@
                 <w:noProof/>
                 <w:webHidden/>
               </w:rPr>
-              <w:instrText xml:space="preserve"> PAGEREF _Toc435366079 \h </w:instrText>
+              <w:instrText xml:space="preserve"> PAGEREF _Toc435991455 \h </w:instrText>
             </w:r>
             <w:r>
               <w:rPr>
@@ -4905,7 +1583,7 @@
                 <w:noProof/>
                 <w:webHidden/>
               </w:rPr>
-              <w:t>3</w:t>
+              <w:t>4</w:t>
             </w:r>
             <w:r>
               <w:rPr>
@@ -4923,10 +1601,13 @@
               <w:tab w:val="right" w:leader="dot" w:pos="8395"/>
             </w:tabs>
             <w:rPr>
+              <w:rFonts w:eastAsiaTheme="minorEastAsia"/>
               <w:noProof/>
+              <w:color w:val="auto"/>
+              <w:szCs w:val="22"/>
             </w:rPr>
           </w:pPr>
-          <w:hyperlink w:anchor="_Toc435366080" w:history="1">
+          <w:hyperlink w:anchor="_Toc435991456" w:history="1">
             <w:r>
               <w:rPr>
                 <w:rStyle w:val="Lienhypertexte"/>
@@ -4953,7 +1634,7 @@
                 <w:noProof/>
                 <w:webHidden/>
               </w:rPr>
-              <w:instrText xml:space="preserve"> PAGEREF _Toc435366080 \h </w:instrText>
+              <w:instrText xml:space="preserve"> PAGEREF _Toc435991456 \h </w:instrText>
             </w:r>
             <w:r>
               <w:rPr>
@@ -4973,7 +1654,7 @@
                 <w:noProof/>
                 <w:webHidden/>
               </w:rPr>
-              <w:t>3</w:t>
+              <w:t>4</w:t>
             </w:r>
             <w:r>
               <w:rPr>
@@ -4991,16 +1672,19 @@
               <w:tab w:val="right" w:leader="dot" w:pos="8395"/>
             </w:tabs>
             <w:rPr>
+              <w:rFonts w:eastAsiaTheme="minorEastAsia"/>
               <w:noProof/>
+              <w:color w:val="auto"/>
+              <w:szCs w:val="22"/>
             </w:rPr>
           </w:pPr>
-          <w:hyperlink w:anchor="_Toc435366081" w:history="1">
+          <w:hyperlink w:anchor="_Toc435991457" w:history="1">
             <w:r>
               <w:rPr>
                 <w:rStyle w:val="Lienhypertexte"/>
                 <w:noProof/>
               </w:rPr>
-              <w:t>Acquisitions</w:t>
+              <w:t>Présentation</w:t>
             </w:r>
             <w:r>
               <w:rPr>
@@ -5021,7 +1705,7 @@
                 <w:noProof/>
                 <w:webHidden/>
               </w:rPr>
-              <w:instrText xml:space="preserve"> PAGEREF _Toc435366081 \h </w:instrText>
+              <w:instrText xml:space="preserve"> PAGEREF _Toc435991457 \h </w:instrText>
             </w:r>
             <w:r>
               <w:rPr>
@@ -5041,7 +1725,7 @@
                 <w:noProof/>
                 <w:webHidden/>
               </w:rPr>
-              <w:t>3</w:t>
+              <w:t>4</w:t>
             </w:r>
             <w:r>
               <w:rPr>
@@ -5059,16 +1743,19 @@
               <w:tab w:val="right" w:leader="dot" w:pos="8395"/>
             </w:tabs>
             <w:rPr>
+              <w:rFonts w:eastAsiaTheme="minorEastAsia"/>
               <w:noProof/>
+              <w:color w:val="auto"/>
+              <w:szCs w:val="22"/>
             </w:rPr>
           </w:pPr>
-          <w:hyperlink w:anchor="_Toc435366082" w:history="1">
+          <w:hyperlink w:anchor="_Toc435991458" w:history="1">
             <w:r>
               <w:rPr>
                 <w:rStyle w:val="Lienhypertexte"/>
                 <w:noProof/>
               </w:rPr>
-              <w:t>Site web</w:t>
+              <w:t>Acquisitions</w:t>
             </w:r>
             <w:r>
               <w:rPr>
@@ -5089,7 +1776,7 @@
                 <w:noProof/>
                 <w:webHidden/>
               </w:rPr>
-              <w:instrText xml:space="preserve"> PAGEREF _Toc435366082 \h </w:instrText>
+              <w:instrText xml:space="preserve"> PAGEREF _Toc435991458 \h </w:instrText>
             </w:r>
             <w:r>
               <w:rPr>
@@ -5109,7 +1796,7 @@
                 <w:noProof/>
                 <w:webHidden/>
               </w:rPr>
-              <w:t>3</w:t>
+              <w:t>4</w:t>
             </w:r>
             <w:r>
               <w:rPr>
@@ -5127,15 +1814,89 @@
               <w:tab w:val="right" w:leader="dot" w:pos="8395"/>
             </w:tabs>
             <w:rPr>
+              <w:rFonts w:eastAsiaTheme="minorEastAsia"/>
               <w:noProof/>
+              <w:color w:val="auto"/>
+              <w:szCs w:val="22"/>
             </w:rPr>
           </w:pPr>
-          <w:hyperlink w:anchor="_Toc435366083" w:history="1">
+          <w:hyperlink w:anchor="_Toc435991459" w:history="1">
             <w:r>
               <w:rPr>
                 <w:rStyle w:val="Lienhypertexte"/>
                 <w:noProof/>
               </w:rPr>
+              <w:t>Site web</w:t>
+            </w:r>
+            <w:r>
+              <w:rPr>
+                <w:noProof/>
+                <w:webHidden/>
+              </w:rPr>
+              <w:tab/>
+            </w:r>
+            <w:r>
+              <w:rPr>
+                <w:noProof/>
+                <w:webHidden/>
+              </w:rPr>
+              <w:fldChar w:fldCharType="begin"/>
+            </w:r>
+            <w:r>
+              <w:rPr>
+                <w:noProof/>
+                <w:webHidden/>
+              </w:rPr>
+              <w:instrText xml:space="preserve"> PAGEREF _Toc435991459 \h </w:instrText>
+            </w:r>
+            <w:r>
+              <w:rPr>
+                <w:noProof/>
+                <w:webHidden/>
+              </w:rPr>
+            </w:r>
+            <w:r>
+              <w:rPr>
+                <w:noProof/>
+                <w:webHidden/>
+              </w:rPr>
+              <w:fldChar w:fldCharType="separate"/>
+            </w:r>
+            <w:r>
+              <w:rPr>
+                <w:noProof/>
+                <w:webHidden/>
+              </w:rPr>
+              <w:t>5</w:t>
+            </w:r>
+            <w:r>
+              <w:rPr>
+                <w:noProof/>
+                <w:webHidden/>
+              </w:rPr>
+              <w:fldChar w:fldCharType="end"/>
+            </w:r>
+          </w:hyperlink>
+        </w:p>
+        <w:p>
+          <w:pPr>
+            <w:pStyle w:val="TM3"/>
+            <w:tabs>
+              <w:tab w:val="right" w:leader="dot" w:pos="8395"/>
+            </w:tabs>
+            <w:rPr>
+              <w:rFonts w:eastAsiaTheme="minorEastAsia"/>
+              <w:noProof/>
+              <w:color w:val="auto"/>
+              <w:szCs w:val="22"/>
+            </w:rPr>
+          </w:pPr>
+          <w:hyperlink w:anchor="_Toc435991460" w:history="1">
+            <w:r>
+              <w:rPr>
+                <w:rStyle w:val="Lienhypertexte"/>
+                <w:noProof/>
+              </w:rPr>
               <w:t>Interactions</w:t>
             </w:r>
             <w:r>
@@ -5157,7 +1918,7 @@
                 <w:noProof/>
                 <w:webHidden/>
               </w:rPr>
-              <w:instrText xml:space="preserve"> PAGEREF _Toc435366083 \h </w:instrText>
+              <w:instrText xml:space="preserve"> PAGEREF _Toc435991460 \h </w:instrText>
             </w:r>
             <w:r>
               <w:rPr>
@@ -5177,7 +1938,7 @@
                 <w:noProof/>
                 <w:webHidden/>
               </w:rPr>
-              <w:t>3</w:t>
+              <w:t>5</w:t>
             </w:r>
             <w:r>
               <w:rPr>
@@ -5195,10 +1956,13 @@
               <w:tab w:val="right" w:leader="dot" w:pos="8395"/>
             </w:tabs>
             <w:rPr>
+              <w:rFonts w:eastAsiaTheme="minorEastAsia"/>
               <w:noProof/>
+              <w:color w:val="auto"/>
+              <w:szCs w:val="22"/>
             </w:rPr>
           </w:pPr>
-          <w:hyperlink w:anchor="_Toc435366084" w:history="1">
+          <w:hyperlink w:anchor="_Toc435991461" w:history="1">
             <w:r>
               <w:rPr>
                 <w:rStyle w:val="Lienhypertexte"/>
@@ -5225,7 +1989,7 @@
                 <w:noProof/>
                 <w:webHidden/>
               </w:rPr>
-              <w:instrText xml:space="preserve"> PAGEREF _Toc435366084 \h </w:instrText>
+              <w:instrText xml:space="preserve"> PAGEREF _Toc435991461 \h </w:instrText>
             </w:r>
             <w:r>
               <w:rPr>
@@ -5245,7 +2009,7 @@
                 <w:noProof/>
                 <w:webHidden/>
               </w:rPr>
-              <w:t>3</w:t>
+              <w:t>7</w:t>
             </w:r>
             <w:r>
               <w:rPr>
@@ -5269,131 +2033,316 @@
     </w:sdt>
     <w:p>
       <w:pPr>
-        <w:jc w:val="left"/>
-      </w:pPr>
-      <w:r>
-        <w:br w:type="page"/>
+        <w:pStyle w:val="En-ttedetabledesmatires"/>
+        <w:pageBreakBefore w:val="0"/>
+        <w:rPr>
+          <w:bCs w:val="0"/>
+        </w:rPr>
+      </w:pPr>
+      <w:r>
+        <w:t>Table</w:t>
+      </w:r>
+      <w:r>
+        <w:rPr>
+          <w:bCs w:val="0"/>
+        </w:rPr>
+        <w:t xml:space="preserve"> des illustrations</w:t>
       </w:r>
     </w:p>
     <w:p>
       <w:pPr>
-        <w:pStyle w:val="Titre1"/>
-      </w:pPr>
-      <w:bookmarkStart w:id="0" w:name="_Toc435366072"/>
-      <w:r>
-        <w:lastRenderedPageBreak/>
-        <w:t>Introduction</w:t>
-      </w:r>
+        <w:pStyle w:val="Tabledesillustrations"/>
+        <w:tabs>
+          <w:tab w:val="right" w:leader="dot" w:pos="8395"/>
+        </w:tabs>
+        <w:rPr>
+          <w:rFonts w:eastAsiaTheme="minorEastAsia"/>
+          <w:noProof/>
+          <w:color w:val="auto"/>
+          <w:szCs w:val="22"/>
+        </w:rPr>
+      </w:pPr>
+      <w:r>
+        <w:rPr>
+          <w:bCs/>
+        </w:rPr>
+        <w:fldChar w:fldCharType="begin"/>
+      </w:r>
+      <w:r>
+        <w:rPr>
+          <w:bCs/>
+        </w:rPr>
+        <w:instrText xml:space="preserve"> TOC \h \z \c "Figure" </w:instrText>
+      </w:r>
+      <w:r>
+        <w:rPr>
+          <w:bCs/>
+        </w:rPr>
+        <w:fldChar w:fldCharType="separate"/>
+      </w:r>
+      <w:hyperlink w:anchor="_Toc435991462" w:history="1">
+        <w:r>
+          <w:rPr>
+            <w:rStyle w:val="Lienhypertexte"/>
+            <w:noProof/>
+          </w:rPr>
+          <w:t>Figure 1 –Format de la trame de température</w:t>
+        </w:r>
+        <w:r>
+          <w:rPr>
+            <w:noProof/>
+            <w:webHidden/>
+          </w:rPr>
+          <w:tab/>
+        </w:r>
+        <w:r>
+          <w:rPr>
+            <w:noProof/>
+            <w:webHidden/>
+          </w:rPr>
+          <w:fldChar w:fldCharType="begin"/>
+        </w:r>
+        <w:r>
+          <w:rPr>
+            <w:noProof/>
+            <w:webHidden/>
+          </w:rPr>
+          <w:instrText xml:space="preserve"> PAGEREF _Toc435991462 \h </w:instrText>
+        </w:r>
+        <w:r>
+          <w:rPr>
+            <w:noProof/>
+            <w:webHidden/>
+          </w:rPr>
+        </w:r>
+        <w:r>
+          <w:rPr>
+            <w:noProof/>
+            <w:webHidden/>
+          </w:rPr>
+          <w:fldChar w:fldCharType="separate"/>
+        </w:r>
+        <w:r>
+          <w:rPr>
+            <w:noProof/>
+            <w:webHidden/>
+          </w:rPr>
+          <w:t>4</w:t>
+        </w:r>
+        <w:r>
+          <w:rPr>
+            <w:noProof/>
+            <w:webHidden/>
+          </w:rPr>
+          <w:fldChar w:fldCharType="end"/>
+        </w:r>
+      </w:hyperlink>
+    </w:p>
+    <w:p>
+      <w:pPr>
+        <w:pStyle w:val="Tabledesillustrations"/>
+        <w:tabs>
+          <w:tab w:val="right" w:leader="dot" w:pos="8395"/>
+        </w:tabs>
+        <w:rPr>
+          <w:rFonts w:eastAsiaTheme="minorEastAsia"/>
+          <w:noProof/>
+          <w:color w:val="auto"/>
+          <w:szCs w:val="22"/>
+        </w:rPr>
+      </w:pPr>
+      <w:hyperlink w:anchor="_Toc435991463" w:history="1">
+        <w:r>
+          <w:rPr>
+            <w:rStyle w:val="Lienhypertexte"/>
+            <w:noProof/>
+          </w:rPr>
+          <w:t>Figure 2 – Capture d'écran du site web</w:t>
+        </w:r>
+        <w:r>
+          <w:rPr>
+            <w:noProof/>
+            <w:webHidden/>
+          </w:rPr>
+          <w:tab/>
+        </w:r>
+        <w:r>
+          <w:rPr>
+            <w:noProof/>
+            <w:webHidden/>
+          </w:rPr>
+          <w:fldChar w:fldCharType="begin"/>
+        </w:r>
+        <w:r>
+          <w:rPr>
+            <w:noProof/>
+            <w:webHidden/>
+          </w:rPr>
+          <w:instrText xml:space="preserve"> PAGEREF _Toc435991463 \h </w:instrText>
+        </w:r>
+        <w:r>
+          <w:rPr>
+            <w:noProof/>
+            <w:webHidden/>
+          </w:rPr>
+        </w:r>
+        <w:r>
+          <w:rPr>
+            <w:noProof/>
+            <w:webHidden/>
+          </w:rPr>
+          <w:fldChar w:fldCharType="separate"/>
+        </w:r>
+        <w:r>
+          <w:rPr>
+            <w:noProof/>
+            <w:webHidden/>
+          </w:rPr>
+          <w:t>5</w:t>
+        </w:r>
+        <w:r>
+          <w:rPr>
+            <w:noProof/>
+            <w:webHidden/>
+          </w:rPr>
+          <w:fldChar w:fldCharType="end"/>
+        </w:r>
+      </w:hyperlink>
+    </w:p>
+    <w:p>
+      <w:pPr>
+        <w:rPr>
+          <w:bCs/>
+        </w:rPr>
+      </w:pPr>
+      <w:r>
+        <w:rPr>
+          <w:bCs/>
+        </w:rPr>
+        <w:fldChar w:fldCharType="end"/>
+      </w:r>
+      <w:bookmarkStart w:id="0" w:name="_GoBack"/>
       <w:bookmarkEnd w:id="0"/>
     </w:p>
     <w:p>
-      <w:r>
-        <w:t xml:space="preserve">Ce projet s'inscrit dans le cursus de seconde année à l'ISIMA. Le but est d'implémenter la simulation d'un capteur de température sur une machine hôte. Ce capteur devra être géré par un serveur, en utilisant une carte embarquée de type </w:t>
-      </w:r>
-      <w:proofErr w:type="spellStart"/>
-      <w:r>
-        <w:t>Raspberry</w:t>
-      </w:r>
-      <w:proofErr w:type="spellEnd"/>
-      <w:r>
-        <w:t xml:space="preserve"> Pi.</w:t>
-      </w:r>
-    </w:p>
-    <w:p>
-      <w:r>
-        <w:t xml:space="preserve">L'affichage des résultats du capteur sera effectué par le biais d'un site web, également hébergé sur la carte </w:t>
-      </w:r>
-      <w:proofErr w:type="spellStart"/>
-      <w:r>
-        <w:t>Raspberry</w:t>
-      </w:r>
-      <w:proofErr w:type="spellEnd"/>
-      <w:r>
-        <w:t xml:space="preserve"> Pi. L'utilisateur sera également en mesure d'interagir avec le capteur, pour stopper l'acquisition de température ou modifier la fréquence d'acquisition.</w:t>
-      </w:r>
-    </w:p>
-    <w:p>
-      <w:pPr>
-        <w:jc w:val="left"/>
-      </w:pPr>
-      <w:r>
-        <w:br w:type="page"/>
-      </w:r>
-    </w:p>
-    <w:p>
       <w:pPr>
         <w:pStyle w:val="Titre1"/>
       </w:pPr>
-      <w:bookmarkStart w:id="1" w:name="_Toc435366073"/>
+      <w:bookmarkStart w:id="1" w:name="_Toc435991448"/>
       <w:r>
         <w:lastRenderedPageBreak/>
-        <w:t>Présentation de l'environnement</w:t>
+        <w:t>Introduction</w:t>
       </w:r>
       <w:bookmarkEnd w:id="1"/>
     </w:p>
     <w:p>
-      <w:pPr>
-        <w:pStyle w:val="Titre2"/>
-      </w:pPr>
-      <w:bookmarkStart w:id="2" w:name="_Toc435366074"/>
-      <w:r>
-        <w:t>Le PC hôte</w:t>
+      <w:r>
+        <w:t xml:space="preserve">Ce projet s'inscrit dans le cursus de seconde année à l'ISIMA. Le but est d'implémenter la simulation d'un capteur de température sur une machine hôte. Ce capteur devra être géré par un serveur, en utilisant une carte embarquée de type </w:t>
+      </w:r>
+      <w:proofErr w:type="spellStart"/>
+      <w:r>
+        <w:t>Raspberry</w:t>
+      </w:r>
+      <w:proofErr w:type="spellEnd"/>
+      <w:r>
+        <w:t xml:space="preserve"> Pi.</w:t>
+      </w:r>
+    </w:p>
+    <w:p>
+      <w:r>
+        <w:t xml:space="preserve">L'affichage des résultats du capteur sera effectué par le biais d'un site web, également hébergé sur la carte </w:t>
+      </w:r>
+      <w:proofErr w:type="spellStart"/>
+      <w:r>
+        <w:t>Raspberry</w:t>
+      </w:r>
+      <w:proofErr w:type="spellEnd"/>
+      <w:r>
+        <w:t xml:space="preserve"> Pi. L'utilisateur sera également en mesure d'interagir avec le capteur, pour stopper l'acquisition de température ou modifier la fréquence d'acquisition.</w:t>
+      </w:r>
+    </w:p>
+    <w:p>
+      <w:pPr>
+        <w:jc w:val="left"/>
+      </w:pPr>
+      <w:r>
+        <w:br w:type="page"/>
+      </w:r>
+    </w:p>
+    <w:p>
+      <w:pPr>
+        <w:pStyle w:val="Titre1"/>
+      </w:pPr>
+      <w:bookmarkStart w:id="2" w:name="_Toc435991449"/>
+      <w:r>
+        <w:lastRenderedPageBreak/>
+        <w:t>Présentation de l'environnement</w:t>
       </w:r>
       <w:bookmarkEnd w:id="2"/>
     </w:p>
     <w:p>
-      <w:r>
-        <w:t>Nous disposons d'un PC hôte sur lequel nous allons simuler le capteur de température. Il est équipé d'</w:t>
-      </w:r>
-      <w:proofErr w:type="spellStart"/>
-      <w:r>
-        <w:t>Ubuntu</w:t>
-      </w:r>
-      <w:proofErr w:type="spellEnd"/>
-      <w:r>
-        <w:t xml:space="preserve"> 12.04 et permet de communiquer avec la carte </w:t>
-      </w:r>
-      <w:proofErr w:type="spellStart"/>
-      <w:r>
-        <w:t>Raspberry</w:t>
-      </w:r>
-      <w:proofErr w:type="spellEnd"/>
-      <w:r>
-        <w:t xml:space="preserve"> Pi que nous détaillerons plus tard.</w:t>
-      </w:r>
-    </w:p>
-    <w:p>
-      <w:r>
-        <w:t>Sur cette machine, nous avons un accès internet ainsi que les droits d'administrateur afin de pouvoir gérer au mieux notre projet.</w:t>
-      </w:r>
-    </w:p>
-    <w:p>
       <w:pPr>
         <w:pStyle w:val="Titre2"/>
       </w:pPr>
-      <w:bookmarkStart w:id="3" w:name="_Toc435366075"/>
-      <w:r>
-        <w:t xml:space="preserve">La carte </w:t>
-      </w:r>
-      <w:proofErr w:type="spellStart"/>
-      <w:r>
-        <w:t>Raspberry</w:t>
-      </w:r>
-      <w:proofErr w:type="spellEnd"/>
-      <w:r>
-        <w:t xml:space="preserve"> Pi</w:t>
+      <w:bookmarkStart w:id="3" w:name="_Toc435991450"/>
+      <w:r>
+        <w:t>Le PC hôte</w:t>
       </w:r>
       <w:bookmarkEnd w:id="3"/>
     </w:p>
     <w:p>
+      <w:r>
+        <w:t>Nous disposons d'un PC hôte sur lequel nous allons simuler le capteur de température. Il est équipé d'</w:t>
+      </w:r>
+      <w:proofErr w:type="spellStart"/>
+      <w:r>
+        <w:t>Ubuntu</w:t>
+      </w:r>
+      <w:proofErr w:type="spellEnd"/>
+      <w:r>
+        <w:t xml:space="preserve"> 12.04 et permet de communiquer avec la carte </w:t>
+      </w:r>
+      <w:proofErr w:type="spellStart"/>
+      <w:r>
+        <w:t>Raspberry</w:t>
+      </w:r>
+      <w:proofErr w:type="spellEnd"/>
+      <w:r>
+        <w:t xml:space="preserve"> Pi que nous détaillerons plus tard.</w:t>
+      </w:r>
+    </w:p>
+    <w:p>
+      <w:r>
+        <w:t>Sur cette machine, nous avons un accès internet ainsi que les droits d'administrateur afin de pouvoir gérer au mieux notre projet.</w:t>
+      </w:r>
+    </w:p>
+    <w:p>
+      <w:pPr>
+        <w:pStyle w:val="Titre2"/>
+      </w:pPr>
+      <w:bookmarkStart w:id="4" w:name="_Toc435991451"/>
+      <w:r>
+        <w:t xml:space="preserve">La carte </w:t>
+      </w:r>
+      <w:proofErr w:type="spellStart"/>
+      <w:r>
+        <w:t>Raspberry</w:t>
+      </w:r>
+      <w:proofErr w:type="spellEnd"/>
+      <w:r>
+        <w:t xml:space="preserve"> Pi</w:t>
+      </w:r>
+      <w:bookmarkEnd w:id="4"/>
+    </w:p>
+    <w:p>
       <w:pPr>
         <w:pStyle w:val="Titre3"/>
       </w:pPr>
-      <w:bookmarkStart w:id="4" w:name="_Toc435366076"/>
+      <w:bookmarkStart w:id="5" w:name="_Toc435991452"/>
       <w:r>
         <w:t>Description</w:t>
       </w:r>
-      <w:bookmarkEnd w:id="4"/>
+      <w:bookmarkEnd w:id="5"/>
     </w:p>
     <w:p>
       <w:r>
@@ -5444,10 +2393,7 @@
         </w:numPr>
       </w:pPr>
       <w:r>
-        <w:t>Un écran</w:t>
-      </w:r>
-      <w:r>
-        <w:t>,</w:t>
+        <w:t>Un écran,</w:t>
       </w:r>
     </w:p>
     <w:p>
@@ -5552,11 +2498,11 @@
       <w:pPr>
         <w:pStyle w:val="Titre3"/>
       </w:pPr>
-      <w:bookmarkStart w:id="5" w:name="_Toc435366077"/>
+      <w:bookmarkStart w:id="6" w:name="_Toc435991453"/>
       <w:r>
         <w:t>Configuration</w:t>
       </w:r>
-      <w:bookmarkEnd w:id="5"/>
+      <w:bookmarkEnd w:id="6"/>
     </w:p>
     <w:p>
       <w:r>
@@ -5572,10 +2518,7 @@
         </w:numPr>
       </w:pPr>
       <w:r>
-        <w:t>Adresse</w:t>
-      </w:r>
-      <w:r>
-        <w:t xml:space="preserve"> </w:t>
+        <w:t xml:space="preserve">Adresse </w:t>
       </w:r>
       <w:r>
         <w:t>MAC :</w:t>
@@ -5657,29 +2600,37 @@
       <w:pPr>
         <w:pStyle w:val="Titre1"/>
       </w:pPr>
-      <w:bookmarkStart w:id="6" w:name="_Toc435366078"/>
+      <w:bookmarkStart w:id="7" w:name="_Toc435991454"/>
       <w:r>
         <w:lastRenderedPageBreak/>
         <w:t>Présentation de la solution</w:t>
       </w:r>
-      <w:bookmarkEnd w:id="6"/>
+      <w:bookmarkEnd w:id="7"/>
     </w:p>
     <w:p>
+      <w:r>
+        <w:t>Vous trouverez tous les fichiers de ce projet dans l</w:t>
+      </w:r>
+      <w:r>
+        <w:t>'archive jointe avec ce rapport si vous le consultez numériquement.</w:t>
+      </w:r>
+    </w:p>
+    <w:p>
       <w:pPr>
         <w:pStyle w:val="Titre2"/>
       </w:pPr>
-      <w:bookmarkStart w:id="7" w:name="_Toc435366079"/>
+      <w:bookmarkStart w:id="8" w:name="_Toc435991455"/>
       <w:r>
         <w:t>Capteur de température</w:t>
       </w:r>
-      <w:bookmarkEnd w:id="7"/>
+      <w:bookmarkEnd w:id="8"/>
     </w:p>
     <w:p/>
     <w:p>
       <w:pPr>
         <w:pStyle w:val="Titre2"/>
       </w:pPr>
-      <w:bookmarkStart w:id="8" w:name="_Toc435366080"/>
+      <w:bookmarkStart w:id="9" w:name="_Toc435991456"/>
       <w:r>
         <w:t xml:space="preserve">Serveur </w:t>
       </w:r>
@@ -5690,21 +2641,54 @@
       <w:proofErr w:type="spellEnd"/>
       <w:r>
         <w:t xml:space="preserve"> Pi</w:t>
-      </w:r>
-      <w:bookmarkEnd w:id="8"/>
-    </w:p>
-    <w:p>
-      <w:pPr>
-        <w:pStyle w:val="Titre3"/>
-      </w:pPr>
-      <w:bookmarkStart w:id="9" w:name="_Toc435366081"/>
-      <w:r>
-        <w:t>Acquisitions</w:t>
       </w:r>
       <w:bookmarkEnd w:id="9"/>
     </w:p>
     <w:p>
       <w:r>
+        <w:t xml:space="preserve">Le programme principal du capteur est le fichier </w:t>
+      </w:r>
+      <w:proofErr w:type="spellStart"/>
+      <w:r>
+        <w:rPr>
+          <w:i/>
+        </w:rPr>
+        <w:t>manager.c</w:t>
+      </w:r>
+      <w:proofErr w:type="spellEnd"/>
+      <w:r>
+        <w:t xml:space="preserve">. Un </w:t>
+      </w:r>
+      <w:proofErr w:type="spellStart"/>
+      <w:r>
+        <w:t>Makefile</w:t>
+      </w:r>
+      <w:proofErr w:type="spellEnd"/>
+      <w:r>
+        <w:t xml:space="preserve"> permet de compiler simplement ce fichier ainsi que la structure de pile. Le site web se trouve dans le répertoire </w:t>
+      </w:r>
+      <w:r>
+        <w:rPr>
+          <w:i/>
+        </w:rPr>
+        <w:t>www/</w:t>
+      </w:r>
+      <w:r>
+        <w:t>.</w:t>
+      </w:r>
+    </w:p>
+    <w:p>
+      <w:pPr>
+        <w:pStyle w:val="Titre3"/>
+      </w:pPr>
+      <w:bookmarkStart w:id="10" w:name="_Toc435991457"/>
+      <w:r>
+        <w:t>Présentation</w:t>
+      </w:r>
+      <w:bookmarkEnd w:id="10"/>
+    </w:p>
+    <w:p>
+      <w:r>
         <w:t xml:space="preserve">Le </w:t>
       </w:r>
       <w:proofErr w:type="spellStart"/>
@@ -5713,21 +2697,17 @@
       </w:r>
       <w:proofErr w:type="spellEnd"/>
       <w:r>
-        <w:t xml:space="preserve"> Pi se compose de différents éléments contribuant </w:t>
-      </w:r>
-      <w:proofErr w:type="gramStart"/>
-      <w:r>
-        <w:t>aux fonctionnement général</w:t>
-      </w:r>
-      <w:proofErr w:type="gramEnd"/>
-      <w:r>
-        <w:t xml:space="preserve"> du capteur. Dans un premier temps, nous trouvons un programme qui ouvre </w:t>
-      </w:r>
-      <w:proofErr w:type="gramStart"/>
-      <w:r>
-        <w:t>le</w:t>
-      </w:r>
-      <w:proofErr w:type="gramEnd"/>
+        <w:t xml:space="preserve"> Pi se compose de dif</w:t>
+      </w:r>
+      <w:r>
+        <w:t>férents éléments contribuant au</w:t>
+      </w:r>
+      <w:r>
+        <w:t xml:space="preserve"> fonctionnement général du capteur. Dans un premier temps, nous trouvons un programme qui </w:t>
+      </w:r>
+      <w:r>
+        <w:t>ouvre la</w:t>
+      </w:r>
       <w:r>
         <w:t xml:space="preserve"> connexion au port RS232 et se compose de threads :</w:t>
       </w:r>
@@ -5791,93 +2771,801 @@
       <w:pPr>
         <w:pStyle w:val="Titre3"/>
       </w:pPr>
+      <w:bookmarkStart w:id="11" w:name="_Toc435991458"/>
       <w:r>
         <w:t>Acquisitions</w:t>
       </w:r>
-    </w:p>
-    <w:p>
-      <w:r>
-        <w:t>Les acquisitions de trames de température débutent dans le thread de lecture où l'on va sans cesse lire les caractères envoyés. Lorsque l'on trouve le caractère de début de trame 'W', nous lisons les caractères suivants et les stockons dans une chaîne.</w:t>
-      </w:r>
-    </w:p>
-    <w:p>
-      <w:r>
-        <w:t xml:space="preserve">Cette chaîne est ensuite vérifiée. Si la chaîne correspond à ce que l'on </w:t>
-      </w:r>
-      <w:r>
-        <w:t>attendait</w:t>
-      </w:r>
-      <w:r>
-        <w:t>, on la place dans la file de trames à afficher, puis on indique que l'on doit envoyer un acquittement</w:t>
-      </w:r>
-      <w:r>
-        <w:t xml:space="preserve"> avec un booléen</w:t>
-      </w:r>
-      <w:r>
-        <w:t>.</w:t>
-      </w:r>
-    </w:p>
-    <w:p>
-      <w:r>
-        <w:t xml:space="preserve">Le thread d'écriture va ensuite à son tour </w:t>
-      </w:r>
-      <w:r>
-        <w:t>voir qu'il faut envoyer un acquittement par le biais du booléen. On envoie cet acquittement puis on remodifie le booléen pour indiquer que l'on a envoyé l'acquittement</w:t>
-      </w:r>
-      <w:bookmarkStart w:id="10" w:name="_Toc435366082"/>
-      <w:r>
-        <w:t>. Juste après ceci, le thread va récupérer la trame dans la file correspondante et l'écrire dans un fichier qui sera lu en PHP pour être affichée sur le site.</w:t>
-      </w:r>
-      <w:bookmarkStart w:id="11" w:name="_GoBack"/>
       <w:bookmarkEnd w:id="11"/>
     </w:p>
     <w:p>
-      <w:pPr>
-        <w:pStyle w:val="Titre3"/>
-      </w:pPr>
-      <w:r>
-        <w:t>Site web</w:t>
-      </w:r>
-      <w:bookmarkEnd w:id="10"/>
+      <w:r>
+        <w:t>Les acquisitions de trames de température débutent dans le thread de lecture où l'on va sans cesse lire les caractères envoyés. Lorsque l'on trouve le caractère de début de trame '</w:t>
+      </w:r>
+      <w:r>
+        <w:t>X</w:t>
+      </w:r>
+      <w:r>
+        <w:t>', nous lisons les caractères suivants</w:t>
+      </w:r>
+      <w:r>
+        <w:t xml:space="preserve"> jusqu'au caractère terminal 'W'</w:t>
+      </w:r>
+      <w:r>
+        <w:t xml:space="preserve"> et les stockons dans une chaîne.</w:t>
+      </w:r>
     </w:p>
+    <w:tbl>
+      <w:tblPr>
+        <w:tblW w:w="7940" w:type="dxa"/>
+        <w:jc w:val="center"/>
+        <w:tblBorders>
+          <w:top w:val="outset" w:sz="6" w:space="0" w:color="auto"/>
+          <w:left w:val="outset" w:sz="6" w:space="0" w:color="auto"/>
+          <w:bottom w:val="outset" w:sz="6" w:space="0" w:color="auto"/>
+          <w:right w:val="outset" w:sz="6" w:space="0" w:color="auto"/>
+        </w:tblBorders>
+        <w:tblCellMar>
+          <w:left w:w="0" w:type="dxa"/>
+          <w:right w:w="0" w:type="dxa"/>
+        </w:tblCellMar>
+        <w:tblLook w:val="04A0" w:firstRow="1" w:lastRow="0" w:firstColumn="1" w:lastColumn="0" w:noHBand="0" w:noVBand="1"/>
+      </w:tblPr>
+      <w:tblGrid>
+        <w:gridCol w:w="397"/>
+        <w:gridCol w:w="397"/>
+        <w:gridCol w:w="397"/>
+        <w:gridCol w:w="397"/>
+        <w:gridCol w:w="397"/>
+        <w:gridCol w:w="397"/>
+        <w:gridCol w:w="397"/>
+        <w:gridCol w:w="397"/>
+        <w:gridCol w:w="397"/>
+        <w:gridCol w:w="397"/>
+        <w:gridCol w:w="397"/>
+        <w:gridCol w:w="397"/>
+        <w:gridCol w:w="397"/>
+        <w:gridCol w:w="397"/>
+        <w:gridCol w:w="397"/>
+        <w:gridCol w:w="397"/>
+        <w:gridCol w:w="397"/>
+        <w:gridCol w:w="397"/>
+        <w:gridCol w:w="397"/>
+        <w:gridCol w:w="397"/>
+      </w:tblGrid>
+      <w:tr>
+        <w:trPr>
+          <w:trHeight w:val="283"/>
+          <w:jc w:val="center"/>
+        </w:trPr>
+        <w:tc>
+          <w:tcPr>
+            <w:tcW w:w="397" w:type="dxa"/>
+            <w:tcBorders>
+              <w:top w:val="single" w:sz="12" w:space="0" w:color="000000"/>
+              <w:left w:val="single" w:sz="12" w:space="0" w:color="000000"/>
+              <w:bottom w:val="single" w:sz="12" w:space="0" w:color="000000"/>
+              <w:right w:val="single" w:sz="12" w:space="0" w:color="000000"/>
+            </w:tcBorders>
+            <w:shd w:val="clear" w:color="auto" w:fill="DEDEDE" w:themeFill="background2"/>
+            <w:vAlign w:val="center"/>
+            <w:hideMark/>
+          </w:tcPr>
+          <w:p>
+            <w:pPr>
+              <w:jc w:val="center"/>
+              <w:rPr>
+                <w:rFonts w:ascii="Segoe UI" w:hAnsi="Segoe UI"/>
+                <w:sz w:val="12"/>
+                <w:szCs w:val="12"/>
+              </w:rPr>
+            </w:pPr>
+            <w:r>
+              <w:t>X</w:t>
+            </w:r>
+          </w:p>
+        </w:tc>
+        <w:tc>
+          <w:tcPr>
+            <w:tcW w:w="397" w:type="dxa"/>
+            <w:tcBorders>
+              <w:top w:val="single" w:sz="12" w:space="0" w:color="000000"/>
+              <w:left w:val="single" w:sz="12" w:space="0" w:color="000000"/>
+              <w:bottom w:val="single" w:sz="12" w:space="0" w:color="000000"/>
+              <w:right w:val="single" w:sz="18" w:space="0" w:color="000000"/>
+            </w:tcBorders>
+            <w:shd w:val="clear" w:color="auto" w:fill="DDD8C2"/>
+            <w:vAlign w:val="center"/>
+            <w:hideMark/>
+          </w:tcPr>
+          <w:p>
+            <w:pPr>
+              <w:jc w:val="center"/>
+              <w:rPr>
+                <w:rFonts w:ascii="Segoe UI" w:hAnsi="Segoe UI"/>
+                <w:sz w:val="12"/>
+                <w:szCs w:val="12"/>
+              </w:rPr>
+            </w:pPr>
+            <w:r>
+              <w:t>0</w:t>
+            </w:r>
+          </w:p>
+        </w:tc>
+        <w:tc>
+          <w:tcPr>
+            <w:tcW w:w="397" w:type="dxa"/>
+            <w:tcBorders>
+              <w:top w:val="single" w:sz="12" w:space="0" w:color="000000"/>
+              <w:left w:val="single" w:sz="18" w:space="0" w:color="000000"/>
+              <w:bottom w:val="single" w:sz="12" w:space="0" w:color="000000"/>
+              <w:right w:val="single" w:sz="12" w:space="0" w:color="000000"/>
+            </w:tcBorders>
+            <w:shd w:val="clear" w:color="auto" w:fill="DDD8C2"/>
+            <w:vAlign w:val="center"/>
+            <w:hideMark/>
+          </w:tcPr>
+          <w:p>
+            <w:pPr>
+              <w:jc w:val="center"/>
+              <w:rPr>
+                <w:rFonts w:ascii="Segoe UI" w:hAnsi="Segoe UI"/>
+                <w:sz w:val="12"/>
+                <w:szCs w:val="12"/>
+              </w:rPr>
+            </w:pPr>
+            <w:r>
+              <w:t>1</w:t>
+            </w:r>
+          </w:p>
+        </w:tc>
+        <w:tc>
+          <w:tcPr>
+            <w:tcW w:w="397" w:type="dxa"/>
+            <w:tcBorders>
+              <w:top w:val="single" w:sz="12" w:space="0" w:color="000000"/>
+              <w:left w:val="single" w:sz="12" w:space="0" w:color="000000"/>
+              <w:bottom w:val="single" w:sz="12" w:space="0" w:color="000000"/>
+              <w:right w:val="single" w:sz="12" w:space="0" w:color="000000"/>
+            </w:tcBorders>
+            <w:shd w:val="clear" w:color="auto" w:fill="CCFFCC"/>
+            <w:vAlign w:val="center"/>
+            <w:hideMark/>
+          </w:tcPr>
+          <w:p>
+            <w:pPr>
+              <w:jc w:val="center"/>
+              <w:rPr>
+                <w:rFonts w:ascii="Segoe UI" w:hAnsi="Segoe UI"/>
+                <w:sz w:val="12"/>
+                <w:szCs w:val="12"/>
+              </w:rPr>
+            </w:pPr>
+            <w:r>
+              <w:t>+</w:t>
+            </w:r>
+          </w:p>
+        </w:tc>
+        <w:tc>
+          <w:tcPr>
+            <w:tcW w:w="397" w:type="dxa"/>
+            <w:tcBorders>
+              <w:top w:val="single" w:sz="12" w:space="0" w:color="000000"/>
+              <w:left w:val="single" w:sz="12" w:space="0" w:color="000000"/>
+              <w:bottom w:val="single" w:sz="12" w:space="0" w:color="000000"/>
+              <w:right w:val="single" w:sz="12" w:space="0" w:color="000000"/>
+            </w:tcBorders>
+            <w:shd w:val="clear" w:color="auto" w:fill="CCFFCC"/>
+            <w:vAlign w:val="center"/>
+            <w:hideMark/>
+          </w:tcPr>
+          <w:p>
+            <w:pPr>
+              <w:jc w:val="center"/>
+              <w:rPr>
+                <w:rFonts w:ascii="Segoe UI" w:hAnsi="Segoe UI"/>
+                <w:sz w:val="12"/>
+                <w:szCs w:val="12"/>
+              </w:rPr>
+            </w:pPr>
+            <w:r>
+              <w:t>2</w:t>
+            </w:r>
+          </w:p>
+        </w:tc>
+        <w:tc>
+          <w:tcPr>
+            <w:tcW w:w="397" w:type="dxa"/>
+            <w:tcBorders>
+              <w:top w:val="single" w:sz="12" w:space="0" w:color="000000"/>
+              <w:left w:val="single" w:sz="12" w:space="0" w:color="000000"/>
+              <w:bottom w:val="single" w:sz="12" w:space="0" w:color="000000"/>
+              <w:right w:val="single" w:sz="12" w:space="0" w:color="000000"/>
+            </w:tcBorders>
+            <w:shd w:val="clear" w:color="auto" w:fill="CCFFCC"/>
+            <w:vAlign w:val="center"/>
+            <w:hideMark/>
+          </w:tcPr>
+          <w:p>
+            <w:pPr>
+              <w:jc w:val="center"/>
+              <w:rPr>
+                <w:rFonts w:ascii="Segoe UI" w:hAnsi="Segoe UI"/>
+                <w:sz w:val="12"/>
+                <w:szCs w:val="12"/>
+              </w:rPr>
+            </w:pPr>
+            <w:r>
+              <w:t>1</w:t>
+            </w:r>
+          </w:p>
+        </w:tc>
+        <w:tc>
+          <w:tcPr>
+            <w:tcW w:w="397" w:type="dxa"/>
+            <w:tcBorders>
+              <w:top w:val="single" w:sz="12" w:space="0" w:color="000000"/>
+              <w:left w:val="single" w:sz="12" w:space="0" w:color="000000"/>
+              <w:bottom w:val="single" w:sz="12" w:space="0" w:color="000000"/>
+              <w:right w:val="single" w:sz="12" w:space="0" w:color="000000"/>
+            </w:tcBorders>
+            <w:shd w:val="clear" w:color="auto" w:fill="CCFFCC"/>
+            <w:vAlign w:val="center"/>
+            <w:hideMark/>
+          </w:tcPr>
+          <w:p>
+            <w:pPr>
+              <w:jc w:val="center"/>
+              <w:rPr>
+                <w:rFonts w:ascii="Segoe UI" w:hAnsi="Segoe UI"/>
+                <w:sz w:val="12"/>
+                <w:szCs w:val="12"/>
+              </w:rPr>
+            </w:pPr>
+            <w:r>
+              <w:t>.</w:t>
+            </w:r>
+          </w:p>
+        </w:tc>
+        <w:tc>
+          <w:tcPr>
+            <w:tcW w:w="397" w:type="dxa"/>
+            <w:tcBorders>
+              <w:top w:val="single" w:sz="12" w:space="0" w:color="000000"/>
+              <w:left w:val="single" w:sz="12" w:space="0" w:color="000000"/>
+              <w:bottom w:val="single" w:sz="12" w:space="0" w:color="000000"/>
+              <w:right w:val="single" w:sz="12" w:space="0" w:color="000000"/>
+            </w:tcBorders>
+            <w:shd w:val="clear" w:color="auto" w:fill="CCFFCC"/>
+            <w:vAlign w:val="center"/>
+            <w:hideMark/>
+          </w:tcPr>
+          <w:p>
+            <w:pPr>
+              <w:jc w:val="center"/>
+              <w:rPr>
+                <w:rFonts w:ascii="Segoe UI" w:hAnsi="Segoe UI"/>
+                <w:sz w:val="12"/>
+                <w:szCs w:val="12"/>
+              </w:rPr>
+            </w:pPr>
+            <w:r>
+              <w:t>5</w:t>
+            </w:r>
+          </w:p>
+        </w:tc>
+        <w:tc>
+          <w:tcPr>
+            <w:tcW w:w="397" w:type="dxa"/>
+            <w:tcBorders>
+              <w:top w:val="single" w:sz="12" w:space="0" w:color="000000"/>
+              <w:left w:val="single" w:sz="12" w:space="0" w:color="000000"/>
+              <w:bottom w:val="single" w:sz="12" w:space="0" w:color="000000"/>
+              <w:right w:val="single" w:sz="12" w:space="0" w:color="000000"/>
+            </w:tcBorders>
+            <w:shd w:val="clear" w:color="auto" w:fill="CCFFCC"/>
+            <w:vAlign w:val="center"/>
+            <w:hideMark/>
+          </w:tcPr>
+          <w:p>
+            <w:pPr>
+              <w:jc w:val="center"/>
+              <w:rPr>
+                <w:rFonts w:ascii="Segoe UI" w:hAnsi="Segoe UI"/>
+                <w:sz w:val="12"/>
+                <w:szCs w:val="12"/>
+              </w:rPr>
+            </w:pPr>
+            <w:r>
+              <w:t>0</w:t>
+            </w:r>
+          </w:p>
+        </w:tc>
+        <w:tc>
+          <w:tcPr>
+            <w:tcW w:w="397" w:type="dxa"/>
+            <w:tcBorders>
+              <w:top w:val="single" w:sz="12" w:space="0" w:color="000000"/>
+              <w:left w:val="single" w:sz="12" w:space="0" w:color="000000"/>
+              <w:bottom w:val="single" w:sz="12" w:space="0" w:color="000000"/>
+              <w:right w:val="single" w:sz="18" w:space="0" w:color="000000"/>
+            </w:tcBorders>
+            <w:shd w:val="clear" w:color="auto" w:fill="B6DDE8"/>
+            <w:vAlign w:val="center"/>
+            <w:hideMark/>
+          </w:tcPr>
+          <w:p>
+            <w:pPr>
+              <w:jc w:val="center"/>
+              <w:rPr>
+                <w:rFonts w:ascii="Segoe UI" w:hAnsi="Segoe UI"/>
+                <w:sz w:val="12"/>
+                <w:szCs w:val="12"/>
+              </w:rPr>
+            </w:pPr>
+            <w:r>
+              <w:t>1</w:t>
+            </w:r>
+          </w:p>
+        </w:tc>
+        <w:tc>
+          <w:tcPr>
+            <w:tcW w:w="397" w:type="dxa"/>
+            <w:tcBorders>
+              <w:top w:val="single" w:sz="12" w:space="0" w:color="000000"/>
+              <w:left w:val="single" w:sz="18" w:space="0" w:color="000000"/>
+              <w:bottom w:val="single" w:sz="12" w:space="0" w:color="000000"/>
+              <w:right w:val="single" w:sz="12" w:space="0" w:color="000000"/>
+            </w:tcBorders>
+            <w:shd w:val="clear" w:color="auto" w:fill="B6DDE8"/>
+            <w:vAlign w:val="center"/>
+            <w:hideMark/>
+          </w:tcPr>
+          <w:p>
+            <w:pPr>
+              <w:jc w:val="center"/>
+              <w:rPr>
+                <w:rFonts w:ascii="Segoe UI" w:hAnsi="Segoe UI"/>
+                <w:sz w:val="12"/>
+                <w:szCs w:val="12"/>
+              </w:rPr>
+            </w:pPr>
+            <w:r>
+              <w:t>3</w:t>
+            </w:r>
+          </w:p>
+        </w:tc>
+        <w:tc>
+          <w:tcPr>
+            <w:tcW w:w="397" w:type="dxa"/>
+            <w:tcBorders>
+              <w:top w:val="single" w:sz="12" w:space="0" w:color="000000"/>
+              <w:left w:val="single" w:sz="12" w:space="0" w:color="000000"/>
+              <w:bottom w:val="single" w:sz="12" w:space="0" w:color="000000"/>
+              <w:right w:val="single" w:sz="12" w:space="0" w:color="000000"/>
+            </w:tcBorders>
+            <w:shd w:val="clear" w:color="auto" w:fill="B6DDE8"/>
+            <w:vAlign w:val="center"/>
+            <w:hideMark/>
+          </w:tcPr>
+          <w:p>
+            <w:pPr>
+              <w:jc w:val="center"/>
+              <w:rPr>
+                <w:rFonts w:ascii="Segoe UI" w:hAnsi="Segoe UI"/>
+                <w:sz w:val="12"/>
+                <w:szCs w:val="12"/>
+              </w:rPr>
+            </w:pPr>
+            <w:r>
+              <w:t>3</w:t>
+            </w:r>
+          </w:p>
+        </w:tc>
+        <w:tc>
+          <w:tcPr>
+            <w:tcW w:w="397" w:type="dxa"/>
+            <w:tcBorders>
+              <w:top w:val="single" w:sz="12" w:space="0" w:color="000000"/>
+              <w:left w:val="single" w:sz="12" w:space="0" w:color="000000"/>
+              <w:bottom w:val="single" w:sz="12" w:space="0" w:color="000000"/>
+              <w:right w:val="single" w:sz="12" w:space="0" w:color="000000"/>
+            </w:tcBorders>
+            <w:shd w:val="clear" w:color="auto" w:fill="B6DDE8"/>
+            <w:vAlign w:val="center"/>
+            <w:hideMark/>
+          </w:tcPr>
+          <w:p>
+            <w:pPr>
+              <w:jc w:val="center"/>
+              <w:rPr>
+                <w:rFonts w:ascii="Segoe UI" w:hAnsi="Segoe UI"/>
+                <w:sz w:val="12"/>
+                <w:szCs w:val="12"/>
+              </w:rPr>
+            </w:pPr>
+            <w:r>
+              <w:t>0</w:t>
+            </w:r>
+          </w:p>
+        </w:tc>
+        <w:tc>
+          <w:tcPr>
+            <w:tcW w:w="397" w:type="dxa"/>
+            <w:tcBorders>
+              <w:top w:val="single" w:sz="12" w:space="0" w:color="000000"/>
+              <w:left w:val="single" w:sz="12" w:space="0" w:color="000000"/>
+              <w:bottom w:val="single" w:sz="12" w:space="0" w:color="000000"/>
+              <w:right w:val="single" w:sz="12" w:space="0" w:color="000000"/>
+            </w:tcBorders>
+            <w:shd w:val="clear" w:color="auto" w:fill="E5B8B7"/>
+            <w:vAlign w:val="center"/>
+            <w:hideMark/>
+          </w:tcPr>
+          <w:p>
+            <w:pPr>
+              <w:jc w:val="center"/>
+              <w:rPr>
+                <w:rFonts w:ascii="Segoe UI" w:hAnsi="Segoe UI"/>
+                <w:sz w:val="12"/>
+                <w:szCs w:val="12"/>
+              </w:rPr>
+            </w:pPr>
+            <w:r>
+              <w:t>1</w:t>
+            </w:r>
+          </w:p>
+        </w:tc>
+        <w:tc>
+          <w:tcPr>
+            <w:tcW w:w="397" w:type="dxa"/>
+            <w:tcBorders>
+              <w:top w:val="single" w:sz="12" w:space="0" w:color="000000"/>
+              <w:left w:val="single" w:sz="12" w:space="0" w:color="000000"/>
+              <w:bottom w:val="single" w:sz="12" w:space="0" w:color="000000"/>
+              <w:right w:val="single" w:sz="12" w:space="0" w:color="000000"/>
+            </w:tcBorders>
+            <w:shd w:val="clear" w:color="auto" w:fill="E5B8B7"/>
+            <w:vAlign w:val="center"/>
+            <w:hideMark/>
+          </w:tcPr>
+          <w:p>
+            <w:pPr>
+              <w:jc w:val="center"/>
+              <w:rPr>
+                <w:rFonts w:ascii="Segoe UI" w:hAnsi="Segoe UI"/>
+                <w:sz w:val="12"/>
+                <w:szCs w:val="12"/>
+              </w:rPr>
+            </w:pPr>
+            <w:r>
+              <w:t>5</w:t>
+            </w:r>
+          </w:p>
+        </w:tc>
+        <w:tc>
+          <w:tcPr>
+            <w:tcW w:w="397" w:type="dxa"/>
+            <w:tcBorders>
+              <w:top w:val="single" w:sz="12" w:space="0" w:color="000000"/>
+              <w:left w:val="single" w:sz="12" w:space="0" w:color="000000"/>
+              <w:bottom w:val="single" w:sz="12" w:space="0" w:color="000000"/>
+              <w:right w:val="single" w:sz="12" w:space="0" w:color="000000"/>
+            </w:tcBorders>
+            <w:shd w:val="clear" w:color="auto" w:fill="E5B8B7"/>
+            <w:vAlign w:val="center"/>
+            <w:hideMark/>
+          </w:tcPr>
+          <w:p>
+            <w:pPr>
+              <w:jc w:val="center"/>
+              <w:rPr>
+                <w:rFonts w:ascii="Segoe UI" w:hAnsi="Segoe UI"/>
+                <w:sz w:val="12"/>
+                <w:szCs w:val="12"/>
+              </w:rPr>
+            </w:pPr>
+            <w:r>
+              <w:t>0</w:t>
+            </w:r>
+          </w:p>
+        </w:tc>
+        <w:tc>
+          <w:tcPr>
+            <w:tcW w:w="397" w:type="dxa"/>
+            <w:tcBorders>
+              <w:top w:val="single" w:sz="12" w:space="0" w:color="000000"/>
+              <w:left w:val="single" w:sz="12" w:space="0" w:color="000000"/>
+              <w:bottom w:val="single" w:sz="12" w:space="0" w:color="000000"/>
+              <w:right w:val="single" w:sz="12" w:space="0" w:color="000000"/>
+            </w:tcBorders>
+            <w:shd w:val="clear" w:color="auto" w:fill="E5B8B7"/>
+            <w:vAlign w:val="center"/>
+            <w:hideMark/>
+          </w:tcPr>
+          <w:p>
+            <w:pPr>
+              <w:jc w:val="center"/>
+              <w:rPr>
+                <w:rFonts w:ascii="Segoe UI" w:hAnsi="Segoe UI"/>
+                <w:sz w:val="12"/>
+                <w:szCs w:val="12"/>
+              </w:rPr>
+            </w:pPr>
+            <w:r>
+              <w:t>2</w:t>
+            </w:r>
+          </w:p>
+        </w:tc>
+        <w:tc>
+          <w:tcPr>
+            <w:tcW w:w="397" w:type="dxa"/>
+            <w:tcBorders>
+              <w:top w:val="single" w:sz="12" w:space="0" w:color="000000"/>
+              <w:left w:val="single" w:sz="12" w:space="0" w:color="000000"/>
+              <w:bottom w:val="single" w:sz="12" w:space="0" w:color="000000"/>
+              <w:right w:val="single" w:sz="12" w:space="0" w:color="000000"/>
+            </w:tcBorders>
+            <w:shd w:val="clear" w:color="auto" w:fill="E5B8B7"/>
+            <w:vAlign w:val="center"/>
+            <w:hideMark/>
+          </w:tcPr>
+          <w:p>
+            <w:pPr>
+              <w:jc w:val="center"/>
+              <w:rPr>
+                <w:rFonts w:ascii="Segoe UI" w:hAnsi="Segoe UI"/>
+                <w:sz w:val="12"/>
+                <w:szCs w:val="12"/>
+              </w:rPr>
+            </w:pPr>
+            <w:r>
+              <w:t>1</w:t>
+            </w:r>
+          </w:p>
+        </w:tc>
+        <w:tc>
+          <w:tcPr>
+            <w:tcW w:w="397" w:type="dxa"/>
+            <w:tcBorders>
+              <w:top w:val="single" w:sz="12" w:space="0" w:color="000000"/>
+              <w:left w:val="single" w:sz="12" w:space="0" w:color="000000"/>
+              <w:bottom w:val="single" w:sz="12" w:space="0" w:color="000000"/>
+              <w:right w:val="single" w:sz="12" w:space="0" w:color="000000"/>
+            </w:tcBorders>
+            <w:shd w:val="clear" w:color="auto" w:fill="E5B8B7"/>
+            <w:vAlign w:val="center"/>
+            <w:hideMark/>
+          </w:tcPr>
+          <w:p>
+            <w:pPr>
+              <w:keepNext/>
+              <w:jc w:val="center"/>
+              <w:rPr>
+                <w:rFonts w:ascii="Segoe UI" w:hAnsi="Segoe UI"/>
+                <w:sz w:val="12"/>
+                <w:szCs w:val="12"/>
+              </w:rPr>
+            </w:pPr>
+            <w:r>
+              <w:t>0</w:t>
+            </w:r>
+          </w:p>
+        </w:tc>
+        <w:tc>
+          <w:tcPr>
+            <w:tcW w:w="397" w:type="dxa"/>
+            <w:tcBorders>
+              <w:top w:val="single" w:sz="12" w:space="0" w:color="000000"/>
+              <w:left w:val="single" w:sz="12" w:space="0" w:color="000000"/>
+              <w:bottom w:val="single" w:sz="12" w:space="0" w:color="000000"/>
+              <w:right w:val="single" w:sz="12" w:space="0" w:color="000000"/>
+            </w:tcBorders>
+            <w:shd w:val="clear" w:color="auto" w:fill="DEDEDE" w:themeFill="background2"/>
+          </w:tcPr>
+          <w:p>
+            <w:pPr>
+              <w:keepNext/>
+              <w:jc w:val="center"/>
+            </w:pPr>
+            <w:r>
+              <w:t>W</w:t>
+            </w:r>
+          </w:p>
+        </w:tc>
+      </w:tr>
+    </w:tbl>
     <w:p>
-      <w:r>
-        <w:t>Notre serveur étant équipé d'APACHE2 ainsi que de PHP5, nous pouvons implémenter l'interface web.</w:t>
-      </w:r>
-    </w:p>
-    <w:p>
-      <w:r>
-        <w:t xml:space="preserve">Pour ce faire, nous avons choisi la bibliothèque </w:t>
-      </w:r>
-      <w:proofErr w:type="spellStart"/>
-      <w:r>
-        <w:t>bootstrap</w:t>
-      </w:r>
-      <w:proofErr w:type="spellEnd"/>
-      <w:r>
-        <w:t xml:space="preserve"> </w:t>
-      </w:r>
-      <w:proofErr w:type="spellStart"/>
-      <w:r>
-        <w:t>sb-admin</w:t>
-      </w:r>
-      <w:proofErr w:type="spellEnd"/>
-      <w:r>
-        <w:t>. Nous avons choisi cette bibliothèque puisqu'elle permet de créer facilement des pages web dont le rendu est de qualité. De plus, son utilisation est très simple.</w:t>
-      </w:r>
-    </w:p>
-    <w:p>
-      <w:pPr>
-        <w:keepNext/>
+      <w:pPr>
+        <w:pStyle w:val="Lgende"/>
+        <w:spacing w:before="120"/>
         <w:jc w:val="center"/>
       </w:pPr>
+      <w:bookmarkStart w:id="12" w:name="_Toc435991462"/>
+      <w:r>
+        <w:t xml:space="preserve">Figure </w:t>
+      </w:r>
+      <w:r>
+        <w:fldChar w:fldCharType="begin"/>
+      </w:r>
+      <w:r>
+        <w:instrText xml:space="preserve"> SEQ Figure \* ARABIC </w:instrText>
+      </w:r>
+      <w:r>
+        <w:fldChar w:fldCharType="separate"/>
+      </w:r>
       <w:r>
         <w:rPr>
           <w:noProof/>
         </w:rPr>
+        <w:t>1</w:t>
+      </w:r>
+      <w:r>
+        <w:rPr>
+          <w:noProof/>
+        </w:rPr>
+        <w:fldChar w:fldCharType="end"/>
+      </w:r>
+      <w:r>
+        <w:t xml:space="preserve"> –Format de la trame de température</w:t>
+      </w:r>
+      <w:bookmarkEnd w:id="12"/>
+    </w:p>
+    <w:p>
+      <w:r>
+        <w:t xml:space="preserve">Les trames de température sont composées de 20 caractères :  </w:t>
+      </w:r>
+    </w:p>
+    <w:p>
+      <w:pPr>
+        <w:pStyle w:val="Paragraphedeliste"/>
+        <w:numPr>
+          <w:ilvl w:val="0"/>
+          <w:numId w:val="10"/>
+        </w:numPr>
+      </w:pPr>
+      <w:r>
+        <w:t>Le premier  caractère (X) indique le début de  la trame de température,</w:t>
+      </w:r>
+    </w:p>
+    <w:p>
+      <w:pPr>
+        <w:pStyle w:val="Paragraphedeliste"/>
+        <w:numPr>
+          <w:ilvl w:val="0"/>
+          <w:numId w:val="10"/>
+        </w:numPr>
+      </w:pPr>
+      <w:r>
+        <w:t>Le deuxième et le troisième caractère identifient le type de la trame,</w:t>
+      </w:r>
+    </w:p>
+    <w:p>
+      <w:pPr>
+        <w:pStyle w:val="Paragraphedeliste"/>
+        <w:numPr>
+          <w:ilvl w:val="0"/>
+          <w:numId w:val="10"/>
+        </w:numPr>
+      </w:pPr>
+      <w:r>
+        <w:t>Les 6 caractères suivants contiennent la température avec le signe,</w:t>
+      </w:r>
+    </w:p>
+    <w:p>
+      <w:pPr>
+        <w:pStyle w:val="Paragraphedeliste"/>
+        <w:numPr>
+          <w:ilvl w:val="0"/>
+          <w:numId w:val="10"/>
+        </w:numPr>
+      </w:pPr>
+      <w:r>
+        <w:t>Les 4 suivants indiquent l’heure à laquelle la mesure a été réalisée,</w:t>
+      </w:r>
+    </w:p>
+    <w:p>
+      <w:pPr>
+        <w:pStyle w:val="Paragraphedeliste"/>
+        <w:numPr>
+          <w:ilvl w:val="0"/>
+          <w:numId w:val="10"/>
+        </w:numPr>
+      </w:pPr>
+      <w:r>
+        <w:t>Les 6 suivants la date (JJMMAA) à laquelle la mesure a été réalisée,</w:t>
+      </w:r>
+    </w:p>
+    <w:p>
+      <w:pPr>
+        <w:pStyle w:val="Paragraphedeliste"/>
+        <w:numPr>
+          <w:ilvl w:val="0"/>
+          <w:numId w:val="10"/>
+        </w:numPr>
+      </w:pPr>
+      <w:r>
+        <w:t>Enfin le dernier caractère ‘W’ marque la fin de la trame.</w:t>
+      </w:r>
+    </w:p>
+    <w:p>
+      <w:r>
         <w:lastRenderedPageBreak/>
+        <w:t xml:space="preserve">Si la chaîne correspond à ce </w:t>
+      </w:r>
+      <w:r>
+        <w:t>format (nous vérifions seulement le code de la trame)</w:t>
+      </w:r>
+      <w:r>
+        <w:t>, on la place dans la file de trames à afficher, puis on indique que l'on doit envoyer un acquittement</w:t>
+      </w:r>
+      <w:r>
+        <w:t xml:space="preserve"> avec un booléen</w:t>
+      </w:r>
+      <w:r>
+        <w:t>.</w:t>
+      </w:r>
+    </w:p>
+    <w:p>
+      <w:r>
+        <w:t xml:space="preserve">Le thread d'écriture va ensuite à son tour </w:t>
+      </w:r>
+      <w:r>
+        <w:t>voir qu'il faut envoyer un acquittement par le biais du booléen. On envoie cet acquittement puis on remodifie le booléen pour indiquer que l'on a envoyé l'acquittement. Juste après ceci, le thread va récupérer la trame dans la file correspondante et l'écrire dans un fichier qui sera lu en PHP pour être affichée sur le site.</w:t>
+      </w:r>
+    </w:p>
+    <w:p>
+      <w:pPr>
+        <w:pStyle w:val="Titre3"/>
+      </w:pPr>
+      <w:bookmarkStart w:id="13" w:name="_Toc435991459"/>
+      <w:r>
+        <w:t>Site web</w:t>
+      </w:r>
+      <w:bookmarkEnd w:id="13"/>
+    </w:p>
+    <w:p>
+      <w:r>
+        <w:t>Notre serveur étant équipé d'APACHE2 ainsi que de PHP5, nous pouvons implémenter l'interface web.</w:t>
+      </w:r>
+    </w:p>
+    <w:p>
+      <w:r>
+        <w:t>Pour ce faire, nous avons choisi la bib</w:t>
+      </w:r>
+      <w:r>
+        <w:t xml:space="preserve">liothèque </w:t>
+      </w:r>
+      <w:proofErr w:type="spellStart"/>
+      <w:r>
+        <w:t>B</w:t>
+      </w:r>
+      <w:r>
+        <w:t>ootstrap</w:t>
+      </w:r>
+      <w:proofErr w:type="spellEnd"/>
+      <w:r>
+        <w:t xml:space="preserve"> </w:t>
+      </w:r>
+      <w:proofErr w:type="spellStart"/>
+      <w:r>
+        <w:t>sb-admin</w:t>
+      </w:r>
+      <w:proofErr w:type="spellEnd"/>
+      <w:r>
+        <w:t>. Nous avons choisi cette bibliothèque puisqu'elle permet de créer facilement des pages web dont le rendu est de qualité. De plus, son utilisation est très simple.</w:t>
+      </w:r>
+    </w:p>
+    <w:p>
+      <w:pPr>
+        <w:keepNext/>
+        <w:jc w:val="center"/>
+      </w:pPr>
+      <w:r>
+        <w:rPr>
+          <w:noProof/>
+        </w:rPr>
         <w:drawing>
-          <wp:inline distT="0" distB="0" distL="0" distR="0" wp14:anchorId="5B89DC8B" wp14:editId="52DE98D6">
+          <wp:inline distT="0" distB="0" distL="0" distR="0" wp14:anchorId="3AD87D4A" wp14:editId="1E4B5142">
             <wp:extent cx="5337175" cy="3000530"/>
             <wp:effectExtent l="0" t="0" r="0" b="9525"/>
             <wp:docPr id="78" name="Image 78"/>
@@ -5918,24 +3606,42 @@
         <w:pStyle w:val="Lgende"/>
         <w:jc w:val="center"/>
       </w:pPr>
+      <w:bookmarkStart w:id="14" w:name="_Toc435991463"/>
       <w:r>
         <w:t xml:space="preserve">Figure </w:t>
       </w:r>
-      <w:fldSimple w:instr=" SEQ Figure \* ARABIC ">
-        <w:r>
-          <w:rPr>
-            <w:noProof/>
-          </w:rPr>
-          <w:t>1</w:t>
-        </w:r>
-      </w:fldSimple>
+      <w:r>
+        <w:fldChar w:fldCharType="begin"/>
+      </w:r>
+      <w:r>
+        <w:instrText xml:space="preserve"> SEQ Figure \* ARABIC </w:instrText>
+      </w:r>
+      <w:r>
+        <w:fldChar w:fldCharType="separate"/>
+      </w:r>
+      <w:r>
+        <w:rPr>
+          <w:noProof/>
+        </w:rPr>
+        <w:t>2</w:t>
+      </w:r>
+      <w:r>
+        <w:rPr>
+          <w:noProof/>
+        </w:rPr>
+        <w:fldChar w:fldCharType="end"/>
+      </w:r>
       <w:r>
         <w:t xml:space="preserve"> – Capture d'écran du site web</w:t>
       </w:r>
+      <w:bookmarkEnd w:id="14"/>
     </w:p>
     <w:p>
       <w:r>
-        <w:t xml:space="preserve">Comme nous pouvons le vois, il est possible de visualiser l'évolution de la température sur un graphe. Le panneau se situant sur la droite permet quant à lui d'activer ou stopper le capteur, et de changer sa fréquence d'acquisition au moyen d'un </w:t>
+        <w:t>Comme nous pouvons le voir</w:t>
+      </w:r>
+      <w:r>
+        <w:t xml:space="preserve">, il est possible de visualiser l'évolution de la température sur un graphe. Le panneau se situant sur la droite permet quant à lui d'activer ou stopper le capteur, et de changer sa fréquence d'acquisition au moyen d'un </w:t>
       </w:r>
       <w:proofErr w:type="spellStart"/>
       <w:r>
@@ -5961,11 +3667,11 @@
       <w:pPr>
         <w:pStyle w:val="Titre3"/>
       </w:pPr>
-      <w:bookmarkStart w:id="12" w:name="_Toc435366083"/>
+      <w:bookmarkStart w:id="15" w:name="_Toc435991460"/>
       <w:r>
         <w:t>Interactions</w:t>
       </w:r>
-      <w:bookmarkEnd w:id="12"/>
+      <w:bookmarkEnd w:id="15"/>
     </w:p>
     <w:p>
       <w:r>
@@ -5983,27 +3689,48 @@
     </w:p>
     <w:p>
       <w:r>
+        <w:lastRenderedPageBreak/>
         <w:t>Si l'on souhaite démarrer ou stopper le capteur, il suffit de cliquer sur le bouton correspondant. Ceci va appeler un script PHP</w:t>
       </w:r>
       <w:r>
-        <w:t xml:space="preserve"> correspondant, qui va aller écrire dans un fichier l'état dans lequel le capteur doit se trouver. Notre programme de gestion va se charger de lire cet état et d'envoyer la commande correspondant au PC hôte.</w:t>
+        <w:t xml:space="preserve"> correspondant, qui va aller écrire dans un fichier l'état dans lequel le capteur doit se trouver. </w:t>
       </w:r>
     </w:p>
     <w:p>
       <w:r>
-        <w:t>Le changement de température se fait de la même manière.</w:t>
+        <w:t>Notre programme de gestion va se charger d</w:t>
+      </w:r>
+      <w:r>
+        <w:t xml:space="preserve">e lire cet état, et de créer une trame à envoyer au PC hôte. </w:t>
+      </w:r>
+      <w:r>
+        <w:t>Dans le thread d'écriture, n</w:t>
+      </w:r>
+      <w:r>
+        <w:t>ous allons mettre un booléen en attente d'acquittement. Tant que l'on ne reçoit pas d'acquittement, nous tentons d'envoyer la trame à nouveau en attendant 100 µs à chaque envoi et avec un maximum de 3 tentatives, après lesquelles nous ignorons cette commande et passons à la suivante si c'est possible. L'acquittement sera reçu par le thread de lecture</w:t>
+      </w:r>
+      <w:r>
+        <w:t xml:space="preserve"> en détectant le code de celui-ci. Si l'acquittement est correct, le booléen d'attente est remodifié pour indiquer que l'on a l'acquittement et que l'on peut passer à la commande suivante.</w:t>
       </w:r>
     </w:p>
     <w:p>
+      <w:r>
+        <w:t>Le changement de température se fait de la même manière.</w:t>
+      </w:r>
+      <w:r>
+        <w:t xml:space="preserve"> C'est seulement la construction de la trame à envoyer qui est différente.</w:t>
+      </w:r>
+    </w:p>
+    <w:p>
       <w:pPr>
         <w:pStyle w:val="Titre1"/>
       </w:pPr>
-      <w:bookmarkStart w:id="13" w:name="_Toc435366084"/>
+      <w:bookmarkStart w:id="16" w:name="_Toc435991461"/>
       <w:r>
         <w:lastRenderedPageBreak/>
         <w:t>Conclusion</w:t>
       </w:r>
-      <w:bookmarkEnd w:id="13"/>
+      <w:bookmarkEnd w:id="16"/>
     </w:p>
     <w:p>
       <w:r>
@@ -6093,7 +3820,7 @@
       <w:rPr>
         <w:noProof/>
       </w:rPr>
-      <w:t>5</w:t>
+      <w:t>1</w:t>
     </w:r>
     <w:r>
       <w:fldChar w:fldCharType="end"/>
@@ -6108,7 +3835,7 @@
       <mc:AlternateContent>
         <mc:Choice Requires="wps">
           <w:drawing>
-            <wp:inline distT="0" distB="0" distL="0" distR="0" wp14:editId="11101075">
+            <wp:inline distT="0" distB="0" distL="0" distR="0" wp14:anchorId="5BC6FE44" wp14:editId="7C15563C">
               <wp:extent cx="91440" cy="91440"/>
               <wp:effectExtent l="19050" t="19050" r="22860" b="22860"/>
               <wp:docPr id="72" name="Ellipse 12"/>
@@ -6232,6 +3959,7 @@
         <w:dataBinding w:prefixMappings="xmlns:ns0='http://purl.org/dc/elements/1.1/' xmlns:ns1='http://schemas.openxmlformats.org/package/2006/metadata/core-properties' " w:xpath="/ns1:coreProperties[1]/ns0:title[1]" w:storeItemID="{6C3C8BC8-F283-45AE-878A-BAB7291924A1}"/>
         <w:text/>
       </w:sdtPr>
+      <w:sdtEndPr/>
       <w:sdtContent>
         <w:r>
           <w:t>Linux Embarqué</w:t>
@@ -6245,7 +3973,7 @@
       <mc:AlternateContent>
         <mc:Choice Requires="wps">
           <w:drawing>
-            <wp:anchor distT="0" distB="0" distL="114300" distR="114300" simplePos="0" relativeHeight="251659264" behindDoc="0" locked="0" layoutInCell="1" allowOverlap="1" wp14:anchorId="35B16DAE" wp14:editId="72C9726A">
+            <wp:anchor distT="0" distB="0" distL="114300" distR="114300" simplePos="0" relativeHeight="251659264" behindDoc="0" locked="0" layoutInCell="1" allowOverlap="1" wp14:anchorId="4C1A261C" wp14:editId="2234E075">
               <wp:simplePos x="0" y="0"/>
               <mc:AlternateContent>
                 <mc:Choice Requires="wp14">
@@ -6346,6 +4074,7 @@
         <w:dataBinding w:prefixMappings="xmlns:ns0='http://purl.org/dc/elements/1.1/' xmlns:ns1='http://schemas.openxmlformats.org/package/2006/metadata/core-properties' " w:xpath="/ns1:coreProperties[1]/ns0:subject[1]" w:storeItemID="{6C3C8BC8-F283-45AE-878A-BAB7291924A1}"/>
         <w:text/>
       </w:sdtPr>
+      <w:sdtEndPr/>
       <w:sdtContent>
         <w:r>
           <w:t>Gestion de capteur de température</w:t>
@@ -6491,6 +4220,118 @@
     </w:lvl>
   </w:abstractNum>
   <w:abstractNum w:abstractNumId="1">
+    <w:nsid w:val="170A17A9"/>
+    <w:multiLevelType w:val="hybridMultilevel"/>
+    <w:tmpl w:val="ED567EBE"/>
+    <w:lvl w:ilvl="0" w:tplc="816C753A">
+      <w:numFmt w:val="bullet"/>
+      <w:lvlText w:val=""/>
+      <w:lvlJc w:val="left"/>
+      <w:pPr>
+        <w:ind w:left="720" w:hanging="360"/>
+      </w:pPr>
+      <w:rPr>
+        <w:rFonts w:ascii="Wingdings" w:eastAsiaTheme="minorHAnsi" w:hAnsi="Wingdings" w:cstheme="minorBidi" w:hint="default"/>
+      </w:rPr>
+    </w:lvl>
+    <w:lvl w:ilvl="1" w:tplc="040C0003" w:tentative="1">
+      <w:start w:val="1"/>
+      <w:numFmt w:val="bullet"/>
+      <w:lvlText w:val="o"/>
+      <w:lvlJc w:val="left"/>
+      <w:pPr>
+        <w:ind w:left="1440" w:hanging="360"/>
+      </w:pPr>
+      <w:rPr>
+        <w:rFonts w:ascii="Courier New" w:hAnsi="Courier New" w:cs="Courier New" w:hint="default"/>
+      </w:rPr>
+    </w:lvl>
+    <w:lvl w:ilvl="2" w:tplc="040C0005" w:tentative="1">
+      <w:start w:val="1"/>
+      <w:numFmt w:val="bullet"/>
+      <w:lvlText w:val=""/>
+      <w:lvlJc w:val="left"/>
+      <w:pPr>
+        <w:ind w:left="2160" w:hanging="360"/>
+      </w:pPr>
+      <w:rPr>
+        <w:rFonts w:ascii="Wingdings" w:hAnsi="Wingdings" w:hint="default"/>
+      </w:rPr>
+    </w:lvl>
+    <w:lvl w:ilvl="3" w:tplc="040C0001" w:tentative="1">
+      <w:start w:val="1"/>
+      <w:numFmt w:val="bullet"/>
+      <w:lvlText w:val=""/>
+      <w:lvlJc w:val="left"/>
+      <w:pPr>
+        <w:ind w:left="2880" w:hanging="360"/>
+      </w:pPr>
+      <w:rPr>
+        <w:rFonts w:ascii="Symbol" w:hAnsi="Symbol" w:hint="default"/>
+      </w:rPr>
+    </w:lvl>
+    <w:lvl w:ilvl="4" w:tplc="040C0003" w:tentative="1">
+      <w:start w:val="1"/>
+      <w:numFmt w:val="bullet"/>
+      <w:lvlText w:val="o"/>
+      <w:lvlJc w:val="left"/>
+      <w:pPr>
+        <w:ind w:left="3600" w:hanging="360"/>
+      </w:pPr>
+      <w:rPr>
+        <w:rFonts w:ascii="Courier New" w:hAnsi="Courier New" w:cs="Courier New" w:hint="default"/>
+      </w:rPr>
+    </w:lvl>
+    <w:lvl w:ilvl="5" w:tplc="040C0005" w:tentative="1">
+      <w:start w:val="1"/>
+      <w:numFmt w:val="bullet"/>
+      <w:lvlText w:val=""/>
+      <w:lvlJc w:val="left"/>
+      <w:pPr>
+        <w:ind w:left="4320" w:hanging="360"/>
+      </w:pPr>
+      <w:rPr>
+        <w:rFonts w:ascii="Wingdings" w:hAnsi="Wingdings" w:hint="default"/>
+      </w:rPr>
+    </w:lvl>
+    <w:lvl w:ilvl="6" w:tplc="040C0001" w:tentative="1">
+      <w:start w:val="1"/>
+      <w:numFmt w:val="bullet"/>
+      <w:lvlText w:val=""/>
+      <w:lvlJc w:val="left"/>
+      <w:pPr>
+        <w:ind w:left="5040" w:hanging="360"/>
+      </w:pPr>
+      <w:rPr>
+        <w:rFonts w:ascii="Symbol" w:hAnsi="Symbol" w:hint="default"/>
+      </w:rPr>
+    </w:lvl>
+    <w:lvl w:ilvl="7" w:tplc="040C0003" w:tentative="1">
+      <w:start w:val="1"/>
+      <w:numFmt w:val="bullet"/>
+      <w:lvlText w:val="o"/>
+      <w:lvlJc w:val="left"/>
+      <w:pPr>
+        <w:ind w:left="5760" w:hanging="360"/>
+      </w:pPr>
+      <w:rPr>
+        <w:rFonts w:ascii="Courier New" w:hAnsi="Courier New" w:cs="Courier New" w:hint="default"/>
+      </w:rPr>
+    </w:lvl>
+    <w:lvl w:ilvl="8" w:tplc="040C0005" w:tentative="1">
+      <w:start w:val="1"/>
+      <w:numFmt w:val="bullet"/>
+      <w:lvlText w:val=""/>
+      <w:lvlJc w:val="left"/>
+      <w:pPr>
+        <w:ind w:left="6480" w:hanging="360"/>
+      </w:pPr>
+      <w:rPr>
+        <w:rFonts w:ascii="Wingdings" w:hAnsi="Wingdings" w:hint="default"/>
+      </w:rPr>
+    </w:lvl>
+  </w:abstractNum>
+  <w:abstractNum w:abstractNumId="2">
     <w:nsid w:val="197E3499"/>
     <w:multiLevelType w:val="multilevel"/>
     <w:tmpl w:val="85C08436"/>
@@ -6612,7 +4453,7 @@
       </w:rPr>
     </w:lvl>
   </w:abstractNum>
-  <w:abstractNum w:abstractNumId="2">
+  <w:abstractNum w:abstractNumId="3">
     <w:nsid w:val="314D0818"/>
     <w:multiLevelType w:val="hybridMultilevel"/>
     <w:tmpl w:val="6E92339A"/>
@@ -6724,7 +4565,7 @@
       </w:rPr>
     </w:lvl>
   </w:abstractNum>
-  <w:abstractNum w:abstractNumId="3">
+  <w:abstractNum w:abstractNumId="4">
     <w:nsid w:val="41423940"/>
     <w:multiLevelType w:val="hybridMultilevel"/>
     <w:tmpl w:val="9246EFF2"/>
@@ -6836,7 +4677,7 @@
       </w:rPr>
     </w:lvl>
   </w:abstractNum>
-  <w:abstractNum w:abstractNumId="4">
+  <w:abstractNum w:abstractNumId="5">
     <w:nsid w:val="7C54711A"/>
     <w:multiLevelType w:val="hybridMultilevel"/>
     <w:tmpl w:val="95CEA2D4"/>
@@ -6952,28 +4793,31 @@
     <w:abstractNumId w:val="0"/>
   </w:num>
   <w:num w:numId="2">
-    <w:abstractNumId w:val="1"/>
+    <w:abstractNumId w:val="2"/>
   </w:num>
   <w:num w:numId="3">
     <w:abstractNumId w:val="0"/>
   </w:num>
   <w:num w:numId="4">
-    <w:abstractNumId w:val="1"/>
+    <w:abstractNumId w:val="2"/>
   </w:num>
   <w:num w:numId="5">
     <w:abstractNumId w:val="0"/>
   </w:num>
   <w:num w:numId="6">
-    <w:abstractNumId w:val="1"/>
+    <w:abstractNumId w:val="2"/>
   </w:num>
   <w:num w:numId="7">
+    <w:abstractNumId w:val="4"/>
+  </w:num>
+  <w:num w:numId="8">
     <w:abstractNumId w:val="3"/>
   </w:num>
-  <w:num w:numId="8">
-    <w:abstractNumId w:val="2"/>
+  <w:num w:numId="9">
+    <w:abstractNumId w:val="5"/>
   </w:num>
-  <w:num w:numId="9">
-    <w:abstractNumId w:val="4"/>
+  <w:num w:numId="10">
+    <w:abstractNumId w:val="1"/>
   </w:num>
 </w:numbering>
 </file>
@@ -7935,6 +5779,42 @@
       <w:szCs w:val="20"/>
     </w:rPr>
   </w:style>
+  <w:style w:type="paragraph" w:customStyle="1" w:styleId="paragraph">
+    <w:name w:val="paragraph"/>
+    <w:basedOn w:val="Normal"/>
+    <w:rsid w:val="00226EA5"/>
+    <w:pPr>
+      <w:spacing w:before="100" w:beforeAutospacing="1" w:after="100" w:afterAutospacing="1" w:line="240" w:lineRule="auto"/>
+      <w:jc w:val="left"/>
+    </w:pPr>
+    <w:rPr>
+      <w:rFonts w:ascii="Times New Roman" w:eastAsia="Times New Roman" w:hAnsi="Times New Roman" w:cs="Times New Roman"/>
+      <w:color w:val="auto"/>
+      <w:sz w:val="24"/>
+      <w:szCs w:val="24"/>
+    </w:rPr>
+  </w:style>
+  <w:style w:type="character" w:customStyle="1" w:styleId="normaltextrun">
+    <w:name w:val="normaltextrun"/>
+    <w:basedOn w:val="Policepardfaut"/>
+    <w:rsid w:val="00226EA5"/>
+  </w:style>
+  <w:style w:type="character" w:customStyle="1" w:styleId="eop">
+    <w:name w:val="eop"/>
+    <w:basedOn w:val="Policepardfaut"/>
+    <w:rsid w:val="00226EA5"/>
+  </w:style>
+  <w:style w:type="paragraph" w:styleId="Tabledesillustrations">
+    <w:name w:val="table of figures"/>
+    <w:basedOn w:val="Normal"/>
+    <w:next w:val="Normal"/>
+    <w:uiPriority w:val="99"/>
+    <w:unhideWhenUsed/>
+    <w:rsid w:val="009864A9"/>
+    <w:pPr>
+      <w:spacing w:after="0"/>
+    </w:pPr>
+  </w:style>
 </w:styles>
 </file>
 
@@ -8895,64 +6775,48 @@
       <w:szCs w:val="20"/>
     </w:rPr>
   </w:style>
+  <w:style w:type="paragraph" w:customStyle="1" w:styleId="paragraph">
+    <w:name w:val="paragraph"/>
+    <w:basedOn w:val="Normal"/>
+    <w:rsid w:val="00226EA5"/>
+    <w:pPr>
+      <w:spacing w:before="100" w:beforeAutospacing="1" w:after="100" w:afterAutospacing="1" w:line="240" w:lineRule="auto"/>
+      <w:jc w:val="left"/>
+    </w:pPr>
+    <w:rPr>
+      <w:rFonts w:ascii="Times New Roman" w:eastAsia="Times New Roman" w:hAnsi="Times New Roman" w:cs="Times New Roman"/>
+      <w:color w:val="auto"/>
+      <w:sz w:val="24"/>
+      <w:szCs w:val="24"/>
+    </w:rPr>
+  </w:style>
+  <w:style w:type="character" w:customStyle="1" w:styleId="normaltextrun">
+    <w:name w:val="normaltextrun"/>
+    <w:basedOn w:val="Policepardfaut"/>
+    <w:rsid w:val="00226EA5"/>
+  </w:style>
+  <w:style w:type="character" w:customStyle="1" w:styleId="eop">
+    <w:name w:val="eop"/>
+    <w:basedOn w:val="Policepardfaut"/>
+    <w:rsid w:val="00226EA5"/>
+  </w:style>
+  <w:style w:type="paragraph" w:styleId="Tabledesillustrations">
+    <w:name w:val="table of figures"/>
+    <w:basedOn w:val="Normal"/>
+    <w:next w:val="Normal"/>
+    <w:uiPriority w:val="99"/>
+    <w:unhideWhenUsed/>
+    <w:rsid w:val="009864A9"/>
+    <w:pPr>
+      <w:spacing w:after="0"/>
+    </w:pPr>
+  </w:style>
 </w:styles>
 </file>
 
 <file path=word/glossary/document.xml><?xml version="1.0" encoding="utf-8"?>
 <w:glossaryDocument xmlns:wpc="http://schemas.microsoft.com/office/word/2010/wordprocessingCanvas" xmlns:mc="http://schemas.openxmlformats.org/markup-compatibility/2006" xmlns:o="urn:schemas-microsoft-com:office:office" xmlns:r="http://schemas.openxmlformats.org/officeDocument/2006/relationships" xmlns:m="http://schemas.openxmlformats.org/officeDocument/2006/math" xmlns:v="urn:schemas-microsoft-com:vml" xmlns:wp14="http://schemas.microsoft.com/office/word/2010/wordprocessingDrawing" xmlns:wp="http://schemas.openxmlformats.org/drawingml/2006/wordprocessingDrawing" xmlns:w10="urn:schemas-microsoft-com:office:word" xmlns:w="http://schemas.openxmlformats.org/wordprocessingml/2006/main" xmlns:w14="http://schemas.microsoft.com/office/word/2010/wordml" xmlns:wpg="http://schemas.microsoft.com/office/word/2010/wordprocessingGroup" xmlns:wpi="http://schemas.microsoft.com/office/word/2010/wordprocessingInk" xmlns:wne="http://schemas.microsoft.com/office/word/2006/wordml" xmlns:wps="http://schemas.microsoft.com/office/word/2010/wordprocessingShape" mc:Ignorable="w14 wp14">
   <w:docParts>
-    <w:docPart>
-      <w:docPartPr>
-        <w:name w:val="4A1D8471C5D24F6F88831E9E73782431"/>
-        <w:category>
-          <w:name w:val="Général"/>
-          <w:gallery w:val="placeholder"/>
-        </w:category>
-        <w:types>
-          <w:type w:val="bbPlcHdr"/>
-        </w:types>
-        <w:behaviors>
-          <w:behavior w:val="content"/>
-        </w:behaviors>
-        <w:guid w:val="{0CF6257D-A000-4D16-B963-42EBFFF71563}"/>
-      </w:docPartPr>
-      <w:docPartBody>
-        <w:p>
-          <w:pPr>
-            <w:pStyle w:val="4A1D8471C5D24F6F88831E9E73782431"/>
-          </w:pPr>
-          <w:r>
-            <w:t>[Titre du document]</w:t>
-          </w:r>
-        </w:p>
-      </w:docPartBody>
-    </w:docPart>
-    <w:docPart>
-      <w:docPartPr>
-        <w:name w:val="BF5C4AE6F63B413A99498AAB299085EA"/>
-        <w:category>
-          <w:name w:val="Général"/>
-          <w:gallery w:val="placeholder"/>
-        </w:category>
-        <w:types>
-          <w:type w:val="bbPlcHdr"/>
-        </w:types>
-        <w:behaviors>
-          <w:behavior w:val="content"/>
-        </w:behaviors>
-        <w:guid w:val="{79A2A779-D1AD-4BFF-97A9-27DFB35DC98E}"/>
-      </w:docPartPr>
-      <w:docPartBody>
-        <w:p>
-          <w:pPr>
-            <w:pStyle w:val="BF5C4AE6F63B413A99498AAB299085EA"/>
-          </w:pPr>
-          <w:r>
-            <w:t>[Sous-titre du document]</w:t>
-          </w:r>
-        </w:p>
-      </w:docPartBody>
-    </w:docPart>
     <w:docPart>
       <w:docPartPr>
         <w:name w:val="46951C4291A540AEBED4D759A79DD939"/>
@@ -9074,6 +6938,13 @@
     <w:pitch w:val="variable"/>
     <w:sig w:usb0="00000287" w:usb1="00000000" w:usb2="00000000" w:usb3="00000000" w:csb0="0000009F" w:csb1="00000000"/>
   </w:font>
+  <w:font w:name="Segoe UI">
+    <w:panose1 w:val="020B0502040204020203"/>
+    <w:charset w:val="00"/>
+    <w:family w:val="swiss"/>
+    <w:pitch w:val="variable"/>
+    <w:sig w:usb0="E4002EFF" w:usb1="C000E47F" w:usb2="00000009" w:usb3="00000000" w:csb0="000001FF" w:csb1="00000000"/>
+  </w:font>
   <w:font w:name="Calibri">
     <w:panose1 w:val="020F0502020204030204"/>
     <w:charset w:val="00"/>
@@ -9106,9 +6977,11 @@
   </w:compat>
   <w:rsids>
     <w:rsidRoot w:val="00A73114"/>
+    <w:rsid w:val="00372AD5"/>
     <w:rsid w:val="008617E4"/>
+    <w:rsid w:val="008E3BB3"/>
+    <w:rsid w:val="00A65ECD"/>
     <w:rsid w:val="00A73114"/>
-    <w:rsid w:val="00B57773"/>
   </w:rsids>
   <m:mathPr>
     <m:mathFont m:val="Cambria Math"/>
@@ -10026,7 +7899,7 @@
 </file>
 
 <file path=customXml/itemProps3.xml><?xml version="1.0" encoding="utf-8"?>
-<ds:datastoreItem xmlns:ds="http://schemas.openxmlformats.org/officeDocument/2006/customXml" ds:itemID="{00E530ED-02B8-4666-89AB-B1CB9664ED67}">
+<ds:datastoreItem xmlns:ds="http://schemas.openxmlformats.org/officeDocument/2006/customXml" ds:itemID="{CA2B72C3-084A-4148-A2C2-6EE38E5A1619}">
   <ds:schemaRefs>
     <ds:schemaRef ds:uri="http://schemas.openxmlformats.org/officeDocument/2006/bibliography"/>
   </ds:schemaRefs>

--- a/rapports/Linux Embarqué - Rapport.docx
+++ b/rapports/Linux Embarqué - Rapport.docx
@@ -1,6 +1,6 @@
 
 <file path=word/document.xml><?xml version="1.0" encoding="utf-8"?>
-<w:document xmlns:wpc="http://schemas.microsoft.com/office/word/2010/wordprocessingCanvas" xmlns:mc="http://schemas.openxmlformats.org/markup-compatibility/2006" xmlns:o="urn:schemas-microsoft-com:office:office" xmlns:r="http://schemas.openxmlformats.org/officeDocument/2006/relationships" xmlns:m="http://schemas.openxmlformats.org/officeDocument/2006/math" xmlns:v="urn:schemas-microsoft-com:vml" xmlns:wp14="http://schemas.microsoft.com/office/word/2010/wordprocessingDrawing" xmlns:wp="http://schemas.openxmlformats.org/drawingml/2006/wordprocessingDrawing" xmlns:w10="urn:schemas-microsoft-com:office:word" xmlns:w="http://schemas.openxmlformats.org/wordprocessingml/2006/main" xmlns:w14="http://schemas.microsoft.com/office/word/2010/wordml" xmlns:wpg="http://schemas.microsoft.com/office/word/2010/wordprocessingGroup" xmlns:wpi="http://schemas.microsoft.com/office/word/2010/wordprocessingInk" xmlns:wne="http://schemas.microsoft.com/office/word/2006/wordml" xmlns:wps="http://schemas.microsoft.com/office/word/2010/wordprocessingShape" mc:Ignorable="w14 wp14">
+<w:document xmlns:wpc="http://schemas.microsoft.com/office/word/2010/wordprocessingCanvas" xmlns:cx="http://schemas.microsoft.com/office/drawing/2014/chartex" xmlns:cx1="http://schemas.microsoft.com/office/drawing/2015/9/8/chartex" xmlns:mc="http://schemas.openxmlformats.org/markup-compatibility/2006" xmlns:o="urn:schemas-microsoft-com:office:office" xmlns:r="http://schemas.openxmlformats.org/officeDocument/2006/relationships" xmlns:m="http://schemas.openxmlformats.org/officeDocument/2006/math" xmlns:v="urn:schemas-microsoft-com:vml" xmlns:wp14="http://schemas.microsoft.com/office/word/2010/wordprocessingDrawing" xmlns:wp="http://schemas.openxmlformats.org/drawingml/2006/wordprocessingDrawing" xmlns:w10="urn:schemas-microsoft-com:office:word" xmlns:w="http://schemas.openxmlformats.org/wordprocessingml/2006/main" xmlns:w14="http://schemas.microsoft.com/office/word/2010/wordml" xmlns:w15="http://schemas.microsoft.com/office/word/2012/wordml" xmlns:w16se="http://schemas.microsoft.com/office/word/2015/wordml/symex" xmlns:wpg="http://schemas.microsoft.com/office/word/2010/wordprocessingGroup" xmlns:wpi="http://schemas.microsoft.com/office/word/2010/wordprocessingInk" xmlns:wne="http://schemas.microsoft.com/office/word/2006/wordml" xmlns:wps="http://schemas.microsoft.com/office/word/2010/wordprocessingShape" mc:Ignorable="w14 w15 w16se wp14">
   <w:body>
     <w:p>
       <w:pPr>
@@ -44,7 +44,7 @@
               <w:szCs w:val="24"/>
             </w:rPr>
             <w:drawing>
-              <wp:inline distT="0" distB="0" distL="0" distR="0" wp14:anchorId="6D59E05F" wp14:editId="2C01803E">
+              <wp:inline distT="0" distB="0" distL="0" distR="0" wp14:anchorId="70CE6C41" wp14:editId="70CE6C42">
                 <wp:extent cx="1847850" cy="458830"/>
                 <wp:effectExtent l="0" t="0" r="0" b="0"/>
                 <wp:docPr id="77" name="Image 77"/>
@@ -59,7 +59,7 @@
                         <pic:cNvPicPr/>
                       </pic:nvPicPr>
                       <pic:blipFill>
-                        <a:blip r:embed="rId11" cstate="print">
+                        <a:blip r:embed="rId10" cstate="print">
                           <a:extLst>
                             <a:ext uri="{28A0092B-C50C-407E-A947-70E740481C1C}">
                               <a14:useLocalDpi xmlns:a14="http://schemas.microsoft.com/office/drawing/2010/main" val="0"/>
@@ -99,7 +99,7 @@
             <mc:AlternateContent>
               <mc:Choice Requires="wpg">
                 <w:drawing>
-                  <wp:anchor distT="0" distB="0" distL="114300" distR="114300" simplePos="0" relativeHeight="251673600" behindDoc="0" locked="0" layoutInCell="1" allowOverlap="1" wp14:anchorId="27A550DC" wp14:editId="0C1BC657">
+                  <wp:anchor distT="0" distB="0" distL="114300" distR="114300" simplePos="0" relativeHeight="251673600" behindDoc="0" locked="0" layoutInCell="1" allowOverlap="1" wp14:anchorId="70CE6C43" wp14:editId="70CE6C44">
                     <wp:simplePos x="0" y="0"/>
                     <mc:AlternateContent>
                       <mc:Choice Requires="wp14">
@@ -219,13 +219,7 @@
                                   <a:headEnd/>
                                   <a:tailEnd/>
                                 </a:ln>
-                                <a:extLst>
-                                  <a:ext uri="{909E8E84-426E-40DD-AFC4-6F175D3DCCD1}">
-                                    <a14:hiddenFill xmlns:a14="http://schemas.microsoft.com/office/drawing/2010/main">
-                                      <a:noFill/>
-                                    </a14:hiddenFill>
-                                  </a:ext>
-                                </a:extLst>
+                                <a:extLst/>
                               </wps:spPr>
                               <wps:bodyPr/>
                             </wps:wsp>
@@ -251,13 +245,7 @@
                                   <a:headEnd/>
                                   <a:tailEnd/>
                                 </a:ln>
-                                <a:extLst>
-                                  <a:ext uri="{909E8E84-426E-40DD-AFC4-6F175D3DCCD1}">
-                                    <a14:hiddenFill xmlns:a14="http://schemas.microsoft.com/office/drawing/2010/main">
-                                      <a:noFill/>
-                                    </a14:hiddenFill>
-                                  </a:ext>
-                                </a:extLst>
+                                <a:extLst/>
                               </wps:spPr>
                               <wps:bodyPr/>
                             </wps:wsp>
@@ -283,13 +271,7 @@
                                   <a:headEnd/>
                                   <a:tailEnd/>
                                 </a:ln>
-                                <a:extLst>
-                                  <a:ext uri="{909E8E84-426E-40DD-AFC4-6F175D3DCCD1}">
-                                    <a14:hiddenFill xmlns:a14="http://schemas.microsoft.com/office/drawing/2010/main">
-                                      <a:noFill/>
-                                    </a14:hiddenFill>
-                                  </a:ext>
-                                </a:extLst>
+                                <a:extLst/>
                               </wps:spPr>
                               <wps:bodyPr/>
                             </wps:wsp>
@@ -315,13 +297,7 @@
                                   <a:headEnd/>
                                   <a:tailEnd/>
                                 </a:ln>
-                                <a:extLst>
-                                  <a:ext uri="{909E8E84-426E-40DD-AFC4-6F175D3DCCD1}">
-                                    <a14:hiddenFill xmlns:a14="http://schemas.microsoft.com/office/drawing/2010/main">
-                                      <a:noFill/>
-                                    </a14:hiddenFill>
-                                  </a:ext>
-                                </a:extLst>
+                                <a:extLst/>
                               </wps:spPr>
                               <wps:bodyPr/>
                             </wps:wsp>
@@ -405,22 +381,22 @@
               </mc:Choice>
               <mc:Fallback>
                 <w:pict>
-                  <v:group id="Groupe 1" o:spid="_x0000_s1026" style="position:absolute;margin-left:0;margin-top:0;width:139.7pt;height:842.4pt;z-index:251673600;mso-left-percent:750;mso-position-horizontal-relative:page;mso-position-vertical:center;mso-position-vertical-relative:page;mso-left-percent:750;mso-width-relative:margin" coordsize="17742,106984" o:gfxdata="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">
-                    <v:group id="Group 77" o:spid="_x0000_s1027" style="position:absolute;left:3089;width:14653;height:106984" coordorigin="6022,8835" coordsize="2310,16114" o:gfxdata="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">
-                      <v:rect id="Rectangle 78" o:spid="_x0000_s1028" style="position:absolute;left:6676;top:8835;width:1512;height:16114;visibility:visible;mso-wrap-style:square;v-text-anchor:top" o:gfxdata="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" filled="f" strokecolor="#bfb675"/>
+                  <v:group w14:anchorId="70FC5050" id="Groupe 1" o:spid="_x0000_s1026" style="position:absolute;margin-left:0;margin-top:0;width:139.7pt;height:842.4pt;z-index:251673600;mso-left-percent:750;mso-position-horizontal-relative:page;mso-position-vertical:center;mso-position-vertical-relative:page;mso-left-percent:750;mso-width-relative:margin" coordsize="17742,106984" o:gfxdata="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">
+                    <v:group id="Group 77" o:spid="_x0000_s1027" style="position:absolute;left:3089;width:14653;height:106984" coordorigin="6022,8835" coordsize="2310,16114" o:gfxdata="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">
+                      <v:rect id="Rectangle 78" o:spid="_x0000_s1028" style="position:absolute;left:6676;top:8835;width:1512;height:16114;visibility:visible;mso-wrap-style:square;v-text-anchor:top" o:gfxdata="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" filled="f" strokecolor="#bfb675"/>
                       <v:shapetype id="_x0000_t32" coordsize="21600,21600" o:spt="32" o:oned="t" path="m,l21600,21600e" filled="f">
                         <v:path arrowok="t" fillok="f" o:connecttype="none"/>
                         <o:lock v:ext="edit" shapetype="t"/>
                       </v:shapetype>
-                      <v:shape id="AutoShape 79" o:spid="_x0000_s1029" type="#_x0000_t32" style="position:absolute;left:6359;top:8835;width:0;height:16114;visibility:visible;mso-wrap-style:square" o:connectortype="straight" o:gfxdata="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" strokecolor="#53548a [3204]" strokeweight="1pt"/>
-                      <v:shape id="AutoShape 80" o:spid="_x0000_s1030" type="#_x0000_t32" style="position:absolute;left:8332;top:8835;width:0;height:16111;visibility:visible;mso-wrap-style:square" o:connectortype="straight" o:gfxdata="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" strokecolor="#53548a [3204]" strokeweight="2.25pt"/>
-                      <v:shape id="AutoShape 81" o:spid="_x0000_s1031" type="#_x0000_t32" style="position:absolute;left:6587;top:8835;width:0;height:16114;visibility:visible;mso-wrap-style:square" o:connectortype="straight" o:gfxdata="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" strokecolor="#53548a [3204]" strokeweight="4.5pt"/>
-                      <v:shape id="AutoShape 82" o:spid="_x0000_s1032" type="#_x0000_t32" style="position:absolute;left:6022;top:8835;width:0;height:16109;visibility:visible;mso-wrap-style:square" o:connectortype="straight" o:gfxdata="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" strokecolor="#53548a [3204]" strokeweight="2.25pt"/>
+                      <v:shape id="AutoShape 79" o:spid="_x0000_s1029" type="#_x0000_t32" style="position:absolute;left:6359;top:8835;width:0;height:16114;visibility:visible;mso-wrap-style:square" o:connectortype="straight" o:gfxdata="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" strokecolor="#53548a [3204]" strokeweight="1pt"/>
+                      <v:shape id="AutoShape 80" o:spid="_x0000_s1030" type="#_x0000_t32" style="position:absolute;left:8332;top:8835;width:0;height:16111;visibility:visible;mso-wrap-style:square" o:connectortype="straight" o:gfxdata="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" strokecolor="#53548a [3204]" strokeweight="2.25pt"/>
+                      <v:shape id="AutoShape 81" o:spid="_x0000_s1031" type="#_x0000_t32" style="position:absolute;left:6587;top:8835;width:0;height:16114;visibility:visible;mso-wrap-style:square" o:connectortype="straight" o:gfxdata="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" strokecolor="#53548a [3204]" strokeweight="4.5pt"/>
+                      <v:shape id="AutoShape 82" o:spid="_x0000_s1032" type="#_x0000_t32" style="position:absolute;left:6022;top:8835;width:0;height:16109;visibility:visible;mso-wrap-style:square" o:connectortype="straight" o:gfxdata="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" strokecolor="#53548a [3204]" strokeweight="2.25pt"/>
                     </v:group>
-                    <v:oval id="Oval 83" o:spid="_x0000_s1033" style="position:absolute;top:79453;width:11018;height:10713;visibility:visible;mso-wrap-style:square;v-text-anchor:top" o:gfxdata="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" filled="f" strokecolor="#53548a [3204]" strokeweight="3pt">
+                    <v:oval id="Oval 83" o:spid="_x0000_s1033" style="position:absolute;top:79453;width:11018;height:10713;visibility:visible;mso-wrap-style:square;v-text-anchor:top" o:gfxdata="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" filled="f" strokecolor="#53548a [3204]" strokeweight="3pt">
                       <v:stroke linestyle="thinThin"/>
                     </v:oval>
-                    <v:oval id="Oval 85" o:spid="_x0000_s1034" style="position:absolute;left:2594;top:93787;width:1884;height:1924;flip:x;visibility:visible;mso-wrap-style:square;v-text-anchor:top" o:gfxdata="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" filled="f" strokecolor="#53548a [3204]" strokeweight="3pt">
+                    <v:oval id="Oval 85" o:spid="_x0000_s1034" style="position:absolute;left:2594;top:93787;width:1884;height:1924;flip:x;visibility:visible;mso-wrap-style:square;v-text-anchor:top" o:gfxdata="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" filled="f" strokecolor="#53548a [3204]" strokeweight="3pt">
                       <v:stroke linestyle="thinThin"/>
                       <v:shadow color="#1f2f3f" opacity=".5" offset=",3pt"/>
                     </v:oval>
@@ -444,7 +420,7 @@
             <mc:AlternateContent>
               <mc:Choice Requires="wps">
                 <w:drawing>
-                  <wp:anchor distT="0" distB="0" distL="114300" distR="114300" simplePos="0" relativeHeight="251672576" behindDoc="0" locked="0" layoutInCell="0" allowOverlap="1" wp14:anchorId="2094B6D9" wp14:editId="04376200">
+                  <wp:anchor distT="0" distB="0" distL="114300" distR="114300" simplePos="0" relativeHeight="251672576" behindDoc="0" locked="0" layoutInCell="0" allowOverlap="1" wp14:anchorId="70CE6C45" wp14:editId="70CE6C46">
                     <wp:simplePos x="0" y="0"/>
                     <wp:positionH relativeFrom="margin">
                       <wp:align>left</wp:align>
@@ -602,24 +578,13 @@
                                   <w:sdtPr>
                                     <w:alias w:val="Résumé"/>
                                     <w:id w:val="2046559713"/>
-                                    <w:placeholder>
-                                      <w:docPart w:val="97D939ECFF324B80B4ACC8393F022E0F"/>
-                                    </w:placeholder>
                                     <w:dataBinding w:prefixMappings="xmlns:ns0='http://schemas.microsoft.com/office/2006/coverPageProps'" w:xpath="/ns0:CoverPageProperties[1]/ns0:Abstract[1]" w:storeItemID="{55AF091B-3C7A-41E3-B477-F2FDAA23CFDA}"/>
                                     <w:text/>
                                   </w:sdtPr>
                                   <w:sdtEndPr/>
                                   <w:sdtContent>
                                     <w:r>
-                                      <w:t xml:space="preserve">Gestion et simulation d'un capteur de température en utilisant une plateforme embarquée de type </w:t>
-                                    </w:r>
-                                    <w:proofErr w:type="spellStart"/>
-                                    <w:r>
-                                      <w:t>Raspberry</w:t>
-                                    </w:r>
-                                    <w:proofErr w:type="spellEnd"/>
-                                    <w:r>
-                                      <w:t xml:space="preserve"> Pi.</w:t>
+                                      <w:t>Gestion et simulation d'un capteur de température en utilisant une plateforme embarquée de type Raspberry Pi.</w:t>
                                     </w:r>
                                   </w:sdtContent>
                                 </w:sdt>
@@ -643,7 +608,7 @@
               </mc:Choice>
               <mc:Fallback>
                 <w:pict>
-                  <v:rect id="Rectangle 89" o:spid="_x0000_s1026" style="position:absolute;left:0;text-align:left;margin-left:0;margin-top:0;width:367.2pt;height:395.9pt;z-index:251672576;visibility:visible;mso-wrap-style:square;mso-width-percent:600;mso-height-percent:500;mso-wrap-distance-left:9pt;mso-wrap-distance-top:0;mso-wrap-distance-right:9pt;mso-wrap-distance-bottom:0;mso-position-horizontal:left;mso-position-horizontal-relative:margin;mso-position-vertical:center;mso-position-vertical-relative:page;mso-width-percent:600;mso-height-percent:500;mso-width-relative:page;mso-height-relative:page;v-text-anchor:middle" o:gfxdata="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" o:allowincell="f" filled="f" stroked="f">
+                  <v:rect w14:anchorId="70CE6C45" id="Rectangle 89" o:spid="_x0000_s1026" style="position:absolute;left:0;text-align:left;margin-left:0;margin-top:0;width:367.2pt;height:395.9pt;z-index:251672576;visibility:visible;mso-wrap-style:square;mso-width-percent:600;mso-height-percent:500;mso-wrap-distance-left:9pt;mso-wrap-distance-top:0;mso-wrap-distance-right:9pt;mso-wrap-distance-bottom:0;mso-position-horizontal:left;mso-position-horizontal-relative:margin;mso-position-vertical:center;mso-position-vertical-relative:page;mso-width-percent:600;mso-height-percent:500;mso-width-relative:page;mso-height-relative:page;v-text-anchor:middle" o:gfxdata="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" o:allowincell="f" filled="f" stroked="f">
                     <v:textbox>
                       <w:txbxContent>
                         <w:p>
@@ -749,24 +714,13 @@
                             <w:sdtPr>
                               <w:alias w:val="Résumé"/>
                               <w:id w:val="2046559713"/>
-                              <w:placeholder>
-                                <w:docPart w:val="97D939ECFF324B80B4ACC8393F022E0F"/>
-                              </w:placeholder>
                               <w:dataBinding w:prefixMappings="xmlns:ns0='http://schemas.microsoft.com/office/2006/coverPageProps'" w:xpath="/ns0:CoverPageProperties[1]/ns0:Abstract[1]" w:storeItemID="{55AF091B-3C7A-41E3-B477-F2FDAA23CFDA}"/>
                               <w:text/>
                             </w:sdtPr>
                             <w:sdtEndPr/>
                             <w:sdtContent>
                               <w:r>
-                                <w:t xml:space="preserve">Gestion et simulation d'un capteur de température en utilisant une plateforme embarquée de type </w:t>
-                              </w:r>
-                              <w:proofErr w:type="spellStart"/>
-                              <w:r>
-                                <w:t>Raspberry</w:t>
-                              </w:r>
-                              <w:proofErr w:type="spellEnd"/>
-                              <w:r>
-                                <w:t xml:space="preserve"> Pi.</w:t>
+                                <w:t>Gestion et simulation d'un capteur de température en utilisant une plateforme embarquée de type Raspberry Pi.</w:t>
                               </w:r>
                             </w:sdtContent>
                           </w:sdt>
@@ -794,7 +748,7 @@
             <mc:AlternateContent>
               <mc:Choice Requires="wps">
                 <w:drawing>
-                  <wp:anchor distT="0" distB="0" distL="114300" distR="114300" simplePos="0" relativeHeight="251671552" behindDoc="0" locked="0" layoutInCell="0" allowOverlap="1" wp14:anchorId="5BB75232" wp14:editId="22D92AD9">
+                  <wp:anchor distT="0" distB="0" distL="114300" distR="114300" simplePos="0" relativeHeight="251671552" behindDoc="0" locked="0" layoutInCell="0" allowOverlap="1" wp14:anchorId="70CE6C47" wp14:editId="70CE6C48">
                     <wp:simplePos x="0" y="0"/>
                     <wp:positionH relativeFrom="margin">
                       <wp:align>left</wp:align>
@@ -872,7 +826,23 @@
                                         <w:sz w:val="24"/>
                                         <w:szCs w:val="24"/>
                                       </w:rPr>
-                                      <w:t>BARBESANGE Benjamin – GARCON Benoît</w:t>
+                                      <w:t>BARBESANGE Benjamin – GAR</w:t>
+                                    </w:r>
+                                    <w:r>
+                                      <w:rPr>
+                                        <w:color w:val="3E3E67" w:themeColor="accent1" w:themeShade="BF"/>
+                                        <w:sz w:val="24"/>
+                                        <w:szCs w:val="24"/>
+                                      </w:rPr>
+                                      <w:t>Ç</w:t>
+                                    </w:r>
+                                    <w:r>
+                                      <w:rPr>
+                                        <w:color w:val="3E3E67" w:themeColor="accent1" w:themeShade="BF"/>
+                                        <w:sz w:val="24"/>
+                                        <w:szCs w:val="24"/>
+                                      </w:rPr>
+                                      <w:t>ON Benoît</w:t>
                                     </w:r>
                                   </w:sdtContent>
                                 </w:sdt>
@@ -933,7 +903,7 @@
               </mc:Choice>
               <mc:Fallback>
                 <w:pict>
-                  <v:rect id="Rectangle 54" o:spid="_x0000_s1027" style="position:absolute;left:0;text-align:left;margin-left:0;margin-top:0;width:367pt;height:64.25pt;z-index:251671552;visibility:visible;mso-wrap-style:square;mso-width-percent:600;mso-height-percent:0;mso-wrap-distance-left:9pt;mso-wrap-distance-top:0;mso-wrap-distance-right:9pt;mso-wrap-distance-bottom:0;mso-position-horizontal:left;mso-position-horizontal-relative:margin;mso-position-vertical:bottom;mso-position-vertical-relative:margin;mso-width-percent:600;mso-height-percent:0;mso-width-relative:page;mso-height-relative:page;v-text-anchor:top" o:gfxdata="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" o:allowincell="f" stroked="f">
+                  <v:rect w14:anchorId="70CE6C47" id="Rectangle 54" o:spid="_x0000_s1027" style="position:absolute;left:0;text-align:left;margin-left:0;margin-top:0;width:367pt;height:64.25pt;z-index:251671552;visibility:visible;mso-wrap-style:square;mso-width-percent:600;mso-height-percent:0;mso-wrap-distance-left:9pt;mso-wrap-distance-top:0;mso-wrap-distance-right:9pt;mso-wrap-distance-bottom:0;mso-position-horizontal:left;mso-position-horizontal-relative:margin;mso-position-vertical:bottom;mso-position-vertical-relative:margin;mso-width-percent:600;mso-height-percent:0;mso-width-relative:page;mso-height-relative:page;v-text-anchor:top" o:gfxdata="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" o:allowincell="f" stroked="f">
                     <v:textbox>
                       <w:txbxContent>
                         <w:p>
@@ -964,7 +934,23 @@
                                   <w:sz w:val="24"/>
                                   <w:szCs w:val="24"/>
                                 </w:rPr>
-                                <w:t>BARBESANGE Benjamin – GARCON Benoît</w:t>
+                                <w:t>BARBESANGE Benjamin – GAR</w:t>
+                              </w:r>
+                              <w:r>
+                                <w:rPr>
+                                  <w:color w:val="3E3E67" w:themeColor="accent1" w:themeShade="BF"/>
+                                  <w:sz w:val="24"/>
+                                  <w:szCs w:val="24"/>
+                                </w:rPr>
+                                <w:t>Ç</w:t>
+                              </w:r>
+                              <w:r>
+                                <w:rPr>
+                                  <w:color w:val="3E3E67" w:themeColor="accent1" w:themeShade="BF"/>
+                                  <w:sz w:val="24"/>
+                                  <w:szCs w:val="24"/>
+                                </w:rPr>
+                                <w:t>ON Benoît</w:t>
                               </w:r>
                             </w:sdtContent>
                           </w:sdt>
@@ -1070,7 +1056,7 @@
         <mc:AlternateContent>
           <mc:Choice Requires="wpg">
             <w:drawing>
-              <wp:anchor distT="0" distB="0" distL="114300" distR="114300" simplePos="0" relativeHeight="251646976" behindDoc="0" locked="0" layoutInCell="1" allowOverlap="1" wp14:editId="3C23D752">
+              <wp:anchor distT="0" distB="0" distL="114300" distR="114300" simplePos="0" relativeHeight="251646976" behindDoc="0" locked="0" layoutInCell="1" allowOverlap="1" wp14:anchorId="70CE6C49" wp14:editId="70CE6C4A">
                 <wp:simplePos x="0" y="0"/>
                 <mc:AlternateContent>
                   <mc:Choice Requires="wp14">
@@ -1206,12 +1192,12 @@
           </mc:Choice>
           <mc:Fallback>
             <w:pict>
-              <v:group id="Groupe 62" o:spid="_x0000_s1026" style="position:absolute;margin-left:0;margin-top:10in;width:43.2pt;height:43.2pt;z-index:251646976;mso-left-percent:770;mso-position-horizontal-relative:margin;mso-position-vertical-relative:bottom-margin-area;mso-left-percent:770;mso-width-relative:margin;mso-height-relative:margin" coordorigin="10653,14697" coordsize="864,864" o:gfxdata="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">
-                <v:oval id="Oval 63" o:spid="_x0000_s1027" style="position:absolute;left:10860;top:14898;width:297;height:303;flip:x;visibility:visible;mso-wrap-style:square;v-text-anchor:top" o:gfxdata="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" fillcolor="#fe8637" strokecolor="#fe8637" strokeweight="3pt">
+              <v:group w14:anchorId="2139E097" id="Groupe 62" o:spid="_x0000_s1026" style="position:absolute;margin-left:0;margin-top:10in;width:43.2pt;height:43.2pt;z-index:251646976;mso-left-percent:770;mso-position-horizontal-relative:margin;mso-position-vertical-relative:bottom-margin-area;mso-left-percent:770;mso-width-relative:margin;mso-height-relative:margin" coordorigin="10653,14697" coordsize="864,864" o:gfxdata="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">
+                <v:oval id="Oval 63" o:spid="_x0000_s1027" style="position:absolute;left:10860;top:14898;width:297;height:303;flip:x;visibility:visible;mso-wrap-style:square;v-text-anchor:top" o:gfxdata="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" fillcolor="#fe8637" strokecolor="#fe8637" strokeweight="3pt">
                   <v:stroke linestyle="thinThin"/>
                   <v:shadow color="#1f2f3f" opacity=".5" offset=",3pt"/>
                 </v:oval>
-                <v:rect id="Rectangle 64" o:spid="_x0000_s1028" style="position:absolute;left:10653;top:14697;width:864;height:864;visibility:visible;mso-wrap-style:square;v-text-anchor:top" o:gfxdata="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" filled="f" stroked="f"/>
+                <v:rect id="Rectangle 64" o:spid="_x0000_s1028" style="position:absolute;left:10653;top:14697;width:864;height:864;visibility:visible;mso-wrap-style:square;v-text-anchor:top" o:gfxdata="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" filled="f" stroked="f"/>
                 <w10:wrap anchorx="margin" anchory="margin"/>
               </v:group>
             </w:pict>
@@ -1226,7 +1212,7 @@
         <mc:AlternateContent>
           <mc:Choice Requires="wpg">
             <w:drawing>
-              <wp:anchor distT="0" distB="0" distL="114300" distR="114300" simplePos="0" relativeHeight="251648000" behindDoc="0" locked="0" layoutInCell="1" allowOverlap="1" wp14:editId="46082AEC">
+              <wp:anchor distT="0" distB="0" distL="114300" distR="114300" simplePos="0" relativeHeight="251648000" behindDoc="0" locked="0" layoutInCell="1" allowOverlap="1" wp14:anchorId="70CE6C4B" wp14:editId="70CE6C4C">
                 <wp:simplePos x="0" y="0"/>
                 <mc:AlternateContent>
                   <mc:Choice Requires="wp14">
@@ -1362,12 +1348,12 @@
           </mc:Choice>
           <mc:Fallback>
             <w:pict>
-              <v:group id="Groupe 59" o:spid="_x0000_s1026" style="position:absolute;margin-left:0;margin-top:10in;width:43.2pt;height:43.2pt;z-index:251648000;mso-left-percent:770;mso-position-horizontal-relative:margin;mso-position-vertical-relative:bottom-margin-area;mso-left-percent:770;mso-width-relative:margin;mso-height-relative:margin" coordorigin="10653,14697" coordsize="864,864" o:gfxdata="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">
-                <v:oval id="Oval 60" o:spid="_x0000_s1027" style="position:absolute;left:10860;top:14898;width:297;height:303;flip:x;visibility:visible;mso-wrap-style:square;v-text-anchor:top" o:gfxdata="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" fillcolor="#fe8637" strokecolor="#fe8637" strokeweight="3pt">
+              <v:group w14:anchorId="01342432" id="Groupe 59" o:spid="_x0000_s1026" style="position:absolute;margin-left:0;margin-top:10in;width:43.2pt;height:43.2pt;z-index:251648000;mso-left-percent:770;mso-position-horizontal-relative:margin;mso-position-vertical-relative:bottom-margin-area;mso-left-percent:770;mso-width-relative:margin;mso-height-relative:margin" coordorigin="10653,14697" coordsize="864,864" o:gfxdata="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">
+                <v:oval id="Oval 60" o:spid="_x0000_s1027" style="position:absolute;left:10860;top:14898;width:297;height:303;flip:x;visibility:visible;mso-wrap-style:square;v-text-anchor:top" o:gfxdata="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" fillcolor="#fe8637" strokecolor="#fe8637" strokeweight="3pt">
                   <v:stroke linestyle="thinThin"/>
                   <v:shadow color="#1f2f3f" opacity=".5" offset=",3pt"/>
                 </v:oval>
-                <v:rect id="Rectangle 61" o:spid="_x0000_s1028" style="position:absolute;left:10653;top:14697;width:864;height:864;visibility:visible;mso-wrap-style:square;v-text-anchor:top" o:gfxdata="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" filled="f" stroked="f"/>
+                <v:rect id="Rectangle 61" o:spid="_x0000_s1028" style="position:absolute;left:10653;top:14697;width:864;height:864;visibility:visible;mso-wrap-style:square;v-text-anchor:top" o:gfxdata="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" filled="f" stroked="f"/>
                 <w10:wrap anchorx="margin" anchory="margin"/>
               </v:group>
             </w:pict>
@@ -1382,7 +1368,7 @@
         <mc:AlternateContent>
           <mc:Choice Requires="wpg">
             <w:drawing>
-              <wp:anchor distT="0" distB="0" distL="114300" distR="114300" simplePos="0" relativeHeight="251649024" behindDoc="0" locked="0" layoutInCell="1" allowOverlap="1" wp14:editId="42637A2C">
+              <wp:anchor distT="0" distB="0" distL="114300" distR="114300" simplePos="0" relativeHeight="251649024" behindDoc="0" locked="0" layoutInCell="1" allowOverlap="1" wp14:anchorId="70CE6C4D" wp14:editId="70CE6C4E">
                 <wp:simplePos x="0" y="0"/>
                 <mc:AlternateContent>
                   <mc:Choice Requires="wp14">
@@ -1518,12 +1504,12 @@
           </mc:Choice>
           <mc:Fallback>
             <w:pict>
-              <v:group id="Groupe 56" o:spid="_x0000_s1026" style="position:absolute;margin-left:0;margin-top:10in;width:43.2pt;height:43.2pt;z-index:251649024;mso-left-percent:770;mso-position-horizontal-relative:margin;mso-position-vertical-relative:bottom-margin-area;mso-left-percent:770;mso-width-relative:margin;mso-height-relative:margin" coordorigin="10653,14697" coordsize="864,864" o:gfxdata="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">
-                <v:oval id="Oval 57" o:spid="_x0000_s1027" style="position:absolute;left:10860;top:14898;width:297;height:303;flip:x;visibility:visible;mso-wrap-style:square;v-text-anchor:top" o:gfxdata="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" fillcolor="#fe8637" strokecolor="#fe8637" strokeweight="3pt">
+              <v:group w14:anchorId="2D86E1F8" id="Groupe 56" o:spid="_x0000_s1026" style="position:absolute;margin-left:0;margin-top:10in;width:43.2pt;height:43.2pt;z-index:251649024;mso-left-percent:770;mso-position-horizontal-relative:margin;mso-position-vertical-relative:bottom-margin-area;mso-left-percent:770;mso-width-relative:margin;mso-height-relative:margin" coordorigin="10653,14697" coordsize="864,864" o:gfxdata="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">
+                <v:oval id="Oval 57" o:spid="_x0000_s1027" style="position:absolute;left:10860;top:14898;width:297;height:303;flip:x;visibility:visible;mso-wrap-style:square;v-text-anchor:top" o:gfxdata="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" fillcolor="#fe8637" strokecolor="#fe8637" strokeweight="3pt">
                   <v:stroke linestyle="thinThin"/>
                   <v:shadow color="#1f2f3f" opacity=".5" offset=",3pt"/>
                 </v:oval>
-                <v:rect id="Rectangle 58" o:spid="_x0000_s1028" style="position:absolute;left:10653;top:14697;width:864;height:864;visibility:visible;mso-wrap-style:square;v-text-anchor:top" o:gfxdata="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" filled="f" stroked="f"/>
+                <v:rect id="Rectangle 58" o:spid="_x0000_s1028" style="position:absolute;left:10653;top:14697;width:864;height:864;visibility:visible;mso-wrap-style:square;v-text-anchor:top" o:gfxdata="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" filled="f" stroked="f"/>
                 <w10:wrap anchorx="margin" anchory="margin"/>
               </v:group>
             </w:pict>
@@ -1538,7 +1524,7 @@
         <mc:AlternateContent>
           <mc:Choice Requires="wpg">
             <w:drawing>
-              <wp:anchor distT="0" distB="0" distL="114300" distR="114300" simplePos="0" relativeHeight="251650048" behindDoc="0" locked="0" layoutInCell="1" allowOverlap="1" wp14:editId="7D52CD09">
+              <wp:anchor distT="0" distB="0" distL="114300" distR="114300" simplePos="0" relativeHeight="251650048" behindDoc="0" locked="0" layoutInCell="1" allowOverlap="1" wp14:anchorId="70CE6C4F" wp14:editId="70CE6C50">
                 <wp:simplePos x="0" y="0"/>
                 <mc:AlternateContent>
                   <mc:Choice Requires="wp14">
@@ -1674,12 +1660,12 @@
           </mc:Choice>
           <mc:Fallback>
             <w:pict>
-              <v:group id="Groupe 53" o:spid="_x0000_s1026" style="position:absolute;margin-left:0;margin-top:10in;width:43.2pt;height:43.2pt;z-index:251650048;mso-left-percent:770;mso-position-horizontal-relative:margin;mso-position-vertical-relative:bottom-margin-area;mso-left-percent:770;mso-width-relative:margin;mso-height-relative:margin" coordorigin="10653,14697" coordsize="864,864" o:gfxdata="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">
-                <v:oval id="Oval 54" o:spid="_x0000_s1027" style="position:absolute;left:10860;top:14898;width:297;height:303;flip:x;visibility:visible;mso-wrap-style:square;v-text-anchor:top" o:gfxdata="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" fillcolor="#fe8637" strokecolor="#fe8637" strokeweight="3pt">
+              <v:group w14:anchorId="32CA30A5" id="Groupe 53" o:spid="_x0000_s1026" style="position:absolute;margin-left:0;margin-top:10in;width:43.2pt;height:43.2pt;z-index:251650048;mso-left-percent:770;mso-position-horizontal-relative:margin;mso-position-vertical-relative:bottom-margin-area;mso-left-percent:770;mso-width-relative:margin;mso-height-relative:margin" coordorigin="10653,14697" coordsize="864,864" o:gfxdata="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">
+                <v:oval id="Oval 54" o:spid="_x0000_s1027" style="position:absolute;left:10860;top:14898;width:297;height:303;flip:x;visibility:visible;mso-wrap-style:square;v-text-anchor:top" o:gfxdata="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" fillcolor="#fe8637" strokecolor="#fe8637" strokeweight="3pt">
                   <v:stroke linestyle="thinThin"/>
                   <v:shadow color="#1f2f3f" opacity=".5" offset=",3pt"/>
                 </v:oval>
-                <v:rect id="Rectangle 55" o:spid="_x0000_s1028" style="position:absolute;left:10653;top:14697;width:864;height:864;visibility:visible;mso-wrap-style:square;v-text-anchor:top" o:gfxdata="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" filled="f" stroked="f"/>
+                <v:rect id="Rectangle 55" o:spid="_x0000_s1028" style="position:absolute;left:10653;top:14697;width:864;height:864;visibility:visible;mso-wrap-style:square;v-text-anchor:top" o:gfxdata="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" filled="f" stroked="f"/>
                 <w10:wrap anchorx="margin" anchory="margin"/>
               </v:group>
             </w:pict>
@@ -1694,7 +1680,7 @@
         <mc:AlternateContent>
           <mc:Choice Requires="wpg">
             <w:drawing>
-              <wp:anchor distT="0" distB="0" distL="114300" distR="114300" simplePos="0" relativeHeight="251651072" behindDoc="0" locked="0" layoutInCell="1" allowOverlap="1" wp14:editId="6C90D76A">
+              <wp:anchor distT="0" distB="0" distL="114300" distR="114300" simplePos="0" relativeHeight="251651072" behindDoc="0" locked="0" layoutInCell="1" allowOverlap="1" wp14:anchorId="70CE6C51" wp14:editId="70CE6C52">
                 <wp:simplePos x="0" y="0"/>
                 <mc:AlternateContent>
                   <mc:Choice Requires="wp14">
@@ -1830,12 +1816,12 @@
           </mc:Choice>
           <mc:Fallback>
             <w:pict>
-              <v:group id="Groupe 50" o:spid="_x0000_s1026" style="position:absolute;margin-left:0;margin-top:10in;width:43.2pt;height:43.2pt;z-index:251651072;mso-left-percent:770;mso-position-horizontal-relative:margin;mso-position-vertical-relative:bottom-margin-area;mso-left-percent:770;mso-width-relative:margin;mso-height-relative:margin" coordorigin="10653,14697" coordsize="864,864" o:gfxdata="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">
-                <v:oval id="Oval 51" o:spid="_x0000_s1027" style="position:absolute;left:10860;top:14898;width:297;height:303;flip:x;visibility:visible;mso-wrap-style:square;v-text-anchor:top" o:gfxdata="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" fillcolor="#fe8637" strokecolor="#fe8637" strokeweight="3pt">
+              <v:group w14:anchorId="20243B3F" id="Groupe 50" o:spid="_x0000_s1026" style="position:absolute;margin-left:0;margin-top:10in;width:43.2pt;height:43.2pt;z-index:251651072;mso-left-percent:770;mso-position-horizontal-relative:margin;mso-position-vertical-relative:bottom-margin-area;mso-left-percent:770;mso-width-relative:margin;mso-height-relative:margin" coordorigin="10653,14697" coordsize="864,864" o:gfxdata="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">
+                <v:oval id="Oval 51" o:spid="_x0000_s1027" style="position:absolute;left:10860;top:14898;width:297;height:303;flip:x;visibility:visible;mso-wrap-style:square;v-text-anchor:top" o:gfxdata="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" fillcolor="#fe8637" strokecolor="#fe8637" strokeweight="3pt">
                   <v:stroke linestyle="thinThin"/>
                   <v:shadow color="#1f2f3f" opacity=".5" offset=",3pt"/>
                 </v:oval>
-                <v:rect id="Rectangle 52" o:spid="_x0000_s1028" style="position:absolute;left:10653;top:14697;width:864;height:864;visibility:visible;mso-wrap-style:square;v-text-anchor:top" o:gfxdata="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" filled="f" stroked="f"/>
+                <v:rect id="Rectangle 52" o:spid="_x0000_s1028" style="position:absolute;left:10653;top:14697;width:864;height:864;visibility:visible;mso-wrap-style:square;v-text-anchor:top" o:gfxdata="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" filled="f" stroked="f"/>
                 <w10:wrap anchorx="margin" anchory="margin"/>
               </v:group>
             </w:pict>
@@ -1850,7 +1836,7 @@
         <mc:AlternateContent>
           <mc:Choice Requires="wpg">
             <w:drawing>
-              <wp:anchor distT="0" distB="0" distL="114300" distR="114300" simplePos="0" relativeHeight="251652096" behindDoc="0" locked="0" layoutInCell="1" allowOverlap="1" wp14:editId="0BA4F52C">
+              <wp:anchor distT="0" distB="0" distL="114300" distR="114300" simplePos="0" relativeHeight="251652096" behindDoc="0" locked="0" layoutInCell="1" allowOverlap="1" wp14:anchorId="70CE6C53" wp14:editId="70CE6C54">
                 <wp:simplePos x="0" y="0"/>
                 <mc:AlternateContent>
                   <mc:Choice Requires="wp14">
@@ -1986,12 +1972,12 @@
           </mc:Choice>
           <mc:Fallback>
             <w:pict>
-              <v:group id="Groupe 47" o:spid="_x0000_s1026" style="position:absolute;margin-left:0;margin-top:10in;width:43.2pt;height:43.2pt;z-index:251652096;mso-left-percent:770;mso-position-horizontal-relative:margin;mso-position-vertical-relative:bottom-margin-area;mso-left-percent:770;mso-width-relative:margin;mso-height-relative:margin" coordorigin="10653,14697" coordsize="864,864" o:gfxdata="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">
-                <v:oval id="Oval 48" o:spid="_x0000_s1027" style="position:absolute;left:10860;top:14898;width:297;height:303;flip:x;visibility:visible;mso-wrap-style:square;v-text-anchor:top" o:gfxdata="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" fillcolor="#fe8637" strokecolor="#fe8637" strokeweight="3pt">
+              <v:group w14:anchorId="1327B500" id="Groupe 47" o:spid="_x0000_s1026" style="position:absolute;margin-left:0;margin-top:10in;width:43.2pt;height:43.2pt;z-index:251652096;mso-left-percent:770;mso-position-horizontal-relative:margin;mso-position-vertical-relative:bottom-margin-area;mso-left-percent:770;mso-width-relative:margin;mso-height-relative:margin" coordorigin="10653,14697" coordsize="864,864" o:gfxdata="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">
+                <v:oval id="Oval 48" o:spid="_x0000_s1027" style="position:absolute;left:10860;top:14898;width:297;height:303;flip:x;visibility:visible;mso-wrap-style:square;v-text-anchor:top" o:gfxdata="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" fillcolor="#fe8637" strokecolor="#fe8637" strokeweight="3pt">
                   <v:stroke linestyle="thinThin"/>
                   <v:shadow color="#1f2f3f" opacity=".5" offset=",3pt"/>
                 </v:oval>
-                <v:rect id="Rectangle 49" o:spid="_x0000_s1028" style="position:absolute;left:10653;top:14697;width:864;height:864;visibility:visible;mso-wrap-style:square;v-text-anchor:top" o:gfxdata="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" filled="f" stroked="f"/>
+                <v:rect id="Rectangle 49" o:spid="_x0000_s1028" style="position:absolute;left:10653;top:14697;width:864;height:864;visibility:visible;mso-wrap-style:square;v-text-anchor:top" o:gfxdata="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" filled="f" stroked="f"/>
                 <w10:wrap anchorx="margin" anchory="margin"/>
               </v:group>
             </w:pict>
@@ -2006,7 +1992,7 @@
         <mc:AlternateContent>
           <mc:Choice Requires="wpg">
             <w:drawing>
-              <wp:anchor distT="0" distB="0" distL="114300" distR="114300" simplePos="0" relativeHeight="251653120" behindDoc="0" locked="0" layoutInCell="1" allowOverlap="1" wp14:editId="525E4F9B">
+              <wp:anchor distT="0" distB="0" distL="114300" distR="114300" simplePos="0" relativeHeight="251653120" behindDoc="0" locked="0" layoutInCell="1" allowOverlap="1" wp14:anchorId="70CE6C55" wp14:editId="70CE6C56">
                 <wp:simplePos x="0" y="0"/>
                 <mc:AlternateContent>
                   <mc:Choice Requires="wp14">
@@ -2142,12 +2128,12 @@
           </mc:Choice>
           <mc:Fallback>
             <w:pict>
-              <v:group id="Groupe 44" o:spid="_x0000_s1026" style="position:absolute;margin-left:0;margin-top:10in;width:43.2pt;height:43.2pt;z-index:251653120;mso-left-percent:770;mso-position-horizontal-relative:margin;mso-position-vertical-relative:bottom-margin-area;mso-left-percent:770;mso-width-relative:margin;mso-height-relative:margin" coordorigin="10653,14697" coordsize="864,864" o:gfxdata="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">
-                <v:oval id="Oval 45" o:spid="_x0000_s1027" style="position:absolute;left:10860;top:14898;width:297;height:303;flip:x;visibility:visible;mso-wrap-style:square;v-text-anchor:top" o:gfxdata="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" fillcolor="#fe8637" strokecolor="#fe8637" strokeweight="3pt">
+              <v:group w14:anchorId="7FBBEE2D" id="Groupe 44" o:spid="_x0000_s1026" style="position:absolute;margin-left:0;margin-top:10in;width:43.2pt;height:43.2pt;z-index:251653120;mso-left-percent:770;mso-position-horizontal-relative:margin;mso-position-vertical-relative:bottom-margin-area;mso-left-percent:770;mso-width-relative:margin;mso-height-relative:margin" coordorigin="10653,14697" coordsize="864,864" o:gfxdata="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">
+                <v:oval id="Oval 45" o:spid="_x0000_s1027" style="position:absolute;left:10860;top:14898;width:297;height:303;flip:x;visibility:visible;mso-wrap-style:square;v-text-anchor:top" o:gfxdata="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" fillcolor="#fe8637" strokecolor="#fe8637" strokeweight="3pt">
                   <v:stroke linestyle="thinThin"/>
                   <v:shadow color="#1f2f3f" opacity=".5" offset=",3pt"/>
                 </v:oval>
-                <v:rect id="Rectangle 46" o:spid="_x0000_s1028" style="position:absolute;left:10653;top:14697;width:864;height:864;visibility:visible;mso-wrap-style:square;v-text-anchor:top" o:gfxdata="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" filled="f" stroked="f"/>
+                <v:rect id="Rectangle 46" o:spid="_x0000_s1028" style="position:absolute;left:10653;top:14697;width:864;height:864;visibility:visible;mso-wrap-style:square;v-text-anchor:top" o:gfxdata="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" filled="f" stroked="f"/>
                 <w10:wrap anchorx="margin" anchory="margin"/>
               </v:group>
             </w:pict>
@@ -2162,7 +2148,7 @@
         <mc:AlternateContent>
           <mc:Choice Requires="wpg">
             <w:drawing>
-              <wp:anchor distT="0" distB="0" distL="114300" distR="114300" simplePos="0" relativeHeight="251654144" behindDoc="0" locked="0" layoutInCell="1" allowOverlap="1" wp14:editId="0720D71C">
+              <wp:anchor distT="0" distB="0" distL="114300" distR="114300" simplePos="0" relativeHeight="251654144" behindDoc="0" locked="0" layoutInCell="1" allowOverlap="1" wp14:anchorId="70CE6C57" wp14:editId="70CE6C58">
                 <wp:simplePos x="0" y="0"/>
                 <mc:AlternateContent>
                   <mc:Choice Requires="wp14">
@@ -2298,12 +2284,12 @@
           </mc:Choice>
           <mc:Fallback>
             <w:pict>
-              <v:group id="Groupe 41" o:spid="_x0000_s1026" style="position:absolute;margin-left:0;margin-top:10in;width:43.2pt;height:43.2pt;z-index:251654144;mso-left-percent:770;mso-position-horizontal-relative:margin;mso-position-vertical-relative:bottom-margin-area;mso-left-percent:770;mso-width-relative:margin;mso-height-relative:margin" coordorigin="10653,14697" coordsize="864,864" o:gfxdata="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">
-                <v:oval id="Oval 42" o:spid="_x0000_s1027" style="position:absolute;left:10860;top:14898;width:297;height:303;flip:x;visibility:visible;mso-wrap-style:square;v-text-anchor:top" o:gfxdata="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" fillcolor="#fe8637" strokecolor="#fe8637" strokeweight="3pt">
+              <v:group w14:anchorId="45A87B13" id="Groupe 41" o:spid="_x0000_s1026" style="position:absolute;margin-left:0;margin-top:10in;width:43.2pt;height:43.2pt;z-index:251654144;mso-left-percent:770;mso-position-horizontal-relative:margin;mso-position-vertical-relative:bottom-margin-area;mso-left-percent:770;mso-width-relative:margin;mso-height-relative:margin" coordorigin="10653,14697" coordsize="864,864" o:gfxdata="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">
+                <v:oval id="Oval 42" o:spid="_x0000_s1027" style="position:absolute;left:10860;top:14898;width:297;height:303;flip:x;visibility:visible;mso-wrap-style:square;v-text-anchor:top" o:gfxdata="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" fillcolor="#fe8637" strokecolor="#fe8637" strokeweight="3pt">
                   <v:stroke linestyle="thinThin"/>
                   <v:shadow color="#1f2f3f" opacity=".5" offset=",3pt"/>
                 </v:oval>
-                <v:rect id="Rectangle 43" o:spid="_x0000_s1028" style="position:absolute;left:10653;top:14697;width:864;height:864;visibility:visible;mso-wrap-style:square;v-text-anchor:top" o:gfxdata="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" filled="f" stroked="f"/>
+                <v:rect id="Rectangle 43" o:spid="_x0000_s1028" style="position:absolute;left:10653;top:14697;width:864;height:864;visibility:visible;mso-wrap-style:square;v-text-anchor:top" o:gfxdata="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" filled="f" stroked="f"/>
                 <w10:wrap anchorx="margin" anchory="margin"/>
               </v:group>
             </w:pict>
@@ -2318,7 +2304,7 @@
         <mc:AlternateContent>
           <mc:Choice Requires="wpg">
             <w:drawing>
-              <wp:anchor distT="0" distB="0" distL="114300" distR="114300" simplePos="0" relativeHeight="251655168" behindDoc="0" locked="0" layoutInCell="1" allowOverlap="1" wp14:editId="11E912EF">
+              <wp:anchor distT="0" distB="0" distL="114300" distR="114300" simplePos="0" relativeHeight="251655168" behindDoc="0" locked="0" layoutInCell="1" allowOverlap="1" wp14:anchorId="70CE6C59" wp14:editId="70CE6C5A">
                 <wp:simplePos x="0" y="0"/>
                 <mc:AlternateContent>
                   <mc:Choice Requires="wp14">
@@ -2454,12 +2440,12 @@
           </mc:Choice>
           <mc:Fallback>
             <w:pict>
-              <v:group id="Groupe 38" o:spid="_x0000_s1026" style="position:absolute;margin-left:0;margin-top:10in;width:43.2pt;height:43.2pt;z-index:251655168;mso-left-percent:770;mso-position-horizontal-relative:margin;mso-position-vertical-relative:bottom-margin-area;mso-left-percent:770;mso-width-relative:margin;mso-height-relative:margin" coordorigin="10653,14697" coordsize="864,864" o:gfxdata="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">
-                <v:oval id="Oval 39" o:spid="_x0000_s1027" style="position:absolute;left:10860;top:14898;width:297;height:303;flip:x;visibility:visible;mso-wrap-style:square;v-text-anchor:top" o:gfxdata="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" fillcolor="#fe8637" strokecolor="#fe8637" strokeweight="3pt">
+              <v:group w14:anchorId="70BACB54" id="Groupe 38" o:spid="_x0000_s1026" style="position:absolute;margin-left:0;margin-top:10in;width:43.2pt;height:43.2pt;z-index:251655168;mso-left-percent:770;mso-position-horizontal-relative:margin;mso-position-vertical-relative:bottom-margin-area;mso-left-percent:770;mso-width-relative:margin;mso-height-relative:margin" coordorigin="10653,14697" coordsize="864,864" o:gfxdata="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">
+                <v:oval id="Oval 39" o:spid="_x0000_s1027" style="position:absolute;left:10860;top:14898;width:297;height:303;flip:x;visibility:visible;mso-wrap-style:square;v-text-anchor:top" o:gfxdata="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" fillcolor="#fe8637" strokecolor="#fe8637" strokeweight="3pt">
                   <v:stroke linestyle="thinThin"/>
                   <v:shadow color="#1f2f3f" opacity=".5" offset=",3pt"/>
                 </v:oval>
-                <v:rect id="Rectangle 40" o:spid="_x0000_s1028" style="position:absolute;left:10653;top:14697;width:864;height:864;visibility:visible;mso-wrap-style:square;v-text-anchor:top" o:gfxdata="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" filled="f" stroked="f"/>
+                <v:rect id="Rectangle 40" o:spid="_x0000_s1028" style="position:absolute;left:10653;top:14697;width:864;height:864;visibility:visible;mso-wrap-style:square;v-text-anchor:top" o:gfxdata="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" filled="f" stroked="f"/>
                 <w10:wrap anchorx="margin" anchory="margin"/>
               </v:group>
             </w:pict>
@@ -2474,7 +2460,7 @@
         <mc:AlternateContent>
           <mc:Choice Requires="wpg">
             <w:drawing>
-              <wp:anchor distT="0" distB="0" distL="114300" distR="114300" simplePos="0" relativeHeight="251656192" behindDoc="0" locked="0" layoutInCell="1" allowOverlap="1" wp14:editId="3588126C">
+              <wp:anchor distT="0" distB="0" distL="114300" distR="114300" simplePos="0" relativeHeight="251656192" behindDoc="0" locked="0" layoutInCell="1" allowOverlap="1" wp14:anchorId="70CE6C5B" wp14:editId="70CE6C5C">
                 <wp:simplePos x="0" y="0"/>
                 <mc:AlternateContent>
                   <mc:Choice Requires="wp14">
@@ -2610,12 +2596,12 @@
           </mc:Choice>
           <mc:Fallback>
             <w:pict>
-              <v:group id="Groupe 35" o:spid="_x0000_s1026" style="position:absolute;margin-left:0;margin-top:10in;width:43.2pt;height:43.2pt;z-index:251656192;mso-left-percent:770;mso-position-horizontal-relative:margin;mso-position-vertical-relative:bottom-margin-area;mso-left-percent:770;mso-width-relative:margin;mso-height-relative:margin" coordorigin="10653,14697" coordsize="864,864" o:gfxdata="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">
-                <v:oval id="Oval 36" o:spid="_x0000_s1027" style="position:absolute;left:10860;top:14898;width:297;height:303;flip:x;visibility:visible;mso-wrap-style:square;v-text-anchor:top" o:gfxdata="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" fillcolor="#fe8637" strokecolor="#fe8637" strokeweight="3pt">
+              <v:group w14:anchorId="423264C5" id="Groupe 35" o:spid="_x0000_s1026" style="position:absolute;margin-left:0;margin-top:10in;width:43.2pt;height:43.2pt;z-index:251656192;mso-left-percent:770;mso-position-horizontal-relative:margin;mso-position-vertical-relative:bottom-margin-area;mso-left-percent:770;mso-width-relative:margin;mso-height-relative:margin" coordorigin="10653,14697" coordsize="864,864" o:gfxdata="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">
+                <v:oval id="Oval 36" o:spid="_x0000_s1027" style="position:absolute;left:10860;top:14898;width:297;height:303;flip:x;visibility:visible;mso-wrap-style:square;v-text-anchor:top" o:gfxdata="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" fillcolor="#fe8637" strokecolor="#fe8637" strokeweight="3pt">
                   <v:stroke linestyle="thinThin"/>
                   <v:shadow color="#1f2f3f" opacity=".5" offset=",3pt"/>
                 </v:oval>
-                <v:rect id="Rectangle 37" o:spid="_x0000_s1028" style="position:absolute;left:10653;top:14697;width:864;height:864;visibility:visible;mso-wrap-style:square;v-text-anchor:top" o:gfxdata="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" filled="f" stroked="f"/>
+                <v:rect id="Rectangle 37" o:spid="_x0000_s1028" style="position:absolute;left:10653;top:14697;width:864;height:864;visibility:visible;mso-wrap-style:square;v-text-anchor:top" o:gfxdata="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" filled="f" stroked="f"/>
                 <w10:wrap anchorx="margin" anchory="margin"/>
               </v:group>
             </w:pict>
@@ -2630,7 +2616,7 @@
         <mc:AlternateContent>
           <mc:Choice Requires="wpg">
             <w:drawing>
-              <wp:anchor distT="0" distB="0" distL="114300" distR="114300" simplePos="0" relativeHeight="251657216" behindDoc="0" locked="0" layoutInCell="1" allowOverlap="1" wp14:editId="40378A88">
+              <wp:anchor distT="0" distB="0" distL="114300" distR="114300" simplePos="0" relativeHeight="251657216" behindDoc="0" locked="0" layoutInCell="1" allowOverlap="1" wp14:anchorId="70CE6C5D" wp14:editId="70CE6C5E">
                 <wp:simplePos x="0" y="0"/>
                 <mc:AlternateContent>
                   <mc:Choice Requires="wp14">
@@ -2766,12 +2752,12 @@
           </mc:Choice>
           <mc:Fallback>
             <w:pict>
-              <v:group id="Groupe 32" o:spid="_x0000_s1026" style="position:absolute;margin-left:0;margin-top:10in;width:43.2pt;height:43.2pt;z-index:251657216;mso-left-percent:770;mso-position-horizontal-relative:margin;mso-position-vertical-relative:bottom-margin-area;mso-left-percent:770;mso-width-relative:margin;mso-height-relative:margin" coordorigin="10653,14697" coordsize="864,864" o:gfxdata="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">
-                <v:oval id="Oval 33" o:spid="_x0000_s1027" style="position:absolute;left:10860;top:14898;width:297;height:303;flip:x;visibility:visible;mso-wrap-style:square;v-text-anchor:top" o:gfxdata="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" fillcolor="#fe8637" strokecolor="#fe8637" strokeweight="3pt">
+              <v:group w14:anchorId="5FDD9909" id="Groupe 32" o:spid="_x0000_s1026" style="position:absolute;margin-left:0;margin-top:10in;width:43.2pt;height:43.2pt;z-index:251657216;mso-left-percent:770;mso-position-horizontal-relative:margin;mso-position-vertical-relative:bottom-margin-area;mso-left-percent:770;mso-width-relative:margin;mso-height-relative:margin" coordorigin="10653,14697" coordsize="864,864" o:gfxdata="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">
+                <v:oval id="Oval 33" o:spid="_x0000_s1027" style="position:absolute;left:10860;top:14898;width:297;height:303;flip:x;visibility:visible;mso-wrap-style:square;v-text-anchor:top" o:gfxdata="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" fillcolor="#fe8637" strokecolor="#fe8637" strokeweight="3pt">
                   <v:stroke linestyle="thinThin"/>
                   <v:shadow color="#1f2f3f" opacity=".5" offset=",3pt"/>
                 </v:oval>
-                <v:rect id="Rectangle 34" o:spid="_x0000_s1028" style="position:absolute;left:10653;top:14697;width:864;height:864;visibility:visible;mso-wrap-style:square;v-text-anchor:top" o:gfxdata="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" filled="f" stroked="f"/>
+                <v:rect id="Rectangle 34" o:spid="_x0000_s1028" style="position:absolute;left:10653;top:14697;width:864;height:864;visibility:visible;mso-wrap-style:square;v-text-anchor:top" o:gfxdata="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" filled="f" stroked="f"/>
                 <w10:wrap anchorx="margin" anchory="margin"/>
               </v:group>
             </w:pict>
@@ -2786,7 +2772,7 @@
         <mc:AlternateContent>
           <mc:Choice Requires="wpg">
             <w:drawing>
-              <wp:anchor distT="0" distB="0" distL="114300" distR="114300" simplePos="0" relativeHeight="251658240" behindDoc="0" locked="0" layoutInCell="1" allowOverlap="1" wp14:editId="2DCA6052">
+              <wp:anchor distT="0" distB="0" distL="114300" distR="114300" simplePos="0" relativeHeight="251658240" behindDoc="0" locked="0" layoutInCell="1" allowOverlap="1" wp14:anchorId="70CE6C5F" wp14:editId="70CE6C60">
                 <wp:simplePos x="0" y="0"/>
                 <mc:AlternateContent>
                   <mc:Choice Requires="wp14">
@@ -2922,12 +2908,12 @@
           </mc:Choice>
           <mc:Fallback>
             <w:pict>
-              <v:group id="Groupe 29" o:spid="_x0000_s1026" style="position:absolute;margin-left:0;margin-top:10in;width:43.2pt;height:43.2pt;z-index:251658240;mso-left-percent:770;mso-position-horizontal-relative:margin;mso-position-vertical-relative:bottom-margin-area;mso-left-percent:770;mso-width-relative:margin;mso-height-relative:margin" coordorigin="10653,14697" coordsize="864,864" o:gfxdata="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">
-                <v:oval id="Oval 30" o:spid="_x0000_s1027" style="position:absolute;left:10860;top:14898;width:297;height:303;flip:x;visibility:visible;mso-wrap-style:square;v-text-anchor:top" o:gfxdata="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" fillcolor="#fe8637" strokecolor="#fe8637" strokeweight="3pt">
+              <v:group w14:anchorId="7D928931" id="Groupe 29" o:spid="_x0000_s1026" style="position:absolute;margin-left:0;margin-top:10in;width:43.2pt;height:43.2pt;z-index:251658240;mso-left-percent:770;mso-position-horizontal-relative:margin;mso-position-vertical-relative:bottom-margin-area;mso-left-percent:770;mso-width-relative:margin;mso-height-relative:margin" coordorigin="10653,14697" coordsize="864,864" o:gfxdata="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">
+                <v:oval id="Oval 30" o:spid="_x0000_s1027" style="position:absolute;left:10860;top:14898;width:297;height:303;flip:x;visibility:visible;mso-wrap-style:square;v-text-anchor:top" o:gfxdata="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" fillcolor="#fe8637" strokecolor="#fe8637" strokeweight="3pt">
                   <v:stroke linestyle="thinThin"/>
                   <v:shadow color="#1f2f3f" opacity=".5" offset=",3pt"/>
                 </v:oval>
-                <v:rect id="Rectangle 31" o:spid="_x0000_s1028" style="position:absolute;left:10653;top:14697;width:864;height:864;visibility:visible;mso-wrap-style:square;v-text-anchor:top" o:gfxdata="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" filled="f" stroked="f"/>
+                <v:rect id="Rectangle 31" o:spid="_x0000_s1028" style="position:absolute;left:10653;top:14697;width:864;height:864;visibility:visible;mso-wrap-style:square;v-text-anchor:top" o:gfxdata="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" filled="f" stroked="f"/>
                 <w10:wrap anchorx="margin" anchory="margin"/>
               </v:group>
             </w:pict>
@@ -2942,7 +2928,7 @@
         <mc:AlternateContent>
           <mc:Choice Requires="wpg">
             <w:drawing>
-              <wp:anchor distT="0" distB="0" distL="114300" distR="114300" simplePos="0" relativeHeight="251659264" behindDoc="0" locked="0" layoutInCell="1" allowOverlap="1" wp14:editId="47DDE642">
+              <wp:anchor distT="0" distB="0" distL="114300" distR="114300" simplePos="0" relativeHeight="251659264" behindDoc="0" locked="0" layoutInCell="1" allowOverlap="1" wp14:anchorId="70CE6C61" wp14:editId="70CE6C62">
                 <wp:simplePos x="0" y="0"/>
                 <mc:AlternateContent>
                   <mc:Choice Requires="wp14">
@@ -3078,12 +3064,12 @@
           </mc:Choice>
           <mc:Fallback>
             <w:pict>
-              <v:group id="Groupe 26" o:spid="_x0000_s1026" style="position:absolute;margin-left:0;margin-top:10in;width:43.2pt;height:43.2pt;z-index:251659264;mso-left-percent:770;mso-position-horizontal-relative:margin;mso-position-vertical-relative:bottom-margin-area;mso-left-percent:770;mso-width-relative:margin;mso-height-relative:margin" coordorigin="10653,14697" coordsize="864,864" o:gfxdata="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">
-                <v:oval id="Oval 27" o:spid="_x0000_s1027" style="position:absolute;left:10860;top:14898;width:297;height:303;flip:x;visibility:visible;mso-wrap-style:square;v-text-anchor:top" o:gfxdata="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" fillcolor="#fe8637" strokecolor="#fe8637" strokeweight="3pt">
+              <v:group w14:anchorId="65CCE79C" id="Groupe 26" o:spid="_x0000_s1026" style="position:absolute;margin-left:0;margin-top:10in;width:43.2pt;height:43.2pt;z-index:251659264;mso-left-percent:770;mso-position-horizontal-relative:margin;mso-position-vertical-relative:bottom-margin-area;mso-left-percent:770;mso-width-relative:margin;mso-height-relative:margin" coordorigin="10653,14697" coordsize="864,864" o:gfxdata="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">
+                <v:oval id="Oval 27" o:spid="_x0000_s1027" style="position:absolute;left:10860;top:14898;width:297;height:303;flip:x;visibility:visible;mso-wrap-style:square;v-text-anchor:top" o:gfxdata="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" fillcolor="#fe8637" strokecolor="#fe8637" strokeweight="3pt">
                   <v:stroke linestyle="thinThin"/>
                   <v:shadow color="#1f2f3f" opacity=".5" offset=",3pt"/>
                 </v:oval>
-                <v:rect id="Rectangle 28" o:spid="_x0000_s1028" style="position:absolute;left:10653;top:14697;width:864;height:864;visibility:visible;mso-wrap-style:square;v-text-anchor:top" o:gfxdata="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" filled="f" stroked="f"/>
+                <v:rect id="Rectangle 28" o:spid="_x0000_s1028" style="position:absolute;left:10653;top:14697;width:864;height:864;visibility:visible;mso-wrap-style:square;v-text-anchor:top" o:gfxdata="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" filled="f" stroked="f"/>
                 <w10:wrap anchorx="margin" anchory="margin"/>
               </v:group>
             </w:pict>
@@ -3098,7 +3084,7 @@
         <mc:AlternateContent>
           <mc:Choice Requires="wpg">
             <w:drawing>
-              <wp:anchor distT="0" distB="0" distL="114300" distR="114300" simplePos="0" relativeHeight="251660288" behindDoc="0" locked="0" layoutInCell="1" allowOverlap="1" wp14:editId="26D73BDC">
+              <wp:anchor distT="0" distB="0" distL="114300" distR="114300" simplePos="0" relativeHeight="251660288" behindDoc="0" locked="0" layoutInCell="1" allowOverlap="1" wp14:anchorId="70CE6C63" wp14:editId="70CE6C64">
                 <wp:simplePos x="0" y="0"/>
                 <mc:AlternateContent>
                   <mc:Choice Requires="wp14">
@@ -3234,12 +3220,12 @@
           </mc:Choice>
           <mc:Fallback>
             <w:pict>
-              <v:group id="Groupe 23" o:spid="_x0000_s1026" style="position:absolute;margin-left:0;margin-top:10in;width:43.2pt;height:43.2pt;z-index:251660288;mso-left-percent:770;mso-position-horizontal-relative:margin;mso-position-vertical-relative:bottom-margin-area;mso-left-percent:770;mso-width-relative:margin;mso-height-relative:margin" coordorigin="10653,14697" coordsize="864,864" o:gfxdata="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">
-                <v:oval id="Oval 24" o:spid="_x0000_s1027" style="position:absolute;left:10860;top:14898;width:297;height:303;flip:x;visibility:visible;mso-wrap-style:square;v-text-anchor:top" o:gfxdata="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" fillcolor="#fe8637" strokecolor="#fe8637" strokeweight="3pt">
+              <v:group w14:anchorId="74343941" id="Groupe 23" o:spid="_x0000_s1026" style="position:absolute;margin-left:0;margin-top:10in;width:43.2pt;height:43.2pt;z-index:251660288;mso-left-percent:770;mso-position-horizontal-relative:margin;mso-position-vertical-relative:bottom-margin-area;mso-left-percent:770;mso-width-relative:margin;mso-height-relative:margin" coordorigin="10653,14697" coordsize="864,864" o:gfxdata="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">
+                <v:oval id="Oval 24" o:spid="_x0000_s1027" style="position:absolute;left:10860;top:14898;width:297;height:303;flip:x;visibility:visible;mso-wrap-style:square;v-text-anchor:top" o:gfxdata="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" fillcolor="#fe8637" strokecolor="#fe8637" strokeweight="3pt">
                   <v:stroke linestyle="thinThin"/>
                   <v:shadow color="#1f2f3f" opacity=".5" offset=",3pt"/>
                 </v:oval>
-                <v:rect id="Rectangle 25" o:spid="_x0000_s1028" style="position:absolute;left:10653;top:14697;width:864;height:864;visibility:visible;mso-wrap-style:square;v-text-anchor:top" o:gfxdata="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" filled="f" stroked="f"/>
+                <v:rect id="Rectangle 25" o:spid="_x0000_s1028" style="position:absolute;left:10653;top:14697;width:864;height:864;visibility:visible;mso-wrap-style:square;v-text-anchor:top" o:gfxdata="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" filled="f" stroked="f"/>
                 <w10:wrap anchorx="margin" anchory="margin"/>
               </v:group>
             </w:pict>
@@ -3254,7 +3240,7 @@
         <mc:AlternateContent>
           <mc:Choice Requires="wpg">
             <w:drawing>
-              <wp:anchor distT="0" distB="0" distL="114300" distR="114300" simplePos="0" relativeHeight="251661312" behindDoc="0" locked="0" layoutInCell="1" allowOverlap="1" wp14:editId="2A201E25">
+              <wp:anchor distT="0" distB="0" distL="114300" distR="114300" simplePos="0" relativeHeight="251661312" behindDoc="0" locked="0" layoutInCell="1" allowOverlap="1" wp14:anchorId="70CE6C65" wp14:editId="70CE6C66">
                 <wp:simplePos x="0" y="0"/>
                 <mc:AlternateContent>
                   <mc:Choice Requires="wp14">
@@ -3390,12 +3376,12 @@
           </mc:Choice>
           <mc:Fallback>
             <w:pict>
-              <v:group id="Groupe 20" o:spid="_x0000_s1026" style="position:absolute;margin-left:0;margin-top:10in;width:43.2pt;height:43.2pt;z-index:251661312;mso-left-percent:770;mso-position-horizontal-relative:margin;mso-position-vertical-relative:bottom-margin-area;mso-left-percent:770;mso-width-relative:margin;mso-height-relative:margin" coordorigin="10653,14697" coordsize="864,864" o:gfxdata="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">
-                <v:oval id="Oval 21" o:spid="_x0000_s1027" style="position:absolute;left:10860;top:14898;width:297;height:303;flip:x;visibility:visible;mso-wrap-style:square;v-text-anchor:top" o:gfxdata="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" fillcolor="#fe8637" strokecolor="#fe8637" strokeweight="3pt">
+              <v:group w14:anchorId="13CA532D" id="Groupe 20" o:spid="_x0000_s1026" style="position:absolute;margin-left:0;margin-top:10in;width:43.2pt;height:43.2pt;z-index:251661312;mso-left-percent:770;mso-position-horizontal-relative:margin;mso-position-vertical-relative:bottom-margin-area;mso-left-percent:770;mso-width-relative:margin;mso-height-relative:margin" coordorigin="10653,14697" coordsize="864,864" o:gfxdata="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">
+                <v:oval id="Oval 21" o:spid="_x0000_s1027" style="position:absolute;left:10860;top:14898;width:297;height:303;flip:x;visibility:visible;mso-wrap-style:square;v-text-anchor:top" o:gfxdata="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" fillcolor="#fe8637" strokecolor="#fe8637" strokeweight="3pt">
                   <v:stroke linestyle="thinThin"/>
                   <v:shadow color="#1f2f3f" opacity=".5" offset=",3pt"/>
                 </v:oval>
-                <v:rect id="Rectangle 22" o:spid="_x0000_s1028" style="position:absolute;left:10653;top:14697;width:864;height:864;visibility:visible;mso-wrap-style:square;v-text-anchor:top" o:gfxdata="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" filled="f" stroked="f"/>
+                <v:rect id="Rectangle 22" o:spid="_x0000_s1028" style="position:absolute;left:10653;top:14697;width:864;height:864;visibility:visible;mso-wrap-style:square;v-text-anchor:top" o:gfxdata="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" filled="f" stroked="f"/>
                 <w10:wrap anchorx="margin" anchory="margin"/>
               </v:group>
             </w:pict>
@@ -3410,7 +3396,7 @@
         <mc:AlternateContent>
           <mc:Choice Requires="wpg">
             <w:drawing>
-              <wp:anchor distT="0" distB="0" distL="114300" distR="114300" simplePos="0" relativeHeight="251662336" behindDoc="0" locked="0" layoutInCell="1" allowOverlap="1" wp14:editId="2D314643">
+              <wp:anchor distT="0" distB="0" distL="114300" distR="114300" simplePos="0" relativeHeight="251662336" behindDoc="0" locked="0" layoutInCell="1" allowOverlap="1" wp14:anchorId="70CE6C67" wp14:editId="70CE6C68">
                 <wp:simplePos x="0" y="0"/>
                 <mc:AlternateContent>
                   <mc:Choice Requires="wp14">
@@ -3546,12 +3532,12 @@
           </mc:Choice>
           <mc:Fallback>
             <w:pict>
-              <v:group id="Groupe 17" o:spid="_x0000_s1026" style="position:absolute;margin-left:0;margin-top:10in;width:43.2pt;height:43.2pt;z-index:251662336;mso-left-percent:770;mso-position-horizontal-relative:margin;mso-position-vertical-relative:bottom-margin-area;mso-left-percent:770;mso-width-relative:margin;mso-height-relative:margin" coordorigin="10653,14697" coordsize="864,864" o:gfxdata="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">
-                <v:oval id="Oval 18" o:spid="_x0000_s1027" style="position:absolute;left:10860;top:14898;width:297;height:303;flip:x;visibility:visible;mso-wrap-style:square;v-text-anchor:top" o:gfxdata="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" fillcolor="#fe8637" strokecolor="#fe8637" strokeweight="3pt">
+              <v:group w14:anchorId="3707F792" id="Groupe 17" o:spid="_x0000_s1026" style="position:absolute;margin-left:0;margin-top:10in;width:43.2pt;height:43.2pt;z-index:251662336;mso-left-percent:770;mso-position-horizontal-relative:margin;mso-position-vertical-relative:bottom-margin-area;mso-left-percent:770;mso-width-relative:margin;mso-height-relative:margin" coordorigin="10653,14697" coordsize="864,864" o:gfxdata="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">
+                <v:oval id="Oval 18" o:spid="_x0000_s1027" style="position:absolute;left:10860;top:14898;width:297;height:303;flip:x;visibility:visible;mso-wrap-style:square;v-text-anchor:top" o:gfxdata="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" fillcolor="#fe8637" strokecolor="#fe8637" strokeweight="3pt">
                   <v:stroke linestyle="thinThin"/>
                   <v:shadow color="#1f2f3f" opacity=".5" offset=",3pt"/>
                 </v:oval>
-                <v:rect id="Rectangle 19" o:spid="_x0000_s1028" style="position:absolute;left:10653;top:14697;width:864;height:864;visibility:visible;mso-wrap-style:square;v-text-anchor:top" o:gfxdata="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" filled="f" stroked="f"/>
+                <v:rect id="Rectangle 19" o:spid="_x0000_s1028" style="position:absolute;left:10653;top:14697;width:864;height:864;visibility:visible;mso-wrap-style:square;v-text-anchor:top" o:gfxdata="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" filled="f" stroked="f"/>
                 <w10:wrap anchorx="margin" anchory="margin"/>
               </v:group>
             </w:pict>
@@ -3566,7 +3552,7 @@
         <mc:AlternateContent>
           <mc:Choice Requires="wpg">
             <w:drawing>
-              <wp:anchor distT="0" distB="0" distL="114300" distR="114300" simplePos="0" relativeHeight="251663360" behindDoc="0" locked="0" layoutInCell="1" allowOverlap="1" wp14:editId="5661437E">
+              <wp:anchor distT="0" distB="0" distL="114300" distR="114300" simplePos="0" relativeHeight="251663360" behindDoc="0" locked="0" layoutInCell="1" allowOverlap="1" wp14:anchorId="70CE6C69" wp14:editId="70CE6C6A">
                 <wp:simplePos x="0" y="0"/>
                 <mc:AlternateContent>
                   <mc:Choice Requires="wp14">
@@ -3702,12 +3688,12 @@
           </mc:Choice>
           <mc:Fallback>
             <w:pict>
-              <v:group id="Groupe 14" o:spid="_x0000_s1026" style="position:absolute;margin-left:0;margin-top:10in;width:43.2pt;height:43.2pt;z-index:251663360;mso-left-percent:770;mso-position-horizontal-relative:margin;mso-position-vertical-relative:bottom-margin-area;mso-left-percent:770;mso-width-relative:margin;mso-height-relative:margin" coordorigin="10653,14697" coordsize="864,864" o:gfxdata="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">
-                <v:oval id="Oval 15" o:spid="_x0000_s1027" style="position:absolute;left:10860;top:14898;width:297;height:303;flip:x;visibility:visible;mso-wrap-style:square;v-text-anchor:top" o:gfxdata="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" fillcolor="#fe8637" strokecolor="#fe8637" strokeweight="3pt">
+              <v:group w14:anchorId="38A50B88" id="Groupe 14" o:spid="_x0000_s1026" style="position:absolute;margin-left:0;margin-top:10in;width:43.2pt;height:43.2pt;z-index:251663360;mso-left-percent:770;mso-position-horizontal-relative:margin;mso-position-vertical-relative:bottom-margin-area;mso-left-percent:770;mso-width-relative:margin;mso-height-relative:margin" coordorigin="10653,14697" coordsize="864,864" o:gfxdata="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">
+                <v:oval id="Oval 15" o:spid="_x0000_s1027" style="position:absolute;left:10860;top:14898;width:297;height:303;flip:x;visibility:visible;mso-wrap-style:square;v-text-anchor:top" o:gfxdata="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" fillcolor="#fe8637" strokecolor="#fe8637" strokeweight="3pt">
                   <v:stroke linestyle="thinThin"/>
                   <v:shadow color="#1f2f3f" opacity=".5" offset=",3pt"/>
                 </v:oval>
-                <v:rect id="Rectangle 16" o:spid="_x0000_s1028" style="position:absolute;left:10653;top:14697;width:864;height:864;visibility:visible;mso-wrap-style:square;v-text-anchor:top" o:gfxdata="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" filled="f" stroked="f"/>
+                <v:rect id="Rectangle 16" o:spid="_x0000_s1028" style="position:absolute;left:10653;top:14697;width:864;height:864;visibility:visible;mso-wrap-style:square;v-text-anchor:top" o:gfxdata="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" filled="f" stroked="f"/>
                 <w10:wrap anchorx="margin" anchory="margin"/>
               </v:group>
             </w:pict>
@@ -3722,7 +3708,7 @@
         <mc:AlternateContent>
           <mc:Choice Requires="wpg">
             <w:drawing>
-              <wp:anchor distT="0" distB="0" distL="114300" distR="114300" simplePos="0" relativeHeight="251664384" behindDoc="0" locked="0" layoutInCell="1" allowOverlap="1" wp14:editId="6C6719BA">
+              <wp:anchor distT="0" distB="0" distL="114300" distR="114300" simplePos="0" relativeHeight="251664384" behindDoc="0" locked="0" layoutInCell="1" allowOverlap="1" wp14:anchorId="70CE6C6B" wp14:editId="70CE6C6C">
                 <wp:simplePos x="0" y="0"/>
                 <mc:AlternateContent>
                   <mc:Choice Requires="wp14">
@@ -3858,12 +3844,12 @@
           </mc:Choice>
           <mc:Fallback>
             <w:pict>
-              <v:group id="Groupe 11" o:spid="_x0000_s1026" style="position:absolute;margin-left:0;margin-top:10in;width:43.2pt;height:43.2pt;z-index:251664384;mso-left-percent:770;mso-position-horizontal-relative:margin;mso-position-vertical-relative:bottom-margin-area;mso-left-percent:770;mso-width-relative:margin;mso-height-relative:margin" coordorigin="10653,14697" coordsize="864,864" o:gfxdata="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">
-                <v:oval id="Oval 12" o:spid="_x0000_s1027" style="position:absolute;left:10860;top:14898;width:297;height:303;flip:x;visibility:visible;mso-wrap-style:square;v-text-anchor:top" o:gfxdata="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" fillcolor="#fe8637" strokecolor="#fe8637" strokeweight="3pt">
+              <v:group w14:anchorId="3AC7D9C9" id="Groupe 11" o:spid="_x0000_s1026" style="position:absolute;margin-left:0;margin-top:10in;width:43.2pt;height:43.2pt;z-index:251664384;mso-left-percent:770;mso-position-horizontal-relative:margin;mso-position-vertical-relative:bottom-margin-area;mso-left-percent:770;mso-width-relative:margin;mso-height-relative:margin" coordorigin="10653,14697" coordsize="864,864" o:gfxdata="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">
+                <v:oval id="Oval 12" o:spid="_x0000_s1027" style="position:absolute;left:10860;top:14898;width:297;height:303;flip:x;visibility:visible;mso-wrap-style:square;v-text-anchor:top" o:gfxdata="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" fillcolor="#fe8637" strokecolor="#fe8637" strokeweight="3pt">
                   <v:stroke linestyle="thinThin"/>
                   <v:shadow color="#1f2f3f" opacity=".5" offset=",3pt"/>
                 </v:oval>
-                <v:rect id="Rectangle 13" o:spid="_x0000_s1028" style="position:absolute;left:10653;top:14697;width:864;height:864;visibility:visible;mso-wrap-style:square;v-text-anchor:top" o:gfxdata="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" filled="f" stroked="f"/>
+                <v:rect id="Rectangle 13" o:spid="_x0000_s1028" style="position:absolute;left:10653;top:14697;width:864;height:864;visibility:visible;mso-wrap-style:square;v-text-anchor:top" o:gfxdata="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" filled="f" stroked="f"/>
                 <w10:wrap anchorx="margin" anchory="margin"/>
               </v:group>
             </w:pict>
@@ -3878,7 +3864,7 @@
         <mc:AlternateContent>
           <mc:Choice Requires="wpg">
             <w:drawing>
-              <wp:anchor distT="0" distB="0" distL="114300" distR="114300" simplePos="0" relativeHeight="251665408" behindDoc="0" locked="0" layoutInCell="1" allowOverlap="1" wp14:editId="4A52F66C">
+              <wp:anchor distT="0" distB="0" distL="114300" distR="114300" simplePos="0" relativeHeight="251665408" behindDoc="0" locked="0" layoutInCell="1" allowOverlap="1" wp14:anchorId="70CE6C6D" wp14:editId="70CE6C6E">
                 <wp:simplePos x="0" y="0"/>
                 <mc:AlternateContent>
                   <mc:Choice Requires="wp14">
@@ -4014,12 +4000,12 @@
           </mc:Choice>
           <mc:Fallback>
             <w:pict>
-              <v:group id="Groupe 8" o:spid="_x0000_s1026" style="position:absolute;margin-left:0;margin-top:10in;width:43.2pt;height:43.2pt;z-index:251665408;mso-left-percent:770;mso-position-horizontal-relative:margin;mso-position-vertical-relative:bottom-margin-area;mso-left-percent:770;mso-width-relative:margin;mso-height-relative:margin" coordorigin="10653,14697" coordsize="864,864" o:gfxdata="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">
-                <v:oval id="Oval 9" o:spid="_x0000_s1027" style="position:absolute;left:10860;top:14898;width:297;height:303;flip:x;visibility:visible;mso-wrap-style:square;v-text-anchor:top" o:gfxdata="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" fillcolor="#fe8637" strokecolor="#fe8637" strokeweight="3pt">
+              <v:group w14:anchorId="1707B630" id="Groupe 8" o:spid="_x0000_s1026" style="position:absolute;margin-left:0;margin-top:10in;width:43.2pt;height:43.2pt;z-index:251665408;mso-left-percent:770;mso-position-horizontal-relative:margin;mso-position-vertical-relative:bottom-margin-area;mso-left-percent:770;mso-width-relative:margin;mso-height-relative:margin" coordorigin="10653,14697" coordsize="864,864" o:gfxdata="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">
+                <v:oval id="Oval 9" o:spid="_x0000_s1027" style="position:absolute;left:10860;top:14898;width:297;height:303;flip:x;visibility:visible;mso-wrap-style:square;v-text-anchor:top" o:gfxdata="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" fillcolor="#fe8637" strokecolor="#fe8637" strokeweight="3pt">
                   <v:stroke linestyle="thinThin"/>
                   <v:shadow color="#1f2f3f" opacity=".5" offset=",3pt"/>
                 </v:oval>
-                <v:rect id="Rectangle 10" o:spid="_x0000_s1028" style="position:absolute;left:10653;top:14697;width:864;height:864;visibility:visible;mso-wrap-style:square;v-text-anchor:top" o:gfxdata="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" filled="f" stroked="f"/>
+                <v:rect id="Rectangle 10" o:spid="_x0000_s1028" style="position:absolute;left:10653;top:14697;width:864;height:864;visibility:visible;mso-wrap-style:square;v-text-anchor:top" o:gfxdata="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" filled="f" stroked="f"/>
                 <w10:wrap anchorx="margin" anchory="margin"/>
               </v:group>
             </w:pict>
@@ -4034,7 +4020,7 @@
         <mc:AlternateContent>
           <mc:Choice Requires="wpg">
             <w:drawing>
-              <wp:anchor distT="0" distB="0" distL="114300" distR="114300" simplePos="0" relativeHeight="251666432" behindDoc="0" locked="0" layoutInCell="1" allowOverlap="1" wp14:editId="6BC45ED4">
+              <wp:anchor distT="0" distB="0" distL="114300" distR="114300" simplePos="0" relativeHeight="251666432" behindDoc="0" locked="0" layoutInCell="1" allowOverlap="1" wp14:anchorId="70CE6C6F" wp14:editId="70CE6C70">
                 <wp:simplePos x="0" y="0"/>
                 <mc:AlternateContent>
                   <mc:Choice Requires="wp14">
@@ -4170,12 +4156,12 @@
           </mc:Choice>
           <mc:Fallback>
             <w:pict>
-              <v:group id="Groupe 5" o:spid="_x0000_s1026" style="position:absolute;margin-left:0;margin-top:10in;width:43.2pt;height:43.2pt;z-index:251666432;mso-left-percent:770;mso-position-horizontal-relative:margin;mso-position-vertical-relative:bottom-margin-area;mso-left-percent:770;mso-width-relative:margin;mso-height-relative:margin" coordorigin="10653,14697" coordsize="864,864" o:gfxdata="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">
-                <v:oval id="Oval 6" o:spid="_x0000_s1027" style="position:absolute;left:10860;top:14898;width:297;height:303;flip:x;visibility:visible;mso-wrap-style:square;v-text-anchor:top" o:gfxdata="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" fillcolor="#fe8637" strokecolor="#fe8637" strokeweight="3pt">
+              <v:group w14:anchorId="66FCC5EC" id="Groupe 5" o:spid="_x0000_s1026" style="position:absolute;margin-left:0;margin-top:10in;width:43.2pt;height:43.2pt;z-index:251666432;mso-left-percent:770;mso-position-horizontal-relative:margin;mso-position-vertical-relative:bottom-margin-area;mso-left-percent:770;mso-width-relative:margin;mso-height-relative:margin" coordorigin="10653,14697" coordsize="864,864" o:gfxdata="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">
+                <v:oval id="Oval 6" o:spid="_x0000_s1027" style="position:absolute;left:10860;top:14898;width:297;height:303;flip:x;visibility:visible;mso-wrap-style:square;v-text-anchor:top" o:gfxdata="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" fillcolor="#fe8637" strokecolor="#fe8637" strokeweight="3pt">
                   <v:stroke linestyle="thinThin"/>
                   <v:shadow color="#1f2f3f" opacity=".5" offset=",3pt"/>
                 </v:oval>
-                <v:rect id="Rectangle 7" o:spid="_x0000_s1028" style="position:absolute;left:10653;top:14697;width:864;height:864;visibility:visible;mso-wrap-style:square;v-text-anchor:top" o:gfxdata="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" filled="f" stroked="f"/>
+                <v:rect id="Rectangle 7" o:spid="_x0000_s1028" style="position:absolute;left:10653;top:14697;width:864;height:864;visibility:visible;mso-wrap-style:square;v-text-anchor:top" o:gfxdata="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" filled="f" stroked="f"/>
                 <w10:wrap anchorx="margin" anchory="margin"/>
               </v:group>
             </w:pict>
@@ -4190,7 +4176,7 @@
         <mc:AlternateContent>
           <mc:Choice Requires="wpg">
             <w:drawing>
-              <wp:anchor distT="0" distB="0" distL="114300" distR="114300" simplePos="0" relativeHeight="251667456" behindDoc="0" locked="0" layoutInCell="1" allowOverlap="1" wp14:editId="6776E3CC">
+              <wp:anchor distT="0" distB="0" distL="114300" distR="114300" simplePos="0" relativeHeight="251667456" behindDoc="0" locked="0" layoutInCell="1" allowOverlap="1" wp14:anchorId="70CE6C71" wp14:editId="70CE6C72">
                 <wp:simplePos x="0" y="0"/>
                 <mc:AlternateContent>
                   <mc:Choice Requires="wp14">
@@ -4326,12 +4312,12 @@
           </mc:Choice>
           <mc:Fallback>
             <w:pict>
-              <v:group id="Groupe 2" o:spid="_x0000_s1026" style="position:absolute;margin-left:0;margin-top:10in;width:43.2pt;height:43.2pt;z-index:251667456;mso-left-percent:770;mso-position-horizontal-relative:margin;mso-position-vertical-relative:bottom-margin-area;mso-left-percent:770;mso-width-relative:margin;mso-height-relative:margin" coordorigin="10653,14697" coordsize="864,864" o:gfxdata="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">
-                <v:oval id="Oval 3" o:spid="_x0000_s1027" style="position:absolute;left:10860;top:14898;width:297;height:303;flip:x;visibility:visible;mso-wrap-style:square;v-text-anchor:top" o:gfxdata="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" fillcolor="#fe8637" strokecolor="#fe8637" strokeweight="3pt">
+              <v:group w14:anchorId="51E8D52E" id="Groupe 2" o:spid="_x0000_s1026" style="position:absolute;margin-left:0;margin-top:10in;width:43.2pt;height:43.2pt;z-index:251667456;mso-left-percent:770;mso-position-horizontal-relative:margin;mso-position-vertical-relative:bottom-margin-area;mso-left-percent:770;mso-width-relative:margin;mso-height-relative:margin" coordorigin="10653,14697" coordsize="864,864" o:gfxdata="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">
+                <v:oval id="Oval 3" o:spid="_x0000_s1027" style="position:absolute;left:10860;top:14898;width:297;height:303;flip:x;visibility:visible;mso-wrap-style:square;v-text-anchor:top" o:gfxdata="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" fillcolor="#fe8637" strokecolor="#fe8637" strokeweight="3pt">
                   <v:stroke linestyle="thinThin"/>
                   <v:shadow color="#1f2f3f" opacity=".5" offset=",3pt"/>
                 </v:oval>
-                <v:rect id="Rectangle 4" o:spid="_x0000_s1028" style="position:absolute;left:10653;top:14697;width:864;height:864;visibility:visible;mso-wrap-style:square;v-text-anchor:top" o:gfxdata="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" filled="f" stroked="f"/>
+                <v:rect id="Rectangle 4" o:spid="_x0000_s1028" style="position:absolute;left:10653;top:14697;width:864;height:864;visibility:visible;mso-wrap-style:square;v-text-anchor:top" o:gfxdata="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" filled="f" stroked="f"/>
                 <w10:wrap anchorx="margin" anchory="margin"/>
               </v:group>
             </w:pict>
@@ -4365,20 +4351,21 @@
     </w:p>
     <w:sdt>
       <w:sdtPr>
+        <w:rPr>
+          <w:rFonts w:asciiTheme="minorHAnsi" w:eastAsiaTheme="minorHAnsi" w:hAnsiTheme="minorHAnsi" w:cstheme="minorBidi"/>
+          <w:b w:val="0"/>
+          <w:bCs w:val="0"/>
+          <w:color w:val="313240" w:themeColor="text2" w:themeShade="BF"/>
+          <w:sz w:val="20"/>
+          <w:szCs w:val="20"/>
+        </w:rPr>
         <w:id w:val="452904636"/>
         <w:docPartObj>
           <w:docPartGallery w:val="Table of Contents"/>
           <w:docPartUnique/>
         </w:docPartObj>
       </w:sdtPr>
-      <w:sdtEndPr>
-        <w:rPr>
-          <w:rFonts w:asciiTheme="minorHAnsi" w:eastAsiaTheme="minorHAnsi" w:hAnsiTheme="minorHAnsi" w:cstheme="minorBidi"/>
-          <w:color w:val="313240" w:themeColor="text2" w:themeShade="BF"/>
-          <w:sz w:val="20"/>
-          <w:szCs w:val="20"/>
-        </w:rPr>
-      </w:sdtEndPr>
+      <w:sdtEndPr/>
       <w:sdtContent>
         <w:p>
           <w:pPr>
@@ -5313,28 +5300,12 @@
     </w:p>
     <w:p>
       <w:r>
-        <w:t xml:space="preserve">Ce projet s'inscrit dans le cursus de seconde année à l'ISIMA. Le but est d'implémenter la simulation d'un capteur de température sur une machine hôte. Ce capteur devra être géré par un serveur, en utilisant une carte embarquée de type </w:t>
-      </w:r>
-      <w:proofErr w:type="spellStart"/>
-      <w:r>
-        <w:t>Raspberry</w:t>
-      </w:r>
-      <w:proofErr w:type="spellEnd"/>
-      <w:r>
-        <w:t xml:space="preserve"> Pi.</w:t>
+        <w:t>Ce projet s'inscrit dans le cursus de seconde année à l'ISIMA. Le but est d'implémenter la simulation d'un capteur de température sur une machine hôte. Ce capteur devra être géré par un serveur, en utilisant une carte embarquée de type Raspberry Pi.</w:t>
       </w:r>
     </w:p>
     <w:p>
       <w:r>
-        <w:t xml:space="preserve">L'affichage des résultats du capteur sera effectué par le biais d'un site web, également hébergé sur la carte </w:t>
-      </w:r>
-      <w:proofErr w:type="spellStart"/>
-      <w:r>
-        <w:t>Raspberry</w:t>
-      </w:r>
-      <w:proofErr w:type="spellEnd"/>
-      <w:r>
-        <w:t xml:space="preserve"> Pi. L'utilisateur sera également en mesure d'interagir avec le capteur, pour stopper l'acquisition de température ou modifier la fréquence d'acquisition.</w:t>
+        <w:t>L'affichage des résultats du capteur sera effectué par le biais d'un site web, également hébergé sur la carte Raspberry Pi. L'utilisateur sera également en mesure d'interagir avec le capteur, pour stopper l'acquisition de température ou modifier la fréquence d'acquisition.</w:t>
       </w:r>
     </w:p>
     <w:p>
@@ -5364,106 +5335,81 @@
       <w:r>
         <w:t>Le PC hôte</w:t>
       </w:r>
+      <w:bookmarkStart w:id="3" w:name="_GoBack"/>
       <w:bookmarkEnd w:id="2"/>
+      <w:bookmarkEnd w:id="3"/>
     </w:p>
     <w:p/>
     <w:p>
       <w:pPr>
         <w:pStyle w:val="Titre2"/>
       </w:pPr>
-      <w:bookmarkStart w:id="3" w:name="_Toc435366075"/>
+      <w:bookmarkStart w:id="4" w:name="_Toc435366075"/>
       <w:r>
-        <w:t xml:space="preserve">La carte </w:t>
+        <w:t>La carte Raspberry Pi</w:t>
       </w:r>
-      <w:proofErr w:type="spellStart"/>
-      <w:r>
-        <w:t>Raspberry</w:t>
-      </w:r>
-      <w:proofErr w:type="spellEnd"/>
-      <w:r>
-        <w:t xml:space="preserve"> Pi</w:t>
-      </w:r>
-      <w:bookmarkEnd w:id="3"/>
+      <w:bookmarkEnd w:id="4"/>
     </w:p>
     <w:p>
       <w:pPr>
         <w:pStyle w:val="Titre3"/>
       </w:pPr>
-      <w:bookmarkStart w:id="4" w:name="_Toc435366076"/>
+      <w:bookmarkStart w:id="5" w:name="_Toc435366076"/>
       <w:r>
         <w:t>Description</w:t>
       </w:r>
-      <w:bookmarkEnd w:id="4"/>
+      <w:bookmarkEnd w:id="5"/>
     </w:p>
     <w:p/>
     <w:p>
       <w:pPr>
         <w:pStyle w:val="Titre3"/>
       </w:pPr>
-      <w:bookmarkStart w:id="5" w:name="_Toc435366077"/>
+      <w:bookmarkStart w:id="6" w:name="_Toc435366077"/>
       <w:r>
         <w:t>Configuration</w:t>
       </w:r>
-      <w:bookmarkEnd w:id="5"/>
+      <w:bookmarkEnd w:id="6"/>
     </w:p>
     <w:p/>
     <w:p>
       <w:pPr>
         <w:pStyle w:val="Titre1"/>
       </w:pPr>
-      <w:bookmarkStart w:id="6" w:name="_Toc435366078"/>
+      <w:bookmarkStart w:id="7" w:name="_Toc435366078"/>
       <w:r>
         <w:t>Présentation de la solution</w:t>
       </w:r>
-      <w:bookmarkEnd w:id="6"/>
+      <w:bookmarkEnd w:id="7"/>
     </w:p>
     <w:p>
       <w:pPr>
         <w:pStyle w:val="Titre2"/>
       </w:pPr>
-      <w:bookmarkStart w:id="7" w:name="_Toc435366079"/>
+      <w:bookmarkStart w:id="8" w:name="_Toc435366079"/>
       <w:r>
         <w:t>Capteur de température</w:t>
       </w:r>
-      <w:bookmarkEnd w:id="7"/>
+      <w:bookmarkEnd w:id="8"/>
     </w:p>
     <w:p/>
     <w:p>
       <w:pPr>
         <w:pStyle w:val="Titre2"/>
       </w:pPr>
-      <w:bookmarkStart w:id="8" w:name="_Toc435366080"/>
+      <w:bookmarkStart w:id="9" w:name="_Toc435366080"/>
       <w:r>
-        <w:t xml:space="preserve">Serveur </w:t>
+        <w:t>Serveur Raspberry Pi</w:t>
       </w:r>
-      <w:proofErr w:type="spellStart"/>
-      <w:r>
-        <w:t>Raspberry</w:t>
-      </w:r>
-      <w:proofErr w:type="spellEnd"/>
-      <w:r>
-        <w:t xml:space="preserve"> Pi</w:t>
-      </w:r>
-      <w:bookmarkEnd w:id="8"/>
+      <w:bookmarkEnd w:id="9"/>
     </w:p>
     <w:p>
       <w:pPr>
         <w:pStyle w:val="Titre3"/>
       </w:pPr>
-      <w:bookmarkStart w:id="9" w:name="_Toc435366081"/>
+      <w:bookmarkStart w:id="10" w:name="_Toc435366081"/>
       <w:r>
         <w:t>Acquisitions</w:t>
-      </w:r>
-      <w:bookmarkEnd w:id="9"/>
-    </w:p>
-    <w:p/>
-    <w:p>
-      <w:pPr>
-        <w:pStyle w:val="Titre3"/>
-      </w:pPr>
-      <w:bookmarkStart w:id="10" w:name="_Toc435366082"/>
-      <w:r>
-        <w:t>Site web</w:t>
       </w:r>
       <w:bookmarkEnd w:id="10"/>
     </w:p>
@@ -5472,30 +5418,38 @@
       <w:pPr>
         <w:pStyle w:val="Titre3"/>
       </w:pPr>
-      <w:bookmarkStart w:id="11" w:name="_Toc435366083"/>
+      <w:bookmarkStart w:id="11" w:name="_Toc435366082"/>
       <w:r>
-        <w:t>Interactions</w:t>
+        <w:t>Site web</w:t>
       </w:r>
       <w:bookmarkEnd w:id="11"/>
     </w:p>
     <w:p/>
     <w:p>
       <w:pPr>
+        <w:pStyle w:val="Titre3"/>
+      </w:pPr>
+      <w:bookmarkStart w:id="12" w:name="_Toc435366083"/>
+      <w:r>
+        <w:t>Interactions</w:t>
+      </w:r>
+      <w:bookmarkEnd w:id="12"/>
+    </w:p>
+    <w:p/>
+    <w:p>
+      <w:pPr>
         <w:pStyle w:val="Titre1"/>
       </w:pPr>
-      <w:bookmarkStart w:id="12" w:name="_Toc435366084"/>
+      <w:bookmarkStart w:id="13" w:name="_Toc435366084"/>
       <w:r>
         <w:t>Conclusion</w:t>
       </w:r>
-      <w:bookmarkEnd w:id="12"/>
-    </w:p>
-    <w:p>
-      <w:bookmarkStart w:id="13" w:name="_GoBack"/>
       <w:bookmarkEnd w:id="13"/>
     </w:p>
+    <w:p/>
     <w:sectPr>
-      <w:headerReference w:type="default" r:id="rId12"/>
-      <w:footerReference w:type="default" r:id="rId13"/>
+      <w:headerReference w:type="default" r:id="rId11"/>
+      <w:footerReference w:type="default" r:id="rId12"/>
       <w:pgSz w:w="11907" w:h="16839"/>
       <w:pgMar w:top="1440" w:right="1751" w:bottom="1440" w:left="1751" w:header="709" w:footer="459" w:gutter="0"/>
       <w:pgNumType w:start="0"/>
@@ -5508,7 +5462,7 @@
 </file>
 
 <file path=word/endnotes.xml><?xml version="1.0" encoding="utf-8"?>
-<w:endnotes xmlns:wpc="http://schemas.microsoft.com/office/word/2010/wordprocessingCanvas" xmlns:mc="http://schemas.openxmlformats.org/markup-compatibility/2006" xmlns:o="urn:schemas-microsoft-com:office:office" xmlns:r="http://schemas.openxmlformats.org/officeDocument/2006/relationships" xmlns:m="http://schemas.openxmlformats.org/officeDocument/2006/math" xmlns:v="urn:schemas-microsoft-com:vml" xmlns:wp14="http://schemas.microsoft.com/office/word/2010/wordprocessingDrawing" xmlns:wp="http://schemas.openxmlformats.org/drawingml/2006/wordprocessingDrawing" xmlns:w10="urn:schemas-microsoft-com:office:word" xmlns:w="http://schemas.openxmlformats.org/wordprocessingml/2006/main" xmlns:w14="http://schemas.microsoft.com/office/word/2010/wordml" xmlns:wpg="http://schemas.microsoft.com/office/word/2010/wordprocessingGroup" xmlns:wpi="http://schemas.microsoft.com/office/word/2010/wordprocessingInk" xmlns:wne="http://schemas.microsoft.com/office/word/2006/wordml" xmlns:wps="http://schemas.microsoft.com/office/word/2010/wordprocessingShape" mc:Ignorable="w14 wp14">
+<w:endnotes xmlns:wpc="http://schemas.microsoft.com/office/word/2010/wordprocessingCanvas" xmlns:cx="http://schemas.microsoft.com/office/drawing/2014/chartex" xmlns:cx1="http://schemas.microsoft.com/office/drawing/2015/9/8/chartex" xmlns:mc="http://schemas.openxmlformats.org/markup-compatibility/2006" xmlns:o="urn:schemas-microsoft-com:office:office" xmlns:r="http://schemas.openxmlformats.org/officeDocument/2006/relationships" xmlns:m="http://schemas.openxmlformats.org/officeDocument/2006/math" xmlns:v="urn:schemas-microsoft-com:vml" xmlns:wp14="http://schemas.microsoft.com/office/word/2010/wordprocessingDrawing" xmlns:wp="http://schemas.openxmlformats.org/drawingml/2006/wordprocessingDrawing" xmlns:w10="urn:schemas-microsoft-com:office:word" xmlns:w="http://schemas.openxmlformats.org/wordprocessingml/2006/main" xmlns:w14="http://schemas.microsoft.com/office/word/2010/wordml" xmlns:w15="http://schemas.microsoft.com/office/word/2012/wordml" xmlns:w16se="http://schemas.microsoft.com/office/word/2015/wordml/symex" xmlns:wpg="http://schemas.microsoft.com/office/word/2010/wordprocessingGroup" xmlns:wpi="http://schemas.microsoft.com/office/word/2010/wordprocessingInk" xmlns:wne="http://schemas.microsoft.com/office/word/2006/wordml" xmlns:wps="http://schemas.microsoft.com/office/word/2010/wordprocessingShape" mc:Ignorable="w14 w15 w16se wp14">
   <w:endnote w:type="separator" w:id="-1">
     <w:p>
       <w:pPr>
@@ -5533,7 +5487,7 @@
 </file>
 
 <file path=word/footer1.xml><?xml version="1.0" encoding="utf-8"?>
-<w:ftr xmlns:wpc="http://schemas.microsoft.com/office/word/2010/wordprocessingCanvas" xmlns:mc="http://schemas.openxmlformats.org/markup-compatibility/2006" xmlns:o="urn:schemas-microsoft-com:office:office" xmlns:r="http://schemas.openxmlformats.org/officeDocument/2006/relationships" xmlns:m="http://schemas.openxmlformats.org/officeDocument/2006/math" xmlns:v="urn:schemas-microsoft-com:vml" xmlns:wp14="http://schemas.microsoft.com/office/word/2010/wordprocessingDrawing" xmlns:wp="http://schemas.openxmlformats.org/drawingml/2006/wordprocessingDrawing" xmlns:w10="urn:schemas-microsoft-com:office:word" xmlns:w="http://schemas.openxmlformats.org/wordprocessingml/2006/main" xmlns:w14="http://schemas.microsoft.com/office/word/2010/wordml" xmlns:wpg="http://schemas.microsoft.com/office/word/2010/wordprocessingGroup" xmlns:wpi="http://schemas.microsoft.com/office/word/2010/wordprocessingInk" xmlns:wne="http://schemas.microsoft.com/office/word/2006/wordml" xmlns:wps="http://schemas.microsoft.com/office/word/2010/wordprocessingShape" mc:Ignorable="w14 wp14">
+<w:ftr xmlns:wpc="http://schemas.microsoft.com/office/word/2010/wordprocessingCanvas" xmlns:cx="http://schemas.microsoft.com/office/drawing/2014/chartex" xmlns:cx1="http://schemas.microsoft.com/office/drawing/2015/9/8/chartex" xmlns:mc="http://schemas.openxmlformats.org/markup-compatibility/2006" xmlns:o="urn:schemas-microsoft-com:office:office" xmlns:r="http://schemas.openxmlformats.org/officeDocument/2006/relationships" xmlns:m="http://schemas.openxmlformats.org/officeDocument/2006/math" xmlns:v="urn:schemas-microsoft-com:vml" xmlns:wp14="http://schemas.microsoft.com/office/word/2010/wordprocessingDrawing" xmlns:wp="http://schemas.openxmlformats.org/drawingml/2006/wordprocessingDrawing" xmlns:w10="urn:schemas-microsoft-com:office:word" xmlns:w="http://schemas.openxmlformats.org/wordprocessingml/2006/main" xmlns:w14="http://schemas.microsoft.com/office/word/2010/wordml" xmlns:w15="http://schemas.microsoft.com/office/word/2012/wordml" xmlns:w16se="http://schemas.microsoft.com/office/word/2015/wordml/symex" xmlns:wpg="http://schemas.microsoft.com/office/word/2010/wordprocessingGroup" xmlns:wpi="http://schemas.microsoft.com/office/word/2010/wordprocessingInk" xmlns:wne="http://schemas.microsoft.com/office/word/2006/wordml" xmlns:wps="http://schemas.microsoft.com/office/word/2010/wordprocessingShape" mc:Ignorable="w14 w15 w16se wp14">
   <w:p>
     <w:pPr>
       <w:pStyle w:val="Pieddepage"/>
@@ -5569,7 +5523,7 @@
       <mc:AlternateContent>
         <mc:Choice Requires="wps">
           <w:drawing>
-            <wp:inline distT="0" distB="0" distL="0" distR="0" wp14:editId="11101075">
+            <wp:inline distT="0" distB="0" distL="0" distR="0" wp14:anchorId="70CE6C7B" wp14:editId="70CE6C7C">
               <wp:extent cx="91440" cy="91440"/>
               <wp:effectExtent l="19050" t="19050" r="22860" b="22860"/>
               <wp:docPr id="72" name="Ellipse 12"/>
@@ -5635,7 +5589,7 @@
         </mc:Choice>
         <mc:Fallback>
           <w:pict>
-            <v:oval id="Ellipse 12" o:spid="_x0000_s1026" style="width:7.2pt;height:7.2pt;flip:x;visibility:visible;mso-wrap-style:square;mso-left-percent:-10001;mso-top-percent:-10001;mso-position-horizontal:absolute;mso-position-horizontal-relative:char;mso-position-vertical:absolute;mso-position-vertical-relative:line;mso-left-percent:-10001;mso-top-percent:-10001;v-text-anchor:top" o:gfxdata="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" filled="f" fillcolor="#ff7d26" strokecolor="#53548a [3204]" strokeweight="3pt">
+            <v:oval w14:anchorId="29A0E9B2" id="Ellipse 12" o:spid="_x0000_s1026" style="width:7.2pt;height:7.2pt;flip:x;visibility:visible;mso-wrap-style:square;mso-left-percent:-10001;mso-top-percent:-10001;mso-position-horizontal:absolute;mso-position-horizontal-relative:char;mso-position-vertical:absolute;mso-position-vertical-relative:line;mso-left-percent:-10001;mso-top-percent:-10001;v-text-anchor:top" o:gfxdata="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" filled="f" fillcolor="#ff7d26" strokecolor="#53548a [3204]" strokeweight="3pt">
               <v:stroke linestyle="thinThin"/>
               <v:shadow color="#1f2f3f" opacity=".5" offset=",3pt"/>
               <w10:anchorlock/>
@@ -5649,7 +5603,7 @@
 </file>
 
 <file path=word/footnotes.xml><?xml version="1.0" encoding="utf-8"?>
-<w:footnotes xmlns:wpc="http://schemas.microsoft.com/office/word/2010/wordprocessingCanvas" xmlns:mc="http://schemas.openxmlformats.org/markup-compatibility/2006" xmlns:o="urn:schemas-microsoft-com:office:office" xmlns:r="http://schemas.openxmlformats.org/officeDocument/2006/relationships" xmlns:m="http://schemas.openxmlformats.org/officeDocument/2006/math" xmlns:v="urn:schemas-microsoft-com:vml" xmlns:wp14="http://schemas.microsoft.com/office/word/2010/wordprocessingDrawing" xmlns:wp="http://schemas.openxmlformats.org/drawingml/2006/wordprocessingDrawing" xmlns:w10="urn:schemas-microsoft-com:office:word" xmlns:w="http://schemas.openxmlformats.org/wordprocessingml/2006/main" xmlns:w14="http://schemas.microsoft.com/office/word/2010/wordml" xmlns:wpg="http://schemas.microsoft.com/office/word/2010/wordprocessingGroup" xmlns:wpi="http://schemas.microsoft.com/office/word/2010/wordprocessingInk" xmlns:wne="http://schemas.microsoft.com/office/word/2006/wordml" xmlns:wps="http://schemas.microsoft.com/office/word/2010/wordprocessingShape" mc:Ignorable="w14 wp14">
+<w:footnotes xmlns:wpc="http://schemas.microsoft.com/office/word/2010/wordprocessingCanvas" xmlns:cx="http://schemas.microsoft.com/office/drawing/2014/chartex" xmlns:cx1="http://schemas.microsoft.com/office/drawing/2015/9/8/chartex" xmlns:mc="http://schemas.openxmlformats.org/markup-compatibility/2006" xmlns:o="urn:schemas-microsoft-com:office:office" xmlns:r="http://schemas.openxmlformats.org/officeDocument/2006/relationships" xmlns:m="http://schemas.openxmlformats.org/officeDocument/2006/math" xmlns:v="urn:schemas-microsoft-com:vml" xmlns:wp14="http://schemas.microsoft.com/office/word/2010/wordprocessingDrawing" xmlns:wp="http://schemas.openxmlformats.org/drawingml/2006/wordprocessingDrawing" xmlns:w10="urn:schemas-microsoft-com:office:word" xmlns:w="http://schemas.openxmlformats.org/wordprocessingml/2006/main" xmlns:w14="http://schemas.microsoft.com/office/word/2010/wordml" xmlns:w15="http://schemas.microsoft.com/office/word/2012/wordml" xmlns:w16se="http://schemas.microsoft.com/office/word/2015/wordml/symex" xmlns:wpg="http://schemas.microsoft.com/office/word/2010/wordprocessingGroup" xmlns:wpi="http://schemas.microsoft.com/office/word/2010/wordprocessingInk" xmlns:wne="http://schemas.microsoft.com/office/word/2006/wordml" xmlns:wps="http://schemas.microsoft.com/office/word/2010/wordprocessingShape" mc:Ignorable="w14 w15 w16se wp14">
   <w:footnote w:type="separator" w:id="-1">
     <w:p>
       <w:pPr>
@@ -5674,7 +5628,7 @@
 </file>
 
 <file path=word/header1.xml><?xml version="1.0" encoding="utf-8"?>
-<w:hdr xmlns:wpc="http://schemas.microsoft.com/office/word/2010/wordprocessingCanvas" xmlns:mc="http://schemas.openxmlformats.org/markup-compatibility/2006" xmlns:o="urn:schemas-microsoft-com:office:office" xmlns:r="http://schemas.openxmlformats.org/officeDocument/2006/relationships" xmlns:m="http://schemas.openxmlformats.org/officeDocument/2006/math" xmlns:v="urn:schemas-microsoft-com:vml" xmlns:wp14="http://schemas.microsoft.com/office/word/2010/wordprocessingDrawing" xmlns:wp="http://schemas.openxmlformats.org/drawingml/2006/wordprocessingDrawing" xmlns:w10="urn:schemas-microsoft-com:office:word" xmlns:w="http://schemas.openxmlformats.org/wordprocessingml/2006/main" xmlns:w14="http://schemas.microsoft.com/office/word/2010/wordml" xmlns:wpg="http://schemas.microsoft.com/office/word/2010/wordprocessingGroup" xmlns:wpi="http://schemas.microsoft.com/office/word/2010/wordprocessingInk" xmlns:wne="http://schemas.microsoft.com/office/word/2006/wordml" xmlns:wps="http://schemas.microsoft.com/office/word/2010/wordprocessingShape" mc:Ignorable="w14 wp14">
+<w:hdr xmlns:wpc="http://schemas.microsoft.com/office/word/2010/wordprocessingCanvas" xmlns:cx="http://schemas.microsoft.com/office/drawing/2014/chartex" xmlns:cx1="http://schemas.microsoft.com/office/drawing/2015/9/8/chartex" xmlns:mc="http://schemas.openxmlformats.org/markup-compatibility/2006" xmlns:o="urn:schemas-microsoft-com:office:office" xmlns:r="http://schemas.openxmlformats.org/officeDocument/2006/relationships" xmlns:m="http://schemas.openxmlformats.org/officeDocument/2006/math" xmlns:v="urn:schemas-microsoft-com:vml" xmlns:wp14="http://schemas.microsoft.com/office/word/2010/wordprocessingDrawing" xmlns:wp="http://schemas.openxmlformats.org/drawingml/2006/wordprocessingDrawing" xmlns:w10="urn:schemas-microsoft-com:office:word" xmlns:w="http://schemas.openxmlformats.org/wordprocessingml/2006/main" xmlns:w14="http://schemas.microsoft.com/office/word/2010/wordml" xmlns:w15="http://schemas.microsoft.com/office/word/2012/wordml" xmlns:w16se="http://schemas.microsoft.com/office/word/2015/wordml/symex" xmlns:wpg="http://schemas.microsoft.com/office/word/2010/wordprocessingGroup" xmlns:wpi="http://schemas.microsoft.com/office/word/2010/wordprocessingInk" xmlns:wne="http://schemas.microsoft.com/office/word/2006/wordml" xmlns:wps="http://schemas.microsoft.com/office/word/2010/wordprocessingShape" mc:Ignorable="w14 w15 w16se wp14">
   <w:p>
     <w:pPr>
       <w:pStyle w:val="En-tte"/>
@@ -5685,7 +5639,6 @@
     <w:sdt>
       <w:sdtPr>
         <w:id w:val="80127134"/>
-        <w:placeholder/>
         <w:dataBinding w:prefixMappings="xmlns:ns0='http://schemas.microsoft.com/office/2006/coverPageProps'" w:xpath="/ns0:CoverPageProperties[1]/ns0:PublishDate[1]" w:storeItemID="{55AF091B-3C7A-41E3-B477-F2FDAA23CFDA}"/>
         <w:date w:fullDate="2015-11-15T00:00:00Z">
           <w:dateFormat w:val="dd/MM/yyyy"/>
@@ -5708,7 +5661,7 @@
       <mc:AlternateContent>
         <mc:Choice Requires="wps">
           <w:drawing>
-            <wp:anchor distT="0" distB="0" distL="114300" distR="114300" simplePos="0" relativeHeight="251659264" behindDoc="0" locked="0" layoutInCell="1" allowOverlap="1" wp14:anchorId="0BCF3480" wp14:editId="271DD710">
+            <wp:anchor distT="0" distB="0" distL="114300" distR="114300" simplePos="0" relativeHeight="251659264" behindDoc="0" locked="0" layoutInCell="1" allowOverlap="1" wp14:anchorId="70CE6C79" wp14:editId="70CE6C7A">
               <wp:simplePos x="0" y="0"/>
               <mc:AlternateContent>
                 <mc:Choice Requires="wp14">
@@ -5781,7 +5734,7 @@
         </mc:Choice>
         <mc:Fallback>
           <w:pict>
-            <v:shapetype id="_x0000_t32" coordsize="21600,21600" o:spt="32" o:oned="t" path="m,l21600,21600e" filled="f">
+            <v:shapetype w14:anchorId="5685C571" id="_x0000_t32" coordsize="21600,21600" o:spt="32" o:oned="t" path="m,l21600,21600e" filled="f">
               <v:path arrowok="t" fillok="f" o:connecttype="none"/>
               <o:lock v:ext="edit" shapetype="t"/>
             </v:shapetype>
@@ -5797,8 +5750,8 @@
 </file>
 
 <file path=word/numbering.xml><?xml version="1.0" encoding="utf-8"?>
-<w:numbering xmlns:wpc="http://schemas.microsoft.com/office/word/2010/wordprocessingCanvas" xmlns:mc="http://schemas.openxmlformats.org/markup-compatibility/2006" xmlns:o="urn:schemas-microsoft-com:office:office" xmlns:r="http://schemas.openxmlformats.org/officeDocument/2006/relationships" xmlns:m="http://schemas.openxmlformats.org/officeDocument/2006/math" xmlns:v="urn:schemas-microsoft-com:vml" xmlns:wp14="http://schemas.microsoft.com/office/word/2010/wordprocessingDrawing" xmlns:wp="http://schemas.openxmlformats.org/drawingml/2006/wordprocessingDrawing" xmlns:w10="urn:schemas-microsoft-com:office:word" xmlns:w="http://schemas.openxmlformats.org/wordprocessingml/2006/main" xmlns:w14="http://schemas.microsoft.com/office/word/2010/wordml" xmlns:wpg="http://schemas.microsoft.com/office/word/2010/wordprocessingGroup" xmlns:wpi="http://schemas.microsoft.com/office/word/2010/wordprocessingInk" xmlns:wne="http://schemas.microsoft.com/office/word/2006/wordml" xmlns:wps="http://schemas.microsoft.com/office/word/2010/wordprocessingShape" mc:Ignorable="w14 wp14">
-  <w:abstractNum w:abstractNumId="0">
+<w:numbering xmlns:wpc="http://schemas.microsoft.com/office/word/2010/wordprocessingCanvas" xmlns:cx="http://schemas.microsoft.com/office/drawing/2014/chartex" xmlns:cx1="http://schemas.microsoft.com/office/drawing/2015/9/8/chartex" xmlns:mc="http://schemas.openxmlformats.org/markup-compatibility/2006" xmlns:o="urn:schemas-microsoft-com:office:office" xmlns:r="http://schemas.openxmlformats.org/officeDocument/2006/relationships" xmlns:m="http://schemas.openxmlformats.org/officeDocument/2006/math" xmlns:v="urn:schemas-microsoft-com:vml" xmlns:wp14="http://schemas.microsoft.com/office/word/2010/wordprocessingDrawing" xmlns:wp="http://schemas.openxmlformats.org/drawingml/2006/wordprocessingDrawing" xmlns:w10="urn:schemas-microsoft-com:office:word" xmlns:w="http://schemas.openxmlformats.org/wordprocessingml/2006/main" xmlns:w14="http://schemas.microsoft.com/office/word/2010/wordml" xmlns:w15="http://schemas.microsoft.com/office/word/2012/wordml" xmlns:w16se="http://schemas.microsoft.com/office/word/2015/wordml/symex" xmlns:wpg="http://schemas.microsoft.com/office/word/2010/wordprocessingGroup" xmlns:wpi="http://schemas.microsoft.com/office/word/2010/wordprocessingInk" xmlns:wne="http://schemas.microsoft.com/office/word/2006/wordml" xmlns:wps="http://schemas.microsoft.com/office/word/2010/wordprocessingShape" mc:Ignorable="w14 w15 w16se wp14">
+  <w:abstractNum w:abstractNumId="0" w15:restartNumberingAfterBreak="0">
     <w:nsid w:val="0C3F09ED"/>
     <w:multiLevelType w:val="multilevel"/>
     <w:tmpl w:val="CD40BF9A"/>
@@ -5930,7 +5883,7 @@
       </w:rPr>
     </w:lvl>
   </w:abstractNum>
-  <w:abstractNum w:abstractNumId="1">
+  <w:abstractNum w:abstractNumId="1" w15:restartNumberingAfterBreak="0">
     <w:nsid w:val="197E3499"/>
     <w:multiLevelType w:val="multilevel"/>
     <w:tmpl w:val="85C08436"/>
@@ -6074,7 +6027,7 @@
 </file>
 
 <file path=word/styles.xml><?xml version="1.0" encoding="utf-8"?>
-<w:styles xmlns:mc="http://schemas.openxmlformats.org/markup-compatibility/2006" xmlns:r="http://schemas.openxmlformats.org/officeDocument/2006/relationships" xmlns:w="http://schemas.openxmlformats.org/wordprocessingml/2006/main" xmlns:w14="http://schemas.microsoft.com/office/word/2010/wordml" mc:Ignorable="w14">
+<w:styles xmlns:mc="http://schemas.openxmlformats.org/markup-compatibility/2006" xmlns:r="http://schemas.openxmlformats.org/officeDocument/2006/relationships" xmlns:w="http://schemas.openxmlformats.org/wordprocessingml/2006/main" xmlns:w14="http://schemas.microsoft.com/office/word/2010/wordml" xmlns:w15="http://schemas.microsoft.com/office/word/2012/wordml" xmlns:w16se="http://schemas.microsoft.com/office/word/2015/wordml/symex" mc:Ignorable="w14 w15 w16se">
   <w:docDefaults>
     <w:rPrDefault>
       <w:rPr>
@@ -6090,144 +6043,378 @@
       </w:pPr>
     </w:pPrDefault>
   </w:docDefaults>
-  <w:latentStyles w:defLockedState="0" w:defUIPriority="99" w:defSemiHidden="1" w:defUnhideWhenUsed="1" w:defQFormat="0" w:count="267">
-    <w:lsdException w:name="Normal" w:semiHidden="0" w:uiPriority="0" w:unhideWhenUsed="0" w:qFormat="1"/>
-    <w:lsdException w:name="heading 1" w:semiHidden="0" w:uiPriority="9" w:unhideWhenUsed="0" w:qFormat="1"/>
-    <w:lsdException w:name="heading 2" w:semiHidden="0" w:uiPriority="9" w:unhideWhenUsed="0" w:qFormat="1"/>
-    <w:lsdException w:name="heading 3" w:semiHidden="0" w:uiPriority="9" w:unhideWhenUsed="0" w:qFormat="1"/>
-    <w:lsdException w:name="heading 4" w:uiPriority="9" w:qFormat="1"/>
-    <w:lsdException w:name="heading 5" w:uiPriority="9" w:qFormat="1"/>
-    <w:lsdException w:name="heading 6" w:uiPriority="9" w:qFormat="1"/>
-    <w:lsdException w:name="heading 7" w:uiPriority="9" w:qFormat="1"/>
-    <w:lsdException w:name="heading 8" w:uiPriority="9" w:qFormat="1"/>
-    <w:lsdException w:name="heading 9" w:uiPriority="9" w:qFormat="1"/>
-    <w:lsdException w:name="toc 1" w:uiPriority="39" w:qFormat="1"/>
-    <w:lsdException w:name="toc 2" w:uiPriority="39" w:qFormat="1"/>
-    <w:lsdException w:name="toc 3" w:uiPriority="39" w:qFormat="1"/>
-    <w:lsdException w:name="toc 4" w:uiPriority="39" w:qFormat="1"/>
-    <w:lsdException w:name="toc 5" w:uiPriority="39" w:qFormat="1"/>
-    <w:lsdException w:name="toc 6" w:uiPriority="39" w:qFormat="1"/>
-    <w:lsdException w:name="toc 7" w:uiPriority="39" w:qFormat="1"/>
-    <w:lsdException w:name="toc 8" w:uiPriority="39" w:qFormat="1"/>
-    <w:lsdException w:name="toc 9" w:uiPriority="39" w:qFormat="1"/>
-    <w:lsdException w:name="caption" w:semiHidden="0" w:unhideWhenUsed="0" w:qFormat="1"/>
-    <w:lsdException w:name="Title" w:semiHidden="0" w:uiPriority="10" w:unhideWhenUsed="0" w:qFormat="1"/>
-    <w:lsdException w:name="Default Paragraph Font" w:uiPriority="1"/>
-    <w:lsdException w:name="Subtitle" w:semiHidden="0" w:uiPriority="11" w:unhideWhenUsed="0" w:qFormat="1"/>
-    <w:lsdException w:name="Strong" w:semiHidden="0" w:uiPriority="22" w:unhideWhenUsed="0" w:qFormat="1"/>
-    <w:lsdException w:name="Emphasis" w:semiHidden="0" w:uiPriority="20" w:unhideWhenUsed="0" w:qFormat="1"/>
-    <w:lsdException w:name="Table Grid" w:semiHidden="0" w:uiPriority="1" w:unhideWhenUsed="0"/>
-    <w:lsdException w:name="Placeholder Text" w:unhideWhenUsed="0"/>
-    <w:lsdException w:name="No Spacing" w:semiHidden="0" w:uiPriority="1" w:unhideWhenUsed="0" w:qFormat="1"/>
-    <w:lsdException w:name="Light Shading" w:semiHidden="0" w:uiPriority="40" w:unhideWhenUsed="0"/>
-    <w:lsdException w:name="Light List" w:semiHidden="0" w:uiPriority="40" w:unhideWhenUsed="0"/>
-    <w:lsdException w:name="Light Grid" w:semiHidden="0" w:uiPriority="40" w:unhideWhenUsed="0"/>
-    <w:lsdException w:name="Medium Shading 1" w:semiHidden="0" w:uiPriority="40" w:unhideWhenUsed="0"/>
-    <w:lsdException w:name="Medium Shading 2" w:semiHidden="0" w:uiPriority="40" w:unhideWhenUsed="0"/>
-    <w:lsdException w:name="Medium List 1" w:semiHidden="0" w:uiPriority="40" w:unhideWhenUsed="0"/>
-    <w:lsdException w:name="Medium List 2" w:semiHidden="0" w:uiPriority="40" w:unhideWhenUsed="0"/>
-    <w:lsdException w:name="Medium Grid 1" w:semiHidden="0" w:uiPriority="40" w:unhideWhenUsed="0"/>
-    <w:lsdException w:name="Medium Grid 2" w:semiHidden="0" w:uiPriority="40" w:unhideWhenUsed="0"/>
-    <w:lsdException w:name="Medium Grid 3" w:semiHidden="0" w:uiPriority="40" w:unhideWhenUsed="0"/>
-    <w:lsdException w:name="Dark List" w:semiHidden="0" w:uiPriority="40" w:unhideWhenUsed="0"/>
-    <w:lsdException w:name="Colorful Shading" w:semiHidden="0" w:uiPriority="40" w:unhideWhenUsed="0"/>
-    <w:lsdException w:name="Colorful List" w:semiHidden="0" w:uiPriority="40" w:unhideWhenUsed="0"/>
-    <w:lsdException w:name="Colorful Grid" w:semiHidden="0" w:uiPriority="40" w:unhideWhenUsed="0"/>
-    <w:lsdException w:name="Light Shading Accent 1" w:semiHidden="0" w:uiPriority="41" w:unhideWhenUsed="0"/>
-    <w:lsdException w:name="Light List Accent 1" w:semiHidden="0" w:uiPriority="41" w:unhideWhenUsed="0"/>
-    <w:lsdException w:name="Light Grid Accent 1" w:semiHidden="0" w:uiPriority="41" w:unhideWhenUsed="0"/>
-    <w:lsdException w:name="Medium Shading 1 Accent 1" w:semiHidden="0" w:uiPriority="41" w:unhideWhenUsed="0"/>
-    <w:lsdException w:name="Medium Shading 2 Accent 1" w:semiHidden="0" w:uiPriority="41" w:unhideWhenUsed="0"/>
-    <w:lsdException w:name="Medium List 1 Accent 1" w:semiHidden="0" w:uiPriority="41" w:unhideWhenUsed="0"/>
-    <w:lsdException w:name="Revision" w:unhideWhenUsed="0"/>
-    <w:lsdException w:name="List Paragraph" w:semiHidden="0" w:uiPriority="36" w:unhideWhenUsed="0" w:qFormat="1"/>
-    <w:lsdException w:name="Quote" w:semiHidden="0" w:uiPriority="29" w:unhideWhenUsed="0" w:qFormat="1"/>
-    <w:lsdException w:name="Intense Quote" w:semiHidden="0" w:uiPriority="30" w:unhideWhenUsed="0" w:qFormat="1"/>
-    <w:lsdException w:name="Medium List 2 Accent 1" w:semiHidden="0" w:uiPriority="41" w:unhideWhenUsed="0"/>
-    <w:lsdException w:name="Medium Grid 1 Accent 1" w:semiHidden="0" w:uiPriority="41" w:unhideWhenUsed="0"/>
-    <w:lsdException w:name="Medium Grid 2 Accent 1" w:semiHidden="0" w:uiPriority="41" w:unhideWhenUsed="0"/>
-    <w:lsdException w:name="Medium Grid 3 Accent 1" w:semiHidden="0" w:uiPriority="41" w:unhideWhenUsed="0"/>
-    <w:lsdException w:name="Dark List Accent 1" w:semiHidden="0" w:uiPriority="41" w:unhideWhenUsed="0"/>
-    <w:lsdException w:name="Colorful Shading Accent 1" w:semiHidden="0" w:uiPriority="41" w:unhideWhenUsed="0"/>
-    <w:lsdException w:name="Colorful List Accent 1" w:semiHidden="0" w:uiPriority="41" w:unhideWhenUsed="0"/>
-    <w:lsdException w:name="Colorful Grid Accent 1" w:semiHidden="0" w:uiPriority="41" w:unhideWhenUsed="0"/>
-    <w:lsdException w:name="Light Shading Accent 2" w:semiHidden="0" w:uiPriority="42" w:unhideWhenUsed="0"/>
-    <w:lsdException w:name="Light List Accent 2" w:semiHidden="0" w:uiPriority="42" w:unhideWhenUsed="0"/>
-    <w:lsdException w:name="Light Grid Accent 2" w:semiHidden="0" w:uiPriority="42" w:unhideWhenUsed="0"/>
-    <w:lsdException w:name="Medium Shading 1 Accent 2" w:semiHidden="0" w:uiPriority="42" w:unhideWhenUsed="0"/>
-    <w:lsdException w:name="Medium Shading 2 Accent 2" w:semiHidden="0" w:uiPriority="42" w:unhideWhenUsed="0"/>
-    <w:lsdException w:name="Medium List 1 Accent 2" w:semiHidden="0" w:uiPriority="42" w:unhideWhenUsed="0"/>
-    <w:lsdException w:name="Medium List 2 Accent 2" w:semiHidden="0" w:uiPriority="42" w:unhideWhenUsed="0"/>
-    <w:lsdException w:name="Medium Grid 1 Accent 2" w:semiHidden="0" w:uiPriority="42" w:unhideWhenUsed="0"/>
-    <w:lsdException w:name="Medium Grid 2 Accent 2" w:semiHidden="0" w:uiPriority="42" w:unhideWhenUsed="0"/>
-    <w:lsdException w:name="Medium Grid 3 Accent 2" w:semiHidden="0" w:uiPriority="42" w:unhideWhenUsed="0"/>
-    <w:lsdException w:name="Dark List Accent 2" w:semiHidden="0" w:uiPriority="42" w:unhideWhenUsed="0"/>
-    <w:lsdException w:name="Colorful Shading Accent 2" w:semiHidden="0" w:uiPriority="42" w:unhideWhenUsed="0"/>
-    <w:lsdException w:name="Colorful List Accent 2" w:semiHidden="0" w:uiPriority="42" w:unhideWhenUsed="0"/>
-    <w:lsdException w:name="Colorful Grid Accent 2" w:semiHidden="0" w:uiPriority="42" w:unhideWhenUsed="0"/>
-    <w:lsdException w:name="Light Shading Accent 3" w:semiHidden="0" w:uiPriority="43" w:unhideWhenUsed="0"/>
-    <w:lsdException w:name="Light List Accent 3" w:semiHidden="0" w:uiPriority="43" w:unhideWhenUsed="0"/>
-    <w:lsdException w:name="Light Grid Accent 3" w:semiHidden="0" w:uiPriority="43" w:unhideWhenUsed="0"/>
-    <w:lsdException w:name="Medium Shading 1 Accent 3" w:semiHidden="0" w:uiPriority="43" w:unhideWhenUsed="0"/>
-    <w:lsdException w:name="Medium Shading 2 Accent 3" w:semiHidden="0" w:uiPriority="43" w:unhideWhenUsed="0"/>
-    <w:lsdException w:name="Medium List 1 Accent 3" w:semiHidden="0" w:uiPriority="43" w:unhideWhenUsed="0"/>
-    <w:lsdException w:name="Medium List 2 Accent 3" w:semiHidden="0" w:uiPriority="43" w:unhideWhenUsed="0"/>
-    <w:lsdException w:name="Medium Grid 1 Accent 3" w:semiHidden="0" w:uiPriority="43" w:unhideWhenUsed="0"/>
-    <w:lsdException w:name="Medium Grid 2 Accent 3" w:semiHidden="0" w:uiPriority="43" w:unhideWhenUsed="0"/>
-    <w:lsdException w:name="Medium Grid 3 Accent 3" w:semiHidden="0" w:uiPriority="43" w:unhideWhenUsed="0"/>
-    <w:lsdException w:name="Dark List Accent 3" w:semiHidden="0" w:uiPriority="43" w:unhideWhenUsed="0"/>
-    <w:lsdException w:name="Colorful Shading Accent 3" w:semiHidden="0" w:uiPriority="43" w:unhideWhenUsed="0"/>
-    <w:lsdException w:name="Colorful List Accent 3" w:semiHidden="0" w:uiPriority="43" w:unhideWhenUsed="0"/>
-    <w:lsdException w:name="Colorful Grid Accent 3" w:semiHidden="0" w:uiPriority="43" w:unhideWhenUsed="0"/>
-    <w:lsdException w:name="Light Shading Accent 4" w:semiHidden="0" w:uiPriority="44" w:unhideWhenUsed="0"/>
-    <w:lsdException w:name="Light List Accent 4" w:semiHidden="0" w:uiPriority="44" w:unhideWhenUsed="0"/>
-    <w:lsdException w:name="Light Grid Accent 4" w:semiHidden="0" w:uiPriority="44" w:unhideWhenUsed="0"/>
-    <w:lsdException w:name="Medium Shading 1 Accent 4" w:semiHidden="0" w:uiPriority="44" w:unhideWhenUsed="0"/>
-    <w:lsdException w:name="Medium Shading 2 Accent 4" w:semiHidden="0" w:uiPriority="44" w:unhideWhenUsed="0"/>
-    <w:lsdException w:name="Medium List 1 Accent 4" w:semiHidden="0" w:uiPriority="44" w:unhideWhenUsed="0"/>
-    <w:lsdException w:name="Medium List 2 Accent 4" w:semiHidden="0" w:uiPriority="44" w:unhideWhenUsed="0"/>
-    <w:lsdException w:name="Medium Grid 1 Accent 4" w:semiHidden="0" w:uiPriority="44" w:unhideWhenUsed="0"/>
-    <w:lsdException w:name="Medium Grid 2 Accent 4" w:semiHidden="0" w:uiPriority="44" w:unhideWhenUsed="0"/>
-    <w:lsdException w:name="Medium Grid 3 Accent 4" w:semiHidden="0" w:uiPriority="44" w:unhideWhenUsed="0"/>
-    <w:lsdException w:name="Dark List Accent 4" w:semiHidden="0" w:uiPriority="44" w:unhideWhenUsed="0"/>
-    <w:lsdException w:name="Colorful Shading Accent 4" w:semiHidden="0" w:uiPriority="44" w:unhideWhenUsed="0"/>
-    <w:lsdException w:name="Colorful List Accent 4" w:semiHidden="0" w:uiPriority="44" w:unhideWhenUsed="0"/>
-    <w:lsdException w:name="Colorful Grid Accent 4" w:semiHidden="0" w:uiPriority="44" w:unhideWhenUsed="0"/>
-    <w:lsdException w:name="Light Shading Accent 5" w:semiHidden="0" w:uiPriority="45" w:unhideWhenUsed="0"/>
-    <w:lsdException w:name="Light List Accent 5" w:semiHidden="0" w:uiPriority="45" w:unhideWhenUsed="0"/>
-    <w:lsdException w:name="Light Grid Accent 5" w:semiHidden="0" w:uiPriority="45" w:unhideWhenUsed="0"/>
-    <w:lsdException w:name="Medium Shading 1 Accent 5" w:semiHidden="0" w:uiPriority="45" w:unhideWhenUsed="0"/>
-    <w:lsdException w:name="Medium Shading 2 Accent 5" w:semiHidden="0" w:uiPriority="45" w:unhideWhenUsed="0"/>
-    <w:lsdException w:name="Medium List 1 Accent 5" w:semiHidden="0" w:uiPriority="45" w:unhideWhenUsed="0"/>
-    <w:lsdException w:name="Medium List 2 Accent 5" w:semiHidden="0" w:uiPriority="45" w:unhideWhenUsed="0"/>
-    <w:lsdException w:name="Medium Grid 1 Accent 5" w:semiHidden="0" w:uiPriority="45" w:unhideWhenUsed="0"/>
-    <w:lsdException w:name="Medium Grid 2 Accent 5" w:semiHidden="0" w:uiPriority="45" w:unhideWhenUsed="0"/>
-    <w:lsdException w:name="Medium Grid 3 Accent 5" w:semiHidden="0" w:uiPriority="45" w:unhideWhenUsed="0"/>
-    <w:lsdException w:name="Dark List Accent 5" w:semiHidden="0" w:uiPriority="45" w:unhideWhenUsed="0"/>
-    <w:lsdException w:name="Colorful Shading Accent 5" w:semiHidden="0" w:uiPriority="45" w:unhideWhenUsed="0"/>
-    <w:lsdException w:name="Colorful List Accent 5" w:semiHidden="0" w:uiPriority="45" w:unhideWhenUsed="0"/>
-    <w:lsdException w:name="Colorful Grid Accent 5" w:semiHidden="0" w:uiPriority="45" w:unhideWhenUsed="0"/>
-    <w:lsdException w:name="Light Shading Accent 6" w:semiHidden="0" w:uiPriority="46" w:unhideWhenUsed="0"/>
-    <w:lsdException w:name="Light List Accent 6" w:semiHidden="0" w:uiPriority="46" w:unhideWhenUsed="0"/>
-    <w:lsdException w:name="Light Grid Accent 6" w:semiHidden="0" w:uiPriority="46" w:unhideWhenUsed="0"/>
-    <w:lsdException w:name="Medium Shading 1 Accent 6" w:semiHidden="0" w:uiPriority="46" w:unhideWhenUsed="0"/>
-    <w:lsdException w:name="Medium Shading 2 Accent 6" w:semiHidden="0" w:uiPriority="46" w:unhideWhenUsed="0"/>
-    <w:lsdException w:name="Medium List 1 Accent 6" w:semiHidden="0" w:uiPriority="46" w:unhideWhenUsed="0"/>
-    <w:lsdException w:name="Medium List 2 Accent 6" w:semiHidden="0" w:uiPriority="46" w:unhideWhenUsed="0"/>
-    <w:lsdException w:name="Medium Grid 1 Accent 6" w:semiHidden="0" w:uiPriority="46" w:unhideWhenUsed="0"/>
-    <w:lsdException w:name="Medium Grid 2 Accent 6" w:semiHidden="0" w:uiPriority="46" w:unhideWhenUsed="0"/>
-    <w:lsdException w:name="Medium Grid 3 Accent 6" w:semiHidden="0" w:uiPriority="46" w:unhideWhenUsed="0"/>
-    <w:lsdException w:name="Dark List Accent 6" w:semiHidden="0" w:uiPriority="46" w:unhideWhenUsed="0"/>
-    <w:lsdException w:name="Colorful Shading Accent 6" w:semiHidden="0" w:uiPriority="46" w:unhideWhenUsed="0"/>
-    <w:lsdException w:name="Colorful List Accent 6" w:semiHidden="0" w:uiPriority="46" w:unhideWhenUsed="0"/>
-    <w:lsdException w:name="Colorful Grid Accent 6" w:semiHidden="0" w:uiPriority="46" w:unhideWhenUsed="0"/>
-    <w:lsdException w:name="Subtle Emphasis" w:semiHidden="0" w:uiPriority="19" w:unhideWhenUsed="0" w:qFormat="1"/>
-    <w:lsdException w:name="Intense Emphasis" w:semiHidden="0" w:uiPriority="21" w:unhideWhenUsed="0" w:qFormat="1"/>
-    <w:lsdException w:name="Subtle Reference" w:semiHidden="0" w:uiPriority="31" w:unhideWhenUsed="0" w:qFormat="1"/>
-    <w:lsdException w:name="Intense Reference" w:semiHidden="0" w:uiPriority="32" w:unhideWhenUsed="0" w:qFormat="1"/>
-    <w:lsdException w:name="Book Title" w:semiHidden="0" w:uiPriority="33" w:unhideWhenUsed="0" w:qFormat="1"/>
-    <w:lsdException w:name="Bibliography" w:uiPriority="37"/>
-    <w:lsdException w:name="TOC Heading" w:uiPriority="39" w:qFormat="1"/>
+  <w:latentStyles w:defLockedState="0" w:defUIPriority="99" w:defSemiHidden="0" w:defUnhideWhenUsed="0" w:defQFormat="0" w:count="371">
+    <w:lsdException w:name="Normal" w:uiPriority="0" w:qFormat="1"/>
+    <w:lsdException w:name="heading 1" w:uiPriority="9" w:qFormat="1"/>
+    <w:lsdException w:name="heading 2" w:uiPriority="9" w:qFormat="1"/>
+    <w:lsdException w:name="heading 3" w:uiPriority="9" w:qFormat="1"/>
+    <w:lsdException w:name="heading 4" w:semiHidden="1" w:uiPriority="9" w:unhideWhenUsed="1" w:qFormat="1"/>
+    <w:lsdException w:name="heading 5" w:semiHidden="1" w:uiPriority="9" w:unhideWhenUsed="1" w:qFormat="1"/>
+    <w:lsdException w:name="heading 6" w:semiHidden="1" w:uiPriority="9" w:unhideWhenUsed="1" w:qFormat="1"/>
+    <w:lsdException w:name="heading 7" w:semiHidden="1" w:uiPriority="9" w:unhideWhenUsed="1" w:qFormat="1"/>
+    <w:lsdException w:name="heading 8" w:semiHidden="1" w:uiPriority="9" w:unhideWhenUsed="1" w:qFormat="1"/>
+    <w:lsdException w:name="heading 9" w:semiHidden="1" w:uiPriority="9" w:unhideWhenUsed="1" w:qFormat="1"/>
+    <w:lsdException w:name="index 1" w:semiHidden="1" w:unhideWhenUsed="1"/>
+    <w:lsdException w:name="index 2" w:semiHidden="1" w:unhideWhenUsed="1"/>
+    <w:lsdException w:name="index 3" w:semiHidden="1" w:unhideWhenUsed="1"/>
+    <w:lsdException w:name="index 4" w:semiHidden="1" w:unhideWhenUsed="1"/>
+    <w:lsdException w:name="index 5" w:semiHidden="1" w:unhideWhenUsed="1"/>
+    <w:lsdException w:name="index 6" w:semiHidden="1" w:unhideWhenUsed="1"/>
+    <w:lsdException w:name="index 7" w:semiHidden="1" w:unhideWhenUsed="1"/>
+    <w:lsdException w:name="index 8" w:semiHidden="1" w:unhideWhenUsed="1"/>
+    <w:lsdException w:name="index 9" w:semiHidden="1" w:unhideWhenUsed="1"/>
+    <w:lsdException w:name="toc 1" w:semiHidden="1" w:uiPriority="39" w:unhideWhenUsed="1" w:qFormat="1"/>
+    <w:lsdException w:name="toc 2" w:semiHidden="1" w:uiPriority="39" w:unhideWhenUsed="1" w:qFormat="1"/>
+    <w:lsdException w:name="toc 3" w:semiHidden="1" w:uiPriority="39" w:unhideWhenUsed="1" w:qFormat="1"/>
+    <w:lsdException w:name="toc 4" w:semiHidden="1" w:uiPriority="39" w:unhideWhenUsed="1" w:qFormat="1"/>
+    <w:lsdException w:name="toc 5" w:semiHidden="1" w:uiPriority="39" w:unhideWhenUsed="1" w:qFormat="1"/>
+    <w:lsdException w:name="toc 6" w:semiHidden="1" w:uiPriority="39" w:unhideWhenUsed="1" w:qFormat="1"/>
+    <w:lsdException w:name="toc 7" w:semiHidden="1" w:uiPriority="39" w:unhideWhenUsed="1" w:qFormat="1"/>
+    <w:lsdException w:name="toc 8" w:semiHidden="1" w:uiPriority="39" w:unhideWhenUsed="1" w:qFormat="1"/>
+    <w:lsdException w:name="toc 9" w:semiHidden="1" w:uiPriority="39" w:unhideWhenUsed="1" w:qFormat="1"/>
+    <w:lsdException w:name="Normal Indent" w:semiHidden="1" w:unhideWhenUsed="1"/>
+    <w:lsdException w:name="footnote text" w:semiHidden="1" w:unhideWhenUsed="1"/>
+    <w:lsdException w:name="annotation text" w:semiHidden="1" w:unhideWhenUsed="1"/>
+    <w:lsdException w:name="header" w:semiHidden="1" w:unhideWhenUsed="1"/>
+    <w:lsdException w:name="footer" w:semiHidden="1" w:unhideWhenUsed="1"/>
+    <w:lsdException w:name="index heading" w:semiHidden="1" w:unhideWhenUsed="1"/>
+    <w:lsdException w:name="caption" w:qFormat="1"/>
+    <w:lsdException w:name="table of figures" w:semiHidden="1" w:unhideWhenUsed="1"/>
+    <w:lsdException w:name="envelope address" w:semiHidden="1" w:unhideWhenUsed="1"/>
+    <w:lsdException w:name="envelope return" w:semiHidden="1" w:unhideWhenUsed="1"/>
+    <w:lsdException w:name="footnote reference" w:semiHidden="1" w:unhideWhenUsed="1"/>
+    <w:lsdException w:name="annotation reference" w:semiHidden="1" w:unhideWhenUsed="1"/>
+    <w:lsdException w:name="line number" w:semiHidden="1" w:unhideWhenUsed="1"/>
+    <w:lsdException w:name="page number" w:semiHidden="1" w:unhideWhenUsed="1"/>
+    <w:lsdException w:name="endnote reference" w:semiHidden="1" w:unhideWhenUsed="1"/>
+    <w:lsdException w:name="endnote text" w:semiHidden="1" w:unhideWhenUsed="1"/>
+    <w:lsdException w:name="table of authorities" w:semiHidden="1" w:unhideWhenUsed="1"/>
+    <w:lsdException w:name="macro" w:semiHidden="1" w:unhideWhenUsed="1"/>
+    <w:lsdException w:name="toa heading" w:semiHidden="1" w:unhideWhenUsed="1"/>
+    <w:lsdException w:name="List" w:semiHidden="1" w:unhideWhenUsed="1"/>
+    <w:lsdException w:name="List Bullet" w:semiHidden="1" w:unhideWhenUsed="1"/>
+    <w:lsdException w:name="List Number" w:semiHidden="1" w:unhideWhenUsed="1"/>
+    <w:lsdException w:name="List 2" w:semiHidden="1" w:unhideWhenUsed="1"/>
+    <w:lsdException w:name="List 3" w:semiHidden="1" w:unhideWhenUsed="1"/>
+    <w:lsdException w:name="List 4" w:semiHidden="1" w:unhideWhenUsed="1"/>
+    <w:lsdException w:name="List 5" w:semiHidden="1" w:unhideWhenUsed="1"/>
+    <w:lsdException w:name="List Bullet 2" w:semiHidden="1" w:unhideWhenUsed="1"/>
+    <w:lsdException w:name="List Bullet 3" w:semiHidden="1" w:unhideWhenUsed="1"/>
+    <w:lsdException w:name="List Bullet 4" w:semiHidden="1" w:unhideWhenUsed="1"/>
+    <w:lsdException w:name="List Bullet 5" w:semiHidden="1" w:unhideWhenUsed="1"/>
+    <w:lsdException w:name="List Number 2" w:semiHidden="1" w:unhideWhenUsed="1"/>
+    <w:lsdException w:name="List Number 3" w:semiHidden="1" w:unhideWhenUsed="1"/>
+    <w:lsdException w:name="List Number 4" w:semiHidden="1" w:unhideWhenUsed="1"/>
+    <w:lsdException w:name="List Number 5" w:semiHidden="1" w:unhideWhenUsed="1"/>
+    <w:lsdException w:name="Title" w:uiPriority="10" w:qFormat="1"/>
+    <w:lsdException w:name="Closing" w:semiHidden="1" w:unhideWhenUsed="1"/>
+    <w:lsdException w:name="Signature" w:semiHidden="1" w:unhideWhenUsed="1"/>
+    <w:lsdException w:name="Default Paragraph Font" w:semiHidden="1" w:uiPriority="1" w:unhideWhenUsed="1"/>
+    <w:lsdException w:name="Body Text" w:semiHidden="1" w:unhideWhenUsed="1"/>
+    <w:lsdException w:name="Body Text Indent" w:semiHidden="1" w:unhideWhenUsed="1"/>
+    <w:lsdException w:name="List Continue" w:semiHidden="1" w:unhideWhenUsed="1"/>
+    <w:lsdException w:name="List Continue 2" w:semiHidden="1" w:unhideWhenUsed="1"/>
+    <w:lsdException w:name="List Continue 3" w:semiHidden="1" w:unhideWhenUsed="1"/>
+    <w:lsdException w:name="List Continue 4" w:semiHidden="1" w:unhideWhenUsed="1"/>
+    <w:lsdException w:name="List Continue 5" w:semiHidden="1" w:unhideWhenUsed="1"/>
+    <w:lsdException w:name="Message Header" w:semiHidden="1" w:unhideWhenUsed="1"/>
+    <w:lsdException w:name="Subtitle" w:uiPriority="11" w:qFormat="1"/>
+    <w:lsdException w:name="Salutation" w:semiHidden="1" w:unhideWhenUsed="1"/>
+    <w:lsdException w:name="Date" w:semiHidden="1" w:unhideWhenUsed="1"/>
+    <w:lsdException w:name="Body Text First Indent" w:semiHidden="1" w:unhideWhenUsed="1"/>
+    <w:lsdException w:name="Body Text First Indent 2" w:semiHidden="1" w:unhideWhenUsed="1"/>
+    <w:lsdException w:name="Note Heading" w:semiHidden="1" w:unhideWhenUsed="1"/>
+    <w:lsdException w:name="Body Text 2" w:semiHidden="1" w:unhideWhenUsed="1"/>
+    <w:lsdException w:name="Body Text 3" w:semiHidden="1" w:unhideWhenUsed="1"/>
+    <w:lsdException w:name="Body Text Indent 2" w:semiHidden="1" w:unhideWhenUsed="1"/>
+    <w:lsdException w:name="Body Text Indent 3" w:semiHidden="1" w:unhideWhenUsed="1"/>
+    <w:lsdException w:name="Block Text" w:semiHidden="1" w:unhideWhenUsed="1"/>
+    <w:lsdException w:name="Hyperlink" w:semiHidden="1" w:unhideWhenUsed="1"/>
+    <w:lsdException w:name="FollowedHyperlink" w:semiHidden="1" w:unhideWhenUsed="1"/>
+    <w:lsdException w:name="Strong" w:uiPriority="22" w:qFormat="1"/>
+    <w:lsdException w:name="Emphasis" w:uiPriority="20" w:qFormat="1"/>
+    <w:lsdException w:name="Document Map" w:semiHidden="1" w:unhideWhenUsed="1"/>
+    <w:lsdException w:name="Plain Text" w:semiHidden="1" w:unhideWhenUsed="1"/>
+    <w:lsdException w:name="E-mail Signature" w:semiHidden="1" w:unhideWhenUsed="1"/>
+    <w:lsdException w:name="HTML Top of Form" w:semiHidden="1" w:unhideWhenUsed="1"/>
+    <w:lsdException w:name="HTML Bottom of Form" w:semiHidden="1" w:unhideWhenUsed="1"/>
+    <w:lsdException w:name="Normal (Web)" w:semiHidden="1" w:unhideWhenUsed="1"/>
+    <w:lsdException w:name="HTML Acronym" w:semiHidden="1" w:unhideWhenUsed="1"/>
+    <w:lsdException w:name="HTML Address" w:semiHidden="1" w:unhideWhenUsed="1"/>
+    <w:lsdException w:name="HTML Cite" w:semiHidden="1" w:unhideWhenUsed="1"/>
+    <w:lsdException w:name="HTML Code" w:semiHidden="1" w:unhideWhenUsed="1"/>
+    <w:lsdException w:name="HTML Definition" w:semiHidden="1" w:unhideWhenUsed="1"/>
+    <w:lsdException w:name="HTML Keyboard" w:semiHidden="1" w:unhideWhenUsed="1"/>
+    <w:lsdException w:name="HTML Preformatted" w:semiHidden="1" w:unhideWhenUsed="1"/>
+    <w:lsdException w:name="HTML Sample" w:semiHidden="1" w:unhideWhenUsed="1"/>
+    <w:lsdException w:name="HTML Typewriter" w:semiHidden="1" w:unhideWhenUsed="1"/>
+    <w:lsdException w:name="HTML Variable" w:semiHidden="1" w:unhideWhenUsed="1"/>
+    <w:lsdException w:name="Normal Table" w:semiHidden="1" w:unhideWhenUsed="1"/>
+    <w:lsdException w:name="annotation subject" w:semiHidden="1" w:unhideWhenUsed="1"/>
+    <w:lsdException w:name="No List" w:semiHidden="1" w:unhideWhenUsed="1"/>
+    <w:lsdException w:name="Outline List 1" w:semiHidden="1" w:unhideWhenUsed="1"/>
+    <w:lsdException w:name="Outline List 2" w:semiHidden="1" w:unhideWhenUsed="1"/>
+    <w:lsdException w:name="Outline List 3" w:semiHidden="1" w:unhideWhenUsed="1"/>
+    <w:lsdException w:name="Table Simple 1" w:semiHidden="1" w:unhideWhenUsed="1"/>
+    <w:lsdException w:name="Table Simple 2" w:semiHidden="1" w:unhideWhenUsed="1"/>
+    <w:lsdException w:name="Table Simple 3" w:semiHidden="1" w:unhideWhenUsed="1"/>
+    <w:lsdException w:name="Table Classic 1" w:semiHidden="1" w:unhideWhenUsed="1"/>
+    <w:lsdException w:name="Table Classic 2" w:semiHidden="1" w:unhideWhenUsed="1"/>
+    <w:lsdException w:name="Table Classic 3" w:semiHidden="1" w:unhideWhenUsed="1"/>
+    <w:lsdException w:name="Table Classic 4" w:semiHidden="1" w:unhideWhenUsed="1"/>
+    <w:lsdException w:name="Table Colorful 1" w:semiHidden="1" w:unhideWhenUsed="1"/>
+    <w:lsdException w:name="Table Colorful 2" w:semiHidden="1" w:unhideWhenUsed="1"/>
+    <w:lsdException w:name="Table Colorful 3" w:semiHidden="1" w:unhideWhenUsed="1"/>
+    <w:lsdException w:name="Table Columns 1" w:semiHidden="1" w:unhideWhenUsed="1"/>
+    <w:lsdException w:name="Table Columns 2" w:semiHidden="1" w:unhideWhenUsed="1"/>
+    <w:lsdException w:name="Table Columns 3" w:semiHidden="1" w:unhideWhenUsed="1"/>
+    <w:lsdException w:name="Table Columns 4" w:semiHidden="1" w:unhideWhenUsed="1"/>
+    <w:lsdException w:name="Table Columns 5" w:semiHidden="1" w:unhideWhenUsed="1"/>
+    <w:lsdException w:name="Table Grid 1" w:semiHidden="1" w:unhideWhenUsed="1"/>
+    <w:lsdException w:name="Table Grid 2" w:semiHidden="1" w:unhideWhenUsed="1"/>
+    <w:lsdException w:name="Table Grid 3" w:semiHidden="1" w:unhideWhenUsed="1"/>
+    <w:lsdException w:name="Table Grid 4" w:semiHidden="1" w:unhideWhenUsed="1"/>
+    <w:lsdException w:name="Table Grid 5" w:semiHidden="1" w:unhideWhenUsed="1"/>
+    <w:lsdException w:name="Table Grid 6" w:semiHidden="1" w:unhideWhenUsed="1"/>
+    <w:lsdException w:name="Table Grid 7" w:semiHidden="1" w:unhideWhenUsed="1"/>
+    <w:lsdException w:name="Table Grid 8" w:semiHidden="1" w:unhideWhenUsed="1"/>
+    <w:lsdException w:name="Table List 1" w:semiHidden="1" w:unhideWhenUsed="1"/>
+    <w:lsdException w:name="Table List 2" w:semiHidden="1" w:unhideWhenUsed="1"/>
+    <w:lsdException w:name="Table List 3" w:semiHidden="1" w:unhideWhenUsed="1"/>
+    <w:lsdException w:name="Table List 4" w:semiHidden="1" w:unhideWhenUsed="1"/>
+    <w:lsdException w:name="Table List 5" w:semiHidden="1" w:unhideWhenUsed="1"/>
+    <w:lsdException w:name="Table List 6" w:semiHidden="1" w:unhideWhenUsed="1"/>
+    <w:lsdException w:name="Table List 7" w:semiHidden="1" w:unhideWhenUsed="1"/>
+    <w:lsdException w:name="Table List 8" w:semiHidden="1" w:unhideWhenUsed="1"/>
+    <w:lsdException w:name="Table 3D effects 1" w:semiHidden="1" w:unhideWhenUsed="1"/>
+    <w:lsdException w:name="Table 3D effects 2" w:semiHidden="1" w:unhideWhenUsed="1"/>
+    <w:lsdException w:name="Table 3D effects 3" w:semiHidden="1" w:unhideWhenUsed="1"/>
+    <w:lsdException w:name="Table Contemporary" w:semiHidden="1" w:unhideWhenUsed="1"/>
+    <w:lsdException w:name="Table Elegant" w:semiHidden="1" w:unhideWhenUsed="1"/>
+    <w:lsdException w:name="Table Professional" w:semiHidden="1" w:unhideWhenUsed="1"/>
+    <w:lsdException w:name="Table Subtle 1" w:semiHidden="1" w:unhideWhenUsed="1"/>
+    <w:lsdException w:name="Table Subtle 2" w:semiHidden="1" w:unhideWhenUsed="1"/>
+    <w:lsdException w:name="Table Web 1" w:semiHidden="1" w:unhideWhenUsed="1"/>
+    <w:lsdException w:name="Table Web 2" w:semiHidden="1" w:unhideWhenUsed="1"/>
+    <w:lsdException w:name="Table Web 3" w:semiHidden="1" w:unhideWhenUsed="1"/>
+    <w:lsdException w:name="Balloon Text" w:semiHidden="1" w:unhideWhenUsed="1"/>
+    <w:lsdException w:name="Table Grid" w:uiPriority="1"/>
+    <w:lsdException w:name="Table Theme" w:semiHidden="1" w:unhideWhenUsed="1"/>
+    <w:lsdException w:name="Placeholder Text" w:semiHidden="1"/>
+    <w:lsdException w:name="No Spacing" w:uiPriority="1" w:qFormat="1"/>
+    <w:lsdException w:name="Light Shading" w:uiPriority="40"/>
+    <w:lsdException w:name="Light List" w:uiPriority="40"/>
+    <w:lsdException w:name="Light Grid" w:uiPriority="40"/>
+    <w:lsdException w:name="Medium Shading 1" w:uiPriority="40"/>
+    <w:lsdException w:name="Medium Shading 2" w:uiPriority="40"/>
+    <w:lsdException w:name="Medium List 1" w:uiPriority="40"/>
+    <w:lsdException w:name="Medium List 2" w:uiPriority="40"/>
+    <w:lsdException w:name="Medium Grid 1" w:uiPriority="40"/>
+    <w:lsdException w:name="Medium Grid 2" w:uiPriority="40"/>
+    <w:lsdException w:name="Medium Grid 3" w:uiPriority="40"/>
+    <w:lsdException w:name="Dark List" w:uiPriority="40"/>
+    <w:lsdException w:name="Colorful Shading" w:uiPriority="40"/>
+    <w:lsdException w:name="Colorful List" w:uiPriority="40"/>
+    <w:lsdException w:name="Colorful Grid" w:uiPriority="40"/>
+    <w:lsdException w:name="Light Shading Accent 1" w:uiPriority="41"/>
+    <w:lsdException w:name="Light List Accent 1" w:uiPriority="41"/>
+    <w:lsdException w:name="Light Grid Accent 1" w:uiPriority="41"/>
+    <w:lsdException w:name="Medium Shading 1 Accent 1" w:uiPriority="41"/>
+    <w:lsdException w:name="Medium Shading 2 Accent 1" w:uiPriority="41"/>
+    <w:lsdException w:name="Medium List 1 Accent 1" w:uiPriority="41"/>
+    <w:lsdException w:name="Revision" w:semiHidden="1"/>
+    <w:lsdException w:name="List Paragraph" w:uiPriority="36" w:qFormat="1"/>
+    <w:lsdException w:name="Quote" w:uiPriority="29" w:qFormat="1"/>
+    <w:lsdException w:name="Intense Quote" w:uiPriority="30" w:qFormat="1"/>
+    <w:lsdException w:name="Medium List 2 Accent 1" w:uiPriority="41"/>
+    <w:lsdException w:name="Medium Grid 1 Accent 1" w:uiPriority="41"/>
+    <w:lsdException w:name="Medium Grid 2 Accent 1" w:uiPriority="41"/>
+    <w:lsdException w:name="Medium Grid 3 Accent 1" w:uiPriority="41"/>
+    <w:lsdException w:name="Dark List Accent 1" w:uiPriority="41"/>
+    <w:lsdException w:name="Colorful Shading Accent 1" w:uiPriority="41"/>
+    <w:lsdException w:name="Colorful List Accent 1" w:uiPriority="41"/>
+    <w:lsdException w:name="Colorful Grid Accent 1" w:uiPriority="41"/>
+    <w:lsdException w:name="Light Shading Accent 2" w:uiPriority="42"/>
+    <w:lsdException w:name="Light List Accent 2" w:uiPriority="42"/>
+    <w:lsdException w:name="Light Grid Accent 2" w:uiPriority="42"/>
+    <w:lsdException w:name="Medium Shading 1 Accent 2" w:uiPriority="42"/>
+    <w:lsdException w:name="Medium Shading 2 Accent 2" w:uiPriority="42"/>
+    <w:lsdException w:name="Medium List 1 Accent 2" w:uiPriority="42"/>
+    <w:lsdException w:name="Medium List 2 Accent 2" w:uiPriority="42"/>
+    <w:lsdException w:name="Medium Grid 1 Accent 2" w:uiPriority="42"/>
+    <w:lsdException w:name="Medium Grid 2 Accent 2" w:uiPriority="42"/>
+    <w:lsdException w:name="Medium Grid 3 Accent 2" w:uiPriority="42"/>
+    <w:lsdException w:name="Dark List Accent 2" w:uiPriority="42"/>
+    <w:lsdException w:name="Colorful Shading Accent 2" w:uiPriority="42"/>
+    <w:lsdException w:name="Colorful List Accent 2" w:uiPriority="42"/>
+    <w:lsdException w:name="Colorful Grid Accent 2" w:uiPriority="42"/>
+    <w:lsdException w:name="Light Shading Accent 3" w:uiPriority="43"/>
+    <w:lsdException w:name="Light List Accent 3" w:uiPriority="43"/>
+    <w:lsdException w:name="Light Grid Accent 3" w:uiPriority="43"/>
+    <w:lsdException w:name="Medium Shading 1 Accent 3" w:uiPriority="43"/>
+    <w:lsdException w:name="Medium Shading 2 Accent 3" w:uiPriority="43"/>
+    <w:lsdException w:name="Medium List 1 Accent 3" w:uiPriority="43"/>
+    <w:lsdException w:name="Medium List 2 Accent 3" w:uiPriority="43"/>
+    <w:lsdException w:name="Medium Grid 1 Accent 3" w:uiPriority="43"/>
+    <w:lsdException w:name="Medium Grid 2 Accent 3" w:uiPriority="43"/>
+    <w:lsdException w:name="Medium Grid 3 Accent 3" w:uiPriority="43"/>
+    <w:lsdException w:name="Dark List Accent 3" w:uiPriority="43"/>
+    <w:lsdException w:name="Colorful Shading Accent 3" w:uiPriority="43"/>
+    <w:lsdException w:name="Colorful List Accent 3" w:uiPriority="43"/>
+    <w:lsdException w:name="Colorful Grid Accent 3" w:uiPriority="43"/>
+    <w:lsdException w:name="Light Shading Accent 4" w:uiPriority="44"/>
+    <w:lsdException w:name="Light List Accent 4" w:uiPriority="44"/>
+    <w:lsdException w:name="Light Grid Accent 4" w:uiPriority="44"/>
+    <w:lsdException w:name="Medium Shading 1 Accent 4" w:uiPriority="44"/>
+    <w:lsdException w:name="Medium Shading 2 Accent 4" w:uiPriority="44"/>
+    <w:lsdException w:name="Medium List 1 Accent 4" w:uiPriority="44"/>
+    <w:lsdException w:name="Medium List 2 Accent 4" w:uiPriority="44"/>
+    <w:lsdException w:name="Medium Grid 1 Accent 4" w:uiPriority="44"/>
+    <w:lsdException w:name="Medium Grid 2 Accent 4" w:uiPriority="44"/>
+    <w:lsdException w:name="Medium Grid 3 Accent 4" w:uiPriority="44"/>
+    <w:lsdException w:name="Dark List Accent 4" w:uiPriority="44"/>
+    <w:lsdException w:name="Colorful Shading Accent 4" w:uiPriority="44"/>
+    <w:lsdException w:name="Colorful List Accent 4" w:uiPriority="44"/>
+    <w:lsdException w:name="Colorful Grid Accent 4" w:uiPriority="44"/>
+    <w:lsdException w:name="Light Shading Accent 5" w:uiPriority="45"/>
+    <w:lsdException w:name="Light List Accent 5" w:uiPriority="45"/>
+    <w:lsdException w:name="Light Grid Accent 5" w:uiPriority="45"/>
+    <w:lsdException w:name="Medium Shading 1 Accent 5" w:uiPriority="45"/>
+    <w:lsdException w:name="Medium Shading 2 Accent 5" w:uiPriority="45"/>
+    <w:lsdException w:name="Medium List 1 Accent 5" w:uiPriority="45"/>
+    <w:lsdException w:name="Medium List 2 Accent 5" w:uiPriority="45"/>
+    <w:lsdException w:name="Medium Grid 1 Accent 5" w:uiPriority="45"/>
+    <w:lsdException w:name="Medium Grid 2 Accent 5" w:uiPriority="45"/>
+    <w:lsdException w:name="Medium Grid 3 Accent 5" w:uiPriority="45"/>
+    <w:lsdException w:name="Dark List Accent 5" w:uiPriority="45"/>
+    <w:lsdException w:name="Colorful Shading Accent 5" w:uiPriority="45"/>
+    <w:lsdException w:name="Colorful List Accent 5" w:uiPriority="45"/>
+    <w:lsdException w:name="Colorful Grid Accent 5" w:uiPriority="45"/>
+    <w:lsdException w:name="Light Shading Accent 6" w:uiPriority="46"/>
+    <w:lsdException w:name="Light List Accent 6" w:uiPriority="46"/>
+    <w:lsdException w:name="Light Grid Accent 6" w:uiPriority="46"/>
+    <w:lsdException w:name="Medium Shading 1 Accent 6" w:uiPriority="46"/>
+    <w:lsdException w:name="Medium Shading 2 Accent 6" w:uiPriority="46"/>
+    <w:lsdException w:name="Medium List 1 Accent 6" w:uiPriority="46"/>
+    <w:lsdException w:name="Medium List 2 Accent 6" w:uiPriority="46"/>
+    <w:lsdException w:name="Medium Grid 1 Accent 6" w:uiPriority="46"/>
+    <w:lsdException w:name="Medium Grid 2 Accent 6" w:uiPriority="46"/>
+    <w:lsdException w:name="Medium Grid 3 Accent 6" w:uiPriority="46"/>
+    <w:lsdException w:name="Dark List Accent 6" w:uiPriority="46"/>
+    <w:lsdException w:name="Colorful Shading Accent 6" w:uiPriority="46"/>
+    <w:lsdException w:name="Colorful List Accent 6" w:uiPriority="46"/>
+    <w:lsdException w:name="Colorful Grid Accent 6" w:uiPriority="46"/>
+    <w:lsdException w:name="Subtle Emphasis" w:uiPriority="19" w:qFormat="1"/>
+    <w:lsdException w:name="Intense Emphasis" w:uiPriority="21" w:qFormat="1"/>
+    <w:lsdException w:name="Subtle Reference" w:uiPriority="31" w:qFormat="1"/>
+    <w:lsdException w:name="Intense Reference" w:uiPriority="32" w:qFormat="1"/>
+    <w:lsdException w:name="Book Title" w:uiPriority="33" w:qFormat="1"/>
+    <w:lsdException w:name="Bibliography" w:semiHidden="1" w:uiPriority="37" w:unhideWhenUsed="1"/>
+    <w:lsdException w:name="TOC Heading" w:semiHidden="1" w:uiPriority="39" w:unhideWhenUsed="1" w:qFormat="1"/>
+    <w:lsdException w:name="Plain Table 1" w:uiPriority="41"/>
+    <w:lsdException w:name="Plain Table 2" w:uiPriority="42"/>
+    <w:lsdException w:name="Plain Table 3" w:uiPriority="43"/>
+    <w:lsdException w:name="Plain Table 4" w:uiPriority="44"/>
+    <w:lsdException w:name="Plain Table 5" w:uiPriority="45"/>
+    <w:lsdException w:name="Grid Table Light" w:uiPriority="40"/>
+    <w:lsdException w:name="Grid Table 1 Light" w:uiPriority="46"/>
+    <w:lsdException w:name="Grid Table 2" w:uiPriority="47"/>
+    <w:lsdException w:name="Grid Table 3" w:uiPriority="48"/>
+    <w:lsdException w:name="Grid Table 4" w:uiPriority="49"/>
+    <w:lsdException w:name="Grid Table 5 Dark" w:uiPriority="50"/>
+    <w:lsdException w:name="Grid Table 6 Colorful" w:uiPriority="51"/>
+    <w:lsdException w:name="Grid Table 7 Colorful" w:uiPriority="52"/>
+    <w:lsdException w:name="Grid Table 1 Light Accent 1" w:uiPriority="46"/>
+    <w:lsdException w:name="Grid Table 2 Accent 1" w:uiPriority="47"/>
+    <w:lsdException w:name="Grid Table 3 Accent 1" w:uiPriority="48"/>
+    <w:lsdException w:name="Grid Table 4 Accent 1" w:uiPriority="49"/>
+    <w:lsdException w:name="Grid Table 5 Dark Accent 1" w:uiPriority="50"/>
+    <w:lsdException w:name="Grid Table 6 Colorful Accent 1" w:uiPriority="51"/>
+    <w:lsdException w:name="Grid Table 7 Colorful Accent 1" w:uiPriority="52"/>
+    <w:lsdException w:name="Grid Table 1 Light Accent 2" w:uiPriority="46"/>
+    <w:lsdException w:name="Grid Table 2 Accent 2" w:uiPriority="47"/>
+    <w:lsdException w:name="Grid Table 3 Accent 2" w:uiPriority="48"/>
+    <w:lsdException w:name="Grid Table 4 Accent 2" w:uiPriority="49"/>
+    <w:lsdException w:name="Grid Table 5 Dark Accent 2" w:uiPriority="50"/>
+    <w:lsdException w:name="Grid Table 6 Colorful Accent 2" w:uiPriority="51"/>
+    <w:lsdException w:name="Grid Table 7 Colorful Accent 2" w:uiPriority="52"/>
+    <w:lsdException w:name="Grid Table 1 Light Accent 3" w:uiPriority="46"/>
+    <w:lsdException w:name="Grid Table 2 Accent 3" w:uiPriority="47"/>
+    <w:lsdException w:name="Grid Table 3 Accent 3" w:uiPriority="48"/>
+    <w:lsdException w:name="Grid Table 4 Accent 3" w:uiPriority="49"/>
+    <w:lsdException w:name="Grid Table 5 Dark Accent 3" w:uiPriority="50"/>
+    <w:lsdException w:name="Grid Table 6 Colorful Accent 3" w:uiPriority="51"/>
+    <w:lsdException w:name="Grid Table 7 Colorful Accent 3" w:uiPriority="52"/>
+    <w:lsdException w:name="Grid Table 1 Light Accent 4" w:uiPriority="46"/>
+    <w:lsdException w:name="Grid Table 2 Accent 4" w:uiPriority="47"/>
+    <w:lsdException w:name="Grid Table 3 Accent 4" w:uiPriority="48"/>
+    <w:lsdException w:name="Grid Table 4 Accent 4" w:uiPriority="49"/>
+    <w:lsdException w:name="Grid Table 5 Dark Accent 4" w:uiPriority="50"/>
+    <w:lsdException w:name="Grid Table 6 Colorful Accent 4" w:uiPriority="51"/>
+    <w:lsdException w:name="Grid Table 7 Colorful Accent 4" w:uiPriority="52"/>
+    <w:lsdException w:name="Grid Table 1 Light Accent 5" w:uiPriority="46"/>
+    <w:lsdException w:name="Grid Table 2 Accent 5" w:uiPriority="47"/>
+    <w:lsdException w:name="Grid Table 3 Accent 5" w:uiPriority="48"/>
+    <w:lsdException w:name="Grid Table 4 Accent 5" w:uiPriority="49"/>
+    <w:lsdException w:name="Grid Table 5 Dark Accent 5" w:uiPriority="50"/>
+    <w:lsdException w:name="Grid Table 6 Colorful Accent 5" w:uiPriority="51"/>
+    <w:lsdException w:name="Grid Table 7 Colorful Accent 5" w:uiPriority="52"/>
+    <w:lsdException w:name="Grid Table 1 Light Accent 6" w:uiPriority="46"/>
+    <w:lsdException w:name="Grid Table 2 Accent 6" w:uiPriority="47"/>
+    <w:lsdException w:name="Grid Table 3 Accent 6" w:uiPriority="48"/>
+    <w:lsdException w:name="Grid Table 4 Accent 6" w:uiPriority="49"/>
+    <w:lsdException w:name="Grid Table 5 Dark Accent 6" w:uiPriority="50"/>
+    <w:lsdException w:name="Grid Table 6 Colorful Accent 6" w:uiPriority="51"/>
+    <w:lsdException w:name="Grid Table 7 Colorful Accent 6" w:uiPriority="52"/>
+    <w:lsdException w:name="List Table 1 Light" w:uiPriority="46"/>
+    <w:lsdException w:name="List Table 2" w:uiPriority="47"/>
+    <w:lsdException w:name="List Table 3" w:uiPriority="48"/>
+    <w:lsdException w:name="List Table 4" w:uiPriority="49"/>
+    <w:lsdException w:name="List Table 5 Dark" w:uiPriority="50"/>
+    <w:lsdException w:name="List Table 6 Colorful" w:uiPriority="51"/>
+    <w:lsdException w:name="List Table 7 Colorful" w:uiPriority="52"/>
+    <w:lsdException w:name="List Table 1 Light Accent 1" w:uiPriority="46"/>
+    <w:lsdException w:name="List Table 2 Accent 1" w:uiPriority="47"/>
+    <w:lsdException w:name="List Table 3 Accent 1" w:uiPriority="48"/>
+    <w:lsdException w:name="List Table 4 Accent 1" w:uiPriority="49"/>
+    <w:lsdException w:name="List Table 5 Dark Accent 1" w:uiPriority="50"/>
+    <w:lsdException w:name="List Table 6 Colorful Accent 1" w:uiPriority="51"/>
+    <w:lsdException w:name="List Table 7 Colorful Accent 1" w:uiPriority="52"/>
+    <w:lsdException w:name="List Table 1 Light Accent 2" w:uiPriority="46"/>
+    <w:lsdException w:name="List Table 2 Accent 2" w:uiPriority="47"/>
+    <w:lsdException w:name="List Table 3 Accent 2" w:uiPriority="48"/>
+    <w:lsdException w:name="List Table 4 Accent 2" w:uiPriority="49"/>
+    <w:lsdException w:name="List Table 5 Dark Accent 2" w:uiPriority="50"/>
+    <w:lsdException w:name="List Table 6 Colorful Accent 2" w:uiPriority="51"/>
+    <w:lsdException w:name="List Table 7 Colorful Accent 2" w:uiPriority="52"/>
+    <w:lsdException w:name="List Table 1 Light Accent 3" w:uiPriority="46"/>
+    <w:lsdException w:name="List Table 2 Accent 3" w:uiPriority="47"/>
+    <w:lsdException w:name="List Table 3 Accent 3" w:uiPriority="48"/>
+    <w:lsdException w:name="List Table 4 Accent 3" w:uiPriority="49"/>
+    <w:lsdException w:name="List Table 5 Dark Accent 3" w:uiPriority="50"/>
+    <w:lsdException w:name="List Table 6 Colorful Accent 3" w:uiPriority="51"/>
+    <w:lsdException w:name="List Table 7 Colorful Accent 3" w:uiPriority="52"/>
+    <w:lsdException w:name="List Table 1 Light Accent 4" w:uiPriority="46"/>
+    <w:lsdException w:name="List Table 2 Accent 4" w:uiPriority="47"/>
+    <w:lsdException w:name="List Table 3 Accent 4" w:uiPriority="48"/>
+    <w:lsdException w:name="List Table 4 Accent 4" w:uiPriority="49"/>
+    <w:lsdException w:name="List Table 5 Dark Accent 4" w:uiPriority="50"/>
+    <w:lsdException w:name="List Table 6 Colorful Accent 4" w:uiPriority="51"/>
+    <w:lsdException w:name="List Table 7 Colorful Accent 4" w:uiPriority="52"/>
+    <w:lsdException w:name="List Table 1 Light Accent 5" w:uiPriority="46"/>
+    <w:lsdException w:name="List Table 2 Accent 5" w:uiPriority="47"/>
+    <w:lsdException w:name="List Table 3 Accent 5" w:uiPriority="48"/>
+    <w:lsdException w:name="List Table 4 Accent 5" w:uiPriority="49"/>
+    <w:lsdException w:name="List Table 5 Dark Accent 5" w:uiPriority="50"/>
+    <w:lsdException w:name="List Table 6 Colorful Accent 5" w:uiPriority="51"/>
+    <w:lsdException w:name="List Table 7 Colorful Accent 5" w:uiPriority="52"/>
+    <w:lsdException w:name="List Table 1 Light Accent 6" w:uiPriority="46"/>
+    <w:lsdException w:name="List Table 2 Accent 6" w:uiPriority="47"/>
+    <w:lsdException w:name="List Table 3 Accent 6" w:uiPriority="48"/>
+    <w:lsdException w:name="List Table 4 Accent 6" w:uiPriority="49"/>
+    <w:lsdException w:name="List Table 5 Dark Accent 6" w:uiPriority="50"/>
+    <w:lsdException w:name="List Table 6 Colorful Accent 6" w:uiPriority="51"/>
+    <w:lsdException w:name="List Table 7 Colorful Accent 6" w:uiPriority="52"/>
   </w:latentStyles>
   <w:style w:type="paragraph" w:default="1" w:styleId="Normal">
     <w:name w:val="Normal"/>
@@ -6913,7 +7100,6 @@
       <w:spacing w:after="0" w:line="240" w:lineRule="auto"/>
     </w:pPr>
     <w:tblPr>
-      <w:tblInd w:w="0" w:type="dxa"/>
       <w:tblBorders>
         <w:top w:val="single" w:sz="4" w:space="0" w:color="000000" w:themeColor="text1"/>
         <w:left w:val="single" w:sz="4" w:space="0" w:color="000000" w:themeColor="text1"/>
@@ -6922,950 +7108,6 @@
         <w:insideH w:val="single" w:sz="4" w:space="0" w:color="000000" w:themeColor="text1"/>
         <w:insideV w:val="single" w:sz="4" w:space="0" w:color="000000" w:themeColor="text1"/>
       </w:tblBorders>
-      <w:tblCellMar>
-        <w:top w:w="0" w:type="dxa"/>
-        <w:left w:w="108" w:type="dxa"/>
-        <w:bottom w:w="0" w:type="dxa"/>
-        <w:right w:w="108" w:type="dxa"/>
-      </w:tblCellMar>
-    </w:tblPr>
-  </w:style>
-  <w:style w:type="paragraph" w:styleId="En-ttedetabledesmatires">
-    <w:name w:val="TOC Heading"/>
-    <w:basedOn w:val="Titre1"/>
-    <w:next w:val="Normal"/>
-    <w:uiPriority w:val="39"/>
-    <w:semiHidden/>
-    <w:unhideWhenUsed/>
-    <w:qFormat/>
-    <w:rsid w:val="00C042CF"/>
-    <w:pPr>
-      <w:keepNext/>
-      <w:keepLines/>
-      <w:spacing w:before="480" w:after="0"/>
-      <w:outlineLvl w:val="9"/>
-    </w:pPr>
-    <w:rPr>
-      <w:rFonts w:eastAsiaTheme="majorEastAsia" w:cstheme="majorBidi"/>
-      <w:b/>
-      <w:bCs/>
-      <w:smallCaps w:val="0"/>
-      <w:color w:val="3E3E67" w:themeColor="accent1" w:themeShade="BF"/>
-      <w:spacing w:val="0"/>
-      <w:sz w:val="28"/>
-      <w:szCs w:val="28"/>
-    </w:rPr>
-  </w:style>
-  <w:style w:type="paragraph" w:styleId="TM1">
-    <w:name w:val="toc 1"/>
-    <w:basedOn w:val="Normal"/>
-    <w:next w:val="Normal"/>
-    <w:autoRedefine/>
-    <w:uiPriority w:val="39"/>
-    <w:unhideWhenUsed/>
-    <w:qFormat/>
-    <w:rsid w:val="0081096C"/>
-    <w:pPr>
-      <w:spacing w:after="100"/>
-    </w:pPr>
-  </w:style>
-  <w:style w:type="paragraph" w:styleId="TM2">
-    <w:name w:val="toc 2"/>
-    <w:basedOn w:val="Normal"/>
-    <w:next w:val="Normal"/>
-    <w:autoRedefine/>
-    <w:uiPriority w:val="39"/>
-    <w:unhideWhenUsed/>
-    <w:qFormat/>
-    <w:rsid w:val="0081096C"/>
-    <w:pPr>
-      <w:spacing w:after="100"/>
-      <w:ind w:left="200"/>
-    </w:pPr>
-  </w:style>
-  <w:style w:type="paragraph" w:styleId="TM3">
-    <w:name w:val="toc 3"/>
-    <w:basedOn w:val="Normal"/>
-    <w:next w:val="Normal"/>
-    <w:autoRedefine/>
-    <w:uiPriority w:val="39"/>
-    <w:unhideWhenUsed/>
-    <w:qFormat/>
-    <w:rsid w:val="0081096C"/>
-    <w:pPr>
-      <w:spacing w:after="100"/>
-      <w:ind w:left="400"/>
-    </w:pPr>
-  </w:style>
-  <w:style w:type="character" w:styleId="Lienhypertexte">
-    <w:name w:val="Hyperlink"/>
-    <w:basedOn w:val="Policepardfaut"/>
-    <w:uiPriority w:val="99"/>
-    <w:unhideWhenUsed/>
-    <w:rsid w:val="0081096C"/>
-    <w:rPr>
-      <w:color w:val="67AFBD" w:themeColor="hyperlink"/>
-      <w:u w:val="single"/>
-    </w:rPr>
-  </w:style>
-</w:styles>
-</file>
-
-<file path=word/stylesWithEffects.xml><?xml version="1.0" encoding="utf-8"?>
-<w:styles xmlns:wpc="http://schemas.microsoft.com/office/word/2010/wordprocessingCanvas" xmlns:mc="http://schemas.openxmlformats.org/markup-compatibility/2006" xmlns:o="urn:schemas-microsoft-com:office:office" xmlns:r="http://schemas.openxmlformats.org/officeDocument/2006/relationships" xmlns:m="http://schemas.openxmlformats.org/officeDocument/2006/math" xmlns:v="urn:schemas-microsoft-com:vml" xmlns:wp14="http://schemas.microsoft.com/office/word/2010/wordprocessingDrawing" xmlns:wp="http://schemas.openxmlformats.org/drawingml/2006/wordprocessingDrawing" xmlns:w10="urn:schemas-microsoft-com:office:word" xmlns:w="http://schemas.openxmlformats.org/wordprocessingml/2006/main" xmlns:w14="http://schemas.microsoft.com/office/word/2010/wordml" xmlns:wpg="http://schemas.microsoft.com/office/word/2010/wordprocessingGroup" xmlns:wpi="http://schemas.microsoft.com/office/word/2010/wordprocessingInk" xmlns:wne="http://schemas.microsoft.com/office/word/2006/wordml" xmlns:wps="http://schemas.microsoft.com/office/word/2010/wordprocessingShape" mc:Ignorable="w14 wp14">
-  <w:docDefaults>
-    <w:rPrDefault>
-      <w:rPr>
-        <w:rFonts w:asciiTheme="minorHAnsi" w:eastAsiaTheme="minorHAnsi" w:hAnsiTheme="minorHAnsi" w:cstheme="minorBidi"/>
-        <w:sz w:val="22"/>
-        <w:szCs w:val="22"/>
-        <w:lang w:val="fr-FR" w:eastAsia="fr-FR" w:bidi="ar-SA"/>
-      </w:rPr>
-    </w:rPrDefault>
-    <w:pPrDefault>
-      <w:pPr>
-        <w:spacing w:after="200" w:line="276" w:lineRule="auto"/>
-      </w:pPr>
-    </w:pPrDefault>
-  </w:docDefaults>
-  <w:latentStyles w:defLockedState="0" w:defUIPriority="99" w:defSemiHidden="1" w:defUnhideWhenUsed="1" w:defQFormat="0" w:count="267">
-    <w:lsdException w:name="Normal" w:semiHidden="0" w:uiPriority="0" w:unhideWhenUsed="0" w:qFormat="1"/>
-    <w:lsdException w:name="heading 1" w:semiHidden="0" w:uiPriority="9" w:unhideWhenUsed="0" w:qFormat="1"/>
-    <w:lsdException w:name="heading 2" w:semiHidden="0" w:uiPriority="9" w:unhideWhenUsed="0" w:qFormat="1"/>
-    <w:lsdException w:name="heading 3" w:semiHidden="0" w:uiPriority="9" w:unhideWhenUsed="0" w:qFormat="1"/>
-    <w:lsdException w:name="heading 4" w:uiPriority="9" w:qFormat="1"/>
-    <w:lsdException w:name="heading 5" w:uiPriority="9" w:qFormat="1"/>
-    <w:lsdException w:name="heading 6" w:uiPriority="9" w:qFormat="1"/>
-    <w:lsdException w:name="heading 7" w:uiPriority="9" w:qFormat="1"/>
-    <w:lsdException w:name="heading 8" w:uiPriority="9" w:qFormat="1"/>
-    <w:lsdException w:name="heading 9" w:uiPriority="9" w:qFormat="1"/>
-    <w:lsdException w:name="toc 1" w:uiPriority="39" w:qFormat="1"/>
-    <w:lsdException w:name="toc 2" w:uiPriority="39" w:qFormat="1"/>
-    <w:lsdException w:name="toc 3" w:uiPriority="39" w:qFormat="1"/>
-    <w:lsdException w:name="toc 4" w:uiPriority="39" w:qFormat="1"/>
-    <w:lsdException w:name="toc 5" w:uiPriority="39" w:qFormat="1"/>
-    <w:lsdException w:name="toc 6" w:uiPriority="39" w:qFormat="1"/>
-    <w:lsdException w:name="toc 7" w:uiPriority="39" w:qFormat="1"/>
-    <w:lsdException w:name="toc 8" w:uiPriority="39" w:qFormat="1"/>
-    <w:lsdException w:name="toc 9" w:uiPriority="39" w:qFormat="1"/>
-    <w:lsdException w:name="caption" w:semiHidden="0" w:unhideWhenUsed="0" w:qFormat="1"/>
-    <w:lsdException w:name="Title" w:semiHidden="0" w:uiPriority="10" w:unhideWhenUsed="0" w:qFormat="1"/>
-    <w:lsdException w:name="Default Paragraph Font" w:uiPriority="1"/>
-    <w:lsdException w:name="Subtitle" w:semiHidden="0" w:uiPriority="11" w:unhideWhenUsed="0" w:qFormat="1"/>
-    <w:lsdException w:name="Strong" w:semiHidden="0" w:uiPriority="22" w:unhideWhenUsed="0" w:qFormat="1"/>
-    <w:lsdException w:name="Emphasis" w:semiHidden="0" w:uiPriority="20" w:unhideWhenUsed="0" w:qFormat="1"/>
-    <w:lsdException w:name="Table Grid" w:semiHidden="0" w:uiPriority="1" w:unhideWhenUsed="0"/>
-    <w:lsdException w:name="Placeholder Text" w:unhideWhenUsed="0"/>
-    <w:lsdException w:name="No Spacing" w:semiHidden="0" w:uiPriority="1" w:unhideWhenUsed="0" w:qFormat="1"/>
-    <w:lsdException w:name="Light Shading" w:semiHidden="0" w:uiPriority="40" w:unhideWhenUsed="0"/>
-    <w:lsdException w:name="Light List" w:semiHidden="0" w:uiPriority="40" w:unhideWhenUsed="0"/>
-    <w:lsdException w:name="Light Grid" w:semiHidden="0" w:uiPriority="40" w:unhideWhenUsed="0"/>
-    <w:lsdException w:name="Medium Shading 1" w:semiHidden="0" w:uiPriority="40" w:unhideWhenUsed="0"/>
-    <w:lsdException w:name="Medium Shading 2" w:semiHidden="0" w:uiPriority="40" w:unhideWhenUsed="0"/>
-    <w:lsdException w:name="Medium List 1" w:semiHidden="0" w:uiPriority="40" w:unhideWhenUsed="0"/>
-    <w:lsdException w:name="Medium List 2" w:semiHidden="0" w:uiPriority="40" w:unhideWhenUsed="0"/>
-    <w:lsdException w:name="Medium Grid 1" w:semiHidden="0" w:uiPriority="40" w:unhideWhenUsed="0"/>
-    <w:lsdException w:name="Medium Grid 2" w:semiHidden="0" w:uiPriority="40" w:unhideWhenUsed="0"/>
-    <w:lsdException w:name="Medium Grid 3" w:semiHidden="0" w:uiPriority="40" w:unhideWhenUsed="0"/>
-    <w:lsdException w:name="Dark List" w:semiHidden="0" w:uiPriority="40" w:unhideWhenUsed="0"/>
-    <w:lsdException w:name="Colorful Shading" w:semiHidden="0" w:uiPriority="40" w:unhideWhenUsed="0"/>
-    <w:lsdException w:name="Colorful List" w:semiHidden="0" w:uiPriority="40" w:unhideWhenUsed="0"/>
-    <w:lsdException w:name="Colorful Grid" w:semiHidden="0" w:uiPriority="40" w:unhideWhenUsed="0"/>
-    <w:lsdException w:name="Light Shading Accent 1" w:semiHidden="0" w:uiPriority="41" w:unhideWhenUsed="0"/>
-    <w:lsdException w:name="Light List Accent 1" w:semiHidden="0" w:uiPriority="41" w:unhideWhenUsed="0"/>
-    <w:lsdException w:name="Light Grid Accent 1" w:semiHidden="0" w:uiPriority="41" w:unhideWhenUsed="0"/>
-    <w:lsdException w:name="Medium Shading 1 Accent 1" w:semiHidden="0" w:uiPriority="41" w:unhideWhenUsed="0"/>
-    <w:lsdException w:name="Medium Shading 2 Accent 1" w:semiHidden="0" w:uiPriority="41" w:unhideWhenUsed="0"/>
-    <w:lsdException w:name="Medium List 1 Accent 1" w:semiHidden="0" w:uiPriority="41" w:unhideWhenUsed="0"/>
-    <w:lsdException w:name="Revision" w:unhideWhenUsed="0"/>
-    <w:lsdException w:name="List Paragraph" w:semiHidden="0" w:uiPriority="36" w:unhideWhenUsed="0" w:qFormat="1"/>
-    <w:lsdException w:name="Quote" w:semiHidden="0" w:uiPriority="29" w:unhideWhenUsed="0" w:qFormat="1"/>
-    <w:lsdException w:name="Intense Quote" w:semiHidden="0" w:uiPriority="30" w:unhideWhenUsed="0" w:qFormat="1"/>
-    <w:lsdException w:name="Medium List 2 Accent 1" w:semiHidden="0" w:uiPriority="41" w:unhideWhenUsed="0"/>
-    <w:lsdException w:name="Medium Grid 1 Accent 1" w:semiHidden="0" w:uiPriority="41" w:unhideWhenUsed="0"/>
-    <w:lsdException w:name="Medium Grid 2 Accent 1" w:semiHidden="0" w:uiPriority="41" w:unhideWhenUsed="0"/>
-    <w:lsdException w:name="Medium Grid 3 Accent 1" w:semiHidden="0" w:uiPriority="41" w:unhideWhenUsed="0"/>
-    <w:lsdException w:name="Dark List Accent 1" w:semiHidden="0" w:uiPriority="41" w:unhideWhenUsed="0"/>
-    <w:lsdException w:name="Colorful Shading Accent 1" w:semiHidden="0" w:uiPriority="41" w:unhideWhenUsed="0"/>
-    <w:lsdException w:name="Colorful List Accent 1" w:semiHidden="0" w:uiPriority="41" w:unhideWhenUsed="0"/>
-    <w:lsdException w:name="Colorful Grid Accent 1" w:semiHidden="0" w:uiPriority="41" w:unhideWhenUsed="0"/>
-    <w:lsdException w:name="Light Shading Accent 2" w:semiHidden="0" w:uiPriority="42" w:unhideWhenUsed="0"/>
-    <w:lsdException w:name="Light List Accent 2" w:semiHidden="0" w:uiPriority="42" w:unhideWhenUsed="0"/>
-    <w:lsdException w:name="Light Grid Accent 2" w:semiHidden="0" w:uiPriority="42" w:unhideWhenUsed="0"/>
-    <w:lsdException w:name="Medium Shading 1 Accent 2" w:semiHidden="0" w:uiPriority="42" w:unhideWhenUsed="0"/>
-    <w:lsdException w:name="Medium Shading 2 Accent 2" w:semiHidden="0" w:uiPriority="42" w:unhideWhenUsed="0"/>
-    <w:lsdException w:name="Medium List 1 Accent 2" w:semiHidden="0" w:uiPriority="42" w:unhideWhenUsed="0"/>
-    <w:lsdException w:name="Medium List 2 Accent 2" w:semiHidden="0" w:uiPriority="42" w:unhideWhenUsed="0"/>
-    <w:lsdException w:name="Medium Grid 1 Accent 2" w:semiHidden="0" w:uiPriority="42" w:unhideWhenUsed="0"/>
-    <w:lsdException w:name="Medium Grid 2 Accent 2" w:semiHidden="0" w:uiPriority="42" w:unhideWhenUsed="0"/>
-    <w:lsdException w:name="Medium Grid 3 Accent 2" w:semiHidden="0" w:uiPriority="42" w:unhideWhenUsed="0"/>
-    <w:lsdException w:name="Dark List Accent 2" w:semiHidden="0" w:uiPriority="42" w:unhideWhenUsed="0"/>
-    <w:lsdException w:name="Colorful Shading Accent 2" w:semiHidden="0" w:uiPriority="42" w:unhideWhenUsed="0"/>
-    <w:lsdException w:name="Colorful List Accent 2" w:semiHidden="0" w:uiPriority="42" w:unhideWhenUsed="0"/>
-    <w:lsdException w:name="Colorful Grid Accent 2" w:semiHidden="0" w:uiPriority="42" w:unhideWhenUsed="0"/>
-    <w:lsdException w:name="Light Shading Accent 3" w:semiHidden="0" w:uiPriority="43" w:unhideWhenUsed="0"/>
-    <w:lsdException w:name="Light List Accent 3" w:semiHidden="0" w:uiPriority="43" w:unhideWhenUsed="0"/>
-    <w:lsdException w:name="Light Grid Accent 3" w:semiHidden="0" w:uiPriority="43" w:unhideWhenUsed="0"/>
-    <w:lsdException w:name="Medium Shading 1 Accent 3" w:semiHidden="0" w:uiPriority="43" w:unhideWhenUsed="0"/>
-    <w:lsdException w:name="Medium Shading 2 Accent 3" w:semiHidden="0" w:uiPriority="43" w:unhideWhenUsed="0"/>
-    <w:lsdException w:name="Medium List 1 Accent 3" w:semiHidden="0" w:uiPriority="43" w:unhideWhenUsed="0"/>
-    <w:lsdException w:name="Medium List 2 Accent 3" w:semiHidden="0" w:uiPriority="43" w:unhideWhenUsed="0"/>
-    <w:lsdException w:name="Medium Grid 1 Accent 3" w:semiHidden="0" w:uiPriority="43" w:unhideWhenUsed="0"/>
-    <w:lsdException w:name="Medium Grid 2 Accent 3" w:semiHidden="0" w:uiPriority="43" w:unhideWhenUsed="0"/>
-    <w:lsdException w:name="Medium Grid 3 Accent 3" w:semiHidden="0" w:uiPriority="43" w:unhideWhenUsed="0"/>
-    <w:lsdException w:name="Dark List Accent 3" w:semiHidden="0" w:uiPriority="43" w:unhideWhenUsed="0"/>
-    <w:lsdException w:name="Colorful Shading Accent 3" w:semiHidden="0" w:uiPriority="43" w:unhideWhenUsed="0"/>
-    <w:lsdException w:name="Colorful List Accent 3" w:semiHidden="0" w:uiPriority="43" w:unhideWhenUsed="0"/>
-    <w:lsdException w:name="Colorful Grid Accent 3" w:semiHidden="0" w:uiPriority="43" w:unhideWhenUsed="0"/>
-    <w:lsdException w:name="Light Shading Accent 4" w:semiHidden="0" w:uiPriority="44" w:unhideWhenUsed="0"/>
-    <w:lsdException w:name="Light List Accent 4" w:semiHidden="0" w:uiPriority="44" w:unhideWhenUsed="0"/>
-    <w:lsdException w:name="Light Grid Accent 4" w:semiHidden="0" w:uiPriority="44" w:unhideWhenUsed="0"/>
-    <w:lsdException w:name="Medium Shading 1 Accent 4" w:semiHidden="0" w:uiPriority="44" w:unhideWhenUsed="0"/>
-    <w:lsdException w:name="Medium Shading 2 Accent 4" w:semiHidden="0" w:uiPriority="44" w:unhideWhenUsed="0"/>
-    <w:lsdException w:name="Medium List 1 Accent 4" w:semiHidden="0" w:uiPriority="44" w:unhideWhenUsed="0"/>
-    <w:lsdException w:name="Medium List 2 Accent 4" w:semiHidden="0" w:uiPriority="44" w:unhideWhenUsed="0"/>
-    <w:lsdException w:name="Medium Grid 1 Accent 4" w:semiHidden="0" w:uiPriority="44" w:unhideWhenUsed="0"/>
-    <w:lsdException w:name="Medium Grid 2 Accent 4" w:semiHidden="0" w:uiPriority="44" w:unhideWhenUsed="0"/>
-    <w:lsdException w:name="Medium Grid 3 Accent 4" w:semiHidden="0" w:uiPriority="44" w:unhideWhenUsed="0"/>
-    <w:lsdException w:name="Dark List Accent 4" w:semiHidden="0" w:uiPriority="44" w:unhideWhenUsed="0"/>
-    <w:lsdException w:name="Colorful Shading Accent 4" w:semiHidden="0" w:uiPriority="44" w:unhideWhenUsed="0"/>
-    <w:lsdException w:name="Colorful List Accent 4" w:semiHidden="0" w:uiPriority="44" w:unhideWhenUsed="0"/>
-    <w:lsdException w:name="Colorful Grid Accent 4" w:semiHidden="0" w:uiPriority="44" w:unhideWhenUsed="0"/>
-    <w:lsdException w:name="Light Shading Accent 5" w:semiHidden="0" w:uiPriority="45" w:unhideWhenUsed="0"/>
-    <w:lsdException w:name="Light List Accent 5" w:semiHidden="0" w:uiPriority="45" w:unhideWhenUsed="0"/>
-    <w:lsdException w:name="Light Grid Accent 5" w:semiHidden="0" w:uiPriority="45" w:unhideWhenUsed="0"/>
-    <w:lsdException w:name="Medium Shading 1 Accent 5" w:semiHidden="0" w:uiPriority="45" w:unhideWhenUsed="0"/>
-    <w:lsdException w:name="Medium Shading 2 Accent 5" w:semiHidden="0" w:uiPriority="45" w:unhideWhenUsed="0"/>
-    <w:lsdException w:name="Medium List 1 Accent 5" w:semiHidden="0" w:uiPriority="45" w:unhideWhenUsed="0"/>
-    <w:lsdException w:name="Medium List 2 Accent 5" w:semiHidden="0" w:uiPriority="45" w:unhideWhenUsed="0"/>
-    <w:lsdException w:name="Medium Grid 1 Accent 5" w:semiHidden="0" w:uiPriority="45" w:unhideWhenUsed="0"/>
-    <w:lsdException w:name="Medium Grid 2 Accent 5" w:semiHidden="0" w:uiPriority="45" w:unhideWhenUsed="0"/>
-    <w:lsdException w:name="Medium Grid 3 Accent 5" w:semiHidden="0" w:uiPriority="45" w:unhideWhenUsed="0"/>
-    <w:lsdException w:name="Dark List Accent 5" w:semiHidden="0" w:uiPriority="45" w:unhideWhenUsed="0"/>
-    <w:lsdException w:name="Colorful Shading Accent 5" w:semiHidden="0" w:uiPriority="45" w:unhideWhenUsed="0"/>
-    <w:lsdException w:name="Colorful List Accent 5" w:semiHidden="0" w:uiPriority="45" w:unhideWhenUsed="0"/>
-    <w:lsdException w:name="Colorful Grid Accent 5" w:semiHidden="0" w:uiPriority="45" w:unhideWhenUsed="0"/>
-    <w:lsdException w:name="Light Shading Accent 6" w:semiHidden="0" w:uiPriority="46" w:unhideWhenUsed="0"/>
-    <w:lsdException w:name="Light List Accent 6" w:semiHidden="0" w:uiPriority="46" w:unhideWhenUsed="0"/>
-    <w:lsdException w:name="Light Grid Accent 6" w:semiHidden="0" w:uiPriority="46" w:unhideWhenUsed="0"/>
-    <w:lsdException w:name="Medium Shading 1 Accent 6" w:semiHidden="0" w:uiPriority="46" w:unhideWhenUsed="0"/>
-    <w:lsdException w:name="Medium Shading 2 Accent 6" w:semiHidden="0" w:uiPriority="46" w:unhideWhenUsed="0"/>
-    <w:lsdException w:name="Medium List 1 Accent 6" w:semiHidden="0" w:uiPriority="46" w:unhideWhenUsed="0"/>
-    <w:lsdException w:name="Medium List 2 Accent 6" w:semiHidden="0" w:uiPriority="46" w:unhideWhenUsed="0"/>
-    <w:lsdException w:name="Medium Grid 1 Accent 6" w:semiHidden="0" w:uiPriority="46" w:unhideWhenUsed="0"/>
-    <w:lsdException w:name="Medium Grid 2 Accent 6" w:semiHidden="0" w:uiPriority="46" w:unhideWhenUsed="0"/>
-    <w:lsdException w:name="Medium Grid 3 Accent 6" w:semiHidden="0" w:uiPriority="46" w:unhideWhenUsed="0"/>
-    <w:lsdException w:name="Dark List Accent 6" w:semiHidden="0" w:uiPriority="46" w:unhideWhenUsed="0"/>
-    <w:lsdException w:name="Colorful Shading Accent 6" w:semiHidden="0" w:uiPriority="46" w:unhideWhenUsed="0"/>
-    <w:lsdException w:name="Colorful List Accent 6" w:semiHidden="0" w:uiPriority="46" w:unhideWhenUsed="0"/>
-    <w:lsdException w:name="Colorful Grid Accent 6" w:semiHidden="0" w:uiPriority="46" w:unhideWhenUsed="0"/>
-    <w:lsdException w:name="Subtle Emphasis" w:semiHidden="0" w:uiPriority="19" w:unhideWhenUsed="0" w:qFormat="1"/>
-    <w:lsdException w:name="Intense Emphasis" w:semiHidden="0" w:uiPriority="21" w:unhideWhenUsed="0" w:qFormat="1"/>
-    <w:lsdException w:name="Subtle Reference" w:semiHidden="0" w:uiPriority="31" w:unhideWhenUsed="0" w:qFormat="1"/>
-    <w:lsdException w:name="Intense Reference" w:semiHidden="0" w:uiPriority="32" w:unhideWhenUsed="0" w:qFormat="1"/>
-    <w:lsdException w:name="Book Title" w:semiHidden="0" w:uiPriority="33" w:unhideWhenUsed="0" w:qFormat="1"/>
-    <w:lsdException w:name="Bibliography" w:uiPriority="37"/>
-    <w:lsdException w:name="TOC Heading" w:uiPriority="39" w:qFormat="1"/>
-  </w:latentStyles>
-  <w:style w:type="paragraph" w:default="1" w:styleId="Normal">
-    <w:name w:val="Normal"/>
-    <w:qFormat/>
-    <w:rsid w:val="00C042CF"/>
-    <w:pPr>
-      <w:jc w:val="both"/>
-    </w:pPr>
-    <w:rPr>
-      <w:color w:val="313240" w:themeColor="text2" w:themeShade="BF"/>
-      <w:sz w:val="20"/>
-      <w:szCs w:val="20"/>
-    </w:rPr>
-  </w:style>
-  <w:style w:type="paragraph" w:styleId="Titre1">
-    <w:name w:val="heading 1"/>
-    <w:basedOn w:val="Normal"/>
-    <w:next w:val="Normal"/>
-    <w:link w:val="Titre1Car"/>
-    <w:uiPriority w:val="9"/>
-    <w:unhideWhenUsed/>
-    <w:qFormat/>
-    <w:pPr>
-      <w:spacing w:before="360" w:after="40"/>
-      <w:outlineLvl w:val="0"/>
-    </w:pPr>
-    <w:rPr>
-      <w:rFonts w:asciiTheme="majorHAnsi" w:hAnsiTheme="majorHAnsi"/>
-      <w:smallCaps/>
-      <w:spacing w:val="5"/>
-      <w:sz w:val="32"/>
-      <w:szCs w:val="32"/>
-    </w:rPr>
-  </w:style>
-  <w:style w:type="paragraph" w:styleId="Titre2">
-    <w:name w:val="heading 2"/>
-    <w:basedOn w:val="Normal"/>
-    <w:next w:val="Normal"/>
-    <w:link w:val="Titre2Car"/>
-    <w:uiPriority w:val="9"/>
-    <w:unhideWhenUsed/>
-    <w:qFormat/>
-    <w:pPr>
-      <w:spacing w:after="0"/>
-      <w:outlineLvl w:val="1"/>
-    </w:pPr>
-    <w:rPr>
-      <w:rFonts w:asciiTheme="majorHAnsi" w:hAnsiTheme="majorHAnsi"/>
-      <w:sz w:val="28"/>
-      <w:szCs w:val="28"/>
-    </w:rPr>
-  </w:style>
-  <w:style w:type="paragraph" w:styleId="Titre3">
-    <w:name w:val="heading 3"/>
-    <w:basedOn w:val="Normal"/>
-    <w:next w:val="Normal"/>
-    <w:link w:val="Titre3Car"/>
-    <w:uiPriority w:val="9"/>
-    <w:unhideWhenUsed/>
-    <w:qFormat/>
-    <w:pPr>
-      <w:spacing w:after="0"/>
-      <w:outlineLvl w:val="2"/>
-    </w:pPr>
-    <w:rPr>
-      <w:rFonts w:asciiTheme="majorHAnsi" w:hAnsiTheme="majorHAnsi"/>
-      <w:spacing w:val="5"/>
-      <w:sz w:val="24"/>
-      <w:szCs w:val="24"/>
-    </w:rPr>
-  </w:style>
-  <w:style w:type="paragraph" w:styleId="Titre4">
-    <w:name w:val="heading 4"/>
-    <w:basedOn w:val="Normal"/>
-    <w:next w:val="Normal"/>
-    <w:link w:val="Titre4Car"/>
-    <w:uiPriority w:val="9"/>
-    <w:semiHidden/>
-    <w:unhideWhenUsed/>
-    <w:qFormat/>
-    <w:pPr>
-      <w:spacing w:after="0"/>
-      <w:outlineLvl w:val="3"/>
-    </w:pPr>
-    <w:rPr>
-      <w:rFonts w:asciiTheme="majorHAnsi" w:hAnsiTheme="majorHAnsi"/>
-      <w:color w:val="3E3E67" w:themeColor="accent1" w:themeShade="BF"/>
-      <w:sz w:val="22"/>
-      <w:szCs w:val="22"/>
-    </w:rPr>
-  </w:style>
-  <w:style w:type="paragraph" w:styleId="Titre5">
-    <w:name w:val="heading 5"/>
-    <w:basedOn w:val="Normal"/>
-    <w:next w:val="Normal"/>
-    <w:link w:val="Titre5Car"/>
-    <w:uiPriority w:val="9"/>
-    <w:semiHidden/>
-    <w:unhideWhenUsed/>
-    <w:qFormat/>
-    <w:pPr>
-      <w:spacing w:after="0"/>
-      <w:outlineLvl w:val="4"/>
-    </w:pPr>
-    <w:rPr>
-      <w:i/>
-      <w:color w:val="3E3E67" w:themeColor="accent1" w:themeShade="BF"/>
-      <w:sz w:val="22"/>
-      <w:szCs w:val="22"/>
-    </w:rPr>
-  </w:style>
-  <w:style w:type="paragraph" w:styleId="Titre6">
-    <w:name w:val="heading 6"/>
-    <w:basedOn w:val="Normal"/>
-    <w:next w:val="Normal"/>
-    <w:link w:val="Titre6Car"/>
-    <w:uiPriority w:val="9"/>
-    <w:semiHidden/>
-    <w:unhideWhenUsed/>
-    <w:qFormat/>
-    <w:pPr>
-      <w:spacing w:after="0"/>
-      <w:outlineLvl w:val="5"/>
-    </w:pPr>
-    <w:rPr>
-      <w:b/>
-      <w:color w:val="3E3E67" w:themeColor="accent1" w:themeShade="BF"/>
-    </w:rPr>
-  </w:style>
-  <w:style w:type="paragraph" w:styleId="Titre7">
-    <w:name w:val="heading 7"/>
-    <w:basedOn w:val="Normal"/>
-    <w:next w:val="Normal"/>
-    <w:link w:val="Titre7Car"/>
-    <w:uiPriority w:val="9"/>
-    <w:semiHidden/>
-    <w:unhideWhenUsed/>
-    <w:qFormat/>
-    <w:pPr>
-      <w:spacing w:after="0"/>
-      <w:outlineLvl w:val="6"/>
-    </w:pPr>
-    <w:rPr>
-      <w:b/>
-      <w:i/>
-      <w:color w:val="3E3E67" w:themeColor="accent1" w:themeShade="BF"/>
-    </w:rPr>
-  </w:style>
-  <w:style w:type="paragraph" w:styleId="Titre8">
-    <w:name w:val="heading 8"/>
-    <w:basedOn w:val="Normal"/>
-    <w:next w:val="Normal"/>
-    <w:link w:val="Titre8Car"/>
-    <w:uiPriority w:val="9"/>
-    <w:semiHidden/>
-    <w:unhideWhenUsed/>
-    <w:qFormat/>
-    <w:pPr>
-      <w:spacing w:after="0"/>
-      <w:outlineLvl w:val="7"/>
-    </w:pPr>
-    <w:rPr>
-      <w:b/>
-      <w:color w:val="325F64" w:themeColor="accent2" w:themeShade="BF"/>
-    </w:rPr>
-  </w:style>
-  <w:style w:type="paragraph" w:styleId="Titre9">
-    <w:name w:val="heading 9"/>
-    <w:basedOn w:val="Normal"/>
-    <w:next w:val="Normal"/>
-    <w:link w:val="Titre9Car"/>
-    <w:uiPriority w:val="9"/>
-    <w:semiHidden/>
-    <w:unhideWhenUsed/>
-    <w:qFormat/>
-    <w:pPr>
-      <w:spacing w:after="0"/>
-      <w:outlineLvl w:val="8"/>
-    </w:pPr>
-    <w:rPr>
-      <w:b/>
-      <w:i/>
-      <w:color w:val="325F64" w:themeColor="accent2" w:themeShade="BF"/>
-      <w:sz w:val="18"/>
-      <w:szCs w:val="18"/>
-    </w:rPr>
-  </w:style>
-  <w:style w:type="character" w:default="1" w:styleId="Policepardfaut">
-    <w:name w:val="Default Paragraph Font"/>
-    <w:uiPriority w:val="1"/>
-    <w:semiHidden/>
-    <w:unhideWhenUsed/>
-  </w:style>
-  <w:style w:type="table" w:default="1" w:styleId="TableauNormal">
-    <w:name w:val="Normal Table"/>
-    <w:uiPriority w:val="99"/>
-    <w:semiHidden/>
-    <w:unhideWhenUsed/>
-    <w:tblPr>
-      <w:tblInd w:w="0" w:type="dxa"/>
-      <w:tblCellMar>
-        <w:top w:w="0" w:type="dxa"/>
-        <w:left w:w="108" w:type="dxa"/>
-        <w:bottom w:w="0" w:type="dxa"/>
-        <w:right w:w="108" w:type="dxa"/>
-      </w:tblCellMar>
-    </w:tblPr>
-  </w:style>
-  <w:style w:type="numbering" w:default="1" w:styleId="Aucuneliste">
-    <w:name w:val="No List"/>
-    <w:uiPriority w:val="99"/>
-    <w:semiHidden/>
-    <w:unhideWhenUsed/>
-  </w:style>
-  <w:style w:type="character" w:customStyle="1" w:styleId="Titre1Car">
-    <w:name w:val="Titre 1 Car"/>
-    <w:basedOn w:val="Policepardfaut"/>
-    <w:link w:val="Titre1"/>
-    <w:uiPriority w:val="9"/>
-    <w:rPr>
-      <w:rFonts w:asciiTheme="majorHAnsi" w:hAnsiTheme="majorHAnsi" w:cstheme="minorBidi"/>
-      <w:smallCaps/>
-      <w:color w:val="313240" w:themeColor="text2" w:themeShade="BF"/>
-      <w:spacing w:val="5"/>
-      <w:sz w:val="32"/>
-      <w:szCs w:val="32"/>
-    </w:rPr>
-  </w:style>
-  <w:style w:type="character" w:customStyle="1" w:styleId="Titre2Car">
-    <w:name w:val="Titre 2 Car"/>
-    <w:basedOn w:val="Policepardfaut"/>
-    <w:link w:val="Titre2"/>
-    <w:uiPriority w:val="9"/>
-    <w:rPr>
-      <w:rFonts w:asciiTheme="majorHAnsi" w:hAnsiTheme="majorHAnsi" w:cstheme="minorBidi"/>
-      <w:color w:val="313240" w:themeColor="text2" w:themeShade="BF"/>
-      <w:sz w:val="28"/>
-      <w:szCs w:val="28"/>
-    </w:rPr>
-  </w:style>
-  <w:style w:type="paragraph" w:styleId="Titre">
-    <w:name w:val="Title"/>
-    <w:basedOn w:val="Normal"/>
-    <w:link w:val="TitreCar"/>
-    <w:uiPriority w:val="10"/>
-    <w:qFormat/>
-    <w:rPr>
-      <w:rFonts w:asciiTheme="majorHAnsi" w:hAnsiTheme="majorHAnsi"/>
-      <w:smallCaps/>
-      <w:color w:val="53548A" w:themeColor="accent1"/>
-      <w:spacing w:val="10"/>
-      <w:sz w:val="48"/>
-      <w:szCs w:val="48"/>
-    </w:rPr>
-  </w:style>
-  <w:style w:type="character" w:customStyle="1" w:styleId="TitreCar">
-    <w:name w:val="Titre Car"/>
-    <w:basedOn w:val="Policepardfaut"/>
-    <w:link w:val="Titre"/>
-    <w:uiPriority w:val="10"/>
-    <w:rPr>
-      <w:rFonts w:asciiTheme="majorHAnsi" w:hAnsiTheme="majorHAnsi" w:cstheme="minorBidi"/>
-      <w:smallCaps/>
-      <w:color w:val="53548A" w:themeColor="accent1"/>
-      <w:spacing w:val="10"/>
-      <w:sz w:val="48"/>
-      <w:szCs w:val="48"/>
-    </w:rPr>
-  </w:style>
-  <w:style w:type="paragraph" w:styleId="Sous-titre">
-    <w:name w:val="Subtitle"/>
-    <w:basedOn w:val="Normal"/>
-    <w:link w:val="Sous-titreCar"/>
-    <w:uiPriority w:val="11"/>
-    <w:qFormat/>
-    <w:rPr>
-      <w:i/>
-      <w:color w:val="424456" w:themeColor="text2"/>
-      <w:spacing w:val="5"/>
-      <w:sz w:val="24"/>
-      <w:szCs w:val="24"/>
-    </w:rPr>
-  </w:style>
-  <w:style w:type="character" w:customStyle="1" w:styleId="Sous-titreCar">
-    <w:name w:val="Sous-titre Car"/>
-    <w:basedOn w:val="Policepardfaut"/>
-    <w:link w:val="Sous-titre"/>
-    <w:uiPriority w:val="11"/>
-    <w:rPr>
-      <w:rFonts w:cstheme="minorBidi"/>
-      <w:i/>
-      <w:color w:val="424456" w:themeColor="text2"/>
-      <w:spacing w:val="5"/>
-      <w:sz w:val="24"/>
-      <w:szCs w:val="24"/>
-    </w:rPr>
-  </w:style>
-  <w:style w:type="paragraph" w:styleId="Textedebulles">
-    <w:name w:val="Balloon Text"/>
-    <w:basedOn w:val="Normal"/>
-    <w:link w:val="TextedebullesCar"/>
-    <w:uiPriority w:val="99"/>
-    <w:semiHidden/>
-    <w:unhideWhenUsed/>
-    <w:pPr>
-      <w:spacing w:after="0" w:line="240" w:lineRule="auto"/>
-    </w:pPr>
-    <w:rPr>
-      <w:rFonts w:ascii="Tahoma" w:hAnsi="Tahoma" w:cs="Tahoma"/>
-      <w:sz w:val="16"/>
-      <w:szCs w:val="16"/>
-    </w:rPr>
-  </w:style>
-  <w:style w:type="character" w:customStyle="1" w:styleId="TextedebullesCar">
-    <w:name w:val="Texte de bulles Car"/>
-    <w:basedOn w:val="Policepardfaut"/>
-    <w:link w:val="Textedebulles"/>
-    <w:uiPriority w:val="99"/>
-    <w:semiHidden/>
-    <w:rPr>
-      <w:rFonts w:ascii="Tahoma" w:hAnsi="Tahoma" w:cs="Tahoma"/>
-      <w:color w:val="313240" w:themeColor="text2" w:themeShade="BF"/>
-      <w:sz w:val="16"/>
-      <w:szCs w:val="16"/>
-    </w:rPr>
-  </w:style>
-  <w:style w:type="character" w:styleId="Titredulivre">
-    <w:name w:val="Book Title"/>
-    <w:basedOn w:val="Policepardfaut"/>
-    <w:uiPriority w:val="33"/>
-    <w:qFormat/>
-    <w:rPr>
-      <w:rFonts w:cs="Times New Roman"/>
-      <w:smallCaps/>
-      <w:color w:val="000000"/>
-      <w:spacing w:val="10"/>
-    </w:rPr>
-  </w:style>
-  <w:style w:type="numbering" w:customStyle="1" w:styleId="Listepuces1">
-    <w:name w:val="Liste à puces1"/>
-    <w:uiPriority w:val="99"/>
-    <w:pPr>
-      <w:numPr>
-        <w:numId w:val="1"/>
-      </w:numPr>
-    </w:pPr>
-  </w:style>
-  <w:style w:type="paragraph" w:styleId="Lgende">
-    <w:name w:val="caption"/>
-    <w:basedOn w:val="Normal"/>
-    <w:next w:val="Normal"/>
-    <w:uiPriority w:val="99"/>
-    <w:unhideWhenUsed/>
-    <w:pPr>
-      <w:spacing w:line="240" w:lineRule="auto"/>
-      <w:jc w:val="right"/>
-    </w:pPr>
-    <w:rPr>
-      <w:b/>
-      <w:bCs/>
-      <w:color w:val="3E3E67" w:themeColor="accent1" w:themeShade="BF"/>
-      <w:sz w:val="16"/>
-      <w:szCs w:val="16"/>
-    </w:rPr>
-  </w:style>
-  <w:style w:type="character" w:styleId="Accentuation">
-    <w:name w:val="Emphasis"/>
-    <w:uiPriority w:val="20"/>
-    <w:qFormat/>
-    <w:rPr>
-      <w:b/>
-      <w:i/>
-      <w:color w:val="21222A" w:themeColor="text2" w:themeShade="80"/>
-      <w:spacing w:val="10"/>
-      <w:sz w:val="18"/>
-      <w:szCs w:val="18"/>
-    </w:rPr>
-  </w:style>
-  <w:style w:type="paragraph" w:styleId="Pieddepage">
-    <w:name w:val="footer"/>
-    <w:basedOn w:val="Normal"/>
-    <w:link w:val="PieddepageCar"/>
-    <w:uiPriority w:val="99"/>
-    <w:unhideWhenUsed/>
-    <w:pPr>
-      <w:tabs>
-        <w:tab w:val="center" w:pos="4680"/>
-        <w:tab w:val="right" w:pos="9360"/>
-      </w:tabs>
-      <w:spacing w:after="0" w:line="240" w:lineRule="auto"/>
-    </w:pPr>
-  </w:style>
-  <w:style w:type="character" w:customStyle="1" w:styleId="PieddepageCar">
-    <w:name w:val="Pied de page Car"/>
-    <w:basedOn w:val="Policepardfaut"/>
-    <w:link w:val="Pieddepage"/>
-    <w:uiPriority w:val="99"/>
-    <w:rPr>
-      <w:rFonts w:cstheme="minorBidi"/>
-      <w:color w:val="313240" w:themeColor="text2" w:themeShade="BF"/>
-      <w:sz w:val="20"/>
-      <w:szCs w:val="20"/>
-    </w:rPr>
-  </w:style>
-  <w:style w:type="paragraph" w:styleId="En-tte">
-    <w:name w:val="header"/>
-    <w:basedOn w:val="Normal"/>
-    <w:link w:val="En-tteCar"/>
-    <w:uiPriority w:val="99"/>
-    <w:unhideWhenUsed/>
-    <w:pPr>
-      <w:tabs>
-        <w:tab w:val="center" w:pos="4680"/>
-        <w:tab w:val="right" w:pos="9360"/>
-      </w:tabs>
-      <w:spacing w:after="0" w:line="240" w:lineRule="auto"/>
-    </w:pPr>
-  </w:style>
-  <w:style w:type="character" w:customStyle="1" w:styleId="En-tteCar">
-    <w:name w:val="En-tête Car"/>
-    <w:basedOn w:val="Policepardfaut"/>
-    <w:link w:val="En-tte"/>
-    <w:uiPriority w:val="99"/>
-    <w:rPr>
-      <w:rFonts w:cstheme="minorBidi"/>
-      <w:color w:val="313240" w:themeColor="text2" w:themeShade="BF"/>
-      <w:sz w:val="20"/>
-      <w:szCs w:val="20"/>
-    </w:rPr>
-  </w:style>
-  <w:style w:type="character" w:customStyle="1" w:styleId="Titre3Car">
-    <w:name w:val="Titre 3 Car"/>
-    <w:basedOn w:val="Policepardfaut"/>
-    <w:link w:val="Titre3"/>
-    <w:uiPriority w:val="9"/>
-    <w:rPr>
-      <w:rFonts w:asciiTheme="majorHAnsi" w:hAnsiTheme="majorHAnsi" w:cstheme="minorBidi"/>
-      <w:color w:val="313240" w:themeColor="text2" w:themeShade="BF"/>
-      <w:spacing w:val="5"/>
-      <w:sz w:val="24"/>
-      <w:szCs w:val="24"/>
-    </w:rPr>
-  </w:style>
-  <w:style w:type="character" w:customStyle="1" w:styleId="Titre4Car">
-    <w:name w:val="Titre 4 Car"/>
-    <w:basedOn w:val="Policepardfaut"/>
-    <w:link w:val="Titre4"/>
-    <w:uiPriority w:val="9"/>
-    <w:semiHidden/>
-    <w:rPr>
-      <w:rFonts w:asciiTheme="majorHAnsi" w:hAnsiTheme="majorHAnsi" w:cstheme="minorBidi"/>
-      <w:color w:val="3E3E67" w:themeColor="accent1" w:themeShade="BF"/>
-    </w:rPr>
-  </w:style>
-  <w:style w:type="character" w:customStyle="1" w:styleId="Titre5Car">
-    <w:name w:val="Titre 5 Car"/>
-    <w:basedOn w:val="Policepardfaut"/>
-    <w:link w:val="Titre5"/>
-    <w:uiPriority w:val="9"/>
-    <w:semiHidden/>
-    <w:rPr>
-      <w:rFonts w:cstheme="minorBidi"/>
-      <w:i/>
-      <w:color w:val="3E3E67" w:themeColor="accent1" w:themeShade="BF"/>
-    </w:rPr>
-  </w:style>
-  <w:style w:type="character" w:customStyle="1" w:styleId="Titre6Car">
-    <w:name w:val="Titre 6 Car"/>
-    <w:basedOn w:val="Policepardfaut"/>
-    <w:link w:val="Titre6"/>
-    <w:uiPriority w:val="9"/>
-    <w:semiHidden/>
-    <w:rPr>
-      <w:rFonts w:cstheme="minorBidi"/>
-      <w:b/>
-      <w:color w:val="3E3E67" w:themeColor="accent1" w:themeShade="BF"/>
-      <w:sz w:val="20"/>
-      <w:szCs w:val="20"/>
-    </w:rPr>
-  </w:style>
-  <w:style w:type="character" w:customStyle="1" w:styleId="Titre7Car">
-    <w:name w:val="Titre 7 Car"/>
-    <w:basedOn w:val="Policepardfaut"/>
-    <w:link w:val="Titre7"/>
-    <w:uiPriority w:val="9"/>
-    <w:semiHidden/>
-    <w:rPr>
-      <w:rFonts w:cstheme="minorBidi"/>
-      <w:b/>
-      <w:i/>
-      <w:color w:val="3E3E67" w:themeColor="accent1" w:themeShade="BF"/>
-      <w:sz w:val="20"/>
-      <w:szCs w:val="20"/>
-    </w:rPr>
-  </w:style>
-  <w:style w:type="character" w:customStyle="1" w:styleId="Titre8Car">
-    <w:name w:val="Titre 8 Car"/>
-    <w:basedOn w:val="Policepardfaut"/>
-    <w:link w:val="Titre8"/>
-    <w:uiPriority w:val="9"/>
-    <w:semiHidden/>
-    <w:rPr>
-      <w:rFonts w:cstheme="minorBidi"/>
-      <w:b/>
-      <w:color w:val="325F64" w:themeColor="accent2" w:themeShade="BF"/>
-      <w:sz w:val="20"/>
-      <w:szCs w:val="20"/>
-    </w:rPr>
-  </w:style>
-  <w:style w:type="character" w:customStyle="1" w:styleId="Titre9Car">
-    <w:name w:val="Titre 9 Car"/>
-    <w:basedOn w:val="Policepardfaut"/>
-    <w:link w:val="Titre9"/>
-    <w:uiPriority w:val="9"/>
-    <w:semiHidden/>
-    <w:rPr>
-      <w:rFonts w:cstheme="minorBidi"/>
-      <w:b/>
-      <w:i/>
-      <w:color w:val="325F64" w:themeColor="accent2" w:themeShade="BF"/>
-      <w:sz w:val="18"/>
-      <w:szCs w:val="18"/>
-    </w:rPr>
-  </w:style>
-  <w:style w:type="character" w:styleId="Emphaseintense">
-    <w:name w:val="Intense Emphasis"/>
-    <w:basedOn w:val="Policepardfaut"/>
-    <w:uiPriority w:val="21"/>
-    <w:qFormat/>
-    <w:rPr>
-      <w:i/>
-      <w:caps/>
-      <w:color w:val="3E3E67" w:themeColor="accent1" w:themeShade="BF"/>
-      <w:spacing w:val="10"/>
-      <w:sz w:val="18"/>
-      <w:szCs w:val="18"/>
-    </w:rPr>
-  </w:style>
-  <w:style w:type="paragraph" w:styleId="Citation">
-    <w:name w:val="Quote"/>
-    <w:basedOn w:val="Normal"/>
-    <w:link w:val="CitationCar"/>
-    <w:uiPriority w:val="29"/>
-    <w:qFormat/>
-    <w:rPr>
-      <w:i/>
-    </w:rPr>
-  </w:style>
-  <w:style w:type="character" w:customStyle="1" w:styleId="CitationCar">
-    <w:name w:val="Citation Car"/>
-    <w:basedOn w:val="Policepardfaut"/>
-    <w:link w:val="Citation"/>
-    <w:uiPriority w:val="29"/>
-    <w:rPr>
-      <w:rFonts w:cstheme="minorBidi"/>
-      <w:i/>
-      <w:color w:val="313240" w:themeColor="text2" w:themeShade="BF"/>
-      <w:sz w:val="20"/>
-      <w:szCs w:val="20"/>
-    </w:rPr>
-  </w:style>
-  <w:style w:type="paragraph" w:styleId="Citationintense">
-    <w:name w:val="Intense Quote"/>
-    <w:basedOn w:val="Citation"/>
-    <w:link w:val="CitationintenseCar"/>
-    <w:uiPriority w:val="30"/>
-    <w:qFormat/>
-    <w:pPr>
-      <w:pBdr>
-        <w:bottom w:val="double" w:sz="4" w:space="4" w:color="53548A" w:themeColor="accent1"/>
-      </w:pBdr>
-      <w:spacing w:line="300" w:lineRule="auto"/>
-      <w:ind w:left="936" w:right="936"/>
-    </w:pPr>
-    <w:rPr>
-      <w:i w:val="0"/>
-      <w:color w:val="3E3E67" w:themeColor="accent1" w:themeShade="BF"/>
-    </w:rPr>
-  </w:style>
-  <w:style w:type="character" w:customStyle="1" w:styleId="CitationintenseCar">
-    <w:name w:val="Citation intense Car"/>
-    <w:basedOn w:val="Policepardfaut"/>
-    <w:link w:val="Citationintense"/>
-    <w:uiPriority w:val="30"/>
-    <w:rPr>
-      <w:rFonts w:cstheme="minorBidi"/>
-      <w:color w:val="3E3E67" w:themeColor="accent1" w:themeShade="BF"/>
-      <w:sz w:val="20"/>
-      <w:szCs w:val="20"/>
-    </w:rPr>
-  </w:style>
-  <w:style w:type="character" w:styleId="Rfrenceintense">
-    <w:name w:val="Intense Reference"/>
-    <w:basedOn w:val="Policepardfaut"/>
-    <w:uiPriority w:val="32"/>
-    <w:qFormat/>
-    <w:rPr>
-      <w:rFonts w:cs="Times New Roman"/>
-      <w:b/>
-      <w:caps/>
-      <w:color w:val="325F64" w:themeColor="accent2" w:themeShade="BF"/>
-      <w:spacing w:val="5"/>
-      <w:sz w:val="18"/>
-      <w:szCs w:val="18"/>
-    </w:rPr>
-  </w:style>
-  <w:style w:type="paragraph" w:styleId="Paragraphedeliste">
-    <w:name w:val="List Paragraph"/>
-    <w:basedOn w:val="Normal"/>
-    <w:uiPriority w:val="36"/>
-    <w:unhideWhenUsed/>
-    <w:qFormat/>
-    <w:pPr>
-      <w:ind w:left="720"/>
-      <w:contextualSpacing/>
-    </w:pPr>
-  </w:style>
-  <w:style w:type="paragraph" w:styleId="Retraitnormal">
-    <w:name w:val="Normal Indent"/>
-    <w:basedOn w:val="Normal"/>
-    <w:uiPriority w:val="99"/>
-    <w:unhideWhenUsed/>
-    <w:pPr>
-      <w:ind w:left="720"/>
-      <w:contextualSpacing/>
-    </w:pPr>
-  </w:style>
-  <w:style w:type="numbering" w:customStyle="1" w:styleId="Listenumrote">
-    <w:name w:val="Liste numérotée"/>
-    <w:uiPriority w:val="99"/>
-    <w:pPr>
-      <w:numPr>
-        <w:numId w:val="2"/>
-      </w:numPr>
-    </w:pPr>
-  </w:style>
-  <w:style w:type="character" w:styleId="Textedelespacerserv">
-    <w:name w:val="Placeholder Text"/>
-    <w:basedOn w:val="Policepardfaut"/>
-    <w:uiPriority w:val="99"/>
-    <w:unhideWhenUsed/>
-    <w:rPr>
-      <w:color w:val="808080"/>
-    </w:rPr>
-  </w:style>
-  <w:style w:type="character" w:styleId="lev">
-    <w:name w:val="Strong"/>
-    <w:basedOn w:val="Policepardfaut"/>
-    <w:uiPriority w:val="22"/>
-    <w:qFormat/>
-    <w:rPr>
-      <w:b/>
-      <w:bCs/>
-    </w:rPr>
-  </w:style>
-  <w:style w:type="character" w:styleId="Emphaseple">
-    <w:name w:val="Subtle Emphasis"/>
-    <w:basedOn w:val="Policepardfaut"/>
-    <w:uiPriority w:val="19"/>
-    <w:qFormat/>
-    <w:rPr>
-      <w:i/>
-      <w:color w:val="3E3E67" w:themeColor="accent1" w:themeShade="BF"/>
-    </w:rPr>
-  </w:style>
-  <w:style w:type="character" w:styleId="Rfrenceple">
-    <w:name w:val="Subtle Reference"/>
-    <w:basedOn w:val="Policepardfaut"/>
-    <w:uiPriority w:val="31"/>
-    <w:qFormat/>
-    <w:rPr>
-      <w:rFonts w:cs="Times New Roman"/>
-      <w:b/>
-      <w:i/>
-      <w:color w:val="325F64" w:themeColor="accent2" w:themeShade="BF"/>
-    </w:rPr>
-  </w:style>
-  <w:style w:type="table" w:styleId="Grilledutableau">
-    <w:name w:val="Table Grid"/>
-    <w:basedOn w:val="TableauNormal"/>
-    <w:uiPriority w:val="1"/>
-    <w:pPr>
-      <w:spacing w:after="0" w:line="240" w:lineRule="auto"/>
-    </w:pPr>
-    <w:tblPr>
-      <w:tblInd w:w="0" w:type="dxa"/>
-      <w:tblBorders>
-        <w:top w:val="single" w:sz="4" w:space="0" w:color="000000" w:themeColor="text1"/>
-        <w:left w:val="single" w:sz="4" w:space="0" w:color="000000" w:themeColor="text1"/>
-        <w:bottom w:val="single" w:sz="4" w:space="0" w:color="000000" w:themeColor="text1"/>
-        <w:right w:val="single" w:sz="4" w:space="0" w:color="000000" w:themeColor="text1"/>
-        <w:insideH w:val="single" w:sz="4" w:space="0" w:color="000000" w:themeColor="text1"/>
-        <w:insideV w:val="single" w:sz="4" w:space="0" w:color="000000" w:themeColor="text1"/>
-      </w:tblBorders>
-      <w:tblCellMar>
-        <w:top w:w="0" w:type="dxa"/>
-        <w:left w:w="108" w:type="dxa"/>
-        <w:bottom w:w="0" w:type="dxa"/>
-        <w:right w:w="108" w:type="dxa"/>
-      </w:tblCellMar>
     </w:tblPr>
   </w:style>
   <w:style w:type="paragraph" w:styleId="En-ttedetabledesmatires">
@@ -7950,7 +7192,7 @@
 </file>
 
 <file path=word/glossary/document.xml><?xml version="1.0" encoding="utf-8"?>
-<w:glossaryDocument xmlns:wpc="http://schemas.microsoft.com/office/word/2010/wordprocessingCanvas" xmlns:mc="http://schemas.openxmlformats.org/markup-compatibility/2006" xmlns:o="urn:schemas-microsoft-com:office:office" xmlns:r="http://schemas.openxmlformats.org/officeDocument/2006/relationships" xmlns:m="http://schemas.openxmlformats.org/officeDocument/2006/math" xmlns:v="urn:schemas-microsoft-com:vml" xmlns:wp14="http://schemas.microsoft.com/office/word/2010/wordprocessingDrawing" xmlns:wp="http://schemas.openxmlformats.org/drawingml/2006/wordprocessingDrawing" xmlns:w10="urn:schemas-microsoft-com:office:word" xmlns:w="http://schemas.openxmlformats.org/wordprocessingml/2006/main" xmlns:w14="http://schemas.microsoft.com/office/word/2010/wordml" xmlns:wpg="http://schemas.microsoft.com/office/word/2010/wordprocessingGroup" xmlns:wpi="http://schemas.microsoft.com/office/word/2010/wordprocessingInk" xmlns:wne="http://schemas.microsoft.com/office/word/2006/wordml" xmlns:wps="http://schemas.microsoft.com/office/word/2010/wordprocessingShape" mc:Ignorable="w14 wp14">
+<w:glossaryDocument xmlns:wpc="http://schemas.microsoft.com/office/word/2010/wordprocessingCanvas" xmlns:cx="http://schemas.microsoft.com/office/drawing/2014/chartex" xmlns:cx1="http://schemas.microsoft.com/office/drawing/2015/9/8/chartex" xmlns:mc="http://schemas.openxmlformats.org/markup-compatibility/2006" xmlns:o="urn:schemas-microsoft-com:office:office" xmlns:r="http://schemas.openxmlformats.org/officeDocument/2006/relationships" xmlns:m="http://schemas.openxmlformats.org/officeDocument/2006/math" xmlns:v="urn:schemas-microsoft-com:vml" xmlns:wp14="http://schemas.microsoft.com/office/word/2010/wordprocessingDrawing" xmlns:wp="http://schemas.openxmlformats.org/drawingml/2006/wordprocessingDrawing" xmlns:w10="urn:schemas-microsoft-com:office:word" xmlns:w="http://schemas.openxmlformats.org/wordprocessingml/2006/main" xmlns:w14="http://schemas.microsoft.com/office/word/2010/wordml" xmlns:w15="http://schemas.microsoft.com/office/word/2012/wordml" xmlns:w16se="http://schemas.microsoft.com/office/word/2015/wordml/symex" xmlns:wpg="http://schemas.microsoft.com/office/word/2010/wordprocessingGroup" xmlns:wpi="http://schemas.microsoft.com/office/word/2010/wordprocessingInk" xmlns:wne="http://schemas.microsoft.com/office/word/2006/wordml" xmlns:wps="http://schemas.microsoft.com/office/word/2010/wordprocessingShape" mc:Ignorable="w14 w15 w16se wp14">
   <w:docParts>
     <w:docPart>
       <w:docPartPr>
@@ -8028,7 +7270,7 @@
             <w:rPr>
               <w:rFonts w:asciiTheme="majorHAnsi" w:eastAsiaTheme="majorEastAsia" w:hAnsiTheme="majorHAnsi" w:cstheme="majorBidi"/>
               <w:smallCaps/>
-              <w:color w:val="632423" w:themeColor="accent2" w:themeShade="80"/>
+              <w:color w:val="833C0B" w:themeColor="accent2" w:themeShade="80"/>
               <w:spacing w:val="20"/>
               <w:sz w:val="56"/>
               <w:szCs w:val="56"/>
@@ -8062,7 +7304,7 @@
             <w:rPr>
               <w:i/>
               <w:iCs/>
-              <w:color w:val="632423" w:themeColor="accent2" w:themeShade="80"/>
+              <w:color w:val="833C0B" w:themeColor="accent2" w:themeShade="80"/>
               <w:sz w:val="28"/>
               <w:szCs w:val="28"/>
             </w:rPr>
@@ -8076,7 +7318,7 @@
 </file>
 
 <file path=word/glossary/fontTable.xml><?xml version="1.0" encoding="utf-8"?>
-<w:fonts xmlns:mc="http://schemas.openxmlformats.org/markup-compatibility/2006" xmlns:r="http://schemas.openxmlformats.org/officeDocument/2006/relationships" xmlns:w="http://schemas.openxmlformats.org/wordprocessingml/2006/main" xmlns:w14="http://schemas.microsoft.com/office/word/2010/wordml" mc:Ignorable="w14">
+<w:fonts xmlns:mc="http://schemas.openxmlformats.org/markup-compatibility/2006" xmlns:r="http://schemas.openxmlformats.org/officeDocument/2006/relationships" xmlns:w="http://schemas.openxmlformats.org/wordprocessingml/2006/main" xmlns:w14="http://schemas.microsoft.com/office/word/2010/wordml" xmlns:w15="http://schemas.microsoft.com/office/word/2012/wordml" xmlns:w16se="http://schemas.microsoft.com/office/word/2015/wordml/symex" mc:Ignorable="w14 w15 w16se">
   <w:font w:name="Wingdings 2">
     <w:panose1 w:val="05020102010507070707"/>
     <w:charset w:val="02"/>
@@ -8133,18 +7375,18 @@
     <w:pitch w:val="variable"/>
     <w:sig w:usb0="E00002FF" w:usb1="4000ACFF" w:usb2="00000001" w:usb3="00000000" w:csb0="0000019F" w:csb1="00000000"/>
   </w:font>
-  <w:font w:name="Cambria">
-    <w:panose1 w:val="02040503050406030204"/>
+  <w:font w:name="Calibri Light">
+    <w:panose1 w:val="020F0302020204030204"/>
     <w:charset w:val="00"/>
-    <w:family w:val="roman"/>
+    <w:family w:val="swiss"/>
     <w:pitch w:val="variable"/>
-    <w:sig w:usb0="E00002FF" w:usb1="400004FF" w:usb2="00000000" w:usb3="00000000" w:csb0="0000019F" w:csb1="00000000"/>
+    <w:sig w:usb0="A00002EF" w:usb1="4000207B" w:usb2="00000000" w:usb3="00000000" w:csb0="0000019F" w:csb1="00000000"/>
   </w:font>
 </w:fonts>
 </file>
 
 <file path=word/glossary/settings.xml><?xml version="1.0" encoding="utf-8"?>
-<w:settings xmlns:mc="http://schemas.openxmlformats.org/markup-compatibility/2006" xmlns:o="urn:schemas-microsoft-com:office:office" xmlns:r="http://schemas.openxmlformats.org/officeDocument/2006/relationships" xmlns:m="http://schemas.openxmlformats.org/officeDocument/2006/math" xmlns:v="urn:schemas-microsoft-com:vml" xmlns:w10="urn:schemas-microsoft-com:office:word" xmlns:w="http://schemas.openxmlformats.org/wordprocessingml/2006/main" xmlns:w14="http://schemas.microsoft.com/office/word/2010/wordml" xmlns:sl="http://schemas.openxmlformats.org/schemaLibrary/2006/main" mc:Ignorable="w14">
+<w:settings xmlns:mc="http://schemas.openxmlformats.org/markup-compatibility/2006" xmlns:o="urn:schemas-microsoft-com:office:office" xmlns:r="http://schemas.openxmlformats.org/officeDocument/2006/relationships" xmlns:m="http://schemas.openxmlformats.org/officeDocument/2006/math" xmlns:v="urn:schemas-microsoft-com:vml" xmlns:w10="urn:schemas-microsoft-com:office:word" xmlns:w="http://schemas.openxmlformats.org/wordprocessingml/2006/main" xmlns:w14="http://schemas.microsoft.com/office/word/2010/wordml" xmlns:w15="http://schemas.microsoft.com/office/word/2012/wordml" xmlns:w16se="http://schemas.microsoft.com/office/word/2015/wordml/symex" xmlns:sl="http://schemas.openxmlformats.org/schemaLibrary/2006/main" mc:Ignorable="w14 w15 w16se">
   <w:view w:val="normal"/>
   <w:defaultTabStop w:val="708"/>
   <w:hyphenationZone w:val="425"/>
@@ -8158,6 +7400,7 @@
   </w:compat>
   <w:rsids>
     <w:rsidRoot w:val="00A73114"/>
+    <w:rsid w:val="001035EF"/>
     <w:rsid w:val="00A73114"/>
   </w:rsids>
   <m:mathPr>
@@ -8181,7 +7424,7 @@
 </file>
 
 <file path=word/glossary/styles.xml><?xml version="1.0" encoding="utf-8"?>
-<w:styles xmlns:mc="http://schemas.openxmlformats.org/markup-compatibility/2006" xmlns:r="http://schemas.openxmlformats.org/officeDocument/2006/relationships" xmlns:w="http://schemas.openxmlformats.org/wordprocessingml/2006/main" xmlns:w14="http://schemas.microsoft.com/office/word/2010/wordml" mc:Ignorable="w14">
+<w:styles xmlns:mc="http://schemas.openxmlformats.org/markup-compatibility/2006" xmlns:r="http://schemas.openxmlformats.org/officeDocument/2006/relationships" xmlns:w="http://schemas.openxmlformats.org/wordprocessingml/2006/main" xmlns:w14="http://schemas.microsoft.com/office/word/2010/wordml" xmlns:w15="http://schemas.microsoft.com/office/word/2012/wordml" xmlns:w16se="http://schemas.microsoft.com/office/word/2015/wordml/symex" mc:Ignorable="w14 w15 w16se">
   <w:docDefaults>
     <w:rPrDefault>
       <w:rPr>
@@ -8197,144 +7440,378 @@
       </w:pPr>
     </w:pPrDefault>
   </w:docDefaults>
-  <w:latentStyles w:defLockedState="0" w:defUIPriority="99" w:defSemiHidden="1" w:defUnhideWhenUsed="1" w:defQFormat="0" w:count="267">
-    <w:lsdException w:name="Normal" w:semiHidden="0" w:uiPriority="0" w:unhideWhenUsed="0" w:qFormat="1"/>
-    <w:lsdException w:name="heading 1" w:semiHidden="0" w:uiPriority="1" w:unhideWhenUsed="0" w:qFormat="1"/>
-    <w:lsdException w:name="heading 2" w:uiPriority="9" w:qFormat="1"/>
-    <w:lsdException w:name="heading 3" w:uiPriority="9" w:qFormat="1"/>
-    <w:lsdException w:name="heading 4" w:uiPriority="9" w:qFormat="1"/>
-    <w:lsdException w:name="heading 5" w:uiPriority="9" w:qFormat="1"/>
-    <w:lsdException w:name="heading 6" w:uiPriority="9" w:qFormat="1"/>
-    <w:lsdException w:name="heading 7" w:uiPriority="9" w:qFormat="1"/>
-    <w:lsdException w:name="heading 8" w:uiPriority="9" w:qFormat="1"/>
-    <w:lsdException w:name="heading 9" w:uiPriority="9" w:qFormat="1"/>
-    <w:lsdException w:name="toc 1" w:uiPriority="39"/>
-    <w:lsdException w:name="toc 2" w:uiPriority="39"/>
-    <w:lsdException w:name="toc 3" w:uiPriority="39"/>
-    <w:lsdException w:name="toc 4" w:uiPriority="39"/>
-    <w:lsdException w:name="toc 5" w:uiPriority="39"/>
-    <w:lsdException w:name="toc 6" w:uiPriority="39"/>
-    <w:lsdException w:name="toc 7" w:uiPriority="39"/>
-    <w:lsdException w:name="toc 8" w:uiPriority="39"/>
-    <w:lsdException w:name="toc 9" w:uiPriority="39"/>
-    <w:lsdException w:name="caption" w:uiPriority="35" w:qFormat="1"/>
-    <w:lsdException w:name="Title" w:semiHidden="0" w:uiPriority="10" w:unhideWhenUsed="0" w:qFormat="1"/>
-    <w:lsdException w:name="Default Paragraph Font" w:uiPriority="1"/>
-    <w:lsdException w:name="Subtitle" w:semiHidden="0" w:uiPriority="11" w:unhideWhenUsed="0" w:qFormat="1"/>
-    <w:lsdException w:name="Strong" w:semiHidden="0" w:uiPriority="22" w:unhideWhenUsed="0" w:qFormat="1"/>
-    <w:lsdException w:name="Emphasis" w:semiHidden="0" w:uiPriority="20" w:unhideWhenUsed="0" w:qFormat="1"/>
-    <w:lsdException w:name="Table Grid" w:semiHidden="0" w:uiPriority="59" w:unhideWhenUsed="0"/>
-    <w:lsdException w:name="Placeholder Text" w:unhideWhenUsed="0"/>
-    <w:lsdException w:name="No Spacing" w:semiHidden="0" w:uiPriority="1" w:unhideWhenUsed="0" w:qFormat="1"/>
-    <w:lsdException w:name="Light Shading" w:semiHidden="0" w:uiPriority="60" w:unhideWhenUsed="0"/>
-    <w:lsdException w:name="Light List" w:semiHidden="0" w:uiPriority="61" w:unhideWhenUsed="0"/>
-    <w:lsdException w:name="Light Grid" w:semiHidden="0" w:uiPriority="62" w:unhideWhenUsed="0"/>
-    <w:lsdException w:name="Medium Shading 1" w:semiHidden="0" w:uiPriority="63" w:unhideWhenUsed="0"/>
-    <w:lsdException w:name="Medium Shading 2" w:semiHidden="0" w:uiPriority="64" w:unhideWhenUsed="0"/>
-    <w:lsdException w:name="Medium List 1" w:semiHidden="0" w:uiPriority="65" w:unhideWhenUsed="0"/>
-    <w:lsdException w:name="Medium List 2" w:semiHidden="0" w:uiPriority="66" w:unhideWhenUsed="0"/>
-    <w:lsdException w:name="Medium Grid 1" w:semiHidden="0" w:uiPriority="67" w:unhideWhenUsed="0"/>
-    <w:lsdException w:name="Medium Grid 2" w:semiHidden="0" w:uiPriority="68" w:unhideWhenUsed="0"/>
-    <w:lsdException w:name="Medium Grid 3" w:semiHidden="0" w:uiPriority="69" w:unhideWhenUsed="0"/>
-    <w:lsdException w:name="Dark List" w:semiHidden="0" w:uiPriority="70" w:unhideWhenUsed="0"/>
-    <w:lsdException w:name="Colorful Shading" w:semiHidden="0" w:uiPriority="71" w:unhideWhenUsed="0"/>
-    <w:lsdException w:name="Colorful List" w:semiHidden="0" w:uiPriority="72" w:unhideWhenUsed="0"/>
-    <w:lsdException w:name="Colorful Grid" w:semiHidden="0" w:uiPriority="73" w:unhideWhenUsed="0"/>
-    <w:lsdException w:name="Light Shading Accent 1" w:semiHidden="0" w:uiPriority="60" w:unhideWhenUsed="0"/>
-    <w:lsdException w:name="Light List Accent 1" w:semiHidden="0" w:uiPriority="61" w:unhideWhenUsed="0"/>
-    <w:lsdException w:name="Light Grid Accent 1" w:semiHidden="0" w:uiPriority="62" w:unhideWhenUsed="0"/>
-    <w:lsdException w:name="Medium Shading 1 Accent 1" w:semiHidden="0" w:uiPriority="63" w:unhideWhenUsed="0"/>
-    <w:lsdException w:name="Medium Shading 2 Accent 1" w:semiHidden="0" w:uiPriority="64" w:unhideWhenUsed="0"/>
-    <w:lsdException w:name="Medium List 1 Accent 1" w:semiHidden="0" w:uiPriority="65" w:unhideWhenUsed="0"/>
-    <w:lsdException w:name="Revision" w:unhideWhenUsed="0"/>
-    <w:lsdException w:name="List Paragraph" w:semiHidden="0" w:uiPriority="34" w:unhideWhenUsed="0" w:qFormat="1"/>
-    <w:lsdException w:name="Quote" w:semiHidden="0" w:uiPriority="29" w:unhideWhenUsed="0" w:qFormat="1"/>
-    <w:lsdException w:name="Intense Quote" w:semiHidden="0" w:uiPriority="30" w:unhideWhenUsed="0" w:qFormat="1"/>
-    <w:lsdException w:name="Medium List 2 Accent 1" w:semiHidden="0" w:uiPriority="66" w:unhideWhenUsed="0"/>
-    <w:lsdException w:name="Medium Grid 1 Accent 1" w:semiHidden="0" w:uiPriority="67" w:unhideWhenUsed="0"/>
-    <w:lsdException w:name="Medium Grid 2 Accent 1" w:semiHidden="0" w:uiPriority="68" w:unhideWhenUsed="0"/>
-    <w:lsdException w:name="Medium Grid 3 Accent 1" w:semiHidden="0" w:uiPriority="69" w:unhideWhenUsed="0"/>
-    <w:lsdException w:name="Dark List Accent 1" w:semiHidden="0" w:uiPriority="70" w:unhideWhenUsed="0"/>
-    <w:lsdException w:name="Colorful Shading Accent 1" w:semiHidden="0" w:uiPriority="71" w:unhideWhenUsed="0"/>
-    <w:lsdException w:name="Colorful List Accent 1" w:semiHidden="0" w:uiPriority="72" w:unhideWhenUsed="0"/>
-    <w:lsdException w:name="Colorful Grid Accent 1" w:semiHidden="0" w:uiPriority="73" w:unhideWhenUsed="0"/>
-    <w:lsdException w:name="Light Shading Accent 2" w:semiHidden="0" w:uiPriority="60" w:unhideWhenUsed="0"/>
-    <w:lsdException w:name="Light List Accent 2" w:semiHidden="0" w:uiPriority="61" w:unhideWhenUsed="0"/>
-    <w:lsdException w:name="Light Grid Accent 2" w:semiHidden="0" w:uiPriority="62" w:unhideWhenUsed="0"/>
-    <w:lsdException w:name="Medium Shading 1 Accent 2" w:semiHidden="0" w:uiPriority="63" w:unhideWhenUsed="0"/>
-    <w:lsdException w:name="Medium Shading 2 Accent 2" w:semiHidden="0" w:uiPriority="64" w:unhideWhenUsed="0"/>
-    <w:lsdException w:name="Medium List 1 Accent 2" w:semiHidden="0" w:uiPriority="65" w:unhideWhenUsed="0"/>
-    <w:lsdException w:name="Medium List 2 Accent 2" w:semiHidden="0" w:uiPriority="66" w:unhideWhenUsed="0"/>
-    <w:lsdException w:name="Medium Grid 1 Accent 2" w:semiHidden="0" w:uiPriority="67" w:unhideWhenUsed="0"/>
-    <w:lsdException w:name="Medium Grid 2 Accent 2" w:semiHidden="0" w:uiPriority="68" w:unhideWhenUsed="0"/>
-    <w:lsdException w:name="Medium Grid 3 Accent 2" w:semiHidden="0" w:uiPriority="69" w:unhideWhenUsed="0"/>
-    <w:lsdException w:name="Dark List Accent 2" w:semiHidden="0" w:uiPriority="70" w:unhideWhenUsed="0"/>
-    <w:lsdException w:name="Colorful Shading Accent 2" w:semiHidden="0" w:uiPriority="71" w:unhideWhenUsed="0"/>
-    <w:lsdException w:name="Colorful List Accent 2" w:semiHidden="0" w:uiPriority="72" w:unhideWhenUsed="0"/>
-    <w:lsdException w:name="Colorful Grid Accent 2" w:semiHidden="0" w:uiPriority="73" w:unhideWhenUsed="0"/>
-    <w:lsdException w:name="Light Shading Accent 3" w:semiHidden="0" w:uiPriority="60" w:unhideWhenUsed="0"/>
-    <w:lsdException w:name="Light List Accent 3" w:semiHidden="0" w:uiPriority="61" w:unhideWhenUsed="0"/>
-    <w:lsdException w:name="Light Grid Accent 3" w:semiHidden="0" w:uiPriority="62" w:unhideWhenUsed="0"/>
-    <w:lsdException w:name="Medium Shading 1 Accent 3" w:semiHidden="0" w:uiPriority="63" w:unhideWhenUsed="0"/>
-    <w:lsdException w:name="Medium Shading 2 Accent 3" w:semiHidden="0" w:uiPriority="64" w:unhideWhenUsed="0"/>
-    <w:lsdException w:name="Medium List 1 Accent 3" w:semiHidden="0" w:uiPriority="65" w:unhideWhenUsed="0"/>
-    <w:lsdException w:name="Medium List 2 Accent 3" w:semiHidden="0" w:uiPriority="66" w:unhideWhenUsed="0"/>
-    <w:lsdException w:name="Medium Grid 1 Accent 3" w:semiHidden="0" w:uiPriority="67" w:unhideWhenUsed="0"/>
-    <w:lsdException w:name="Medium Grid 2 Accent 3" w:semiHidden="0" w:uiPriority="68" w:unhideWhenUsed="0"/>
-    <w:lsdException w:name="Medium Grid 3 Accent 3" w:semiHidden="0" w:uiPriority="69" w:unhideWhenUsed="0"/>
-    <w:lsdException w:name="Dark List Accent 3" w:semiHidden="0" w:uiPriority="70" w:unhideWhenUsed="0"/>
-    <w:lsdException w:name="Colorful Shading Accent 3" w:semiHidden="0" w:uiPriority="71" w:unhideWhenUsed="0"/>
-    <w:lsdException w:name="Colorful List Accent 3" w:semiHidden="0" w:uiPriority="72" w:unhideWhenUsed="0"/>
-    <w:lsdException w:name="Colorful Grid Accent 3" w:semiHidden="0" w:uiPriority="73" w:unhideWhenUsed="0"/>
-    <w:lsdException w:name="Light Shading Accent 4" w:semiHidden="0" w:uiPriority="60" w:unhideWhenUsed="0"/>
-    <w:lsdException w:name="Light List Accent 4" w:semiHidden="0" w:uiPriority="61" w:unhideWhenUsed="0"/>
-    <w:lsdException w:name="Light Grid Accent 4" w:semiHidden="0" w:uiPriority="62" w:unhideWhenUsed="0"/>
-    <w:lsdException w:name="Medium Shading 1 Accent 4" w:semiHidden="0" w:uiPriority="63" w:unhideWhenUsed="0"/>
-    <w:lsdException w:name="Medium Shading 2 Accent 4" w:semiHidden="0" w:uiPriority="64" w:unhideWhenUsed="0"/>
-    <w:lsdException w:name="Medium List 1 Accent 4" w:semiHidden="0" w:uiPriority="65" w:unhideWhenUsed="0"/>
-    <w:lsdException w:name="Medium List 2 Accent 4" w:semiHidden="0" w:uiPriority="66" w:unhideWhenUsed="0"/>
-    <w:lsdException w:name="Medium Grid 1 Accent 4" w:semiHidden="0" w:uiPriority="67" w:unhideWhenUsed="0"/>
-    <w:lsdException w:name="Medium Grid 2 Accent 4" w:semiHidden="0" w:uiPriority="68" w:unhideWhenUsed="0"/>
-    <w:lsdException w:name="Medium Grid 3 Accent 4" w:semiHidden="0" w:uiPriority="69" w:unhideWhenUsed="0"/>
-    <w:lsdException w:name="Dark List Accent 4" w:semiHidden="0" w:uiPriority="70" w:unhideWhenUsed="0"/>
-    <w:lsdException w:name="Colorful Shading Accent 4" w:semiHidden="0" w:uiPriority="71" w:unhideWhenUsed="0"/>
-    <w:lsdException w:name="Colorful List Accent 4" w:semiHidden="0" w:uiPriority="72" w:unhideWhenUsed="0"/>
-    <w:lsdException w:name="Colorful Grid Accent 4" w:semiHidden="0" w:uiPriority="73" w:unhideWhenUsed="0"/>
-    <w:lsdException w:name="Light Shading Accent 5" w:semiHidden="0" w:uiPriority="60" w:unhideWhenUsed="0"/>
-    <w:lsdException w:name="Light List Accent 5" w:semiHidden="0" w:uiPriority="61" w:unhideWhenUsed="0"/>
-    <w:lsdException w:name="Light Grid Accent 5" w:semiHidden="0" w:uiPriority="62" w:unhideWhenUsed="0"/>
-    <w:lsdException w:name="Medium Shading 1 Accent 5" w:semiHidden="0" w:uiPriority="63" w:unhideWhenUsed="0"/>
-    <w:lsdException w:name="Medium Shading 2 Accent 5" w:semiHidden="0" w:uiPriority="64" w:unhideWhenUsed="0"/>
-    <w:lsdException w:name="Medium List 1 Accent 5" w:semiHidden="0" w:uiPriority="65" w:unhideWhenUsed="0"/>
-    <w:lsdException w:name="Medium List 2 Accent 5" w:semiHidden="0" w:uiPriority="66" w:unhideWhenUsed="0"/>
-    <w:lsdException w:name="Medium Grid 1 Accent 5" w:semiHidden="0" w:uiPriority="67" w:unhideWhenUsed="0"/>
-    <w:lsdException w:name="Medium Grid 2 Accent 5" w:semiHidden="0" w:uiPriority="68" w:unhideWhenUsed="0"/>
-    <w:lsdException w:name="Medium Grid 3 Accent 5" w:semiHidden="0" w:uiPriority="69" w:unhideWhenUsed="0"/>
-    <w:lsdException w:name="Dark List Accent 5" w:semiHidden="0" w:uiPriority="70" w:unhideWhenUsed="0"/>
-    <w:lsdException w:name="Colorful Shading Accent 5" w:semiHidden="0" w:uiPriority="71" w:unhideWhenUsed="0"/>
-    <w:lsdException w:name="Colorful List Accent 5" w:semiHidden="0" w:uiPriority="72" w:unhideWhenUsed="0"/>
-    <w:lsdException w:name="Colorful Grid Accent 5" w:semiHidden="0" w:uiPriority="73" w:unhideWhenUsed="0"/>
-    <w:lsdException w:name="Light Shading Accent 6" w:semiHidden="0" w:uiPriority="60" w:unhideWhenUsed="0"/>
-    <w:lsdException w:name="Light List Accent 6" w:semiHidden="0" w:uiPriority="61" w:unhideWhenUsed="0"/>
-    <w:lsdException w:name="Light Grid Accent 6" w:semiHidden="0" w:uiPriority="62" w:unhideWhenUsed="0"/>
-    <w:lsdException w:name="Medium Shading 1 Accent 6" w:semiHidden="0" w:uiPriority="63" w:unhideWhenUsed="0"/>
-    <w:lsdException w:name="Medium Shading 2 Accent 6" w:semiHidden="0" w:uiPriority="64" w:unhideWhenUsed="0"/>
-    <w:lsdException w:name="Medium List 1 Accent 6" w:semiHidden="0" w:uiPriority="65" w:unhideWhenUsed="0"/>
-    <w:lsdException w:name="Medium List 2 Accent 6" w:semiHidden="0" w:uiPriority="66" w:unhideWhenUsed="0"/>
-    <w:lsdException w:name="Medium Grid 1 Accent 6" w:semiHidden="0" w:uiPriority="67" w:unhideWhenUsed="0"/>
-    <w:lsdException w:name="Medium Grid 2 Accent 6" w:semiHidden="0" w:uiPriority="68" w:unhideWhenUsed="0"/>
-    <w:lsdException w:name="Medium Grid 3 Accent 6" w:semiHidden="0" w:uiPriority="69" w:unhideWhenUsed="0"/>
-    <w:lsdException w:name="Dark List Accent 6" w:semiHidden="0" w:uiPriority="70" w:unhideWhenUsed="0"/>
-    <w:lsdException w:name="Colorful Shading Accent 6" w:semiHidden="0" w:uiPriority="71" w:unhideWhenUsed="0"/>
-    <w:lsdException w:name="Colorful List Accent 6" w:semiHidden="0" w:uiPriority="72" w:unhideWhenUsed="0"/>
-    <w:lsdException w:name="Colorful Grid Accent 6" w:semiHidden="0" w:uiPriority="73" w:unhideWhenUsed="0"/>
-    <w:lsdException w:name="Subtle Emphasis" w:semiHidden="0" w:uiPriority="19" w:unhideWhenUsed="0" w:qFormat="1"/>
-    <w:lsdException w:name="Intense Emphasis" w:semiHidden="0" w:uiPriority="21" w:unhideWhenUsed="0" w:qFormat="1"/>
-    <w:lsdException w:name="Subtle Reference" w:semiHidden="0" w:uiPriority="31" w:unhideWhenUsed="0" w:qFormat="1"/>
-    <w:lsdException w:name="Intense Reference" w:semiHidden="0" w:uiPriority="32" w:unhideWhenUsed="0" w:qFormat="1"/>
-    <w:lsdException w:name="Book Title" w:semiHidden="0" w:uiPriority="33" w:unhideWhenUsed="0" w:qFormat="1"/>
-    <w:lsdException w:name="Bibliography" w:uiPriority="37"/>
-    <w:lsdException w:name="TOC Heading" w:uiPriority="39" w:qFormat="1"/>
+  <w:latentStyles w:defLockedState="0" w:defUIPriority="99" w:defSemiHidden="0" w:defUnhideWhenUsed="0" w:defQFormat="0" w:count="371">
+    <w:lsdException w:name="Normal" w:uiPriority="0" w:qFormat="1"/>
+    <w:lsdException w:name="heading 1" w:uiPriority="1" w:qFormat="1"/>
+    <w:lsdException w:name="heading 2" w:semiHidden="1" w:uiPriority="9" w:unhideWhenUsed="1" w:qFormat="1"/>
+    <w:lsdException w:name="heading 3" w:semiHidden="1" w:uiPriority="9" w:unhideWhenUsed="1" w:qFormat="1"/>
+    <w:lsdException w:name="heading 4" w:semiHidden="1" w:uiPriority="9" w:unhideWhenUsed="1" w:qFormat="1"/>
+    <w:lsdException w:name="heading 5" w:semiHidden="1" w:uiPriority="9" w:unhideWhenUsed="1" w:qFormat="1"/>
+    <w:lsdException w:name="heading 6" w:semiHidden="1" w:uiPriority="9" w:unhideWhenUsed="1" w:qFormat="1"/>
+    <w:lsdException w:name="heading 7" w:semiHidden="1" w:uiPriority="9" w:unhideWhenUsed="1" w:qFormat="1"/>
+    <w:lsdException w:name="heading 8" w:semiHidden="1" w:uiPriority="9" w:unhideWhenUsed="1" w:qFormat="1"/>
+    <w:lsdException w:name="heading 9" w:semiHidden="1" w:uiPriority="9" w:unhideWhenUsed="1" w:qFormat="1"/>
+    <w:lsdException w:name="index 1" w:semiHidden="1" w:unhideWhenUsed="1"/>
+    <w:lsdException w:name="index 2" w:semiHidden="1" w:unhideWhenUsed="1"/>
+    <w:lsdException w:name="index 3" w:semiHidden="1" w:unhideWhenUsed="1"/>
+    <w:lsdException w:name="index 4" w:semiHidden="1" w:unhideWhenUsed="1"/>
+    <w:lsdException w:name="index 5" w:semiHidden="1" w:unhideWhenUsed="1"/>
+    <w:lsdException w:name="index 6" w:semiHidden="1" w:unhideWhenUsed="1"/>
+    <w:lsdException w:name="index 7" w:semiHidden="1" w:unhideWhenUsed="1"/>
+    <w:lsdException w:name="index 8" w:semiHidden="1" w:unhideWhenUsed="1"/>
+    <w:lsdException w:name="index 9" w:semiHidden="1" w:unhideWhenUsed="1"/>
+    <w:lsdException w:name="toc 1" w:semiHidden="1" w:uiPriority="39" w:unhideWhenUsed="1"/>
+    <w:lsdException w:name="toc 2" w:semiHidden="1" w:uiPriority="39" w:unhideWhenUsed="1"/>
+    <w:lsdException w:name="toc 3" w:semiHidden="1" w:uiPriority="39" w:unhideWhenUsed="1"/>
+    <w:lsdException w:name="toc 4" w:semiHidden="1" w:uiPriority="39" w:unhideWhenUsed="1"/>
+    <w:lsdException w:name="toc 5" w:semiHidden="1" w:uiPriority="39" w:unhideWhenUsed="1"/>
+    <w:lsdException w:name="toc 6" w:semiHidden="1" w:uiPriority="39" w:unhideWhenUsed="1"/>
+    <w:lsdException w:name="toc 7" w:semiHidden="1" w:uiPriority="39" w:unhideWhenUsed="1"/>
+    <w:lsdException w:name="toc 8" w:semiHidden="1" w:uiPriority="39" w:unhideWhenUsed="1"/>
+    <w:lsdException w:name="toc 9" w:semiHidden="1" w:uiPriority="39" w:unhideWhenUsed="1"/>
+    <w:lsdException w:name="Normal Indent" w:semiHidden="1" w:unhideWhenUsed="1"/>
+    <w:lsdException w:name="footnote text" w:semiHidden="1" w:unhideWhenUsed="1"/>
+    <w:lsdException w:name="annotation text" w:semiHidden="1" w:unhideWhenUsed="1"/>
+    <w:lsdException w:name="header" w:semiHidden="1" w:unhideWhenUsed="1"/>
+    <w:lsdException w:name="footer" w:semiHidden="1" w:unhideWhenUsed="1"/>
+    <w:lsdException w:name="index heading" w:semiHidden="1" w:unhideWhenUsed="1"/>
+    <w:lsdException w:name="caption" w:semiHidden="1" w:uiPriority="35" w:unhideWhenUsed="1" w:qFormat="1"/>
+    <w:lsdException w:name="table of figures" w:semiHidden="1" w:unhideWhenUsed="1"/>
+    <w:lsdException w:name="envelope address" w:semiHidden="1" w:unhideWhenUsed="1"/>
+    <w:lsdException w:name="envelope return" w:semiHidden="1" w:unhideWhenUsed="1"/>
+    <w:lsdException w:name="footnote reference" w:semiHidden="1" w:unhideWhenUsed="1"/>
+    <w:lsdException w:name="annotation reference" w:semiHidden="1" w:unhideWhenUsed="1"/>
+    <w:lsdException w:name="line number" w:semiHidden="1" w:unhideWhenUsed="1"/>
+    <w:lsdException w:name="page number" w:semiHidden="1" w:unhideWhenUsed="1"/>
+    <w:lsdException w:name="endnote reference" w:semiHidden="1" w:unhideWhenUsed="1"/>
+    <w:lsdException w:name="endnote text" w:semiHidden="1" w:unhideWhenUsed="1"/>
+    <w:lsdException w:name="table of authorities" w:semiHidden="1" w:unhideWhenUsed="1"/>
+    <w:lsdException w:name="macro" w:semiHidden="1" w:unhideWhenUsed="1"/>
+    <w:lsdException w:name="toa heading" w:semiHidden="1" w:unhideWhenUsed="1"/>
+    <w:lsdException w:name="List" w:semiHidden="1" w:unhideWhenUsed="1"/>
+    <w:lsdException w:name="List Bullet" w:semiHidden="1" w:unhideWhenUsed="1"/>
+    <w:lsdException w:name="List Number" w:semiHidden="1" w:unhideWhenUsed="1"/>
+    <w:lsdException w:name="List 2" w:semiHidden="1" w:unhideWhenUsed="1"/>
+    <w:lsdException w:name="List 3" w:semiHidden="1" w:unhideWhenUsed="1"/>
+    <w:lsdException w:name="List 4" w:semiHidden="1" w:unhideWhenUsed="1"/>
+    <w:lsdException w:name="List 5" w:semiHidden="1" w:unhideWhenUsed="1"/>
+    <w:lsdException w:name="List Bullet 2" w:semiHidden="1" w:unhideWhenUsed="1"/>
+    <w:lsdException w:name="List Bullet 3" w:semiHidden="1" w:unhideWhenUsed="1"/>
+    <w:lsdException w:name="List Bullet 4" w:semiHidden="1" w:unhideWhenUsed="1"/>
+    <w:lsdException w:name="List Bullet 5" w:semiHidden="1" w:unhideWhenUsed="1"/>
+    <w:lsdException w:name="List Number 2" w:semiHidden="1" w:unhideWhenUsed="1"/>
+    <w:lsdException w:name="List Number 3" w:semiHidden="1" w:unhideWhenUsed="1"/>
+    <w:lsdException w:name="List Number 4" w:semiHidden="1" w:unhideWhenUsed="1"/>
+    <w:lsdException w:name="List Number 5" w:semiHidden="1" w:unhideWhenUsed="1"/>
+    <w:lsdException w:name="Title" w:uiPriority="10" w:qFormat="1"/>
+    <w:lsdException w:name="Closing" w:semiHidden="1" w:unhideWhenUsed="1"/>
+    <w:lsdException w:name="Signature" w:semiHidden="1" w:unhideWhenUsed="1"/>
+    <w:lsdException w:name="Default Paragraph Font" w:semiHidden="1" w:uiPriority="1" w:unhideWhenUsed="1"/>
+    <w:lsdException w:name="Body Text" w:semiHidden="1" w:unhideWhenUsed="1"/>
+    <w:lsdException w:name="Body Text Indent" w:semiHidden="1" w:unhideWhenUsed="1"/>
+    <w:lsdException w:name="List Continue" w:semiHidden="1" w:unhideWhenUsed="1"/>
+    <w:lsdException w:name="List Continue 2" w:semiHidden="1" w:unhideWhenUsed="1"/>
+    <w:lsdException w:name="List Continue 3" w:semiHidden="1" w:unhideWhenUsed="1"/>
+    <w:lsdException w:name="List Continue 4" w:semiHidden="1" w:unhideWhenUsed="1"/>
+    <w:lsdException w:name="List Continue 5" w:semiHidden="1" w:unhideWhenUsed="1"/>
+    <w:lsdException w:name="Message Header" w:semiHidden="1" w:unhideWhenUsed="1"/>
+    <w:lsdException w:name="Subtitle" w:uiPriority="11" w:qFormat="1"/>
+    <w:lsdException w:name="Salutation" w:semiHidden="1" w:unhideWhenUsed="1"/>
+    <w:lsdException w:name="Date" w:semiHidden="1" w:unhideWhenUsed="1"/>
+    <w:lsdException w:name="Body Text First Indent" w:semiHidden="1" w:unhideWhenUsed="1"/>
+    <w:lsdException w:name="Body Text First Indent 2" w:semiHidden="1" w:unhideWhenUsed="1"/>
+    <w:lsdException w:name="Note Heading" w:semiHidden="1" w:unhideWhenUsed="1"/>
+    <w:lsdException w:name="Body Text 2" w:semiHidden="1" w:unhideWhenUsed="1"/>
+    <w:lsdException w:name="Body Text 3" w:semiHidden="1" w:unhideWhenUsed="1"/>
+    <w:lsdException w:name="Body Text Indent 2" w:semiHidden="1" w:unhideWhenUsed="1"/>
+    <w:lsdException w:name="Body Text Indent 3" w:semiHidden="1" w:unhideWhenUsed="1"/>
+    <w:lsdException w:name="Block Text" w:semiHidden="1" w:unhideWhenUsed="1"/>
+    <w:lsdException w:name="Hyperlink" w:semiHidden="1" w:unhideWhenUsed="1"/>
+    <w:lsdException w:name="FollowedHyperlink" w:semiHidden="1" w:unhideWhenUsed="1"/>
+    <w:lsdException w:name="Strong" w:uiPriority="22" w:qFormat="1"/>
+    <w:lsdException w:name="Emphasis" w:uiPriority="20" w:qFormat="1"/>
+    <w:lsdException w:name="Document Map" w:semiHidden="1" w:unhideWhenUsed="1"/>
+    <w:lsdException w:name="Plain Text" w:semiHidden="1" w:unhideWhenUsed="1"/>
+    <w:lsdException w:name="E-mail Signature" w:semiHidden="1" w:unhideWhenUsed="1"/>
+    <w:lsdException w:name="HTML Top of Form" w:semiHidden="1" w:unhideWhenUsed="1"/>
+    <w:lsdException w:name="HTML Bottom of Form" w:semiHidden="1" w:unhideWhenUsed="1"/>
+    <w:lsdException w:name="Normal (Web)" w:semiHidden="1" w:unhideWhenUsed="1"/>
+    <w:lsdException w:name="HTML Acronym" w:semiHidden="1" w:unhideWhenUsed="1"/>
+    <w:lsdException w:name="HTML Address" w:semiHidden="1" w:unhideWhenUsed="1"/>
+    <w:lsdException w:name="HTML Cite" w:semiHidden="1" w:unhideWhenUsed="1"/>
+    <w:lsdException w:name="HTML Code" w:semiHidden="1" w:unhideWhenUsed="1"/>
+    <w:lsdException w:name="HTML Definition" w:semiHidden="1" w:unhideWhenUsed="1"/>
+    <w:lsdException w:name="HTML Keyboard" w:semiHidden="1" w:unhideWhenUsed="1"/>
+    <w:lsdException w:name="HTML Preformatted" w:semiHidden="1" w:unhideWhenUsed="1"/>
+    <w:lsdException w:name="HTML Sample" w:semiHidden="1" w:unhideWhenUsed="1"/>
+    <w:lsdException w:name="HTML Typewriter" w:semiHidden="1" w:unhideWhenUsed="1"/>
+    <w:lsdException w:name="HTML Variable" w:semiHidden="1" w:unhideWhenUsed="1"/>
+    <w:lsdException w:name="Normal Table" w:semiHidden="1" w:unhideWhenUsed="1"/>
+    <w:lsdException w:name="annotation subject" w:semiHidden="1" w:unhideWhenUsed="1"/>
+    <w:lsdException w:name="No List" w:semiHidden="1" w:unhideWhenUsed="1"/>
+    <w:lsdException w:name="Outline List 1" w:semiHidden="1" w:unhideWhenUsed="1"/>
+    <w:lsdException w:name="Outline List 2" w:semiHidden="1" w:unhideWhenUsed="1"/>
+    <w:lsdException w:name="Outline List 3" w:semiHidden="1" w:unhideWhenUsed="1"/>
+    <w:lsdException w:name="Table Simple 1" w:semiHidden="1" w:unhideWhenUsed="1"/>
+    <w:lsdException w:name="Table Simple 2" w:semiHidden="1" w:unhideWhenUsed="1"/>
+    <w:lsdException w:name="Table Simple 3" w:semiHidden="1" w:unhideWhenUsed="1"/>
+    <w:lsdException w:name="Table Classic 1" w:semiHidden="1" w:unhideWhenUsed="1"/>
+    <w:lsdException w:name="Table Classic 2" w:semiHidden="1" w:unhideWhenUsed="1"/>
+    <w:lsdException w:name="Table Classic 3" w:semiHidden="1" w:unhideWhenUsed="1"/>
+    <w:lsdException w:name="Table Classic 4" w:semiHidden="1" w:unhideWhenUsed="1"/>
+    <w:lsdException w:name="Table Colorful 1" w:semiHidden="1" w:unhideWhenUsed="1"/>
+    <w:lsdException w:name="Table Colorful 2" w:semiHidden="1" w:unhideWhenUsed="1"/>
+    <w:lsdException w:name="Table Colorful 3" w:semiHidden="1" w:unhideWhenUsed="1"/>
+    <w:lsdException w:name="Table Columns 1" w:semiHidden="1" w:unhideWhenUsed="1"/>
+    <w:lsdException w:name="Table Columns 2" w:semiHidden="1" w:unhideWhenUsed="1"/>
+    <w:lsdException w:name="Table Columns 3" w:semiHidden="1" w:unhideWhenUsed="1"/>
+    <w:lsdException w:name="Table Columns 4" w:semiHidden="1" w:unhideWhenUsed="1"/>
+    <w:lsdException w:name="Table Columns 5" w:semiHidden="1" w:unhideWhenUsed="1"/>
+    <w:lsdException w:name="Table Grid 1" w:semiHidden="1" w:unhideWhenUsed="1"/>
+    <w:lsdException w:name="Table Grid 2" w:semiHidden="1" w:unhideWhenUsed="1"/>
+    <w:lsdException w:name="Table Grid 3" w:semiHidden="1" w:unhideWhenUsed="1"/>
+    <w:lsdException w:name="Table Grid 4" w:semiHidden="1" w:unhideWhenUsed="1"/>
+    <w:lsdException w:name="Table Grid 5" w:semiHidden="1" w:unhideWhenUsed="1"/>
+    <w:lsdException w:name="Table Grid 6" w:semiHidden="1" w:unhideWhenUsed="1"/>
+    <w:lsdException w:name="Table Grid 7" w:semiHidden="1" w:unhideWhenUsed="1"/>
+    <w:lsdException w:name="Table Grid 8" w:semiHidden="1" w:unhideWhenUsed="1"/>
+    <w:lsdException w:name="Table List 1" w:semiHidden="1" w:unhideWhenUsed="1"/>
+    <w:lsdException w:name="Table List 2" w:semiHidden="1" w:unhideWhenUsed="1"/>
+    <w:lsdException w:name="Table List 3" w:semiHidden="1" w:unhideWhenUsed="1"/>
+    <w:lsdException w:name="Table List 4" w:semiHidden="1" w:unhideWhenUsed="1"/>
+    <w:lsdException w:name="Table List 5" w:semiHidden="1" w:unhideWhenUsed="1"/>
+    <w:lsdException w:name="Table List 6" w:semiHidden="1" w:unhideWhenUsed="1"/>
+    <w:lsdException w:name="Table List 7" w:semiHidden="1" w:unhideWhenUsed="1"/>
+    <w:lsdException w:name="Table List 8" w:semiHidden="1" w:unhideWhenUsed="1"/>
+    <w:lsdException w:name="Table 3D effects 1" w:semiHidden="1" w:unhideWhenUsed="1"/>
+    <w:lsdException w:name="Table 3D effects 2" w:semiHidden="1" w:unhideWhenUsed="1"/>
+    <w:lsdException w:name="Table 3D effects 3" w:semiHidden="1" w:unhideWhenUsed="1"/>
+    <w:lsdException w:name="Table Contemporary" w:semiHidden="1" w:unhideWhenUsed="1"/>
+    <w:lsdException w:name="Table Elegant" w:semiHidden="1" w:unhideWhenUsed="1"/>
+    <w:lsdException w:name="Table Professional" w:semiHidden="1" w:unhideWhenUsed="1"/>
+    <w:lsdException w:name="Table Subtle 1" w:semiHidden="1" w:unhideWhenUsed="1"/>
+    <w:lsdException w:name="Table Subtle 2" w:semiHidden="1" w:unhideWhenUsed="1"/>
+    <w:lsdException w:name="Table Web 1" w:semiHidden="1" w:unhideWhenUsed="1"/>
+    <w:lsdException w:name="Table Web 2" w:semiHidden="1" w:unhideWhenUsed="1"/>
+    <w:lsdException w:name="Table Web 3" w:semiHidden="1" w:unhideWhenUsed="1"/>
+    <w:lsdException w:name="Balloon Text" w:semiHidden="1" w:unhideWhenUsed="1"/>
+    <w:lsdException w:name="Table Grid" w:uiPriority="59"/>
+    <w:lsdException w:name="Table Theme" w:semiHidden="1" w:unhideWhenUsed="1"/>
+    <w:lsdException w:name="Placeholder Text" w:semiHidden="1"/>
+    <w:lsdException w:name="No Spacing" w:uiPriority="1" w:qFormat="1"/>
+    <w:lsdException w:name="Light Shading" w:uiPriority="60"/>
+    <w:lsdException w:name="Light List" w:uiPriority="61"/>
+    <w:lsdException w:name="Light Grid" w:uiPriority="62"/>
+    <w:lsdException w:name="Medium Shading 1" w:uiPriority="63"/>
+    <w:lsdException w:name="Medium Shading 2" w:uiPriority="64"/>
+    <w:lsdException w:name="Medium List 1" w:uiPriority="65"/>
+    <w:lsdException w:name="Medium List 2" w:uiPriority="66"/>
+    <w:lsdException w:name="Medium Grid 1" w:uiPriority="67"/>
+    <w:lsdException w:name="Medium Grid 2" w:uiPriority="68"/>
+    <w:lsdException w:name="Medium Grid 3" w:uiPriority="69"/>
+    <w:lsdException w:name="Dark List" w:uiPriority="70"/>
+    <w:lsdException w:name="Colorful Shading" w:uiPriority="71"/>
+    <w:lsdException w:name="Colorful List" w:uiPriority="72"/>
+    <w:lsdException w:name="Colorful Grid" w:uiPriority="73"/>
+    <w:lsdException w:name="Light Shading Accent 1" w:uiPriority="60"/>
+    <w:lsdException w:name="Light List Accent 1" w:uiPriority="61"/>
+    <w:lsdException w:name="Light Grid Accent 1" w:uiPriority="62"/>
+    <w:lsdException w:name="Medium Shading 1 Accent 1" w:uiPriority="63"/>
+    <w:lsdException w:name="Medium Shading 2 Accent 1" w:uiPriority="64"/>
+    <w:lsdException w:name="Medium List 1 Accent 1" w:uiPriority="65"/>
+    <w:lsdException w:name="Revision" w:semiHidden="1"/>
+    <w:lsdException w:name="List Paragraph" w:uiPriority="34" w:qFormat="1"/>
+    <w:lsdException w:name="Quote" w:uiPriority="29" w:qFormat="1"/>
+    <w:lsdException w:name="Intense Quote" w:uiPriority="30" w:qFormat="1"/>
+    <w:lsdException w:name="Medium List 2 Accent 1" w:uiPriority="66"/>
+    <w:lsdException w:name="Medium Grid 1 Accent 1" w:uiPriority="67"/>
+    <w:lsdException w:name="Medium Grid 2 Accent 1" w:uiPriority="68"/>
+    <w:lsdException w:name="Medium Grid 3 Accent 1" w:uiPriority="69"/>
+    <w:lsdException w:name="Dark List Accent 1" w:uiPriority="70"/>
+    <w:lsdException w:name="Colorful Shading Accent 1" w:uiPriority="71"/>
+    <w:lsdException w:name="Colorful List Accent 1" w:uiPriority="72"/>
+    <w:lsdException w:name="Colorful Grid Accent 1" w:uiPriority="73"/>
+    <w:lsdException w:name="Light Shading Accent 2" w:uiPriority="60"/>
+    <w:lsdException w:name="Light List Accent 2" w:uiPriority="61"/>
+    <w:lsdException w:name="Light Grid Accent 2" w:uiPriority="62"/>
+    <w:lsdException w:name="Medium Shading 1 Accent 2" w:uiPriority="63"/>
+    <w:lsdException w:name="Medium Shading 2 Accent 2" w:uiPriority="64"/>
+    <w:lsdException w:name="Medium List 1 Accent 2" w:uiPriority="65"/>
+    <w:lsdException w:name="Medium List 2 Accent 2" w:uiPriority="66"/>
+    <w:lsdException w:name="Medium Grid 1 Accent 2" w:uiPriority="67"/>
+    <w:lsdException w:name="Medium Grid 2 Accent 2" w:uiPriority="68"/>
+    <w:lsdException w:name="Medium Grid 3 Accent 2" w:uiPriority="69"/>
+    <w:lsdException w:name="Dark List Accent 2" w:uiPriority="70"/>
+    <w:lsdException w:name="Colorful Shading Accent 2" w:uiPriority="71"/>
+    <w:lsdException w:name="Colorful List Accent 2" w:uiPriority="72"/>
+    <w:lsdException w:name="Colorful Grid Accent 2" w:uiPriority="73"/>
+    <w:lsdException w:name="Light Shading Accent 3" w:uiPriority="60"/>
+    <w:lsdException w:name="Light List Accent 3" w:uiPriority="61"/>
+    <w:lsdException w:name="Light Grid Accent 3" w:uiPriority="62"/>
+    <w:lsdException w:name="Medium Shading 1 Accent 3" w:uiPriority="63"/>
+    <w:lsdException w:name="Medium Shading 2 Accent 3" w:uiPriority="64"/>
+    <w:lsdException w:name="Medium List 1 Accent 3" w:uiPriority="65"/>
+    <w:lsdException w:name="Medium List 2 Accent 3" w:uiPriority="66"/>
+    <w:lsdException w:name="Medium Grid 1 Accent 3" w:uiPriority="67"/>
+    <w:lsdException w:name="Medium Grid 2 Accent 3" w:uiPriority="68"/>
+    <w:lsdException w:name="Medium Grid 3 Accent 3" w:uiPriority="69"/>
+    <w:lsdException w:name="Dark List Accent 3" w:uiPriority="70"/>
+    <w:lsdException w:name="Colorful Shading Accent 3" w:uiPriority="71"/>
+    <w:lsdException w:name="Colorful List Accent 3" w:uiPriority="72"/>
+    <w:lsdException w:name="Colorful Grid Accent 3" w:uiPriority="73"/>
+    <w:lsdException w:name="Light Shading Accent 4" w:uiPriority="60"/>
+    <w:lsdException w:name="Light List Accent 4" w:uiPriority="61"/>
+    <w:lsdException w:name="Light Grid Accent 4" w:uiPriority="62"/>
+    <w:lsdException w:name="Medium Shading 1 Accent 4" w:uiPriority="63"/>
+    <w:lsdException w:name="Medium Shading 2 Accent 4" w:uiPriority="64"/>
+    <w:lsdException w:name="Medium List 1 Accent 4" w:uiPriority="65"/>
+    <w:lsdException w:name="Medium List 2 Accent 4" w:uiPriority="66"/>
+    <w:lsdException w:name="Medium Grid 1 Accent 4" w:uiPriority="67"/>
+    <w:lsdException w:name="Medium Grid 2 Accent 4" w:uiPriority="68"/>
+    <w:lsdException w:name="Medium Grid 3 Accent 4" w:uiPriority="69"/>
+    <w:lsdException w:name="Dark List Accent 4" w:uiPriority="70"/>
+    <w:lsdException w:name="Colorful Shading Accent 4" w:uiPriority="71"/>
+    <w:lsdException w:name="Colorful List Accent 4" w:uiPriority="72"/>
+    <w:lsdException w:name="Colorful Grid Accent 4" w:uiPriority="73"/>
+    <w:lsdException w:name="Light Shading Accent 5" w:uiPriority="60"/>
+    <w:lsdException w:name="Light List Accent 5" w:uiPriority="61"/>
+    <w:lsdException w:name="Light Grid Accent 5" w:uiPriority="62"/>
+    <w:lsdException w:name="Medium Shading 1 Accent 5" w:uiPriority="63"/>
+    <w:lsdException w:name="Medium Shading 2 Accent 5" w:uiPriority="64"/>
+    <w:lsdException w:name="Medium List 1 Accent 5" w:uiPriority="65"/>
+    <w:lsdException w:name="Medium List 2 Accent 5" w:uiPriority="66"/>
+    <w:lsdException w:name="Medium Grid 1 Accent 5" w:uiPriority="67"/>
+    <w:lsdException w:name="Medium Grid 2 Accent 5" w:uiPriority="68"/>
+    <w:lsdException w:name="Medium Grid 3 Accent 5" w:uiPriority="69"/>
+    <w:lsdException w:name="Dark List Accent 5" w:uiPriority="70"/>
+    <w:lsdException w:name="Colorful Shading Accent 5" w:uiPriority="71"/>
+    <w:lsdException w:name="Colorful List Accent 5" w:uiPriority="72"/>
+    <w:lsdException w:name="Colorful Grid Accent 5" w:uiPriority="73"/>
+    <w:lsdException w:name="Light Shading Accent 6" w:uiPriority="60"/>
+    <w:lsdException w:name="Light List Accent 6" w:uiPriority="61"/>
+    <w:lsdException w:name="Light Grid Accent 6" w:uiPriority="62"/>
+    <w:lsdException w:name="Medium Shading 1 Accent 6" w:uiPriority="63"/>
+    <w:lsdException w:name="Medium Shading 2 Accent 6" w:uiPriority="64"/>
+    <w:lsdException w:name="Medium List 1 Accent 6" w:uiPriority="65"/>
+    <w:lsdException w:name="Medium List 2 Accent 6" w:uiPriority="66"/>
+    <w:lsdException w:name="Medium Grid 1 Accent 6" w:uiPriority="67"/>
+    <w:lsdException w:name="Medium Grid 2 Accent 6" w:uiPriority="68"/>
+    <w:lsdException w:name="Medium Grid 3 Accent 6" w:uiPriority="69"/>
+    <w:lsdException w:name="Dark List Accent 6" w:uiPriority="70"/>
+    <w:lsdException w:name="Colorful Shading Accent 6" w:uiPriority="71"/>
+    <w:lsdException w:name="Colorful List Accent 6" w:uiPriority="72"/>
+    <w:lsdException w:name="Colorful Grid Accent 6" w:uiPriority="73"/>
+    <w:lsdException w:name="Subtle Emphasis" w:uiPriority="19" w:qFormat="1"/>
+    <w:lsdException w:name="Intense Emphasis" w:uiPriority="21" w:qFormat="1"/>
+    <w:lsdException w:name="Subtle Reference" w:uiPriority="31" w:qFormat="1"/>
+    <w:lsdException w:name="Intense Reference" w:uiPriority="32" w:qFormat="1"/>
+    <w:lsdException w:name="Book Title" w:uiPriority="33" w:qFormat="1"/>
+    <w:lsdException w:name="Bibliography" w:semiHidden="1" w:uiPriority="37" w:unhideWhenUsed="1"/>
+    <w:lsdException w:name="TOC Heading" w:semiHidden="1" w:uiPriority="39" w:unhideWhenUsed="1" w:qFormat="1"/>
+    <w:lsdException w:name="Plain Table 1" w:uiPriority="41"/>
+    <w:lsdException w:name="Plain Table 2" w:uiPriority="42"/>
+    <w:lsdException w:name="Plain Table 3" w:uiPriority="43"/>
+    <w:lsdException w:name="Plain Table 4" w:uiPriority="44"/>
+    <w:lsdException w:name="Plain Table 5" w:uiPriority="45"/>
+    <w:lsdException w:name="Grid Table Light" w:uiPriority="40"/>
+    <w:lsdException w:name="Grid Table 1 Light" w:uiPriority="46"/>
+    <w:lsdException w:name="Grid Table 2" w:uiPriority="47"/>
+    <w:lsdException w:name="Grid Table 3" w:uiPriority="48"/>
+    <w:lsdException w:name="Grid Table 4" w:uiPriority="49"/>
+    <w:lsdException w:name="Grid Table 5 Dark" w:uiPriority="50"/>
+    <w:lsdException w:name="Grid Table 6 Colorful" w:uiPriority="51"/>
+    <w:lsdException w:name="Grid Table 7 Colorful" w:uiPriority="52"/>
+    <w:lsdException w:name="Grid Table 1 Light Accent 1" w:uiPriority="46"/>
+    <w:lsdException w:name="Grid Table 2 Accent 1" w:uiPriority="47"/>
+    <w:lsdException w:name="Grid Table 3 Accent 1" w:uiPriority="48"/>
+    <w:lsdException w:name="Grid Table 4 Accent 1" w:uiPriority="49"/>
+    <w:lsdException w:name="Grid Table 5 Dark Accent 1" w:uiPriority="50"/>
+    <w:lsdException w:name="Grid Table 6 Colorful Accent 1" w:uiPriority="51"/>
+    <w:lsdException w:name="Grid Table 7 Colorful Accent 1" w:uiPriority="52"/>
+    <w:lsdException w:name="Grid Table 1 Light Accent 2" w:uiPriority="46"/>
+    <w:lsdException w:name="Grid Table 2 Accent 2" w:uiPriority="47"/>
+    <w:lsdException w:name="Grid Table 3 Accent 2" w:uiPriority="48"/>
+    <w:lsdException w:name="Grid Table 4 Accent 2" w:uiPriority="49"/>
+    <w:lsdException w:name="Grid Table 5 Dark Accent 2" w:uiPriority="50"/>
+    <w:lsdException w:name="Grid Table 6 Colorful Accent 2" w:uiPriority="51"/>
+    <w:lsdException w:name="Grid Table 7 Colorful Accent 2" w:uiPriority="52"/>
+    <w:lsdException w:name="Grid Table 1 Light Accent 3" w:uiPriority="46"/>
+    <w:lsdException w:name="Grid Table 2 Accent 3" w:uiPriority="47"/>
+    <w:lsdException w:name="Grid Table 3 Accent 3" w:uiPriority="48"/>
+    <w:lsdException w:name="Grid Table 4 Accent 3" w:uiPriority="49"/>
+    <w:lsdException w:name="Grid Table 5 Dark Accent 3" w:uiPriority="50"/>
+    <w:lsdException w:name="Grid Table 6 Colorful Accent 3" w:uiPriority="51"/>
+    <w:lsdException w:name="Grid Table 7 Colorful Accent 3" w:uiPriority="52"/>
+    <w:lsdException w:name="Grid Table 1 Light Accent 4" w:uiPriority="46"/>
+    <w:lsdException w:name="Grid Table 2 Accent 4" w:uiPriority="47"/>
+    <w:lsdException w:name="Grid Table 3 Accent 4" w:uiPriority="48"/>
+    <w:lsdException w:name="Grid Table 4 Accent 4" w:uiPriority="49"/>
+    <w:lsdException w:name="Grid Table 5 Dark Accent 4" w:uiPriority="50"/>
+    <w:lsdException w:name="Grid Table 6 Colorful Accent 4" w:uiPriority="51"/>
+    <w:lsdException w:name="Grid Table 7 Colorful Accent 4" w:uiPriority="52"/>
+    <w:lsdException w:name="Grid Table 1 Light Accent 5" w:uiPriority="46"/>
+    <w:lsdException w:name="Grid Table 2 Accent 5" w:uiPriority="47"/>
+    <w:lsdException w:name="Grid Table 3 Accent 5" w:uiPriority="48"/>
+    <w:lsdException w:name="Grid Table 4 Accent 5" w:uiPriority="49"/>
+    <w:lsdException w:name="Grid Table 5 Dark Accent 5" w:uiPriority="50"/>
+    <w:lsdException w:name="Grid Table 6 Colorful Accent 5" w:uiPriority="51"/>
+    <w:lsdException w:name="Grid Table 7 Colorful Accent 5" w:uiPriority="52"/>
+    <w:lsdException w:name="Grid Table 1 Light Accent 6" w:uiPriority="46"/>
+    <w:lsdException w:name="Grid Table 2 Accent 6" w:uiPriority="47"/>
+    <w:lsdException w:name="Grid Table 3 Accent 6" w:uiPriority="48"/>
+    <w:lsdException w:name="Grid Table 4 Accent 6" w:uiPriority="49"/>
+    <w:lsdException w:name="Grid Table 5 Dark Accent 6" w:uiPriority="50"/>
+    <w:lsdException w:name="Grid Table 6 Colorful Accent 6" w:uiPriority="51"/>
+    <w:lsdException w:name="Grid Table 7 Colorful Accent 6" w:uiPriority="52"/>
+    <w:lsdException w:name="List Table 1 Light" w:uiPriority="46"/>
+    <w:lsdException w:name="List Table 2" w:uiPriority="47"/>
+    <w:lsdException w:name="List Table 3" w:uiPriority="48"/>
+    <w:lsdException w:name="List Table 4" w:uiPriority="49"/>
+    <w:lsdException w:name="List Table 5 Dark" w:uiPriority="50"/>
+    <w:lsdException w:name="List Table 6 Colorful" w:uiPriority="51"/>
+    <w:lsdException w:name="List Table 7 Colorful" w:uiPriority="52"/>
+    <w:lsdException w:name="List Table 1 Light Accent 1" w:uiPriority="46"/>
+    <w:lsdException w:name="List Table 2 Accent 1" w:uiPriority="47"/>
+    <w:lsdException w:name="List Table 3 Accent 1" w:uiPriority="48"/>
+    <w:lsdException w:name="List Table 4 Accent 1" w:uiPriority="49"/>
+    <w:lsdException w:name="List Table 5 Dark Accent 1" w:uiPriority="50"/>
+    <w:lsdException w:name="List Table 6 Colorful Accent 1" w:uiPriority="51"/>
+    <w:lsdException w:name="List Table 7 Colorful Accent 1" w:uiPriority="52"/>
+    <w:lsdException w:name="List Table 1 Light Accent 2" w:uiPriority="46"/>
+    <w:lsdException w:name="List Table 2 Accent 2" w:uiPriority="47"/>
+    <w:lsdException w:name="List Table 3 Accent 2" w:uiPriority="48"/>
+    <w:lsdException w:name="List Table 4 Accent 2" w:uiPriority="49"/>
+    <w:lsdException w:name="List Table 5 Dark Accent 2" w:uiPriority="50"/>
+    <w:lsdException w:name="List Table 6 Colorful Accent 2" w:uiPriority="51"/>
+    <w:lsdException w:name="List Table 7 Colorful Accent 2" w:uiPriority="52"/>
+    <w:lsdException w:name="List Table 1 Light Accent 3" w:uiPriority="46"/>
+    <w:lsdException w:name="List Table 2 Accent 3" w:uiPriority="47"/>
+    <w:lsdException w:name="List Table 3 Accent 3" w:uiPriority="48"/>
+    <w:lsdException w:name="List Table 4 Accent 3" w:uiPriority="49"/>
+    <w:lsdException w:name="List Table 5 Dark Accent 3" w:uiPriority="50"/>
+    <w:lsdException w:name="List Table 6 Colorful Accent 3" w:uiPriority="51"/>
+    <w:lsdException w:name="List Table 7 Colorful Accent 3" w:uiPriority="52"/>
+    <w:lsdException w:name="List Table 1 Light Accent 4" w:uiPriority="46"/>
+    <w:lsdException w:name="List Table 2 Accent 4" w:uiPriority="47"/>
+    <w:lsdException w:name="List Table 3 Accent 4" w:uiPriority="48"/>
+    <w:lsdException w:name="List Table 4 Accent 4" w:uiPriority="49"/>
+    <w:lsdException w:name="List Table 5 Dark Accent 4" w:uiPriority="50"/>
+    <w:lsdException w:name="List Table 6 Colorful Accent 4" w:uiPriority="51"/>
+    <w:lsdException w:name="List Table 7 Colorful Accent 4" w:uiPriority="52"/>
+    <w:lsdException w:name="List Table 1 Light Accent 5" w:uiPriority="46"/>
+    <w:lsdException w:name="List Table 2 Accent 5" w:uiPriority="47"/>
+    <w:lsdException w:name="List Table 3 Accent 5" w:uiPriority="48"/>
+    <w:lsdException w:name="List Table 4 Accent 5" w:uiPriority="49"/>
+    <w:lsdException w:name="List Table 5 Dark Accent 5" w:uiPriority="50"/>
+    <w:lsdException w:name="List Table 6 Colorful Accent 5" w:uiPriority="51"/>
+    <w:lsdException w:name="List Table 7 Colorful Accent 5" w:uiPriority="52"/>
+    <w:lsdException w:name="List Table 1 Light Accent 6" w:uiPriority="46"/>
+    <w:lsdException w:name="List Table 2 Accent 6" w:uiPriority="47"/>
+    <w:lsdException w:name="List Table 3 Accent 6" w:uiPriority="48"/>
+    <w:lsdException w:name="List Table 4 Accent 6" w:uiPriority="49"/>
+    <w:lsdException w:name="List Table 5 Dark Accent 6" w:uiPriority="50"/>
+    <w:lsdException w:name="List Table 6 Colorful Accent 6" w:uiPriority="51"/>
+    <w:lsdException w:name="List Table 7 Colorful Accent 6" w:uiPriority="52"/>
   </w:latentStyles>
   <w:style w:type="paragraph" w:default="1" w:styleId="Normal">
     <w:name w:val="Normal"/>
@@ -8354,7 +7831,7 @@
     <w:rPr>
       <w:rFonts w:asciiTheme="majorHAnsi" w:eastAsiaTheme="minorHAnsi" w:hAnsiTheme="majorHAnsi"/>
       <w:smallCaps/>
-      <w:color w:val="17365D" w:themeColor="text2" w:themeShade="BF"/>
+      <w:color w:val="323E4F" w:themeColor="text2" w:themeShade="BF"/>
       <w:spacing w:val="5"/>
       <w:sz w:val="32"/>
       <w:szCs w:val="32"/>
@@ -8374,7 +7851,7 @@
     </w:pPr>
     <w:rPr>
       <w:rFonts w:asciiTheme="majorHAnsi" w:eastAsiaTheme="minorHAnsi" w:hAnsiTheme="majorHAnsi"/>
-      <w:color w:val="17365D" w:themeColor="text2" w:themeShade="BF"/>
+      <w:color w:val="323E4F" w:themeColor="text2" w:themeShade="BF"/>
       <w:sz w:val="28"/>
       <w:szCs w:val="28"/>
     </w:rPr>
@@ -8420,7 +7897,7 @@
     <w:rPr>
       <w:rFonts w:asciiTheme="majorHAnsi" w:eastAsiaTheme="minorHAnsi" w:hAnsiTheme="majorHAnsi"/>
       <w:smallCaps/>
-      <w:color w:val="17365D" w:themeColor="text2" w:themeShade="BF"/>
+      <w:color w:val="323E4F" w:themeColor="text2" w:themeShade="BF"/>
       <w:spacing w:val="5"/>
       <w:sz w:val="32"/>
       <w:szCs w:val="32"/>
@@ -8433,280 +7910,7 @@
     <w:uiPriority w:val="9"/>
     <w:rPr>
       <w:rFonts w:asciiTheme="majorHAnsi" w:eastAsiaTheme="minorHAnsi" w:hAnsiTheme="majorHAnsi"/>
-      <w:color w:val="17365D" w:themeColor="text2" w:themeShade="BF"/>
-      <w:sz w:val="28"/>
-      <w:szCs w:val="28"/>
-    </w:rPr>
-  </w:style>
-  <w:style w:type="paragraph" w:customStyle="1" w:styleId="7D537694EDEA41DDA6349DCDAE5C8401">
-    <w:name w:val="7D537694EDEA41DDA6349DCDAE5C8401"/>
-  </w:style>
-  <w:style w:type="paragraph" w:customStyle="1" w:styleId="354218020602422695FBCA7D9BEE068A">
-    <w:name w:val="354218020602422695FBCA7D9BEE068A"/>
-  </w:style>
-  <w:style w:type="paragraph" w:customStyle="1" w:styleId="282929F9B0EB440886D72915F4508164">
-    <w:name w:val="282929F9B0EB440886D72915F4508164"/>
-  </w:style>
-  <w:style w:type="paragraph" w:customStyle="1" w:styleId="97D939ECFF324B80B4ACC8393F022E0F">
-    <w:name w:val="97D939ECFF324B80B4ACC8393F022E0F"/>
-  </w:style>
-</w:styles>
-</file>
-
-<file path=word/glossary/stylesWithEffects.xml><?xml version="1.0" encoding="utf-8"?>
-<w:styles xmlns:wpc="http://schemas.microsoft.com/office/word/2010/wordprocessingCanvas" xmlns:mc="http://schemas.openxmlformats.org/markup-compatibility/2006" xmlns:o="urn:schemas-microsoft-com:office:office" xmlns:r="http://schemas.openxmlformats.org/officeDocument/2006/relationships" xmlns:m="http://schemas.openxmlformats.org/officeDocument/2006/math" xmlns:v="urn:schemas-microsoft-com:vml" xmlns:wp14="http://schemas.microsoft.com/office/word/2010/wordprocessingDrawing" xmlns:wp="http://schemas.openxmlformats.org/drawingml/2006/wordprocessingDrawing" xmlns:w10="urn:schemas-microsoft-com:office:word" xmlns:w="http://schemas.openxmlformats.org/wordprocessingml/2006/main" xmlns:w14="http://schemas.microsoft.com/office/word/2010/wordml" xmlns:wpg="http://schemas.microsoft.com/office/word/2010/wordprocessingGroup" xmlns:wpi="http://schemas.microsoft.com/office/word/2010/wordprocessingInk" xmlns:wne="http://schemas.microsoft.com/office/word/2006/wordml" xmlns:wps="http://schemas.microsoft.com/office/word/2010/wordprocessingShape" mc:Ignorable="w14 wp14">
-  <w:docDefaults>
-    <w:rPrDefault>
-      <w:rPr>
-        <w:rFonts w:asciiTheme="minorHAnsi" w:eastAsiaTheme="minorEastAsia" w:hAnsiTheme="minorHAnsi" w:cstheme="minorBidi"/>
-        <w:sz w:val="22"/>
-        <w:szCs w:val="22"/>
-        <w:lang w:val="fr-FR" w:eastAsia="fr-FR" w:bidi="ar-SA"/>
-      </w:rPr>
-    </w:rPrDefault>
-    <w:pPrDefault>
-      <w:pPr>
-        <w:spacing w:after="200" w:line="276" w:lineRule="auto"/>
-      </w:pPr>
-    </w:pPrDefault>
-  </w:docDefaults>
-  <w:latentStyles w:defLockedState="0" w:defUIPriority="99" w:defSemiHidden="1" w:defUnhideWhenUsed="1" w:defQFormat="0" w:count="267">
-    <w:lsdException w:name="Normal" w:semiHidden="0" w:uiPriority="0" w:unhideWhenUsed="0" w:qFormat="1"/>
-    <w:lsdException w:name="heading 1" w:semiHidden="0" w:uiPriority="1" w:unhideWhenUsed="0" w:qFormat="1"/>
-    <w:lsdException w:name="heading 2" w:uiPriority="9" w:qFormat="1"/>
-    <w:lsdException w:name="heading 3" w:uiPriority="9" w:qFormat="1"/>
-    <w:lsdException w:name="heading 4" w:uiPriority="9" w:qFormat="1"/>
-    <w:lsdException w:name="heading 5" w:uiPriority="9" w:qFormat="1"/>
-    <w:lsdException w:name="heading 6" w:uiPriority="9" w:qFormat="1"/>
-    <w:lsdException w:name="heading 7" w:uiPriority="9" w:qFormat="1"/>
-    <w:lsdException w:name="heading 8" w:uiPriority="9" w:qFormat="1"/>
-    <w:lsdException w:name="heading 9" w:uiPriority="9" w:qFormat="1"/>
-    <w:lsdException w:name="toc 1" w:uiPriority="39"/>
-    <w:lsdException w:name="toc 2" w:uiPriority="39"/>
-    <w:lsdException w:name="toc 3" w:uiPriority="39"/>
-    <w:lsdException w:name="toc 4" w:uiPriority="39"/>
-    <w:lsdException w:name="toc 5" w:uiPriority="39"/>
-    <w:lsdException w:name="toc 6" w:uiPriority="39"/>
-    <w:lsdException w:name="toc 7" w:uiPriority="39"/>
-    <w:lsdException w:name="toc 8" w:uiPriority="39"/>
-    <w:lsdException w:name="toc 9" w:uiPriority="39"/>
-    <w:lsdException w:name="caption" w:uiPriority="35" w:qFormat="1"/>
-    <w:lsdException w:name="Title" w:semiHidden="0" w:uiPriority="10" w:unhideWhenUsed="0" w:qFormat="1"/>
-    <w:lsdException w:name="Default Paragraph Font" w:uiPriority="1"/>
-    <w:lsdException w:name="Subtitle" w:semiHidden="0" w:uiPriority="11" w:unhideWhenUsed="0" w:qFormat="1"/>
-    <w:lsdException w:name="Strong" w:semiHidden="0" w:uiPriority="22" w:unhideWhenUsed="0" w:qFormat="1"/>
-    <w:lsdException w:name="Emphasis" w:semiHidden="0" w:uiPriority="20" w:unhideWhenUsed="0" w:qFormat="1"/>
-    <w:lsdException w:name="Table Grid" w:semiHidden="0" w:uiPriority="59" w:unhideWhenUsed="0"/>
-    <w:lsdException w:name="Placeholder Text" w:unhideWhenUsed="0"/>
-    <w:lsdException w:name="No Spacing" w:semiHidden="0" w:uiPriority="1" w:unhideWhenUsed="0" w:qFormat="1"/>
-    <w:lsdException w:name="Light Shading" w:semiHidden="0" w:uiPriority="60" w:unhideWhenUsed="0"/>
-    <w:lsdException w:name="Light List" w:semiHidden="0" w:uiPriority="61" w:unhideWhenUsed="0"/>
-    <w:lsdException w:name="Light Grid" w:semiHidden="0" w:uiPriority="62" w:unhideWhenUsed="0"/>
-    <w:lsdException w:name="Medium Shading 1" w:semiHidden="0" w:uiPriority="63" w:unhideWhenUsed="0"/>
-    <w:lsdException w:name="Medium Shading 2" w:semiHidden="0" w:uiPriority="64" w:unhideWhenUsed="0"/>
-    <w:lsdException w:name="Medium List 1" w:semiHidden="0" w:uiPriority="65" w:unhideWhenUsed="0"/>
-    <w:lsdException w:name="Medium List 2" w:semiHidden="0" w:uiPriority="66" w:unhideWhenUsed="0"/>
-    <w:lsdException w:name="Medium Grid 1" w:semiHidden="0" w:uiPriority="67" w:unhideWhenUsed="0"/>
-    <w:lsdException w:name="Medium Grid 2" w:semiHidden="0" w:uiPriority="68" w:unhideWhenUsed="0"/>
-    <w:lsdException w:name="Medium Grid 3" w:semiHidden="0" w:uiPriority="69" w:unhideWhenUsed="0"/>
-    <w:lsdException w:name="Dark List" w:semiHidden="0" w:uiPriority="70" w:unhideWhenUsed="0"/>
-    <w:lsdException w:name="Colorful Shading" w:semiHidden="0" w:uiPriority="71" w:unhideWhenUsed="0"/>
-    <w:lsdException w:name="Colorful List" w:semiHidden="0" w:uiPriority="72" w:unhideWhenUsed="0"/>
-    <w:lsdException w:name="Colorful Grid" w:semiHidden="0" w:uiPriority="73" w:unhideWhenUsed="0"/>
-    <w:lsdException w:name="Light Shading Accent 1" w:semiHidden="0" w:uiPriority="60" w:unhideWhenUsed="0"/>
-    <w:lsdException w:name="Light List Accent 1" w:semiHidden="0" w:uiPriority="61" w:unhideWhenUsed="0"/>
-    <w:lsdException w:name="Light Grid Accent 1" w:semiHidden="0" w:uiPriority="62" w:unhideWhenUsed="0"/>
-    <w:lsdException w:name="Medium Shading 1 Accent 1" w:semiHidden="0" w:uiPriority="63" w:unhideWhenUsed="0"/>
-    <w:lsdException w:name="Medium Shading 2 Accent 1" w:semiHidden="0" w:uiPriority="64" w:unhideWhenUsed="0"/>
-    <w:lsdException w:name="Medium List 1 Accent 1" w:semiHidden="0" w:uiPriority="65" w:unhideWhenUsed="0"/>
-    <w:lsdException w:name="Revision" w:unhideWhenUsed="0"/>
-    <w:lsdException w:name="List Paragraph" w:semiHidden="0" w:uiPriority="34" w:unhideWhenUsed="0" w:qFormat="1"/>
-    <w:lsdException w:name="Quote" w:semiHidden="0" w:uiPriority="29" w:unhideWhenUsed="0" w:qFormat="1"/>
-    <w:lsdException w:name="Intense Quote" w:semiHidden="0" w:uiPriority="30" w:unhideWhenUsed="0" w:qFormat="1"/>
-    <w:lsdException w:name="Medium List 2 Accent 1" w:semiHidden="0" w:uiPriority="66" w:unhideWhenUsed="0"/>
-    <w:lsdException w:name="Medium Grid 1 Accent 1" w:semiHidden="0" w:uiPriority="67" w:unhideWhenUsed="0"/>
-    <w:lsdException w:name="Medium Grid 2 Accent 1" w:semiHidden="0" w:uiPriority="68" w:unhideWhenUsed="0"/>
-    <w:lsdException w:name="Medium Grid 3 Accent 1" w:semiHidden="0" w:uiPriority="69" w:unhideWhenUsed="0"/>
-    <w:lsdException w:name="Dark List Accent 1" w:semiHidden="0" w:uiPriority="70" w:unhideWhenUsed="0"/>
-    <w:lsdException w:name="Colorful Shading Accent 1" w:semiHidden="0" w:uiPriority="71" w:unhideWhenUsed="0"/>
-    <w:lsdException w:name="Colorful List Accent 1" w:semiHidden="0" w:uiPriority="72" w:unhideWhenUsed="0"/>
-    <w:lsdException w:name="Colorful Grid Accent 1" w:semiHidden="0" w:uiPriority="73" w:unhideWhenUsed="0"/>
-    <w:lsdException w:name="Light Shading Accent 2" w:semiHidden="0" w:uiPriority="60" w:unhideWhenUsed="0"/>
-    <w:lsdException w:name="Light List Accent 2" w:semiHidden="0" w:uiPriority="61" w:unhideWhenUsed="0"/>
-    <w:lsdException w:name="Light Grid Accent 2" w:semiHidden="0" w:uiPriority="62" w:unhideWhenUsed="0"/>
-    <w:lsdException w:name="Medium Shading 1 Accent 2" w:semiHidden="0" w:uiPriority="63" w:unhideWhenUsed="0"/>
-    <w:lsdException w:name="Medium Shading 2 Accent 2" w:semiHidden="0" w:uiPriority="64" w:unhideWhenUsed="0"/>
-    <w:lsdException w:name="Medium List 1 Accent 2" w:semiHidden="0" w:uiPriority="65" w:unhideWhenUsed="0"/>
-    <w:lsdException w:name="Medium List 2 Accent 2" w:semiHidden="0" w:uiPriority="66" w:unhideWhenUsed="0"/>
-    <w:lsdException w:name="Medium Grid 1 Accent 2" w:semiHidden="0" w:uiPriority="67" w:unhideWhenUsed="0"/>
-    <w:lsdException w:name="Medium Grid 2 Accent 2" w:semiHidden="0" w:uiPriority="68" w:unhideWhenUsed="0"/>
-    <w:lsdException w:name="Medium Grid 3 Accent 2" w:semiHidden="0" w:uiPriority="69" w:unhideWhenUsed="0"/>
-    <w:lsdException w:name="Dark List Accent 2" w:semiHidden="0" w:uiPriority="70" w:unhideWhenUsed="0"/>
-    <w:lsdException w:name="Colorful Shading Accent 2" w:semiHidden="0" w:uiPriority="71" w:unhideWhenUsed="0"/>
-    <w:lsdException w:name="Colorful List Accent 2" w:semiHidden="0" w:uiPriority="72" w:unhideWhenUsed="0"/>
-    <w:lsdException w:name="Colorful Grid Accent 2" w:semiHidden="0" w:uiPriority="73" w:unhideWhenUsed="0"/>
-    <w:lsdException w:name="Light Shading Accent 3" w:semiHidden="0" w:uiPriority="60" w:unhideWhenUsed="0"/>
-    <w:lsdException w:name="Light List Accent 3" w:semiHidden="0" w:uiPriority="61" w:unhideWhenUsed="0"/>
-    <w:lsdException w:name="Light Grid Accent 3" w:semiHidden="0" w:uiPriority="62" w:unhideWhenUsed="0"/>
-    <w:lsdException w:name="Medium Shading 1 Accent 3" w:semiHidden="0" w:uiPriority="63" w:unhideWhenUsed="0"/>
-    <w:lsdException w:name="Medium Shading 2 Accent 3" w:semiHidden="0" w:uiPriority="64" w:unhideWhenUsed="0"/>
-    <w:lsdException w:name="Medium List 1 Accent 3" w:semiHidden="0" w:uiPriority="65" w:unhideWhenUsed="0"/>
-    <w:lsdException w:name="Medium List 2 Accent 3" w:semiHidden="0" w:uiPriority="66" w:unhideWhenUsed="0"/>
-    <w:lsdException w:name="Medium Grid 1 Accent 3" w:semiHidden="0" w:uiPriority="67" w:unhideWhenUsed="0"/>
-    <w:lsdException w:name="Medium Grid 2 Accent 3" w:semiHidden="0" w:uiPriority="68" w:unhideWhenUsed="0"/>
-    <w:lsdException w:name="Medium Grid 3 Accent 3" w:semiHidden="0" w:uiPriority="69" w:unhideWhenUsed="0"/>
-    <w:lsdException w:name="Dark List Accent 3" w:semiHidden="0" w:uiPriority="70" w:unhideWhenUsed="0"/>
-    <w:lsdException w:name="Colorful Shading Accent 3" w:semiHidden="0" w:uiPriority="71" w:unhideWhenUsed="0"/>
-    <w:lsdException w:name="Colorful List Accent 3" w:semiHidden="0" w:uiPriority="72" w:unhideWhenUsed="0"/>
-    <w:lsdException w:name="Colorful Grid Accent 3" w:semiHidden="0" w:uiPriority="73" w:unhideWhenUsed="0"/>
-    <w:lsdException w:name="Light Shading Accent 4" w:semiHidden="0" w:uiPriority="60" w:unhideWhenUsed="0"/>
-    <w:lsdException w:name="Light List Accent 4" w:semiHidden="0" w:uiPriority="61" w:unhideWhenUsed="0"/>
-    <w:lsdException w:name="Light Grid Accent 4" w:semiHidden="0" w:uiPriority="62" w:unhideWhenUsed="0"/>
-    <w:lsdException w:name="Medium Shading 1 Accent 4" w:semiHidden="0" w:uiPriority="63" w:unhideWhenUsed="0"/>
-    <w:lsdException w:name="Medium Shading 2 Accent 4" w:semiHidden="0" w:uiPriority="64" w:unhideWhenUsed="0"/>
-    <w:lsdException w:name="Medium List 1 Accent 4" w:semiHidden="0" w:uiPriority="65" w:unhideWhenUsed="0"/>
-    <w:lsdException w:name="Medium List 2 Accent 4" w:semiHidden="0" w:uiPriority="66" w:unhideWhenUsed="0"/>
-    <w:lsdException w:name="Medium Grid 1 Accent 4" w:semiHidden="0" w:uiPriority="67" w:unhideWhenUsed="0"/>
-    <w:lsdException w:name="Medium Grid 2 Accent 4" w:semiHidden="0" w:uiPriority="68" w:unhideWhenUsed="0"/>
-    <w:lsdException w:name="Medium Grid 3 Accent 4" w:semiHidden="0" w:uiPriority="69" w:unhideWhenUsed="0"/>
-    <w:lsdException w:name="Dark List Accent 4" w:semiHidden="0" w:uiPriority="70" w:unhideWhenUsed="0"/>
-    <w:lsdException w:name="Colorful Shading Accent 4" w:semiHidden="0" w:uiPriority="71" w:unhideWhenUsed="0"/>
-    <w:lsdException w:name="Colorful List Accent 4" w:semiHidden="0" w:uiPriority="72" w:unhideWhenUsed="0"/>
-    <w:lsdException w:name="Colorful Grid Accent 4" w:semiHidden="0" w:uiPriority="73" w:unhideWhenUsed="0"/>
-    <w:lsdException w:name="Light Shading Accent 5" w:semiHidden="0" w:uiPriority="60" w:unhideWhenUsed="0"/>
-    <w:lsdException w:name="Light List Accent 5" w:semiHidden="0" w:uiPriority="61" w:unhideWhenUsed="0"/>
-    <w:lsdException w:name="Light Grid Accent 5" w:semiHidden="0" w:uiPriority="62" w:unhideWhenUsed="0"/>
-    <w:lsdException w:name="Medium Shading 1 Accent 5" w:semiHidden="0" w:uiPriority="63" w:unhideWhenUsed="0"/>
-    <w:lsdException w:name="Medium Shading 2 Accent 5" w:semiHidden="0" w:uiPriority="64" w:unhideWhenUsed="0"/>
-    <w:lsdException w:name="Medium List 1 Accent 5" w:semiHidden="0" w:uiPriority="65" w:unhideWhenUsed="0"/>
-    <w:lsdException w:name="Medium List 2 Accent 5" w:semiHidden="0" w:uiPriority="66" w:unhideWhenUsed="0"/>
-    <w:lsdException w:name="Medium Grid 1 Accent 5" w:semiHidden="0" w:uiPriority="67" w:unhideWhenUsed="0"/>
-    <w:lsdException w:name="Medium Grid 2 Accent 5" w:semiHidden="0" w:uiPriority="68" w:unhideWhenUsed="0"/>
-    <w:lsdException w:name="Medium Grid 3 Accent 5" w:semiHidden="0" w:uiPriority="69" w:unhideWhenUsed="0"/>
-    <w:lsdException w:name="Dark List Accent 5" w:semiHidden="0" w:uiPriority="70" w:unhideWhenUsed="0"/>
-    <w:lsdException w:name="Colorful Shading Accent 5" w:semiHidden="0" w:uiPriority="71" w:unhideWhenUsed="0"/>
-    <w:lsdException w:name="Colorful List Accent 5" w:semiHidden="0" w:uiPriority="72" w:unhideWhenUsed="0"/>
-    <w:lsdException w:name="Colorful Grid Accent 5" w:semiHidden="0" w:uiPriority="73" w:unhideWhenUsed="0"/>
-    <w:lsdException w:name="Light Shading Accent 6" w:semiHidden="0" w:uiPriority="60" w:unhideWhenUsed="0"/>
-    <w:lsdException w:name="Light List Accent 6" w:semiHidden="0" w:uiPriority="61" w:unhideWhenUsed="0"/>
-    <w:lsdException w:name="Light Grid Accent 6" w:semiHidden="0" w:uiPriority="62" w:unhideWhenUsed="0"/>
-    <w:lsdException w:name="Medium Shading 1 Accent 6" w:semiHidden="0" w:uiPriority="63" w:unhideWhenUsed="0"/>
-    <w:lsdException w:name="Medium Shading 2 Accent 6" w:semiHidden="0" w:uiPriority="64" w:unhideWhenUsed="0"/>
-    <w:lsdException w:name="Medium List 1 Accent 6" w:semiHidden="0" w:uiPriority="65" w:unhideWhenUsed="0"/>
-    <w:lsdException w:name="Medium List 2 Accent 6" w:semiHidden="0" w:uiPriority="66" w:unhideWhenUsed="0"/>
-    <w:lsdException w:name="Medium Grid 1 Accent 6" w:semiHidden="0" w:uiPriority="67" w:unhideWhenUsed="0"/>
-    <w:lsdException w:name="Medium Grid 2 Accent 6" w:semiHidden="0" w:uiPriority="68" w:unhideWhenUsed="0"/>
-    <w:lsdException w:name="Medium Grid 3 Accent 6" w:semiHidden="0" w:uiPriority="69" w:unhideWhenUsed="0"/>
-    <w:lsdException w:name="Dark List Accent 6" w:semiHidden="0" w:uiPriority="70" w:unhideWhenUsed="0"/>
-    <w:lsdException w:name="Colorful Shading Accent 6" w:semiHidden="0" w:uiPriority="71" w:unhideWhenUsed="0"/>
-    <w:lsdException w:name="Colorful List Accent 6" w:semiHidden="0" w:uiPriority="72" w:unhideWhenUsed="0"/>
-    <w:lsdException w:name="Colorful Grid Accent 6" w:semiHidden="0" w:uiPriority="73" w:unhideWhenUsed="0"/>
-    <w:lsdException w:name="Subtle Emphasis" w:semiHidden="0" w:uiPriority="19" w:unhideWhenUsed="0" w:qFormat="1"/>
-    <w:lsdException w:name="Intense Emphasis" w:semiHidden="0" w:uiPriority="21" w:unhideWhenUsed="0" w:qFormat="1"/>
-    <w:lsdException w:name="Subtle Reference" w:semiHidden="0" w:uiPriority="31" w:unhideWhenUsed="0" w:qFormat="1"/>
-    <w:lsdException w:name="Intense Reference" w:semiHidden="0" w:uiPriority="32" w:unhideWhenUsed="0" w:qFormat="1"/>
-    <w:lsdException w:name="Book Title" w:semiHidden="0" w:uiPriority="33" w:unhideWhenUsed="0" w:qFormat="1"/>
-    <w:lsdException w:name="Bibliography" w:uiPriority="37"/>
-    <w:lsdException w:name="TOC Heading" w:uiPriority="39" w:qFormat="1"/>
-  </w:latentStyles>
-  <w:style w:type="paragraph" w:default="1" w:styleId="Normal">
-    <w:name w:val="Normal"/>
-    <w:qFormat/>
-  </w:style>
-  <w:style w:type="paragraph" w:styleId="Titre1">
-    <w:name w:val="heading 1"/>
-    <w:basedOn w:val="Normal"/>
-    <w:next w:val="Normal"/>
-    <w:link w:val="Titre1Car"/>
-    <w:uiPriority w:val="1"/>
-    <w:qFormat/>
-    <w:pPr>
-      <w:spacing w:before="360" w:after="40"/>
-      <w:outlineLvl w:val="0"/>
-    </w:pPr>
-    <w:rPr>
-      <w:rFonts w:asciiTheme="majorHAnsi" w:eastAsiaTheme="minorHAnsi" w:hAnsiTheme="majorHAnsi"/>
-      <w:smallCaps/>
-      <w:color w:val="17365D" w:themeColor="text2" w:themeShade="BF"/>
-      <w:spacing w:val="5"/>
-      <w:sz w:val="32"/>
-      <w:szCs w:val="32"/>
-    </w:rPr>
-  </w:style>
-  <w:style w:type="paragraph" w:styleId="Titre2">
-    <w:name w:val="heading 2"/>
-    <w:basedOn w:val="Normal"/>
-    <w:next w:val="Normal"/>
-    <w:link w:val="Titre2Car"/>
-    <w:uiPriority w:val="9"/>
-    <w:unhideWhenUsed/>
-    <w:qFormat/>
-    <w:pPr>
-      <w:spacing w:after="0"/>
-      <w:outlineLvl w:val="1"/>
-    </w:pPr>
-    <w:rPr>
-      <w:rFonts w:asciiTheme="majorHAnsi" w:eastAsiaTheme="minorHAnsi" w:hAnsiTheme="majorHAnsi"/>
-      <w:color w:val="17365D" w:themeColor="text2" w:themeShade="BF"/>
-      <w:sz w:val="28"/>
-      <w:szCs w:val="28"/>
-    </w:rPr>
-  </w:style>
-  <w:style w:type="character" w:default="1" w:styleId="Policepardfaut">
-    <w:name w:val="Default Paragraph Font"/>
-    <w:uiPriority w:val="1"/>
-    <w:semiHidden/>
-    <w:unhideWhenUsed/>
-  </w:style>
-  <w:style w:type="table" w:default="1" w:styleId="TableauNormal">
-    <w:name w:val="Normal Table"/>
-    <w:uiPriority w:val="99"/>
-    <w:semiHidden/>
-    <w:unhideWhenUsed/>
-    <w:tblPr>
-      <w:tblInd w:w="0" w:type="dxa"/>
-      <w:tblCellMar>
-        <w:top w:w="0" w:type="dxa"/>
-        <w:left w:w="108" w:type="dxa"/>
-        <w:bottom w:w="0" w:type="dxa"/>
-        <w:right w:w="108" w:type="dxa"/>
-      </w:tblCellMar>
-    </w:tblPr>
-  </w:style>
-  <w:style w:type="numbering" w:default="1" w:styleId="Aucuneliste">
-    <w:name w:val="No List"/>
-    <w:uiPriority w:val="99"/>
-    <w:semiHidden/>
-    <w:unhideWhenUsed/>
-  </w:style>
-  <w:style w:type="paragraph" w:customStyle="1" w:styleId="4A1D8471C5D24F6F88831E9E73782431">
-    <w:name w:val="4A1D8471C5D24F6F88831E9E73782431"/>
-  </w:style>
-  <w:style w:type="paragraph" w:customStyle="1" w:styleId="BF5C4AE6F63B413A99498AAB299085EA">
-    <w:name w:val="BF5C4AE6F63B413A99498AAB299085EA"/>
-  </w:style>
-  <w:style w:type="character" w:customStyle="1" w:styleId="Titre1Car">
-    <w:name w:val="Titre 1 Car"/>
-    <w:basedOn w:val="Policepardfaut"/>
-    <w:link w:val="Titre1"/>
-    <w:uiPriority w:val="1"/>
-    <w:rPr>
-      <w:rFonts w:asciiTheme="majorHAnsi" w:eastAsiaTheme="minorHAnsi" w:hAnsiTheme="majorHAnsi"/>
-      <w:smallCaps/>
-      <w:color w:val="17365D" w:themeColor="text2" w:themeShade="BF"/>
-      <w:spacing w:val="5"/>
-      <w:sz w:val="32"/>
-      <w:szCs w:val="32"/>
-    </w:rPr>
-  </w:style>
-  <w:style w:type="character" w:customStyle="1" w:styleId="Titre2Car">
-    <w:name w:val="Titre 2 Car"/>
-    <w:basedOn w:val="Policepardfaut"/>
-    <w:link w:val="Titre2"/>
-    <w:uiPriority w:val="9"/>
-    <w:rPr>
-      <w:rFonts w:asciiTheme="majorHAnsi" w:eastAsiaTheme="minorHAnsi" w:hAnsiTheme="majorHAnsi"/>
-      <w:color w:val="17365D" w:themeColor="text2" w:themeShade="BF"/>
+      <w:color w:val="323E4F" w:themeColor="text2" w:themeShade="BF"/>
       <w:sz w:val="28"/>
       <w:szCs w:val="28"/>
     </w:rPr>
@@ -8727,7 +7931,7 @@
 </file>
 
 <file path=word/glossary/webSettings.xml><?xml version="1.0" encoding="utf-8"?>
-<w:webSettings xmlns:mc="http://schemas.openxmlformats.org/markup-compatibility/2006" xmlns:r="http://schemas.openxmlformats.org/officeDocument/2006/relationships" xmlns:w="http://schemas.openxmlformats.org/wordprocessingml/2006/main" xmlns:w14="http://schemas.microsoft.com/office/word/2010/wordml" mc:Ignorable="w14">
+<w:webSettings xmlns:mc="http://schemas.openxmlformats.org/markup-compatibility/2006" xmlns:r="http://schemas.openxmlformats.org/officeDocument/2006/relationships" xmlns:w="http://schemas.openxmlformats.org/wordprocessingml/2006/main" xmlns:w14="http://schemas.microsoft.com/office/word/2010/wordml" xmlns:w15="http://schemas.microsoft.com/office/word/2012/wordml" xmlns:w16se="http://schemas.microsoft.com/office/word/2015/wordml/symex" mc:Ignorable="w14 w15 w16se">
   <w:optimizeForBrowser/>
   <w:allowPNG/>
 </w:webSettings>
@@ -9016,15 +8220,6 @@
 </file>
 
 <file path=customXml/item1.xml><?xml version="1.0" encoding="utf-8"?>
-<?mso-contentType ?>
-<FormTemplates xmlns="http://schemas.microsoft.com/sharepoint/v3/contenttype/forms">
-  <Display>DocumentLibraryForm</Display>
-  <Edit>AssetEditForm</Edit>
-  <New>DocumentLibraryForm</New>
-</FormTemplates>
-</file>
-
-<file path=customXml/item2.xml><?xml version="1.0" encoding="utf-8"?>
 <CoverPageProperties xmlns="http://schemas.microsoft.com/office/2006/coverPageProps">
   <PublishDate>2015-11-15T00:00:00</PublishDate>
   <Abstract>Gestion et simulation d'un capteur de température en utilisant une plateforme embarquée de type Raspberry Pi.</Abstract>
@@ -9035,11 +8230,28 @@
 </CoverPageProperties>
 </file>
 
+<file path=customXml/item2.xml><?xml version="1.0" encoding="utf-8"?>
+<?mso-contentType ?>
+<FormTemplates xmlns="http://schemas.microsoft.com/sharepoint/v3/contenttype/forms">
+  <Display>DocumentLibraryForm</Display>
+  <Edit>AssetEditForm</Edit>
+  <New>DocumentLibraryForm</New>
+</FormTemplates>
+</file>
+
 <file path=customXml/item3.xml><?xml version="1.0" encoding="utf-8"?>
 <b:Sources xmlns:b="http://schemas.openxmlformats.org/officeDocument/2006/bibliography" xmlns="http://schemas.openxmlformats.org/officeDocument/2006/bibliography" SelectedStyle="\APA.XSL" StyleName="APA"/>
 </file>
 
 <file path=customXml/itemProps1.xml><?xml version="1.0" encoding="utf-8"?>
+<ds:datastoreItem xmlns:ds="http://schemas.openxmlformats.org/officeDocument/2006/customXml" ds:itemID="{55AF091B-3C7A-41E3-B477-F2FDAA23CFDA}">
+  <ds:schemaRefs>
+    <ds:schemaRef ds:uri="http://schemas.microsoft.com/office/2006/coverPageProps"/>
+  </ds:schemaRefs>
+</ds:datastoreItem>
+</file>
+
+<file path=customXml/itemProps2.xml><?xml version="1.0" encoding="utf-8"?>
 <ds:datastoreItem xmlns:ds="http://schemas.openxmlformats.org/officeDocument/2006/customXml" ds:itemID="{6FED80B8-254D-4923-B229-FA4166875100}">
   <ds:schemaRefs>
     <ds:schemaRef ds:uri="http://schemas.microsoft.com/sharepoint/v3/contenttype/forms"/>
@@ -9047,16 +8259,8 @@
 </ds:datastoreItem>
 </file>
 
-<file path=customXml/itemProps2.xml><?xml version="1.0" encoding="utf-8"?>
-<ds:datastoreItem xmlns:ds="http://schemas.openxmlformats.org/officeDocument/2006/customXml" ds:itemID="{55AF091B-3C7A-41E3-B477-F2FDAA23CFDA}">
-  <ds:schemaRefs>
-    <ds:schemaRef ds:uri="http://schemas.microsoft.com/office/2006/coverPageProps"/>
-  </ds:schemaRefs>
-</ds:datastoreItem>
-</file>
-
 <file path=customXml/itemProps3.xml><?xml version="1.0" encoding="utf-8"?>
-<ds:datastoreItem xmlns:ds="http://schemas.openxmlformats.org/officeDocument/2006/customXml" ds:itemID="{DD64F32D-F732-49B4-9601-07C5231F64D2}">
+<ds:datastoreItem xmlns:ds="http://schemas.openxmlformats.org/officeDocument/2006/customXml" ds:itemID="{646CE2A0-B411-4CB6-9334-0C9781C98B4F}">
   <ds:schemaRefs>
     <ds:schemaRef ds:uri="http://schemas.openxmlformats.org/officeDocument/2006/bibliography"/>
   </ds:schemaRefs>

--- a/rapports/Linux Embarqué - Rapport.docx
+++ b/rapports/Linux Embarqué - Rapport.docx
@@ -2,6 +2,7 @@
 <file path=word/document.xml><?xml version="1.0" encoding="utf-8"?>
 <w:document xmlns:wpc="http://schemas.microsoft.com/office/word/2010/wordprocessingCanvas" xmlns:mc="http://schemas.openxmlformats.org/markup-compatibility/2006" xmlns:o="urn:schemas-microsoft-com:office:office" xmlns:r="http://schemas.openxmlformats.org/officeDocument/2006/relationships" xmlns:m="http://schemas.openxmlformats.org/officeDocument/2006/math" xmlns:v="urn:schemas-microsoft-com:vml" xmlns:wp14="http://schemas.microsoft.com/office/word/2010/wordprocessingDrawing" xmlns:wp="http://schemas.openxmlformats.org/drawingml/2006/wordprocessingDrawing" xmlns:w10="urn:schemas-microsoft-com:office:word" xmlns:w="http://schemas.openxmlformats.org/wordprocessingml/2006/main" xmlns:w14="http://schemas.microsoft.com/office/word/2010/wordml" xmlns:wpg="http://schemas.microsoft.com/office/word/2010/wordprocessingGroup" xmlns:wpi="http://schemas.microsoft.com/office/word/2010/wordprocessingInk" xmlns:wne="http://schemas.microsoft.com/office/word/2006/wordml" xmlns:wps="http://schemas.microsoft.com/office/word/2010/wordprocessingShape" mc:Ignorable="w14 wp14">
   <w:body>
+    <w:bookmarkStart w:id="0" w:name="_GoBack"/>
     <w:p>
       <w:pPr>
         <w:rPr>
@@ -1039,7 +1040,7 @@
           <w:r>
             <w:fldChar w:fldCharType="separate"/>
           </w:r>
-          <w:hyperlink w:anchor="_Toc435991448" w:history="1">
+          <w:hyperlink w:anchor="_Toc436073788" w:history="1">
             <w:r>
               <w:rPr>
                 <w:rStyle w:val="Lienhypertexte"/>
@@ -1066,7 +1067,7 @@
                 <w:noProof/>
                 <w:webHidden/>
               </w:rPr>
-              <w:instrText xml:space="preserve"> PAGEREF _Toc435991448 \h </w:instrText>
+              <w:instrText xml:space="preserve"> PAGEREF _Toc436073788 \h </w:instrText>
             </w:r>
             <w:r>
               <w:rPr>
@@ -1110,7 +1111,7 @@
               <w:szCs w:val="22"/>
             </w:rPr>
           </w:pPr>
-          <w:hyperlink w:anchor="_Toc435991449" w:history="1">
+          <w:hyperlink w:anchor="_Toc436073789" w:history="1">
             <w:r>
               <w:rPr>
                 <w:rStyle w:val="Lienhypertexte"/>
@@ -1137,7 +1138,7 @@
                 <w:noProof/>
                 <w:webHidden/>
               </w:rPr>
-              <w:instrText xml:space="preserve"> PAGEREF _Toc435991449 \h </w:instrText>
+              <w:instrText xml:space="preserve"> PAGEREF _Toc436073789 \h </w:instrText>
             </w:r>
             <w:r>
               <w:rPr>
@@ -1181,7 +1182,7 @@
               <w:szCs w:val="22"/>
             </w:rPr>
           </w:pPr>
-          <w:hyperlink w:anchor="_Toc435991450" w:history="1">
+          <w:hyperlink w:anchor="_Toc436073790" w:history="1">
             <w:r>
               <w:rPr>
                 <w:rStyle w:val="Lienhypertexte"/>
@@ -1208,7 +1209,7 @@
                 <w:noProof/>
                 <w:webHidden/>
               </w:rPr>
-              <w:instrText xml:space="preserve"> PAGEREF _Toc435991450 \h </w:instrText>
+              <w:instrText xml:space="preserve"> PAGEREF _Toc436073790 \h </w:instrText>
             </w:r>
             <w:r>
               <w:rPr>
@@ -1252,7 +1253,7 @@
               <w:szCs w:val="22"/>
             </w:rPr>
           </w:pPr>
-          <w:hyperlink w:anchor="_Toc435991451" w:history="1">
+          <w:hyperlink w:anchor="_Toc436073791" w:history="1">
             <w:r>
               <w:rPr>
                 <w:rStyle w:val="Lienhypertexte"/>
@@ -1279,7 +1280,7 @@
                 <w:noProof/>
                 <w:webHidden/>
               </w:rPr>
-              <w:instrText xml:space="preserve"> PAGEREF _Toc435991451 \h </w:instrText>
+              <w:instrText xml:space="preserve"> PAGEREF _Toc436073791 \h </w:instrText>
             </w:r>
             <w:r>
               <w:rPr>
@@ -1323,7 +1324,7 @@
               <w:szCs w:val="22"/>
             </w:rPr>
           </w:pPr>
-          <w:hyperlink w:anchor="_Toc435991452" w:history="1">
+          <w:hyperlink w:anchor="_Toc436073792" w:history="1">
             <w:r>
               <w:rPr>
                 <w:rStyle w:val="Lienhypertexte"/>
@@ -1350,7 +1351,7 @@
                 <w:noProof/>
                 <w:webHidden/>
               </w:rPr>
-              <w:instrText xml:space="preserve"> PAGEREF _Toc435991452 \h </w:instrText>
+              <w:instrText xml:space="preserve"> PAGEREF _Toc436073792 \h </w:instrText>
             </w:r>
             <w:r>
               <w:rPr>
@@ -1394,7 +1395,7 @@
               <w:szCs w:val="22"/>
             </w:rPr>
           </w:pPr>
-          <w:hyperlink w:anchor="_Toc435991453" w:history="1">
+          <w:hyperlink w:anchor="_Toc436073793" w:history="1">
             <w:r>
               <w:rPr>
                 <w:rStyle w:val="Lienhypertexte"/>
@@ -1421,7 +1422,7 @@
                 <w:noProof/>
                 <w:webHidden/>
               </w:rPr>
-              <w:instrText xml:space="preserve"> PAGEREF _Toc435991453 \h </w:instrText>
+              <w:instrText xml:space="preserve"> PAGEREF _Toc436073793 \h </w:instrText>
             </w:r>
             <w:r>
               <w:rPr>
@@ -1465,7 +1466,7 @@
               <w:szCs w:val="22"/>
             </w:rPr>
           </w:pPr>
-          <w:hyperlink w:anchor="_Toc435991454" w:history="1">
+          <w:hyperlink w:anchor="_Toc436073794" w:history="1">
             <w:r>
               <w:rPr>
                 <w:rStyle w:val="Lienhypertexte"/>
@@ -1492,7 +1493,7 @@
                 <w:noProof/>
                 <w:webHidden/>
               </w:rPr>
-              <w:instrText xml:space="preserve"> PAGEREF _Toc435991454 \h </w:instrText>
+              <w:instrText xml:space="preserve"> PAGEREF _Toc436073794 \h </w:instrText>
             </w:r>
             <w:r>
               <w:rPr>
@@ -1536,7 +1537,7 @@
               <w:szCs w:val="22"/>
             </w:rPr>
           </w:pPr>
-          <w:hyperlink w:anchor="_Toc435991455" w:history="1">
+          <w:hyperlink w:anchor="_Toc436073795" w:history="1">
             <w:r>
               <w:rPr>
                 <w:rStyle w:val="Lienhypertexte"/>
@@ -1563,7 +1564,7 @@
                 <w:noProof/>
                 <w:webHidden/>
               </w:rPr>
-              <w:instrText xml:space="preserve"> PAGEREF _Toc435991455 \h </w:instrText>
+              <w:instrText xml:space="preserve"> PAGEREF _Toc436073795 \h </w:instrText>
             </w:r>
             <w:r>
               <w:rPr>
@@ -1607,7 +1608,7 @@
               <w:szCs w:val="22"/>
             </w:rPr>
           </w:pPr>
-          <w:hyperlink w:anchor="_Toc435991456" w:history="1">
+          <w:hyperlink w:anchor="_Toc436073796" w:history="1">
             <w:r>
               <w:rPr>
                 <w:rStyle w:val="Lienhypertexte"/>
@@ -1634,7 +1635,7 @@
                 <w:noProof/>
                 <w:webHidden/>
               </w:rPr>
-              <w:instrText xml:space="preserve"> PAGEREF _Toc435991456 \h </w:instrText>
+              <w:instrText xml:space="preserve"> PAGEREF _Toc436073796 \h </w:instrText>
             </w:r>
             <w:r>
               <w:rPr>
@@ -1678,7 +1679,7 @@
               <w:szCs w:val="22"/>
             </w:rPr>
           </w:pPr>
-          <w:hyperlink w:anchor="_Toc435991457" w:history="1">
+          <w:hyperlink w:anchor="_Toc436073797" w:history="1">
             <w:r>
               <w:rPr>
                 <w:rStyle w:val="Lienhypertexte"/>
@@ -1705,7 +1706,7 @@
                 <w:noProof/>
                 <w:webHidden/>
               </w:rPr>
-              <w:instrText xml:space="preserve"> PAGEREF _Toc435991457 \h </w:instrText>
+              <w:instrText xml:space="preserve"> PAGEREF _Toc436073797 \h </w:instrText>
             </w:r>
             <w:r>
               <w:rPr>
@@ -1749,7 +1750,7 @@
               <w:szCs w:val="22"/>
             </w:rPr>
           </w:pPr>
-          <w:hyperlink w:anchor="_Toc435991458" w:history="1">
+          <w:hyperlink w:anchor="_Toc436073798" w:history="1">
             <w:r>
               <w:rPr>
                 <w:rStyle w:val="Lienhypertexte"/>
@@ -1776,7 +1777,7 @@
                 <w:noProof/>
                 <w:webHidden/>
               </w:rPr>
-              <w:instrText xml:space="preserve"> PAGEREF _Toc435991458 \h </w:instrText>
+              <w:instrText xml:space="preserve"> PAGEREF _Toc436073798 \h </w:instrText>
             </w:r>
             <w:r>
               <w:rPr>
@@ -1796,7 +1797,7 @@
                 <w:noProof/>
                 <w:webHidden/>
               </w:rPr>
-              <w:t>4</w:t>
+              <w:t>5</w:t>
             </w:r>
             <w:r>
               <w:rPr>
@@ -1820,7 +1821,7 @@
               <w:szCs w:val="22"/>
             </w:rPr>
           </w:pPr>
-          <w:hyperlink w:anchor="_Toc435991459" w:history="1">
+          <w:hyperlink w:anchor="_Toc436073799" w:history="1">
             <w:r>
               <w:rPr>
                 <w:rStyle w:val="Lienhypertexte"/>
@@ -1847,7 +1848,7 @@
                 <w:noProof/>
                 <w:webHidden/>
               </w:rPr>
-              <w:instrText xml:space="preserve"> PAGEREF _Toc435991459 \h </w:instrText>
+              <w:instrText xml:space="preserve"> PAGEREF _Toc436073799 \h </w:instrText>
             </w:r>
             <w:r>
               <w:rPr>
@@ -1891,7 +1892,7 @@
               <w:szCs w:val="22"/>
             </w:rPr>
           </w:pPr>
-          <w:hyperlink w:anchor="_Toc435991460" w:history="1">
+          <w:hyperlink w:anchor="_Toc436073800" w:history="1">
             <w:r>
               <w:rPr>
                 <w:rStyle w:val="Lienhypertexte"/>
@@ -1918,7 +1919,7 @@
                 <w:noProof/>
                 <w:webHidden/>
               </w:rPr>
-              <w:instrText xml:space="preserve"> PAGEREF _Toc435991460 \h </w:instrText>
+              <w:instrText xml:space="preserve"> PAGEREF _Toc436073800 \h </w:instrText>
             </w:r>
             <w:r>
               <w:rPr>
@@ -1938,7 +1939,7 @@
                 <w:noProof/>
                 <w:webHidden/>
               </w:rPr>
-              <w:t>5</w:t>
+              <w:t>6</w:t>
             </w:r>
             <w:r>
               <w:rPr>
@@ -1962,7 +1963,7 @@
               <w:szCs w:val="22"/>
             </w:rPr>
           </w:pPr>
-          <w:hyperlink w:anchor="_Toc435991461" w:history="1">
+          <w:hyperlink w:anchor="_Toc436073801" w:history="1">
             <w:r>
               <w:rPr>
                 <w:rStyle w:val="Lienhypertexte"/>
@@ -1989,7 +1990,7 @@
                 <w:noProof/>
                 <w:webHidden/>
               </w:rPr>
-              <w:instrText xml:space="preserve"> PAGEREF _Toc435991461 \h </w:instrText>
+              <w:instrText xml:space="preserve"> PAGEREF _Toc436073801 \h </w:instrText>
             </w:r>
             <w:r>
               <w:rPr>
@@ -2080,7 +2081,7 @@
         </w:rPr>
         <w:fldChar w:fldCharType="separate"/>
       </w:r>
-      <w:hyperlink w:anchor="_Toc435991462" w:history="1">
+      <w:hyperlink w:anchor="_Toc436073802" w:history="1">
         <w:r>
           <w:rPr>
             <w:rStyle w:val="Lienhypertexte"/>
@@ -2107,7 +2108,7 @@
             <w:noProof/>
             <w:webHidden/>
           </w:rPr>
-          <w:instrText xml:space="preserve"> PAGEREF _Toc435991462 \h </w:instrText>
+          <w:instrText xml:space="preserve"> PAGEREF _Toc436073802 \h </w:instrText>
         </w:r>
         <w:r>
           <w:rPr>
@@ -2151,7 +2152,7 @@
           <w:szCs w:val="22"/>
         </w:rPr>
       </w:pPr>
-      <w:hyperlink w:anchor="_Toc435991463" w:history="1">
+      <w:hyperlink w:anchor="_Toc436073803" w:history="1">
         <w:r>
           <w:rPr>
             <w:rStyle w:val="Lienhypertexte"/>
@@ -2178,7 +2179,7 @@
             <w:noProof/>
             <w:webHidden/>
           </w:rPr>
-          <w:instrText xml:space="preserve"> PAGEREF _Toc435991463 \h </w:instrText>
+          <w:instrText xml:space="preserve"> PAGEREF _Toc436073803 \h </w:instrText>
         </w:r>
         <w:r>
           <w:rPr>
@@ -2198,7 +2199,7 @@
             <w:noProof/>
             <w:webHidden/>
           </w:rPr>
-          <w:t>5</w:t>
+          <w:t>6</w:t>
         </w:r>
         <w:r>
           <w:rPr>
@@ -2221,14 +2222,12 @@
         </w:rPr>
         <w:fldChar w:fldCharType="end"/>
       </w:r>
-      <w:bookmarkStart w:id="0" w:name="_GoBack"/>
-      <w:bookmarkEnd w:id="0"/>
     </w:p>
     <w:p>
       <w:pPr>
         <w:pStyle w:val="Titre1"/>
       </w:pPr>
-      <w:bookmarkStart w:id="1" w:name="_Toc435991448"/>
+      <w:bookmarkStart w:id="1" w:name="_Toc436073788"/>
       <w:r>
         <w:lastRenderedPageBreak/>
         <w:t>Introduction</w:t>
@@ -2262,6 +2261,35 @@
       </w:r>
     </w:p>
     <w:p>
+      <w:r>
+        <w:t xml:space="preserve">Au fil des premiers TP de ce module, nous avons également appris à utiliser des modules dynamiques sous Unix. De plus, nous avons appréhendé l'utilisation de pilotes notamment pour gérer des </w:t>
+      </w:r>
+      <w:proofErr w:type="spellStart"/>
+      <w:r>
+        <w:t>LEDs</w:t>
+      </w:r>
+      <w:proofErr w:type="spellEnd"/>
+      <w:r>
+        <w:t xml:space="preserve"> que nous avions </w:t>
+      </w:r>
+      <w:proofErr w:type="gramStart"/>
+      <w:r>
+        <w:t>connecté</w:t>
+      </w:r>
+      <w:proofErr w:type="gramEnd"/>
+      <w:r>
+        <w:t xml:space="preserve"> sur le port GPIO du </w:t>
+      </w:r>
+      <w:proofErr w:type="spellStart"/>
+      <w:r>
+        <w:t>Raspberry</w:t>
+      </w:r>
+      <w:proofErr w:type="spellEnd"/>
+      <w:r>
+        <w:t xml:space="preserve"> Pi.</w:t>
+      </w:r>
+    </w:p>
+    <w:p>
       <w:pPr>
         <w:jc w:val="left"/>
       </w:pPr>
@@ -2273,7 +2301,7 @@
       <w:pPr>
         <w:pStyle w:val="Titre1"/>
       </w:pPr>
-      <w:bookmarkStart w:id="2" w:name="_Toc435991449"/>
+      <w:bookmarkStart w:id="2" w:name="_Toc436073789"/>
       <w:r>
         <w:lastRenderedPageBreak/>
         <w:t>Présentation de l'environnement</w:t>
@@ -2284,7 +2312,7 @@
       <w:pPr>
         <w:pStyle w:val="Titre2"/>
       </w:pPr>
-      <w:bookmarkStart w:id="3" w:name="_Toc435991450"/>
+      <w:bookmarkStart w:id="3" w:name="_Toc436073790"/>
       <w:r>
         <w:t>Le PC hôte</w:t>
       </w:r>
@@ -2320,7 +2348,7 @@
       <w:pPr>
         <w:pStyle w:val="Titre2"/>
       </w:pPr>
-      <w:bookmarkStart w:id="4" w:name="_Toc435991451"/>
+      <w:bookmarkStart w:id="4" w:name="_Toc436073791"/>
       <w:r>
         <w:t xml:space="preserve">La carte </w:t>
       </w:r>
@@ -2338,7 +2366,7 @@
       <w:pPr>
         <w:pStyle w:val="Titre3"/>
       </w:pPr>
-      <w:bookmarkStart w:id="5" w:name="_Toc435991452"/>
+      <w:bookmarkStart w:id="5" w:name="_Toc436073792"/>
       <w:r>
         <w:t>Description</w:t>
       </w:r>
@@ -2498,7 +2526,7 @@
       <w:pPr>
         <w:pStyle w:val="Titre3"/>
       </w:pPr>
-      <w:bookmarkStart w:id="6" w:name="_Toc435991453"/>
+      <w:bookmarkStart w:id="6" w:name="_Toc436073793"/>
       <w:r>
         <w:t>Configuration</w:t>
       </w:r>
@@ -2600,7 +2628,7 @@
       <w:pPr>
         <w:pStyle w:val="Titre1"/>
       </w:pPr>
-      <w:bookmarkStart w:id="7" w:name="_Toc435991454"/>
+      <w:bookmarkStart w:id="7" w:name="_Toc436073794"/>
       <w:r>
         <w:lastRenderedPageBreak/>
         <w:t>Présentation de la solution</w:t>
@@ -2619,179 +2647,15 @@
       <w:pPr>
         <w:pStyle w:val="Titre2"/>
       </w:pPr>
-      <w:bookmarkStart w:id="8" w:name="_Toc435991455"/>
+      <w:bookmarkStart w:id="8" w:name="_Toc436073795"/>
       <w:r>
         <w:t>Capteur de température</w:t>
       </w:r>
       <w:bookmarkEnd w:id="8"/>
     </w:p>
-    <w:p/>
-    <w:p>
-      <w:pPr>
-        <w:pStyle w:val="Titre2"/>
-      </w:pPr>
-      <w:bookmarkStart w:id="9" w:name="_Toc435991456"/>
-      <w:r>
-        <w:t xml:space="preserve">Serveur </w:t>
-      </w:r>
-      <w:proofErr w:type="spellStart"/>
-      <w:r>
-        <w:t>Raspberry</w:t>
-      </w:r>
-      <w:proofErr w:type="spellEnd"/>
-      <w:r>
-        <w:t xml:space="preserve"> Pi</w:t>
-      </w:r>
-      <w:bookmarkEnd w:id="9"/>
-    </w:p>
-    <w:p>
-      <w:r>
-        <w:t xml:space="preserve">Le programme principal du capteur est le fichier </w:t>
-      </w:r>
-      <w:proofErr w:type="spellStart"/>
-      <w:r>
-        <w:rPr>
-          <w:i/>
-        </w:rPr>
-        <w:t>manager.c</w:t>
-      </w:r>
-      <w:proofErr w:type="spellEnd"/>
-      <w:r>
-        <w:t xml:space="preserve">. Un </w:t>
-      </w:r>
-      <w:proofErr w:type="spellStart"/>
-      <w:r>
-        <w:t>Makefile</w:t>
-      </w:r>
-      <w:proofErr w:type="spellEnd"/>
-      <w:r>
-        <w:t xml:space="preserve"> permet de compiler simplement ce fichier ainsi que la structure de pile. Le site web se trouve dans le répertoire </w:t>
-      </w:r>
-      <w:r>
-        <w:rPr>
-          <w:i/>
-        </w:rPr>
-        <w:t>www/</w:t>
-      </w:r>
-      <w:r>
-        <w:t>.</w:t>
-      </w:r>
-    </w:p>
-    <w:p>
-      <w:pPr>
-        <w:pStyle w:val="Titre3"/>
-      </w:pPr>
-      <w:bookmarkStart w:id="10" w:name="_Toc435991457"/>
-      <w:r>
-        <w:t>Présentation</w:t>
-      </w:r>
-      <w:bookmarkEnd w:id="10"/>
-    </w:p>
-    <w:p>
-      <w:r>
-        <w:t xml:space="preserve">Le </w:t>
-      </w:r>
-      <w:proofErr w:type="spellStart"/>
-      <w:r>
-        <w:t>Raspberry</w:t>
-      </w:r>
-      <w:proofErr w:type="spellEnd"/>
-      <w:r>
-        <w:t xml:space="preserve"> Pi se compose de dif</w:t>
-      </w:r>
-      <w:r>
-        <w:t>férents éléments contribuant au</w:t>
-      </w:r>
-      <w:r>
-        <w:t xml:space="preserve"> fonctionnement général du capteur. Dans un premier temps, nous trouvons un programme qui </w:t>
-      </w:r>
-      <w:r>
-        <w:t>ouvre la</w:t>
-      </w:r>
-      <w:r>
-        <w:t xml:space="preserve"> connexion au port RS232 et se compose de threads :</w:t>
-      </w:r>
-    </w:p>
-    <w:p>
-      <w:pPr>
-        <w:pStyle w:val="Paragraphedeliste"/>
-        <w:numPr>
-          <w:ilvl w:val="0"/>
-          <w:numId w:val="9"/>
-        </w:numPr>
-      </w:pPr>
-      <w:r>
-        <w:t>Thread de lecture : attend les trames de températures et les acquittements de commandes,</w:t>
-      </w:r>
-    </w:p>
-    <w:p>
-      <w:pPr>
-        <w:pStyle w:val="Paragraphedeliste"/>
-        <w:numPr>
-          <w:ilvl w:val="0"/>
-          <w:numId w:val="9"/>
-        </w:numPr>
-      </w:pPr>
-      <w:r>
-        <w:t>Thread d'écriture</w:t>
-      </w:r>
-      <w:r>
-        <w:t xml:space="preserve"> : envoie les commandes et</w:t>
-      </w:r>
-      <w:r>
-        <w:t xml:space="preserve"> les acquittements de trames de température,</w:t>
-      </w:r>
-    </w:p>
-    <w:p>
-      <w:pPr>
-        <w:pStyle w:val="Paragraphedeliste"/>
-        <w:numPr>
-          <w:ilvl w:val="0"/>
-          <w:numId w:val="9"/>
-        </w:numPr>
-      </w:pPr>
-      <w:r>
-        <w:t>Thread de commandes : surveille les commandes envoyées à partir du serveur web.</w:t>
-      </w:r>
-    </w:p>
-    <w:p>
-      <w:r>
-        <w:t xml:space="preserve">Etant donné que certains threads vont se partager des informations comme les files d'attente des trames ou les booléens d'attente d'acquittements, nous avons décidé d'utiliser des </w:t>
-      </w:r>
-      <w:proofErr w:type="spellStart"/>
-      <w:r>
-        <w:t>mutex</w:t>
-      </w:r>
-      <w:proofErr w:type="spellEnd"/>
-      <w:r>
-        <w:t>, qui vont ainsi éviter les soucis lors d'une écriture dans la même structure.</w:t>
-      </w:r>
-    </w:p>
-    <w:p>
-      <w:pPr>
-        <w:pStyle w:val="Titre3"/>
-      </w:pPr>
-      <w:bookmarkStart w:id="11" w:name="_Toc435991458"/>
-      <w:r>
-        <w:t>Acquisitions</w:t>
-      </w:r>
-      <w:bookmarkEnd w:id="11"/>
-    </w:p>
-    <w:p>
-      <w:r>
-        <w:t>Les acquisitions de trames de température débutent dans le thread de lecture où l'on va sans cesse lire les caractères envoyés. Lorsque l'on trouve le caractère de début de trame '</w:t>
-      </w:r>
-      <w:r>
-        <w:t>X</w:t>
-      </w:r>
-      <w:r>
-        <w:t>', nous lisons les caractères suivants</w:t>
-      </w:r>
-      <w:r>
-        <w:t xml:space="preserve"> jusqu'au caractère terminal 'W'</w:t>
-      </w:r>
-      <w:r>
-        <w:t xml:space="preserve"> et les stockons dans une chaîne.</w:t>
+    <w:p>
+      <w:r>
+        <w:t>Le capteur de température permet la création de trames fictives de températures. Ces trames suivent le format suivant :</w:t>
       </w:r>
     </w:p>
     <w:tbl>
@@ -3380,7 +3244,7 @@
         <w:spacing w:before="120"/>
         <w:jc w:val="center"/>
       </w:pPr>
-      <w:bookmarkStart w:id="12" w:name="_Toc435991462"/>
+      <w:bookmarkStart w:id="9" w:name="_Toc436073802"/>
       <w:r>
         <w:t xml:space="preserve">Figure </w:t>
       </w:r>
@@ -3408,7 +3272,7 @@
       <w:r>
         <w:t xml:space="preserve"> –Format de la trame de température</w:t>
       </w:r>
-      <w:bookmarkEnd w:id="12"/>
+      <w:bookmarkEnd w:id="9"/>
     </w:p>
     <w:p>
       <w:r>
@@ -3489,11 +3353,268 @@
     </w:p>
     <w:p>
       <w:r>
+        <w:t>Le programme simulant le capteur est organisé en 3 threads :</w:t>
+      </w:r>
+    </w:p>
+    <w:p>
+      <w:pPr>
+        <w:pStyle w:val="Paragraphedeliste"/>
+        <w:numPr>
+          <w:ilvl w:val="0"/>
+          <w:numId w:val="10"/>
+        </w:numPr>
+      </w:pPr>
+      <w:r>
+        <w:t>Un thread de lecture des trames,</w:t>
+      </w:r>
+    </w:p>
+    <w:p>
+      <w:pPr>
+        <w:pStyle w:val="Paragraphedeliste"/>
+        <w:numPr>
+          <w:ilvl w:val="0"/>
+          <w:numId w:val="10"/>
+        </w:numPr>
+      </w:pPr>
+      <w:r>
+        <w:t>Un thread d'envoi de trames,</w:t>
+      </w:r>
+    </w:p>
+    <w:p>
+      <w:pPr>
+        <w:pStyle w:val="Paragraphedeliste"/>
+        <w:numPr>
+          <w:ilvl w:val="0"/>
+          <w:numId w:val="10"/>
+        </w:numPr>
+      </w:pPr>
+      <w:r>
+        <w:t>Un thread générant les températures.</w:t>
+      </w:r>
+    </w:p>
+    <w:p>
+      <w:r>
+        <w:t xml:space="preserve">Nous utiliserons ici des </w:t>
+      </w:r>
+      <w:proofErr w:type="spellStart"/>
+      <w:r>
+        <w:t>mutex</w:t>
+      </w:r>
+      <w:proofErr w:type="spellEnd"/>
+      <w:r>
+        <w:t xml:space="preserve"> afin de sécuriser l'écriture dans les files de réceptions et d'envoi des trames. La première étape de ce programme est d'établir la connexion avec la carte </w:t>
+      </w:r>
+      <w:proofErr w:type="gramStart"/>
+      <w:r>
+        <w:t>embarqué</w:t>
+      </w:r>
+      <w:proofErr w:type="gramEnd"/>
+      <w:r>
+        <w:t xml:space="preserve"> par le port RS232.</w:t>
+      </w:r>
+    </w:p>
+    <w:p>
+      <w:r>
+        <w:t>Le programme va constamment envoyer des trames en attendant en retour un acquittement de réception. Si aucun acquittement n'est reçu au bout de 3 tentatives séparées de 200µs, alors nous passons à la trame suivante.</w:t>
+      </w:r>
+    </w:p>
+    <w:p>
+      <w:r>
+        <w:t>Dans le cas où on reçoit une trame de commande (changement de fréquence ou arrêt du capteur), on doit traiter celle-ci et envoyer un acquittement prioritairement, et donc laisser de côté l'envoi de trames pour le moment.</w:t>
+      </w:r>
+    </w:p>
+    <w:p>
+      <w:r>
+        <w:t>Dans notre programme, la fréquence maximale d'envoi des trames est de 50ms donc 20 Hz. Nous limiterons l'intervalle à 5 000 ms (5s) soit 0.2 Hz.</w:t>
+      </w:r>
+    </w:p>
+    <w:p>
+      <w:pPr>
+        <w:pStyle w:val="Titre2"/>
+      </w:pPr>
+      <w:bookmarkStart w:id="10" w:name="_Toc436073796"/>
+      <w:r>
+        <w:t xml:space="preserve">Serveur </w:t>
+      </w:r>
+      <w:proofErr w:type="spellStart"/>
+      <w:r>
+        <w:t>Raspberry</w:t>
+      </w:r>
+      <w:proofErr w:type="spellEnd"/>
+      <w:r>
+        <w:t xml:space="preserve"> Pi</w:t>
+      </w:r>
+      <w:bookmarkEnd w:id="10"/>
+    </w:p>
+    <w:p>
+      <w:r>
+        <w:t xml:space="preserve">Le programme principal du capteur est le fichier </w:t>
+      </w:r>
+      <w:proofErr w:type="spellStart"/>
+      <w:r>
+        <w:rPr>
+          <w:i/>
+        </w:rPr>
+        <w:t>manager.c</w:t>
+      </w:r>
+      <w:proofErr w:type="spellEnd"/>
+      <w:r>
+        <w:t xml:space="preserve">. Un </w:t>
+      </w:r>
+      <w:proofErr w:type="spellStart"/>
+      <w:r>
+        <w:t>Makefile</w:t>
+      </w:r>
+      <w:proofErr w:type="spellEnd"/>
+      <w:r>
+        <w:t xml:space="preserve"> permet de compiler simplement ce fichier ainsi que la structure de pile. Le site web se trouve dans le répertoire </w:t>
+      </w:r>
+      <w:r>
+        <w:rPr>
+          <w:i/>
+        </w:rPr>
+        <w:t>www/</w:t>
+      </w:r>
+      <w:r>
+        <w:t>.</w:t>
+      </w:r>
+    </w:p>
+    <w:p>
+      <w:pPr>
+        <w:pStyle w:val="Titre3"/>
+      </w:pPr>
+      <w:bookmarkStart w:id="11" w:name="_Toc436073797"/>
+      <w:r>
+        <w:t>Présentation</w:t>
+      </w:r>
+      <w:bookmarkEnd w:id="11"/>
+    </w:p>
+    <w:p>
+      <w:r>
         <w:lastRenderedPageBreak/>
-        <w:t xml:space="preserve">Si la chaîne correspond à ce </w:t>
-      </w:r>
-      <w:r>
-        <w:t>format (nous vérifions seulement le code de la trame)</w:t>
+        <w:t xml:space="preserve">Le </w:t>
+      </w:r>
+      <w:proofErr w:type="spellStart"/>
+      <w:r>
+        <w:t>Raspberry</w:t>
+      </w:r>
+      <w:proofErr w:type="spellEnd"/>
+      <w:r>
+        <w:t xml:space="preserve"> Pi se compose de dif</w:t>
+      </w:r>
+      <w:r>
+        <w:t>férents éléments contribuant au</w:t>
+      </w:r>
+      <w:r>
+        <w:t xml:space="preserve"> fonctionnement général du capteur. Dans un premier temps, nous trouvons un programme qui </w:t>
+      </w:r>
+      <w:r>
+        <w:t>ouvre la</w:t>
+      </w:r>
+      <w:r>
+        <w:t xml:space="preserve"> connexion au port RS232 et se compose de threads :</w:t>
+      </w:r>
+    </w:p>
+    <w:p>
+      <w:pPr>
+        <w:pStyle w:val="Paragraphedeliste"/>
+        <w:numPr>
+          <w:ilvl w:val="0"/>
+          <w:numId w:val="9"/>
+        </w:numPr>
+      </w:pPr>
+      <w:r>
+        <w:t>Thread de lecture : attend les trames de températures et les acquittements de commandes,</w:t>
+      </w:r>
+    </w:p>
+    <w:p>
+      <w:pPr>
+        <w:pStyle w:val="Paragraphedeliste"/>
+        <w:numPr>
+          <w:ilvl w:val="0"/>
+          <w:numId w:val="9"/>
+        </w:numPr>
+      </w:pPr>
+      <w:r>
+        <w:t>Thread d'écriture</w:t>
+      </w:r>
+      <w:r>
+        <w:t xml:space="preserve"> : envoie les commandes et</w:t>
+      </w:r>
+      <w:r>
+        <w:t xml:space="preserve"> les acquittements de trames de température,</w:t>
+      </w:r>
+    </w:p>
+    <w:p>
+      <w:pPr>
+        <w:pStyle w:val="Paragraphedeliste"/>
+        <w:numPr>
+          <w:ilvl w:val="0"/>
+          <w:numId w:val="9"/>
+        </w:numPr>
+      </w:pPr>
+      <w:r>
+        <w:t>Thread de commandes : surveille les commandes envoyées à partir du serveur web.</w:t>
+      </w:r>
+    </w:p>
+    <w:p>
+      <w:r>
+        <w:t xml:space="preserve">Etant donné que certains threads vont se partager des informations comme les files d'attente des trames ou les booléens d'attente d'acquittements, nous avons décidé d'utiliser des </w:t>
+      </w:r>
+      <w:proofErr w:type="spellStart"/>
+      <w:r>
+        <w:t>mutex</w:t>
+      </w:r>
+      <w:proofErr w:type="spellEnd"/>
+      <w:r>
+        <w:t>, qui vont ainsi éviter les soucis lors d'une écriture dans la même structure.</w:t>
+      </w:r>
+    </w:p>
+    <w:p>
+      <w:pPr>
+        <w:pStyle w:val="Titre3"/>
+      </w:pPr>
+      <w:bookmarkStart w:id="12" w:name="_Toc436073798"/>
+      <w:r>
+        <w:t>Acquisitions</w:t>
+      </w:r>
+      <w:bookmarkEnd w:id="12"/>
+    </w:p>
+    <w:p>
+      <w:r>
+        <w:t>Les acquisitions de trames de température débutent dans le thread de lecture où l'on va sans cesse lire les caractères envoyés. Lorsque l'on trouve le caractère de début de trame '</w:t>
+      </w:r>
+      <w:r>
+        <w:t>X</w:t>
+      </w:r>
+      <w:r>
+        <w:t>', nous lisons les caractères suivants</w:t>
+      </w:r>
+      <w:r>
+        <w:t xml:space="preserve"> jusqu'au caractère terminal 'W'</w:t>
+      </w:r>
+      <w:r>
+        <w:t xml:space="preserve"> et les stockons dans une chaîne.</w:t>
+      </w:r>
+    </w:p>
+    <w:p>
+      <w:r>
+        <w:t xml:space="preserve">Si la chaîne correspond </w:t>
+      </w:r>
+      <w:r>
+        <w:t>au</w:t>
+      </w:r>
+      <w:r>
+        <w:t xml:space="preserve"> </w:t>
+      </w:r>
+      <w:r>
+        <w:t xml:space="preserve">format </w:t>
+      </w:r>
+      <w:r>
+        <w:t xml:space="preserve">précédemment cité, </w:t>
+      </w:r>
+      <w:r>
+        <w:t>(nous vérifions seulement le code de la trame)</w:t>
       </w:r>
       <w:r>
         <w:t>, on la place dans la file de trames à afficher, puis on indique que l'on doit envoyer un acquittement</w:t>
@@ -3517,7 +3638,7 @@
       <w:pPr>
         <w:pStyle w:val="Titre3"/>
       </w:pPr>
-      <w:bookmarkStart w:id="13" w:name="_Toc435991459"/>
+      <w:bookmarkStart w:id="13" w:name="_Toc436073799"/>
       <w:r>
         <w:t>Site web</w:t>
       </w:r>
@@ -3564,6 +3685,7 @@
         <w:rPr>
           <w:noProof/>
         </w:rPr>
+        <w:lastRenderedPageBreak/>
         <w:drawing>
           <wp:inline distT="0" distB="0" distL="0" distR="0" wp14:anchorId="3AD87D4A" wp14:editId="1E4B5142">
             <wp:extent cx="5337175" cy="3000530"/>
@@ -3606,108 +3728,117 @@
         <w:pStyle w:val="Lgende"/>
         <w:jc w:val="center"/>
       </w:pPr>
-      <w:bookmarkStart w:id="14" w:name="_Toc435991463"/>
+      <w:bookmarkStart w:id="14" w:name="_Toc436073803"/>
       <w:r>
         <w:t xml:space="preserve">Figure </w:t>
       </w:r>
-      <w:r>
-        <w:fldChar w:fldCharType="begin"/>
-      </w:r>
-      <w:r>
-        <w:instrText xml:space="preserve"> SEQ Figure \* ARABIC </w:instrText>
-      </w:r>
-      <w:r>
-        <w:fldChar w:fldCharType="separate"/>
-      </w:r>
-      <w:r>
-        <w:rPr>
-          <w:noProof/>
-        </w:rPr>
+      <w:fldSimple w:instr=" SEQ Figure \* ARABIC ">
+        <w:r>
+          <w:rPr>
+            <w:noProof/>
+          </w:rPr>
+          <w:t>2</w:t>
+        </w:r>
+      </w:fldSimple>
+      <w:r>
+        <w:t xml:space="preserve"> – Capture d'écran du site web</w:t>
+      </w:r>
+      <w:bookmarkEnd w:id="14"/>
+    </w:p>
+    <w:p>
+      <w:r>
+        <w:t>Comme nous pouvons le voir</w:t>
+      </w:r>
+      <w:r>
+        <w:t xml:space="preserve">, il est possible de visualiser l'évolution de la température sur un graphe. Le panneau se situant sur la droite permet quant à lui d'activer ou stopper le capteur, et de changer sa fréquence d'acquisition au moyen d'un </w:t>
+      </w:r>
+      <w:proofErr w:type="spellStart"/>
+      <w:r>
+        <w:t>slider</w:t>
+      </w:r>
+      <w:proofErr w:type="spellEnd"/>
+      <w:r>
+        <w:t>.</w:t>
+      </w:r>
+    </w:p>
+    <w:p>
+      <w:r>
+        <w:t>Etant donné que la connexion internet est établie de manière locale à l'ISIMA, il n'est pas possible d'accéder à cette page en dehors de l'école. Cependant, une reconfiguration de la connexion permettrai</w:t>
+      </w:r>
+      <w:r>
+        <w:t>t</w:t>
+      </w:r>
+      <w:r>
+        <w:t xml:space="preserve"> d'y accéder n'importe où dans le monde.</w:t>
+      </w:r>
+    </w:p>
+    <w:p>
+      <w:pPr>
+        <w:pStyle w:val="Titre3"/>
+      </w:pPr>
+      <w:bookmarkStart w:id="15" w:name="_Toc436073800"/>
+      <w:r>
+        <w:t>Interactions</w:t>
+      </w:r>
+      <w:bookmarkEnd w:id="15"/>
+    </w:p>
+    <w:p>
+      <w:r>
+        <w:t>Les interactions</w:t>
+      </w:r>
+      <w:r>
+        <w:t xml:space="preserve"> sont possibles par le biais du site web présenté </w:t>
+      </w:r>
+      <w:r>
+        <w:t>précédemment</w:t>
+      </w:r>
+      <w:r>
+        <w:t>.</w:t>
+      </w:r>
+    </w:p>
+    <w:p>
+      <w:r>
+        <w:t>Si l'on souhaite stopper le capteur, il suffit de cliquer sur le bouton correspondant. Ceci va appeler un script PHP</w:t>
+      </w:r>
+      <w:r>
+        <w:t xml:space="preserve"> correspondant, qui va aller écrire dans un fichier </w:t>
+      </w:r>
+      <w:r>
+        <w:t>la trame STOP à traiter dans le programme.</w:t>
+      </w:r>
+    </w:p>
+    <w:p>
+      <w:r>
+        <w:t>Notre programme de gestion va se charger d</w:t>
+      </w:r>
+      <w:r>
+        <w:t>e lire cet</w:t>
+      </w:r>
+      <w:r>
+        <w:t>te trame et de la vérifier</w:t>
+      </w:r>
+      <w:r>
+        <w:t xml:space="preserve">. </w:t>
+      </w:r>
+      <w:r>
+        <w:t>Dans le thread d'écriture, n</w:t>
+      </w:r>
+      <w:r>
+        <w:t xml:space="preserve">ous allons mettre un booléen en attente d'acquittement. Tant que l'on ne reçoit pas d'acquittement, nous tentons d'envoyer la trame à nouveau en attendant </w:t>
+      </w:r>
+      <w:r>
         <w:t>2</w:t>
       </w:r>
       <w:r>
-        <w:rPr>
-          <w:noProof/>
-        </w:rPr>
-        <w:fldChar w:fldCharType="end"/>
-      </w:r>
-      <w:r>
-        <w:t xml:space="preserve"> – Capture d'écran du site web</w:t>
-      </w:r>
-      <w:bookmarkEnd w:id="14"/>
-    </w:p>
-    <w:p>
-      <w:r>
-        <w:t>Comme nous pouvons le voir</w:t>
-      </w:r>
-      <w:r>
-        <w:t xml:space="preserve">, il est possible de visualiser l'évolution de la température sur un graphe. Le panneau se situant sur la droite permet quant à lui d'activer ou stopper le capteur, et de changer sa fréquence d'acquisition au moyen d'un </w:t>
-      </w:r>
-      <w:proofErr w:type="spellStart"/>
-      <w:r>
-        <w:t>slider</w:t>
-      </w:r>
-      <w:proofErr w:type="spellEnd"/>
-      <w:r>
-        <w:t>.</w:t>
-      </w:r>
-    </w:p>
-    <w:p>
-      <w:r>
-        <w:t>Etant donné que la connexion internet est établie de manière locale à l'ISIMA, il n'est pas possible d'accéder à cette page en dehors de l'école. Cependant, une reconfiguration de la connexion permettrai</w:t>
-      </w:r>
-      <w:r>
-        <w:t>t</w:t>
-      </w:r>
-      <w:r>
-        <w:t xml:space="preserve"> d'y accéder n'importe où dans le monde.</w:t>
-      </w:r>
-    </w:p>
-    <w:p>
-      <w:pPr>
-        <w:pStyle w:val="Titre3"/>
-      </w:pPr>
-      <w:bookmarkStart w:id="15" w:name="_Toc435991460"/>
-      <w:r>
-        <w:t>Interactions</w:t>
-      </w:r>
-      <w:bookmarkEnd w:id="15"/>
-    </w:p>
-    <w:p>
-      <w:r>
-        <w:t>Les interactions</w:t>
-      </w:r>
-      <w:r>
-        <w:t xml:space="preserve"> sont possibles par le biais du site web présenté </w:t>
-      </w:r>
-      <w:r>
-        <w:t>précédemment</w:t>
-      </w:r>
-      <w:r>
-        <w:t>.</w:t>
-      </w:r>
-    </w:p>
-    <w:p>
-      <w:r>
-        <w:lastRenderedPageBreak/>
-        <w:t>Si l'on souhaite démarrer ou stopper le capteur, il suffit de cliquer sur le bouton correspondant. Ceci va appeler un script PHP</w:t>
-      </w:r>
-      <w:r>
-        <w:t xml:space="preserve"> correspondant, qui va aller écrire dans un fichier l'état dans lequel le capteur doit se trouver. </w:t>
-      </w:r>
-    </w:p>
-    <w:p>
-      <w:r>
-        <w:t>Notre programme de gestion va se charger d</w:t>
-      </w:r>
-      <w:r>
-        <w:t xml:space="preserve">e lire cet état, et de créer une trame à envoyer au PC hôte. </w:t>
-      </w:r>
-      <w:r>
-        <w:t>Dans le thread d'écriture, n</w:t>
-      </w:r>
-      <w:r>
-        <w:t>ous allons mettre un booléen en attente d'acquittement. Tant que l'on ne reçoit pas d'acquittement, nous tentons d'envoyer la trame à nouveau en attendant 100 µs à chaque envoi et avec un maximum de 3 tentatives, après lesquelles nous ignorons cette commande et passons à la suivante si c'est possible. L'acquittement sera reçu par le thread de lecture</w:t>
+        <w:t>00 µs à chaque envoi et avec un maximum de 3 tentatives, après lesquelles nous ignorons cette commande et passons à la suivante si c'est possi</w:t>
+      </w:r>
+      <w:r>
+        <w:t>ble.</w:t>
+      </w:r>
+    </w:p>
+    <w:p>
+      <w:r>
+        <w:t>L'acquittement sera reçu par le thread de lecture</w:t>
       </w:r>
       <w:r>
         <w:t xml:space="preserve"> en détectant le code de celui-ci. Si l'acquittement est correct, le booléen d'attente est remodifié pour indiquer que l'on a l'acquittement et que l'on peut passer à la commande suivante.</w:t>
@@ -3725,7 +3856,7 @@
       <w:pPr>
         <w:pStyle w:val="Titre1"/>
       </w:pPr>
-      <w:bookmarkStart w:id="16" w:name="_Toc435991461"/>
+      <w:bookmarkStart w:id="16" w:name="_Toc436073801"/>
       <w:r>
         <w:lastRenderedPageBreak/>
         <w:t>Conclusion</w:t>
@@ -3758,6 +3889,7 @@
         <w:t>Ce projet permet la gestion d'un capteur de température, cependant le fonctionnement serait similaire si l'on souhaitait implémenter la gestion d'arrosage de plantes, ou encore pour des applications de domotique.</w:t>
       </w:r>
     </w:p>
+    <w:bookmarkEnd w:id="0"/>
     <w:p/>
     <w:sectPr>
       <w:headerReference w:type="default" r:id="rId14"/>
@@ -3820,7 +3952,7 @@
       <w:rPr>
         <w:noProof/>
       </w:rPr>
-      <w:t>1</w:t>
+      <w:t>7</w:t>
     </w:r>
     <w:r>
       <w:fldChar w:fldCharType="end"/>
@@ -6815,62 +6947,7 @@
 </file>
 
 <file path=word/glossary/document.xml><?xml version="1.0" encoding="utf-8"?>
-<w:glossaryDocument xmlns:wpc="http://schemas.microsoft.com/office/word/2010/wordprocessingCanvas" xmlns:mc="http://schemas.openxmlformats.org/markup-compatibility/2006" xmlns:o="urn:schemas-microsoft-com:office:office" xmlns:r="http://schemas.openxmlformats.org/officeDocument/2006/relationships" xmlns:m="http://schemas.openxmlformats.org/officeDocument/2006/math" xmlns:v="urn:schemas-microsoft-com:vml" xmlns:wp14="http://schemas.microsoft.com/office/word/2010/wordprocessingDrawing" xmlns:wp="http://schemas.openxmlformats.org/drawingml/2006/wordprocessingDrawing" xmlns:w10="urn:schemas-microsoft-com:office:word" xmlns:w="http://schemas.openxmlformats.org/wordprocessingml/2006/main" xmlns:w14="http://schemas.microsoft.com/office/word/2010/wordml" xmlns:wpg="http://schemas.microsoft.com/office/word/2010/wordprocessingGroup" xmlns:wpi="http://schemas.microsoft.com/office/word/2010/wordprocessingInk" xmlns:wne="http://schemas.microsoft.com/office/word/2006/wordml" xmlns:wps="http://schemas.microsoft.com/office/word/2010/wordprocessingShape" mc:Ignorable="w14 wp14">
-  <w:docParts>
-    <w:docPart>
-      <w:docPartPr>
-        <w:name w:val="46951C4291A540AEBED4D759A79DD939"/>
-        <w:category>
-          <w:name w:val="Général"/>
-          <w:gallery w:val="placeholder"/>
-        </w:category>
-        <w:types>
-          <w:type w:val="bbPlcHdr"/>
-        </w:types>
-        <w:behaviors>
-          <w:behavior w:val="content"/>
-        </w:behaviors>
-        <w:guid w:val="{4E58E425-77C8-4CEB-B84E-A66CAFDBB3FF}"/>
-      </w:docPartPr>
-      <w:docPartBody>
-        <w:p>
-          <w:r>
-            <w:rPr>
-              <w:rStyle w:val="Textedelespacerserv"/>
-            </w:rPr>
-            <w:t>[Titre ]</w:t>
-          </w:r>
-        </w:p>
-      </w:docPartBody>
-    </w:docPart>
-    <w:docPart>
-      <w:docPartPr>
-        <w:name w:val="917BC83E55FF42809332F20AF18A2853"/>
-        <w:category>
-          <w:name w:val="Général"/>
-          <w:gallery w:val="placeholder"/>
-        </w:category>
-        <w:types>
-          <w:type w:val="bbPlcHdr"/>
-        </w:types>
-        <w:behaviors>
-          <w:behavior w:val="content"/>
-        </w:behaviors>
-        <w:guid w:val="{9D158469-3BC5-4254-AD8A-A2D18435E68B}"/>
-      </w:docPartPr>
-      <w:docPartBody>
-        <w:p>
-          <w:r>
-            <w:rPr>
-              <w:rStyle w:val="Textedelespacerserv"/>
-            </w:rPr>
-            <w:t>[Objet ]</w:t>
-          </w:r>
-        </w:p>
-      </w:docPartBody>
-    </w:docPart>
-  </w:docParts>
-</w:glossaryDocument>
+<w:glossaryDocument xmlns:wpc="http://schemas.microsoft.com/office/word/2010/wordprocessingCanvas" xmlns:mc="http://schemas.openxmlformats.org/markup-compatibility/2006" xmlns:o="urn:schemas-microsoft-com:office:office" xmlns:r="http://schemas.openxmlformats.org/officeDocument/2006/relationships" xmlns:m="http://schemas.openxmlformats.org/officeDocument/2006/math" xmlns:v="urn:schemas-microsoft-com:vml" xmlns:wp14="http://schemas.microsoft.com/office/word/2010/wordprocessingDrawing" xmlns:wp="http://schemas.openxmlformats.org/drawingml/2006/wordprocessingDrawing" xmlns:w10="urn:schemas-microsoft-com:office:word" xmlns:w="http://schemas.openxmlformats.org/wordprocessingml/2006/main" xmlns:w14="http://schemas.microsoft.com/office/word/2010/wordml" xmlns:wpg="http://schemas.microsoft.com/office/word/2010/wordprocessingGroup" xmlns:wpi="http://schemas.microsoft.com/office/word/2010/wordprocessingInk" xmlns:wne="http://schemas.microsoft.com/office/word/2006/wordml" xmlns:wps="http://schemas.microsoft.com/office/word/2010/wordprocessingShape" mc:Ignorable="w14 wp14"/>
 </file>
 
 <file path=word/glossary/fontTable.xml><?xml version="1.0" encoding="utf-8"?>
@@ -6982,6 +7059,7 @@
     <w:rsid w:val="008E3BB3"/>
     <w:rsid w:val="00A65ECD"/>
     <w:rsid w:val="00A73114"/>
+    <w:rsid w:val="00A752AE"/>
   </w:rsids>
   <m:mathPr>
     <m:mathFont m:val="Cambria Math"/>
@@ -7899,7 +7977,7 @@
 </file>
 
 <file path=customXml/itemProps3.xml><?xml version="1.0" encoding="utf-8"?>
-<ds:datastoreItem xmlns:ds="http://schemas.openxmlformats.org/officeDocument/2006/customXml" ds:itemID="{CA2B72C3-084A-4148-A2C2-6EE38E5A1619}">
+<ds:datastoreItem xmlns:ds="http://schemas.openxmlformats.org/officeDocument/2006/customXml" ds:itemID="{713C34D6-D380-481B-8A12-EF98C4651133}">
   <ds:schemaRefs>
     <ds:schemaRef ds:uri="http://schemas.openxmlformats.org/officeDocument/2006/bibliography"/>
   </ds:schemaRefs>

--- a/rapports/Linux Embarqué - Rapport.docx
+++ b/rapports/Linux Embarqué - Rapport.docx
@@ -2,7 +2,6 @@
 <file path=word/document.xml><?xml version="1.0" encoding="utf-8"?>
 <w:document xmlns:wpc="http://schemas.microsoft.com/office/word/2010/wordprocessingCanvas" xmlns:mc="http://schemas.openxmlformats.org/markup-compatibility/2006" xmlns:o="urn:schemas-microsoft-com:office:office" xmlns:r="http://schemas.openxmlformats.org/officeDocument/2006/relationships" xmlns:m="http://schemas.openxmlformats.org/officeDocument/2006/math" xmlns:v="urn:schemas-microsoft-com:vml" xmlns:wp14="http://schemas.microsoft.com/office/word/2010/wordprocessingDrawing" xmlns:wp="http://schemas.openxmlformats.org/drawingml/2006/wordprocessingDrawing" xmlns:w10="urn:schemas-microsoft-com:office:word" xmlns:w="http://schemas.openxmlformats.org/wordprocessingml/2006/main" xmlns:w14="http://schemas.microsoft.com/office/word/2010/wordml" xmlns:wpg="http://schemas.microsoft.com/office/word/2010/wordprocessingGroup" xmlns:wpi="http://schemas.microsoft.com/office/word/2010/wordprocessingInk" xmlns:wne="http://schemas.microsoft.com/office/word/2006/wordml" xmlns:wps="http://schemas.microsoft.com/office/word/2010/wordprocessingShape" mc:Ignorable="w14 wp14">
   <w:body>
-    <w:bookmarkStart w:id="0" w:name="_GoBack"/>
     <w:p>
       <w:pPr>
         <w:rPr>
@@ -14,6 +13,327 @@
           <w:szCs w:val="24"/>
         </w:rPr>
       </w:pPr>
+      <w:r>
+        <w:rPr>
+          <w:i/>
+          <w:iCs/>
+          <w:smallCaps/>
+          <w:noProof/>
+          <w:color w:val="424456" w:themeColor="text2"/>
+          <w:spacing w:val="5"/>
+          <w:sz w:val="24"/>
+          <w:szCs w:val="24"/>
+        </w:rPr>
+        <mc:AlternateContent>
+          <mc:Choice Requires="wpg">
+            <w:drawing>
+              <wp:anchor distT="0" distB="0" distL="114300" distR="114300" simplePos="0" relativeHeight="251673600" behindDoc="0" locked="0" layoutInCell="1" allowOverlap="1" wp14:anchorId="1C528033" wp14:editId="240CD528">
+                <wp:simplePos x="0" y="0"/>
+                <mc:AlternateContent>
+                  <mc:Choice Requires="wp14">
+                    <wp:positionH relativeFrom="page">
+                      <wp14:pctPosHOffset>75000</wp14:pctPosHOffset>
+                    </wp:positionH>
+                  </mc:Choice>
+                  <mc:Fallback>
+                    <wp:positionH relativeFrom="page">
+                      <wp:posOffset>5670550</wp:posOffset>
+                    </wp:positionH>
+                  </mc:Fallback>
+                </mc:AlternateContent>
+                <wp:positionV relativeFrom="page">
+                  <wp:posOffset>-6350</wp:posOffset>
+                </wp:positionV>
+                <wp:extent cx="1773555" cy="10698480"/>
+                <wp:effectExtent l="19050" t="0" r="17145" b="26670"/>
+                <wp:wrapNone/>
+                <wp:docPr id="3" name="Groupe 3"/>
+                <wp:cNvGraphicFramePr/>
+                <a:graphic xmlns:a="http://schemas.openxmlformats.org/drawingml/2006/main">
+                  <a:graphicData uri="http://schemas.microsoft.com/office/word/2010/wordprocessingGroup">
+                    <wpg:wgp>
+                      <wpg:cNvGrpSpPr/>
+                      <wpg:grpSpPr>
+                        <a:xfrm>
+                          <a:off x="0" y="0"/>
+                          <a:ext cx="1773937" cy="10698480"/>
+                          <a:chOff x="0" y="0"/>
+                          <a:chExt cx="1774293" cy="10698480"/>
+                        </a:xfrm>
+                        <a:gradFill>
+                          <a:gsLst>
+                            <a:gs pos="0">
+                              <a:schemeClr val="accent6">
+                                <a:lumMod val="50000"/>
+                              </a:schemeClr>
+                            </a:gs>
+                            <a:gs pos="50000">
+                              <a:schemeClr val="accent6">
+                                <a:lumMod val="60000"/>
+                                <a:lumOff val="40000"/>
+                              </a:schemeClr>
+                            </a:gs>
+                            <a:gs pos="100000">
+                              <a:schemeClr val="accent1">
+                                <a:tint val="23500"/>
+                                <a:satMod val="160000"/>
+                              </a:schemeClr>
+                            </a:gs>
+                          </a:gsLst>
+                          <a:lin ang="0" scaled="0"/>
+                        </a:gradFill>
+                      </wpg:grpSpPr>
+                      <wpg:grpSp>
+                        <wpg:cNvPr id="4" name="Group 77"/>
+                        <wpg:cNvGrpSpPr>
+                          <a:grpSpLocks/>
+                        </wpg:cNvGrpSpPr>
+                        <wpg:grpSpPr bwMode="auto">
+                          <a:xfrm>
+                            <a:off x="308919" y="0"/>
+                            <a:ext cx="1465374" cy="10698480"/>
+                            <a:chOff x="6022" y="8835"/>
+                            <a:chExt cx="2310" cy="16114"/>
+                          </a:xfrm>
+                          <a:grpFill/>
+                        </wpg:grpSpPr>
+                        <wps:wsp>
+                          <wps:cNvPr id="5" name="Rectangle 78"/>
+                          <wps:cNvSpPr>
+                            <a:spLocks noChangeArrowheads="1"/>
+                          </wps:cNvSpPr>
+                          <wps:spPr bwMode="auto">
+                            <a:xfrm>
+                              <a:off x="6676" y="8835"/>
+                              <a:ext cx="1512" cy="16114"/>
+                            </a:xfrm>
+                            <a:prstGeom prst="rect">
+                              <a:avLst/>
+                            </a:prstGeom>
+                            <a:grpFill/>
+                            <a:ln w="9525">
+                              <a:solidFill>
+                                <a:srgbClr val="BFB675"/>
+                              </a:solidFill>
+                              <a:miter lim="800000"/>
+                              <a:headEnd/>
+                              <a:tailEnd/>
+                            </a:ln>
+                            <a:extLst/>
+                          </wps:spPr>
+                          <wps:bodyPr rot="0" vert="horz" wrap="square" lIns="91440" tIns="45720" rIns="91440" bIns="45720" anchor="t" anchorCtr="0" upright="1">
+                            <a:noAutofit/>
+                          </wps:bodyPr>
+                        </wps:wsp>
+                        <wps:wsp>
+                          <wps:cNvPr id="6" name="AutoShape 79"/>
+                          <wps:cNvCnPr>
+                            <a:cxnSpLocks noChangeShapeType="1"/>
+                          </wps:cNvCnPr>
+                          <wps:spPr bwMode="auto">
+                            <a:xfrm>
+                              <a:off x="6359" y="8835"/>
+                              <a:ext cx="0" cy="16114"/>
+                            </a:xfrm>
+                            <a:prstGeom prst="straightConnector1">
+                              <a:avLst/>
+                            </a:prstGeom>
+                            <a:grpFill/>
+                            <a:ln w="12700">
+                              <a:solidFill>
+                                <a:schemeClr val="accent1"/>
+                              </a:solidFill>
+                              <a:round/>
+                              <a:headEnd/>
+                              <a:tailEnd/>
+                            </a:ln>
+                            <a:extLst/>
+                          </wps:spPr>
+                          <wps:bodyPr/>
+                        </wps:wsp>
+                        <wps:wsp>
+                          <wps:cNvPr id="7" name="AutoShape 80"/>
+                          <wps:cNvCnPr>
+                            <a:cxnSpLocks noChangeShapeType="1"/>
+                          </wps:cNvCnPr>
+                          <wps:spPr bwMode="auto">
+                            <a:xfrm>
+                              <a:off x="8332" y="8835"/>
+                              <a:ext cx="0" cy="16111"/>
+                            </a:xfrm>
+                            <a:prstGeom prst="straightConnector1">
+                              <a:avLst/>
+                            </a:prstGeom>
+                            <a:grpFill/>
+                            <a:ln w="28575">
+                              <a:solidFill>
+                                <a:schemeClr val="accent1"/>
+                              </a:solidFill>
+                              <a:round/>
+                              <a:headEnd/>
+                              <a:tailEnd/>
+                            </a:ln>
+                            <a:extLst/>
+                          </wps:spPr>
+                          <wps:bodyPr/>
+                        </wps:wsp>
+                        <wps:wsp>
+                          <wps:cNvPr id="8" name="AutoShape 81"/>
+                          <wps:cNvCnPr>
+                            <a:cxnSpLocks noChangeShapeType="1"/>
+                          </wps:cNvCnPr>
+                          <wps:spPr bwMode="auto">
+                            <a:xfrm>
+                              <a:off x="6587" y="8835"/>
+                              <a:ext cx="0" cy="16114"/>
+                            </a:xfrm>
+                            <a:prstGeom prst="straightConnector1">
+                              <a:avLst/>
+                            </a:prstGeom>
+                            <a:grpFill/>
+                            <a:ln w="57150">
+                              <a:solidFill>
+                                <a:schemeClr val="accent1"/>
+                              </a:solidFill>
+                              <a:round/>
+                              <a:headEnd/>
+                              <a:tailEnd/>
+                            </a:ln>
+                            <a:extLst/>
+                          </wps:spPr>
+                          <wps:bodyPr/>
+                        </wps:wsp>
+                        <wps:wsp>
+                          <wps:cNvPr id="9" name="AutoShape 82"/>
+                          <wps:cNvCnPr>
+                            <a:cxnSpLocks noChangeShapeType="1"/>
+                          </wps:cNvCnPr>
+                          <wps:spPr bwMode="auto">
+                            <a:xfrm>
+                              <a:off x="6022" y="8835"/>
+                              <a:ext cx="0" cy="16109"/>
+                            </a:xfrm>
+                            <a:prstGeom prst="straightConnector1">
+                              <a:avLst/>
+                            </a:prstGeom>
+                            <a:grpFill/>
+                            <a:ln w="28575">
+                              <a:solidFill>
+                                <a:schemeClr val="accent1"/>
+                              </a:solidFill>
+                              <a:round/>
+                              <a:headEnd/>
+                              <a:tailEnd/>
+                            </a:ln>
+                            <a:extLst/>
+                          </wps:spPr>
+                          <wps:bodyPr/>
+                        </wps:wsp>
+                      </wpg:grpSp>
+                      <wps:wsp>
+                        <wps:cNvPr id="10" name="Oval 83"/>
+                        <wps:cNvSpPr>
+                          <a:spLocks noChangeArrowheads="1"/>
+                        </wps:cNvSpPr>
+                        <wps:spPr bwMode="auto">
+                          <a:xfrm>
+                            <a:off x="0" y="7945394"/>
+                            <a:ext cx="1101885" cy="1071218"/>
+                          </a:xfrm>
+                          <a:prstGeom prst="ellipse">
+                            <a:avLst/>
+                          </a:prstGeom>
+                          <a:grpFill/>
+                          <a:ln w="38100" cmpd="dbl">
+                            <a:solidFill>
+                              <a:schemeClr val="accent1"/>
+                            </a:solidFill>
+                            <a:round/>
+                            <a:headEnd/>
+                            <a:tailEnd/>
+                          </a:ln>
+                        </wps:spPr>
+                        <wps:bodyPr rot="0" vert="horz" wrap="square" lIns="91440" tIns="45720" rIns="91440" bIns="45720" anchor="t" anchorCtr="0" upright="1">
+                          <a:noAutofit/>
+                        </wps:bodyPr>
+                      </wps:wsp>
+                      <wps:wsp>
+                        <wps:cNvPr id="11" name="Oval 85"/>
+                        <wps:cNvSpPr>
+                          <a:spLocks noChangeArrowheads="1"/>
+                        </wps:cNvSpPr>
+                        <wps:spPr bwMode="auto">
+                          <a:xfrm flipH="1">
+                            <a:off x="259492" y="9378778"/>
+                            <a:ext cx="188405" cy="192400"/>
+                          </a:xfrm>
+                          <a:prstGeom prst="ellipse">
+                            <a:avLst/>
+                          </a:prstGeom>
+                          <a:grpFill/>
+                          <a:ln w="38100" cmpd="dbl">
+                            <a:solidFill>
+                              <a:schemeClr val="accent1"/>
+                            </a:solidFill>
+                            <a:round/>
+                            <a:headEnd/>
+                            <a:tailEnd/>
+                          </a:ln>
+                          <a:effectLst/>
+                          <a:extLst>
+                            <a:ext uri="{AF507438-7753-43E0-B8FC-AC1667EBCBE1}">
+                              <a14:hiddenEffects xmlns:a14="http://schemas.microsoft.com/office/drawing/2010/main">
+                                <a:effectLst>
+                                  <a:outerShdw dist="45791" dir="3378596" algn="ctr" rotWithShape="0">
+                                    <a:srgbClr val="1F2F3F">
+                                      <a:alpha val="50000"/>
+                                    </a:srgbClr>
+                                  </a:outerShdw>
+                                </a:effectLst>
+                              </a14:hiddenEffects>
+                            </a:ext>
+                          </a:extLst>
+                        </wps:spPr>
+                        <wps:bodyPr rot="0" vert="horz" wrap="square" lIns="91440" tIns="45720" rIns="91440" bIns="45720" anchor="t" anchorCtr="0" upright="1">
+                          <a:noAutofit/>
+                        </wps:bodyPr>
+                      </wps:wsp>
+                    </wpg:wgp>
+                  </a:graphicData>
+                </a:graphic>
+                <wp14:sizeRelH relativeFrom="margin">
+                  <wp14:pctWidth>0</wp14:pctWidth>
+                </wp14:sizeRelH>
+              </wp:anchor>
+            </w:drawing>
+          </mc:Choice>
+          <mc:Fallback>
+            <w:pict>
+              <v:group id="Groupe 3" o:spid="_x0000_s1026" style="position:absolute;margin-left:0;margin-top:-.5pt;width:139.65pt;height:842.4pt;z-index:251673600;mso-left-percent:750;mso-position-horizontal-relative:page;mso-position-vertical-relative:page;mso-left-percent:750;mso-width-relative:margin" coordsize="17742,106984" o:gfxdata="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">
+                <v:group id="Group 77" o:spid="_x0000_s1027" style="position:absolute;left:3089;width:14653;height:106984" coordorigin="6022,8835" coordsize="2310,16114" o:gfxdata="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">
+                  <v:rect id="Rectangle 78" o:spid="_x0000_s1028" style="position:absolute;left:6676;top:8835;width:1512;height:16114;visibility:visible;mso-wrap-style:square;v-text-anchor:top" o:gfxdata="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" filled="f" strokecolor="#bfb675"/>
+                  <v:shapetype id="_x0000_t32" coordsize="21600,21600" o:spt="32" o:oned="t" path="m,l21600,21600e" filled="f">
+                    <v:path arrowok="t" fillok="f" o:connecttype="none"/>
+                    <o:lock v:ext="edit" shapetype="t"/>
+                  </v:shapetype>
+                  <v:shape id="AutoShape 79" o:spid="_x0000_s1029" type="#_x0000_t32" style="position:absolute;left:6359;top:8835;width:0;height:16114;visibility:visible;mso-wrap-style:square" o:connectortype="straight" o:gfxdata="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" strokecolor="#53548a [3204]" strokeweight="1pt"/>
+                  <v:shape id="AutoShape 80" o:spid="_x0000_s1030" type="#_x0000_t32" style="position:absolute;left:8332;top:8835;width:0;height:16111;visibility:visible;mso-wrap-style:square" o:connectortype="straight" o:gfxdata="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" strokecolor="#53548a [3204]" strokeweight="2.25pt"/>
+                  <v:shape id="AutoShape 81" o:spid="_x0000_s1031" type="#_x0000_t32" style="position:absolute;left:6587;top:8835;width:0;height:16114;visibility:visible;mso-wrap-style:square" o:connectortype="straight" o:gfxdata="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" strokecolor="#53548a [3204]" strokeweight="4.5pt"/>
+                  <v:shape id="AutoShape 82" o:spid="_x0000_s1032" type="#_x0000_t32" style="position:absolute;left:6022;top:8835;width:0;height:16109;visibility:visible;mso-wrap-style:square" o:connectortype="straight" o:gfxdata="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" strokecolor="#53548a [3204]" strokeweight="2.25pt"/>
+                </v:group>
+                <v:oval id="Oval 83" o:spid="_x0000_s1033" style="position:absolute;top:79453;width:11018;height:10713;visibility:visible;mso-wrap-style:square;v-text-anchor:top" o:gfxdata="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" filled="f" strokecolor="#53548a [3204]" strokeweight="3pt">
+                  <v:stroke linestyle="thinThin"/>
+                </v:oval>
+                <v:oval id="Oval 85" o:spid="_x0000_s1034" style="position:absolute;left:2594;top:93787;width:1884;height:1924;flip:x;visibility:visible;mso-wrap-style:square;v-text-anchor:top" o:gfxdata="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" filled="f" strokecolor="#53548a [3204]" strokeweight="3pt">
+                  <v:stroke linestyle="thinThin"/>
+                  <v:shadow color="#1f2f3f" opacity=".5" offset=",3pt"/>
+                </v:oval>
+                <w10:wrap anchorx="page" anchory="page"/>
+              </v:group>
+            </w:pict>
+          </mc:Fallback>
+        </mc:AlternateContent>
+      </w:r>
       <w:sdt>
         <w:sdtPr>
           <w:rPr>
@@ -45,7 +365,7 @@
               <w:szCs w:val="24"/>
             </w:rPr>
             <w:drawing>
-              <wp:inline distT="0" distB="0" distL="0" distR="0" wp14:anchorId="6D59E05F" wp14:editId="2C01803E">
+              <wp:inline distT="0" distB="0" distL="0" distR="0" wp14:anchorId="07AB40CC" wp14:editId="4FE1965E">
                 <wp:extent cx="1847850" cy="458830"/>
                 <wp:effectExtent l="0" t="0" r="0" b="0"/>
                 <wp:docPr id="77" name="Image 77"/>
@@ -98,330 +418,9 @@
               <w:szCs w:val="24"/>
             </w:rPr>
             <mc:AlternateContent>
-              <mc:Choice Requires="wpg">
-                <w:drawing>
-                  <wp:anchor distT="0" distB="0" distL="114300" distR="114300" simplePos="0" relativeHeight="251673600" behindDoc="0" locked="0" layoutInCell="1" allowOverlap="1" wp14:anchorId="27A550DC" wp14:editId="0C1BC657">
-                    <wp:simplePos x="0" y="0"/>
-                    <mc:AlternateContent>
-                      <mc:Choice Requires="wp14">
-                        <wp:positionH relativeFrom="page">
-                          <wp14:pctPosHOffset>75000</wp14:pctPosHOffset>
-                        </wp:positionH>
-                      </mc:Choice>
-                      <mc:Fallback>
-                        <wp:positionH relativeFrom="page">
-                          <wp:posOffset>5670550</wp:posOffset>
-                        </wp:positionH>
-                      </mc:Fallback>
-                    </mc:AlternateContent>
-                    <wp:positionV relativeFrom="page">
-                      <wp:align>center</wp:align>
-                    </wp:positionV>
-                    <wp:extent cx="1773936" cy="10698480"/>
-                    <wp:effectExtent l="19050" t="0" r="17145" b="26670"/>
-                    <wp:wrapNone/>
-                    <wp:docPr id="1" name="Groupe 1"/>
-                    <wp:cNvGraphicFramePr/>
-                    <a:graphic xmlns:a="http://schemas.openxmlformats.org/drawingml/2006/main">
-                      <a:graphicData uri="http://schemas.microsoft.com/office/word/2010/wordprocessingGroup">
-                        <wpg:wgp>
-                          <wpg:cNvGrpSpPr/>
-                          <wpg:grpSpPr>
-                            <a:xfrm>
-                              <a:off x="0" y="0"/>
-                              <a:ext cx="1773937" cy="10698480"/>
-                              <a:chOff x="0" y="0"/>
-                              <a:chExt cx="1774293" cy="10698480"/>
-                            </a:xfrm>
-                            <a:gradFill>
-                              <a:gsLst>
-                                <a:gs pos="0">
-                                  <a:schemeClr val="accent6">
-                                    <a:lumMod val="50000"/>
-                                  </a:schemeClr>
-                                </a:gs>
-                                <a:gs pos="50000">
-                                  <a:schemeClr val="accent6">
-                                    <a:lumMod val="60000"/>
-                                    <a:lumOff val="40000"/>
-                                  </a:schemeClr>
-                                </a:gs>
-                                <a:gs pos="100000">
-                                  <a:schemeClr val="accent1">
-                                    <a:tint val="23500"/>
-                                    <a:satMod val="160000"/>
-                                  </a:schemeClr>
-                                </a:gs>
-                              </a:gsLst>
-                              <a:lin ang="0" scaled="0"/>
-                            </a:gradFill>
-                          </wpg:grpSpPr>
-                          <wpg:grpSp>
-                            <wpg:cNvPr id="65" name="Group 77"/>
-                            <wpg:cNvGrpSpPr>
-                              <a:grpSpLocks/>
-                            </wpg:cNvGrpSpPr>
-                            <wpg:grpSpPr bwMode="auto">
-                              <a:xfrm>
-                                <a:off x="308919" y="0"/>
-                                <a:ext cx="1465374" cy="10698480"/>
-                                <a:chOff x="6022" y="8835"/>
-                                <a:chExt cx="2310" cy="16114"/>
-                              </a:xfrm>
-                              <a:grpFill/>
-                            </wpg:grpSpPr>
-                            <wps:wsp>
-                              <wps:cNvPr id="66" name="Rectangle 78"/>
-                              <wps:cNvSpPr>
-                                <a:spLocks noChangeArrowheads="1"/>
-                              </wps:cNvSpPr>
-                              <wps:spPr bwMode="auto">
-                                <a:xfrm>
-                                  <a:off x="6676" y="8835"/>
-                                  <a:ext cx="1512" cy="16114"/>
-                                </a:xfrm>
-                                <a:prstGeom prst="rect">
-                                  <a:avLst/>
-                                </a:prstGeom>
-                                <a:grpFill/>
-                                <a:ln w="9525">
-                                  <a:solidFill>
-                                    <a:srgbClr val="BFB675"/>
-                                  </a:solidFill>
-                                  <a:miter lim="800000"/>
-                                  <a:headEnd/>
-                                  <a:tailEnd/>
-                                </a:ln>
-                                <a:extLst/>
-                              </wps:spPr>
-                              <wps:bodyPr rot="0" vert="horz" wrap="square" lIns="91440" tIns="45720" rIns="91440" bIns="45720" anchor="t" anchorCtr="0" upright="1">
-                                <a:noAutofit/>
-                              </wps:bodyPr>
-                            </wps:wsp>
-                            <wps:wsp>
-                              <wps:cNvPr id="67" name="AutoShape 79"/>
-                              <wps:cNvCnPr>
-                                <a:cxnSpLocks noChangeShapeType="1"/>
-                              </wps:cNvCnPr>
-                              <wps:spPr bwMode="auto">
-                                <a:xfrm>
-                                  <a:off x="6359" y="8835"/>
-                                  <a:ext cx="0" cy="16114"/>
-                                </a:xfrm>
-                                <a:prstGeom prst="straightConnector1">
-                                  <a:avLst/>
-                                </a:prstGeom>
-                                <a:grpFill/>
-                                <a:ln w="12700">
-                                  <a:solidFill>
-                                    <a:schemeClr val="accent1"/>
-                                  </a:solidFill>
-                                  <a:round/>
-                                  <a:headEnd/>
-                                  <a:tailEnd/>
-                                </a:ln>
-                                <a:extLst/>
-                              </wps:spPr>
-                              <wps:bodyPr/>
-                            </wps:wsp>
-                            <wps:wsp>
-                              <wps:cNvPr id="68" name="AutoShape 80"/>
-                              <wps:cNvCnPr>
-                                <a:cxnSpLocks noChangeShapeType="1"/>
-                              </wps:cNvCnPr>
-                              <wps:spPr bwMode="auto">
-                                <a:xfrm>
-                                  <a:off x="8332" y="8835"/>
-                                  <a:ext cx="0" cy="16111"/>
-                                </a:xfrm>
-                                <a:prstGeom prst="straightConnector1">
-                                  <a:avLst/>
-                                </a:prstGeom>
-                                <a:grpFill/>
-                                <a:ln w="28575">
-                                  <a:solidFill>
-                                    <a:schemeClr val="accent1"/>
-                                  </a:solidFill>
-                                  <a:round/>
-                                  <a:headEnd/>
-                                  <a:tailEnd/>
-                                </a:ln>
-                                <a:extLst/>
-                              </wps:spPr>
-                              <wps:bodyPr/>
-                            </wps:wsp>
-                            <wps:wsp>
-                              <wps:cNvPr id="69" name="AutoShape 81"/>
-                              <wps:cNvCnPr>
-                                <a:cxnSpLocks noChangeShapeType="1"/>
-                              </wps:cNvCnPr>
-                              <wps:spPr bwMode="auto">
-                                <a:xfrm>
-                                  <a:off x="6587" y="8835"/>
-                                  <a:ext cx="0" cy="16114"/>
-                                </a:xfrm>
-                                <a:prstGeom prst="straightConnector1">
-                                  <a:avLst/>
-                                </a:prstGeom>
-                                <a:grpFill/>
-                                <a:ln w="57150">
-                                  <a:solidFill>
-                                    <a:schemeClr val="accent1"/>
-                                  </a:solidFill>
-                                  <a:round/>
-                                  <a:headEnd/>
-                                  <a:tailEnd/>
-                                </a:ln>
-                                <a:extLst/>
-                              </wps:spPr>
-                              <wps:bodyPr/>
-                            </wps:wsp>
-                            <wps:wsp>
-                              <wps:cNvPr id="70" name="AutoShape 82"/>
-                              <wps:cNvCnPr>
-                                <a:cxnSpLocks noChangeShapeType="1"/>
-                              </wps:cNvCnPr>
-                              <wps:spPr bwMode="auto">
-                                <a:xfrm>
-                                  <a:off x="6022" y="8835"/>
-                                  <a:ext cx="0" cy="16109"/>
-                                </a:xfrm>
-                                <a:prstGeom prst="straightConnector1">
-                                  <a:avLst/>
-                                </a:prstGeom>
-                                <a:grpFill/>
-                                <a:ln w="28575">
-                                  <a:solidFill>
-                                    <a:schemeClr val="accent1"/>
-                                  </a:solidFill>
-                                  <a:round/>
-                                  <a:headEnd/>
-                                  <a:tailEnd/>
-                                </a:ln>
-                                <a:extLst/>
-                              </wps:spPr>
-                              <wps:bodyPr/>
-                            </wps:wsp>
-                          </wpg:grpSp>
-                          <wps:wsp>
-                            <wps:cNvPr id="71" name="Oval 83"/>
-                            <wps:cNvSpPr>
-                              <a:spLocks noChangeArrowheads="1"/>
-                            </wps:cNvSpPr>
-                            <wps:spPr bwMode="auto">
-                              <a:xfrm>
-                                <a:off x="0" y="7945394"/>
-                                <a:ext cx="1101885" cy="1071218"/>
-                              </a:xfrm>
-                              <a:prstGeom prst="ellipse">
-                                <a:avLst/>
-                              </a:prstGeom>
-                              <a:grpFill/>
-                              <a:ln w="38100" cmpd="dbl">
-                                <a:solidFill>
-                                  <a:schemeClr val="accent1"/>
-                                </a:solidFill>
-                                <a:round/>
-                                <a:headEnd/>
-                                <a:tailEnd/>
-                              </a:ln>
-                            </wps:spPr>
-                            <wps:bodyPr rot="0" vert="horz" wrap="square" lIns="91440" tIns="45720" rIns="91440" bIns="45720" anchor="t" anchorCtr="0" upright="1">
-                              <a:noAutofit/>
-                            </wps:bodyPr>
-                          </wps:wsp>
-                          <wps:wsp>
-                            <wps:cNvPr id="72" name="Oval 85"/>
-                            <wps:cNvSpPr>
-                              <a:spLocks noChangeArrowheads="1"/>
-                            </wps:cNvSpPr>
-                            <wps:spPr bwMode="auto">
-                              <a:xfrm flipH="1">
-                                <a:off x="259492" y="9378778"/>
-                                <a:ext cx="188405" cy="192400"/>
-                              </a:xfrm>
-                              <a:prstGeom prst="ellipse">
-                                <a:avLst/>
-                              </a:prstGeom>
-                              <a:grpFill/>
-                              <a:ln w="38100" cmpd="dbl">
-                                <a:solidFill>
-                                  <a:schemeClr val="accent1"/>
-                                </a:solidFill>
-                                <a:round/>
-                                <a:headEnd/>
-                                <a:tailEnd/>
-                              </a:ln>
-                              <a:effectLst/>
-                              <a:extLst>
-                                <a:ext uri="{AF507438-7753-43E0-B8FC-AC1667EBCBE1}">
-                                  <a14:hiddenEffects xmlns:a14="http://schemas.microsoft.com/office/drawing/2010/main">
-                                    <a:effectLst>
-                                      <a:outerShdw dist="45791" dir="3378596" algn="ctr" rotWithShape="0">
-                                        <a:srgbClr val="1F2F3F">
-                                          <a:alpha val="50000"/>
-                                        </a:srgbClr>
-                                      </a:outerShdw>
-                                    </a:effectLst>
-                                  </a14:hiddenEffects>
-                                </a:ext>
-                              </a:extLst>
-                            </wps:spPr>
-                            <wps:bodyPr rot="0" vert="horz" wrap="square" lIns="91440" tIns="45720" rIns="91440" bIns="45720" anchor="t" anchorCtr="0" upright="1">
-                              <a:noAutofit/>
-                            </wps:bodyPr>
-                          </wps:wsp>
-                        </wpg:wgp>
-                      </a:graphicData>
-                    </a:graphic>
-                    <wp14:sizeRelH relativeFrom="margin">
-                      <wp14:pctWidth>0</wp14:pctWidth>
-                    </wp14:sizeRelH>
-                  </wp:anchor>
-                </w:drawing>
-              </mc:Choice>
-              <mc:Fallback>
-                <w:pict>
-                  <v:group id="Groupe 1" o:spid="_x0000_s1026" style="position:absolute;margin-left:0;margin-top:0;width:139.7pt;height:842.4pt;z-index:251673600;mso-left-percent:750;mso-position-horizontal-relative:page;mso-position-vertical:center;mso-position-vertical-relative:page;mso-left-percent:750;mso-width-relative:margin" coordsize="17742,106984" o:gfxdata="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">
-                    <v:group id="Group 77" o:spid="_x0000_s1027" style="position:absolute;left:3089;width:14653;height:106984" coordorigin="6022,8835" coordsize="2310,16114" o:gfxdata="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">
-                      <v:rect id="Rectangle 78" o:spid="_x0000_s1028" style="position:absolute;left:6676;top:8835;width:1512;height:16114;visibility:visible;mso-wrap-style:square;v-text-anchor:top" o:gfxdata="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" filled="f" strokecolor="#bfb675"/>
-                      <v:shapetype id="_x0000_t32" coordsize="21600,21600" o:spt="32" o:oned="t" path="m,l21600,21600e" filled="f">
-                        <v:path arrowok="t" fillok="f" o:connecttype="none"/>
-                        <o:lock v:ext="edit" shapetype="t"/>
-                      </v:shapetype>
-                      <v:shape id="AutoShape 79" o:spid="_x0000_s1029" type="#_x0000_t32" style="position:absolute;left:6359;top:8835;width:0;height:16114;visibility:visible;mso-wrap-style:square" o:connectortype="straight" o:gfxdata="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" strokecolor="#53548a [3204]" strokeweight="1pt"/>
-                      <v:shape id="AutoShape 80" o:spid="_x0000_s1030" type="#_x0000_t32" style="position:absolute;left:8332;top:8835;width:0;height:16111;visibility:visible;mso-wrap-style:square" o:connectortype="straight" o:gfxdata="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" strokecolor="#53548a [3204]" strokeweight="2.25pt"/>
-                      <v:shape id="AutoShape 81" o:spid="_x0000_s1031" type="#_x0000_t32" style="position:absolute;left:6587;top:8835;width:0;height:16114;visibility:visible;mso-wrap-style:square" o:connectortype="straight" o:gfxdata="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" strokecolor="#53548a [3204]" strokeweight="4.5pt"/>
-                      <v:shape id="AutoShape 82" o:spid="_x0000_s1032" type="#_x0000_t32" style="position:absolute;left:6022;top:8835;width:0;height:16109;visibility:visible;mso-wrap-style:square" o:connectortype="straight" o:gfxdata="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" strokecolor="#53548a [3204]" strokeweight="2.25pt"/>
-                    </v:group>
-                    <v:oval id="Oval 83" o:spid="_x0000_s1033" style="position:absolute;top:79453;width:11018;height:10713;visibility:visible;mso-wrap-style:square;v-text-anchor:top" o:gfxdata="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" filled="f" strokecolor="#53548a [3204]" strokeweight="3pt">
-                      <v:stroke linestyle="thinThin"/>
-                    </v:oval>
-                    <v:oval id="Oval 85" o:spid="_x0000_s1034" style="position:absolute;left:2594;top:93787;width:1884;height:1924;flip:x;visibility:visible;mso-wrap-style:square;v-text-anchor:top" o:gfxdata="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" filled="f" strokecolor="#53548a [3204]" strokeweight="3pt">
-                      <v:stroke linestyle="thinThin"/>
-                      <v:shadow color="#1f2f3f" opacity=".5" offset=",3pt"/>
-                    </v:oval>
-                    <w10:wrap anchorx="page" anchory="page"/>
-                  </v:group>
-                </w:pict>
-              </mc:Fallback>
-            </mc:AlternateContent>
-          </w:r>
-          <w:r>
-            <w:rPr>
-              <w:i/>
-              <w:iCs/>
-              <w:smallCaps/>
-              <w:noProof/>
-              <w:color w:val="424456" w:themeColor="text2"/>
-              <w:spacing w:val="5"/>
-              <w:sz w:val="24"/>
-              <w:szCs w:val="24"/>
-            </w:rPr>
-            <mc:AlternateContent>
               <mc:Choice Requires="wps">
                 <w:drawing>
-                  <wp:anchor distT="0" distB="0" distL="114300" distR="114300" simplePos="0" relativeHeight="251672576" behindDoc="0" locked="0" layoutInCell="0" allowOverlap="1" wp14:anchorId="2094B6D9" wp14:editId="04376200">
+                  <wp:anchor distT="0" distB="0" distL="114300" distR="114300" simplePos="0" relativeHeight="251672576" behindDoc="0" locked="0" layoutInCell="0" allowOverlap="1" wp14:anchorId="1B5A34F4" wp14:editId="6EAE2AD0">
                     <wp:simplePos x="0" y="0"/>
                     <wp:positionH relativeFrom="margin">
                       <wp:align>left</wp:align>
@@ -753,7 +752,7 @@
             <mc:AlternateContent>
               <mc:Choice Requires="wps">
                 <w:drawing>
-                  <wp:anchor distT="0" distB="0" distL="114300" distR="114300" simplePos="0" relativeHeight="251671552" behindDoc="0" locked="0" layoutInCell="0" allowOverlap="1" wp14:anchorId="5BB75232" wp14:editId="22D92AD9">
+                  <wp:anchor distT="0" distB="0" distL="114300" distR="114300" simplePos="0" relativeHeight="251671552" behindDoc="0" locked="0" layoutInCell="0" allowOverlap="1" wp14:anchorId="2AAD53EB" wp14:editId="567916A4">
                     <wp:simplePos x="0" y="0"/>
                     <wp:positionH relativeFrom="margin">
                       <wp:align>left</wp:align>
@@ -2227,12 +2226,12 @@
       <w:pPr>
         <w:pStyle w:val="Titre1"/>
       </w:pPr>
-      <w:bookmarkStart w:id="1" w:name="_Toc436073788"/>
+      <w:bookmarkStart w:id="0" w:name="_Toc436073788"/>
       <w:r>
         <w:lastRenderedPageBreak/>
         <w:t>Introduction</w:t>
       </w:r>
-      <w:bookmarkEnd w:id="1"/>
+      <w:bookmarkEnd w:id="0"/>
     </w:p>
     <w:p>
       <w:r>
@@ -2272,11 +2271,9 @@
       <w:r>
         <w:t xml:space="preserve"> que nous avions </w:t>
       </w:r>
-      <w:proofErr w:type="gramStart"/>
-      <w:r>
-        <w:t>connecté</w:t>
-      </w:r>
-      <w:proofErr w:type="gramEnd"/>
+      <w:r>
+        <w:t>connectées</w:t>
+      </w:r>
       <w:r>
         <w:t xml:space="preserve"> sur le port GPIO du </w:t>
       </w:r>
@@ -2301,76 +2298,76 @@
       <w:pPr>
         <w:pStyle w:val="Titre1"/>
       </w:pPr>
-      <w:bookmarkStart w:id="2" w:name="_Toc436073789"/>
+      <w:bookmarkStart w:id="1" w:name="_Toc436073789"/>
       <w:r>
         <w:lastRenderedPageBreak/>
         <w:t>Présentation de l'environnement</w:t>
       </w:r>
+      <w:bookmarkEnd w:id="1"/>
+    </w:p>
+    <w:p>
+      <w:pPr>
+        <w:pStyle w:val="Titre2"/>
+      </w:pPr>
+      <w:bookmarkStart w:id="2" w:name="_Toc436073790"/>
+      <w:r>
+        <w:t>Le PC hôte</w:t>
+      </w:r>
       <w:bookmarkEnd w:id="2"/>
     </w:p>
     <w:p>
+      <w:r>
+        <w:t>Nous disposons d'un PC hôte sur lequel nous allons simuler le capteur de température. Il est équipé d'</w:t>
+      </w:r>
+      <w:proofErr w:type="spellStart"/>
+      <w:r>
+        <w:t>Ubuntu</w:t>
+      </w:r>
+      <w:proofErr w:type="spellEnd"/>
+      <w:r>
+        <w:t xml:space="preserve"> 12.04 et permet de communiquer avec la carte </w:t>
+      </w:r>
+      <w:proofErr w:type="spellStart"/>
+      <w:r>
+        <w:t>Raspberry</w:t>
+      </w:r>
+      <w:proofErr w:type="spellEnd"/>
+      <w:r>
+        <w:t xml:space="preserve"> Pi que nous détaillerons plus tard.</w:t>
+      </w:r>
+    </w:p>
+    <w:p>
+      <w:r>
+        <w:t>Sur cette machine, nous avons un accès internet ainsi que les droits d'administrateur afin de pouvoir gérer au mieux notre projet.</w:t>
+      </w:r>
+    </w:p>
+    <w:p>
       <w:pPr>
         <w:pStyle w:val="Titre2"/>
       </w:pPr>
-      <w:bookmarkStart w:id="3" w:name="_Toc436073790"/>
-      <w:r>
-        <w:t>Le PC hôte</w:t>
+      <w:bookmarkStart w:id="3" w:name="_Toc436073791"/>
+      <w:r>
+        <w:t xml:space="preserve">La carte </w:t>
+      </w:r>
+      <w:proofErr w:type="spellStart"/>
+      <w:r>
+        <w:t>Raspberry</w:t>
+      </w:r>
+      <w:proofErr w:type="spellEnd"/>
+      <w:r>
+        <w:t xml:space="preserve"> Pi</w:t>
       </w:r>
       <w:bookmarkEnd w:id="3"/>
     </w:p>
     <w:p>
-      <w:r>
-        <w:t>Nous disposons d'un PC hôte sur lequel nous allons simuler le capteur de température. Il est équipé d'</w:t>
-      </w:r>
-      <w:proofErr w:type="spellStart"/>
-      <w:r>
-        <w:t>Ubuntu</w:t>
-      </w:r>
-      <w:proofErr w:type="spellEnd"/>
-      <w:r>
-        <w:t xml:space="preserve"> 12.04 et permet de communiquer avec la carte </w:t>
-      </w:r>
-      <w:proofErr w:type="spellStart"/>
-      <w:r>
-        <w:t>Raspberry</w:t>
-      </w:r>
-      <w:proofErr w:type="spellEnd"/>
-      <w:r>
-        <w:t xml:space="preserve"> Pi que nous détaillerons plus tard.</w:t>
-      </w:r>
-    </w:p>
-    <w:p>
-      <w:r>
-        <w:t>Sur cette machine, nous avons un accès internet ainsi que les droits d'administrateur afin de pouvoir gérer au mieux notre projet.</w:t>
-      </w:r>
-    </w:p>
-    <w:p>
-      <w:pPr>
-        <w:pStyle w:val="Titre2"/>
-      </w:pPr>
-      <w:bookmarkStart w:id="4" w:name="_Toc436073791"/>
-      <w:r>
-        <w:t xml:space="preserve">La carte </w:t>
-      </w:r>
-      <w:proofErr w:type="spellStart"/>
-      <w:r>
-        <w:t>Raspberry</w:t>
-      </w:r>
-      <w:proofErr w:type="spellEnd"/>
-      <w:r>
-        <w:t xml:space="preserve"> Pi</w:t>
+      <w:pPr>
+        <w:pStyle w:val="Titre3"/>
+      </w:pPr>
+      <w:bookmarkStart w:id="4" w:name="_Toc436073792"/>
+      <w:r>
+        <w:t>Description</w:t>
       </w:r>
       <w:bookmarkEnd w:id="4"/>
-    </w:p>
-    <w:p>
-      <w:pPr>
-        <w:pStyle w:val="Titre3"/>
-      </w:pPr>
-      <w:bookmarkStart w:id="5" w:name="_Toc436073792"/>
-      <w:r>
-        <w:t>Description</w:t>
-      </w:r>
-      <w:bookmarkEnd w:id="5"/>
     </w:p>
     <w:p>
       <w:r>
@@ -2526,11 +2523,11 @@
       <w:pPr>
         <w:pStyle w:val="Titre3"/>
       </w:pPr>
-      <w:bookmarkStart w:id="6" w:name="_Toc436073793"/>
+      <w:bookmarkStart w:id="5" w:name="_Toc436073793"/>
       <w:r>
         <w:t>Configuration</w:t>
       </w:r>
-      <w:bookmarkEnd w:id="6"/>
+      <w:bookmarkEnd w:id="5"/>
     </w:p>
     <w:p>
       <w:r>
@@ -2628,30 +2625,30 @@
       <w:pPr>
         <w:pStyle w:val="Titre1"/>
       </w:pPr>
-      <w:bookmarkStart w:id="7" w:name="_Toc436073794"/>
+      <w:bookmarkStart w:id="6" w:name="_Toc436073794"/>
       <w:r>
         <w:lastRenderedPageBreak/>
         <w:t>Présentation de la solution</w:t>
       </w:r>
+      <w:bookmarkEnd w:id="6"/>
+    </w:p>
+    <w:p>
+      <w:r>
+        <w:t>Vous trouverez tous les fichiers de ce projet dans l</w:t>
+      </w:r>
+      <w:r>
+        <w:t>'archive jointe avec ce rapport si vous le consultez numériquement.</w:t>
+      </w:r>
+    </w:p>
+    <w:p>
+      <w:pPr>
+        <w:pStyle w:val="Titre2"/>
+      </w:pPr>
+      <w:bookmarkStart w:id="7" w:name="_Toc436073795"/>
+      <w:r>
+        <w:t>Capteur de température</w:t>
+      </w:r>
       <w:bookmarkEnd w:id="7"/>
-    </w:p>
-    <w:p>
-      <w:r>
-        <w:t>Vous trouverez tous les fichiers de ce projet dans l</w:t>
-      </w:r>
-      <w:r>
-        <w:t>'archive jointe avec ce rapport si vous le consultez numériquement.</w:t>
-      </w:r>
-    </w:p>
-    <w:p>
-      <w:pPr>
-        <w:pStyle w:val="Titre2"/>
-      </w:pPr>
-      <w:bookmarkStart w:id="8" w:name="_Toc436073795"/>
-      <w:r>
-        <w:t>Capteur de température</w:t>
-      </w:r>
-      <w:bookmarkEnd w:id="8"/>
     </w:p>
     <w:p>
       <w:r>
@@ -3242,37 +3239,23 @@
       <w:pPr>
         <w:pStyle w:val="Lgende"/>
         <w:spacing w:before="120"/>
-        <w:jc w:val="center"/>
-      </w:pPr>
-      <w:bookmarkStart w:id="9" w:name="_Toc436073802"/>
+      </w:pPr>
+      <w:bookmarkStart w:id="8" w:name="_Toc436073802"/>
       <w:r>
         <w:t xml:space="preserve">Figure </w:t>
       </w:r>
-      <w:r>
-        <w:fldChar w:fldCharType="begin"/>
-      </w:r>
-      <w:r>
-        <w:instrText xml:space="preserve"> SEQ Figure \* ARABIC </w:instrText>
-      </w:r>
-      <w:r>
-        <w:fldChar w:fldCharType="separate"/>
-      </w:r>
-      <w:r>
-        <w:rPr>
-          <w:noProof/>
-        </w:rPr>
-        <w:t>1</w:t>
-      </w:r>
-      <w:r>
-        <w:rPr>
-          <w:noProof/>
-        </w:rPr>
-        <w:fldChar w:fldCharType="end"/>
-      </w:r>
+      <w:fldSimple w:instr=" SEQ Figure \* ARABIC ">
+        <w:r>
+          <w:rPr>
+            <w:noProof/>
+          </w:rPr>
+          <w:t>1</w:t>
+        </w:r>
+      </w:fldSimple>
       <w:r>
         <w:t xml:space="preserve"> –Format de la trame de température</w:t>
       </w:r>
-      <w:bookmarkEnd w:id="9"/>
+      <w:bookmarkEnd w:id="8"/>
     </w:p>
     <w:p>
       <w:r>
@@ -3404,11 +3387,9 @@
       <w:r>
         <w:t xml:space="preserve"> afin de sécuriser l'écriture dans les files de réceptions et d'envoi des trames. La première étape de ce programme est d'établir la connexion avec la carte </w:t>
       </w:r>
-      <w:proofErr w:type="gramStart"/>
-      <w:r>
-        <w:t>embarqué</w:t>
-      </w:r>
-      <w:proofErr w:type="gramEnd"/>
+      <w:r>
+        <w:t>embarquée</w:t>
+      </w:r>
       <w:r>
         <w:t xml:space="preserve"> par le port RS232.</w:t>
       </w:r>
@@ -3423,8 +3404,389 @@
         <w:t>Dans le cas où on reçoit une trame de commande (changement de fréquence ou arrêt du capteur), on doit traiter celle-ci et envoyer un acquittement prioritairement, et donc laisser de côté l'envoi de trames pour le moment.</w:t>
       </w:r>
     </w:p>
-    <w:p>
-      <w:r>
+    <w:tbl>
+      <w:tblPr>
+        <w:tblW w:w="3178" w:type="dxa"/>
+        <w:jc w:val="center"/>
+        <w:tblBorders>
+          <w:top w:val="outset" w:sz="6" w:space="0" w:color="auto"/>
+          <w:left w:val="outset" w:sz="6" w:space="0" w:color="auto"/>
+          <w:bottom w:val="outset" w:sz="6" w:space="0" w:color="auto"/>
+          <w:right w:val="outset" w:sz="6" w:space="0" w:color="auto"/>
+        </w:tblBorders>
+        <w:tblCellMar>
+          <w:left w:w="0" w:type="dxa"/>
+          <w:right w:w="0" w:type="dxa"/>
+        </w:tblCellMar>
+        <w:tblLook w:val="04A0" w:firstRow="1" w:lastRow="0" w:firstColumn="1" w:lastColumn="0" w:noHBand="0" w:noVBand="1"/>
+      </w:tblPr>
+      <w:tblGrid>
+        <w:gridCol w:w="454"/>
+        <w:gridCol w:w="454"/>
+        <w:gridCol w:w="454"/>
+        <w:gridCol w:w="454"/>
+        <w:gridCol w:w="454"/>
+        <w:gridCol w:w="454"/>
+        <w:gridCol w:w="454"/>
+      </w:tblGrid>
+      <w:tr>
+        <w:trPr>
+          <w:trHeight w:val="397"/>
+          <w:jc w:val="center"/>
+        </w:trPr>
+        <w:tc>
+          <w:tcPr>
+            <w:tcW w:w="454" w:type="dxa"/>
+            <w:tcBorders>
+              <w:top w:val="single" w:sz="12" w:space="0" w:color="000000"/>
+              <w:left w:val="single" w:sz="12" w:space="0" w:color="000000"/>
+              <w:bottom w:val="single" w:sz="12" w:space="0" w:color="000000"/>
+              <w:right w:val="single" w:sz="12" w:space="0" w:color="000000"/>
+            </w:tcBorders>
+            <w:shd w:val="clear" w:color="auto" w:fill="D8D8D8"/>
+            <w:vAlign w:val="center"/>
+            <w:hideMark/>
+          </w:tcPr>
+          <w:p>
+            <w:pPr>
+              <w:spacing w:beforeAutospacing="1" w:after="0" w:afterAutospacing="1" w:line="240" w:lineRule="auto"/>
+              <w:ind w:right="30"/>
+              <w:jc w:val="center"/>
+              <w:textAlignment w:val="baseline"/>
+              <w:rPr>
+                <w:rFonts w:ascii="Segoe UI" w:eastAsia="Times New Roman" w:hAnsi="Segoe UI" w:cs="Segoe UI"/>
+                <w:color w:val="000000"/>
+                <w:sz w:val="12"/>
+                <w:szCs w:val="12"/>
+              </w:rPr>
+            </w:pPr>
+            <w:r>
+              <w:rPr>
+                <w:rFonts w:ascii="Cambria" w:eastAsia="Times New Roman" w:hAnsi="Cambria" w:cs="Segoe UI"/>
+                <w:color w:val="000000"/>
+                <w:sz w:val="24"/>
+                <w:szCs w:val="24"/>
+              </w:rPr>
+              <w:t>Y</w:t>
+            </w:r>
+          </w:p>
+        </w:tc>
+        <w:tc>
+          <w:tcPr>
+            <w:tcW w:w="454" w:type="dxa"/>
+            <w:tcBorders>
+              <w:top w:val="single" w:sz="12" w:space="0" w:color="000000"/>
+              <w:left w:val="single" w:sz="12" w:space="0" w:color="000000"/>
+              <w:bottom w:val="single" w:sz="12" w:space="0" w:color="000000"/>
+              <w:right w:val="single" w:sz="18" w:space="0" w:color="000000"/>
+            </w:tcBorders>
+            <w:shd w:val="clear" w:color="auto" w:fill="DDD8C2"/>
+            <w:vAlign w:val="center"/>
+            <w:hideMark/>
+          </w:tcPr>
+          <w:p>
+            <w:pPr>
+              <w:spacing w:beforeAutospacing="1" w:after="0" w:afterAutospacing="1" w:line="240" w:lineRule="auto"/>
+              <w:ind w:right="60"/>
+              <w:jc w:val="center"/>
+              <w:textAlignment w:val="baseline"/>
+              <w:rPr>
+                <w:rFonts w:ascii="Segoe UI" w:eastAsia="Times New Roman" w:hAnsi="Segoe UI" w:cs="Segoe UI"/>
+                <w:color w:val="000000"/>
+                <w:sz w:val="12"/>
+                <w:szCs w:val="12"/>
+              </w:rPr>
+            </w:pPr>
+            <w:r>
+              <w:rPr>
+                <w:rFonts w:ascii="Cambria" w:eastAsia="Times New Roman" w:hAnsi="Cambria" w:cs="Segoe UI"/>
+                <w:color w:val="000000"/>
+                <w:sz w:val="24"/>
+                <w:szCs w:val="24"/>
+              </w:rPr>
+              <w:t>0</w:t>
+            </w:r>
+          </w:p>
+        </w:tc>
+        <w:tc>
+          <w:tcPr>
+            <w:tcW w:w="454" w:type="dxa"/>
+            <w:tcBorders>
+              <w:top w:val="single" w:sz="12" w:space="0" w:color="000000"/>
+              <w:left w:val="single" w:sz="18" w:space="0" w:color="000000"/>
+              <w:bottom w:val="single" w:sz="12" w:space="0" w:color="000000"/>
+              <w:right w:val="single" w:sz="12" w:space="0" w:color="000000"/>
+            </w:tcBorders>
+            <w:shd w:val="clear" w:color="auto" w:fill="DDD8C2"/>
+            <w:vAlign w:val="center"/>
+            <w:hideMark/>
+          </w:tcPr>
+          <w:p>
+            <w:pPr>
+              <w:spacing w:beforeAutospacing="1" w:after="0" w:afterAutospacing="1" w:line="240" w:lineRule="auto"/>
+              <w:ind w:right="60"/>
+              <w:jc w:val="center"/>
+              <w:textAlignment w:val="baseline"/>
+              <w:rPr>
+                <w:rFonts w:ascii="Segoe UI" w:eastAsia="Times New Roman" w:hAnsi="Segoe UI" w:cs="Segoe UI"/>
+                <w:color w:val="000000"/>
+                <w:sz w:val="12"/>
+                <w:szCs w:val="12"/>
+              </w:rPr>
+            </w:pPr>
+            <w:r>
+              <w:rPr>
+                <w:rFonts w:ascii="Cambria" w:eastAsia="Times New Roman" w:hAnsi="Cambria" w:cs="Segoe UI"/>
+                <w:color w:val="000000"/>
+                <w:sz w:val="24"/>
+                <w:szCs w:val="24"/>
+              </w:rPr>
+              <w:t>0</w:t>
+            </w:r>
+          </w:p>
+        </w:tc>
+        <w:tc>
+          <w:tcPr>
+            <w:tcW w:w="454" w:type="dxa"/>
+            <w:tcBorders>
+              <w:top w:val="single" w:sz="12" w:space="0" w:color="000000"/>
+              <w:left w:val="single" w:sz="12" w:space="0" w:color="000000"/>
+              <w:bottom w:val="single" w:sz="12" w:space="0" w:color="000000"/>
+              <w:right w:val="single" w:sz="12" w:space="0" w:color="000000"/>
+            </w:tcBorders>
+            <w:shd w:val="clear" w:color="auto" w:fill="CCFFCC"/>
+            <w:vAlign w:val="center"/>
+            <w:hideMark/>
+          </w:tcPr>
+          <w:p>
+            <w:pPr>
+              <w:spacing w:beforeAutospacing="1" w:after="0" w:afterAutospacing="1" w:line="240" w:lineRule="auto"/>
+              <w:ind w:right="45"/>
+              <w:jc w:val="center"/>
+              <w:textAlignment w:val="baseline"/>
+              <w:rPr>
+                <w:rFonts w:ascii="Segoe UI" w:eastAsia="Times New Roman" w:hAnsi="Segoe UI" w:cs="Segoe UI"/>
+                <w:color w:val="000000"/>
+                <w:sz w:val="12"/>
+                <w:szCs w:val="12"/>
+              </w:rPr>
+            </w:pPr>
+            <w:r>
+              <w:rPr>
+                <w:rFonts w:ascii="Cambria" w:eastAsia="Times New Roman" w:hAnsi="Cambria" w:cs="Segoe UI"/>
+                <w:color w:val="000000"/>
+                <w:sz w:val="24"/>
+                <w:szCs w:val="24"/>
+              </w:rPr>
+              <w:t>A</w:t>
+            </w:r>
+          </w:p>
+        </w:tc>
+        <w:tc>
+          <w:tcPr>
+            <w:tcW w:w="454" w:type="dxa"/>
+            <w:tcBorders>
+              <w:top w:val="single" w:sz="12" w:space="0" w:color="000000"/>
+              <w:left w:val="single" w:sz="12" w:space="0" w:color="000000"/>
+              <w:bottom w:val="single" w:sz="12" w:space="0" w:color="000000"/>
+              <w:right w:val="single" w:sz="12" w:space="0" w:color="000000"/>
+            </w:tcBorders>
+            <w:shd w:val="clear" w:color="auto" w:fill="CCFFCC"/>
+            <w:vAlign w:val="center"/>
+            <w:hideMark/>
+          </w:tcPr>
+          <w:p>
+            <w:pPr>
+              <w:spacing w:beforeAutospacing="1" w:after="0" w:afterAutospacing="1" w:line="240" w:lineRule="auto"/>
+              <w:ind w:right="60"/>
+              <w:jc w:val="center"/>
+              <w:textAlignment w:val="baseline"/>
+              <w:rPr>
+                <w:rFonts w:ascii="Segoe UI" w:eastAsia="Times New Roman" w:hAnsi="Segoe UI" w:cs="Segoe UI"/>
+                <w:color w:val="000000"/>
+                <w:sz w:val="12"/>
+                <w:szCs w:val="12"/>
+              </w:rPr>
+            </w:pPr>
+            <w:r>
+              <w:rPr>
+                <w:rFonts w:ascii="Cambria" w:eastAsia="Times New Roman" w:hAnsi="Cambria" w:cs="Segoe UI"/>
+                <w:color w:val="000000"/>
+                <w:sz w:val="24"/>
+                <w:szCs w:val="24"/>
+              </w:rPr>
+              <w:t>C</w:t>
+            </w:r>
+          </w:p>
+        </w:tc>
+        <w:tc>
+          <w:tcPr>
+            <w:tcW w:w="454" w:type="dxa"/>
+            <w:tcBorders>
+              <w:top w:val="single" w:sz="12" w:space="0" w:color="000000"/>
+              <w:left w:val="single" w:sz="12" w:space="0" w:color="000000"/>
+              <w:bottom w:val="single" w:sz="12" w:space="0" w:color="000000"/>
+              <w:right w:val="single" w:sz="12" w:space="0" w:color="000000"/>
+            </w:tcBorders>
+            <w:shd w:val="clear" w:color="auto" w:fill="CCFFCC"/>
+            <w:vAlign w:val="center"/>
+            <w:hideMark/>
+          </w:tcPr>
+          <w:p>
+            <w:pPr>
+              <w:spacing w:beforeAutospacing="1" w:after="0" w:afterAutospacing="1" w:line="240" w:lineRule="auto"/>
+              <w:ind w:right="60"/>
+              <w:jc w:val="center"/>
+              <w:textAlignment w:val="baseline"/>
+              <w:rPr>
+                <w:rFonts w:ascii="Segoe UI" w:eastAsia="Times New Roman" w:hAnsi="Segoe UI" w:cs="Segoe UI"/>
+                <w:color w:val="000000"/>
+                <w:sz w:val="12"/>
+                <w:szCs w:val="12"/>
+              </w:rPr>
+            </w:pPr>
+            <w:r>
+              <w:rPr>
+                <w:rFonts w:ascii="Cambria" w:eastAsia="Times New Roman" w:hAnsi="Cambria" w:cs="Segoe UI"/>
+                <w:color w:val="000000"/>
+                <w:sz w:val="24"/>
+                <w:szCs w:val="24"/>
+              </w:rPr>
+              <w:t>K</w:t>
+            </w:r>
+          </w:p>
+        </w:tc>
+        <w:tc>
+          <w:tcPr>
+            <w:tcW w:w="454" w:type="dxa"/>
+            <w:tcBorders>
+              <w:top w:val="single" w:sz="12" w:space="0" w:color="000000"/>
+              <w:left w:val="single" w:sz="12" w:space="0" w:color="000000"/>
+              <w:bottom w:val="single" w:sz="12" w:space="0" w:color="000000"/>
+              <w:right w:val="single" w:sz="12" w:space="0" w:color="000000"/>
+            </w:tcBorders>
+            <w:shd w:val="clear" w:color="auto" w:fill="D8D8D8"/>
+            <w:vAlign w:val="center"/>
+            <w:hideMark/>
+          </w:tcPr>
+          <w:p>
+            <w:pPr>
+              <w:spacing w:beforeAutospacing="1" w:after="0" w:afterAutospacing="1" w:line="240" w:lineRule="auto"/>
+              <w:jc w:val="center"/>
+              <w:textAlignment w:val="baseline"/>
+              <w:rPr>
+                <w:rFonts w:ascii="Segoe UI" w:eastAsia="Times New Roman" w:hAnsi="Segoe UI" w:cs="Segoe UI"/>
+                <w:color w:val="000000"/>
+                <w:sz w:val="12"/>
+                <w:szCs w:val="12"/>
+              </w:rPr>
+            </w:pPr>
+            <w:r>
+              <w:rPr>
+                <w:rFonts w:ascii="Cambria" w:eastAsia="Times New Roman" w:hAnsi="Cambria" w:cs="Segoe UI"/>
+                <w:color w:val="000000"/>
+                <w:sz w:val="24"/>
+                <w:szCs w:val="24"/>
+              </w:rPr>
+              <w:t>W</w:t>
+            </w:r>
+          </w:p>
+        </w:tc>
+      </w:tr>
+    </w:tbl>
+    <w:p>
+      <w:pPr>
+        <w:pStyle w:val="Lgende"/>
+      </w:pPr>
+      <w:r>
+        <w:t xml:space="preserve">Figure </w:t>
+      </w:r>
+      <w:fldSimple w:instr=" SEQ Figure \* ARABIC ">
+        <w:r>
+          <w:rPr>
+            <w:noProof/>
+          </w:rPr>
+          <w:t>2</w:t>
+        </w:r>
+      </w:fldSimple>
+      <w:r>
+        <w:t xml:space="preserve"> – Format d'une trame d'acquittement</w:t>
+      </w:r>
+    </w:p>
+    <w:p>
+      <w:r>
+        <w:t>La trame d'un acquittement de compose de la manière suivante :</w:t>
+      </w:r>
+    </w:p>
+    <w:p>
+      <w:pPr>
+        <w:pStyle w:val="Paragraphedeliste"/>
+        <w:numPr>
+          <w:ilvl w:val="0"/>
+          <w:numId w:val="13"/>
+        </w:numPr>
+      </w:pPr>
+      <w:r>
+        <w:t>Le premier  caractère 'Y' indique</w:t>
+      </w:r>
+      <w:r>
+        <w:t xml:space="preserve"> le déb</w:t>
+      </w:r>
+      <w:r>
+        <w:t>ut,</w:t>
+      </w:r>
+    </w:p>
+    <w:p>
+      <w:pPr>
+        <w:pStyle w:val="Paragraphedeliste"/>
+        <w:numPr>
+          <w:ilvl w:val="0"/>
+          <w:numId w:val="13"/>
+        </w:numPr>
+      </w:pPr>
+      <w:r>
+        <w:t xml:space="preserve">Le deuxième et le troisième caractère identifient le type </w:t>
+      </w:r>
+      <w:r>
+        <w:t>de la trame,</w:t>
+      </w:r>
+    </w:p>
+    <w:p>
+      <w:pPr>
+        <w:pStyle w:val="Paragraphedeliste"/>
+        <w:numPr>
+          <w:ilvl w:val="0"/>
+          <w:numId w:val="13"/>
+        </w:numPr>
+      </w:pPr>
+      <w:r>
+        <w:t>Les 3c</w:t>
+      </w:r>
+      <w:r>
+        <w:t>aractères suivants sont ‘ACK’,</w:t>
+      </w:r>
+    </w:p>
+    <w:p>
+      <w:pPr>
+        <w:pStyle w:val="Paragraphedeliste"/>
+        <w:numPr>
+          <w:ilvl w:val="0"/>
+          <w:numId w:val="13"/>
+        </w:numPr>
+      </w:pPr>
+      <w:r>
+        <w:t>L</w:t>
+      </w:r>
+      <w:r>
+        <w:t>e dernier caractère</w:t>
+      </w:r>
+      <w:r>
+        <w:t xml:space="preserve"> ‘W’ marque la fin de la trame.</w:t>
+      </w:r>
+    </w:p>
+    <w:p>
+      <w:r>
+        <w:lastRenderedPageBreak/>
         <w:t>Dans notre programme, la fréquence maximale d'envoi des trames est de 50ms donc 20 Hz. Nous limiterons l'intervalle à 5 000 ms (5s) soit 0.2 Hz.</w:t>
       </w:r>
     </w:p>
@@ -3432,7 +3794,7 @@
       <w:pPr>
         <w:pStyle w:val="Titre2"/>
       </w:pPr>
-      <w:bookmarkStart w:id="10" w:name="_Toc436073796"/>
+      <w:bookmarkStart w:id="9" w:name="_Toc436073796"/>
       <w:r>
         <w:t xml:space="preserve">Serveur </w:t>
       </w:r>
@@ -3444,7 +3806,7 @@
       <w:r>
         <w:t xml:space="preserve"> Pi</w:t>
       </w:r>
-      <w:bookmarkEnd w:id="10"/>
+      <w:bookmarkEnd w:id="9"/>
     </w:p>
     <w:p>
       <w:r>
@@ -3483,15 +3845,14 @@
       <w:pPr>
         <w:pStyle w:val="Titre3"/>
       </w:pPr>
-      <w:bookmarkStart w:id="11" w:name="_Toc436073797"/>
+      <w:bookmarkStart w:id="10" w:name="_Toc436073797"/>
       <w:r>
         <w:t>Présentation</w:t>
       </w:r>
-      <w:bookmarkEnd w:id="11"/>
-    </w:p>
-    <w:p>
-      <w:r>
-        <w:lastRenderedPageBreak/>
+      <w:bookmarkEnd w:id="10"/>
+    </w:p>
+    <w:p>
+      <w:r>
         <w:t xml:space="preserve">Le </w:t>
       </w:r>
       <w:proofErr w:type="spellStart"/>
@@ -3574,75 +3935,75 @@
       <w:pPr>
         <w:pStyle w:val="Titre3"/>
       </w:pPr>
-      <w:bookmarkStart w:id="12" w:name="_Toc436073798"/>
+      <w:bookmarkStart w:id="11" w:name="_Toc436073798"/>
       <w:r>
         <w:t>Acquisitions</w:t>
       </w:r>
+      <w:bookmarkEnd w:id="11"/>
+    </w:p>
+    <w:p>
+      <w:r>
+        <w:t>Les acquisitions de trames de température débutent dans le thread de lecture où l'on va sans cesse lire les caractères envoyés. Lorsque l'on trouve le caractère de début de trame '</w:t>
+      </w:r>
+      <w:r>
+        <w:t>X</w:t>
+      </w:r>
+      <w:r>
+        <w:t>', nous lisons les caractères suivants</w:t>
+      </w:r>
+      <w:r>
+        <w:t xml:space="preserve"> jusqu'au caractère terminal 'W'</w:t>
+      </w:r>
+      <w:r>
+        <w:t xml:space="preserve"> et les stockons dans une chaîne.</w:t>
+      </w:r>
+    </w:p>
+    <w:p>
+      <w:r>
+        <w:t xml:space="preserve">Si la chaîne correspond </w:t>
+      </w:r>
+      <w:r>
+        <w:t>au</w:t>
+      </w:r>
+      <w:r>
+        <w:t xml:space="preserve"> </w:t>
+      </w:r>
+      <w:r>
+        <w:t xml:space="preserve">format </w:t>
+      </w:r>
+      <w:r>
+        <w:t xml:space="preserve">précédemment cité, </w:t>
+      </w:r>
+      <w:r>
+        <w:t>(nous vérifions seulement le code de la trame)</w:t>
+      </w:r>
+      <w:r>
+        <w:t>, on la place dans la file de trames à afficher, puis on indique que l'on doit envoyer un acquittement</w:t>
+      </w:r>
+      <w:r>
+        <w:t xml:space="preserve"> avec un booléen</w:t>
+      </w:r>
+      <w:r>
+        <w:t>.</w:t>
+      </w:r>
+    </w:p>
+    <w:p>
+      <w:r>
+        <w:t xml:space="preserve">Le thread d'écriture va ensuite à son tour </w:t>
+      </w:r>
+      <w:r>
+        <w:t>voir qu'il faut envoyer un acquittement par le biais du booléen. On envoie cet acquittement puis on remodifie le booléen pour indiquer que l'on a envoyé l'acquittement. Juste après ceci, le thread va récupérer la trame dans la file correspondante et l'écrire dans un fichier qui sera lu en PHP pour être affichée sur le site.</w:t>
+      </w:r>
+    </w:p>
+    <w:p>
+      <w:pPr>
+        <w:pStyle w:val="Titre3"/>
+      </w:pPr>
+      <w:bookmarkStart w:id="12" w:name="_Toc436073799"/>
+      <w:r>
+        <w:t>Site web</w:t>
+      </w:r>
       <w:bookmarkEnd w:id="12"/>
-    </w:p>
-    <w:p>
-      <w:r>
-        <w:t>Les acquisitions de trames de température débutent dans le thread de lecture où l'on va sans cesse lire les caractères envoyés. Lorsque l'on trouve le caractère de début de trame '</w:t>
-      </w:r>
-      <w:r>
-        <w:t>X</w:t>
-      </w:r>
-      <w:r>
-        <w:t>', nous lisons les caractères suivants</w:t>
-      </w:r>
-      <w:r>
-        <w:t xml:space="preserve"> jusqu'au caractère terminal 'W'</w:t>
-      </w:r>
-      <w:r>
-        <w:t xml:space="preserve"> et les stockons dans une chaîne.</w:t>
-      </w:r>
-    </w:p>
-    <w:p>
-      <w:r>
-        <w:t xml:space="preserve">Si la chaîne correspond </w:t>
-      </w:r>
-      <w:r>
-        <w:t>au</w:t>
-      </w:r>
-      <w:r>
-        <w:t xml:space="preserve"> </w:t>
-      </w:r>
-      <w:r>
-        <w:t xml:space="preserve">format </w:t>
-      </w:r>
-      <w:r>
-        <w:t xml:space="preserve">précédemment cité, </w:t>
-      </w:r>
-      <w:r>
-        <w:t>(nous vérifions seulement le code de la trame)</w:t>
-      </w:r>
-      <w:r>
-        <w:t>, on la place dans la file de trames à afficher, puis on indique que l'on doit envoyer un acquittement</w:t>
-      </w:r>
-      <w:r>
-        <w:t xml:space="preserve"> avec un booléen</w:t>
-      </w:r>
-      <w:r>
-        <w:t>.</w:t>
-      </w:r>
-    </w:p>
-    <w:p>
-      <w:r>
-        <w:t xml:space="preserve">Le thread d'écriture va ensuite à son tour </w:t>
-      </w:r>
-      <w:r>
-        <w:t>voir qu'il faut envoyer un acquittement par le biais du booléen. On envoie cet acquittement puis on remodifie le booléen pour indiquer que l'on a envoyé l'acquittement. Juste après ceci, le thread va récupérer la trame dans la file correspondante et l'écrire dans un fichier qui sera lu en PHP pour être affichée sur le site.</w:t>
-      </w:r>
-    </w:p>
-    <w:p>
-      <w:pPr>
-        <w:pStyle w:val="Titre3"/>
-      </w:pPr>
-      <w:bookmarkStart w:id="13" w:name="_Toc436073799"/>
-      <w:r>
-        <w:t>Site web</w:t>
-      </w:r>
-      <w:bookmarkEnd w:id="13"/>
     </w:p>
     <w:p>
       <w:r>
@@ -3726,9 +4087,508 @@
     <w:p>
       <w:pPr>
         <w:pStyle w:val="Lgende"/>
+      </w:pPr>
+      <w:bookmarkStart w:id="13" w:name="_Toc436073803"/>
+      <w:r>
+        <w:t xml:space="preserve">Figure </w:t>
+      </w:r>
+      <w:r>
+        <w:fldChar w:fldCharType="begin"/>
+      </w:r>
+      <w:r>
+        <w:instrText xml:space="preserve"> SEQ Figure \* ARABIC </w:instrText>
+      </w:r>
+      <w:r>
+        <w:fldChar w:fldCharType="separate"/>
+      </w:r>
+      <w:r>
+        <w:rPr>
+          <w:noProof/>
+        </w:rPr>
+        <w:t>3</w:t>
+      </w:r>
+      <w:r>
+        <w:rPr>
+          <w:noProof/>
+        </w:rPr>
+        <w:fldChar w:fldCharType="end"/>
+      </w:r>
+      <w:r>
+        <w:t xml:space="preserve"> – Capture d'écran du site web</w:t>
+      </w:r>
+      <w:bookmarkEnd w:id="13"/>
+    </w:p>
+    <w:p>
+      <w:r>
+        <w:t>Comme nous pouvons le voir</w:t>
+      </w:r>
+      <w:r>
+        <w:t xml:space="preserve">, il est possible de visualiser l'évolution de la température sur un graphe. Le panneau se situant sur la droite permet quant à lui d'activer ou stopper le capteur, et de changer sa fréquence d'acquisition au moyen d'un </w:t>
+      </w:r>
+      <w:proofErr w:type="spellStart"/>
+      <w:r>
+        <w:t>slider</w:t>
+      </w:r>
+      <w:proofErr w:type="spellEnd"/>
+      <w:r>
+        <w:t>.</w:t>
+      </w:r>
+    </w:p>
+    <w:p>
+      <w:r>
+        <w:t>Etant donné que la connexion internet est établie de manière locale à l'ISIMA, il n'est pas possible d'accéder à cette page en dehors de l'école. Cependant, une reconfiguration de la connexion permettrai</w:t>
+      </w:r>
+      <w:r>
+        <w:t>t</w:t>
+      </w:r>
+      <w:r>
+        <w:t xml:space="preserve"> d'y accéder n'importe où dans le monde.</w:t>
+      </w:r>
+    </w:p>
+    <w:p>
+      <w:pPr>
+        <w:pStyle w:val="Titre3"/>
+      </w:pPr>
+      <w:bookmarkStart w:id="14" w:name="_Toc436073800"/>
+      <w:r>
+        <w:t>Interactions</w:t>
+      </w:r>
+      <w:bookmarkEnd w:id="14"/>
+    </w:p>
+    <w:p>
+      <w:r>
+        <w:t>Les interactions</w:t>
+      </w:r>
+      <w:r>
+        <w:t xml:space="preserve"> sont possibles par le biais du site web présenté </w:t>
+      </w:r>
+      <w:r>
+        <w:t>précédemment</w:t>
+      </w:r>
+      <w:r>
+        <w:t>.</w:t>
+      </w:r>
+    </w:p>
+    <w:p>
+      <w:r>
+        <w:t>Si l'on souhaite stopper le capteur, il suffit de cliquer sur le bouton correspondant. Ceci va appeler un script PHP</w:t>
+      </w:r>
+      <w:r>
+        <w:t xml:space="preserve"> correspondant, qui va aller écrire dans un fichier </w:t>
+      </w:r>
+      <w:r>
+        <w:t>la trame STOP à traiter dans le programme.</w:t>
+      </w:r>
+    </w:p>
+    <w:tbl>
+      <w:tblPr>
+        <w:tblW w:w="4540" w:type="dxa"/>
         <w:jc w:val="center"/>
-      </w:pPr>
-      <w:bookmarkStart w:id="14" w:name="_Toc436073803"/>
+        <w:tblBorders>
+          <w:top w:val="outset" w:sz="6" w:space="0" w:color="auto"/>
+          <w:left w:val="outset" w:sz="6" w:space="0" w:color="auto"/>
+          <w:bottom w:val="outset" w:sz="6" w:space="0" w:color="auto"/>
+          <w:right w:val="outset" w:sz="6" w:space="0" w:color="auto"/>
+        </w:tblBorders>
+        <w:tblCellMar>
+          <w:left w:w="0" w:type="dxa"/>
+          <w:right w:w="0" w:type="dxa"/>
+        </w:tblCellMar>
+        <w:tblLook w:val="04A0" w:firstRow="1" w:lastRow="0" w:firstColumn="1" w:lastColumn="0" w:noHBand="0" w:noVBand="1"/>
+      </w:tblPr>
+      <w:tblGrid>
+        <w:gridCol w:w="454"/>
+        <w:gridCol w:w="454"/>
+        <w:gridCol w:w="454"/>
+        <w:gridCol w:w="454"/>
+        <w:gridCol w:w="454"/>
+        <w:gridCol w:w="454"/>
+        <w:gridCol w:w="454"/>
+        <w:gridCol w:w="454"/>
+        <w:gridCol w:w="454"/>
+        <w:gridCol w:w="454"/>
+      </w:tblGrid>
+      <w:tr>
+        <w:trPr>
+          <w:trHeight w:val="454"/>
+          <w:jc w:val="center"/>
+        </w:trPr>
+        <w:tc>
+          <w:tcPr>
+            <w:tcW w:w="454" w:type="dxa"/>
+            <w:tcBorders>
+              <w:top w:val="single" w:sz="12" w:space="0" w:color="000000"/>
+              <w:left w:val="single" w:sz="12" w:space="0" w:color="000000"/>
+              <w:bottom w:val="single" w:sz="12" w:space="0" w:color="000000"/>
+              <w:right w:val="single" w:sz="12" w:space="0" w:color="000000"/>
+            </w:tcBorders>
+            <w:shd w:val="clear" w:color="auto" w:fill="D8D8D8"/>
+            <w:vAlign w:val="center"/>
+            <w:hideMark/>
+          </w:tcPr>
+          <w:p>
+            <w:pPr>
+              <w:spacing w:beforeAutospacing="1" w:after="0" w:afterAutospacing="1" w:line="240" w:lineRule="auto"/>
+              <w:ind w:right="30"/>
+              <w:jc w:val="center"/>
+              <w:textAlignment w:val="baseline"/>
+              <w:rPr>
+                <w:rFonts w:ascii="Segoe UI" w:eastAsia="Times New Roman" w:hAnsi="Segoe UI" w:cs="Segoe UI"/>
+                <w:color w:val="000000"/>
+                <w:sz w:val="12"/>
+                <w:szCs w:val="12"/>
+              </w:rPr>
+            </w:pPr>
+            <w:r>
+              <w:rPr>
+                <w:rFonts w:ascii="Cambria" w:eastAsia="Times New Roman" w:hAnsi="Cambria" w:cs="Segoe UI"/>
+                <w:color w:val="000000"/>
+                <w:sz w:val="24"/>
+                <w:szCs w:val="24"/>
+              </w:rPr>
+              <w:t>Z</w:t>
+            </w:r>
+          </w:p>
+        </w:tc>
+        <w:tc>
+          <w:tcPr>
+            <w:tcW w:w="454" w:type="dxa"/>
+            <w:tcBorders>
+              <w:top w:val="single" w:sz="12" w:space="0" w:color="000000"/>
+              <w:left w:val="single" w:sz="12" w:space="0" w:color="000000"/>
+              <w:bottom w:val="single" w:sz="12" w:space="0" w:color="000000"/>
+              <w:right w:val="single" w:sz="18" w:space="0" w:color="000000"/>
+            </w:tcBorders>
+            <w:shd w:val="clear" w:color="auto" w:fill="DDD8C2"/>
+            <w:vAlign w:val="center"/>
+            <w:hideMark/>
+          </w:tcPr>
+          <w:p>
+            <w:pPr>
+              <w:spacing w:beforeAutospacing="1" w:after="0" w:afterAutospacing="1" w:line="240" w:lineRule="auto"/>
+              <w:ind w:right="60"/>
+              <w:jc w:val="center"/>
+              <w:textAlignment w:val="baseline"/>
+              <w:rPr>
+                <w:rFonts w:ascii="Segoe UI" w:eastAsia="Times New Roman" w:hAnsi="Segoe UI" w:cs="Segoe UI"/>
+                <w:color w:val="000000"/>
+                <w:sz w:val="12"/>
+                <w:szCs w:val="12"/>
+              </w:rPr>
+            </w:pPr>
+            <w:r>
+              <w:rPr>
+                <w:rFonts w:ascii="Cambria" w:eastAsia="Times New Roman" w:hAnsi="Cambria" w:cs="Segoe UI"/>
+                <w:color w:val="000000"/>
+                <w:sz w:val="24"/>
+                <w:szCs w:val="24"/>
+              </w:rPr>
+              <w:t>0</w:t>
+            </w:r>
+          </w:p>
+        </w:tc>
+        <w:tc>
+          <w:tcPr>
+            <w:tcW w:w="454" w:type="dxa"/>
+            <w:tcBorders>
+              <w:top w:val="single" w:sz="12" w:space="0" w:color="000000"/>
+              <w:left w:val="single" w:sz="18" w:space="0" w:color="000000"/>
+              <w:bottom w:val="single" w:sz="12" w:space="0" w:color="000000"/>
+              <w:right w:val="single" w:sz="12" w:space="0" w:color="000000"/>
+            </w:tcBorders>
+            <w:shd w:val="clear" w:color="auto" w:fill="DDD8C2"/>
+            <w:vAlign w:val="center"/>
+            <w:hideMark/>
+          </w:tcPr>
+          <w:p>
+            <w:pPr>
+              <w:spacing w:beforeAutospacing="1" w:after="0" w:afterAutospacing="1" w:line="240" w:lineRule="auto"/>
+              <w:ind w:right="45"/>
+              <w:jc w:val="center"/>
+              <w:textAlignment w:val="baseline"/>
+              <w:rPr>
+                <w:rFonts w:ascii="Segoe UI" w:eastAsia="Times New Roman" w:hAnsi="Segoe UI" w:cs="Segoe UI"/>
+                <w:color w:val="000000"/>
+                <w:sz w:val="12"/>
+                <w:szCs w:val="12"/>
+              </w:rPr>
+            </w:pPr>
+            <w:r>
+              <w:rPr>
+                <w:rFonts w:ascii="Cambria" w:eastAsia="Times New Roman" w:hAnsi="Cambria" w:cs="Segoe UI"/>
+                <w:color w:val="000000"/>
+                <w:sz w:val="24"/>
+                <w:szCs w:val="24"/>
+              </w:rPr>
+              <w:t>2</w:t>
+            </w:r>
+          </w:p>
+        </w:tc>
+        <w:tc>
+          <w:tcPr>
+            <w:tcW w:w="454" w:type="dxa"/>
+            <w:tcBorders>
+              <w:top w:val="single" w:sz="12" w:space="0" w:color="000000"/>
+              <w:left w:val="single" w:sz="12" w:space="0" w:color="000000"/>
+              <w:bottom w:val="single" w:sz="12" w:space="0" w:color="000000"/>
+              <w:right w:val="single" w:sz="12" w:space="0" w:color="000000"/>
+            </w:tcBorders>
+            <w:shd w:val="clear" w:color="auto" w:fill="CCFFCC"/>
+            <w:vAlign w:val="center"/>
+            <w:hideMark/>
+          </w:tcPr>
+          <w:p>
+            <w:pPr>
+              <w:spacing w:beforeAutospacing="1" w:after="0" w:afterAutospacing="1" w:line="240" w:lineRule="auto"/>
+              <w:ind w:right="45"/>
+              <w:jc w:val="center"/>
+              <w:textAlignment w:val="baseline"/>
+              <w:rPr>
+                <w:rFonts w:ascii="Segoe UI" w:eastAsia="Times New Roman" w:hAnsi="Segoe UI" w:cs="Segoe UI"/>
+                <w:color w:val="000000"/>
+                <w:sz w:val="12"/>
+                <w:szCs w:val="12"/>
+              </w:rPr>
+            </w:pPr>
+            <w:r>
+              <w:rPr>
+                <w:rFonts w:ascii="Cambria" w:eastAsia="Times New Roman" w:hAnsi="Cambria" w:cs="Segoe UI"/>
+                <w:color w:val="000000"/>
+                <w:sz w:val="24"/>
+                <w:szCs w:val="24"/>
+              </w:rPr>
+              <w:t>0</w:t>
+            </w:r>
+          </w:p>
+        </w:tc>
+        <w:tc>
+          <w:tcPr>
+            <w:tcW w:w="454" w:type="dxa"/>
+            <w:tcBorders>
+              <w:top w:val="single" w:sz="12" w:space="0" w:color="000000"/>
+              <w:left w:val="single" w:sz="12" w:space="0" w:color="000000"/>
+              <w:bottom w:val="single" w:sz="12" w:space="0" w:color="000000"/>
+              <w:right w:val="single" w:sz="12" w:space="0" w:color="000000"/>
+            </w:tcBorders>
+            <w:shd w:val="clear" w:color="auto" w:fill="CCFFCC"/>
+            <w:vAlign w:val="center"/>
+            <w:hideMark/>
+          </w:tcPr>
+          <w:p>
+            <w:pPr>
+              <w:spacing w:beforeAutospacing="1" w:after="0" w:afterAutospacing="1" w:line="240" w:lineRule="auto"/>
+              <w:ind w:right="45"/>
+              <w:jc w:val="center"/>
+              <w:textAlignment w:val="baseline"/>
+              <w:rPr>
+                <w:rFonts w:ascii="Segoe UI" w:eastAsia="Times New Roman" w:hAnsi="Segoe UI" w:cs="Segoe UI"/>
+                <w:color w:val="000000"/>
+                <w:sz w:val="12"/>
+                <w:szCs w:val="12"/>
+              </w:rPr>
+            </w:pPr>
+            <w:r>
+              <w:rPr>
+                <w:rFonts w:ascii="Cambria" w:eastAsia="Times New Roman" w:hAnsi="Cambria" w:cs="Segoe UI"/>
+                <w:color w:val="000000"/>
+                <w:sz w:val="24"/>
+                <w:szCs w:val="24"/>
+              </w:rPr>
+              <w:t>0</w:t>
+            </w:r>
+          </w:p>
+        </w:tc>
+        <w:tc>
+          <w:tcPr>
+            <w:tcW w:w="454" w:type="dxa"/>
+            <w:tcBorders>
+              <w:top w:val="single" w:sz="12" w:space="0" w:color="000000"/>
+              <w:left w:val="single" w:sz="12" w:space="0" w:color="000000"/>
+              <w:bottom w:val="single" w:sz="12" w:space="0" w:color="000000"/>
+              <w:right w:val="single" w:sz="12" w:space="0" w:color="000000"/>
+            </w:tcBorders>
+            <w:shd w:val="clear" w:color="auto" w:fill="CCFFCC"/>
+            <w:vAlign w:val="center"/>
+            <w:hideMark/>
+          </w:tcPr>
+          <w:p>
+            <w:pPr>
+              <w:spacing w:beforeAutospacing="1" w:after="0" w:afterAutospacing="1" w:line="240" w:lineRule="auto"/>
+              <w:ind w:right="45"/>
+              <w:jc w:val="center"/>
+              <w:textAlignment w:val="baseline"/>
+              <w:rPr>
+                <w:rFonts w:ascii="Segoe UI" w:eastAsia="Times New Roman" w:hAnsi="Segoe UI" w:cs="Segoe UI"/>
+                <w:color w:val="000000"/>
+                <w:sz w:val="12"/>
+                <w:szCs w:val="12"/>
+              </w:rPr>
+            </w:pPr>
+            <w:r>
+              <w:rPr>
+                <w:rFonts w:ascii="Cambria" w:eastAsia="Times New Roman" w:hAnsi="Cambria" w:cs="Segoe UI"/>
+                <w:color w:val="000000"/>
+                <w:sz w:val="24"/>
+                <w:szCs w:val="24"/>
+              </w:rPr>
+              <w:t>0</w:t>
+            </w:r>
+          </w:p>
+        </w:tc>
+        <w:tc>
+          <w:tcPr>
+            <w:tcW w:w="454" w:type="dxa"/>
+            <w:tcBorders>
+              <w:top w:val="single" w:sz="12" w:space="0" w:color="000000"/>
+              <w:left w:val="single" w:sz="12" w:space="0" w:color="000000"/>
+              <w:bottom w:val="single" w:sz="12" w:space="0" w:color="000000"/>
+              <w:right w:val="single" w:sz="12" w:space="0" w:color="000000"/>
+            </w:tcBorders>
+            <w:shd w:val="clear" w:color="auto" w:fill="CCFFCC"/>
+            <w:vAlign w:val="center"/>
+            <w:hideMark/>
+          </w:tcPr>
+          <w:p>
+            <w:pPr>
+              <w:spacing w:beforeAutospacing="1" w:after="0" w:afterAutospacing="1" w:line="240" w:lineRule="auto"/>
+              <w:ind w:right="45"/>
+              <w:jc w:val="center"/>
+              <w:textAlignment w:val="baseline"/>
+              <w:rPr>
+                <w:rFonts w:ascii="Segoe UI" w:eastAsia="Times New Roman" w:hAnsi="Segoe UI" w:cs="Segoe UI"/>
+                <w:color w:val="000000"/>
+                <w:sz w:val="12"/>
+                <w:szCs w:val="12"/>
+              </w:rPr>
+            </w:pPr>
+            <w:r>
+              <w:rPr>
+                <w:rFonts w:ascii="Cambria" w:eastAsia="Times New Roman" w:hAnsi="Cambria" w:cs="Segoe UI"/>
+                <w:color w:val="000000"/>
+                <w:sz w:val="24"/>
+                <w:szCs w:val="24"/>
+              </w:rPr>
+              <w:t>0</w:t>
+            </w:r>
+          </w:p>
+        </w:tc>
+        <w:tc>
+          <w:tcPr>
+            <w:tcW w:w="454" w:type="dxa"/>
+            <w:tcBorders>
+              <w:top w:val="single" w:sz="12" w:space="0" w:color="000000"/>
+              <w:left w:val="single" w:sz="12" w:space="0" w:color="000000"/>
+              <w:bottom w:val="single" w:sz="12" w:space="0" w:color="000000"/>
+              <w:right w:val="single" w:sz="12" w:space="0" w:color="000000"/>
+            </w:tcBorders>
+            <w:shd w:val="clear" w:color="auto" w:fill="CCFFCC"/>
+            <w:vAlign w:val="center"/>
+            <w:hideMark/>
+          </w:tcPr>
+          <w:p>
+            <w:pPr>
+              <w:spacing w:beforeAutospacing="1" w:after="0" w:afterAutospacing="1" w:line="240" w:lineRule="auto"/>
+              <w:ind w:right="30"/>
+              <w:jc w:val="center"/>
+              <w:textAlignment w:val="baseline"/>
+              <w:rPr>
+                <w:rFonts w:ascii="Segoe UI" w:eastAsia="Times New Roman" w:hAnsi="Segoe UI" w:cs="Segoe UI"/>
+                <w:color w:val="000000"/>
+                <w:sz w:val="12"/>
+                <w:szCs w:val="12"/>
+              </w:rPr>
+            </w:pPr>
+            <w:r>
+              <w:rPr>
+                <w:rFonts w:ascii="Cambria" w:eastAsia="Times New Roman" w:hAnsi="Cambria" w:cs="Segoe UI"/>
+                <w:color w:val="000000"/>
+                <w:sz w:val="24"/>
+                <w:szCs w:val="24"/>
+              </w:rPr>
+              <w:t>6</w:t>
+            </w:r>
+          </w:p>
+        </w:tc>
+        <w:tc>
+          <w:tcPr>
+            <w:tcW w:w="454" w:type="dxa"/>
+            <w:tcBorders>
+              <w:top w:val="single" w:sz="12" w:space="0" w:color="000000"/>
+              <w:left w:val="single" w:sz="12" w:space="0" w:color="000000"/>
+              <w:bottom w:val="single" w:sz="12" w:space="0" w:color="000000"/>
+              <w:right w:val="single" w:sz="12" w:space="0" w:color="000000"/>
+            </w:tcBorders>
+            <w:shd w:val="clear" w:color="auto" w:fill="CCFFCC"/>
+            <w:vAlign w:val="center"/>
+            <w:hideMark/>
+          </w:tcPr>
+          <w:p>
+            <w:pPr>
+              <w:spacing w:beforeAutospacing="1" w:after="0" w:afterAutospacing="1" w:line="240" w:lineRule="auto"/>
+              <w:ind w:right="45"/>
+              <w:jc w:val="center"/>
+              <w:textAlignment w:val="baseline"/>
+              <w:rPr>
+                <w:rFonts w:ascii="Segoe UI" w:eastAsia="Times New Roman" w:hAnsi="Segoe UI" w:cs="Segoe UI"/>
+                <w:color w:val="000000"/>
+                <w:sz w:val="12"/>
+                <w:szCs w:val="12"/>
+              </w:rPr>
+            </w:pPr>
+            <w:r>
+              <w:rPr>
+                <w:rFonts w:ascii="Cambria" w:eastAsia="Times New Roman" w:hAnsi="Cambria" w:cs="Segoe UI"/>
+                <w:color w:val="000000"/>
+                <w:sz w:val="24"/>
+                <w:szCs w:val="24"/>
+              </w:rPr>
+              <w:t>0</w:t>
+            </w:r>
+          </w:p>
+        </w:tc>
+        <w:tc>
+          <w:tcPr>
+            <w:tcW w:w="454" w:type="dxa"/>
+            <w:tcBorders>
+              <w:top w:val="single" w:sz="12" w:space="0" w:color="000000"/>
+              <w:left w:val="single" w:sz="12" w:space="0" w:color="000000"/>
+              <w:bottom w:val="single" w:sz="12" w:space="0" w:color="000000"/>
+              <w:right w:val="single" w:sz="12" w:space="0" w:color="000000"/>
+            </w:tcBorders>
+            <w:shd w:val="clear" w:color="auto" w:fill="D8D8D8"/>
+            <w:vAlign w:val="center"/>
+            <w:hideMark/>
+          </w:tcPr>
+          <w:p>
+            <w:pPr>
+              <w:keepNext/>
+              <w:spacing w:beforeAutospacing="1" w:after="0" w:afterAutospacing="1" w:line="240" w:lineRule="auto"/>
+              <w:jc w:val="center"/>
+              <w:textAlignment w:val="baseline"/>
+              <w:rPr>
+                <w:rFonts w:ascii="Segoe UI" w:eastAsia="Times New Roman" w:hAnsi="Segoe UI" w:cs="Segoe UI"/>
+                <w:color w:val="000000"/>
+                <w:sz w:val="12"/>
+                <w:szCs w:val="12"/>
+              </w:rPr>
+            </w:pPr>
+            <w:r>
+              <w:rPr>
+                <w:rFonts w:ascii="Cambria" w:eastAsia="Times New Roman" w:hAnsi="Cambria" w:cs="Segoe UI"/>
+                <w:color w:val="000000"/>
+                <w:sz w:val="24"/>
+                <w:szCs w:val="24"/>
+              </w:rPr>
+              <w:t>W</w:t>
+            </w:r>
+          </w:p>
+        </w:tc>
+      </w:tr>
+    </w:tbl>
+    <w:p>
+      <w:pPr>
+        <w:pStyle w:val="Lgende"/>
+      </w:pPr>
       <w:r>
         <w:t xml:space="preserve">Figure </w:t>
       </w:r>
@@ -3737,74 +4597,476 @@
           <w:rPr>
             <w:noProof/>
           </w:rPr>
-          <w:t>2</w:t>
+          <w:t>4</w:t>
         </w:r>
       </w:fldSimple>
       <w:r>
-        <w:t xml:space="preserve"> – Capture d'écran du site web</w:t>
-      </w:r>
-      <w:bookmarkEnd w:id="14"/>
-    </w:p>
-    <w:p>
-      <w:r>
-        <w:t>Comme nous pouvons le voir</w:t>
-      </w:r>
-      <w:r>
-        <w:t xml:space="preserve">, il est possible de visualiser l'évolution de la température sur un graphe. Le panneau se situant sur la droite permet quant à lui d'activer ou stopper le capteur, et de changer sa fréquence d'acquisition au moyen d'un </w:t>
-      </w:r>
-      <w:proofErr w:type="spellStart"/>
-      <w:r>
-        <w:t>slider</w:t>
-      </w:r>
-      <w:proofErr w:type="spellEnd"/>
-      <w:r>
-        <w:t>.</w:t>
-      </w:r>
-    </w:p>
-    <w:p>
-      <w:r>
-        <w:t>Etant donné que la connexion internet est établie de manière locale à l'ISIMA, il n'est pas possible d'accéder à cette page en dehors de l'école. Cependant, une reconfiguration de la connexion permettrai</w:t>
-      </w:r>
-      <w:r>
-        <w:t>t</w:t>
-      </w:r>
-      <w:r>
-        <w:t xml:space="preserve"> d'y accéder n'importe où dans le monde.</w:t>
-      </w:r>
-    </w:p>
-    <w:p>
-      <w:pPr>
-        <w:pStyle w:val="Titre3"/>
-      </w:pPr>
-      <w:bookmarkStart w:id="15" w:name="_Toc436073800"/>
-      <w:r>
-        <w:t>Interactions</w:t>
-      </w:r>
-      <w:bookmarkEnd w:id="15"/>
-    </w:p>
-    <w:p>
-      <w:r>
-        <w:t>Les interactions</w:t>
-      </w:r>
-      <w:r>
-        <w:t xml:space="preserve"> sont possibles par le biais du site web présenté </w:t>
-      </w:r>
-      <w:r>
-        <w:t>précédemment</w:t>
-      </w:r>
-      <w:r>
-        <w:t>.</w:t>
-      </w:r>
-    </w:p>
-    <w:p>
-      <w:r>
-        <w:t>Si l'on souhaite stopper le capteur, il suffit de cliquer sur le bouton correspondant. Ceci va appeler un script PHP</w:t>
-      </w:r>
-      <w:r>
-        <w:t xml:space="preserve"> correspondant, qui va aller écrire dans un fichier </w:t>
-      </w:r>
-      <w:r>
-        <w:t>la trame STOP à traiter dans le programme.</w:t>
+        <w:t xml:space="preserve"> – Format d'une trame de changement de fréquence</w:t>
+      </w:r>
+    </w:p>
+    <w:p>
+      <w:r>
+        <w:t>La trame de changement de fréquence se compose de la manière suivante :</w:t>
+      </w:r>
+    </w:p>
+    <w:p>
+      <w:pPr>
+        <w:pStyle w:val="Paragraphedeliste"/>
+        <w:numPr>
+          <w:ilvl w:val="0"/>
+          <w:numId w:val="9"/>
+        </w:numPr>
+      </w:pPr>
+      <w:r>
+        <w:t>Le premier caractère 'Z' indique le début de la trame,</w:t>
+      </w:r>
+    </w:p>
+    <w:p>
+      <w:pPr>
+        <w:pStyle w:val="Paragraphedeliste"/>
+        <w:numPr>
+          <w:ilvl w:val="0"/>
+          <w:numId w:val="9"/>
+        </w:numPr>
+      </w:pPr>
+      <w:r>
+        <w:t>Le deuxième et troisième caractère identifient le type de trame,</w:t>
+      </w:r>
+    </w:p>
+    <w:p>
+      <w:pPr>
+        <w:pStyle w:val="Paragraphedeliste"/>
+        <w:numPr>
+          <w:ilvl w:val="0"/>
+          <w:numId w:val="9"/>
+        </w:numPr>
+      </w:pPr>
+      <w:r>
+        <w:t>Les 6 caractères suivants indiquent la période d'échantillonnage (en ms)</w:t>
+      </w:r>
+    </w:p>
+    <w:p>
+      <w:pPr>
+        <w:pStyle w:val="Paragraphedeliste"/>
+        <w:numPr>
+          <w:ilvl w:val="0"/>
+          <w:numId w:val="9"/>
+        </w:numPr>
+      </w:pPr>
+      <w:r>
+        <w:t>Enfin le caractère 'W' marque la fin de la trame.</w:t>
+      </w:r>
+    </w:p>
+    <w:p>
+      <w:pPr>
+        <w:jc w:val="left"/>
+      </w:pPr>
+      <w:r>
+        <w:br w:type="page"/>
+      </w:r>
+    </w:p>
+    <w:tbl>
+      <w:tblPr>
+        <w:tblW w:w="3632" w:type="dxa"/>
+        <w:jc w:val="center"/>
+        <w:tblBorders>
+          <w:top w:val="outset" w:sz="6" w:space="0" w:color="auto"/>
+          <w:left w:val="outset" w:sz="6" w:space="0" w:color="auto"/>
+          <w:bottom w:val="outset" w:sz="6" w:space="0" w:color="auto"/>
+          <w:right w:val="outset" w:sz="6" w:space="0" w:color="auto"/>
+        </w:tblBorders>
+        <w:tblCellMar>
+          <w:left w:w="0" w:type="dxa"/>
+          <w:right w:w="0" w:type="dxa"/>
+        </w:tblCellMar>
+        <w:tblLook w:val="04A0" w:firstRow="1" w:lastRow="0" w:firstColumn="1" w:lastColumn="0" w:noHBand="0" w:noVBand="1"/>
+      </w:tblPr>
+      <w:tblGrid>
+        <w:gridCol w:w="454"/>
+        <w:gridCol w:w="454"/>
+        <w:gridCol w:w="454"/>
+        <w:gridCol w:w="454"/>
+        <w:gridCol w:w="454"/>
+        <w:gridCol w:w="454"/>
+        <w:gridCol w:w="454"/>
+        <w:gridCol w:w="454"/>
+      </w:tblGrid>
+      <w:tr>
+        <w:trPr>
+          <w:trHeight w:val="454"/>
+          <w:jc w:val="center"/>
+        </w:trPr>
+        <w:tc>
+          <w:tcPr>
+            <w:tcW w:w="454" w:type="dxa"/>
+            <w:tcBorders>
+              <w:top w:val="single" w:sz="12" w:space="0" w:color="000000"/>
+              <w:left w:val="single" w:sz="12" w:space="0" w:color="000000"/>
+              <w:bottom w:val="single" w:sz="12" w:space="0" w:color="000000"/>
+              <w:right w:val="single" w:sz="12" w:space="0" w:color="000000"/>
+            </w:tcBorders>
+            <w:shd w:val="clear" w:color="auto" w:fill="D8D8D8"/>
+            <w:vAlign w:val="center"/>
+            <w:hideMark/>
+          </w:tcPr>
+          <w:p>
+            <w:pPr>
+              <w:spacing w:beforeAutospacing="1" w:after="0" w:afterAutospacing="1" w:line="240" w:lineRule="auto"/>
+              <w:ind w:left="30"/>
+              <w:jc w:val="center"/>
+              <w:textAlignment w:val="baseline"/>
+              <w:rPr>
+                <w:rFonts w:ascii="Segoe UI" w:eastAsia="Times New Roman" w:hAnsi="Segoe UI" w:cs="Segoe UI"/>
+                <w:color w:val="000000"/>
+                <w:sz w:val="12"/>
+                <w:szCs w:val="12"/>
+              </w:rPr>
+            </w:pPr>
+            <w:bookmarkStart w:id="15" w:name="_GoBack"/>
+            <w:bookmarkEnd w:id="15"/>
+            <w:r>
+              <w:rPr>
+                <w:rFonts w:ascii="Cambria" w:eastAsia="Times New Roman" w:hAnsi="Cambria" w:cs="Segoe UI"/>
+                <w:color w:val="000000"/>
+                <w:sz w:val="24"/>
+                <w:szCs w:val="24"/>
+              </w:rPr>
+              <w:lastRenderedPageBreak/>
+              <w:t>Q</w:t>
+            </w:r>
+          </w:p>
+        </w:tc>
+        <w:tc>
+          <w:tcPr>
+            <w:tcW w:w="454" w:type="dxa"/>
+            <w:tcBorders>
+              <w:top w:val="single" w:sz="12" w:space="0" w:color="000000"/>
+              <w:left w:val="single" w:sz="12" w:space="0" w:color="000000"/>
+              <w:bottom w:val="single" w:sz="12" w:space="0" w:color="000000"/>
+              <w:right w:val="single" w:sz="18" w:space="0" w:color="000000"/>
+            </w:tcBorders>
+            <w:shd w:val="clear" w:color="auto" w:fill="DDD8C2"/>
+            <w:vAlign w:val="center"/>
+            <w:hideMark/>
+          </w:tcPr>
+          <w:p>
+            <w:pPr>
+              <w:spacing w:beforeAutospacing="1" w:after="0" w:afterAutospacing="1" w:line="240" w:lineRule="auto"/>
+              <w:ind w:right="60"/>
+              <w:jc w:val="center"/>
+              <w:textAlignment w:val="baseline"/>
+              <w:rPr>
+                <w:rFonts w:ascii="Segoe UI" w:eastAsia="Times New Roman" w:hAnsi="Segoe UI" w:cs="Segoe UI"/>
+                <w:color w:val="000000"/>
+                <w:sz w:val="12"/>
+                <w:szCs w:val="12"/>
+              </w:rPr>
+            </w:pPr>
+            <w:r>
+              <w:rPr>
+                <w:rFonts w:ascii="Cambria" w:eastAsia="Times New Roman" w:hAnsi="Cambria" w:cs="Segoe UI"/>
+                <w:color w:val="000000"/>
+                <w:sz w:val="24"/>
+                <w:szCs w:val="24"/>
+              </w:rPr>
+              <w:t>0</w:t>
+            </w:r>
+          </w:p>
+        </w:tc>
+        <w:tc>
+          <w:tcPr>
+            <w:tcW w:w="454" w:type="dxa"/>
+            <w:tcBorders>
+              <w:top w:val="single" w:sz="12" w:space="0" w:color="000000"/>
+              <w:left w:val="single" w:sz="18" w:space="0" w:color="000000"/>
+              <w:bottom w:val="single" w:sz="12" w:space="0" w:color="000000"/>
+              <w:right w:val="single" w:sz="12" w:space="0" w:color="000000"/>
+            </w:tcBorders>
+            <w:shd w:val="clear" w:color="auto" w:fill="DDD8C2"/>
+            <w:vAlign w:val="center"/>
+            <w:hideMark/>
+          </w:tcPr>
+          <w:p>
+            <w:pPr>
+              <w:spacing w:beforeAutospacing="1" w:after="0" w:afterAutospacing="1" w:line="240" w:lineRule="auto"/>
+              <w:ind w:right="60"/>
+              <w:jc w:val="center"/>
+              <w:textAlignment w:val="baseline"/>
+              <w:rPr>
+                <w:rFonts w:ascii="Segoe UI" w:eastAsia="Times New Roman" w:hAnsi="Segoe UI" w:cs="Segoe UI"/>
+                <w:color w:val="000000"/>
+                <w:sz w:val="12"/>
+                <w:szCs w:val="12"/>
+              </w:rPr>
+            </w:pPr>
+            <w:r>
+              <w:rPr>
+                <w:rFonts w:ascii="Cambria" w:eastAsia="Times New Roman" w:hAnsi="Cambria" w:cs="Segoe UI"/>
+                <w:color w:val="000000"/>
+                <w:sz w:val="24"/>
+                <w:szCs w:val="24"/>
+              </w:rPr>
+              <w:t>3</w:t>
+            </w:r>
+          </w:p>
+        </w:tc>
+        <w:tc>
+          <w:tcPr>
+            <w:tcW w:w="454" w:type="dxa"/>
+            <w:tcBorders>
+              <w:top w:val="single" w:sz="12" w:space="0" w:color="000000"/>
+              <w:left w:val="single" w:sz="12" w:space="0" w:color="000000"/>
+              <w:bottom w:val="single" w:sz="12" w:space="0" w:color="000000"/>
+              <w:right w:val="single" w:sz="12" w:space="0" w:color="000000"/>
+            </w:tcBorders>
+            <w:shd w:val="clear" w:color="auto" w:fill="CCFFCC"/>
+            <w:vAlign w:val="center"/>
+            <w:hideMark/>
+          </w:tcPr>
+          <w:p>
+            <w:pPr>
+              <w:spacing w:beforeAutospacing="1" w:after="0" w:afterAutospacing="1" w:line="240" w:lineRule="auto"/>
+              <w:ind w:right="45"/>
+              <w:jc w:val="center"/>
+              <w:textAlignment w:val="baseline"/>
+              <w:rPr>
+                <w:rFonts w:ascii="Segoe UI" w:eastAsia="Times New Roman" w:hAnsi="Segoe UI" w:cs="Segoe UI"/>
+                <w:color w:val="000000"/>
+                <w:sz w:val="12"/>
+                <w:szCs w:val="12"/>
+              </w:rPr>
+            </w:pPr>
+            <w:r>
+              <w:rPr>
+                <w:rFonts w:ascii="Cambria" w:eastAsia="Times New Roman" w:hAnsi="Cambria" w:cs="Segoe UI"/>
+                <w:color w:val="000000"/>
+                <w:sz w:val="24"/>
+                <w:szCs w:val="24"/>
+              </w:rPr>
+              <w:t>S</w:t>
+            </w:r>
+          </w:p>
+        </w:tc>
+        <w:tc>
+          <w:tcPr>
+            <w:tcW w:w="454" w:type="dxa"/>
+            <w:tcBorders>
+              <w:top w:val="single" w:sz="12" w:space="0" w:color="000000"/>
+              <w:left w:val="single" w:sz="12" w:space="0" w:color="000000"/>
+              <w:bottom w:val="single" w:sz="12" w:space="0" w:color="000000"/>
+              <w:right w:val="single" w:sz="12" w:space="0" w:color="000000"/>
+            </w:tcBorders>
+            <w:shd w:val="clear" w:color="auto" w:fill="CCFFCC"/>
+            <w:vAlign w:val="center"/>
+            <w:hideMark/>
+          </w:tcPr>
+          <w:p>
+            <w:pPr>
+              <w:spacing w:beforeAutospacing="1" w:after="0" w:afterAutospacing="1" w:line="240" w:lineRule="auto"/>
+              <w:ind w:right="45"/>
+              <w:jc w:val="center"/>
+              <w:textAlignment w:val="baseline"/>
+              <w:rPr>
+                <w:rFonts w:ascii="Segoe UI" w:eastAsia="Times New Roman" w:hAnsi="Segoe UI" w:cs="Segoe UI"/>
+                <w:color w:val="000000"/>
+                <w:sz w:val="12"/>
+                <w:szCs w:val="12"/>
+              </w:rPr>
+            </w:pPr>
+            <w:r>
+              <w:rPr>
+                <w:rFonts w:ascii="Cambria" w:eastAsia="Times New Roman" w:hAnsi="Cambria" w:cs="Segoe UI"/>
+                <w:color w:val="000000"/>
+                <w:sz w:val="24"/>
+                <w:szCs w:val="24"/>
+              </w:rPr>
+              <w:t>T</w:t>
+            </w:r>
+          </w:p>
+        </w:tc>
+        <w:tc>
+          <w:tcPr>
+            <w:tcW w:w="454" w:type="dxa"/>
+            <w:tcBorders>
+              <w:top w:val="single" w:sz="12" w:space="0" w:color="000000"/>
+              <w:left w:val="single" w:sz="12" w:space="0" w:color="000000"/>
+              <w:bottom w:val="single" w:sz="12" w:space="0" w:color="000000"/>
+              <w:right w:val="single" w:sz="12" w:space="0" w:color="000000"/>
+            </w:tcBorders>
+            <w:shd w:val="clear" w:color="auto" w:fill="CCFFCC"/>
+            <w:vAlign w:val="center"/>
+            <w:hideMark/>
+          </w:tcPr>
+          <w:p>
+            <w:pPr>
+              <w:spacing w:beforeAutospacing="1" w:after="0" w:afterAutospacing="1" w:line="240" w:lineRule="auto"/>
+              <w:ind w:left="30"/>
+              <w:jc w:val="center"/>
+              <w:textAlignment w:val="baseline"/>
+              <w:rPr>
+                <w:rFonts w:ascii="Segoe UI" w:eastAsia="Times New Roman" w:hAnsi="Segoe UI" w:cs="Segoe UI"/>
+                <w:color w:val="000000"/>
+                <w:sz w:val="12"/>
+                <w:szCs w:val="12"/>
+              </w:rPr>
+            </w:pPr>
+            <w:r>
+              <w:rPr>
+                <w:rFonts w:ascii="Cambria" w:eastAsia="Times New Roman" w:hAnsi="Cambria" w:cs="Segoe UI"/>
+                <w:color w:val="000000"/>
+                <w:sz w:val="24"/>
+                <w:szCs w:val="24"/>
+              </w:rPr>
+              <w:t>O</w:t>
+            </w:r>
+          </w:p>
+        </w:tc>
+        <w:tc>
+          <w:tcPr>
+            <w:tcW w:w="454" w:type="dxa"/>
+            <w:tcBorders>
+              <w:top w:val="single" w:sz="12" w:space="0" w:color="000000"/>
+              <w:left w:val="single" w:sz="12" w:space="0" w:color="000000"/>
+              <w:bottom w:val="single" w:sz="12" w:space="0" w:color="000000"/>
+              <w:right w:val="single" w:sz="12" w:space="0" w:color="000000"/>
+            </w:tcBorders>
+            <w:shd w:val="clear" w:color="auto" w:fill="CCFFCC"/>
+            <w:vAlign w:val="center"/>
+            <w:hideMark/>
+          </w:tcPr>
+          <w:p>
+            <w:pPr>
+              <w:spacing w:beforeAutospacing="1" w:after="0" w:afterAutospacing="1" w:line="240" w:lineRule="auto"/>
+              <w:ind w:right="45"/>
+              <w:jc w:val="center"/>
+              <w:textAlignment w:val="baseline"/>
+              <w:rPr>
+                <w:rFonts w:ascii="Segoe UI" w:eastAsia="Times New Roman" w:hAnsi="Segoe UI" w:cs="Segoe UI"/>
+                <w:color w:val="000000"/>
+                <w:sz w:val="12"/>
+                <w:szCs w:val="12"/>
+              </w:rPr>
+            </w:pPr>
+            <w:r>
+              <w:rPr>
+                <w:rFonts w:ascii="Cambria" w:eastAsia="Times New Roman" w:hAnsi="Cambria" w:cs="Segoe UI"/>
+                <w:color w:val="000000"/>
+                <w:sz w:val="24"/>
+                <w:szCs w:val="24"/>
+              </w:rPr>
+              <w:t>P</w:t>
+            </w:r>
+          </w:p>
+        </w:tc>
+        <w:tc>
+          <w:tcPr>
+            <w:tcW w:w="454" w:type="dxa"/>
+            <w:tcBorders>
+              <w:top w:val="single" w:sz="12" w:space="0" w:color="000000"/>
+              <w:left w:val="single" w:sz="12" w:space="0" w:color="000000"/>
+              <w:bottom w:val="single" w:sz="12" w:space="0" w:color="000000"/>
+              <w:right w:val="single" w:sz="12" w:space="0" w:color="000000"/>
+            </w:tcBorders>
+            <w:shd w:val="clear" w:color="auto" w:fill="D8D8D8"/>
+            <w:vAlign w:val="center"/>
+            <w:hideMark/>
+          </w:tcPr>
+          <w:p>
+            <w:pPr>
+              <w:keepNext/>
+              <w:spacing w:beforeAutospacing="1" w:after="0" w:afterAutospacing="1" w:line="240" w:lineRule="auto"/>
+              <w:jc w:val="center"/>
+              <w:textAlignment w:val="baseline"/>
+              <w:rPr>
+                <w:rFonts w:ascii="Segoe UI" w:eastAsia="Times New Roman" w:hAnsi="Segoe UI" w:cs="Segoe UI"/>
+                <w:color w:val="000000"/>
+                <w:sz w:val="12"/>
+                <w:szCs w:val="12"/>
+              </w:rPr>
+            </w:pPr>
+            <w:r>
+              <w:rPr>
+                <w:rFonts w:ascii="Cambria" w:eastAsia="Times New Roman" w:hAnsi="Cambria" w:cs="Segoe UI"/>
+                <w:color w:val="000000"/>
+                <w:sz w:val="24"/>
+                <w:szCs w:val="24"/>
+              </w:rPr>
+              <w:t>W</w:t>
+            </w:r>
+          </w:p>
+        </w:tc>
+      </w:tr>
+    </w:tbl>
+    <w:p>
+      <w:pPr>
+        <w:pStyle w:val="Lgende"/>
+      </w:pPr>
+      <w:r>
+        <w:t xml:space="preserve">Figure </w:t>
+      </w:r>
+      <w:fldSimple w:instr=" SEQ Figure \* ARABIC ">
+        <w:r>
+          <w:rPr>
+            <w:noProof/>
+          </w:rPr>
+          <w:t>5</w:t>
+        </w:r>
+      </w:fldSimple>
+      <w:r>
+        <w:t xml:space="preserve"> - Format d'une trame stop</w:t>
+      </w:r>
+    </w:p>
+    <w:p>
+      <w:r>
+        <w:t>La trame d'extinction du capteur se compose de la manière suivante :</w:t>
+      </w:r>
+    </w:p>
+    <w:p>
+      <w:pPr>
+        <w:pStyle w:val="Paragraphedeliste"/>
+        <w:numPr>
+          <w:ilvl w:val="0"/>
+          <w:numId w:val="9"/>
+        </w:numPr>
+      </w:pPr>
+      <w:r>
+        <w:t>Le premier caractère 'Q' indique le début de la trame,</w:t>
+      </w:r>
+    </w:p>
+    <w:p>
+      <w:pPr>
+        <w:pStyle w:val="Paragraphedeliste"/>
+        <w:numPr>
+          <w:ilvl w:val="0"/>
+          <w:numId w:val="9"/>
+        </w:numPr>
+      </w:pPr>
+      <w:r>
+        <w:t>Le deuxième et le troisième caractère identifient le type de trame,</w:t>
+      </w:r>
+    </w:p>
+    <w:p>
+      <w:pPr>
+        <w:pStyle w:val="Paragraphedeliste"/>
+        <w:numPr>
+          <w:ilvl w:val="0"/>
+          <w:numId w:val="9"/>
+        </w:numPr>
+      </w:pPr>
+      <w:r>
+        <w:t>Les 4 caractères suivants correspondent au mot 'STOP',</w:t>
+      </w:r>
+    </w:p>
+    <w:p>
+      <w:pPr>
+        <w:pStyle w:val="Paragraphedeliste"/>
+        <w:numPr>
+          <w:ilvl w:val="0"/>
+          <w:numId w:val="9"/>
+        </w:numPr>
+      </w:pPr>
+      <w:r>
+        <w:t>Enfin le caractère 'W' indique la fin de trame.</w:t>
       </w:r>
     </w:p>
     <w:p>
@@ -3889,7 +5151,6 @@
         <w:t>Ce projet permet la gestion d'un capteur de température, cependant le fonctionnement serait similaire si l'on souhaitait implémenter la gestion d'arrosage de plantes, ou encore pour des applications de domotique.</w:t>
       </w:r>
     </w:p>
-    <w:bookmarkEnd w:id="0"/>
     <w:p/>
     <w:sectPr>
       <w:headerReference w:type="default" r:id="rId14"/>
@@ -4085,9 +5346,6 @@
         <w:alias w:val="Titre "/>
         <w:tag w:val=""/>
         <w:id w:val="-740865552"/>
-        <w:placeholder>
-          <w:docPart w:val="46951C4291A540AEBED4D759A79DD939"/>
-        </w:placeholder>
         <w:dataBinding w:prefixMappings="xmlns:ns0='http://purl.org/dc/elements/1.1/' xmlns:ns1='http://schemas.openxmlformats.org/package/2006/metadata/core-properties' " w:xpath="/ns1:coreProperties[1]/ns0:title[1]" w:storeItemID="{6C3C8BC8-F283-45AE-878A-BAB7291924A1}"/>
         <w:text/>
       </w:sdtPr>
@@ -4200,9 +5458,6 @@
         <w:alias w:val="Objet "/>
         <w:tag w:val=""/>
         <w:id w:val="976653363"/>
-        <w:placeholder>
-          <w:docPart w:val="917BC83E55FF42809332F20AF18A2853"/>
-        </w:placeholder>
         <w:dataBinding w:prefixMappings="xmlns:ns0='http://purl.org/dc/elements/1.1/' xmlns:ns1='http://schemas.openxmlformats.org/package/2006/metadata/core-properties' " w:xpath="/ns1:coreProperties[1]/ns0:subject[1]" w:storeItemID="{6C3C8BC8-F283-45AE-878A-BAB7291924A1}"/>
         <w:text/>
       </w:sdtPr>
@@ -4352,6 +5607,155 @@
     </w:lvl>
   </w:abstractNum>
   <w:abstractNum w:abstractNumId="1">
+    <w:nsid w:val="0E8B1ACA"/>
+    <w:multiLevelType w:val="multilevel"/>
+    <w:tmpl w:val="FBD4B5A8"/>
+    <w:lvl w:ilvl="0">
+      <w:start w:val="1"/>
+      <w:numFmt w:val="bullet"/>
+      <w:lvlText w:val=""/>
+      <w:lvlJc w:val="left"/>
+      <w:pPr>
+        <w:tabs>
+          <w:tab w:val="num" w:pos="720"/>
+        </w:tabs>
+        <w:ind w:left="720" w:hanging="360"/>
+      </w:pPr>
+      <w:rPr>
+        <w:rFonts w:ascii="Symbol" w:hAnsi="Symbol" w:hint="default"/>
+        <w:sz w:val="20"/>
+      </w:rPr>
+    </w:lvl>
+    <w:lvl w:ilvl="1" w:tentative="1">
+      <w:start w:val="1"/>
+      <w:numFmt w:val="bullet"/>
+      <w:lvlText w:val=""/>
+      <w:lvlJc w:val="left"/>
+      <w:pPr>
+        <w:tabs>
+          <w:tab w:val="num" w:pos="1440"/>
+        </w:tabs>
+        <w:ind w:left="1440" w:hanging="360"/>
+      </w:pPr>
+      <w:rPr>
+        <w:rFonts w:ascii="Symbol" w:hAnsi="Symbol" w:hint="default"/>
+        <w:sz w:val="20"/>
+      </w:rPr>
+    </w:lvl>
+    <w:lvl w:ilvl="2" w:tentative="1">
+      <w:start w:val="1"/>
+      <w:numFmt w:val="bullet"/>
+      <w:lvlText w:val=""/>
+      <w:lvlJc w:val="left"/>
+      <w:pPr>
+        <w:tabs>
+          <w:tab w:val="num" w:pos="2160"/>
+        </w:tabs>
+        <w:ind w:left="2160" w:hanging="360"/>
+      </w:pPr>
+      <w:rPr>
+        <w:rFonts w:ascii="Symbol" w:hAnsi="Symbol" w:hint="default"/>
+        <w:sz w:val="20"/>
+      </w:rPr>
+    </w:lvl>
+    <w:lvl w:ilvl="3" w:tentative="1">
+      <w:start w:val="1"/>
+      <w:numFmt w:val="bullet"/>
+      <w:lvlText w:val=""/>
+      <w:lvlJc w:val="left"/>
+      <w:pPr>
+        <w:tabs>
+          <w:tab w:val="num" w:pos="2880"/>
+        </w:tabs>
+        <w:ind w:left="2880" w:hanging="360"/>
+      </w:pPr>
+      <w:rPr>
+        <w:rFonts w:ascii="Symbol" w:hAnsi="Symbol" w:hint="default"/>
+        <w:sz w:val="20"/>
+      </w:rPr>
+    </w:lvl>
+    <w:lvl w:ilvl="4" w:tentative="1">
+      <w:start w:val="1"/>
+      <w:numFmt w:val="bullet"/>
+      <w:lvlText w:val=""/>
+      <w:lvlJc w:val="left"/>
+      <w:pPr>
+        <w:tabs>
+          <w:tab w:val="num" w:pos="3600"/>
+        </w:tabs>
+        <w:ind w:left="3600" w:hanging="360"/>
+      </w:pPr>
+      <w:rPr>
+        <w:rFonts w:ascii="Symbol" w:hAnsi="Symbol" w:hint="default"/>
+        <w:sz w:val="20"/>
+      </w:rPr>
+    </w:lvl>
+    <w:lvl w:ilvl="5" w:tentative="1">
+      <w:start w:val="1"/>
+      <w:numFmt w:val="bullet"/>
+      <w:lvlText w:val=""/>
+      <w:lvlJc w:val="left"/>
+      <w:pPr>
+        <w:tabs>
+          <w:tab w:val="num" w:pos="4320"/>
+        </w:tabs>
+        <w:ind w:left="4320" w:hanging="360"/>
+      </w:pPr>
+      <w:rPr>
+        <w:rFonts w:ascii="Symbol" w:hAnsi="Symbol" w:hint="default"/>
+        <w:sz w:val="20"/>
+      </w:rPr>
+    </w:lvl>
+    <w:lvl w:ilvl="6" w:tentative="1">
+      <w:start w:val="1"/>
+      <w:numFmt w:val="bullet"/>
+      <w:lvlText w:val=""/>
+      <w:lvlJc w:val="left"/>
+      <w:pPr>
+        <w:tabs>
+          <w:tab w:val="num" w:pos="5040"/>
+        </w:tabs>
+        <w:ind w:left="5040" w:hanging="360"/>
+      </w:pPr>
+      <w:rPr>
+        <w:rFonts w:ascii="Symbol" w:hAnsi="Symbol" w:hint="default"/>
+        <w:sz w:val="20"/>
+      </w:rPr>
+    </w:lvl>
+    <w:lvl w:ilvl="7" w:tentative="1">
+      <w:start w:val="1"/>
+      <w:numFmt w:val="bullet"/>
+      <w:lvlText w:val=""/>
+      <w:lvlJc w:val="left"/>
+      <w:pPr>
+        <w:tabs>
+          <w:tab w:val="num" w:pos="5760"/>
+        </w:tabs>
+        <w:ind w:left="5760" w:hanging="360"/>
+      </w:pPr>
+      <w:rPr>
+        <w:rFonts w:ascii="Symbol" w:hAnsi="Symbol" w:hint="default"/>
+        <w:sz w:val="20"/>
+      </w:rPr>
+    </w:lvl>
+    <w:lvl w:ilvl="8" w:tentative="1">
+      <w:start w:val="1"/>
+      <w:numFmt w:val="bullet"/>
+      <w:lvlText w:val=""/>
+      <w:lvlJc w:val="left"/>
+      <w:pPr>
+        <w:tabs>
+          <w:tab w:val="num" w:pos="6480"/>
+        </w:tabs>
+        <w:ind w:left="6480" w:hanging="360"/>
+      </w:pPr>
+      <w:rPr>
+        <w:rFonts w:ascii="Symbol" w:hAnsi="Symbol" w:hint="default"/>
+        <w:sz w:val="20"/>
+      </w:rPr>
+    </w:lvl>
+  </w:abstractNum>
+  <w:abstractNum w:abstractNumId="2">
     <w:nsid w:val="170A17A9"/>
     <w:multiLevelType w:val="hybridMultilevel"/>
     <w:tmpl w:val="ED567EBE"/>
@@ -4463,7 +5867,7 @@
       </w:rPr>
     </w:lvl>
   </w:abstractNum>
-  <w:abstractNum w:abstractNumId="2">
+  <w:abstractNum w:abstractNumId="3">
     <w:nsid w:val="197E3499"/>
     <w:multiLevelType w:val="multilevel"/>
     <w:tmpl w:val="85C08436"/>
@@ -4585,7 +5989,305 @@
       </w:rPr>
     </w:lvl>
   </w:abstractNum>
-  <w:abstractNum w:abstractNumId="3">
+  <w:abstractNum w:abstractNumId="4">
+    <w:nsid w:val="1C1F7F0B"/>
+    <w:multiLevelType w:val="multilevel"/>
+    <w:tmpl w:val="163E8E86"/>
+    <w:lvl w:ilvl="0">
+      <w:start w:val="1"/>
+      <w:numFmt w:val="bullet"/>
+      <w:lvlText w:val=""/>
+      <w:lvlJc w:val="left"/>
+      <w:pPr>
+        <w:tabs>
+          <w:tab w:val="num" w:pos="720"/>
+        </w:tabs>
+        <w:ind w:left="720" w:hanging="360"/>
+      </w:pPr>
+      <w:rPr>
+        <w:rFonts w:ascii="Symbol" w:hAnsi="Symbol" w:hint="default"/>
+        <w:sz w:val="20"/>
+      </w:rPr>
+    </w:lvl>
+    <w:lvl w:ilvl="1" w:tentative="1">
+      <w:start w:val="1"/>
+      <w:numFmt w:val="bullet"/>
+      <w:lvlText w:val=""/>
+      <w:lvlJc w:val="left"/>
+      <w:pPr>
+        <w:tabs>
+          <w:tab w:val="num" w:pos="1440"/>
+        </w:tabs>
+        <w:ind w:left="1440" w:hanging="360"/>
+      </w:pPr>
+      <w:rPr>
+        <w:rFonts w:ascii="Symbol" w:hAnsi="Symbol" w:hint="default"/>
+        <w:sz w:val="20"/>
+      </w:rPr>
+    </w:lvl>
+    <w:lvl w:ilvl="2" w:tentative="1">
+      <w:start w:val="1"/>
+      <w:numFmt w:val="bullet"/>
+      <w:lvlText w:val=""/>
+      <w:lvlJc w:val="left"/>
+      <w:pPr>
+        <w:tabs>
+          <w:tab w:val="num" w:pos="2160"/>
+        </w:tabs>
+        <w:ind w:left="2160" w:hanging="360"/>
+      </w:pPr>
+      <w:rPr>
+        <w:rFonts w:ascii="Symbol" w:hAnsi="Symbol" w:hint="default"/>
+        <w:sz w:val="20"/>
+      </w:rPr>
+    </w:lvl>
+    <w:lvl w:ilvl="3" w:tentative="1">
+      <w:start w:val="1"/>
+      <w:numFmt w:val="bullet"/>
+      <w:lvlText w:val=""/>
+      <w:lvlJc w:val="left"/>
+      <w:pPr>
+        <w:tabs>
+          <w:tab w:val="num" w:pos="2880"/>
+        </w:tabs>
+        <w:ind w:left="2880" w:hanging="360"/>
+      </w:pPr>
+      <w:rPr>
+        <w:rFonts w:ascii="Symbol" w:hAnsi="Symbol" w:hint="default"/>
+        <w:sz w:val="20"/>
+      </w:rPr>
+    </w:lvl>
+    <w:lvl w:ilvl="4" w:tentative="1">
+      <w:start w:val="1"/>
+      <w:numFmt w:val="bullet"/>
+      <w:lvlText w:val=""/>
+      <w:lvlJc w:val="left"/>
+      <w:pPr>
+        <w:tabs>
+          <w:tab w:val="num" w:pos="3600"/>
+        </w:tabs>
+        <w:ind w:left="3600" w:hanging="360"/>
+      </w:pPr>
+      <w:rPr>
+        <w:rFonts w:ascii="Symbol" w:hAnsi="Symbol" w:hint="default"/>
+        <w:sz w:val="20"/>
+      </w:rPr>
+    </w:lvl>
+    <w:lvl w:ilvl="5" w:tentative="1">
+      <w:start w:val="1"/>
+      <w:numFmt w:val="bullet"/>
+      <w:lvlText w:val=""/>
+      <w:lvlJc w:val="left"/>
+      <w:pPr>
+        <w:tabs>
+          <w:tab w:val="num" w:pos="4320"/>
+        </w:tabs>
+        <w:ind w:left="4320" w:hanging="360"/>
+      </w:pPr>
+      <w:rPr>
+        <w:rFonts w:ascii="Symbol" w:hAnsi="Symbol" w:hint="default"/>
+        <w:sz w:val="20"/>
+      </w:rPr>
+    </w:lvl>
+    <w:lvl w:ilvl="6" w:tentative="1">
+      <w:start w:val="1"/>
+      <w:numFmt w:val="bullet"/>
+      <w:lvlText w:val=""/>
+      <w:lvlJc w:val="left"/>
+      <w:pPr>
+        <w:tabs>
+          <w:tab w:val="num" w:pos="5040"/>
+        </w:tabs>
+        <w:ind w:left="5040" w:hanging="360"/>
+      </w:pPr>
+      <w:rPr>
+        <w:rFonts w:ascii="Symbol" w:hAnsi="Symbol" w:hint="default"/>
+        <w:sz w:val="20"/>
+      </w:rPr>
+    </w:lvl>
+    <w:lvl w:ilvl="7" w:tentative="1">
+      <w:start w:val="1"/>
+      <w:numFmt w:val="bullet"/>
+      <w:lvlText w:val=""/>
+      <w:lvlJc w:val="left"/>
+      <w:pPr>
+        <w:tabs>
+          <w:tab w:val="num" w:pos="5760"/>
+        </w:tabs>
+        <w:ind w:left="5760" w:hanging="360"/>
+      </w:pPr>
+      <w:rPr>
+        <w:rFonts w:ascii="Symbol" w:hAnsi="Symbol" w:hint="default"/>
+        <w:sz w:val="20"/>
+      </w:rPr>
+    </w:lvl>
+    <w:lvl w:ilvl="8" w:tentative="1">
+      <w:start w:val="1"/>
+      <w:numFmt w:val="bullet"/>
+      <w:lvlText w:val=""/>
+      <w:lvlJc w:val="left"/>
+      <w:pPr>
+        <w:tabs>
+          <w:tab w:val="num" w:pos="6480"/>
+        </w:tabs>
+        <w:ind w:left="6480" w:hanging="360"/>
+      </w:pPr>
+      <w:rPr>
+        <w:rFonts w:ascii="Symbol" w:hAnsi="Symbol" w:hint="default"/>
+        <w:sz w:val="20"/>
+      </w:rPr>
+    </w:lvl>
+  </w:abstractNum>
+  <w:abstractNum w:abstractNumId="5">
+    <w:nsid w:val="2A105A02"/>
+    <w:multiLevelType w:val="multilevel"/>
+    <w:tmpl w:val="6D40C984"/>
+    <w:lvl w:ilvl="0">
+      <w:start w:val="1"/>
+      <w:numFmt w:val="bullet"/>
+      <w:lvlText w:val=""/>
+      <w:lvlJc w:val="left"/>
+      <w:pPr>
+        <w:tabs>
+          <w:tab w:val="num" w:pos="720"/>
+        </w:tabs>
+        <w:ind w:left="720" w:hanging="360"/>
+      </w:pPr>
+      <w:rPr>
+        <w:rFonts w:ascii="Symbol" w:hAnsi="Symbol" w:hint="default"/>
+        <w:sz w:val="20"/>
+      </w:rPr>
+    </w:lvl>
+    <w:lvl w:ilvl="1" w:tentative="1">
+      <w:start w:val="1"/>
+      <w:numFmt w:val="bullet"/>
+      <w:lvlText w:val=""/>
+      <w:lvlJc w:val="left"/>
+      <w:pPr>
+        <w:tabs>
+          <w:tab w:val="num" w:pos="1440"/>
+        </w:tabs>
+        <w:ind w:left="1440" w:hanging="360"/>
+      </w:pPr>
+      <w:rPr>
+        <w:rFonts w:ascii="Symbol" w:hAnsi="Symbol" w:hint="default"/>
+        <w:sz w:val="20"/>
+      </w:rPr>
+    </w:lvl>
+    <w:lvl w:ilvl="2" w:tentative="1">
+      <w:start w:val="1"/>
+      <w:numFmt w:val="bullet"/>
+      <w:lvlText w:val=""/>
+      <w:lvlJc w:val="left"/>
+      <w:pPr>
+        <w:tabs>
+          <w:tab w:val="num" w:pos="2160"/>
+        </w:tabs>
+        <w:ind w:left="2160" w:hanging="360"/>
+      </w:pPr>
+      <w:rPr>
+        <w:rFonts w:ascii="Symbol" w:hAnsi="Symbol" w:hint="default"/>
+        <w:sz w:val="20"/>
+      </w:rPr>
+    </w:lvl>
+    <w:lvl w:ilvl="3" w:tentative="1">
+      <w:start w:val="1"/>
+      <w:numFmt w:val="bullet"/>
+      <w:lvlText w:val=""/>
+      <w:lvlJc w:val="left"/>
+      <w:pPr>
+        <w:tabs>
+          <w:tab w:val="num" w:pos="2880"/>
+        </w:tabs>
+        <w:ind w:left="2880" w:hanging="360"/>
+      </w:pPr>
+      <w:rPr>
+        <w:rFonts w:ascii="Symbol" w:hAnsi="Symbol" w:hint="default"/>
+        <w:sz w:val="20"/>
+      </w:rPr>
+    </w:lvl>
+    <w:lvl w:ilvl="4" w:tentative="1">
+      <w:start w:val="1"/>
+      <w:numFmt w:val="bullet"/>
+      <w:lvlText w:val=""/>
+      <w:lvlJc w:val="left"/>
+      <w:pPr>
+        <w:tabs>
+          <w:tab w:val="num" w:pos="3600"/>
+        </w:tabs>
+        <w:ind w:left="3600" w:hanging="360"/>
+      </w:pPr>
+      <w:rPr>
+        <w:rFonts w:ascii="Symbol" w:hAnsi="Symbol" w:hint="default"/>
+        <w:sz w:val="20"/>
+      </w:rPr>
+    </w:lvl>
+    <w:lvl w:ilvl="5" w:tentative="1">
+      <w:start w:val="1"/>
+      <w:numFmt w:val="bullet"/>
+      <w:lvlText w:val=""/>
+      <w:lvlJc w:val="left"/>
+      <w:pPr>
+        <w:tabs>
+          <w:tab w:val="num" w:pos="4320"/>
+        </w:tabs>
+        <w:ind w:left="4320" w:hanging="360"/>
+      </w:pPr>
+      <w:rPr>
+        <w:rFonts w:ascii="Symbol" w:hAnsi="Symbol" w:hint="default"/>
+        <w:sz w:val="20"/>
+      </w:rPr>
+    </w:lvl>
+    <w:lvl w:ilvl="6" w:tentative="1">
+      <w:start w:val="1"/>
+      <w:numFmt w:val="bullet"/>
+      <w:lvlText w:val=""/>
+      <w:lvlJc w:val="left"/>
+      <w:pPr>
+        <w:tabs>
+          <w:tab w:val="num" w:pos="5040"/>
+        </w:tabs>
+        <w:ind w:left="5040" w:hanging="360"/>
+      </w:pPr>
+      <w:rPr>
+        <w:rFonts w:ascii="Symbol" w:hAnsi="Symbol" w:hint="default"/>
+        <w:sz w:val="20"/>
+      </w:rPr>
+    </w:lvl>
+    <w:lvl w:ilvl="7" w:tentative="1">
+      <w:start w:val="1"/>
+      <w:numFmt w:val="bullet"/>
+      <w:lvlText w:val=""/>
+      <w:lvlJc w:val="left"/>
+      <w:pPr>
+        <w:tabs>
+          <w:tab w:val="num" w:pos="5760"/>
+        </w:tabs>
+        <w:ind w:left="5760" w:hanging="360"/>
+      </w:pPr>
+      <w:rPr>
+        <w:rFonts w:ascii="Symbol" w:hAnsi="Symbol" w:hint="default"/>
+        <w:sz w:val="20"/>
+      </w:rPr>
+    </w:lvl>
+    <w:lvl w:ilvl="8" w:tentative="1">
+      <w:start w:val="1"/>
+      <w:numFmt w:val="bullet"/>
+      <w:lvlText w:val=""/>
+      <w:lvlJc w:val="left"/>
+      <w:pPr>
+        <w:tabs>
+          <w:tab w:val="num" w:pos="6480"/>
+        </w:tabs>
+        <w:ind w:left="6480" w:hanging="360"/>
+      </w:pPr>
+      <w:rPr>
+        <w:rFonts w:ascii="Symbol" w:hAnsi="Symbol" w:hint="default"/>
+        <w:sz w:val="20"/>
+      </w:rPr>
+    </w:lvl>
+  </w:abstractNum>
+  <w:abstractNum w:abstractNumId="6">
     <w:nsid w:val="314D0818"/>
     <w:multiLevelType w:val="hybridMultilevel"/>
     <w:tmpl w:val="6E92339A"/>
@@ -4697,7 +6399,7 @@
       </w:rPr>
     </w:lvl>
   </w:abstractNum>
-  <w:abstractNum w:abstractNumId="4">
+  <w:abstractNum w:abstractNumId="7">
     <w:nsid w:val="41423940"/>
     <w:multiLevelType w:val="hybridMultilevel"/>
     <w:tmpl w:val="9246EFF2"/>
@@ -4809,7 +6511,382 @@
       </w:rPr>
     </w:lvl>
   </w:abstractNum>
-  <w:abstractNum w:abstractNumId="5">
+  <w:abstractNum w:abstractNumId="8">
+    <w:nsid w:val="51992683"/>
+    <w:multiLevelType w:val="hybridMultilevel"/>
+    <w:tmpl w:val="2E143260"/>
+    <w:lvl w:ilvl="0" w:tplc="040C0001">
+      <w:start w:val="1"/>
+      <w:numFmt w:val="bullet"/>
+      <w:lvlText w:val=""/>
+      <w:lvlJc w:val="left"/>
+      <w:pPr>
+        <w:ind w:left="720" w:hanging="360"/>
+      </w:pPr>
+      <w:rPr>
+        <w:rFonts w:ascii="Symbol" w:hAnsi="Symbol" w:hint="default"/>
+      </w:rPr>
+    </w:lvl>
+    <w:lvl w:ilvl="1" w:tplc="040C0003" w:tentative="1">
+      <w:start w:val="1"/>
+      <w:numFmt w:val="bullet"/>
+      <w:lvlText w:val="o"/>
+      <w:lvlJc w:val="left"/>
+      <w:pPr>
+        <w:ind w:left="1440" w:hanging="360"/>
+      </w:pPr>
+      <w:rPr>
+        <w:rFonts w:ascii="Courier New" w:hAnsi="Courier New" w:cs="Courier New" w:hint="default"/>
+      </w:rPr>
+    </w:lvl>
+    <w:lvl w:ilvl="2" w:tplc="040C0005" w:tentative="1">
+      <w:start w:val="1"/>
+      <w:numFmt w:val="bullet"/>
+      <w:lvlText w:val=""/>
+      <w:lvlJc w:val="left"/>
+      <w:pPr>
+        <w:ind w:left="2160" w:hanging="360"/>
+      </w:pPr>
+      <w:rPr>
+        <w:rFonts w:ascii="Wingdings" w:hAnsi="Wingdings" w:hint="default"/>
+      </w:rPr>
+    </w:lvl>
+    <w:lvl w:ilvl="3" w:tplc="040C0001" w:tentative="1">
+      <w:start w:val="1"/>
+      <w:numFmt w:val="bullet"/>
+      <w:lvlText w:val=""/>
+      <w:lvlJc w:val="left"/>
+      <w:pPr>
+        <w:ind w:left="2880" w:hanging="360"/>
+      </w:pPr>
+      <w:rPr>
+        <w:rFonts w:ascii="Symbol" w:hAnsi="Symbol" w:hint="default"/>
+      </w:rPr>
+    </w:lvl>
+    <w:lvl w:ilvl="4" w:tplc="040C0003" w:tentative="1">
+      <w:start w:val="1"/>
+      <w:numFmt w:val="bullet"/>
+      <w:lvlText w:val="o"/>
+      <w:lvlJc w:val="left"/>
+      <w:pPr>
+        <w:ind w:left="3600" w:hanging="360"/>
+      </w:pPr>
+      <w:rPr>
+        <w:rFonts w:ascii="Courier New" w:hAnsi="Courier New" w:cs="Courier New" w:hint="default"/>
+      </w:rPr>
+    </w:lvl>
+    <w:lvl w:ilvl="5" w:tplc="040C0005" w:tentative="1">
+      <w:start w:val="1"/>
+      <w:numFmt w:val="bullet"/>
+      <w:lvlText w:val=""/>
+      <w:lvlJc w:val="left"/>
+      <w:pPr>
+        <w:ind w:left="4320" w:hanging="360"/>
+      </w:pPr>
+      <w:rPr>
+        <w:rFonts w:ascii="Wingdings" w:hAnsi="Wingdings" w:hint="default"/>
+      </w:rPr>
+    </w:lvl>
+    <w:lvl w:ilvl="6" w:tplc="040C0001" w:tentative="1">
+      <w:start w:val="1"/>
+      <w:numFmt w:val="bullet"/>
+      <w:lvlText w:val=""/>
+      <w:lvlJc w:val="left"/>
+      <w:pPr>
+        <w:ind w:left="5040" w:hanging="360"/>
+      </w:pPr>
+      <w:rPr>
+        <w:rFonts w:ascii="Symbol" w:hAnsi="Symbol" w:hint="default"/>
+      </w:rPr>
+    </w:lvl>
+    <w:lvl w:ilvl="7" w:tplc="040C0003" w:tentative="1">
+      <w:start w:val="1"/>
+      <w:numFmt w:val="bullet"/>
+      <w:lvlText w:val="o"/>
+      <w:lvlJc w:val="left"/>
+      <w:pPr>
+        <w:ind w:left="5760" w:hanging="360"/>
+      </w:pPr>
+      <w:rPr>
+        <w:rFonts w:ascii="Courier New" w:hAnsi="Courier New" w:cs="Courier New" w:hint="default"/>
+      </w:rPr>
+    </w:lvl>
+    <w:lvl w:ilvl="8" w:tplc="040C0005" w:tentative="1">
+      <w:start w:val="1"/>
+      <w:numFmt w:val="bullet"/>
+      <w:lvlText w:val=""/>
+      <w:lvlJc w:val="left"/>
+      <w:pPr>
+        <w:ind w:left="6480" w:hanging="360"/>
+      </w:pPr>
+      <w:rPr>
+        <w:rFonts w:ascii="Wingdings" w:hAnsi="Wingdings" w:hint="default"/>
+      </w:rPr>
+    </w:lvl>
+  </w:abstractNum>
+  <w:abstractNum w:abstractNumId="9">
+    <w:nsid w:val="59683A49"/>
+    <w:multiLevelType w:val="hybridMultilevel"/>
+    <w:tmpl w:val="8500C36A"/>
+    <w:lvl w:ilvl="0" w:tplc="040C000B">
+      <w:start w:val="1"/>
+      <w:numFmt w:val="bullet"/>
+      <w:lvlText w:val=""/>
+      <w:lvlJc w:val="left"/>
+      <w:pPr>
+        <w:ind w:left="720" w:hanging="360"/>
+      </w:pPr>
+      <w:rPr>
+        <w:rFonts w:ascii="Wingdings" w:hAnsi="Wingdings" w:hint="default"/>
+      </w:rPr>
+    </w:lvl>
+    <w:lvl w:ilvl="1" w:tplc="040C0003" w:tentative="1">
+      <w:start w:val="1"/>
+      <w:numFmt w:val="bullet"/>
+      <w:lvlText w:val="o"/>
+      <w:lvlJc w:val="left"/>
+      <w:pPr>
+        <w:ind w:left="1440" w:hanging="360"/>
+      </w:pPr>
+      <w:rPr>
+        <w:rFonts w:ascii="Courier New" w:hAnsi="Courier New" w:cs="Courier New" w:hint="default"/>
+      </w:rPr>
+    </w:lvl>
+    <w:lvl w:ilvl="2" w:tplc="040C0005" w:tentative="1">
+      <w:start w:val="1"/>
+      <w:numFmt w:val="bullet"/>
+      <w:lvlText w:val=""/>
+      <w:lvlJc w:val="left"/>
+      <w:pPr>
+        <w:ind w:left="2160" w:hanging="360"/>
+      </w:pPr>
+      <w:rPr>
+        <w:rFonts w:ascii="Wingdings" w:hAnsi="Wingdings" w:hint="default"/>
+      </w:rPr>
+    </w:lvl>
+    <w:lvl w:ilvl="3" w:tplc="040C0001" w:tentative="1">
+      <w:start w:val="1"/>
+      <w:numFmt w:val="bullet"/>
+      <w:lvlText w:val=""/>
+      <w:lvlJc w:val="left"/>
+      <w:pPr>
+        <w:ind w:left="2880" w:hanging="360"/>
+      </w:pPr>
+      <w:rPr>
+        <w:rFonts w:ascii="Symbol" w:hAnsi="Symbol" w:hint="default"/>
+      </w:rPr>
+    </w:lvl>
+    <w:lvl w:ilvl="4" w:tplc="040C0003" w:tentative="1">
+      <w:start w:val="1"/>
+      <w:numFmt w:val="bullet"/>
+      <w:lvlText w:val="o"/>
+      <w:lvlJc w:val="left"/>
+      <w:pPr>
+        <w:ind w:left="3600" w:hanging="360"/>
+      </w:pPr>
+      <w:rPr>
+        <w:rFonts w:ascii="Courier New" w:hAnsi="Courier New" w:cs="Courier New" w:hint="default"/>
+      </w:rPr>
+    </w:lvl>
+    <w:lvl w:ilvl="5" w:tplc="040C0005" w:tentative="1">
+      <w:start w:val="1"/>
+      <w:numFmt w:val="bullet"/>
+      <w:lvlText w:val=""/>
+      <w:lvlJc w:val="left"/>
+      <w:pPr>
+        <w:ind w:left="4320" w:hanging="360"/>
+      </w:pPr>
+      <w:rPr>
+        <w:rFonts w:ascii="Wingdings" w:hAnsi="Wingdings" w:hint="default"/>
+      </w:rPr>
+    </w:lvl>
+    <w:lvl w:ilvl="6" w:tplc="040C0001" w:tentative="1">
+      <w:start w:val="1"/>
+      <w:numFmt w:val="bullet"/>
+      <w:lvlText w:val=""/>
+      <w:lvlJc w:val="left"/>
+      <w:pPr>
+        <w:ind w:left="5040" w:hanging="360"/>
+      </w:pPr>
+      <w:rPr>
+        <w:rFonts w:ascii="Symbol" w:hAnsi="Symbol" w:hint="default"/>
+      </w:rPr>
+    </w:lvl>
+    <w:lvl w:ilvl="7" w:tplc="040C0003" w:tentative="1">
+      <w:start w:val="1"/>
+      <w:numFmt w:val="bullet"/>
+      <w:lvlText w:val="o"/>
+      <w:lvlJc w:val="left"/>
+      <w:pPr>
+        <w:ind w:left="5760" w:hanging="360"/>
+      </w:pPr>
+      <w:rPr>
+        <w:rFonts w:ascii="Courier New" w:hAnsi="Courier New" w:cs="Courier New" w:hint="default"/>
+      </w:rPr>
+    </w:lvl>
+    <w:lvl w:ilvl="8" w:tplc="040C0005" w:tentative="1">
+      <w:start w:val="1"/>
+      <w:numFmt w:val="bullet"/>
+      <w:lvlText w:val=""/>
+      <w:lvlJc w:val="left"/>
+      <w:pPr>
+        <w:ind w:left="6480" w:hanging="360"/>
+      </w:pPr>
+      <w:rPr>
+        <w:rFonts w:ascii="Wingdings" w:hAnsi="Wingdings" w:hint="default"/>
+      </w:rPr>
+    </w:lvl>
+  </w:abstractNum>
+  <w:abstractNum w:abstractNumId="10">
+    <w:nsid w:val="68584666"/>
+    <w:multiLevelType w:val="multilevel"/>
+    <w:tmpl w:val="E6D06A44"/>
+    <w:lvl w:ilvl="0">
+      <w:start w:val="1"/>
+      <w:numFmt w:val="bullet"/>
+      <w:lvlText w:val=""/>
+      <w:lvlJc w:val="left"/>
+      <w:pPr>
+        <w:tabs>
+          <w:tab w:val="num" w:pos="720"/>
+        </w:tabs>
+        <w:ind w:left="720" w:hanging="360"/>
+      </w:pPr>
+      <w:rPr>
+        <w:rFonts w:ascii="Symbol" w:hAnsi="Symbol" w:hint="default"/>
+        <w:sz w:val="20"/>
+      </w:rPr>
+    </w:lvl>
+    <w:lvl w:ilvl="1" w:tentative="1">
+      <w:start w:val="1"/>
+      <w:numFmt w:val="bullet"/>
+      <w:lvlText w:val=""/>
+      <w:lvlJc w:val="left"/>
+      <w:pPr>
+        <w:tabs>
+          <w:tab w:val="num" w:pos="1440"/>
+        </w:tabs>
+        <w:ind w:left="1440" w:hanging="360"/>
+      </w:pPr>
+      <w:rPr>
+        <w:rFonts w:ascii="Symbol" w:hAnsi="Symbol" w:hint="default"/>
+        <w:sz w:val="20"/>
+      </w:rPr>
+    </w:lvl>
+    <w:lvl w:ilvl="2" w:tentative="1">
+      <w:start w:val="1"/>
+      <w:numFmt w:val="bullet"/>
+      <w:lvlText w:val=""/>
+      <w:lvlJc w:val="left"/>
+      <w:pPr>
+        <w:tabs>
+          <w:tab w:val="num" w:pos="2160"/>
+        </w:tabs>
+        <w:ind w:left="2160" w:hanging="360"/>
+      </w:pPr>
+      <w:rPr>
+        <w:rFonts w:ascii="Symbol" w:hAnsi="Symbol" w:hint="default"/>
+        <w:sz w:val="20"/>
+      </w:rPr>
+    </w:lvl>
+    <w:lvl w:ilvl="3" w:tentative="1">
+      <w:start w:val="1"/>
+      <w:numFmt w:val="bullet"/>
+      <w:lvlText w:val=""/>
+      <w:lvlJc w:val="left"/>
+      <w:pPr>
+        <w:tabs>
+          <w:tab w:val="num" w:pos="2880"/>
+        </w:tabs>
+        <w:ind w:left="2880" w:hanging="360"/>
+      </w:pPr>
+      <w:rPr>
+        <w:rFonts w:ascii="Symbol" w:hAnsi="Symbol" w:hint="default"/>
+        <w:sz w:val="20"/>
+      </w:rPr>
+    </w:lvl>
+    <w:lvl w:ilvl="4" w:tentative="1">
+      <w:start w:val="1"/>
+      <w:numFmt w:val="bullet"/>
+      <w:lvlText w:val=""/>
+      <w:lvlJc w:val="left"/>
+      <w:pPr>
+        <w:tabs>
+          <w:tab w:val="num" w:pos="3600"/>
+        </w:tabs>
+        <w:ind w:left="3600" w:hanging="360"/>
+      </w:pPr>
+      <w:rPr>
+        <w:rFonts w:ascii="Symbol" w:hAnsi="Symbol" w:hint="default"/>
+        <w:sz w:val="20"/>
+      </w:rPr>
+    </w:lvl>
+    <w:lvl w:ilvl="5" w:tentative="1">
+      <w:start w:val="1"/>
+      <w:numFmt w:val="bullet"/>
+      <w:lvlText w:val=""/>
+      <w:lvlJc w:val="left"/>
+      <w:pPr>
+        <w:tabs>
+          <w:tab w:val="num" w:pos="4320"/>
+        </w:tabs>
+        <w:ind w:left="4320" w:hanging="360"/>
+      </w:pPr>
+      <w:rPr>
+        <w:rFonts w:ascii="Symbol" w:hAnsi="Symbol" w:hint="default"/>
+        <w:sz w:val="20"/>
+      </w:rPr>
+    </w:lvl>
+    <w:lvl w:ilvl="6" w:tentative="1">
+      <w:start w:val="1"/>
+      <w:numFmt w:val="bullet"/>
+      <w:lvlText w:val=""/>
+      <w:lvlJc w:val="left"/>
+      <w:pPr>
+        <w:tabs>
+          <w:tab w:val="num" w:pos="5040"/>
+        </w:tabs>
+        <w:ind w:left="5040" w:hanging="360"/>
+      </w:pPr>
+      <w:rPr>
+        <w:rFonts w:ascii="Symbol" w:hAnsi="Symbol" w:hint="default"/>
+        <w:sz w:val="20"/>
+      </w:rPr>
+    </w:lvl>
+    <w:lvl w:ilvl="7" w:tentative="1">
+      <w:start w:val="1"/>
+      <w:numFmt w:val="bullet"/>
+      <w:lvlText w:val=""/>
+      <w:lvlJc w:val="left"/>
+      <w:pPr>
+        <w:tabs>
+          <w:tab w:val="num" w:pos="5760"/>
+        </w:tabs>
+        <w:ind w:left="5760" w:hanging="360"/>
+      </w:pPr>
+      <w:rPr>
+        <w:rFonts w:ascii="Symbol" w:hAnsi="Symbol" w:hint="default"/>
+        <w:sz w:val="20"/>
+      </w:rPr>
+    </w:lvl>
+    <w:lvl w:ilvl="8" w:tentative="1">
+      <w:start w:val="1"/>
+      <w:numFmt w:val="bullet"/>
+      <w:lvlText w:val=""/>
+      <w:lvlJc w:val="left"/>
+      <w:pPr>
+        <w:tabs>
+          <w:tab w:val="num" w:pos="6480"/>
+        </w:tabs>
+        <w:ind w:left="6480" w:hanging="360"/>
+      </w:pPr>
+      <w:rPr>
+        <w:rFonts w:ascii="Symbol" w:hAnsi="Symbol" w:hint="default"/>
+        <w:sz w:val="20"/>
+      </w:rPr>
+    </w:lvl>
+  </w:abstractNum>
+  <w:abstractNum w:abstractNumId="11">
     <w:nsid w:val="7C54711A"/>
     <w:multiLevelType w:val="hybridMultilevel"/>
     <w:tmpl w:val="95CEA2D4"/>
@@ -4925,30 +7002,48 @@
     <w:abstractNumId w:val="0"/>
   </w:num>
   <w:num w:numId="2">
-    <w:abstractNumId w:val="2"/>
+    <w:abstractNumId w:val="3"/>
   </w:num>
   <w:num w:numId="3">
     <w:abstractNumId w:val="0"/>
   </w:num>
   <w:num w:numId="4">
-    <w:abstractNumId w:val="2"/>
+    <w:abstractNumId w:val="3"/>
   </w:num>
   <w:num w:numId="5">
     <w:abstractNumId w:val="0"/>
   </w:num>
   <w:num w:numId="6">
+    <w:abstractNumId w:val="3"/>
+  </w:num>
+  <w:num w:numId="7">
+    <w:abstractNumId w:val="7"/>
+  </w:num>
+  <w:num w:numId="8">
+    <w:abstractNumId w:val="6"/>
+  </w:num>
+  <w:num w:numId="9">
+    <w:abstractNumId w:val="11"/>
+  </w:num>
+  <w:num w:numId="10">
     <w:abstractNumId w:val="2"/>
   </w:num>
-  <w:num w:numId="7">
+  <w:num w:numId="11">
     <w:abstractNumId w:val="4"/>
   </w:num>
-  <w:num w:numId="8">
-    <w:abstractNumId w:val="3"/>
+  <w:num w:numId="12">
+    <w:abstractNumId w:val="8"/>
   </w:num>
-  <w:num w:numId="9">
+  <w:num w:numId="13">
+    <w:abstractNumId w:val="9"/>
+  </w:num>
+  <w:num w:numId="14">
     <w:abstractNumId w:val="5"/>
   </w:num>
-  <w:num w:numId="10">
+  <w:num w:numId="15">
+    <w:abstractNumId w:val="10"/>
+  </w:num>
+  <w:num w:numId="16">
     <w:abstractNumId w:val="1"/>
   </w:num>
 </w:numbering>
@@ -5468,9 +7563,10 @@
     <w:next w:val="Normal"/>
     <w:uiPriority w:val="99"/>
     <w:unhideWhenUsed/>
+    <w:rsid w:val="00120C8C"/>
     <w:pPr>
-      <w:spacing w:line="240" w:lineRule="auto"/>
-      <w:jc w:val="right"/>
+      <w:spacing w:before="100" w:line="240" w:lineRule="auto"/>
+      <w:jc w:val="center"/>
     </w:pPr>
     <w:rPr>
       <w:b/>
@@ -5946,6 +8042,11 @@
     <w:pPr>
       <w:spacing w:after="0"/>
     </w:pPr>
+  </w:style>
+  <w:style w:type="character" w:customStyle="1" w:styleId="apple-converted-space">
+    <w:name w:val="apple-converted-space"/>
+    <w:basedOn w:val="Policepardfaut"/>
+    <w:rsid w:val="00031578"/>
   </w:style>
 </w:styles>
 </file>
@@ -6464,9 +8565,10 @@
     <w:next w:val="Normal"/>
     <w:uiPriority w:val="99"/>
     <w:unhideWhenUsed/>
+    <w:rsid w:val="00120C8C"/>
     <w:pPr>
-      <w:spacing w:line="240" w:lineRule="auto"/>
-      <w:jc w:val="right"/>
+      <w:spacing w:before="100" w:line="240" w:lineRule="auto"/>
+      <w:jc w:val="center"/>
     </w:pPr>
     <w:rPr>
       <w:b/>
@@ -6943,715 +9045,12 @@
       <w:spacing w:after="0"/>
     </w:pPr>
   </w:style>
+  <w:style w:type="character" w:customStyle="1" w:styleId="apple-converted-space">
+    <w:name w:val="apple-converted-space"/>
+    <w:basedOn w:val="Policepardfaut"/>
+    <w:rsid w:val="00031578"/>
+  </w:style>
 </w:styles>
-</file>
-
-<file path=word/glossary/document.xml><?xml version="1.0" encoding="utf-8"?>
-<w:glossaryDocument xmlns:wpc="http://schemas.microsoft.com/office/word/2010/wordprocessingCanvas" xmlns:mc="http://schemas.openxmlformats.org/markup-compatibility/2006" xmlns:o="urn:schemas-microsoft-com:office:office" xmlns:r="http://schemas.openxmlformats.org/officeDocument/2006/relationships" xmlns:m="http://schemas.openxmlformats.org/officeDocument/2006/math" xmlns:v="urn:schemas-microsoft-com:vml" xmlns:wp14="http://schemas.microsoft.com/office/word/2010/wordprocessingDrawing" xmlns:wp="http://schemas.openxmlformats.org/drawingml/2006/wordprocessingDrawing" xmlns:w10="urn:schemas-microsoft-com:office:word" xmlns:w="http://schemas.openxmlformats.org/wordprocessingml/2006/main" xmlns:w14="http://schemas.microsoft.com/office/word/2010/wordml" xmlns:wpg="http://schemas.microsoft.com/office/word/2010/wordprocessingGroup" xmlns:wpi="http://schemas.microsoft.com/office/word/2010/wordprocessingInk" xmlns:wne="http://schemas.microsoft.com/office/word/2006/wordml" xmlns:wps="http://schemas.microsoft.com/office/word/2010/wordprocessingShape" mc:Ignorable="w14 wp14"/>
-</file>
-
-<file path=word/glossary/fontTable.xml><?xml version="1.0" encoding="utf-8"?>
-<w:fonts xmlns:mc="http://schemas.openxmlformats.org/markup-compatibility/2006" xmlns:r="http://schemas.openxmlformats.org/officeDocument/2006/relationships" xmlns:w="http://schemas.openxmlformats.org/wordprocessingml/2006/main" xmlns:w14="http://schemas.microsoft.com/office/word/2010/wordml" mc:Ignorable="w14">
-  <w:font w:name="Wingdings 2">
-    <w:panose1 w:val="05020102010507070707"/>
-    <w:charset w:val="02"/>
-    <w:family w:val="roman"/>
-    <w:pitch w:val="variable"/>
-    <w:sig w:usb0="00000000" w:usb1="10000000" w:usb2="00000000" w:usb3="00000000" w:csb0="80000000" w:csb1="00000000"/>
-  </w:font>
-  <w:font w:name="Times New Roman">
-    <w:panose1 w:val="02020603050405020304"/>
-    <w:charset w:val="00"/>
-    <w:family w:val="roman"/>
-    <w:pitch w:val="variable"/>
-    <w:sig w:usb0="E0002EFF" w:usb1="C0007843" w:usb2="00000009" w:usb3="00000000" w:csb0="000001FF" w:csb1="00000000"/>
-  </w:font>
-  <w:font w:name="Symbol">
-    <w:panose1 w:val="05050102010706020507"/>
-    <w:charset w:val="02"/>
-    <w:family w:val="roman"/>
-    <w:pitch w:val="variable"/>
-    <w:sig w:usb0="00000000" w:usb1="10000000" w:usb2="00000000" w:usb3="00000000" w:csb0="80000000" w:csb1="00000000"/>
-  </w:font>
-  <w:font w:name="Wingdings">
-    <w:panose1 w:val="05000000000000000000"/>
-    <w:charset w:val="02"/>
-    <w:family w:val="auto"/>
-    <w:pitch w:val="variable"/>
-    <w:sig w:usb0="00000000" w:usb1="10000000" w:usb2="00000000" w:usb3="00000000" w:csb0="80000000" w:csb1="00000000"/>
-  </w:font>
-  <w:font w:name="Georgia">
-    <w:panose1 w:val="02040502050405020303"/>
-    <w:charset w:val="00"/>
-    <w:family w:val="roman"/>
-    <w:pitch w:val="variable"/>
-    <w:sig w:usb0="00000287" w:usb1="00000000" w:usb2="00000000" w:usb3="00000000" w:csb0="0000009F" w:csb1="00000000"/>
-  </w:font>
-  <w:font w:name="Courier New">
-    <w:panose1 w:val="02070309020205020404"/>
-    <w:charset w:val="00"/>
-    <w:family w:val="modern"/>
-    <w:pitch w:val="fixed"/>
-    <w:sig w:usb0="E0002EFF" w:usb1="C0007843" w:usb2="00000009" w:usb3="00000000" w:csb0="000001FF" w:csb1="00000000"/>
-  </w:font>
-  <w:font w:name="Trebuchet MS">
-    <w:panose1 w:val="020B0603020202020204"/>
-    <w:charset w:val="00"/>
-    <w:family w:val="swiss"/>
-    <w:pitch w:val="variable"/>
-    <w:sig w:usb0="00000687" w:usb1="00000000" w:usb2="00000000" w:usb3="00000000" w:csb0="0000009F" w:csb1="00000000"/>
-  </w:font>
-  <w:font w:name="Tahoma">
-    <w:panose1 w:val="020B0604030504040204"/>
-    <w:charset w:val="00"/>
-    <w:family w:val="swiss"/>
-    <w:pitch w:val="variable"/>
-    <w:sig w:usb0="E1002EFF" w:usb1="C000605B" w:usb2="00000029" w:usb3="00000000" w:csb0="000101FF" w:csb1="00000000"/>
-  </w:font>
-  <w:font w:name="Century Schoolbook">
-    <w:panose1 w:val="02040604050505020304"/>
-    <w:charset w:val="00"/>
-    <w:family w:val="roman"/>
-    <w:pitch w:val="variable"/>
-    <w:sig w:usb0="00000287" w:usb1="00000000" w:usb2="00000000" w:usb3="00000000" w:csb0="0000009F" w:csb1="00000000"/>
-  </w:font>
-  <w:font w:name="Segoe UI">
-    <w:panose1 w:val="020B0502040204020203"/>
-    <w:charset w:val="00"/>
-    <w:family w:val="swiss"/>
-    <w:pitch w:val="variable"/>
-    <w:sig w:usb0="E4002EFF" w:usb1="C000E47F" w:usb2="00000009" w:usb3="00000000" w:csb0="000001FF" w:csb1="00000000"/>
-  </w:font>
-  <w:font w:name="Calibri">
-    <w:panose1 w:val="020F0502020204030204"/>
-    <w:charset w:val="00"/>
-    <w:family w:val="swiss"/>
-    <w:pitch w:val="variable"/>
-    <w:sig w:usb0="E00002FF" w:usb1="4000ACFF" w:usb2="00000001" w:usb3="00000000" w:csb0="0000019F" w:csb1="00000000"/>
-  </w:font>
-  <w:font w:name="Cambria">
-    <w:panose1 w:val="02040503050406030204"/>
-    <w:charset w:val="00"/>
-    <w:family w:val="roman"/>
-    <w:pitch w:val="variable"/>
-    <w:sig w:usb0="E00002FF" w:usb1="400004FF" w:usb2="00000000" w:usb3="00000000" w:csb0="0000019F" w:csb1="00000000"/>
-  </w:font>
-</w:fonts>
-</file>
-
-<file path=word/glossary/settings.xml><?xml version="1.0" encoding="utf-8"?>
-<w:settings xmlns:mc="http://schemas.openxmlformats.org/markup-compatibility/2006" xmlns:o="urn:schemas-microsoft-com:office:office" xmlns:r="http://schemas.openxmlformats.org/officeDocument/2006/relationships" xmlns:m="http://schemas.openxmlformats.org/officeDocument/2006/math" xmlns:v="urn:schemas-microsoft-com:vml" xmlns:w10="urn:schemas-microsoft-com:office:word" xmlns:w="http://schemas.openxmlformats.org/wordprocessingml/2006/main" xmlns:w14="http://schemas.microsoft.com/office/word/2010/wordml" xmlns:sl="http://schemas.openxmlformats.org/schemaLibrary/2006/main" mc:Ignorable="w14">
-  <w:view w:val="normal"/>
-  <w:defaultTabStop w:val="708"/>
-  <w:hyphenationZone w:val="425"/>
-  <w:characterSpacingControl w:val="doNotCompress"/>
-  <w:compat>
-    <w:useFELayout/>
-    <w:compatSetting w:name="compatibilityMode" w:uri="http://schemas.microsoft.com/office/word" w:val="14"/>
-    <w:compatSetting w:name="overrideTableStyleFontSizeAndJustification" w:uri="http://schemas.microsoft.com/office/word" w:val="1"/>
-    <w:compatSetting w:name="enableOpenTypeFeatures" w:uri="http://schemas.microsoft.com/office/word" w:val="1"/>
-    <w:compatSetting w:name="doNotFlipMirrorIndents" w:uri="http://schemas.microsoft.com/office/word" w:val="1"/>
-  </w:compat>
-  <w:rsids>
-    <w:rsidRoot w:val="00A73114"/>
-    <w:rsid w:val="00372AD5"/>
-    <w:rsid w:val="008617E4"/>
-    <w:rsid w:val="008E3BB3"/>
-    <w:rsid w:val="00A65ECD"/>
-    <w:rsid w:val="00A73114"/>
-    <w:rsid w:val="00A752AE"/>
-  </w:rsids>
-  <m:mathPr>
-    <m:mathFont m:val="Cambria Math"/>
-    <m:brkBin m:val="before"/>
-    <m:brkBinSub m:val="--"/>
-    <m:smallFrac m:val="0"/>
-    <m:dispDef/>
-    <m:lMargin m:val="0"/>
-    <m:rMargin m:val="0"/>
-    <m:defJc m:val="centerGroup"/>
-    <m:wrapIndent m:val="1440"/>
-    <m:intLim m:val="subSup"/>
-    <m:naryLim m:val="undOvr"/>
-  </m:mathPr>
-  <w:themeFontLang w:val="fr-FR"/>
-  <w:clrSchemeMapping w:bg1="light1" w:t1="dark1" w:bg2="light2" w:t2="dark2" w:accent1="accent1" w:accent2="accent2" w:accent3="accent3" w:accent4="accent4" w:accent5="accent5" w:accent6="accent6" w:hyperlink="hyperlink" w:followedHyperlink="followedHyperlink"/>
-  <w:decimalSymbol w:val=","/>
-  <w:listSeparator w:val=";"/>
-</w:settings>
-</file>
-
-<file path=word/glossary/styles.xml><?xml version="1.0" encoding="utf-8"?>
-<w:styles xmlns:mc="http://schemas.openxmlformats.org/markup-compatibility/2006" xmlns:r="http://schemas.openxmlformats.org/officeDocument/2006/relationships" xmlns:w="http://schemas.openxmlformats.org/wordprocessingml/2006/main" xmlns:w14="http://schemas.microsoft.com/office/word/2010/wordml" mc:Ignorable="w14">
-  <w:docDefaults>
-    <w:rPrDefault>
-      <w:rPr>
-        <w:rFonts w:asciiTheme="minorHAnsi" w:eastAsiaTheme="minorEastAsia" w:hAnsiTheme="minorHAnsi" w:cstheme="minorBidi"/>
-        <w:sz w:val="22"/>
-        <w:szCs w:val="22"/>
-        <w:lang w:val="fr-FR" w:eastAsia="fr-FR" w:bidi="ar-SA"/>
-      </w:rPr>
-    </w:rPrDefault>
-    <w:pPrDefault>
-      <w:pPr>
-        <w:spacing w:after="200" w:line="276" w:lineRule="auto"/>
-      </w:pPr>
-    </w:pPrDefault>
-  </w:docDefaults>
-  <w:latentStyles w:defLockedState="0" w:defUIPriority="99" w:defSemiHidden="1" w:defUnhideWhenUsed="1" w:defQFormat="0" w:count="267">
-    <w:lsdException w:name="Normal" w:semiHidden="0" w:uiPriority="0" w:unhideWhenUsed="0" w:qFormat="1"/>
-    <w:lsdException w:name="heading 1" w:semiHidden="0" w:uiPriority="1" w:unhideWhenUsed="0" w:qFormat="1"/>
-    <w:lsdException w:name="heading 2" w:uiPriority="9" w:qFormat="1"/>
-    <w:lsdException w:name="heading 3" w:uiPriority="9" w:qFormat="1"/>
-    <w:lsdException w:name="heading 4" w:uiPriority="9" w:qFormat="1"/>
-    <w:lsdException w:name="heading 5" w:uiPriority="9" w:qFormat="1"/>
-    <w:lsdException w:name="heading 6" w:uiPriority="9" w:qFormat="1"/>
-    <w:lsdException w:name="heading 7" w:uiPriority="9" w:qFormat="1"/>
-    <w:lsdException w:name="heading 8" w:uiPriority="9" w:qFormat="1"/>
-    <w:lsdException w:name="heading 9" w:uiPriority="9" w:qFormat="1"/>
-    <w:lsdException w:name="toc 1" w:uiPriority="39"/>
-    <w:lsdException w:name="toc 2" w:uiPriority="39"/>
-    <w:lsdException w:name="toc 3" w:uiPriority="39"/>
-    <w:lsdException w:name="toc 4" w:uiPriority="39"/>
-    <w:lsdException w:name="toc 5" w:uiPriority="39"/>
-    <w:lsdException w:name="toc 6" w:uiPriority="39"/>
-    <w:lsdException w:name="toc 7" w:uiPriority="39"/>
-    <w:lsdException w:name="toc 8" w:uiPriority="39"/>
-    <w:lsdException w:name="toc 9" w:uiPriority="39"/>
-    <w:lsdException w:name="caption" w:uiPriority="35" w:qFormat="1"/>
-    <w:lsdException w:name="Title" w:semiHidden="0" w:uiPriority="10" w:unhideWhenUsed="0" w:qFormat="1"/>
-    <w:lsdException w:name="Default Paragraph Font" w:uiPriority="1"/>
-    <w:lsdException w:name="Subtitle" w:semiHidden="0" w:uiPriority="11" w:unhideWhenUsed="0" w:qFormat="1"/>
-    <w:lsdException w:name="Strong" w:semiHidden="0" w:uiPriority="22" w:unhideWhenUsed="0" w:qFormat="1"/>
-    <w:lsdException w:name="Emphasis" w:semiHidden="0" w:uiPriority="20" w:unhideWhenUsed="0" w:qFormat="1"/>
-    <w:lsdException w:name="Table Grid" w:semiHidden="0" w:uiPriority="59" w:unhideWhenUsed="0"/>
-    <w:lsdException w:name="Placeholder Text" w:unhideWhenUsed="0"/>
-    <w:lsdException w:name="No Spacing" w:semiHidden="0" w:uiPriority="1" w:unhideWhenUsed="0" w:qFormat="1"/>
-    <w:lsdException w:name="Light Shading" w:semiHidden="0" w:uiPriority="60" w:unhideWhenUsed="0"/>
-    <w:lsdException w:name="Light List" w:semiHidden="0" w:uiPriority="61" w:unhideWhenUsed="0"/>
-    <w:lsdException w:name="Light Grid" w:semiHidden="0" w:uiPriority="62" w:unhideWhenUsed="0"/>
-    <w:lsdException w:name="Medium Shading 1" w:semiHidden="0" w:uiPriority="63" w:unhideWhenUsed="0"/>
-    <w:lsdException w:name="Medium Shading 2" w:semiHidden="0" w:uiPriority="64" w:unhideWhenUsed="0"/>
-    <w:lsdException w:name="Medium List 1" w:semiHidden="0" w:uiPriority="65" w:unhideWhenUsed="0"/>
-    <w:lsdException w:name="Medium List 2" w:semiHidden="0" w:uiPriority="66" w:unhideWhenUsed="0"/>
-    <w:lsdException w:name="Medium Grid 1" w:semiHidden="0" w:uiPriority="67" w:unhideWhenUsed="0"/>
-    <w:lsdException w:name="Medium Grid 2" w:semiHidden="0" w:uiPriority="68" w:unhideWhenUsed="0"/>
-    <w:lsdException w:name="Medium Grid 3" w:semiHidden="0" w:uiPriority="69" w:unhideWhenUsed="0"/>
-    <w:lsdException w:name="Dark List" w:semiHidden="0" w:uiPriority="70" w:unhideWhenUsed="0"/>
-    <w:lsdException w:name="Colorful Shading" w:semiHidden="0" w:uiPriority="71" w:unhideWhenUsed="0"/>
-    <w:lsdException w:name="Colorful List" w:semiHidden="0" w:uiPriority="72" w:unhideWhenUsed="0"/>
-    <w:lsdException w:name="Colorful Grid" w:semiHidden="0" w:uiPriority="73" w:unhideWhenUsed="0"/>
-    <w:lsdException w:name="Light Shading Accent 1" w:semiHidden="0" w:uiPriority="60" w:unhideWhenUsed="0"/>
-    <w:lsdException w:name="Light List Accent 1" w:semiHidden="0" w:uiPriority="61" w:unhideWhenUsed="0"/>
-    <w:lsdException w:name="Light Grid Accent 1" w:semiHidden="0" w:uiPriority="62" w:unhideWhenUsed="0"/>
-    <w:lsdException w:name="Medium Shading 1 Accent 1" w:semiHidden="0" w:uiPriority="63" w:unhideWhenUsed="0"/>
-    <w:lsdException w:name="Medium Shading 2 Accent 1" w:semiHidden="0" w:uiPriority="64" w:unhideWhenUsed="0"/>
-    <w:lsdException w:name="Medium List 1 Accent 1" w:semiHidden="0" w:uiPriority="65" w:unhideWhenUsed="0"/>
-    <w:lsdException w:name="Revision" w:unhideWhenUsed="0"/>
-    <w:lsdException w:name="List Paragraph" w:semiHidden="0" w:uiPriority="34" w:unhideWhenUsed="0" w:qFormat="1"/>
-    <w:lsdException w:name="Quote" w:semiHidden="0" w:uiPriority="29" w:unhideWhenUsed="0" w:qFormat="1"/>
-    <w:lsdException w:name="Intense Quote" w:semiHidden="0" w:uiPriority="30" w:unhideWhenUsed="0" w:qFormat="1"/>
-    <w:lsdException w:name="Medium List 2 Accent 1" w:semiHidden="0" w:uiPriority="66" w:unhideWhenUsed="0"/>
-    <w:lsdException w:name="Medium Grid 1 Accent 1" w:semiHidden="0" w:uiPriority="67" w:unhideWhenUsed="0"/>
-    <w:lsdException w:name="Medium Grid 2 Accent 1" w:semiHidden="0" w:uiPriority="68" w:unhideWhenUsed="0"/>
-    <w:lsdException w:name="Medium Grid 3 Accent 1" w:semiHidden="0" w:uiPriority="69" w:unhideWhenUsed="0"/>
-    <w:lsdException w:name="Dark List Accent 1" w:semiHidden="0" w:uiPriority="70" w:unhideWhenUsed="0"/>
-    <w:lsdException w:name="Colorful Shading Accent 1" w:semiHidden="0" w:uiPriority="71" w:unhideWhenUsed="0"/>
-    <w:lsdException w:name="Colorful List Accent 1" w:semiHidden="0" w:uiPriority="72" w:unhideWhenUsed="0"/>
-    <w:lsdException w:name="Colorful Grid Accent 1" w:semiHidden="0" w:uiPriority="73" w:unhideWhenUsed="0"/>
-    <w:lsdException w:name="Light Shading Accent 2" w:semiHidden="0" w:uiPriority="60" w:unhideWhenUsed="0"/>
-    <w:lsdException w:name="Light List Accent 2" w:semiHidden="0" w:uiPriority="61" w:unhideWhenUsed="0"/>
-    <w:lsdException w:name="Light Grid Accent 2" w:semiHidden="0" w:uiPriority="62" w:unhideWhenUsed="0"/>
-    <w:lsdException w:name="Medium Shading 1 Accent 2" w:semiHidden="0" w:uiPriority="63" w:unhideWhenUsed="0"/>
-    <w:lsdException w:name="Medium Shading 2 Accent 2" w:semiHidden="0" w:uiPriority="64" w:unhideWhenUsed="0"/>
-    <w:lsdException w:name="Medium List 1 Accent 2" w:semiHidden="0" w:uiPriority="65" w:unhideWhenUsed="0"/>
-    <w:lsdException w:name="Medium List 2 Accent 2" w:semiHidden="0" w:uiPriority="66" w:unhideWhenUsed="0"/>
-    <w:lsdException w:name="Medium Grid 1 Accent 2" w:semiHidden="0" w:uiPriority="67" w:unhideWhenUsed="0"/>
-    <w:lsdException w:name="Medium Grid 2 Accent 2" w:semiHidden="0" w:uiPriority="68" w:unhideWhenUsed="0"/>
-    <w:lsdException w:name="Medium Grid 3 Accent 2" w:semiHidden="0" w:uiPriority="69" w:unhideWhenUsed="0"/>
-    <w:lsdException w:name="Dark List Accent 2" w:semiHidden="0" w:uiPriority="70" w:unhideWhenUsed="0"/>
-    <w:lsdException w:name="Colorful Shading Accent 2" w:semiHidden="0" w:uiPriority="71" w:unhideWhenUsed="0"/>
-    <w:lsdException w:name="Colorful List Accent 2" w:semiHidden="0" w:uiPriority="72" w:unhideWhenUsed="0"/>
-    <w:lsdException w:name="Colorful Grid Accent 2" w:semiHidden="0" w:uiPriority="73" w:unhideWhenUsed="0"/>
-    <w:lsdException w:name="Light Shading Accent 3" w:semiHidden="0" w:uiPriority="60" w:unhideWhenUsed="0"/>
-    <w:lsdException w:name="Light List Accent 3" w:semiHidden="0" w:uiPriority="61" w:unhideWhenUsed="0"/>
-    <w:lsdException w:name="Light Grid Accent 3" w:semiHidden="0" w:uiPriority="62" w:unhideWhenUsed="0"/>
-    <w:lsdException w:name="Medium Shading 1 Accent 3" w:semiHidden="0" w:uiPriority="63" w:unhideWhenUsed="0"/>
-    <w:lsdException w:name="Medium Shading 2 Accent 3" w:semiHidden="0" w:uiPriority="64" w:unhideWhenUsed="0"/>
-    <w:lsdException w:name="Medium List 1 Accent 3" w:semiHidden="0" w:uiPriority="65" w:unhideWhenUsed="0"/>
-    <w:lsdException w:name="Medium List 2 Accent 3" w:semiHidden="0" w:uiPriority="66" w:unhideWhenUsed="0"/>
-    <w:lsdException w:name="Medium Grid 1 Accent 3" w:semiHidden="0" w:uiPriority="67" w:unhideWhenUsed="0"/>
-    <w:lsdException w:name="Medium Grid 2 Accent 3" w:semiHidden="0" w:uiPriority="68" w:unhideWhenUsed="0"/>
-    <w:lsdException w:name="Medium Grid 3 Accent 3" w:semiHidden="0" w:uiPriority="69" w:unhideWhenUsed="0"/>
-    <w:lsdException w:name="Dark List Accent 3" w:semiHidden="0" w:uiPriority="70" w:unhideWhenUsed="0"/>
-    <w:lsdException w:name="Colorful Shading Accent 3" w:semiHidden="0" w:uiPriority="71" w:unhideWhenUsed="0"/>
-    <w:lsdException w:name="Colorful List Accent 3" w:semiHidden="0" w:uiPriority="72" w:unhideWhenUsed="0"/>
-    <w:lsdException w:name="Colorful Grid Accent 3" w:semiHidden="0" w:uiPriority="73" w:unhideWhenUsed="0"/>
-    <w:lsdException w:name="Light Shading Accent 4" w:semiHidden="0" w:uiPriority="60" w:unhideWhenUsed="0"/>
-    <w:lsdException w:name="Light List Accent 4" w:semiHidden="0" w:uiPriority="61" w:unhideWhenUsed="0"/>
-    <w:lsdException w:name="Light Grid Accent 4" w:semiHidden="0" w:uiPriority="62" w:unhideWhenUsed="0"/>
-    <w:lsdException w:name="Medium Shading 1 Accent 4" w:semiHidden="0" w:uiPriority="63" w:unhideWhenUsed="0"/>
-    <w:lsdException w:name="Medium Shading 2 Accent 4" w:semiHidden="0" w:uiPriority="64" w:unhideWhenUsed="0"/>
-    <w:lsdException w:name="Medium List 1 Accent 4" w:semiHidden="0" w:uiPriority="65" w:unhideWhenUsed="0"/>
-    <w:lsdException w:name="Medium List 2 Accent 4" w:semiHidden="0" w:uiPriority="66" w:unhideWhenUsed="0"/>
-    <w:lsdException w:name="Medium Grid 1 Accent 4" w:semiHidden="0" w:uiPriority="67" w:unhideWhenUsed="0"/>
-    <w:lsdException w:name="Medium Grid 2 Accent 4" w:semiHidden="0" w:uiPriority="68" w:unhideWhenUsed="0"/>
-    <w:lsdException w:name="Medium Grid 3 Accent 4" w:semiHidden="0" w:uiPriority="69" w:unhideWhenUsed="0"/>
-    <w:lsdException w:name="Dark List Accent 4" w:semiHidden="0" w:uiPriority="70" w:unhideWhenUsed="0"/>
-    <w:lsdException w:name="Colorful Shading Accent 4" w:semiHidden="0" w:uiPriority="71" w:unhideWhenUsed="0"/>
-    <w:lsdException w:name="Colorful List Accent 4" w:semiHidden="0" w:uiPriority="72" w:unhideWhenUsed="0"/>
-    <w:lsdException w:name="Colorful Grid Accent 4" w:semiHidden="0" w:uiPriority="73" w:unhideWhenUsed="0"/>
-    <w:lsdException w:name="Light Shading Accent 5" w:semiHidden="0" w:uiPriority="60" w:unhideWhenUsed="0"/>
-    <w:lsdException w:name="Light List Accent 5" w:semiHidden="0" w:uiPriority="61" w:unhideWhenUsed="0"/>
-    <w:lsdException w:name="Light Grid Accent 5" w:semiHidden="0" w:uiPriority="62" w:unhideWhenUsed="0"/>
-    <w:lsdException w:name="Medium Shading 1 Accent 5" w:semiHidden="0" w:uiPriority="63" w:unhideWhenUsed="0"/>
-    <w:lsdException w:name="Medium Shading 2 Accent 5" w:semiHidden="0" w:uiPriority="64" w:unhideWhenUsed="0"/>
-    <w:lsdException w:name="Medium List 1 Accent 5" w:semiHidden="0" w:uiPriority="65" w:unhideWhenUsed="0"/>
-    <w:lsdException w:name="Medium List 2 Accent 5" w:semiHidden="0" w:uiPriority="66" w:unhideWhenUsed="0"/>
-    <w:lsdException w:name="Medium Grid 1 Accent 5" w:semiHidden="0" w:uiPriority="67" w:unhideWhenUsed="0"/>
-    <w:lsdException w:name="Medium Grid 2 Accent 5" w:semiHidden="0" w:uiPriority="68" w:unhideWhenUsed="0"/>
-    <w:lsdException w:name="Medium Grid 3 Accent 5" w:semiHidden="0" w:uiPriority="69" w:unhideWhenUsed="0"/>
-    <w:lsdException w:name="Dark List Accent 5" w:semiHidden="0" w:uiPriority="70" w:unhideWhenUsed="0"/>
-    <w:lsdException w:name="Colorful Shading Accent 5" w:semiHidden="0" w:uiPriority="71" w:unhideWhenUsed="0"/>
-    <w:lsdException w:name="Colorful List Accent 5" w:semiHidden="0" w:uiPriority="72" w:unhideWhenUsed="0"/>
-    <w:lsdException w:name="Colorful Grid Accent 5" w:semiHidden="0" w:uiPriority="73" w:unhideWhenUsed="0"/>
-    <w:lsdException w:name="Light Shading Accent 6" w:semiHidden="0" w:uiPriority="60" w:unhideWhenUsed="0"/>
-    <w:lsdException w:name="Light List Accent 6" w:semiHidden="0" w:uiPriority="61" w:unhideWhenUsed="0"/>
-    <w:lsdException w:name="Light Grid Accent 6" w:semiHidden="0" w:uiPriority="62" w:unhideWhenUsed="0"/>
-    <w:lsdException w:name="Medium Shading 1 Accent 6" w:semiHidden="0" w:uiPriority="63" w:unhideWhenUsed="0"/>
-    <w:lsdException w:name="Medium Shading 2 Accent 6" w:semiHidden="0" w:uiPriority="64" w:unhideWhenUsed="0"/>
-    <w:lsdException w:name="Medium List 1 Accent 6" w:semiHidden="0" w:uiPriority="65" w:unhideWhenUsed="0"/>
-    <w:lsdException w:name="Medium List 2 Accent 6" w:semiHidden="0" w:uiPriority="66" w:unhideWhenUsed="0"/>
-    <w:lsdException w:name="Medium Grid 1 Accent 6" w:semiHidden="0" w:uiPriority="67" w:unhideWhenUsed="0"/>
-    <w:lsdException w:name="Medium Grid 2 Accent 6" w:semiHidden="0" w:uiPriority="68" w:unhideWhenUsed="0"/>
-    <w:lsdException w:name="Medium Grid 3 Accent 6" w:semiHidden="0" w:uiPriority="69" w:unhideWhenUsed="0"/>
-    <w:lsdException w:name="Dark List Accent 6" w:semiHidden="0" w:uiPriority="70" w:unhideWhenUsed="0"/>
-    <w:lsdException w:name="Colorful Shading Accent 6" w:semiHidden="0" w:uiPriority="71" w:unhideWhenUsed="0"/>
-    <w:lsdException w:name="Colorful List Accent 6" w:semiHidden="0" w:uiPriority="72" w:unhideWhenUsed="0"/>
-    <w:lsdException w:name="Colorful Grid Accent 6" w:semiHidden="0" w:uiPriority="73" w:unhideWhenUsed="0"/>
-    <w:lsdException w:name="Subtle Emphasis" w:semiHidden="0" w:uiPriority="19" w:unhideWhenUsed="0" w:qFormat="1"/>
-    <w:lsdException w:name="Intense Emphasis" w:semiHidden="0" w:uiPriority="21" w:unhideWhenUsed="0" w:qFormat="1"/>
-    <w:lsdException w:name="Subtle Reference" w:semiHidden="0" w:uiPriority="31" w:unhideWhenUsed="0" w:qFormat="1"/>
-    <w:lsdException w:name="Intense Reference" w:semiHidden="0" w:uiPriority="32" w:unhideWhenUsed="0" w:qFormat="1"/>
-    <w:lsdException w:name="Book Title" w:semiHidden="0" w:uiPriority="33" w:unhideWhenUsed="0" w:qFormat="1"/>
-    <w:lsdException w:name="Bibliography" w:uiPriority="37"/>
-    <w:lsdException w:name="TOC Heading" w:uiPriority="39" w:qFormat="1"/>
-  </w:latentStyles>
-  <w:style w:type="paragraph" w:default="1" w:styleId="Normal">
-    <w:name w:val="Normal"/>
-    <w:qFormat/>
-  </w:style>
-  <w:style w:type="paragraph" w:styleId="Titre1">
-    <w:name w:val="heading 1"/>
-    <w:basedOn w:val="Normal"/>
-    <w:next w:val="Normal"/>
-    <w:link w:val="Titre1Car"/>
-    <w:uiPriority w:val="1"/>
-    <w:qFormat/>
-    <w:pPr>
-      <w:spacing w:before="360" w:after="40"/>
-      <w:outlineLvl w:val="0"/>
-    </w:pPr>
-    <w:rPr>
-      <w:rFonts w:asciiTheme="majorHAnsi" w:eastAsiaTheme="minorHAnsi" w:hAnsiTheme="majorHAnsi"/>
-      <w:smallCaps/>
-      <w:color w:val="17365D" w:themeColor="text2" w:themeShade="BF"/>
-      <w:spacing w:val="5"/>
-      <w:sz w:val="32"/>
-      <w:szCs w:val="32"/>
-    </w:rPr>
-  </w:style>
-  <w:style w:type="paragraph" w:styleId="Titre2">
-    <w:name w:val="heading 2"/>
-    <w:basedOn w:val="Normal"/>
-    <w:next w:val="Normal"/>
-    <w:link w:val="Titre2Car"/>
-    <w:uiPriority w:val="9"/>
-    <w:unhideWhenUsed/>
-    <w:qFormat/>
-    <w:pPr>
-      <w:spacing w:after="0"/>
-      <w:outlineLvl w:val="1"/>
-    </w:pPr>
-    <w:rPr>
-      <w:rFonts w:asciiTheme="majorHAnsi" w:eastAsiaTheme="minorHAnsi" w:hAnsiTheme="majorHAnsi"/>
-      <w:color w:val="17365D" w:themeColor="text2" w:themeShade="BF"/>
-      <w:sz w:val="28"/>
-      <w:szCs w:val="28"/>
-    </w:rPr>
-  </w:style>
-  <w:style w:type="character" w:default="1" w:styleId="Policepardfaut">
-    <w:name w:val="Default Paragraph Font"/>
-    <w:uiPriority w:val="1"/>
-    <w:semiHidden/>
-    <w:unhideWhenUsed/>
-  </w:style>
-  <w:style w:type="table" w:default="1" w:styleId="TableauNormal">
-    <w:name w:val="Normal Table"/>
-    <w:uiPriority w:val="99"/>
-    <w:semiHidden/>
-    <w:unhideWhenUsed/>
-    <w:tblPr>
-      <w:tblInd w:w="0" w:type="dxa"/>
-      <w:tblCellMar>
-        <w:top w:w="0" w:type="dxa"/>
-        <w:left w:w="108" w:type="dxa"/>
-        <w:bottom w:w="0" w:type="dxa"/>
-        <w:right w:w="108" w:type="dxa"/>
-      </w:tblCellMar>
-    </w:tblPr>
-  </w:style>
-  <w:style w:type="numbering" w:default="1" w:styleId="Aucuneliste">
-    <w:name w:val="No List"/>
-    <w:uiPriority w:val="99"/>
-    <w:semiHidden/>
-    <w:unhideWhenUsed/>
-  </w:style>
-  <w:style w:type="paragraph" w:customStyle="1" w:styleId="4A1D8471C5D24F6F88831E9E73782431">
-    <w:name w:val="4A1D8471C5D24F6F88831E9E73782431"/>
-  </w:style>
-  <w:style w:type="paragraph" w:customStyle="1" w:styleId="BF5C4AE6F63B413A99498AAB299085EA">
-    <w:name w:val="BF5C4AE6F63B413A99498AAB299085EA"/>
-  </w:style>
-  <w:style w:type="character" w:customStyle="1" w:styleId="Titre1Car">
-    <w:name w:val="Titre 1 Car"/>
-    <w:basedOn w:val="Policepardfaut"/>
-    <w:link w:val="Titre1"/>
-    <w:uiPriority w:val="1"/>
-    <w:rPr>
-      <w:rFonts w:asciiTheme="majorHAnsi" w:eastAsiaTheme="minorHAnsi" w:hAnsiTheme="majorHAnsi"/>
-      <w:smallCaps/>
-      <w:color w:val="17365D" w:themeColor="text2" w:themeShade="BF"/>
-      <w:spacing w:val="5"/>
-      <w:sz w:val="32"/>
-      <w:szCs w:val="32"/>
-    </w:rPr>
-  </w:style>
-  <w:style w:type="character" w:customStyle="1" w:styleId="Titre2Car">
-    <w:name w:val="Titre 2 Car"/>
-    <w:basedOn w:val="Policepardfaut"/>
-    <w:link w:val="Titre2"/>
-    <w:uiPriority w:val="9"/>
-    <w:rPr>
-      <w:rFonts w:asciiTheme="majorHAnsi" w:eastAsiaTheme="minorHAnsi" w:hAnsiTheme="majorHAnsi"/>
-      <w:color w:val="17365D" w:themeColor="text2" w:themeShade="BF"/>
-      <w:sz w:val="28"/>
-      <w:szCs w:val="28"/>
-    </w:rPr>
-  </w:style>
-  <w:style w:type="paragraph" w:customStyle="1" w:styleId="7D537694EDEA41DDA6349DCDAE5C8401">
-    <w:name w:val="7D537694EDEA41DDA6349DCDAE5C8401"/>
-  </w:style>
-  <w:style w:type="paragraph" w:customStyle="1" w:styleId="354218020602422695FBCA7D9BEE068A">
-    <w:name w:val="354218020602422695FBCA7D9BEE068A"/>
-  </w:style>
-  <w:style w:type="paragraph" w:customStyle="1" w:styleId="282929F9B0EB440886D72915F4508164">
-    <w:name w:val="282929F9B0EB440886D72915F4508164"/>
-  </w:style>
-  <w:style w:type="paragraph" w:customStyle="1" w:styleId="97D939ECFF324B80B4ACC8393F022E0F">
-    <w:name w:val="97D939ECFF324B80B4ACC8393F022E0F"/>
-  </w:style>
-  <w:style w:type="character" w:styleId="Textedelespacerserv">
-    <w:name w:val="Placeholder Text"/>
-    <w:basedOn w:val="Policepardfaut"/>
-    <w:uiPriority w:val="99"/>
-    <w:unhideWhenUsed/>
-    <w:rsid w:val="008617E4"/>
-    <w:rPr>
-      <w:color w:val="808080"/>
-    </w:rPr>
-  </w:style>
-</w:styles>
-</file>
-
-<file path=word/glossary/stylesWithEffects.xml><?xml version="1.0" encoding="utf-8"?>
-<w:styles xmlns:wpc="http://schemas.microsoft.com/office/word/2010/wordprocessingCanvas" xmlns:mc="http://schemas.openxmlformats.org/markup-compatibility/2006" xmlns:o="urn:schemas-microsoft-com:office:office" xmlns:r="http://schemas.openxmlformats.org/officeDocument/2006/relationships" xmlns:m="http://schemas.openxmlformats.org/officeDocument/2006/math" xmlns:v="urn:schemas-microsoft-com:vml" xmlns:wp14="http://schemas.microsoft.com/office/word/2010/wordprocessingDrawing" xmlns:wp="http://schemas.openxmlformats.org/drawingml/2006/wordprocessingDrawing" xmlns:w10="urn:schemas-microsoft-com:office:word" xmlns:w="http://schemas.openxmlformats.org/wordprocessingml/2006/main" xmlns:w14="http://schemas.microsoft.com/office/word/2010/wordml" xmlns:wpg="http://schemas.microsoft.com/office/word/2010/wordprocessingGroup" xmlns:wpi="http://schemas.microsoft.com/office/word/2010/wordprocessingInk" xmlns:wne="http://schemas.microsoft.com/office/word/2006/wordml" xmlns:wps="http://schemas.microsoft.com/office/word/2010/wordprocessingShape" mc:Ignorable="w14 wp14">
-  <w:docDefaults>
-    <w:rPrDefault>
-      <w:rPr>
-        <w:rFonts w:asciiTheme="minorHAnsi" w:eastAsiaTheme="minorEastAsia" w:hAnsiTheme="minorHAnsi" w:cstheme="minorBidi"/>
-        <w:sz w:val="22"/>
-        <w:szCs w:val="22"/>
-        <w:lang w:val="fr-FR" w:eastAsia="fr-FR" w:bidi="ar-SA"/>
-      </w:rPr>
-    </w:rPrDefault>
-    <w:pPrDefault>
-      <w:pPr>
-        <w:spacing w:after="200" w:line="276" w:lineRule="auto"/>
-      </w:pPr>
-    </w:pPrDefault>
-  </w:docDefaults>
-  <w:latentStyles w:defLockedState="0" w:defUIPriority="99" w:defSemiHidden="1" w:defUnhideWhenUsed="1" w:defQFormat="0" w:count="267">
-    <w:lsdException w:name="Normal" w:semiHidden="0" w:uiPriority="0" w:unhideWhenUsed="0" w:qFormat="1"/>
-    <w:lsdException w:name="heading 1" w:semiHidden="0" w:uiPriority="1" w:unhideWhenUsed="0" w:qFormat="1"/>
-    <w:lsdException w:name="heading 2" w:uiPriority="9" w:qFormat="1"/>
-    <w:lsdException w:name="heading 3" w:uiPriority="9" w:qFormat="1"/>
-    <w:lsdException w:name="heading 4" w:uiPriority="9" w:qFormat="1"/>
-    <w:lsdException w:name="heading 5" w:uiPriority="9" w:qFormat="1"/>
-    <w:lsdException w:name="heading 6" w:uiPriority="9" w:qFormat="1"/>
-    <w:lsdException w:name="heading 7" w:uiPriority="9" w:qFormat="1"/>
-    <w:lsdException w:name="heading 8" w:uiPriority="9" w:qFormat="1"/>
-    <w:lsdException w:name="heading 9" w:uiPriority="9" w:qFormat="1"/>
-    <w:lsdException w:name="toc 1" w:uiPriority="39"/>
-    <w:lsdException w:name="toc 2" w:uiPriority="39"/>
-    <w:lsdException w:name="toc 3" w:uiPriority="39"/>
-    <w:lsdException w:name="toc 4" w:uiPriority="39"/>
-    <w:lsdException w:name="toc 5" w:uiPriority="39"/>
-    <w:lsdException w:name="toc 6" w:uiPriority="39"/>
-    <w:lsdException w:name="toc 7" w:uiPriority="39"/>
-    <w:lsdException w:name="toc 8" w:uiPriority="39"/>
-    <w:lsdException w:name="toc 9" w:uiPriority="39"/>
-    <w:lsdException w:name="caption" w:uiPriority="35" w:qFormat="1"/>
-    <w:lsdException w:name="Title" w:semiHidden="0" w:uiPriority="10" w:unhideWhenUsed="0" w:qFormat="1"/>
-    <w:lsdException w:name="Default Paragraph Font" w:uiPriority="1"/>
-    <w:lsdException w:name="Subtitle" w:semiHidden="0" w:uiPriority="11" w:unhideWhenUsed="0" w:qFormat="1"/>
-    <w:lsdException w:name="Strong" w:semiHidden="0" w:uiPriority="22" w:unhideWhenUsed="0" w:qFormat="1"/>
-    <w:lsdException w:name="Emphasis" w:semiHidden="0" w:uiPriority="20" w:unhideWhenUsed="0" w:qFormat="1"/>
-    <w:lsdException w:name="Table Grid" w:semiHidden="0" w:uiPriority="59" w:unhideWhenUsed="0"/>
-    <w:lsdException w:name="Placeholder Text" w:unhideWhenUsed="0"/>
-    <w:lsdException w:name="No Spacing" w:semiHidden="0" w:uiPriority="1" w:unhideWhenUsed="0" w:qFormat="1"/>
-    <w:lsdException w:name="Light Shading" w:semiHidden="0" w:uiPriority="60" w:unhideWhenUsed="0"/>
-    <w:lsdException w:name="Light List" w:semiHidden="0" w:uiPriority="61" w:unhideWhenUsed="0"/>
-    <w:lsdException w:name="Light Grid" w:semiHidden="0" w:uiPriority="62" w:unhideWhenUsed="0"/>
-    <w:lsdException w:name="Medium Shading 1" w:semiHidden="0" w:uiPriority="63" w:unhideWhenUsed="0"/>
-    <w:lsdException w:name="Medium Shading 2" w:semiHidden="0" w:uiPriority="64" w:unhideWhenUsed="0"/>
-    <w:lsdException w:name="Medium List 1" w:semiHidden="0" w:uiPriority="65" w:unhideWhenUsed="0"/>
-    <w:lsdException w:name="Medium List 2" w:semiHidden="0" w:uiPriority="66" w:unhideWhenUsed="0"/>
-    <w:lsdException w:name="Medium Grid 1" w:semiHidden="0" w:uiPriority="67" w:unhideWhenUsed="0"/>
-    <w:lsdException w:name="Medium Grid 2" w:semiHidden="0" w:uiPriority="68" w:unhideWhenUsed="0"/>
-    <w:lsdException w:name="Medium Grid 3" w:semiHidden="0" w:uiPriority="69" w:unhideWhenUsed="0"/>
-    <w:lsdException w:name="Dark List" w:semiHidden="0" w:uiPriority="70" w:unhideWhenUsed="0"/>
-    <w:lsdException w:name="Colorful Shading" w:semiHidden="0" w:uiPriority="71" w:unhideWhenUsed="0"/>
-    <w:lsdException w:name="Colorful List" w:semiHidden="0" w:uiPriority="72" w:unhideWhenUsed="0"/>
-    <w:lsdException w:name="Colorful Grid" w:semiHidden="0" w:uiPriority="73" w:unhideWhenUsed="0"/>
-    <w:lsdException w:name="Light Shading Accent 1" w:semiHidden="0" w:uiPriority="60" w:unhideWhenUsed="0"/>
-    <w:lsdException w:name="Light List Accent 1" w:semiHidden="0" w:uiPriority="61" w:unhideWhenUsed="0"/>
-    <w:lsdException w:name="Light Grid Accent 1" w:semiHidden="0" w:uiPriority="62" w:unhideWhenUsed="0"/>
-    <w:lsdException w:name="Medium Shading 1 Accent 1" w:semiHidden="0" w:uiPriority="63" w:unhideWhenUsed="0"/>
-    <w:lsdException w:name="Medium Shading 2 Accent 1" w:semiHidden="0" w:uiPriority="64" w:unhideWhenUsed="0"/>
-    <w:lsdException w:name="Medium List 1 Accent 1" w:semiHidden="0" w:uiPriority="65" w:unhideWhenUsed="0"/>
-    <w:lsdException w:name="Revision" w:unhideWhenUsed="0"/>
-    <w:lsdException w:name="List Paragraph" w:semiHidden="0" w:uiPriority="34" w:unhideWhenUsed="0" w:qFormat="1"/>
-    <w:lsdException w:name="Quote" w:semiHidden="0" w:uiPriority="29" w:unhideWhenUsed="0" w:qFormat="1"/>
-    <w:lsdException w:name="Intense Quote" w:semiHidden="0" w:uiPriority="30" w:unhideWhenUsed="0" w:qFormat="1"/>
-    <w:lsdException w:name="Medium List 2 Accent 1" w:semiHidden="0" w:uiPriority="66" w:unhideWhenUsed="0"/>
-    <w:lsdException w:name="Medium Grid 1 Accent 1" w:semiHidden="0" w:uiPriority="67" w:unhideWhenUsed="0"/>
-    <w:lsdException w:name="Medium Grid 2 Accent 1" w:semiHidden="0" w:uiPriority="68" w:unhideWhenUsed="0"/>
-    <w:lsdException w:name="Medium Grid 3 Accent 1" w:semiHidden="0" w:uiPriority="69" w:unhideWhenUsed="0"/>
-    <w:lsdException w:name="Dark List Accent 1" w:semiHidden="0" w:uiPriority="70" w:unhideWhenUsed="0"/>
-    <w:lsdException w:name="Colorful Shading Accent 1" w:semiHidden="0" w:uiPriority="71" w:unhideWhenUsed="0"/>
-    <w:lsdException w:name="Colorful List Accent 1" w:semiHidden="0" w:uiPriority="72" w:unhideWhenUsed="0"/>
-    <w:lsdException w:name="Colorful Grid Accent 1" w:semiHidden="0" w:uiPriority="73" w:unhideWhenUsed="0"/>
-    <w:lsdException w:name="Light Shading Accent 2" w:semiHidden="0" w:uiPriority="60" w:unhideWhenUsed="0"/>
-    <w:lsdException w:name="Light List Accent 2" w:semiHidden="0" w:uiPriority="61" w:unhideWhenUsed="0"/>
-    <w:lsdException w:name="Light Grid Accent 2" w:semiHidden="0" w:uiPriority="62" w:unhideWhenUsed="0"/>
-    <w:lsdException w:name="Medium Shading 1 Accent 2" w:semiHidden="0" w:uiPriority="63" w:unhideWhenUsed="0"/>
-    <w:lsdException w:name="Medium Shading 2 Accent 2" w:semiHidden="0" w:uiPriority="64" w:unhideWhenUsed="0"/>
-    <w:lsdException w:name="Medium List 1 Accent 2" w:semiHidden="0" w:uiPriority="65" w:unhideWhenUsed="0"/>
-    <w:lsdException w:name="Medium List 2 Accent 2" w:semiHidden="0" w:uiPriority="66" w:unhideWhenUsed="0"/>
-    <w:lsdException w:name="Medium Grid 1 Accent 2" w:semiHidden="0" w:uiPriority="67" w:unhideWhenUsed="0"/>
-    <w:lsdException w:name="Medium Grid 2 Accent 2" w:semiHidden="0" w:uiPriority="68" w:unhideWhenUsed="0"/>
-    <w:lsdException w:name="Medium Grid 3 Accent 2" w:semiHidden="0" w:uiPriority="69" w:unhideWhenUsed="0"/>
-    <w:lsdException w:name="Dark List Accent 2" w:semiHidden="0" w:uiPriority="70" w:unhideWhenUsed="0"/>
-    <w:lsdException w:name="Colorful Shading Accent 2" w:semiHidden="0" w:uiPriority="71" w:unhideWhenUsed="0"/>
-    <w:lsdException w:name="Colorful List Accent 2" w:semiHidden="0" w:uiPriority="72" w:unhideWhenUsed="0"/>
-    <w:lsdException w:name="Colorful Grid Accent 2" w:semiHidden="0" w:uiPriority="73" w:unhideWhenUsed="0"/>
-    <w:lsdException w:name="Light Shading Accent 3" w:semiHidden="0" w:uiPriority="60" w:unhideWhenUsed="0"/>
-    <w:lsdException w:name="Light List Accent 3" w:semiHidden="0" w:uiPriority="61" w:unhideWhenUsed="0"/>
-    <w:lsdException w:name="Light Grid Accent 3" w:semiHidden="0" w:uiPriority="62" w:unhideWhenUsed="0"/>
-    <w:lsdException w:name="Medium Shading 1 Accent 3" w:semiHidden="0" w:uiPriority="63" w:unhideWhenUsed="0"/>
-    <w:lsdException w:name="Medium Shading 2 Accent 3" w:semiHidden="0" w:uiPriority="64" w:unhideWhenUsed="0"/>
-    <w:lsdException w:name="Medium List 1 Accent 3" w:semiHidden="0" w:uiPriority="65" w:unhideWhenUsed="0"/>
-    <w:lsdException w:name="Medium List 2 Accent 3" w:semiHidden="0" w:uiPriority="66" w:unhideWhenUsed="0"/>
-    <w:lsdException w:name="Medium Grid 1 Accent 3" w:semiHidden="0" w:uiPriority="67" w:unhideWhenUsed="0"/>
-    <w:lsdException w:name="Medium Grid 2 Accent 3" w:semiHidden="0" w:uiPriority="68" w:unhideWhenUsed="0"/>
-    <w:lsdException w:name="Medium Grid 3 Accent 3" w:semiHidden="0" w:uiPriority="69" w:unhideWhenUsed="0"/>
-    <w:lsdException w:name="Dark List Accent 3" w:semiHidden="0" w:uiPriority="70" w:unhideWhenUsed="0"/>
-    <w:lsdException w:name="Colorful Shading Accent 3" w:semiHidden="0" w:uiPriority="71" w:unhideWhenUsed="0"/>
-    <w:lsdException w:name="Colorful List Accent 3" w:semiHidden="0" w:uiPriority="72" w:unhideWhenUsed="0"/>
-    <w:lsdException w:name="Colorful Grid Accent 3" w:semiHidden="0" w:uiPriority="73" w:unhideWhenUsed="0"/>
-    <w:lsdException w:name="Light Shading Accent 4" w:semiHidden="0" w:uiPriority="60" w:unhideWhenUsed="0"/>
-    <w:lsdException w:name="Light List Accent 4" w:semiHidden="0" w:uiPriority="61" w:unhideWhenUsed="0"/>
-    <w:lsdException w:name="Light Grid Accent 4" w:semiHidden="0" w:uiPriority="62" w:unhideWhenUsed="0"/>
-    <w:lsdException w:name="Medium Shading 1 Accent 4" w:semiHidden="0" w:uiPriority="63" w:unhideWhenUsed="0"/>
-    <w:lsdException w:name="Medium Shading 2 Accent 4" w:semiHidden="0" w:uiPriority="64" w:unhideWhenUsed="0"/>
-    <w:lsdException w:name="Medium List 1 Accent 4" w:semiHidden="0" w:uiPriority="65" w:unhideWhenUsed="0"/>
-    <w:lsdException w:name="Medium List 2 Accent 4" w:semiHidden="0" w:uiPriority="66" w:unhideWhenUsed="0"/>
-    <w:lsdException w:name="Medium Grid 1 Accent 4" w:semiHidden="0" w:uiPriority="67" w:unhideWhenUsed="0"/>
-    <w:lsdException w:name="Medium Grid 2 Accent 4" w:semiHidden="0" w:uiPriority="68" w:unhideWhenUsed="0"/>
-    <w:lsdException w:name="Medium Grid 3 Accent 4" w:semiHidden="0" w:uiPriority="69" w:unhideWhenUsed="0"/>
-    <w:lsdException w:name="Dark List Accent 4" w:semiHidden="0" w:uiPriority="70" w:unhideWhenUsed="0"/>
-    <w:lsdException w:name="Colorful Shading Accent 4" w:semiHidden="0" w:uiPriority="71" w:unhideWhenUsed="0"/>
-    <w:lsdException w:name="Colorful List Accent 4" w:semiHidden="0" w:uiPriority="72" w:unhideWhenUsed="0"/>
-    <w:lsdException w:name="Colorful Grid Accent 4" w:semiHidden="0" w:uiPriority="73" w:unhideWhenUsed="0"/>
-    <w:lsdException w:name="Light Shading Accent 5" w:semiHidden="0" w:uiPriority="60" w:unhideWhenUsed="0"/>
-    <w:lsdException w:name="Light List Accent 5" w:semiHidden="0" w:uiPriority="61" w:unhideWhenUsed="0"/>
-    <w:lsdException w:name="Light Grid Accent 5" w:semiHidden="0" w:uiPriority="62" w:unhideWhenUsed="0"/>
-    <w:lsdException w:name="Medium Shading 1 Accent 5" w:semiHidden="0" w:uiPriority="63" w:unhideWhenUsed="0"/>
-    <w:lsdException w:name="Medium Shading 2 Accent 5" w:semiHidden="0" w:uiPriority="64" w:unhideWhenUsed="0"/>
-    <w:lsdException w:name="Medium List 1 Accent 5" w:semiHidden="0" w:uiPriority="65" w:unhideWhenUsed="0"/>
-    <w:lsdException w:name="Medium List 2 Accent 5" w:semiHidden="0" w:uiPriority="66" w:unhideWhenUsed="0"/>
-    <w:lsdException w:name="Medium Grid 1 Accent 5" w:semiHidden="0" w:uiPriority="67" w:unhideWhenUsed="0"/>
-    <w:lsdException w:name="Medium Grid 2 Accent 5" w:semiHidden="0" w:uiPriority="68" w:unhideWhenUsed="0"/>
-    <w:lsdException w:name="Medium Grid 3 Accent 5" w:semiHidden="0" w:uiPriority="69" w:unhideWhenUsed="0"/>
-    <w:lsdException w:name="Dark List Accent 5" w:semiHidden="0" w:uiPriority="70" w:unhideWhenUsed="0"/>
-    <w:lsdException w:name="Colorful Shading Accent 5" w:semiHidden="0" w:uiPriority="71" w:unhideWhenUsed="0"/>
-    <w:lsdException w:name="Colorful List Accent 5" w:semiHidden="0" w:uiPriority="72" w:unhideWhenUsed="0"/>
-    <w:lsdException w:name="Colorful Grid Accent 5" w:semiHidden="0" w:uiPriority="73" w:unhideWhenUsed="0"/>
-    <w:lsdException w:name="Light Shading Accent 6" w:semiHidden="0" w:uiPriority="60" w:unhideWhenUsed="0"/>
-    <w:lsdException w:name="Light List Accent 6" w:semiHidden="0" w:uiPriority="61" w:unhideWhenUsed="0"/>
-    <w:lsdException w:name="Light Grid Accent 6" w:semiHidden="0" w:uiPriority="62" w:unhideWhenUsed="0"/>
-    <w:lsdException w:name="Medium Shading 1 Accent 6" w:semiHidden="0" w:uiPriority="63" w:unhideWhenUsed="0"/>
-    <w:lsdException w:name="Medium Shading 2 Accent 6" w:semiHidden="0" w:uiPriority="64" w:unhideWhenUsed="0"/>
-    <w:lsdException w:name="Medium List 1 Accent 6" w:semiHidden="0" w:uiPriority="65" w:unhideWhenUsed="0"/>
-    <w:lsdException w:name="Medium List 2 Accent 6" w:semiHidden="0" w:uiPriority="66" w:unhideWhenUsed="0"/>
-    <w:lsdException w:name="Medium Grid 1 Accent 6" w:semiHidden="0" w:uiPriority="67" w:unhideWhenUsed="0"/>
-    <w:lsdException w:name="Medium Grid 2 Accent 6" w:semiHidden="0" w:uiPriority="68" w:unhideWhenUsed="0"/>
-    <w:lsdException w:name="Medium Grid 3 Accent 6" w:semiHidden="0" w:uiPriority="69" w:unhideWhenUsed="0"/>
-    <w:lsdException w:name="Dark List Accent 6" w:semiHidden="0" w:uiPriority="70" w:unhideWhenUsed="0"/>
-    <w:lsdException w:name="Colorful Shading Accent 6" w:semiHidden="0" w:uiPriority="71" w:unhideWhenUsed="0"/>
-    <w:lsdException w:name="Colorful List Accent 6" w:semiHidden="0" w:uiPriority="72" w:unhideWhenUsed="0"/>
-    <w:lsdException w:name="Colorful Grid Accent 6" w:semiHidden="0" w:uiPriority="73" w:unhideWhenUsed="0"/>
-    <w:lsdException w:name="Subtle Emphasis" w:semiHidden="0" w:uiPriority="19" w:unhideWhenUsed="0" w:qFormat="1"/>
-    <w:lsdException w:name="Intense Emphasis" w:semiHidden="0" w:uiPriority="21" w:unhideWhenUsed="0" w:qFormat="1"/>
-    <w:lsdException w:name="Subtle Reference" w:semiHidden="0" w:uiPriority="31" w:unhideWhenUsed="0" w:qFormat="1"/>
-    <w:lsdException w:name="Intense Reference" w:semiHidden="0" w:uiPriority="32" w:unhideWhenUsed="0" w:qFormat="1"/>
-    <w:lsdException w:name="Book Title" w:semiHidden="0" w:uiPriority="33" w:unhideWhenUsed="0" w:qFormat="1"/>
-    <w:lsdException w:name="Bibliography" w:uiPriority="37"/>
-    <w:lsdException w:name="TOC Heading" w:uiPriority="39" w:qFormat="1"/>
-  </w:latentStyles>
-  <w:style w:type="paragraph" w:default="1" w:styleId="Normal">
-    <w:name w:val="Normal"/>
-    <w:qFormat/>
-  </w:style>
-  <w:style w:type="paragraph" w:styleId="Titre1">
-    <w:name w:val="heading 1"/>
-    <w:basedOn w:val="Normal"/>
-    <w:next w:val="Normal"/>
-    <w:link w:val="Titre1Car"/>
-    <w:uiPriority w:val="1"/>
-    <w:qFormat/>
-    <w:pPr>
-      <w:spacing w:before="360" w:after="40"/>
-      <w:outlineLvl w:val="0"/>
-    </w:pPr>
-    <w:rPr>
-      <w:rFonts w:asciiTheme="majorHAnsi" w:eastAsiaTheme="minorHAnsi" w:hAnsiTheme="majorHAnsi"/>
-      <w:smallCaps/>
-      <w:color w:val="17365D" w:themeColor="text2" w:themeShade="BF"/>
-      <w:spacing w:val="5"/>
-      <w:sz w:val="32"/>
-      <w:szCs w:val="32"/>
-    </w:rPr>
-  </w:style>
-  <w:style w:type="paragraph" w:styleId="Titre2">
-    <w:name w:val="heading 2"/>
-    <w:basedOn w:val="Normal"/>
-    <w:next w:val="Normal"/>
-    <w:link w:val="Titre2Car"/>
-    <w:uiPriority w:val="9"/>
-    <w:unhideWhenUsed/>
-    <w:qFormat/>
-    <w:pPr>
-      <w:spacing w:after="0"/>
-      <w:outlineLvl w:val="1"/>
-    </w:pPr>
-    <w:rPr>
-      <w:rFonts w:asciiTheme="majorHAnsi" w:eastAsiaTheme="minorHAnsi" w:hAnsiTheme="majorHAnsi"/>
-      <w:color w:val="17365D" w:themeColor="text2" w:themeShade="BF"/>
-      <w:sz w:val="28"/>
-      <w:szCs w:val="28"/>
-    </w:rPr>
-  </w:style>
-  <w:style w:type="character" w:default="1" w:styleId="Policepardfaut">
-    <w:name w:val="Default Paragraph Font"/>
-    <w:uiPriority w:val="1"/>
-    <w:semiHidden/>
-    <w:unhideWhenUsed/>
-  </w:style>
-  <w:style w:type="table" w:default="1" w:styleId="TableauNormal">
-    <w:name w:val="Normal Table"/>
-    <w:uiPriority w:val="99"/>
-    <w:semiHidden/>
-    <w:unhideWhenUsed/>
-    <w:tblPr>
-      <w:tblInd w:w="0" w:type="dxa"/>
-      <w:tblCellMar>
-        <w:top w:w="0" w:type="dxa"/>
-        <w:left w:w="108" w:type="dxa"/>
-        <w:bottom w:w="0" w:type="dxa"/>
-        <w:right w:w="108" w:type="dxa"/>
-      </w:tblCellMar>
-    </w:tblPr>
-  </w:style>
-  <w:style w:type="numbering" w:default="1" w:styleId="Aucuneliste">
-    <w:name w:val="No List"/>
-    <w:uiPriority w:val="99"/>
-    <w:semiHidden/>
-    <w:unhideWhenUsed/>
-  </w:style>
-  <w:style w:type="paragraph" w:customStyle="1" w:styleId="4A1D8471C5D24F6F88831E9E73782431">
-    <w:name w:val="4A1D8471C5D24F6F88831E9E73782431"/>
-  </w:style>
-  <w:style w:type="paragraph" w:customStyle="1" w:styleId="BF5C4AE6F63B413A99498AAB299085EA">
-    <w:name w:val="BF5C4AE6F63B413A99498AAB299085EA"/>
-  </w:style>
-  <w:style w:type="character" w:customStyle="1" w:styleId="Titre1Car">
-    <w:name w:val="Titre 1 Car"/>
-    <w:basedOn w:val="Policepardfaut"/>
-    <w:link w:val="Titre1"/>
-    <w:uiPriority w:val="1"/>
-    <w:rPr>
-      <w:rFonts w:asciiTheme="majorHAnsi" w:eastAsiaTheme="minorHAnsi" w:hAnsiTheme="majorHAnsi"/>
-      <w:smallCaps/>
-      <w:color w:val="17365D" w:themeColor="text2" w:themeShade="BF"/>
-      <w:spacing w:val="5"/>
-      <w:sz w:val="32"/>
-      <w:szCs w:val="32"/>
-    </w:rPr>
-  </w:style>
-  <w:style w:type="character" w:customStyle="1" w:styleId="Titre2Car">
-    <w:name w:val="Titre 2 Car"/>
-    <w:basedOn w:val="Policepardfaut"/>
-    <w:link w:val="Titre2"/>
-    <w:uiPriority w:val="9"/>
-    <w:rPr>
-      <w:rFonts w:asciiTheme="majorHAnsi" w:eastAsiaTheme="minorHAnsi" w:hAnsiTheme="majorHAnsi"/>
-      <w:color w:val="17365D" w:themeColor="text2" w:themeShade="BF"/>
-      <w:sz w:val="28"/>
-      <w:szCs w:val="28"/>
-    </w:rPr>
-  </w:style>
-  <w:style w:type="paragraph" w:customStyle="1" w:styleId="7D537694EDEA41DDA6349DCDAE5C8401">
-    <w:name w:val="7D537694EDEA41DDA6349DCDAE5C8401"/>
-  </w:style>
-  <w:style w:type="paragraph" w:customStyle="1" w:styleId="354218020602422695FBCA7D9BEE068A">
-    <w:name w:val="354218020602422695FBCA7D9BEE068A"/>
-  </w:style>
-  <w:style w:type="paragraph" w:customStyle="1" w:styleId="282929F9B0EB440886D72915F4508164">
-    <w:name w:val="282929F9B0EB440886D72915F4508164"/>
-  </w:style>
-  <w:style w:type="paragraph" w:customStyle="1" w:styleId="97D939ECFF324B80B4ACC8393F022E0F">
-    <w:name w:val="97D939ECFF324B80B4ACC8393F022E0F"/>
-  </w:style>
-  <w:style w:type="character" w:styleId="Textedelespacerserv">
-    <w:name w:val="Placeholder Text"/>
-    <w:basedOn w:val="Policepardfaut"/>
-    <w:uiPriority w:val="99"/>
-    <w:unhideWhenUsed/>
-    <w:rsid w:val="008617E4"/>
-    <w:rPr>
-      <w:color w:val="808080"/>
-    </w:rPr>
-  </w:style>
-</w:styles>
-</file>
-
-<file path=word/glossary/webSettings.xml><?xml version="1.0" encoding="utf-8"?>
-<w:webSettings xmlns:mc="http://schemas.openxmlformats.org/markup-compatibility/2006" xmlns:r="http://schemas.openxmlformats.org/officeDocument/2006/relationships" xmlns:w="http://schemas.openxmlformats.org/wordprocessingml/2006/main" xmlns:w14="http://schemas.microsoft.com/office/word/2010/wordml" mc:Ignorable="w14">
-  <w:optimizeForBrowser/>
-  <w:allowPNG/>
-</w:webSettings>
 </file>
 
 <file path=word/theme/theme1.xml><?xml version="1.0" encoding="utf-8"?>
@@ -7977,7 +9376,7 @@
 </file>
 
 <file path=customXml/itemProps3.xml><?xml version="1.0" encoding="utf-8"?>
-<ds:datastoreItem xmlns:ds="http://schemas.openxmlformats.org/officeDocument/2006/customXml" ds:itemID="{713C34D6-D380-481B-8A12-EF98C4651133}">
+<ds:datastoreItem xmlns:ds="http://schemas.openxmlformats.org/officeDocument/2006/customXml" ds:itemID="{1C0762CE-EDA9-4A4D-B125-EC5A4C582BF3}">
   <ds:schemaRefs>
     <ds:schemaRef ds:uri="http://schemas.openxmlformats.org/officeDocument/2006/bibliography"/>
   </ds:schemaRefs>

--- a/rapports/Linux Embarqué - Rapport.docx
+++ b/rapports/Linux Embarqué - Rapport.docx
@@ -578,15 +578,7 @@
                                   <w:sdtEndPr/>
                                   <w:sdtContent>
                                     <w:r>
-                                      <w:t xml:space="preserve">Gestion et simulation d'un capteur de température en utilisant une plateforme embarquée de type </w:t>
-                                    </w:r>
-                                    <w:proofErr w:type="spellStart"/>
-                                    <w:r>
-                                      <w:t>Raspberry</w:t>
-                                    </w:r>
-                                    <w:proofErr w:type="spellEnd"/>
-                                    <w:r>
-                                      <w:t xml:space="preserve"> Pi.</w:t>
+                                      <w:t>Gestion et simulation d'un capteur de température en utilisant une plateforme embarquée de type Raspberry Pi.</w:t>
                                     </w:r>
                                   </w:sdtContent>
                                 </w:sdt>
@@ -716,15 +708,7 @@
                             <w:sdtEndPr/>
                             <w:sdtContent>
                               <w:r>
-                                <w:t xml:space="preserve">Gestion et simulation d'un capteur de température en utilisant une plateforme embarquée de type </w:t>
-                              </w:r>
-                              <w:proofErr w:type="spellStart"/>
-                              <w:r>
-                                <w:t>Raspberry</w:t>
-                              </w:r>
-                              <w:proofErr w:type="spellEnd"/>
-                              <w:r>
-                                <w:t xml:space="preserve"> Pi.</w:t>
+                                <w:t>Gestion et simulation d'un capteur de température en utilisant une plateforme embarquée de type Raspberry Pi.</w:t>
                               </w:r>
                             </w:sdtContent>
                           </w:sdt>
@@ -2235,55 +2219,23 @@
     </w:p>
     <w:p>
       <w:r>
-        <w:t xml:space="preserve">Ce projet s'inscrit dans le cursus de seconde année à l'ISIMA. Le but est d'implémenter la simulation d'un capteur de température sur une machine hôte. Ce capteur devra être géré par un serveur, en utilisant une carte embarquée de type </w:t>
-      </w:r>
-      <w:proofErr w:type="spellStart"/>
-      <w:r>
-        <w:t>Raspberry</w:t>
-      </w:r>
-      <w:proofErr w:type="spellEnd"/>
-      <w:r>
-        <w:t xml:space="preserve"> Pi.</w:t>
-      </w:r>
-    </w:p>
-    <w:p>
-      <w:r>
-        <w:t xml:space="preserve">L'affichage des résultats du capteur sera effectué par le biais d'un site web, également hébergé sur la carte </w:t>
-      </w:r>
-      <w:proofErr w:type="spellStart"/>
-      <w:r>
-        <w:t>Raspberry</w:t>
-      </w:r>
-      <w:proofErr w:type="spellEnd"/>
-      <w:r>
-        <w:t xml:space="preserve"> Pi. L'utilisateur sera également en mesure d'interagir avec le capteur, pour stopper l'acquisition de température ou modifier la fréquence d'acquisition.</w:t>
-      </w:r>
-    </w:p>
-    <w:p>
-      <w:r>
-        <w:t xml:space="preserve">Au fil des premiers TP de ce module, nous avons également appris à utiliser des modules dynamiques sous Unix. De plus, nous avons appréhendé l'utilisation de pilotes notamment pour gérer des </w:t>
-      </w:r>
-      <w:proofErr w:type="spellStart"/>
-      <w:r>
-        <w:t>LEDs</w:t>
-      </w:r>
-      <w:proofErr w:type="spellEnd"/>
-      <w:r>
-        <w:t xml:space="preserve"> que nous avions </w:t>
+        <w:t>Ce projet s'inscrit dans le cursus de seconde année à l'ISIMA. Le but est d'implémenter la simulation d'un capteur de température sur une machine hôte. Ce capteur devra être géré par un serveur, en utilisant une carte embarquée de type Raspberry Pi.</w:t>
+      </w:r>
+    </w:p>
+    <w:p>
+      <w:r>
+        <w:t>L'affichage des résultats du capteur sera effectué par le biais d'un site web, également hébergé sur la carte Raspberry Pi. L'utilisateur sera également en mesure d'interagir avec le capteur, pour stopper l'acquisition de température ou modifier la fréquence d'acquisition.</w:t>
+      </w:r>
+    </w:p>
+    <w:p>
+      <w:r>
+        <w:t xml:space="preserve">Au fil des premiers TP de ce module, nous avons également appris à utiliser des modules dynamiques sous Unix. De plus, nous avons appréhendé l'utilisation de pilotes notamment pour gérer des LEDs que nous avions </w:t>
       </w:r>
       <w:r>
         <w:t>connectées</w:t>
       </w:r>
       <w:r>
-        <w:t xml:space="preserve"> sur le port GPIO du </w:t>
-      </w:r>
-      <w:proofErr w:type="spellStart"/>
-      <w:r>
-        <w:t>Raspberry</w:t>
-      </w:r>
-      <w:proofErr w:type="spellEnd"/>
-      <w:r>
-        <w:t xml:space="preserve"> Pi.</w:t>
+        <w:t xml:space="preserve"> sur le port GPIO du Raspberry Pi.</w:t>
       </w:r>
     </w:p>
     <w:p>
@@ -2317,23 +2269,7 @@
     </w:p>
     <w:p>
       <w:r>
-        <w:t>Nous disposons d'un PC hôte sur lequel nous allons simuler le capteur de température. Il est équipé d'</w:t>
-      </w:r>
-      <w:proofErr w:type="spellStart"/>
-      <w:r>
-        <w:t>Ubuntu</w:t>
-      </w:r>
-      <w:proofErr w:type="spellEnd"/>
-      <w:r>
-        <w:t xml:space="preserve"> 12.04 et permet de communiquer avec la carte </w:t>
-      </w:r>
-      <w:proofErr w:type="spellStart"/>
-      <w:r>
-        <w:t>Raspberry</w:t>
-      </w:r>
-      <w:proofErr w:type="spellEnd"/>
-      <w:r>
-        <w:t xml:space="preserve"> Pi que nous détaillerons plus tard.</w:t>
+        <w:t>Nous disposons d'un PC hôte sur lequel nous allons simuler le capteur de température. Il est équipé d'Ubuntu 12.04 et permet de communiquer avec la carte Raspberry Pi que nous détaillerons plus tard.</w:t>
       </w:r>
     </w:p>
     <w:p>
@@ -2347,15 +2283,7 @@
       </w:pPr>
       <w:bookmarkStart w:id="3" w:name="_Toc436073791"/>
       <w:r>
-        <w:t xml:space="preserve">La carte </w:t>
-      </w:r>
-      <w:proofErr w:type="spellStart"/>
-      <w:r>
-        <w:t>Raspberry</w:t>
-      </w:r>
-      <w:proofErr w:type="spellEnd"/>
-      <w:r>
-        <w:t xml:space="preserve"> Pi</w:t>
+        <w:t>La carte Raspberry Pi</w:t>
       </w:r>
       <w:bookmarkEnd w:id="3"/>
     </w:p>
@@ -3377,15 +3305,7 @@
     </w:p>
     <w:p>
       <w:r>
-        <w:t xml:space="preserve">Nous utiliserons ici des </w:t>
-      </w:r>
-      <w:proofErr w:type="spellStart"/>
-      <w:r>
-        <w:t>mutex</w:t>
-      </w:r>
-      <w:proofErr w:type="spellEnd"/>
-      <w:r>
-        <w:t xml:space="preserve"> afin de sécuriser l'écriture dans les files de réceptions et d'envoi des trames. La première étape de ce programme est d'établir la connexion avec la carte </w:t>
+        <w:t xml:space="preserve">Nous utiliserons ici des mutex afin de sécuriser l'écriture dans les files de réceptions et d'envoi des trames. La première étape de ce programme est d'établir la connexion avec la carte </w:t>
       </w:r>
       <w:r>
         <w:t>embarquée</w:t>
@@ -3796,15 +3716,7 @@
       </w:pPr>
       <w:bookmarkStart w:id="9" w:name="_Toc436073796"/>
       <w:r>
-        <w:t xml:space="preserve">Serveur </w:t>
-      </w:r>
-      <w:proofErr w:type="spellStart"/>
-      <w:r>
-        <w:t>Raspberry</w:t>
-      </w:r>
-      <w:proofErr w:type="spellEnd"/>
-      <w:r>
-        <w:t xml:space="preserve"> Pi</w:t>
+        <w:t>Serveur Raspberry Pi</w:t>
       </w:r>
       <w:bookmarkEnd w:id="9"/>
     </w:p>
@@ -3812,24 +3724,14 @@
       <w:r>
         <w:t xml:space="preserve">Le programme principal du capteur est le fichier </w:t>
       </w:r>
-      <w:proofErr w:type="spellStart"/>
       <w:r>
         <w:rPr>
           <w:i/>
         </w:rPr>
         <w:t>manager.c</w:t>
       </w:r>
-      <w:proofErr w:type="spellEnd"/>
-      <w:r>
-        <w:t xml:space="preserve">. Un </w:t>
-      </w:r>
-      <w:proofErr w:type="spellStart"/>
-      <w:r>
-        <w:t>Makefile</w:t>
-      </w:r>
-      <w:proofErr w:type="spellEnd"/>
-      <w:r>
-        <w:t xml:space="preserve"> permet de compiler simplement ce fichier ainsi que la structure de pile. Le site web se trouve dans le répertoire </w:t>
+      <w:r>
+        <w:t xml:space="preserve">. Un Makefile permet de compiler simplement ce fichier ainsi que la structure de pile. Le site web se trouve dans le répertoire </w:t>
       </w:r>
       <w:r>
         <w:rPr>
@@ -3853,15 +3755,7 @@
     </w:p>
     <w:p>
       <w:r>
-        <w:t xml:space="preserve">Le </w:t>
-      </w:r>
-      <w:proofErr w:type="spellStart"/>
-      <w:r>
-        <w:t>Raspberry</w:t>
-      </w:r>
-      <w:proofErr w:type="spellEnd"/>
-      <w:r>
-        <w:t xml:space="preserve"> Pi se compose de dif</w:t>
+        <w:t>Le Raspberry Pi se compose de dif</w:t>
       </w:r>
       <w:r>
         <w:t>férents éléments contribuant au</w:t>
@@ -3920,15 +3814,7 @@
     </w:p>
     <w:p>
       <w:r>
-        <w:t xml:space="preserve">Etant donné que certains threads vont se partager des informations comme les files d'attente des trames ou les booléens d'attente d'acquittements, nous avons décidé d'utiliser des </w:t>
-      </w:r>
-      <w:proofErr w:type="spellStart"/>
-      <w:r>
-        <w:t>mutex</w:t>
-      </w:r>
-      <w:proofErr w:type="spellEnd"/>
-      <w:r>
-        <w:t>, qui vont ainsi éviter les soucis lors d'une écriture dans la même structure.</w:t>
+        <w:t>Etant donné que certains threads vont se partager des informations comme les files d'attente des trames ou les booléens d'attente d'acquittements, nous avons décidé d'utiliser des mutex, qui vont ainsi éviter les soucis lors d'une écriture dans la même structure.</w:t>
       </w:r>
     </w:p>
     <w:p>
@@ -4015,27 +3901,16 @@
         <w:t>Pour ce faire, nous avons choisi la bib</w:t>
       </w:r>
       <w:r>
-        <w:t xml:space="preserve">liothèque </w:t>
-      </w:r>
-      <w:proofErr w:type="spellStart"/>
-      <w:r>
-        <w:t>B</w:t>
-      </w:r>
-      <w:r>
-        <w:t>ootstrap</w:t>
-      </w:r>
-      <w:proofErr w:type="spellEnd"/>
-      <w:r>
-        <w:t xml:space="preserve"> </w:t>
-      </w:r>
-      <w:proofErr w:type="spellStart"/>
-      <w:r>
-        <w:t>sb-admin</w:t>
-      </w:r>
-      <w:proofErr w:type="spellEnd"/>
-      <w:r>
-        <w:t>. Nous avons choisi cette bibliothèque puisqu'elle permet de créer facilement des pages web dont le rendu est de qualité. De plus, son utilisation est très simple.</w:t>
-      </w:r>
+        <w:t>liothèque B</w:t>
+      </w:r>
+      <w:r>
+        <w:t xml:space="preserve">ootstrap sb-admin. Nous avons choisi cette bibliothèque puisqu'elle permet de créer facilement des pages web dont le rendu est de qualité. De plus, </w:t>
+      </w:r>
+      <w:r>
+        <w:t>son utilisation est très simple et permet de créer un rendu qui s'adapte automatiquement à la taille de l'écran sur lequel le site est affiché. Ceci rend possible la consultation sur mobile.</w:t>
+      </w:r>
+      <w:bookmarkStart w:id="13" w:name="_GoBack"/>
+      <w:bookmarkEnd w:id="13"/>
     </w:p>
     <w:p>
       <w:pPr>
@@ -4088,7 +3963,7 @@
       <w:pPr>
         <w:pStyle w:val="Lgende"/>
       </w:pPr>
-      <w:bookmarkStart w:id="13" w:name="_Toc436073803"/>
+      <w:bookmarkStart w:id="14" w:name="_Toc436073803"/>
       <w:r>
         <w:t xml:space="preserve">Figure </w:t>
       </w:r>
@@ -4116,22 +3991,14 @@
       <w:r>
         <w:t xml:space="preserve"> – Capture d'écran du site web</w:t>
       </w:r>
-      <w:bookmarkEnd w:id="13"/>
+      <w:bookmarkEnd w:id="14"/>
     </w:p>
     <w:p>
       <w:r>
         <w:t>Comme nous pouvons le voir</w:t>
       </w:r>
       <w:r>
-        <w:t xml:space="preserve">, il est possible de visualiser l'évolution de la température sur un graphe. Le panneau se situant sur la droite permet quant à lui d'activer ou stopper le capteur, et de changer sa fréquence d'acquisition au moyen d'un </w:t>
-      </w:r>
-      <w:proofErr w:type="spellStart"/>
-      <w:r>
-        <w:t>slider</w:t>
-      </w:r>
-      <w:proofErr w:type="spellEnd"/>
-      <w:r>
-        <w:t>.</w:t>
+        <w:t>, il est possible de visualiser l'évolution de la température sur un graphe. Le panneau se situant sur la droite permet quant à lui d'activer ou stopper le capteur, et de changer sa fréquence d'acquisition au moyen d'un slider.</w:t>
       </w:r>
     </w:p>
     <w:p>
@@ -4149,11 +4016,11 @@
       <w:pPr>
         <w:pStyle w:val="Titre3"/>
       </w:pPr>
-      <w:bookmarkStart w:id="14" w:name="_Toc436073800"/>
+      <w:bookmarkStart w:id="15" w:name="_Toc436073800"/>
       <w:r>
         <w:t>Interactions</w:t>
       </w:r>
-      <w:bookmarkEnd w:id="14"/>
+      <w:bookmarkEnd w:id="15"/>
     </w:p>
     <w:p>
       <w:r>
@@ -4722,8 +4589,6 @@
                 <w:szCs w:val="12"/>
               </w:rPr>
             </w:pPr>
-            <w:bookmarkStart w:id="15" w:name="_GoBack"/>
-            <w:bookmarkEnd w:id="15"/>
             <w:r>
               <w:rPr>
                 <w:rFonts w:ascii="Cambria" w:eastAsia="Times New Roman" w:hAnsi="Cambria" w:cs="Segoe UI"/>
@@ -5213,7 +5078,7 @@
       <w:rPr>
         <w:noProof/>
       </w:rPr>
-      <w:t>7</w:t>
+      <w:t>5</w:t>
     </w:r>
     <w:r>
       <w:fldChar w:fldCharType="end"/>
@@ -9376,7 +9241,7 @@
 </file>
 
 <file path=customXml/itemProps3.xml><?xml version="1.0" encoding="utf-8"?>
-<ds:datastoreItem xmlns:ds="http://schemas.openxmlformats.org/officeDocument/2006/customXml" ds:itemID="{1C0762CE-EDA9-4A4D-B125-EC5A4C582BF3}">
+<ds:datastoreItem xmlns:ds="http://schemas.openxmlformats.org/officeDocument/2006/customXml" ds:itemID="{08486B85-A24A-442B-9A36-9EF28CF2CE84}">
   <ds:schemaRefs>
     <ds:schemaRef ds:uri="http://schemas.openxmlformats.org/officeDocument/2006/bibliography"/>
   </ds:schemaRefs>

--- a/rapports/Linux Embarqué - Rapport.docx
+++ b/rapports/Linux Embarqué - Rapport.docx
@@ -1023,7 +1023,7 @@
           <w:r>
             <w:fldChar w:fldCharType="separate"/>
           </w:r>
-          <w:hyperlink w:anchor="_Toc436073788" w:history="1">
+          <w:hyperlink w:anchor="_Toc436076814" w:history="1">
             <w:r>
               <w:rPr>
                 <w:rStyle w:val="Lienhypertexte"/>
@@ -1050,7 +1050,7 @@
                 <w:noProof/>
                 <w:webHidden/>
               </w:rPr>
-              <w:instrText xml:space="preserve"> PAGEREF _Toc436073788 \h </w:instrText>
+              <w:instrText xml:space="preserve"> PAGEREF _Toc436076814 \h </w:instrText>
             </w:r>
             <w:r>
               <w:rPr>
@@ -1094,7 +1094,7 @@
               <w:szCs w:val="22"/>
             </w:rPr>
           </w:pPr>
-          <w:hyperlink w:anchor="_Toc436073789" w:history="1">
+          <w:hyperlink w:anchor="_Toc436076815" w:history="1">
             <w:r>
               <w:rPr>
                 <w:rStyle w:val="Lienhypertexte"/>
@@ -1121,7 +1121,7 @@
                 <w:noProof/>
                 <w:webHidden/>
               </w:rPr>
-              <w:instrText xml:space="preserve"> PAGEREF _Toc436073789 \h </w:instrText>
+              <w:instrText xml:space="preserve"> PAGEREF _Toc436076815 \h </w:instrText>
             </w:r>
             <w:r>
               <w:rPr>
@@ -1165,7 +1165,7 @@
               <w:szCs w:val="22"/>
             </w:rPr>
           </w:pPr>
-          <w:hyperlink w:anchor="_Toc436073790" w:history="1">
+          <w:hyperlink w:anchor="_Toc436076816" w:history="1">
             <w:r>
               <w:rPr>
                 <w:rStyle w:val="Lienhypertexte"/>
@@ -1192,7 +1192,7 @@
                 <w:noProof/>
                 <w:webHidden/>
               </w:rPr>
-              <w:instrText xml:space="preserve"> PAGEREF _Toc436073790 \h </w:instrText>
+              <w:instrText xml:space="preserve"> PAGEREF _Toc436076816 \h </w:instrText>
             </w:r>
             <w:r>
               <w:rPr>
@@ -1236,7 +1236,7 @@
               <w:szCs w:val="22"/>
             </w:rPr>
           </w:pPr>
-          <w:hyperlink w:anchor="_Toc436073791" w:history="1">
+          <w:hyperlink w:anchor="_Toc436076817" w:history="1">
             <w:r>
               <w:rPr>
                 <w:rStyle w:val="Lienhypertexte"/>
@@ -1263,7 +1263,7 @@
                 <w:noProof/>
                 <w:webHidden/>
               </w:rPr>
-              <w:instrText xml:space="preserve"> PAGEREF _Toc436073791 \h </w:instrText>
+              <w:instrText xml:space="preserve"> PAGEREF _Toc436076817 \h </w:instrText>
             </w:r>
             <w:r>
               <w:rPr>
@@ -1307,7 +1307,7 @@
               <w:szCs w:val="22"/>
             </w:rPr>
           </w:pPr>
-          <w:hyperlink w:anchor="_Toc436073792" w:history="1">
+          <w:hyperlink w:anchor="_Toc436076818" w:history="1">
             <w:r>
               <w:rPr>
                 <w:rStyle w:val="Lienhypertexte"/>
@@ -1334,7 +1334,7 @@
                 <w:noProof/>
                 <w:webHidden/>
               </w:rPr>
-              <w:instrText xml:space="preserve"> PAGEREF _Toc436073792 \h </w:instrText>
+              <w:instrText xml:space="preserve"> PAGEREF _Toc436076818 \h </w:instrText>
             </w:r>
             <w:r>
               <w:rPr>
@@ -1378,7 +1378,7 @@
               <w:szCs w:val="22"/>
             </w:rPr>
           </w:pPr>
-          <w:hyperlink w:anchor="_Toc436073793" w:history="1">
+          <w:hyperlink w:anchor="_Toc436076819" w:history="1">
             <w:r>
               <w:rPr>
                 <w:rStyle w:val="Lienhypertexte"/>
@@ -1405,7 +1405,7 @@
                 <w:noProof/>
                 <w:webHidden/>
               </w:rPr>
-              <w:instrText xml:space="preserve"> PAGEREF _Toc436073793 \h </w:instrText>
+              <w:instrText xml:space="preserve"> PAGEREF _Toc436076819 \h </w:instrText>
             </w:r>
             <w:r>
               <w:rPr>
@@ -1449,7 +1449,7 @@
               <w:szCs w:val="22"/>
             </w:rPr>
           </w:pPr>
-          <w:hyperlink w:anchor="_Toc436073794" w:history="1">
+          <w:hyperlink w:anchor="_Toc436076820" w:history="1">
             <w:r>
               <w:rPr>
                 <w:rStyle w:val="Lienhypertexte"/>
@@ -1476,7 +1476,7 @@
                 <w:noProof/>
                 <w:webHidden/>
               </w:rPr>
-              <w:instrText xml:space="preserve"> PAGEREF _Toc436073794 \h </w:instrText>
+              <w:instrText xml:space="preserve"> PAGEREF _Toc436076820 \h </w:instrText>
             </w:r>
             <w:r>
               <w:rPr>
@@ -1520,7 +1520,7 @@
               <w:szCs w:val="22"/>
             </w:rPr>
           </w:pPr>
-          <w:hyperlink w:anchor="_Toc436073795" w:history="1">
+          <w:hyperlink w:anchor="_Toc436076821" w:history="1">
             <w:r>
               <w:rPr>
                 <w:rStyle w:val="Lienhypertexte"/>
@@ -1547,7 +1547,7 @@
                 <w:noProof/>
                 <w:webHidden/>
               </w:rPr>
-              <w:instrText xml:space="preserve"> PAGEREF _Toc436073795 \h </w:instrText>
+              <w:instrText xml:space="preserve"> PAGEREF _Toc436076821 \h </w:instrText>
             </w:r>
             <w:r>
               <w:rPr>
@@ -1591,7 +1591,7 @@
               <w:szCs w:val="22"/>
             </w:rPr>
           </w:pPr>
-          <w:hyperlink w:anchor="_Toc436073796" w:history="1">
+          <w:hyperlink w:anchor="_Toc436076822" w:history="1">
             <w:r>
               <w:rPr>
                 <w:rStyle w:val="Lienhypertexte"/>
@@ -1618,7 +1618,7 @@
                 <w:noProof/>
                 <w:webHidden/>
               </w:rPr>
-              <w:instrText xml:space="preserve"> PAGEREF _Toc436073796 \h </w:instrText>
+              <w:instrText xml:space="preserve"> PAGEREF _Toc436076822 \h </w:instrText>
             </w:r>
             <w:r>
               <w:rPr>
@@ -1638,7 +1638,7 @@
                 <w:noProof/>
                 <w:webHidden/>
               </w:rPr>
-              <w:t>4</w:t>
+              <w:t>5</w:t>
             </w:r>
             <w:r>
               <w:rPr>
@@ -1662,7 +1662,7 @@
               <w:szCs w:val="22"/>
             </w:rPr>
           </w:pPr>
-          <w:hyperlink w:anchor="_Toc436073797" w:history="1">
+          <w:hyperlink w:anchor="_Toc436076823" w:history="1">
             <w:r>
               <w:rPr>
                 <w:rStyle w:val="Lienhypertexte"/>
@@ -1689,7 +1689,7 @@
                 <w:noProof/>
                 <w:webHidden/>
               </w:rPr>
-              <w:instrText xml:space="preserve"> PAGEREF _Toc436073797 \h </w:instrText>
+              <w:instrText xml:space="preserve"> PAGEREF _Toc436076823 \h </w:instrText>
             </w:r>
             <w:r>
               <w:rPr>
@@ -1709,7 +1709,7 @@
                 <w:noProof/>
                 <w:webHidden/>
               </w:rPr>
-              <w:t>4</w:t>
+              <w:t>5</w:t>
             </w:r>
             <w:r>
               <w:rPr>
@@ -1733,7 +1733,7 @@
               <w:szCs w:val="22"/>
             </w:rPr>
           </w:pPr>
-          <w:hyperlink w:anchor="_Toc436073798" w:history="1">
+          <w:hyperlink w:anchor="_Toc436076824" w:history="1">
             <w:r>
               <w:rPr>
                 <w:rStyle w:val="Lienhypertexte"/>
@@ -1760,7 +1760,7 @@
                 <w:noProof/>
                 <w:webHidden/>
               </w:rPr>
-              <w:instrText xml:space="preserve"> PAGEREF _Toc436073798 \h </w:instrText>
+              <w:instrText xml:space="preserve"> PAGEREF _Toc436076824 \h </w:instrText>
             </w:r>
             <w:r>
               <w:rPr>
@@ -1804,7 +1804,7 @@
               <w:szCs w:val="22"/>
             </w:rPr>
           </w:pPr>
-          <w:hyperlink w:anchor="_Toc436073799" w:history="1">
+          <w:hyperlink w:anchor="_Toc436076825" w:history="1">
             <w:r>
               <w:rPr>
                 <w:rStyle w:val="Lienhypertexte"/>
@@ -1831,7 +1831,7 @@
                 <w:noProof/>
                 <w:webHidden/>
               </w:rPr>
-              <w:instrText xml:space="preserve"> PAGEREF _Toc436073799 \h </w:instrText>
+              <w:instrText xml:space="preserve"> PAGEREF _Toc436076825 \h </w:instrText>
             </w:r>
             <w:r>
               <w:rPr>
@@ -1851,7 +1851,7 @@
                 <w:noProof/>
                 <w:webHidden/>
               </w:rPr>
-              <w:t>5</w:t>
+              <w:t>6</w:t>
             </w:r>
             <w:r>
               <w:rPr>
@@ -1875,7 +1875,7 @@
               <w:szCs w:val="22"/>
             </w:rPr>
           </w:pPr>
-          <w:hyperlink w:anchor="_Toc436073800" w:history="1">
+          <w:hyperlink w:anchor="_Toc436076826" w:history="1">
             <w:r>
               <w:rPr>
                 <w:rStyle w:val="Lienhypertexte"/>
@@ -1902,7 +1902,7 @@
                 <w:noProof/>
                 <w:webHidden/>
               </w:rPr>
-              <w:instrText xml:space="preserve"> PAGEREF _Toc436073800 \h </w:instrText>
+              <w:instrText xml:space="preserve"> PAGEREF _Toc436076826 \h </w:instrText>
             </w:r>
             <w:r>
               <w:rPr>
@@ -1946,7 +1946,7 @@
               <w:szCs w:val="22"/>
             </w:rPr>
           </w:pPr>
-          <w:hyperlink w:anchor="_Toc436073801" w:history="1">
+          <w:hyperlink w:anchor="_Toc436076827" w:history="1">
             <w:r>
               <w:rPr>
                 <w:rStyle w:val="Lienhypertexte"/>
@@ -1973,7 +1973,7 @@
                 <w:noProof/>
                 <w:webHidden/>
               </w:rPr>
-              <w:instrText xml:space="preserve"> PAGEREF _Toc436073801 \h </w:instrText>
+              <w:instrText xml:space="preserve"> PAGEREF _Toc436076827 \h </w:instrText>
             </w:r>
             <w:r>
               <w:rPr>
@@ -1993,7 +1993,7 @@
                 <w:noProof/>
                 <w:webHidden/>
               </w:rPr>
-              <w:t>7</w:t>
+              <w:t>8</w:t>
             </w:r>
             <w:r>
               <w:rPr>
@@ -2064,7 +2064,7 @@
         </w:rPr>
         <w:fldChar w:fldCharType="separate"/>
       </w:r>
-      <w:hyperlink w:anchor="_Toc436073802" w:history="1">
+      <w:hyperlink w:anchor="_Toc436076828" w:history="1">
         <w:r>
           <w:rPr>
             <w:rStyle w:val="Lienhypertexte"/>
@@ -2091,7 +2091,7 @@
             <w:noProof/>
             <w:webHidden/>
           </w:rPr>
-          <w:instrText xml:space="preserve"> PAGEREF _Toc436073802 \h </w:instrText>
+          <w:instrText xml:space="preserve"> PAGEREF _Toc436076828 \h </w:instrText>
         </w:r>
         <w:r>
           <w:rPr>
@@ -2135,13 +2135,13 @@
           <w:szCs w:val="22"/>
         </w:rPr>
       </w:pPr>
-      <w:hyperlink w:anchor="_Toc436073803" w:history="1">
+      <w:hyperlink w:anchor="_Toc436076829" w:history="1">
         <w:r>
           <w:rPr>
             <w:rStyle w:val="Lienhypertexte"/>
             <w:noProof/>
           </w:rPr>
-          <w:t>Figure 2 – Capture d'écran du site web</w:t>
+          <w:t>Figure 2 – Format d'une trame d'acquittement</w:t>
         </w:r>
         <w:r>
           <w:rPr>
@@ -2162,7 +2162,78 @@
             <w:noProof/>
             <w:webHidden/>
           </w:rPr>
-          <w:instrText xml:space="preserve"> PAGEREF _Toc436073803 \h </w:instrText>
+          <w:instrText xml:space="preserve"> PAGEREF _Toc436076829 \h </w:instrText>
+        </w:r>
+        <w:r>
+          <w:rPr>
+            <w:noProof/>
+            <w:webHidden/>
+          </w:rPr>
+        </w:r>
+        <w:r>
+          <w:rPr>
+            <w:noProof/>
+            <w:webHidden/>
+          </w:rPr>
+          <w:fldChar w:fldCharType="separate"/>
+        </w:r>
+        <w:r>
+          <w:rPr>
+            <w:noProof/>
+            <w:webHidden/>
+          </w:rPr>
+          <w:t>5</w:t>
+        </w:r>
+        <w:r>
+          <w:rPr>
+            <w:noProof/>
+            <w:webHidden/>
+          </w:rPr>
+          <w:fldChar w:fldCharType="end"/>
+        </w:r>
+      </w:hyperlink>
+    </w:p>
+    <w:p>
+      <w:pPr>
+        <w:pStyle w:val="Tabledesillustrations"/>
+        <w:tabs>
+          <w:tab w:val="right" w:leader="dot" w:pos="8395"/>
+        </w:tabs>
+        <w:rPr>
+          <w:rFonts w:eastAsiaTheme="minorEastAsia"/>
+          <w:noProof/>
+          <w:color w:val="auto"/>
+          <w:szCs w:val="22"/>
+        </w:rPr>
+      </w:pPr>
+      <w:hyperlink w:anchor="_Toc436076830" w:history="1">
+        <w:r>
+          <w:rPr>
+            <w:rStyle w:val="Lienhypertexte"/>
+            <w:noProof/>
+          </w:rPr>
+          <w:t>Figure 3 – Capture d'écran du site web</w:t>
+        </w:r>
+        <w:r>
+          <w:rPr>
+            <w:noProof/>
+            <w:webHidden/>
+          </w:rPr>
+          <w:tab/>
+        </w:r>
+        <w:r>
+          <w:rPr>
+            <w:noProof/>
+            <w:webHidden/>
+          </w:rPr>
+          <w:fldChar w:fldCharType="begin"/>
+        </w:r>
+        <w:r>
+          <w:rPr>
+            <w:noProof/>
+            <w:webHidden/>
+          </w:rPr>
+          <w:instrText xml:space="preserve"> PAGEREF _Toc436076830 \h </w:instrText>
         </w:r>
         <w:r>
           <w:rPr>
@@ -2195,6 +2266,148 @@
     </w:p>
     <w:p>
       <w:pPr>
+        <w:pStyle w:val="Tabledesillustrations"/>
+        <w:tabs>
+          <w:tab w:val="right" w:leader="dot" w:pos="8395"/>
+        </w:tabs>
+        <w:rPr>
+          <w:rFonts w:eastAsiaTheme="minorEastAsia"/>
+          <w:noProof/>
+          <w:color w:val="auto"/>
+          <w:szCs w:val="22"/>
+        </w:rPr>
+      </w:pPr>
+      <w:hyperlink w:anchor="_Toc436076831" w:history="1">
+        <w:r>
+          <w:rPr>
+            <w:rStyle w:val="Lienhypertexte"/>
+            <w:noProof/>
+          </w:rPr>
+          <w:t>Figure 4 – Format d'une trame de changement de fréquence</w:t>
+        </w:r>
+        <w:r>
+          <w:rPr>
+            <w:noProof/>
+            <w:webHidden/>
+          </w:rPr>
+          <w:tab/>
+        </w:r>
+        <w:r>
+          <w:rPr>
+            <w:noProof/>
+            <w:webHidden/>
+          </w:rPr>
+          <w:fldChar w:fldCharType="begin"/>
+        </w:r>
+        <w:r>
+          <w:rPr>
+            <w:noProof/>
+            <w:webHidden/>
+          </w:rPr>
+          <w:instrText xml:space="preserve"> PAGEREF _Toc436076831 \h </w:instrText>
+        </w:r>
+        <w:r>
+          <w:rPr>
+            <w:noProof/>
+            <w:webHidden/>
+          </w:rPr>
+        </w:r>
+        <w:r>
+          <w:rPr>
+            <w:noProof/>
+            <w:webHidden/>
+          </w:rPr>
+          <w:fldChar w:fldCharType="separate"/>
+        </w:r>
+        <w:r>
+          <w:rPr>
+            <w:noProof/>
+            <w:webHidden/>
+          </w:rPr>
+          <w:t>7</w:t>
+        </w:r>
+        <w:r>
+          <w:rPr>
+            <w:noProof/>
+            <w:webHidden/>
+          </w:rPr>
+          <w:fldChar w:fldCharType="end"/>
+        </w:r>
+      </w:hyperlink>
+    </w:p>
+    <w:p>
+      <w:pPr>
+        <w:pStyle w:val="Tabledesillustrations"/>
+        <w:tabs>
+          <w:tab w:val="right" w:leader="dot" w:pos="8395"/>
+        </w:tabs>
+        <w:rPr>
+          <w:rFonts w:eastAsiaTheme="minorEastAsia"/>
+          <w:noProof/>
+          <w:color w:val="auto"/>
+          <w:szCs w:val="22"/>
+        </w:rPr>
+      </w:pPr>
+      <w:hyperlink w:anchor="_Toc436076832" w:history="1">
+        <w:r>
+          <w:rPr>
+            <w:rStyle w:val="Lienhypertexte"/>
+            <w:noProof/>
+          </w:rPr>
+          <w:t>Figure 5 - Format d'une trame stop</w:t>
+        </w:r>
+        <w:r>
+          <w:rPr>
+            <w:noProof/>
+            <w:webHidden/>
+          </w:rPr>
+          <w:tab/>
+        </w:r>
+        <w:r>
+          <w:rPr>
+            <w:noProof/>
+            <w:webHidden/>
+          </w:rPr>
+          <w:fldChar w:fldCharType="begin"/>
+        </w:r>
+        <w:r>
+          <w:rPr>
+            <w:noProof/>
+            <w:webHidden/>
+          </w:rPr>
+          <w:instrText xml:space="preserve"> PAGEREF _Toc436076832 \h </w:instrText>
+        </w:r>
+        <w:r>
+          <w:rPr>
+            <w:noProof/>
+            <w:webHidden/>
+          </w:rPr>
+        </w:r>
+        <w:r>
+          <w:rPr>
+            <w:noProof/>
+            <w:webHidden/>
+          </w:rPr>
+          <w:fldChar w:fldCharType="separate"/>
+        </w:r>
+        <w:r>
+          <w:rPr>
+            <w:noProof/>
+            <w:webHidden/>
+          </w:rPr>
+          <w:t>7</w:t>
+        </w:r>
+        <w:r>
+          <w:rPr>
+            <w:noProof/>
+            <w:webHidden/>
+          </w:rPr>
+          <w:fldChar w:fldCharType="end"/>
+        </w:r>
+      </w:hyperlink>
+    </w:p>
+    <w:p>
+      <w:pPr>
         <w:rPr>
           <w:bCs/>
         </w:rPr>
@@ -2205,17 +2418,19 @@
         </w:rPr>
         <w:fldChar w:fldCharType="end"/>
       </w:r>
+      <w:bookmarkStart w:id="0" w:name="_GoBack"/>
+      <w:bookmarkEnd w:id="0"/>
     </w:p>
     <w:p>
       <w:pPr>
         <w:pStyle w:val="Titre1"/>
       </w:pPr>
-      <w:bookmarkStart w:id="0" w:name="_Toc436073788"/>
+      <w:bookmarkStart w:id="1" w:name="_Toc436076814"/>
       <w:r>
         <w:lastRenderedPageBreak/>
         <w:t>Introduction</w:t>
       </w:r>
-      <w:bookmarkEnd w:id="0"/>
+      <w:bookmarkEnd w:id="1"/>
     </w:p>
     <w:p>
       <w:r>
@@ -2250,22 +2465,22 @@
       <w:pPr>
         <w:pStyle w:val="Titre1"/>
       </w:pPr>
-      <w:bookmarkStart w:id="1" w:name="_Toc436073789"/>
+      <w:bookmarkStart w:id="2" w:name="_Toc436076815"/>
       <w:r>
         <w:lastRenderedPageBreak/>
         <w:t>Présentation de l'environnement</w:t>
       </w:r>
-      <w:bookmarkEnd w:id="1"/>
+      <w:bookmarkEnd w:id="2"/>
     </w:p>
     <w:p>
       <w:pPr>
         <w:pStyle w:val="Titre2"/>
       </w:pPr>
-      <w:bookmarkStart w:id="2" w:name="_Toc436073790"/>
+      <w:bookmarkStart w:id="3" w:name="_Toc436076816"/>
       <w:r>
         <w:t>Le PC hôte</w:t>
       </w:r>
-      <w:bookmarkEnd w:id="2"/>
+      <w:bookmarkEnd w:id="3"/>
     </w:p>
     <w:p>
       <w:r>
@@ -2281,21 +2496,21 @@
       <w:pPr>
         <w:pStyle w:val="Titre2"/>
       </w:pPr>
-      <w:bookmarkStart w:id="3" w:name="_Toc436073791"/>
+      <w:bookmarkStart w:id="4" w:name="_Toc436076817"/>
       <w:r>
         <w:t>La carte Raspberry Pi</w:t>
       </w:r>
-      <w:bookmarkEnd w:id="3"/>
+      <w:bookmarkEnd w:id="4"/>
     </w:p>
     <w:p>
       <w:pPr>
         <w:pStyle w:val="Titre3"/>
       </w:pPr>
-      <w:bookmarkStart w:id="4" w:name="_Toc436073792"/>
+      <w:bookmarkStart w:id="5" w:name="_Toc436076818"/>
       <w:r>
         <w:t>Description</w:t>
       </w:r>
-      <w:bookmarkEnd w:id="4"/>
+      <w:bookmarkEnd w:id="5"/>
     </w:p>
     <w:p>
       <w:r>
@@ -2451,11 +2666,11 @@
       <w:pPr>
         <w:pStyle w:val="Titre3"/>
       </w:pPr>
-      <w:bookmarkStart w:id="5" w:name="_Toc436073793"/>
+      <w:bookmarkStart w:id="6" w:name="_Toc436076819"/>
       <w:r>
         <w:t>Configuration</w:t>
       </w:r>
-      <w:bookmarkEnd w:id="5"/>
+      <w:bookmarkEnd w:id="6"/>
     </w:p>
     <w:p>
       <w:r>
@@ -2553,12 +2768,12 @@
       <w:pPr>
         <w:pStyle w:val="Titre1"/>
       </w:pPr>
-      <w:bookmarkStart w:id="6" w:name="_Toc436073794"/>
+      <w:bookmarkStart w:id="7" w:name="_Toc436076820"/>
       <w:r>
         <w:lastRenderedPageBreak/>
         <w:t>Présentation de la solution</w:t>
       </w:r>
-      <w:bookmarkEnd w:id="6"/>
+      <w:bookmarkEnd w:id="7"/>
     </w:p>
     <w:p>
       <w:r>
@@ -2572,11 +2787,27 @@
       <w:pPr>
         <w:pStyle w:val="Titre2"/>
       </w:pPr>
-      <w:bookmarkStart w:id="7" w:name="_Toc436073795"/>
+      <w:bookmarkStart w:id="8" w:name="_Toc436076821"/>
       <w:r>
         <w:t>Capteur de température</w:t>
       </w:r>
-      <w:bookmarkEnd w:id="7"/>
+      <w:bookmarkEnd w:id="8"/>
+    </w:p>
+    <w:p>
+      <w:r>
+        <w:t xml:space="preserve">Le code permettant de gérer ce capteur est trouvable dans le fichier </w:t>
+      </w:r>
+      <w:proofErr w:type="spellStart"/>
+      <w:r>
+        <w:rPr>
+          <w:i/>
+        </w:rPr>
+        <w:t>capteur.c</w:t>
+      </w:r>
+      <w:proofErr w:type="spellEnd"/>
+      <w:r>
+        <w:t>. Un Makefile est disponible et permet de compiler ce fichier ainsi que la structure de pile que nous utilisons.</w:t>
+      </w:r>
     </w:p>
     <w:p>
       <w:r>
@@ -2585,7 +2816,7 @@
     </w:p>
     <w:tbl>
       <w:tblPr>
-        <w:tblW w:w="7940" w:type="dxa"/>
+        <w:tblW w:w="9080" w:type="dxa"/>
         <w:jc w:val="center"/>
         <w:tblBorders>
           <w:top w:val="outset" w:sz="6" w:space="0" w:color="auto"/>
@@ -2600,35 +2831,35 @@
         <w:tblLook w:val="04A0" w:firstRow="1" w:lastRow="0" w:firstColumn="1" w:lastColumn="0" w:noHBand="0" w:noVBand="1"/>
       </w:tblPr>
       <w:tblGrid>
-        <w:gridCol w:w="397"/>
-        <w:gridCol w:w="397"/>
-        <w:gridCol w:w="397"/>
-        <w:gridCol w:w="397"/>
-        <w:gridCol w:w="397"/>
-        <w:gridCol w:w="397"/>
-        <w:gridCol w:w="397"/>
-        <w:gridCol w:w="397"/>
-        <w:gridCol w:w="397"/>
-        <w:gridCol w:w="397"/>
-        <w:gridCol w:w="397"/>
-        <w:gridCol w:w="397"/>
-        <w:gridCol w:w="397"/>
-        <w:gridCol w:w="397"/>
-        <w:gridCol w:w="397"/>
-        <w:gridCol w:w="397"/>
-        <w:gridCol w:w="397"/>
-        <w:gridCol w:w="397"/>
-        <w:gridCol w:w="397"/>
-        <w:gridCol w:w="397"/>
+        <w:gridCol w:w="454"/>
+        <w:gridCol w:w="454"/>
+        <w:gridCol w:w="454"/>
+        <w:gridCol w:w="454"/>
+        <w:gridCol w:w="454"/>
+        <w:gridCol w:w="454"/>
+        <w:gridCol w:w="454"/>
+        <w:gridCol w:w="454"/>
+        <w:gridCol w:w="454"/>
+        <w:gridCol w:w="454"/>
+        <w:gridCol w:w="454"/>
+        <w:gridCol w:w="454"/>
+        <w:gridCol w:w="454"/>
+        <w:gridCol w:w="454"/>
+        <w:gridCol w:w="454"/>
+        <w:gridCol w:w="454"/>
+        <w:gridCol w:w="454"/>
+        <w:gridCol w:w="454"/>
+        <w:gridCol w:w="454"/>
+        <w:gridCol w:w="454"/>
       </w:tblGrid>
       <w:tr>
         <w:trPr>
-          <w:trHeight w:val="283"/>
+          <w:trHeight w:val="454"/>
           <w:jc w:val="center"/>
         </w:trPr>
         <w:tc>
           <w:tcPr>
-            <w:tcW w:w="397" w:type="dxa"/>
+            <w:tcW w:w="454" w:type="dxa"/>
             <w:tcBorders>
               <w:top w:val="single" w:sz="12" w:space="0" w:color="000000"/>
               <w:left w:val="single" w:sz="12" w:space="0" w:color="000000"/>
@@ -2655,7 +2886,7 @@
         </w:tc>
         <w:tc>
           <w:tcPr>
-            <w:tcW w:w="397" w:type="dxa"/>
+            <w:tcW w:w="454" w:type="dxa"/>
             <w:tcBorders>
               <w:top w:val="single" w:sz="12" w:space="0" w:color="000000"/>
               <w:left w:val="single" w:sz="12" w:space="0" w:color="000000"/>
@@ -2682,7 +2913,7 @@
         </w:tc>
         <w:tc>
           <w:tcPr>
-            <w:tcW w:w="397" w:type="dxa"/>
+            <w:tcW w:w="454" w:type="dxa"/>
             <w:tcBorders>
               <w:top w:val="single" w:sz="12" w:space="0" w:color="000000"/>
               <w:left w:val="single" w:sz="18" w:space="0" w:color="000000"/>
@@ -2709,7 +2940,7 @@
         </w:tc>
         <w:tc>
           <w:tcPr>
-            <w:tcW w:w="397" w:type="dxa"/>
+            <w:tcW w:w="454" w:type="dxa"/>
             <w:tcBorders>
               <w:top w:val="single" w:sz="12" w:space="0" w:color="000000"/>
               <w:left w:val="single" w:sz="12" w:space="0" w:color="000000"/>
@@ -2736,7 +2967,7 @@
         </w:tc>
         <w:tc>
           <w:tcPr>
-            <w:tcW w:w="397" w:type="dxa"/>
+            <w:tcW w:w="454" w:type="dxa"/>
             <w:tcBorders>
               <w:top w:val="single" w:sz="12" w:space="0" w:color="000000"/>
               <w:left w:val="single" w:sz="12" w:space="0" w:color="000000"/>
@@ -2763,7 +2994,7 @@
         </w:tc>
         <w:tc>
           <w:tcPr>
-            <w:tcW w:w="397" w:type="dxa"/>
+            <w:tcW w:w="454" w:type="dxa"/>
             <w:tcBorders>
               <w:top w:val="single" w:sz="12" w:space="0" w:color="000000"/>
               <w:left w:val="single" w:sz="12" w:space="0" w:color="000000"/>
@@ -2790,7 +3021,7 @@
         </w:tc>
         <w:tc>
           <w:tcPr>
-            <w:tcW w:w="397" w:type="dxa"/>
+            <w:tcW w:w="454" w:type="dxa"/>
             <w:tcBorders>
               <w:top w:val="single" w:sz="12" w:space="0" w:color="000000"/>
               <w:left w:val="single" w:sz="12" w:space="0" w:color="000000"/>
@@ -2817,7 +3048,7 @@
         </w:tc>
         <w:tc>
           <w:tcPr>
-            <w:tcW w:w="397" w:type="dxa"/>
+            <w:tcW w:w="454" w:type="dxa"/>
             <w:tcBorders>
               <w:top w:val="single" w:sz="12" w:space="0" w:color="000000"/>
               <w:left w:val="single" w:sz="12" w:space="0" w:color="000000"/>
@@ -2844,7 +3075,7 @@
         </w:tc>
         <w:tc>
           <w:tcPr>
-            <w:tcW w:w="397" w:type="dxa"/>
+            <w:tcW w:w="454" w:type="dxa"/>
             <w:tcBorders>
               <w:top w:val="single" w:sz="12" w:space="0" w:color="000000"/>
               <w:left w:val="single" w:sz="12" w:space="0" w:color="000000"/>
@@ -2871,7 +3102,7 @@
         </w:tc>
         <w:tc>
           <w:tcPr>
-            <w:tcW w:w="397" w:type="dxa"/>
+            <w:tcW w:w="454" w:type="dxa"/>
             <w:tcBorders>
               <w:top w:val="single" w:sz="12" w:space="0" w:color="000000"/>
               <w:left w:val="single" w:sz="12" w:space="0" w:color="000000"/>
@@ -2898,7 +3129,7 @@
         </w:tc>
         <w:tc>
           <w:tcPr>
-            <w:tcW w:w="397" w:type="dxa"/>
+            <w:tcW w:w="454" w:type="dxa"/>
             <w:tcBorders>
               <w:top w:val="single" w:sz="12" w:space="0" w:color="000000"/>
               <w:left w:val="single" w:sz="18" w:space="0" w:color="000000"/>
@@ -2925,7 +3156,7 @@
         </w:tc>
         <w:tc>
           <w:tcPr>
-            <w:tcW w:w="397" w:type="dxa"/>
+            <w:tcW w:w="454" w:type="dxa"/>
             <w:tcBorders>
               <w:top w:val="single" w:sz="12" w:space="0" w:color="000000"/>
               <w:left w:val="single" w:sz="12" w:space="0" w:color="000000"/>
@@ -2952,7 +3183,7 @@
         </w:tc>
         <w:tc>
           <w:tcPr>
-            <w:tcW w:w="397" w:type="dxa"/>
+            <w:tcW w:w="454" w:type="dxa"/>
             <w:tcBorders>
               <w:top w:val="single" w:sz="12" w:space="0" w:color="000000"/>
               <w:left w:val="single" w:sz="12" w:space="0" w:color="000000"/>
@@ -2979,7 +3210,7 @@
         </w:tc>
         <w:tc>
           <w:tcPr>
-            <w:tcW w:w="397" w:type="dxa"/>
+            <w:tcW w:w="454" w:type="dxa"/>
             <w:tcBorders>
               <w:top w:val="single" w:sz="12" w:space="0" w:color="000000"/>
               <w:left w:val="single" w:sz="12" w:space="0" w:color="000000"/>
@@ -3006,7 +3237,7 @@
         </w:tc>
         <w:tc>
           <w:tcPr>
-            <w:tcW w:w="397" w:type="dxa"/>
+            <w:tcW w:w="454" w:type="dxa"/>
             <w:tcBorders>
               <w:top w:val="single" w:sz="12" w:space="0" w:color="000000"/>
               <w:left w:val="single" w:sz="12" w:space="0" w:color="000000"/>
@@ -3033,7 +3264,7 @@
         </w:tc>
         <w:tc>
           <w:tcPr>
-            <w:tcW w:w="397" w:type="dxa"/>
+            <w:tcW w:w="454" w:type="dxa"/>
             <w:tcBorders>
               <w:top w:val="single" w:sz="12" w:space="0" w:color="000000"/>
               <w:left w:val="single" w:sz="12" w:space="0" w:color="000000"/>
@@ -3060,7 +3291,7 @@
         </w:tc>
         <w:tc>
           <w:tcPr>
-            <w:tcW w:w="397" w:type="dxa"/>
+            <w:tcW w:w="454" w:type="dxa"/>
             <w:tcBorders>
               <w:top w:val="single" w:sz="12" w:space="0" w:color="000000"/>
               <w:left w:val="single" w:sz="12" w:space="0" w:color="000000"/>
@@ -3087,7 +3318,7 @@
         </w:tc>
         <w:tc>
           <w:tcPr>
-            <w:tcW w:w="397" w:type="dxa"/>
+            <w:tcW w:w="454" w:type="dxa"/>
             <w:tcBorders>
               <w:top w:val="single" w:sz="12" w:space="0" w:color="000000"/>
               <w:left w:val="single" w:sz="12" w:space="0" w:color="000000"/>
@@ -3114,7 +3345,7 @@
         </w:tc>
         <w:tc>
           <w:tcPr>
-            <w:tcW w:w="397" w:type="dxa"/>
+            <w:tcW w:w="454" w:type="dxa"/>
             <w:tcBorders>
               <w:top w:val="single" w:sz="12" w:space="0" w:color="000000"/>
               <w:left w:val="single" w:sz="12" w:space="0" w:color="000000"/>
@@ -3142,7 +3373,7 @@
         </w:tc>
         <w:tc>
           <w:tcPr>
-            <w:tcW w:w="397" w:type="dxa"/>
+            <w:tcW w:w="454" w:type="dxa"/>
             <w:tcBorders>
               <w:top w:val="single" w:sz="12" w:space="0" w:color="000000"/>
               <w:left w:val="single" w:sz="12" w:space="0" w:color="000000"/>
@@ -3150,6 +3381,7 @@
               <w:right w:val="single" w:sz="12" w:space="0" w:color="000000"/>
             </w:tcBorders>
             <w:shd w:val="clear" w:color="auto" w:fill="DEDEDE" w:themeFill="background2"/>
+            <w:vAlign w:val="center"/>
           </w:tcPr>
           <w:p>
             <w:pPr>
@@ -3168,7 +3400,7 @@
         <w:pStyle w:val="Lgende"/>
         <w:spacing w:before="120"/>
       </w:pPr>
-      <w:bookmarkStart w:id="8" w:name="_Toc436073802"/>
+      <w:bookmarkStart w:id="9" w:name="_Toc436076828"/>
       <w:r>
         <w:t xml:space="preserve">Figure </w:t>
       </w:r>
@@ -3183,7 +3415,7 @@
       <w:r>
         <w:t xml:space="preserve"> –Format de la trame de température</w:t>
       </w:r>
-      <w:bookmarkEnd w:id="8"/>
+      <w:bookmarkEnd w:id="9"/>
     </w:p>
     <w:p>
       <w:r>
@@ -3305,7 +3537,15 @@
     </w:p>
     <w:p>
       <w:r>
-        <w:t xml:space="preserve">Nous utiliserons ici des mutex afin de sécuriser l'écriture dans les files de réceptions et d'envoi des trames. La première étape de ce programme est d'établir la connexion avec la carte </w:t>
+        <w:t>Nous utiliserons ici des mutex afin de sécuriser l'écriture dans les files de ré</w:t>
+      </w:r>
+      <w:r>
+        <w:t>ceptions et d'envoi des trames.</w:t>
+      </w:r>
+    </w:p>
+    <w:p>
+      <w:r>
+        <w:t xml:space="preserve">La première étape de ce programme est d'établir la connexion avec la carte </w:t>
       </w:r>
       <w:r>
         <w:t>embarquée</w:t>
@@ -3321,7 +3561,21 @@
     </w:p>
     <w:p>
       <w:r>
-        <w:t>Dans le cas où on reçoit une trame de commande (changement de fréquence ou arrêt du capteur), on doit traiter celle-ci et envoyer un acquittement prioritairement, et donc laisser de côté l'envoi de trames pour le moment.</w:t>
+        <w:t xml:space="preserve">Dans le cas où </w:t>
+      </w:r>
+      <w:r>
+        <w:t>l'</w:t>
+      </w:r>
+      <w:r>
+        <w:t>on reçoit une trame de commande (changement de fréquence ou arrêt du capteur), on doit traiter celle-ci et envoyer un acquittement prioritairement, et donc laisser de côté l'envoi de trames pour le moment.</w:t>
+      </w:r>
+    </w:p>
+    <w:p>
+      <w:pPr>
+        <w:jc w:val="left"/>
+      </w:pPr>
+      <w:r>
+        <w:br w:type="page"/>
       </w:r>
     </w:p>
     <w:tbl>
@@ -3351,7 +3605,7 @@
       </w:tblGrid>
       <w:tr>
         <w:trPr>
-          <w:trHeight w:val="397"/>
+          <w:trHeight w:val="454"/>
           <w:jc w:val="center"/>
         </w:trPr>
         <w:tc>
@@ -3387,6 +3641,7 @@
                 <w:sz w:val="24"/>
                 <w:szCs w:val="24"/>
               </w:rPr>
+              <w:lastRenderedPageBreak/>
               <w:t>Y</w:t>
             </w:r>
           </w:p>
@@ -3618,6 +3873,7 @@
       <w:pPr>
         <w:pStyle w:val="Lgende"/>
       </w:pPr>
+      <w:bookmarkStart w:id="10" w:name="_Toc436076829"/>
       <w:r>
         <w:t xml:space="preserve">Figure </w:t>
       </w:r>
@@ -3632,6 +3888,7 @@
       <w:r>
         <w:t xml:space="preserve"> – Format d'une trame d'acquittement</w:t>
       </w:r>
+      <w:bookmarkEnd w:id="10"/>
     </w:p>
     <w:p>
       <w:r>
@@ -3706,7 +3963,6 @@
     </w:p>
     <w:p>
       <w:r>
-        <w:lastRenderedPageBreak/>
         <w:t>Dans notre programme, la fréquence maximale d'envoi des trames est de 50ms donc 20 Hz. Nous limiterons l'intervalle à 5 000 ms (5s) soit 0.2 Hz.</w:t>
       </w:r>
     </w:p>
@@ -3714,11 +3970,11 @@
       <w:pPr>
         <w:pStyle w:val="Titre2"/>
       </w:pPr>
-      <w:bookmarkStart w:id="9" w:name="_Toc436073796"/>
+      <w:bookmarkStart w:id="11" w:name="_Toc436076822"/>
       <w:r>
         <w:t>Serveur Raspberry Pi</w:t>
       </w:r>
-      <w:bookmarkEnd w:id="9"/>
+      <w:bookmarkEnd w:id="11"/>
     </w:p>
     <w:p>
       <w:r>
@@ -3747,11 +4003,11 @@
       <w:pPr>
         <w:pStyle w:val="Titre3"/>
       </w:pPr>
-      <w:bookmarkStart w:id="10" w:name="_Toc436073797"/>
+      <w:bookmarkStart w:id="12" w:name="_Toc436076823"/>
       <w:r>
         <w:t>Présentation</w:t>
       </w:r>
-      <w:bookmarkEnd w:id="10"/>
+      <w:bookmarkEnd w:id="12"/>
     </w:p>
     <w:p>
       <w:r>
@@ -3821,11 +4077,11 @@
       <w:pPr>
         <w:pStyle w:val="Titre3"/>
       </w:pPr>
-      <w:bookmarkStart w:id="11" w:name="_Toc436073798"/>
+      <w:bookmarkStart w:id="13" w:name="_Toc436076824"/>
       <w:r>
         <w:t>Acquisitions</w:t>
       </w:r>
-      <w:bookmarkEnd w:id="11"/>
+      <w:bookmarkEnd w:id="13"/>
     </w:p>
     <w:p>
       <w:r>
@@ -3885,11 +4141,12 @@
       <w:pPr>
         <w:pStyle w:val="Titre3"/>
       </w:pPr>
-      <w:bookmarkStart w:id="12" w:name="_Toc436073799"/>
-      <w:r>
+      <w:bookmarkStart w:id="14" w:name="_Toc436076825"/>
+      <w:r>
+        <w:lastRenderedPageBreak/>
         <w:t>Site web</w:t>
       </w:r>
-      <w:bookmarkEnd w:id="12"/>
+      <w:bookmarkEnd w:id="14"/>
     </w:p>
     <w:p>
       <w:r>
@@ -3909,8 +4166,6 @@
       <w:r>
         <w:t>son utilisation est très simple et permet de créer un rendu qui s'adapte automatiquement à la taille de l'écran sur lequel le site est affiché. Ceci rend possible la consultation sur mobile.</w:t>
       </w:r>
-      <w:bookmarkStart w:id="13" w:name="_GoBack"/>
-      <w:bookmarkEnd w:id="13"/>
     </w:p>
     <w:p>
       <w:pPr>
@@ -3921,7 +4176,6 @@
         <w:rPr>
           <w:noProof/>
         </w:rPr>
-        <w:lastRenderedPageBreak/>
         <w:drawing>
           <wp:inline distT="0" distB="0" distL="0" distR="0" wp14:anchorId="3AD87D4A" wp14:editId="1E4B5142">
             <wp:extent cx="5337175" cy="3000530"/>
@@ -3963,7 +4217,7 @@
       <w:pPr>
         <w:pStyle w:val="Lgende"/>
       </w:pPr>
-      <w:bookmarkStart w:id="14" w:name="_Toc436073803"/>
+      <w:bookmarkStart w:id="15" w:name="_Toc436076830"/>
       <w:r>
         <w:t xml:space="preserve">Figure </w:t>
       </w:r>
@@ -3991,7 +4245,7 @@
       <w:r>
         <w:t xml:space="preserve"> – Capture d'écran du site web</w:t>
       </w:r>
-      <w:bookmarkEnd w:id="14"/>
+      <w:bookmarkEnd w:id="15"/>
     </w:p>
     <w:p>
       <w:r>
@@ -4016,11 +4270,11 @@
       <w:pPr>
         <w:pStyle w:val="Titre3"/>
       </w:pPr>
-      <w:bookmarkStart w:id="15" w:name="_Toc436073800"/>
+      <w:bookmarkStart w:id="16" w:name="_Toc436076826"/>
       <w:r>
         <w:t>Interactions</w:t>
       </w:r>
-      <w:bookmarkEnd w:id="15"/>
+      <w:bookmarkEnd w:id="16"/>
     </w:p>
     <w:p>
       <w:r>
@@ -4045,6 +4299,14 @@
       </w:r>
       <w:r>
         <w:t>la trame STOP à traiter dans le programme.</w:t>
+      </w:r>
+    </w:p>
+    <w:p>
+      <w:pPr>
+        <w:jc w:val="left"/>
+      </w:pPr>
+      <w:r>
+        <w:br w:type="page"/>
       </w:r>
     </w:p>
     <w:tbl>
@@ -4113,6 +4375,7 @@
                 <w:sz w:val="24"/>
                 <w:szCs w:val="24"/>
               </w:rPr>
+              <w:lastRenderedPageBreak/>
               <w:t>Z</w:t>
             </w:r>
           </w:p>
@@ -4456,6 +4719,7 @@
       <w:pPr>
         <w:pStyle w:val="Lgende"/>
       </w:pPr>
+      <w:bookmarkStart w:id="17" w:name="_Toc436076831"/>
       <w:r>
         <w:t xml:space="preserve">Figure </w:t>
       </w:r>
@@ -4470,6 +4734,7 @@
       <w:r>
         <w:t xml:space="preserve"> – Format d'une trame de changement de fréquence</w:t>
       </w:r>
+      <w:bookmarkEnd w:id="17"/>
     </w:p>
     <w:p>
       <w:r>
@@ -4522,14 +4787,6 @@
       </w:pPr>
       <w:r>
         <w:t>Enfin le caractère 'W' marque la fin de la trame.</w:t>
-      </w:r>
-    </w:p>
-    <w:p>
-      <w:pPr>
-        <w:jc w:val="left"/>
-      </w:pPr>
-      <w:r>
-        <w:br w:type="page"/>
       </w:r>
     </w:p>
     <w:tbl>
@@ -4596,7 +4853,6 @@
                 <w:sz w:val="24"/>
                 <w:szCs w:val="24"/>
               </w:rPr>
-              <w:lastRenderedPageBreak/>
               <w:t>Q</w:t>
             </w:r>
           </w:p>
@@ -4866,6 +5122,7 @@
       <w:pPr>
         <w:pStyle w:val="Lgende"/>
       </w:pPr>
+      <w:bookmarkStart w:id="18" w:name="_Toc436076832"/>
       <w:r>
         <w:t xml:space="preserve">Figure </w:t>
       </w:r>
@@ -4880,6 +5137,7 @@
       <w:r>
         <w:t xml:space="preserve"> - Format d'une trame stop</w:t>
       </w:r>
+      <w:bookmarkEnd w:id="18"/>
     </w:p>
     <w:p>
       <w:r>
@@ -4983,12 +5241,12 @@
       <w:pPr>
         <w:pStyle w:val="Titre1"/>
       </w:pPr>
-      <w:bookmarkStart w:id="16" w:name="_Toc436073801"/>
+      <w:bookmarkStart w:id="19" w:name="_Toc436076827"/>
       <w:r>
         <w:lastRenderedPageBreak/>
         <w:t>Conclusion</w:t>
       </w:r>
-      <w:bookmarkEnd w:id="16"/>
+      <w:bookmarkEnd w:id="19"/>
     </w:p>
     <w:p>
       <w:r>
@@ -5078,7 +5336,7 @@
       <w:rPr>
         <w:noProof/>
       </w:rPr>
-      <w:t>5</w:t>
+      <w:t>1</w:t>
     </w:r>
     <w:r>
       <w:fldChar w:fldCharType="end"/>
@@ -9241,7 +9499,7 @@
 </file>
 
 <file path=customXml/itemProps3.xml><?xml version="1.0" encoding="utf-8"?>
-<ds:datastoreItem xmlns:ds="http://schemas.openxmlformats.org/officeDocument/2006/customXml" ds:itemID="{08486B85-A24A-442B-9A36-9EF28CF2CE84}">
+<ds:datastoreItem xmlns:ds="http://schemas.openxmlformats.org/officeDocument/2006/customXml" ds:itemID="{0AE80910-ECBF-4BBF-B2B8-A89EB8763870}">
   <ds:schemaRefs>
     <ds:schemaRef ds:uri="http://schemas.openxmlformats.org/officeDocument/2006/bibliography"/>
   </ds:schemaRefs>

--- a/rapports/Linux Embarqué - Rapport.docx
+++ b/rapports/Linux Embarqué - Rapport.docx
@@ -1,6 +1,6 @@
 
 <file path=word/document.xml><?xml version="1.0" encoding="utf-8"?>
-<w:document xmlns:wpc="http://schemas.microsoft.com/office/word/2010/wordprocessingCanvas" xmlns:mc="http://schemas.openxmlformats.org/markup-compatibility/2006" xmlns:o="urn:schemas-microsoft-com:office:office" xmlns:r="http://schemas.openxmlformats.org/officeDocument/2006/relationships" xmlns:m="http://schemas.openxmlformats.org/officeDocument/2006/math" xmlns:v="urn:schemas-microsoft-com:vml" xmlns:wp14="http://schemas.microsoft.com/office/word/2010/wordprocessingDrawing" xmlns:wp="http://schemas.openxmlformats.org/drawingml/2006/wordprocessingDrawing" xmlns:w10="urn:schemas-microsoft-com:office:word" xmlns:w="http://schemas.openxmlformats.org/wordprocessingml/2006/main" xmlns:w14="http://schemas.microsoft.com/office/word/2010/wordml" xmlns:wpg="http://schemas.microsoft.com/office/word/2010/wordprocessingGroup" xmlns:wpi="http://schemas.microsoft.com/office/word/2010/wordprocessingInk" xmlns:wne="http://schemas.microsoft.com/office/word/2006/wordml" xmlns:wps="http://schemas.microsoft.com/office/word/2010/wordprocessingShape" mc:Ignorable="w14 wp14">
+<w:document xmlns:wpc="http://schemas.microsoft.com/office/word/2010/wordprocessingCanvas" xmlns:cx="http://schemas.microsoft.com/office/drawing/2014/chartex" xmlns:cx1="http://schemas.microsoft.com/office/drawing/2015/9/8/chartex" xmlns:mc="http://schemas.openxmlformats.org/markup-compatibility/2006" xmlns:o="urn:schemas-microsoft-com:office:office" xmlns:r="http://schemas.openxmlformats.org/officeDocument/2006/relationships" xmlns:m="http://schemas.openxmlformats.org/officeDocument/2006/math" xmlns:v="urn:schemas-microsoft-com:vml" xmlns:wp14="http://schemas.microsoft.com/office/word/2010/wordprocessingDrawing" xmlns:wp="http://schemas.openxmlformats.org/drawingml/2006/wordprocessingDrawing" xmlns:w10="urn:schemas-microsoft-com:office:word" xmlns:w="http://schemas.openxmlformats.org/wordprocessingml/2006/main" xmlns:w14="http://schemas.microsoft.com/office/word/2010/wordml" xmlns:w15="http://schemas.microsoft.com/office/word/2012/wordml" xmlns:w16se="http://schemas.microsoft.com/office/word/2015/wordml/symex" xmlns:wpg="http://schemas.microsoft.com/office/word/2010/wordprocessingGroup" xmlns:wpi="http://schemas.microsoft.com/office/word/2010/wordprocessingInk" xmlns:wne="http://schemas.microsoft.com/office/word/2006/wordml" xmlns:wps="http://schemas.microsoft.com/office/word/2010/wordprocessingShape" mc:Ignorable="w14 w15 w16se wp14">
   <w:body>
     <w:p>
       <w:pPr>
@@ -27,7 +27,7 @@
         <mc:AlternateContent>
           <mc:Choice Requires="wpg">
             <w:drawing>
-              <wp:anchor distT="0" distB="0" distL="114300" distR="114300" simplePos="0" relativeHeight="251673600" behindDoc="0" locked="0" layoutInCell="1" allowOverlap="1" wp14:anchorId="1C528033" wp14:editId="240CD528">
+              <wp:anchor distT="0" distB="0" distL="114300" distR="114300" simplePos="0" relativeHeight="251659264" behindDoc="0" locked="0" layoutInCell="1" allowOverlap="1" wp14:anchorId="326E36E9" wp14:editId="326E36EA">
                 <wp:simplePos x="0" y="0"/>
                 <mc:AlternateContent>
                   <mc:Choice Requires="wp14">
@@ -309,22 +309,22 @@
           </mc:Choice>
           <mc:Fallback>
             <w:pict>
-              <v:group id="Groupe 3" o:spid="_x0000_s1026" style="position:absolute;margin-left:0;margin-top:-.5pt;width:139.65pt;height:842.4pt;z-index:251673600;mso-left-percent:750;mso-position-horizontal-relative:page;mso-position-vertical-relative:page;mso-left-percent:750;mso-width-relative:margin" coordsize="17742,106984" o:gfxdata="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">
-                <v:group id="Group 77" o:spid="_x0000_s1027" style="position:absolute;left:3089;width:14653;height:106984" coordorigin="6022,8835" coordsize="2310,16114" o:gfxdata="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">
-                  <v:rect id="Rectangle 78" o:spid="_x0000_s1028" style="position:absolute;left:6676;top:8835;width:1512;height:16114;visibility:visible;mso-wrap-style:square;v-text-anchor:top" o:gfxdata="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" filled="f" strokecolor="#bfb675"/>
+              <v:group w14:anchorId="649B54CC" id="Groupe 3" o:spid="_x0000_s1026" style="position:absolute;margin-left:0;margin-top:-.5pt;width:139.65pt;height:842.4pt;z-index:251659264;mso-left-percent:750;mso-position-horizontal-relative:page;mso-position-vertical-relative:page;mso-left-percent:750;mso-width-relative:margin" coordsize="17742,106984" o:gfxdata="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">
+                <v:group id="Group 77" o:spid="_x0000_s1027" style="position:absolute;left:3089;width:14653;height:106984" coordorigin="6022,8835" coordsize="2310,16114" o:gfxdata="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">
+                  <v:rect id="Rectangle 78" o:spid="_x0000_s1028" style="position:absolute;left:6676;top:8835;width:1512;height:16114;visibility:visible;mso-wrap-style:square;v-text-anchor:top" o:gfxdata="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" filled="f" strokecolor="#bfb675"/>
                   <v:shapetype id="_x0000_t32" coordsize="21600,21600" o:spt="32" o:oned="t" path="m,l21600,21600e" filled="f">
                     <v:path arrowok="t" fillok="f" o:connecttype="none"/>
                     <o:lock v:ext="edit" shapetype="t"/>
                   </v:shapetype>
-                  <v:shape id="AutoShape 79" o:spid="_x0000_s1029" type="#_x0000_t32" style="position:absolute;left:6359;top:8835;width:0;height:16114;visibility:visible;mso-wrap-style:square" o:connectortype="straight" o:gfxdata="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" strokecolor="#53548a [3204]" strokeweight="1pt"/>
-                  <v:shape id="AutoShape 80" o:spid="_x0000_s1030" type="#_x0000_t32" style="position:absolute;left:8332;top:8835;width:0;height:16111;visibility:visible;mso-wrap-style:square" o:connectortype="straight" o:gfxdata="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" strokecolor="#53548a [3204]" strokeweight="2.25pt"/>
-                  <v:shape id="AutoShape 81" o:spid="_x0000_s1031" type="#_x0000_t32" style="position:absolute;left:6587;top:8835;width:0;height:16114;visibility:visible;mso-wrap-style:square" o:connectortype="straight" o:gfxdata="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" strokecolor="#53548a [3204]" strokeweight="4.5pt"/>
-                  <v:shape id="AutoShape 82" o:spid="_x0000_s1032" type="#_x0000_t32" style="position:absolute;left:6022;top:8835;width:0;height:16109;visibility:visible;mso-wrap-style:square" o:connectortype="straight" o:gfxdata="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" strokecolor="#53548a [3204]" strokeweight="2.25pt"/>
+                  <v:shape id="AutoShape 79" o:spid="_x0000_s1029" type="#_x0000_t32" style="position:absolute;left:6359;top:8835;width:0;height:16114;visibility:visible;mso-wrap-style:square" o:connectortype="straight" o:gfxdata="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" strokecolor="#53548a [3204]" strokeweight="1pt"/>
+                  <v:shape id="AutoShape 80" o:spid="_x0000_s1030" type="#_x0000_t32" style="position:absolute;left:8332;top:8835;width:0;height:16111;visibility:visible;mso-wrap-style:square" o:connectortype="straight" o:gfxdata="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" strokecolor="#53548a [3204]" strokeweight="2.25pt"/>
+                  <v:shape id="AutoShape 81" o:spid="_x0000_s1031" type="#_x0000_t32" style="position:absolute;left:6587;top:8835;width:0;height:16114;visibility:visible;mso-wrap-style:square" o:connectortype="straight" o:gfxdata="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" strokecolor="#53548a [3204]" strokeweight="4.5pt"/>
+                  <v:shape id="AutoShape 82" o:spid="_x0000_s1032" type="#_x0000_t32" style="position:absolute;left:6022;top:8835;width:0;height:16109;visibility:visible;mso-wrap-style:square" o:connectortype="straight" o:gfxdata="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" strokecolor="#53548a [3204]" strokeweight="2.25pt"/>
                 </v:group>
-                <v:oval id="Oval 83" o:spid="_x0000_s1033" style="position:absolute;top:79453;width:11018;height:10713;visibility:visible;mso-wrap-style:square;v-text-anchor:top" o:gfxdata="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" filled="f" strokecolor="#53548a [3204]" strokeweight="3pt">
+                <v:oval id="Oval 83" o:spid="_x0000_s1033" style="position:absolute;top:79453;width:11018;height:10713;visibility:visible;mso-wrap-style:square;v-text-anchor:top" o:gfxdata="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" filled="f" strokecolor="#53548a [3204]" strokeweight="3pt">
                   <v:stroke linestyle="thinThin"/>
                 </v:oval>
-                <v:oval id="Oval 85" o:spid="_x0000_s1034" style="position:absolute;left:2594;top:93787;width:1884;height:1924;flip:x;visibility:visible;mso-wrap-style:square;v-text-anchor:top" o:gfxdata="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" filled="f" strokecolor="#53548a [3204]" strokeweight="3pt">
+                <v:oval id="Oval 85" o:spid="_x0000_s1034" style="position:absolute;left:2594;top:93787;width:1884;height:1924;flip:x;visibility:visible;mso-wrap-style:square;v-text-anchor:top" o:gfxdata="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" filled="f" strokecolor="#53548a [3204]" strokeweight="3pt">
                   <v:stroke linestyle="thinThin"/>
                   <v:shadow color="#1f2f3f" opacity=".5" offset=",3pt"/>
                 </v:oval>
@@ -365,7 +365,7 @@
               <w:szCs w:val="24"/>
             </w:rPr>
             <w:drawing>
-              <wp:inline distT="0" distB="0" distL="0" distR="0" wp14:anchorId="07AB40CC" wp14:editId="4FE1965E">
+              <wp:inline distT="0" distB="0" distL="0" distR="0" wp14:anchorId="326E36EB" wp14:editId="326E36EC">
                 <wp:extent cx="1847850" cy="458830"/>
                 <wp:effectExtent l="0" t="0" r="0" b="0"/>
                 <wp:docPr id="77" name="Image 77"/>
@@ -380,7 +380,7 @@
                         <pic:cNvPicPr/>
                       </pic:nvPicPr>
                       <pic:blipFill>
-                        <a:blip r:embed="rId11" cstate="print">
+                        <a:blip r:embed="rId10" cstate="print">
                           <a:extLst>
                             <a:ext uri="{28A0092B-C50C-407E-A947-70E740481C1C}">
                               <a14:useLocalDpi xmlns:a14="http://schemas.microsoft.com/office/drawing/2010/main" val="0"/>
@@ -420,7 +420,7 @@
             <mc:AlternateContent>
               <mc:Choice Requires="wps">
                 <w:drawing>
-                  <wp:anchor distT="0" distB="0" distL="114300" distR="114300" simplePos="0" relativeHeight="251672576" behindDoc="0" locked="0" layoutInCell="0" allowOverlap="1" wp14:anchorId="1B5A34F4" wp14:editId="6EAE2AD0">
+                  <wp:anchor distT="0" distB="0" distL="114300" distR="114300" simplePos="0" relativeHeight="251657216" behindDoc="0" locked="0" layoutInCell="0" allowOverlap="1" wp14:anchorId="326E36ED" wp14:editId="326E36EE">
                     <wp:simplePos x="0" y="0"/>
                     <wp:positionH relativeFrom="margin">
                       <wp:align>left</wp:align>
@@ -602,7 +602,7 @@
               </mc:Choice>
               <mc:Fallback>
                 <w:pict>
-                  <v:rect id="Rectangle 89" o:spid="_x0000_s1026" style="position:absolute;left:0;text-align:left;margin-left:0;margin-top:0;width:367.2pt;height:395.9pt;z-index:251672576;visibility:visible;mso-wrap-style:square;mso-width-percent:600;mso-height-percent:500;mso-wrap-distance-left:9pt;mso-wrap-distance-top:0;mso-wrap-distance-right:9pt;mso-wrap-distance-bottom:0;mso-position-horizontal:left;mso-position-horizontal-relative:margin;mso-position-vertical:center;mso-position-vertical-relative:page;mso-width-percent:600;mso-height-percent:500;mso-width-relative:page;mso-height-relative:page;v-text-anchor:middle" o:gfxdata="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" o:allowincell="f" filled="f" stroked="f">
+                  <v:rect w14:anchorId="326E36ED" id="Rectangle 89" o:spid="_x0000_s1026" style="position:absolute;left:0;text-align:left;margin-left:0;margin-top:0;width:367.2pt;height:395.9pt;z-index:251657216;visibility:visible;mso-wrap-style:square;mso-width-percent:600;mso-height-percent:500;mso-wrap-distance-left:9pt;mso-wrap-distance-top:0;mso-wrap-distance-right:9pt;mso-wrap-distance-bottom:0;mso-position-horizontal:left;mso-position-horizontal-relative:margin;mso-position-vertical:center;mso-position-vertical-relative:page;mso-width-percent:600;mso-height-percent:500;mso-width-relative:page;mso-height-relative:page;v-text-anchor:middle" o:gfxdata="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" o:allowincell="f" filled="f" stroked="f">
                     <v:textbox>
                       <w:txbxContent>
                         <w:p>
@@ -736,7 +736,7 @@
             <mc:AlternateContent>
               <mc:Choice Requires="wps">
                 <w:drawing>
-                  <wp:anchor distT="0" distB="0" distL="114300" distR="114300" simplePos="0" relativeHeight="251671552" behindDoc="0" locked="0" layoutInCell="0" allowOverlap="1" wp14:anchorId="2AAD53EB" wp14:editId="567916A4">
+                  <wp:anchor distT="0" distB="0" distL="114300" distR="114300" simplePos="0" relativeHeight="251655168" behindDoc="0" locked="0" layoutInCell="0" allowOverlap="1" wp14:anchorId="326E36EF" wp14:editId="326E36F0">
                     <wp:simplePos x="0" y="0"/>
                     <wp:positionH relativeFrom="margin">
                       <wp:align>left</wp:align>
@@ -814,7 +814,23 @@
                                         <w:sz w:val="24"/>
                                         <w:szCs w:val="24"/>
                                       </w:rPr>
-                                      <w:t>BARBESANGE Benjamin – GARCON Benoît</w:t>
+                                      <w:t>BARBESANGE Benjamin – GAR</w:t>
+                                    </w:r>
+                                    <w:r>
+                                      <w:rPr>
+                                        <w:color w:val="3E3E67" w:themeColor="accent1" w:themeShade="BF"/>
+                                        <w:sz w:val="24"/>
+                                        <w:szCs w:val="24"/>
+                                      </w:rPr>
+                                      <w:t>Ç</w:t>
+                                    </w:r>
+                                    <w:r>
+                                      <w:rPr>
+                                        <w:color w:val="3E3E67" w:themeColor="accent1" w:themeShade="BF"/>
+                                        <w:sz w:val="24"/>
+                                        <w:szCs w:val="24"/>
+                                      </w:rPr>
+                                      <w:t>ON Benoît</w:t>
                                     </w:r>
                                   </w:sdtContent>
                                 </w:sdt>
@@ -875,7 +891,7 @@
               </mc:Choice>
               <mc:Fallback>
                 <w:pict>
-                  <v:rect id="Rectangle 54" o:spid="_x0000_s1027" style="position:absolute;left:0;text-align:left;margin-left:0;margin-top:0;width:367pt;height:64.25pt;z-index:251671552;visibility:visible;mso-wrap-style:square;mso-width-percent:600;mso-height-percent:0;mso-wrap-distance-left:9pt;mso-wrap-distance-top:0;mso-wrap-distance-right:9pt;mso-wrap-distance-bottom:0;mso-position-horizontal:left;mso-position-horizontal-relative:margin;mso-position-vertical:bottom;mso-position-vertical-relative:margin;mso-width-percent:600;mso-height-percent:0;mso-width-relative:page;mso-height-relative:page;v-text-anchor:top" o:gfxdata="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" o:allowincell="f" stroked="f">
+                  <v:rect w14:anchorId="326E36EF" id="Rectangle 54" o:spid="_x0000_s1027" style="position:absolute;left:0;text-align:left;margin-left:0;margin-top:0;width:367pt;height:64.25pt;z-index:251655168;visibility:visible;mso-wrap-style:square;mso-width-percent:600;mso-height-percent:0;mso-wrap-distance-left:9pt;mso-wrap-distance-top:0;mso-wrap-distance-right:9pt;mso-wrap-distance-bottom:0;mso-position-horizontal:left;mso-position-horizontal-relative:margin;mso-position-vertical:bottom;mso-position-vertical-relative:margin;mso-width-percent:600;mso-height-percent:0;mso-width-relative:page;mso-height-relative:page;v-text-anchor:top" o:gfxdata="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" o:allowincell="f" stroked="f">
                     <v:textbox>
                       <w:txbxContent>
                         <w:p>
@@ -906,7 +922,23 @@
                                   <w:sz w:val="24"/>
                                   <w:szCs w:val="24"/>
                                 </w:rPr>
-                                <w:t>BARBESANGE Benjamin – GARCON Benoît</w:t>
+                                <w:t>BARBESANGE Benjamin – GAR</w:t>
+                              </w:r>
+                              <w:r>
+                                <w:rPr>
+                                  <w:color w:val="3E3E67" w:themeColor="accent1" w:themeShade="BF"/>
+                                  <w:sz w:val="24"/>
+                                  <w:szCs w:val="24"/>
+                                </w:rPr>
+                                <w:t>Ç</w:t>
+                              </w:r>
+                              <w:r>
+                                <w:rPr>
+                                  <w:color w:val="3E3E67" w:themeColor="accent1" w:themeShade="BF"/>
+                                  <w:sz w:val="24"/>
+                                  <w:szCs w:val="24"/>
+                                </w:rPr>
+                                <w:t>ON Benoît</w:t>
                               </w:r>
                             </w:sdtContent>
                           </w:sdt>
@@ -1023,7 +1055,7 @@
           <w:r>
             <w:fldChar w:fldCharType="separate"/>
           </w:r>
-          <w:hyperlink w:anchor="_Toc436076814" w:history="1">
+          <w:hyperlink w:anchor="_Toc436089246" w:history="1">
             <w:r>
               <w:rPr>
                 <w:rStyle w:val="Lienhypertexte"/>
@@ -1050,7 +1082,7 @@
                 <w:noProof/>
                 <w:webHidden/>
               </w:rPr>
-              <w:instrText xml:space="preserve"> PAGEREF _Toc436076814 \h </w:instrText>
+              <w:instrText xml:space="preserve"> PAGEREF _Toc436089246 \h </w:instrText>
             </w:r>
             <w:r>
               <w:rPr>
@@ -1094,7 +1126,7 @@
               <w:szCs w:val="22"/>
             </w:rPr>
           </w:pPr>
-          <w:hyperlink w:anchor="_Toc436076815" w:history="1">
+          <w:hyperlink w:anchor="_Toc436089247" w:history="1">
             <w:r>
               <w:rPr>
                 <w:rStyle w:val="Lienhypertexte"/>
@@ -1121,7 +1153,7 @@
                 <w:noProof/>
                 <w:webHidden/>
               </w:rPr>
-              <w:instrText xml:space="preserve"> PAGEREF _Toc436076815 \h </w:instrText>
+              <w:instrText xml:space="preserve"> PAGEREF _Toc436089247 \h </w:instrText>
             </w:r>
             <w:r>
               <w:rPr>
@@ -1165,7 +1197,7 @@
               <w:szCs w:val="22"/>
             </w:rPr>
           </w:pPr>
-          <w:hyperlink w:anchor="_Toc436076816" w:history="1">
+          <w:hyperlink w:anchor="_Toc436089248" w:history="1">
             <w:r>
               <w:rPr>
                 <w:rStyle w:val="Lienhypertexte"/>
@@ -1192,7 +1224,7 @@
                 <w:noProof/>
                 <w:webHidden/>
               </w:rPr>
-              <w:instrText xml:space="preserve"> PAGEREF _Toc436076816 \h </w:instrText>
+              <w:instrText xml:space="preserve"> PAGEREF _Toc436089248 \h </w:instrText>
             </w:r>
             <w:r>
               <w:rPr>
@@ -1236,7 +1268,7 @@
               <w:szCs w:val="22"/>
             </w:rPr>
           </w:pPr>
-          <w:hyperlink w:anchor="_Toc436076817" w:history="1">
+          <w:hyperlink w:anchor="_Toc436089249" w:history="1">
             <w:r>
               <w:rPr>
                 <w:rStyle w:val="Lienhypertexte"/>
@@ -1263,7 +1295,7 @@
                 <w:noProof/>
                 <w:webHidden/>
               </w:rPr>
-              <w:instrText xml:space="preserve"> PAGEREF _Toc436076817 \h </w:instrText>
+              <w:instrText xml:space="preserve"> PAGEREF _Toc436089249 \h </w:instrText>
             </w:r>
             <w:r>
               <w:rPr>
@@ -1307,7 +1339,7 @@
               <w:szCs w:val="22"/>
             </w:rPr>
           </w:pPr>
-          <w:hyperlink w:anchor="_Toc436076818" w:history="1">
+          <w:hyperlink w:anchor="_Toc436089250" w:history="1">
             <w:r>
               <w:rPr>
                 <w:rStyle w:val="Lienhypertexte"/>
@@ -1334,7 +1366,7 @@
                 <w:noProof/>
                 <w:webHidden/>
               </w:rPr>
-              <w:instrText xml:space="preserve"> PAGEREF _Toc436076818 \h </w:instrText>
+              <w:instrText xml:space="preserve"> PAGEREF _Toc436089250 \h </w:instrText>
             </w:r>
             <w:r>
               <w:rPr>
@@ -1378,7 +1410,7 @@
               <w:szCs w:val="22"/>
             </w:rPr>
           </w:pPr>
-          <w:hyperlink w:anchor="_Toc436076819" w:history="1">
+          <w:hyperlink w:anchor="_Toc436089251" w:history="1">
             <w:r>
               <w:rPr>
                 <w:rStyle w:val="Lienhypertexte"/>
@@ -1405,7 +1437,7 @@
                 <w:noProof/>
                 <w:webHidden/>
               </w:rPr>
-              <w:instrText xml:space="preserve"> PAGEREF _Toc436076819 \h </w:instrText>
+              <w:instrText xml:space="preserve"> PAGEREF _Toc436089251 \h </w:instrText>
             </w:r>
             <w:r>
               <w:rPr>
@@ -1449,7 +1481,7 @@
               <w:szCs w:val="22"/>
             </w:rPr>
           </w:pPr>
-          <w:hyperlink w:anchor="_Toc436076820" w:history="1">
+          <w:hyperlink w:anchor="_Toc436089252" w:history="1">
             <w:r>
               <w:rPr>
                 <w:rStyle w:val="Lienhypertexte"/>
@@ -1476,7 +1508,7 @@
                 <w:noProof/>
                 <w:webHidden/>
               </w:rPr>
-              <w:instrText xml:space="preserve"> PAGEREF _Toc436076820 \h </w:instrText>
+              <w:instrText xml:space="preserve"> PAGEREF _Toc436089252 \h </w:instrText>
             </w:r>
             <w:r>
               <w:rPr>
@@ -1520,7 +1552,7 @@
               <w:szCs w:val="22"/>
             </w:rPr>
           </w:pPr>
-          <w:hyperlink w:anchor="_Toc436076821" w:history="1">
+          <w:hyperlink w:anchor="_Toc436089253" w:history="1">
             <w:r>
               <w:rPr>
                 <w:rStyle w:val="Lienhypertexte"/>
@@ -1547,7 +1579,7 @@
                 <w:noProof/>
                 <w:webHidden/>
               </w:rPr>
-              <w:instrText xml:space="preserve"> PAGEREF _Toc436076821 \h </w:instrText>
+              <w:instrText xml:space="preserve"> PAGEREF _Toc436089253 \h </w:instrText>
             </w:r>
             <w:r>
               <w:rPr>
@@ -1591,7 +1623,7 @@
               <w:szCs w:val="22"/>
             </w:rPr>
           </w:pPr>
-          <w:hyperlink w:anchor="_Toc436076822" w:history="1">
+          <w:hyperlink w:anchor="_Toc436089254" w:history="1">
             <w:r>
               <w:rPr>
                 <w:rStyle w:val="Lienhypertexte"/>
@@ -1618,7 +1650,7 @@
                 <w:noProof/>
                 <w:webHidden/>
               </w:rPr>
-              <w:instrText xml:space="preserve"> PAGEREF _Toc436076822 \h </w:instrText>
+              <w:instrText xml:space="preserve"> PAGEREF _Toc436089254 \h </w:instrText>
             </w:r>
             <w:r>
               <w:rPr>
@@ -1662,7 +1694,7 @@
               <w:szCs w:val="22"/>
             </w:rPr>
           </w:pPr>
-          <w:hyperlink w:anchor="_Toc436076823" w:history="1">
+          <w:hyperlink w:anchor="_Toc436089255" w:history="1">
             <w:r>
               <w:rPr>
                 <w:rStyle w:val="Lienhypertexte"/>
@@ -1689,7 +1721,7 @@
                 <w:noProof/>
                 <w:webHidden/>
               </w:rPr>
-              <w:instrText xml:space="preserve"> PAGEREF _Toc436076823 \h </w:instrText>
+              <w:instrText xml:space="preserve"> PAGEREF _Toc436089255 \h </w:instrText>
             </w:r>
             <w:r>
               <w:rPr>
@@ -1733,7 +1765,7 @@
               <w:szCs w:val="22"/>
             </w:rPr>
           </w:pPr>
-          <w:hyperlink w:anchor="_Toc436076824" w:history="1">
+          <w:hyperlink w:anchor="_Toc436089256" w:history="1">
             <w:r>
               <w:rPr>
                 <w:rStyle w:val="Lienhypertexte"/>
@@ -1760,7 +1792,7 @@
                 <w:noProof/>
                 <w:webHidden/>
               </w:rPr>
-              <w:instrText xml:space="preserve"> PAGEREF _Toc436076824 \h </w:instrText>
+              <w:instrText xml:space="preserve"> PAGEREF _Toc436089256 \h </w:instrText>
             </w:r>
             <w:r>
               <w:rPr>
@@ -1780,7 +1812,7 @@
                 <w:noProof/>
                 <w:webHidden/>
               </w:rPr>
-              <w:t>5</w:t>
+              <w:t>6</w:t>
             </w:r>
             <w:r>
               <w:rPr>
@@ -1804,7 +1836,7 @@
               <w:szCs w:val="22"/>
             </w:rPr>
           </w:pPr>
-          <w:hyperlink w:anchor="_Toc436076825" w:history="1">
+          <w:hyperlink w:anchor="_Toc436089257" w:history="1">
             <w:r>
               <w:rPr>
                 <w:rStyle w:val="Lienhypertexte"/>
@@ -1831,7 +1863,7 @@
                 <w:noProof/>
                 <w:webHidden/>
               </w:rPr>
-              <w:instrText xml:space="preserve"> PAGEREF _Toc436076825 \h </w:instrText>
+              <w:instrText xml:space="preserve"> PAGEREF _Toc436089257 \h </w:instrText>
             </w:r>
             <w:r>
               <w:rPr>
@@ -1875,7 +1907,7 @@
               <w:szCs w:val="22"/>
             </w:rPr>
           </w:pPr>
-          <w:hyperlink w:anchor="_Toc436076826" w:history="1">
+          <w:hyperlink w:anchor="_Toc436089258" w:history="1">
             <w:r>
               <w:rPr>
                 <w:rStyle w:val="Lienhypertexte"/>
@@ -1902,7 +1934,7 @@
                 <w:noProof/>
                 <w:webHidden/>
               </w:rPr>
-              <w:instrText xml:space="preserve"> PAGEREF _Toc436076826 \h </w:instrText>
+              <w:instrText xml:space="preserve"> PAGEREF _Toc436089258 \h </w:instrText>
             </w:r>
             <w:r>
               <w:rPr>
@@ -1922,7 +1954,7 @@
                 <w:noProof/>
                 <w:webHidden/>
               </w:rPr>
-              <w:t>6</w:t>
+              <w:t>8</w:t>
             </w:r>
             <w:r>
               <w:rPr>
@@ -1946,7 +1978,7 @@
               <w:szCs w:val="22"/>
             </w:rPr>
           </w:pPr>
-          <w:hyperlink w:anchor="_Toc436076827" w:history="1">
+          <w:hyperlink w:anchor="_Toc436089259" w:history="1">
             <w:r>
               <w:rPr>
                 <w:rStyle w:val="Lienhypertexte"/>
@@ -1973,7 +2005,7 @@
                 <w:noProof/>
                 <w:webHidden/>
               </w:rPr>
-              <w:instrText xml:space="preserve"> PAGEREF _Toc436076827 \h </w:instrText>
+              <w:instrText xml:space="preserve"> PAGEREF _Toc436089259 \h </w:instrText>
             </w:r>
             <w:r>
               <w:rPr>
@@ -1993,7 +2025,7 @@
                 <w:noProof/>
                 <w:webHidden/>
               </w:rPr>
-              <w:t>8</w:t>
+              <w:t>10</w:t>
             </w:r>
             <w:r>
               <w:rPr>
@@ -2064,7 +2096,7 @@
         </w:rPr>
         <w:fldChar w:fldCharType="separate"/>
       </w:r>
-      <w:hyperlink w:anchor="_Toc436076828" w:history="1">
+      <w:hyperlink w:anchor="_Toc436089260" w:history="1">
         <w:r>
           <w:rPr>
             <w:rStyle w:val="Lienhypertexte"/>
@@ -2091,7 +2123,7 @@
             <w:noProof/>
             <w:webHidden/>
           </w:rPr>
-          <w:instrText xml:space="preserve"> PAGEREF _Toc436076828 \h </w:instrText>
+          <w:instrText xml:space="preserve"> PAGEREF _Toc436089260 \h </w:instrText>
         </w:r>
         <w:r>
           <w:rPr>
@@ -2121,6 +2153,8 @@
           <w:fldChar w:fldCharType="end"/>
         </w:r>
       </w:hyperlink>
+      <w:bookmarkStart w:id="0" w:name="_GoBack"/>
+      <w:bookmarkEnd w:id="0"/>
     </w:p>
     <w:p>
       <w:pPr>
@@ -2135,7 +2169,7 @@
           <w:szCs w:val="22"/>
         </w:rPr>
       </w:pPr>
-      <w:hyperlink w:anchor="_Toc436076829" w:history="1">
+      <w:hyperlink w:anchor="_Toc436089261" w:history="1">
         <w:r>
           <w:rPr>
             <w:rStyle w:val="Lienhypertexte"/>
@@ -2162,7 +2196,7 @@
             <w:noProof/>
             <w:webHidden/>
           </w:rPr>
-          <w:instrText xml:space="preserve"> PAGEREF _Toc436076829 \h </w:instrText>
+          <w:instrText xml:space="preserve"> PAGEREF _Toc436089261 \h </w:instrText>
         </w:r>
         <w:r>
           <w:rPr>
@@ -2206,7 +2240,7 @@
           <w:szCs w:val="22"/>
         </w:rPr>
       </w:pPr>
-      <w:hyperlink w:anchor="_Toc436076830" w:history="1">
+      <w:hyperlink w:anchor="_Toc436089262" w:history="1">
         <w:r>
           <w:rPr>
             <w:rStyle w:val="Lienhypertexte"/>
@@ -2233,78 +2267,7 @@
             <w:noProof/>
             <w:webHidden/>
           </w:rPr>
-          <w:instrText xml:space="preserve"> PAGEREF _Toc436076830 \h </w:instrText>
-        </w:r>
-        <w:r>
-          <w:rPr>
-            <w:noProof/>
-            <w:webHidden/>
-          </w:rPr>
-        </w:r>
-        <w:r>
-          <w:rPr>
-            <w:noProof/>
-            <w:webHidden/>
-          </w:rPr>
-          <w:fldChar w:fldCharType="separate"/>
-        </w:r>
-        <w:r>
-          <w:rPr>
-            <w:noProof/>
-            <w:webHidden/>
-          </w:rPr>
-          <w:t>6</w:t>
-        </w:r>
-        <w:r>
-          <w:rPr>
-            <w:noProof/>
-            <w:webHidden/>
-          </w:rPr>
-          <w:fldChar w:fldCharType="end"/>
-        </w:r>
-      </w:hyperlink>
-    </w:p>
-    <w:p>
-      <w:pPr>
-        <w:pStyle w:val="Tabledesillustrations"/>
-        <w:tabs>
-          <w:tab w:val="right" w:leader="dot" w:pos="8395"/>
-        </w:tabs>
-        <w:rPr>
-          <w:rFonts w:eastAsiaTheme="minorEastAsia"/>
-          <w:noProof/>
-          <w:color w:val="auto"/>
-          <w:szCs w:val="22"/>
-        </w:rPr>
-      </w:pPr>
-      <w:hyperlink w:anchor="_Toc436076831" w:history="1">
-        <w:r>
-          <w:rPr>
-            <w:rStyle w:val="Lienhypertexte"/>
-            <w:noProof/>
-          </w:rPr>
-          <w:t>Figure 4 – Format d'une trame de changement de fréquence</w:t>
-        </w:r>
-        <w:r>
-          <w:rPr>
-            <w:noProof/>
-            <w:webHidden/>
-          </w:rPr>
-          <w:tab/>
-        </w:r>
-        <w:r>
-          <w:rPr>
-            <w:noProof/>
-            <w:webHidden/>
-          </w:rPr>
-          <w:fldChar w:fldCharType="begin"/>
-        </w:r>
-        <w:r>
-          <w:rPr>
-            <w:noProof/>
-            <w:webHidden/>
-          </w:rPr>
-          <w:instrText xml:space="preserve"> PAGEREF _Toc436076831 \h </w:instrText>
+          <w:instrText xml:space="preserve"> PAGEREF _Toc436089262 \h </w:instrText>
         </w:r>
         <w:r>
           <w:rPr>
@@ -2348,13 +2311,13 @@
           <w:szCs w:val="22"/>
         </w:rPr>
       </w:pPr>
-      <w:hyperlink w:anchor="_Toc436076832" w:history="1">
+      <w:hyperlink w:anchor="_Toc436089263" w:history="1">
         <w:r>
           <w:rPr>
             <w:rStyle w:val="Lienhypertexte"/>
             <w:noProof/>
           </w:rPr>
-          <w:t>Figure 5 - Format d'une trame stop</w:t>
+          <w:t>Figure 4 - Capture d'écran de l'historique</w:t>
         </w:r>
         <w:r>
           <w:rPr>
@@ -2375,7 +2338,7 @@
             <w:noProof/>
             <w:webHidden/>
           </w:rPr>
-          <w:instrText xml:space="preserve"> PAGEREF _Toc436076832 \h </w:instrText>
+          <w:instrText xml:space="preserve"> PAGEREF _Toc436089263 \h </w:instrText>
         </w:r>
         <w:r>
           <w:rPr>
@@ -2395,7 +2358,7 @@
             <w:noProof/>
             <w:webHidden/>
           </w:rPr>
-          <w:t>7</w:t>
+          <w:t>8</w:t>
         </w:r>
         <w:r>
           <w:rPr>
@@ -2408,6 +2371,148 @@
     </w:p>
     <w:p>
       <w:pPr>
+        <w:pStyle w:val="Tabledesillustrations"/>
+        <w:tabs>
+          <w:tab w:val="right" w:leader="dot" w:pos="8395"/>
+        </w:tabs>
+        <w:rPr>
+          <w:rFonts w:eastAsiaTheme="minorEastAsia"/>
+          <w:noProof/>
+          <w:color w:val="auto"/>
+          <w:szCs w:val="22"/>
+        </w:rPr>
+      </w:pPr>
+      <w:hyperlink w:anchor="_Toc436089264" w:history="1">
+        <w:r>
+          <w:rPr>
+            <w:rStyle w:val="Lienhypertexte"/>
+            <w:noProof/>
+          </w:rPr>
+          <w:t>Figure 5 – Format d'une trame de changement de fréquence</w:t>
+        </w:r>
+        <w:r>
+          <w:rPr>
+            <w:noProof/>
+            <w:webHidden/>
+          </w:rPr>
+          <w:tab/>
+        </w:r>
+        <w:r>
+          <w:rPr>
+            <w:noProof/>
+            <w:webHidden/>
+          </w:rPr>
+          <w:fldChar w:fldCharType="begin"/>
+        </w:r>
+        <w:r>
+          <w:rPr>
+            <w:noProof/>
+            <w:webHidden/>
+          </w:rPr>
+          <w:instrText xml:space="preserve"> PAGEREF _Toc436089264 \h </w:instrText>
+        </w:r>
+        <w:r>
+          <w:rPr>
+            <w:noProof/>
+            <w:webHidden/>
+          </w:rPr>
+        </w:r>
+        <w:r>
+          <w:rPr>
+            <w:noProof/>
+            <w:webHidden/>
+          </w:rPr>
+          <w:fldChar w:fldCharType="separate"/>
+        </w:r>
+        <w:r>
+          <w:rPr>
+            <w:noProof/>
+            <w:webHidden/>
+          </w:rPr>
+          <w:t>8</w:t>
+        </w:r>
+        <w:r>
+          <w:rPr>
+            <w:noProof/>
+            <w:webHidden/>
+          </w:rPr>
+          <w:fldChar w:fldCharType="end"/>
+        </w:r>
+      </w:hyperlink>
+    </w:p>
+    <w:p>
+      <w:pPr>
+        <w:pStyle w:val="Tabledesillustrations"/>
+        <w:tabs>
+          <w:tab w:val="right" w:leader="dot" w:pos="8395"/>
+        </w:tabs>
+        <w:rPr>
+          <w:rFonts w:eastAsiaTheme="minorEastAsia"/>
+          <w:noProof/>
+          <w:color w:val="auto"/>
+          <w:szCs w:val="22"/>
+        </w:rPr>
+      </w:pPr>
+      <w:hyperlink w:anchor="_Toc436089265" w:history="1">
+        <w:r>
+          <w:rPr>
+            <w:rStyle w:val="Lienhypertexte"/>
+            <w:noProof/>
+          </w:rPr>
+          <w:t>Figure 6 - Format d'une trame stop</w:t>
+        </w:r>
+        <w:r>
+          <w:rPr>
+            <w:noProof/>
+            <w:webHidden/>
+          </w:rPr>
+          <w:tab/>
+        </w:r>
+        <w:r>
+          <w:rPr>
+            <w:noProof/>
+            <w:webHidden/>
+          </w:rPr>
+          <w:fldChar w:fldCharType="begin"/>
+        </w:r>
+        <w:r>
+          <w:rPr>
+            <w:noProof/>
+            <w:webHidden/>
+          </w:rPr>
+          <w:instrText xml:space="preserve"> PAGEREF _Toc436089265 \h </w:instrText>
+        </w:r>
+        <w:r>
+          <w:rPr>
+            <w:noProof/>
+            <w:webHidden/>
+          </w:rPr>
+        </w:r>
+        <w:r>
+          <w:rPr>
+            <w:noProof/>
+            <w:webHidden/>
+          </w:rPr>
+          <w:fldChar w:fldCharType="separate"/>
+        </w:r>
+        <w:r>
+          <w:rPr>
+            <w:noProof/>
+            <w:webHidden/>
+          </w:rPr>
+          <w:t>9</w:t>
+        </w:r>
+        <w:r>
+          <w:rPr>
+            <w:noProof/>
+            <w:webHidden/>
+          </w:rPr>
+          <w:fldChar w:fldCharType="end"/>
+        </w:r>
+      </w:hyperlink>
+    </w:p>
+    <w:p>
+      <w:pPr>
         <w:rPr>
           <w:bCs/>
         </w:rPr>
@@ -2418,14 +2523,12 @@
         </w:rPr>
         <w:fldChar w:fldCharType="end"/>
       </w:r>
-      <w:bookmarkStart w:id="0" w:name="_GoBack"/>
-      <w:bookmarkEnd w:id="0"/>
     </w:p>
     <w:p>
       <w:pPr>
         <w:pStyle w:val="Titre1"/>
       </w:pPr>
-      <w:bookmarkStart w:id="1" w:name="_Toc436076814"/>
+      <w:bookmarkStart w:id="1" w:name="_Toc436089246"/>
       <w:r>
         <w:lastRenderedPageBreak/>
         <w:t>Introduction</w:t>
@@ -2465,7 +2568,7 @@
       <w:pPr>
         <w:pStyle w:val="Titre1"/>
       </w:pPr>
-      <w:bookmarkStart w:id="2" w:name="_Toc436076815"/>
+      <w:bookmarkStart w:id="2" w:name="_Toc436089247"/>
       <w:r>
         <w:lastRenderedPageBreak/>
         <w:t>Présentation de l'environnement</w:t>
@@ -2476,7 +2579,7 @@
       <w:pPr>
         <w:pStyle w:val="Titre2"/>
       </w:pPr>
-      <w:bookmarkStart w:id="3" w:name="_Toc436076816"/>
+      <w:bookmarkStart w:id="3" w:name="_Toc436089248"/>
       <w:r>
         <w:t>Le PC hôte</w:t>
       </w:r>
@@ -2496,7 +2599,7 @@
       <w:pPr>
         <w:pStyle w:val="Titre2"/>
       </w:pPr>
-      <w:bookmarkStart w:id="4" w:name="_Toc436076817"/>
+      <w:bookmarkStart w:id="4" w:name="_Toc436089249"/>
       <w:r>
         <w:t>La carte Raspberry Pi</w:t>
       </w:r>
@@ -2506,7 +2609,7 @@
       <w:pPr>
         <w:pStyle w:val="Titre3"/>
       </w:pPr>
-      <w:bookmarkStart w:id="5" w:name="_Toc436076818"/>
+      <w:bookmarkStart w:id="5" w:name="_Toc436089250"/>
       <w:r>
         <w:t>Description</w:t>
       </w:r>
@@ -2666,7 +2769,7 @@
       <w:pPr>
         <w:pStyle w:val="Titre3"/>
       </w:pPr>
-      <w:bookmarkStart w:id="6" w:name="_Toc436076819"/>
+      <w:bookmarkStart w:id="6" w:name="_Toc436089251"/>
       <w:r>
         <w:t>Configuration</w:t>
       </w:r>
@@ -2747,7 +2850,7 @@
       <w:r>
         <w:t xml:space="preserve">Un serveur ftp est mis en place afin de faciliter les transferts de données entre le PC hôte et notre système embarqué. Son adresse est la suivante : </w:t>
       </w:r>
-      <w:hyperlink r:id="rId12" w:history="1">
+      <w:hyperlink r:id="rId11" w:history="1">
         <w:r>
           <w:rPr>
             <w:rStyle w:val="Lienhypertexte"/>
@@ -2768,7 +2871,7 @@
       <w:pPr>
         <w:pStyle w:val="Titre1"/>
       </w:pPr>
-      <w:bookmarkStart w:id="7" w:name="_Toc436076820"/>
+      <w:bookmarkStart w:id="7" w:name="_Toc436089252"/>
       <w:r>
         <w:lastRenderedPageBreak/>
         <w:t>Présentation de la solution</w:t>
@@ -2787,7 +2890,7 @@
       <w:pPr>
         <w:pStyle w:val="Titre2"/>
       </w:pPr>
-      <w:bookmarkStart w:id="8" w:name="_Toc436076821"/>
+      <w:bookmarkStart w:id="8" w:name="_Toc436089253"/>
       <w:r>
         <w:t>Capteur de température</w:t>
       </w:r>
@@ -2797,21 +2900,48 @@
       <w:r>
         <w:t xml:space="preserve">Le code permettant de gérer ce capteur est trouvable dans le fichier </w:t>
       </w:r>
-      <w:proofErr w:type="spellStart"/>
       <w:r>
         <w:rPr>
           <w:i/>
         </w:rPr>
-        <w:t>capteur.c</w:t>
-      </w:r>
-      <w:proofErr w:type="spellEnd"/>
-      <w:r>
-        <w:t>. Un Makefile est disponible et permet de compiler ce fichier ainsi que la structure de pile que nous utilisons.</w:t>
-      </w:r>
-    </w:p>
-    <w:p>
-      <w:r>
-        <w:t>Le capteur de température permet la création de trames fictives de températures. Ces trames suivent le format suivant :</w:t>
+        <w:t>claude</w:t>
+      </w:r>
+      <w:r>
+        <w:rPr>
+          <w:i/>
+        </w:rPr>
+        <w:t>.c</w:t>
+      </w:r>
+      <w:r>
+        <w:t>. Un Makefile est disponible et permet de compiler ce fic</w:t>
+      </w:r>
+      <w:r>
+        <w:t>hier ainsi que la structure de f</w:t>
+      </w:r>
+      <w:r>
+        <w:t>ile que nous utilisons.</w:t>
+      </w:r>
+    </w:p>
+    <w:p>
+      <w:r>
+        <w:t>Le capteur de température permet la création de trames fictives de températures</w:t>
+      </w:r>
+      <w:r>
+        <w:t xml:space="preserve"> générées aléatoirement</w:t>
+      </w:r>
+      <w:r>
+        <w:t xml:space="preserve">. </w:t>
+      </w:r>
+      <w:r>
+        <w:t xml:space="preserve">Les températures aléatoires ne le sont pas totalement et s’appuient sur les températures précédentes pour obtenir un résultat plus proche d’un résultat réel. </w:t>
+      </w:r>
+    </w:p>
+    <w:p>
+      <w:r>
+        <w:t>L</w:t>
+      </w:r>
+      <w:r>
+        <w:t>es trames suivent le format suivant :</w:t>
       </w:r>
     </w:p>
     <w:tbl>
@@ -3400,18 +3530,31 @@
         <w:pStyle w:val="Lgende"/>
         <w:spacing w:before="120"/>
       </w:pPr>
-      <w:bookmarkStart w:id="9" w:name="_Toc436076828"/>
+      <w:bookmarkStart w:id="9" w:name="_Toc436089260"/>
       <w:r>
         <w:t xml:space="preserve">Figure </w:t>
       </w:r>
-      <w:fldSimple w:instr=" SEQ Figure \* ARABIC ">
-        <w:r>
-          <w:rPr>
-            <w:noProof/>
-          </w:rPr>
-          <w:t>1</w:t>
-        </w:r>
-      </w:fldSimple>
+      <w:r>
+        <w:fldChar w:fldCharType="begin"/>
+      </w:r>
+      <w:r>
+        <w:instrText xml:space="preserve"> SEQ Figure \* ARABIC </w:instrText>
+      </w:r>
+      <w:r>
+        <w:fldChar w:fldCharType="separate"/>
+      </w:r>
+      <w:r>
+        <w:rPr>
+          <w:noProof/>
+        </w:rPr>
+        <w:t>1</w:t>
+      </w:r>
+      <w:r>
+        <w:rPr>
+          <w:noProof/>
+        </w:rPr>
+        <w:fldChar w:fldCharType="end"/>
+      </w:r>
       <w:r>
         <w:t xml:space="preserve"> –Format de la trame de température</w:t>
       </w:r>
@@ -3419,7 +3562,10 @@
     </w:p>
     <w:p>
       <w:r>
-        <w:t xml:space="preserve">Les trames de température sont composées de 20 caractères :  </w:t>
+        <w:t>Les trames de température son</w:t>
+      </w:r>
+      <w:r>
+        <w:t xml:space="preserve">t composées de 20 caractères : </w:t>
       </w:r>
     </w:p>
     <w:p>
@@ -3431,7 +3577,13 @@
         </w:numPr>
       </w:pPr>
       <w:r>
-        <w:t>Le premier  caractère (X) indique le début de  la trame de température,</w:t>
+        <w:t xml:space="preserve">Le </w:t>
+      </w:r>
+      <w:r>
+        <w:t>premier caractère</w:t>
+      </w:r>
+      <w:r>
+        <w:t xml:space="preserve"> (X) indique le début de  la trame de température,</w:t>
       </w:r>
     </w:p>
     <w:p>
@@ -3537,10 +3689,24 @@
     </w:p>
     <w:p>
       <w:r>
-        <w:t>Nous utiliserons ici des mutex afin de sécuriser l'écriture dans les files de ré</w:t>
-      </w:r>
-      <w:r>
-        <w:t>ceptions et d'envoi des trames.</w:t>
+        <w:t xml:space="preserve">A ces threads il faut aussi ajouter le programme principal qui gère les différents ordres reçus par le serveur. </w:t>
+      </w:r>
+    </w:p>
+    <w:p>
+      <w:r>
+        <w:t>Nous utilis</w:t>
+      </w:r>
+      <w:r>
+        <w:t>ons ici des mutex afin de sécuriser l'écriture dans les files de ré</w:t>
+      </w:r>
+      <w:r>
+        <w:t>ceptions et d'envoi des trames</w:t>
+      </w:r>
+      <w:r>
+        <w:t xml:space="preserve"> et l’accès aux booléens d’état des acquittements et du programme lui-même</w:t>
+      </w:r>
+      <w:r>
+        <w:t>.</w:t>
       </w:r>
     </w:p>
     <w:p>
@@ -3553,14 +3719,24 @@
       <w:r>
         <w:t xml:space="preserve"> par le port RS232.</w:t>
       </w:r>
-    </w:p>
-    <w:p>
-      <w:r>
-        <w:t>Le programme va constamment envoyer des trames en attendant en retour un acquittement de réception. Si aucun acquittement n'est reçu au bout de 3 tentatives séparées de 200µs, alors nous passons à la trame suivante.</w:t>
-      </w:r>
-    </w:p>
-    <w:p>
-      <w:r>
+      <w:r>
+        <w:t xml:space="preserve"> </w:t>
+      </w:r>
+    </w:p>
+    <w:p>
+      <w:r>
+        <w:t xml:space="preserve">Le programme va constamment envoyer des trames en attendant en retour un acquittement de réception. Si aucun acquittement n'est reçu au bout de 3 tentatives séparées de 200µs, alors nous </w:t>
+      </w:r>
+      <w:r>
+        <w:t xml:space="preserve">abandonnons cette trame et nous </w:t>
+      </w:r>
+      <w:r>
+        <w:t>passons à la trame suivante.</w:t>
+      </w:r>
+    </w:p>
+    <w:p>
+      <w:r>
+        <w:lastRenderedPageBreak/>
         <w:t xml:space="preserve">Dans le cas où </w:t>
       </w:r>
       <w:r>
@@ -3568,14 +3744,6 @@
       </w:r>
       <w:r>
         <w:t>on reçoit une trame de commande (changement de fréquence ou arrêt du capteur), on doit traiter celle-ci et envoyer un acquittement prioritairement, et donc laisser de côté l'envoi de trames pour le moment.</w:t>
-      </w:r>
-    </w:p>
-    <w:p>
-      <w:pPr>
-        <w:jc w:val="left"/>
-      </w:pPr>
-      <w:r>
-        <w:br w:type="page"/>
       </w:r>
     </w:p>
     <w:tbl>
@@ -3641,7 +3809,6 @@
                 <w:sz w:val="24"/>
                 <w:szCs w:val="24"/>
               </w:rPr>
-              <w:lastRenderedPageBreak/>
               <w:t>Y</w:t>
             </w:r>
           </w:p>
@@ -3873,18 +4040,31 @@
       <w:pPr>
         <w:pStyle w:val="Lgende"/>
       </w:pPr>
-      <w:bookmarkStart w:id="10" w:name="_Toc436076829"/>
+      <w:bookmarkStart w:id="10" w:name="_Toc436089261"/>
       <w:r>
         <w:t xml:space="preserve">Figure </w:t>
       </w:r>
-      <w:fldSimple w:instr=" SEQ Figure \* ARABIC ">
-        <w:r>
-          <w:rPr>
-            <w:noProof/>
-          </w:rPr>
-          <w:t>2</w:t>
-        </w:r>
-      </w:fldSimple>
+      <w:r>
+        <w:fldChar w:fldCharType="begin"/>
+      </w:r>
+      <w:r>
+        <w:instrText xml:space="preserve"> SEQ Figure \* ARABIC </w:instrText>
+      </w:r>
+      <w:r>
+        <w:fldChar w:fldCharType="separate"/>
+      </w:r>
+      <w:r>
+        <w:rPr>
+          <w:noProof/>
+        </w:rPr>
+        <w:t>2</w:t>
+      </w:r>
+      <w:r>
+        <w:rPr>
+          <w:noProof/>
+        </w:rPr>
+        <w:fldChar w:fldCharType="end"/>
+      </w:r>
       <w:r>
         <w:t xml:space="preserve"> – Format d'une trame d'acquittement</w:t>
       </w:r>
@@ -3904,13 +4084,7 @@
         </w:numPr>
       </w:pPr>
       <w:r>
-        <w:t>Le premier  caractère 'Y' indique</w:t>
-      </w:r>
-      <w:r>
-        <w:t xml:space="preserve"> le déb</w:t>
-      </w:r>
-      <w:r>
-        <w:t>ut,</w:t>
+        <w:t>Le premier  caractère 'Y' indique le début,</w:t>
       </w:r>
     </w:p>
     <w:p>
@@ -3922,10 +4096,7 @@
         </w:numPr>
       </w:pPr>
       <w:r>
-        <w:t xml:space="preserve">Le deuxième et le troisième caractère identifient le type </w:t>
-      </w:r>
-      <w:r>
-        <w:t>de la trame,</w:t>
+        <w:t>Le deuxième et le troisième caractère identifient le type de la trame,</w:t>
       </w:r>
     </w:p>
     <w:p>
@@ -3937,10 +4108,13 @@
         </w:numPr>
       </w:pPr>
       <w:r>
-        <w:t>Les 3c</w:t>
-      </w:r>
-      <w:r>
-        <w:t>aractères suivants sont ‘ACK’,</w:t>
+        <w:t>Les 3</w:t>
+      </w:r>
+      <w:r>
+        <w:t xml:space="preserve"> </w:t>
+      </w:r>
+      <w:r>
+        <w:t>caractères suivants sont ‘ACK’,</w:t>
       </w:r>
     </w:p>
     <w:p>
@@ -3952,25 +4126,86 @@
         </w:numPr>
       </w:pPr>
       <w:r>
-        <w:t>L</w:t>
-      </w:r>
-      <w:r>
-        <w:t>e dernier caractère</w:t>
-      </w:r>
-      <w:r>
-        <w:t xml:space="preserve"> ‘W’ marque la fin de la trame.</w:t>
-      </w:r>
-    </w:p>
-    <w:p>
-      <w:r>
-        <w:t>Dans notre programme, la fréquence maximale d'envoi des trames est de 50ms donc 20 Hz. Nous limiterons l'intervalle à 5 000 ms (5s) soit 0.2 Hz.</w:t>
+        <w:t>Le dernier caractère ‘W’ marque la fin de la trame.</w:t>
+      </w:r>
+    </w:p>
+    <w:p>
+      <w:r>
+        <w:t xml:space="preserve">Dans notre programme, la </w:t>
+      </w:r>
+      <w:r>
+        <w:t>période d’échantillonnage maximale</w:t>
+      </w:r>
+      <w:r>
+        <w:t xml:space="preserve"> </w:t>
+      </w:r>
+      <w:r>
+        <w:t>de génération des températures</w:t>
+      </w:r>
+      <w:r>
+        <w:t xml:space="preserve"> est de 50ms </w:t>
+      </w:r>
+      <w:r>
+        <w:t>soit</w:t>
+      </w:r>
+      <w:r>
+        <w:t xml:space="preserve"> 20 Hz</w:t>
+      </w:r>
+      <w:r>
+        <w:t xml:space="preserve"> pour la fréquence</w:t>
+      </w:r>
+      <w:r>
+        <w:t xml:space="preserve">. Nous </w:t>
+      </w:r>
+      <w:r>
+        <w:t>poserons une limite fréquentielle basse</w:t>
+      </w:r>
+      <w:r>
+        <w:t xml:space="preserve"> à 5 000 ms (5s) soit 0.2 Hz</w:t>
+      </w:r>
+      <w:r>
+        <w:t>, bien sûr ce</w:t>
+      </w:r>
+      <w:r>
+        <w:t>tte valeur</w:t>
+      </w:r>
+      <w:r>
+        <w:t xml:space="preserve"> est arbitraire car il n’y a évidemment pas de limite fréquentielle minimale</w:t>
+      </w:r>
+      <w:r>
+        <w:t>.</w:t>
+      </w:r>
+    </w:p>
+    <w:p>
+      <w:r>
+        <w:t xml:space="preserve">Maintenant que nous avons posé les bases, il est simple de comprendre le fonctionnement du capteur. </w:t>
+      </w:r>
+    </w:p>
+    <w:p>
+      <w:r>
+        <w:t>Le programme principal lance d’abord les threads d’envoi, de réception et de génération des trames de température. Tant qu’il n’a pas reçu l’ordre de s’éteindre, le programme principal va traiter les ordres reçus et attendre.</w:t>
+      </w:r>
+    </w:p>
+    <w:p>
+      <w:r>
+        <w:t>De son côté le thread d’envoi, va vérifier par le mutex la disponibilité d’accès de la file d’envoi et si c’est autorisé, il va envoyer le sommet de la file vers le serveur puis attendre son acquittement ou envoyer lui-même un acquittement.</w:t>
+      </w:r>
+    </w:p>
+    <w:p>
+      <w:r>
+        <w:t>Le thread de réception va servir de filtre au messages reçu, il va déterminer si les trames reçues son correctes, si oui, si c’est un ordre, il va signaler au thread d’envoi d’envoyer un acquittement et mettre la trame dans la file de traitement pour être traitée par le programme principal sinon si c’est un acquittement, on le signal au thread d’envoi par un des booléen-mutex (=structure contenant un booléen et un mutex).</w:t>
+      </w:r>
+    </w:p>
+    <w:p>
+      <w:r>
+        <w:t xml:space="preserve">Le thread de génération des trames de températures est assez naïf. On va juste vérifier que l’accès à la file d’envoi est autorisé et on va y ajouter une trame assemblée par snprintf tous les intervalles de temps définis par l’utilisateur. Par défaut cet intervalle est minimal et vaut 20ms. </w:t>
       </w:r>
     </w:p>
     <w:p>
       <w:pPr>
         <w:pStyle w:val="Titre2"/>
       </w:pPr>
-      <w:bookmarkStart w:id="11" w:name="_Toc436076822"/>
+      <w:bookmarkStart w:id="11" w:name="_Toc436089254"/>
       <w:r>
         <w:t>Serveur Raspberry Pi</w:t>
       </w:r>
@@ -3987,7 +4222,13 @@
         <w:t>manager.c</w:t>
       </w:r>
       <w:r>
-        <w:t xml:space="preserve">. Un Makefile permet de compiler simplement ce fichier ainsi que la structure de pile. Le site web se trouve dans le répertoire </w:t>
+        <w:t xml:space="preserve">. Un Makefile permet de compiler simplement ce fichier ainsi que la structure de </w:t>
+      </w:r>
+      <w:r>
+        <w:t>f</w:t>
+      </w:r>
+      <w:r>
+        <w:t xml:space="preserve">ile. Le site web se trouve dans le répertoire </w:t>
       </w:r>
       <w:r>
         <w:rPr>
@@ -4003,7 +4244,7 @@
       <w:pPr>
         <w:pStyle w:val="Titre3"/>
       </w:pPr>
-      <w:bookmarkStart w:id="12" w:name="_Toc436076823"/>
+      <w:bookmarkStart w:id="12" w:name="_Toc436089255"/>
       <w:r>
         <w:t>Présentation</w:t>
       </w:r>
@@ -4011,6 +4252,7 @@
     </w:p>
     <w:p>
       <w:r>
+        <w:lastRenderedPageBreak/>
         <w:t>Le Raspberry Pi se compose de dif</w:t>
       </w:r>
       <w:r>
@@ -4077,7 +4319,7 @@
       <w:pPr>
         <w:pStyle w:val="Titre3"/>
       </w:pPr>
-      <w:bookmarkStart w:id="13" w:name="_Toc436076824"/>
+      <w:bookmarkStart w:id="13" w:name="_Toc436089256"/>
       <w:r>
         <w:t>Acquisitions</w:t>
       </w:r>
@@ -4141,9 +4383,8 @@
       <w:pPr>
         <w:pStyle w:val="Titre3"/>
       </w:pPr>
-      <w:bookmarkStart w:id="14" w:name="_Toc436076825"/>
-      <w:r>
-        <w:lastRenderedPageBreak/>
+      <w:bookmarkStart w:id="14" w:name="_Toc436089257"/>
+      <w:r>
         <w:t>Site web</w:t>
       </w:r>
       <w:bookmarkEnd w:id="14"/>
@@ -4164,7 +4405,13 @@
         <w:t xml:space="preserve">ootstrap sb-admin. Nous avons choisi cette bibliothèque puisqu'elle permet de créer facilement des pages web dont le rendu est de qualité. De plus, </w:t>
       </w:r>
       <w:r>
-        <w:t>son utilisation est très simple et permet de créer un rendu qui s'adapte automatiquement à la taille de l'écran sur lequel le site est affiché. Ceci rend possible la consultation sur mobile.</w:t>
+        <w:t>son utilisation est très simple et permet de créer un rendu qui s'adapte automatiquement à la taille de l'écran sur lequel le site est affiché. Ceci rend possible la consultation sur mobile</w:t>
+      </w:r>
+      <w:r>
+        <w:t xml:space="preserve"> (web responsive)</w:t>
+      </w:r>
+      <w:r>
+        <w:t>.</w:t>
       </w:r>
     </w:p>
     <w:p>
@@ -4176,10 +4423,11 @@
         <w:rPr>
           <w:noProof/>
         </w:rPr>
+        <w:lastRenderedPageBreak/>
         <w:drawing>
-          <wp:inline distT="0" distB="0" distL="0" distR="0" wp14:anchorId="3AD87D4A" wp14:editId="1E4B5142">
-            <wp:extent cx="5337175" cy="3000530"/>
-            <wp:effectExtent l="0" t="0" r="0" b="9525"/>
+          <wp:inline distT="0" distB="0" distL="0" distR="0" wp14:anchorId="326E36F1" wp14:editId="1305ACF8">
+            <wp:extent cx="4986338" cy="3324225"/>
+            <wp:effectExtent l="0" t="0" r="5080" b="0"/>
             <wp:docPr id="78" name="Image 78"/>
             <wp:cNvGraphicFramePr>
               <a:graphicFrameLocks xmlns:a="http://schemas.openxmlformats.org/drawingml/2006/main" noChangeAspect="1"/>
@@ -4192,7 +4440,13 @@
                     <pic:cNvPicPr/>
                   </pic:nvPicPr>
                   <pic:blipFill>
-                    <a:blip r:embed="rId13"/>
+                    <a:blip r:embed="rId12" cstate="print">
+                      <a:extLst>
+                        <a:ext uri="{28A0092B-C50C-407E-A947-70E740481C1C}">
+                          <a14:useLocalDpi xmlns:a14="http://schemas.microsoft.com/office/drawing/2010/main" val="0"/>
+                        </a:ext>
+                      </a:extLst>
+                    </a:blip>
                     <a:stretch>
                       <a:fillRect/>
                     </a:stretch>
@@ -4200,7 +4454,7 @@
                   <pic:spPr>
                     <a:xfrm>
                       <a:off x="0" y="0"/>
-                      <a:ext cx="5337175" cy="3000530"/>
+                      <a:ext cx="4998213" cy="3332142"/>
                     </a:xfrm>
                     <a:prstGeom prst="rect">
                       <a:avLst/>
@@ -4217,64 +4471,261 @@
       <w:pPr>
         <w:pStyle w:val="Lgende"/>
       </w:pPr>
-      <w:bookmarkStart w:id="15" w:name="_Toc436076830"/>
+      <w:bookmarkStart w:id="15" w:name="_Toc436089262"/>
       <w:r>
         <w:t xml:space="preserve">Figure </w:t>
       </w:r>
-      <w:r>
-        <w:fldChar w:fldCharType="begin"/>
-      </w:r>
-      <w:r>
-        <w:instrText xml:space="preserve"> SEQ Figure \* ARABIC </w:instrText>
-      </w:r>
-      <w:r>
-        <w:fldChar w:fldCharType="separate"/>
-      </w:r>
+      <w:fldSimple w:instr=" SEQ Figure \* ARABIC ">
+        <w:r>
+          <w:rPr>
+            <w:noProof/>
+          </w:rPr>
+          <w:t>3</w:t>
+        </w:r>
+      </w:fldSimple>
+      <w:r>
+        <w:t xml:space="preserve"> – Capture d'écran du site web</w:t>
+      </w:r>
+      <w:bookmarkEnd w:id="15"/>
+    </w:p>
+    <w:p>
+      <w:r>
+        <w:t>Comme nous pouvons le voir</w:t>
+      </w:r>
+      <w:r>
+        <w:t>, il est possible de visualiser l'évolution de la température sur un graphe. Le</w:t>
+      </w:r>
+      <w:r>
+        <w:t>s</w:t>
+      </w:r>
+      <w:r>
+        <w:t xml:space="preserve"> panneau</w:t>
+      </w:r>
+      <w:r>
+        <w:t>x sur la droite affichent de nombreuses valeurs utiles comme :</w:t>
+      </w:r>
+    </w:p>
+    <w:p>
+      <w:pPr>
+        <w:pStyle w:val="Paragraphedeliste"/>
+        <w:numPr>
+          <w:ilvl w:val="0"/>
+          <w:numId w:val="9"/>
+        </w:numPr>
+      </w:pPr>
+      <w:r>
+        <w:t>La valeur courante de température ;</w:t>
+      </w:r>
+    </w:p>
+    <w:p>
+      <w:pPr>
+        <w:pStyle w:val="Paragraphedeliste"/>
+        <w:numPr>
+          <w:ilvl w:val="0"/>
+          <w:numId w:val="9"/>
+        </w:numPr>
+      </w:pPr>
+      <w:r>
+        <w:t>La moyenne de température depuis le début de l’historique ;</w:t>
+      </w:r>
+    </w:p>
+    <w:p>
+      <w:pPr>
+        <w:pStyle w:val="Paragraphedeliste"/>
+        <w:numPr>
+          <w:ilvl w:val="0"/>
+          <w:numId w:val="9"/>
+        </w:numPr>
+      </w:pPr>
+      <w:r>
+        <w:t>Les valeurs minimum et maximum prises par la température ;</w:t>
+      </w:r>
+    </w:p>
+    <w:p>
+      <w:pPr>
+        <w:pStyle w:val="Paragraphedeliste"/>
+        <w:numPr>
+          <w:ilvl w:val="0"/>
+          <w:numId w:val="9"/>
+        </w:numPr>
+      </w:pPr>
+      <w:r>
+        <w:t>La période d’échantillonnage.</w:t>
+      </w:r>
+    </w:p>
+    <w:p>
+      <w:r>
+        <w:t>Ces informations sont complétées par un panneau</w:t>
+      </w:r>
+      <w:r>
+        <w:t xml:space="preserve"> se situant </w:t>
+      </w:r>
+      <w:r>
+        <w:t>sous le graphe et qui permet quant à lui de</w:t>
+      </w:r>
+      <w:r>
+        <w:t xml:space="preserve"> stopper le capteur, </w:t>
+      </w:r>
+      <w:r>
+        <w:t xml:space="preserve">de réinitialiser l’historique qui peut vite devenir gourmand en espace mémoire </w:t>
+      </w:r>
+      <w:r>
+        <w:t>et de changer sa fréquence d'acquisition au moyen d'un slider.</w:t>
+      </w:r>
+    </w:p>
+    <w:p>
+      <w:r>
+        <w:t>Etant donné que la connexion internet est établie de manière locale à l'ISIMA, il n'est pas possible d'accéder à cette page en dehors de l'école. Cependant, une reconfiguration de la connexion permettrai</w:t>
+      </w:r>
+      <w:r>
+        <w:t>t</w:t>
+      </w:r>
+      <w:r>
+        <w:t xml:space="preserve"> d'y accéder n'importe où dans le monde.</w:t>
+      </w:r>
+    </w:p>
+    <w:p>
+      <w:r>
+        <w:t>Comme demandé pour ce projet, nous avons donc réalisé une historisation des mesures prises par le capteur. Pour cela nous avons choisi de ne pas opté pour une base de données qui aurait été bien trop gourmande en ressources bien qu’un peut plus efficace sur le traitement des données. Mais pour l’historisation, un simple fichier texte suffisait donc.</w:t>
+      </w:r>
+    </w:p>
+    <w:p>
+      <w:r>
+        <w:t>Dans un premier temps nous avions pensé</w:t>
+      </w:r>
+      <w:r>
+        <w:t xml:space="preserve"> à ne garder que les N dernières mesures mais cela devenait vite très lourd d’effacer à chaque fois les valeurs les plus anciennes. De plus l’utilisateur aura parfois besoin d’un historique bien plus long que ce qui aurait pu lui être proposé. C’est pourquoi nous avons décidé de mettre un bouton sur l’interface pour redémarrer l’historique, ce qui donne le pouvoir à l’utilisateur.</w:t>
+      </w:r>
+    </w:p>
+    <w:p>
+      <w:r>
+        <w:lastRenderedPageBreak/>
+        <w:t>Pour visualiser cet historique c’est très simple, il suffit d’aller dans l’onglet historique et sur cette nouvelle page apparaitra le tableau non dynamique des mesures prises. Ce tableau se constitue ainsi :</w:t>
+      </w:r>
+    </w:p>
+    <w:p>
+      <w:pPr>
+        <w:pStyle w:val="Paragraphedeliste"/>
+        <w:numPr>
+          <w:ilvl w:val="0"/>
+          <w:numId w:val="9"/>
+        </w:numPr>
+      </w:pPr>
+      <w:r>
+        <w:t>Numéro de la mesure ;</w:t>
+      </w:r>
+    </w:p>
+    <w:p>
+      <w:pPr>
+        <w:pStyle w:val="Paragraphedeliste"/>
+        <w:numPr>
+          <w:ilvl w:val="0"/>
+          <w:numId w:val="9"/>
+        </w:numPr>
+      </w:pPr>
+      <w:r>
+        <w:t>Date de la mesure ;</w:t>
+      </w:r>
+    </w:p>
+    <w:p>
+      <w:pPr>
+        <w:pStyle w:val="Paragraphedeliste"/>
+        <w:numPr>
+          <w:ilvl w:val="0"/>
+          <w:numId w:val="9"/>
+        </w:numPr>
+      </w:pPr>
+      <w:r>
+        <w:t>Valeur de la mesure.</w:t>
+      </w:r>
+    </w:p>
+    <w:p>
+      <w:r>
+        <w:t>En voici donc une capture d’écran :</w:t>
+      </w:r>
+    </w:p>
+    <w:p>
+      <w:pPr>
+        <w:keepNext/>
+        <w:jc w:val="center"/>
+      </w:pPr>
       <w:r>
         <w:rPr>
           <w:noProof/>
         </w:rPr>
-        <w:t>3</w:t>
-      </w:r>
-      <w:r>
-        <w:rPr>
-          <w:noProof/>
-        </w:rPr>
-        <w:fldChar w:fldCharType="end"/>
-      </w:r>
-      <w:r>
-        <w:t xml:space="preserve"> – Capture d'écran du site web</w:t>
-      </w:r>
-      <w:bookmarkEnd w:id="15"/>
-    </w:p>
-    <w:p>
-      <w:r>
-        <w:t>Comme nous pouvons le voir</w:t>
-      </w:r>
-      <w:r>
-        <w:t>, il est possible de visualiser l'évolution de la température sur un graphe. Le panneau se situant sur la droite permet quant à lui d'activer ou stopper le capteur, et de changer sa fréquence d'acquisition au moyen d'un slider.</w:t>
-      </w:r>
-    </w:p>
-    <w:p>
-      <w:r>
-        <w:t>Etant donné que la connexion internet est établie de manière locale à l'ISIMA, il n'est pas possible d'accéder à cette page en dehors de l'école. Cependant, une reconfiguration de la connexion permettrai</w:t>
-      </w:r>
-      <w:r>
-        <w:t>t</w:t>
-      </w:r>
-      <w:r>
-        <w:t xml:space="preserve"> d'y accéder n'importe où dans le monde.</w:t>
-      </w:r>
+        <w:drawing>
+          <wp:inline distT="0" distB="0" distL="0" distR="0" wp14:anchorId="26F86AEE" wp14:editId="5ACAB45C">
+            <wp:extent cx="5337175" cy="3540125"/>
+            <wp:effectExtent l="0" t="0" r="0" b="3175"/>
+            <wp:docPr id="1" name="Image 1"/>
+            <wp:cNvGraphicFramePr>
+              <a:graphicFrameLocks xmlns:a="http://schemas.openxmlformats.org/drawingml/2006/main" noChangeAspect="1"/>
+            </wp:cNvGraphicFramePr>
+            <a:graphic xmlns:a="http://schemas.openxmlformats.org/drawingml/2006/main">
+              <a:graphicData uri="http://schemas.openxmlformats.org/drawingml/2006/picture">
+                <pic:pic xmlns:pic="http://schemas.openxmlformats.org/drawingml/2006/picture">
+                  <pic:nvPicPr>
+                    <pic:cNvPr id="1" name="LinuQ.png"/>
+                    <pic:cNvPicPr/>
+                  </pic:nvPicPr>
+                  <pic:blipFill>
+                    <a:blip r:embed="rId13" cstate="print">
+                      <a:extLst>
+                        <a:ext uri="{28A0092B-C50C-407E-A947-70E740481C1C}">
+                          <a14:useLocalDpi xmlns:a14="http://schemas.microsoft.com/office/drawing/2010/main" val="0"/>
+                        </a:ext>
+                      </a:extLst>
+                    </a:blip>
+                    <a:stretch>
+                      <a:fillRect/>
+                    </a:stretch>
+                  </pic:blipFill>
+                  <pic:spPr>
+                    <a:xfrm>
+                      <a:off x="0" y="0"/>
+                      <a:ext cx="5337175" cy="3540125"/>
+                    </a:xfrm>
+                    <a:prstGeom prst="rect">
+                      <a:avLst/>
+                    </a:prstGeom>
+                  </pic:spPr>
+                </pic:pic>
+              </a:graphicData>
+            </a:graphic>
+          </wp:inline>
+        </w:drawing>
+      </w:r>
+    </w:p>
+    <w:p>
+      <w:pPr>
+        <w:pStyle w:val="Lgende"/>
+      </w:pPr>
+      <w:bookmarkStart w:id="16" w:name="_Toc436089263"/>
+      <w:r>
+        <w:t xml:space="preserve">Figure </w:t>
+      </w:r>
+      <w:fldSimple w:instr=" SEQ Figure \* ARABIC ">
+        <w:r>
+          <w:rPr>
+            <w:noProof/>
+          </w:rPr>
+          <w:t>4</w:t>
+        </w:r>
+      </w:fldSimple>
+      <w:r>
+        <w:t xml:space="preserve"> - Capture d'écran de l'historique</w:t>
+      </w:r>
+      <w:bookmarkEnd w:id="16"/>
     </w:p>
     <w:p>
       <w:pPr>
         <w:pStyle w:val="Titre3"/>
       </w:pPr>
-      <w:bookmarkStart w:id="16" w:name="_Toc436076826"/>
+      <w:bookmarkStart w:id="17" w:name="_Toc436089258"/>
       <w:r>
         <w:t>Interactions</w:t>
       </w:r>
-      <w:bookmarkEnd w:id="16"/>
+      <w:bookmarkEnd w:id="17"/>
     </w:p>
     <w:p>
       <w:r>
@@ -4299,14 +4750,6 @@
       </w:r>
       <w:r>
         <w:t>la trame STOP à traiter dans le programme.</w:t>
-      </w:r>
-    </w:p>
-    <w:p>
-      <w:pPr>
-        <w:jc w:val="left"/>
-      </w:pPr>
-      <w:r>
-        <w:br w:type="page"/>
       </w:r>
     </w:p>
     <w:tbl>
@@ -4375,7 +4818,6 @@
                 <w:sz w:val="24"/>
                 <w:szCs w:val="24"/>
               </w:rPr>
-              <w:lastRenderedPageBreak/>
               <w:t>Z</w:t>
             </w:r>
           </w:p>
@@ -4719,22 +5161,35 @@
       <w:pPr>
         <w:pStyle w:val="Lgende"/>
       </w:pPr>
-      <w:bookmarkStart w:id="17" w:name="_Toc436076831"/>
+      <w:bookmarkStart w:id="18" w:name="_Toc436089264"/>
       <w:r>
         <w:t xml:space="preserve">Figure </w:t>
       </w:r>
-      <w:fldSimple w:instr=" SEQ Figure \* ARABIC ">
-        <w:r>
-          <w:rPr>
-            <w:noProof/>
-          </w:rPr>
-          <w:t>4</w:t>
-        </w:r>
-      </w:fldSimple>
+      <w:r>
+        <w:fldChar w:fldCharType="begin"/>
+      </w:r>
+      <w:r>
+        <w:instrText xml:space="preserve"> SEQ Figure \* ARABIC </w:instrText>
+      </w:r>
+      <w:r>
+        <w:fldChar w:fldCharType="separate"/>
+      </w:r>
+      <w:r>
+        <w:rPr>
+          <w:noProof/>
+        </w:rPr>
+        <w:t>5</w:t>
+      </w:r>
+      <w:r>
+        <w:rPr>
+          <w:noProof/>
+        </w:rPr>
+        <w:fldChar w:fldCharType="end"/>
+      </w:r>
       <w:r>
         <w:t xml:space="preserve"> – Format d'une trame de changement de fréquence</w:t>
       </w:r>
-      <w:bookmarkEnd w:id="17"/>
+      <w:bookmarkEnd w:id="18"/>
     </w:p>
     <w:p>
       <w:r>
@@ -4853,6 +5308,7 @@
                 <w:sz w:val="24"/>
                 <w:szCs w:val="24"/>
               </w:rPr>
+              <w:lastRenderedPageBreak/>
               <w:t>Q</w:t>
             </w:r>
           </w:p>
@@ -5122,22 +5578,35 @@
       <w:pPr>
         <w:pStyle w:val="Lgende"/>
       </w:pPr>
-      <w:bookmarkStart w:id="18" w:name="_Toc436076832"/>
+      <w:bookmarkStart w:id="19" w:name="_Toc436089265"/>
       <w:r>
         <w:t xml:space="preserve">Figure </w:t>
       </w:r>
-      <w:fldSimple w:instr=" SEQ Figure \* ARABIC ">
-        <w:r>
-          <w:rPr>
-            <w:noProof/>
-          </w:rPr>
-          <w:t>5</w:t>
-        </w:r>
-      </w:fldSimple>
+      <w:r>
+        <w:fldChar w:fldCharType="begin"/>
+      </w:r>
+      <w:r>
+        <w:instrText xml:space="preserve"> SEQ Figure \* ARABIC </w:instrText>
+      </w:r>
+      <w:r>
+        <w:fldChar w:fldCharType="separate"/>
+      </w:r>
+      <w:r>
+        <w:rPr>
+          <w:noProof/>
+        </w:rPr>
+        <w:t>6</w:t>
+      </w:r>
+      <w:r>
+        <w:rPr>
+          <w:noProof/>
+        </w:rPr>
+        <w:fldChar w:fldCharType="end"/>
+      </w:r>
       <w:r>
         <w:t xml:space="preserve"> - Format d'une trame stop</w:t>
       </w:r>
-      <w:bookmarkEnd w:id="18"/>
+      <w:bookmarkEnd w:id="19"/>
     </w:p>
     <w:p>
       <w:r>
@@ -5241,12 +5710,12 @@
       <w:pPr>
         <w:pStyle w:val="Titre1"/>
       </w:pPr>
-      <w:bookmarkStart w:id="19" w:name="_Toc436076827"/>
+      <w:bookmarkStart w:id="20" w:name="_Toc436089259"/>
       <w:r>
         <w:lastRenderedPageBreak/>
         <w:t>Conclusion</w:t>
       </w:r>
-      <w:bookmarkEnd w:id="19"/>
+      <w:bookmarkEnd w:id="20"/>
     </w:p>
     <w:p>
       <w:r>
@@ -5272,6 +5741,11 @@
     <w:p>
       <w:r>
         <w:t>Ce projet permet la gestion d'un capteur de température, cependant le fonctionnement serait similaire si l'on souhaitait implémenter la gestion d'arrosage de plantes, ou encore pour des applications de domotique.</w:t>
+      </w:r>
+    </w:p>
+    <w:p>
+      <w:r>
+        <w:t>Pour aller plus loin nous pourrions proposer de développer un véritable capteur en lieu et place de l’ordinateur le simulant afin de pouvoir aboutir à un outil réel et utilisable. Nous pourrions aussi rendre accessible le serveur à bien plus de monde que le réseau local de la salle de TP pour pouvoir partager à un grand nombre de personnes notre travail.</w:t>
       </w:r>
     </w:p>
     <w:p/>
@@ -5290,7 +5764,7 @@
 </file>
 
 <file path=word/endnotes.xml><?xml version="1.0" encoding="utf-8"?>
-<w:endnotes xmlns:wpc="http://schemas.microsoft.com/office/word/2010/wordprocessingCanvas" xmlns:mc="http://schemas.openxmlformats.org/markup-compatibility/2006" xmlns:o="urn:schemas-microsoft-com:office:office" xmlns:r="http://schemas.openxmlformats.org/officeDocument/2006/relationships" xmlns:m="http://schemas.openxmlformats.org/officeDocument/2006/math" xmlns:v="urn:schemas-microsoft-com:vml" xmlns:wp14="http://schemas.microsoft.com/office/word/2010/wordprocessingDrawing" xmlns:wp="http://schemas.openxmlformats.org/drawingml/2006/wordprocessingDrawing" xmlns:w10="urn:schemas-microsoft-com:office:word" xmlns:w="http://schemas.openxmlformats.org/wordprocessingml/2006/main" xmlns:w14="http://schemas.microsoft.com/office/word/2010/wordml" xmlns:wpg="http://schemas.microsoft.com/office/word/2010/wordprocessingGroup" xmlns:wpi="http://schemas.microsoft.com/office/word/2010/wordprocessingInk" xmlns:wne="http://schemas.microsoft.com/office/word/2006/wordml" xmlns:wps="http://schemas.microsoft.com/office/word/2010/wordprocessingShape" mc:Ignorable="w14 wp14">
+<w:endnotes xmlns:wpc="http://schemas.microsoft.com/office/word/2010/wordprocessingCanvas" xmlns:cx="http://schemas.microsoft.com/office/drawing/2014/chartex" xmlns:cx1="http://schemas.microsoft.com/office/drawing/2015/9/8/chartex" xmlns:mc="http://schemas.openxmlformats.org/markup-compatibility/2006" xmlns:o="urn:schemas-microsoft-com:office:office" xmlns:r="http://schemas.openxmlformats.org/officeDocument/2006/relationships" xmlns:m="http://schemas.openxmlformats.org/officeDocument/2006/math" xmlns:v="urn:schemas-microsoft-com:vml" xmlns:wp14="http://schemas.microsoft.com/office/word/2010/wordprocessingDrawing" xmlns:wp="http://schemas.openxmlformats.org/drawingml/2006/wordprocessingDrawing" xmlns:w10="urn:schemas-microsoft-com:office:word" xmlns:w="http://schemas.openxmlformats.org/wordprocessingml/2006/main" xmlns:w14="http://schemas.microsoft.com/office/word/2010/wordml" xmlns:w15="http://schemas.microsoft.com/office/word/2012/wordml" xmlns:w16se="http://schemas.microsoft.com/office/word/2015/wordml/symex" xmlns:wpg="http://schemas.microsoft.com/office/word/2010/wordprocessingGroup" xmlns:wpi="http://schemas.microsoft.com/office/word/2010/wordprocessingInk" xmlns:wne="http://schemas.microsoft.com/office/word/2006/wordml" xmlns:wps="http://schemas.microsoft.com/office/word/2010/wordprocessingShape" mc:Ignorable="w14 w15 w16se wp14">
   <w:endnote w:type="separator" w:id="-1">
     <w:p>
       <w:pPr>
@@ -5315,7 +5789,7 @@
 </file>
 
 <file path=word/footer1.xml><?xml version="1.0" encoding="utf-8"?>
-<w:ftr xmlns:wpc="http://schemas.microsoft.com/office/word/2010/wordprocessingCanvas" xmlns:mc="http://schemas.openxmlformats.org/markup-compatibility/2006" xmlns:o="urn:schemas-microsoft-com:office:office" xmlns:r="http://schemas.openxmlformats.org/officeDocument/2006/relationships" xmlns:m="http://schemas.openxmlformats.org/officeDocument/2006/math" xmlns:v="urn:schemas-microsoft-com:vml" xmlns:wp14="http://schemas.microsoft.com/office/word/2010/wordprocessingDrawing" xmlns:wp="http://schemas.openxmlformats.org/drawingml/2006/wordprocessingDrawing" xmlns:w10="urn:schemas-microsoft-com:office:word" xmlns:w="http://schemas.openxmlformats.org/wordprocessingml/2006/main" xmlns:w14="http://schemas.microsoft.com/office/word/2010/wordml" xmlns:wpg="http://schemas.microsoft.com/office/word/2010/wordprocessingGroup" xmlns:wpi="http://schemas.microsoft.com/office/word/2010/wordprocessingInk" xmlns:wne="http://schemas.microsoft.com/office/word/2006/wordml" xmlns:wps="http://schemas.microsoft.com/office/word/2010/wordprocessingShape" mc:Ignorable="w14 wp14">
+<w:ftr xmlns:wpc="http://schemas.microsoft.com/office/word/2010/wordprocessingCanvas" xmlns:cx="http://schemas.microsoft.com/office/drawing/2014/chartex" xmlns:cx1="http://schemas.microsoft.com/office/drawing/2015/9/8/chartex" xmlns:mc="http://schemas.openxmlformats.org/markup-compatibility/2006" xmlns:o="urn:schemas-microsoft-com:office:office" xmlns:r="http://schemas.openxmlformats.org/officeDocument/2006/relationships" xmlns:m="http://schemas.openxmlformats.org/officeDocument/2006/math" xmlns:v="urn:schemas-microsoft-com:vml" xmlns:wp14="http://schemas.microsoft.com/office/word/2010/wordprocessingDrawing" xmlns:wp="http://schemas.openxmlformats.org/drawingml/2006/wordprocessingDrawing" xmlns:w10="urn:schemas-microsoft-com:office:word" xmlns:w="http://schemas.openxmlformats.org/wordprocessingml/2006/main" xmlns:w14="http://schemas.microsoft.com/office/word/2010/wordml" xmlns:w15="http://schemas.microsoft.com/office/word/2012/wordml" xmlns:w16se="http://schemas.microsoft.com/office/word/2015/wordml/symex" xmlns:wpg="http://schemas.microsoft.com/office/word/2010/wordprocessingGroup" xmlns:wpi="http://schemas.microsoft.com/office/word/2010/wordprocessingInk" xmlns:wne="http://schemas.microsoft.com/office/word/2006/wordml" xmlns:wps="http://schemas.microsoft.com/office/word/2010/wordprocessingShape" mc:Ignorable="w14 w15 w16se wp14">
   <w:p>
     <w:pPr>
       <w:pStyle w:val="Pieddepage"/>
@@ -5336,7 +5810,7 @@
       <w:rPr>
         <w:noProof/>
       </w:rPr>
-      <w:t>1</w:t>
+      <w:t>10</w:t>
     </w:r>
     <w:r>
       <w:fldChar w:fldCharType="end"/>
@@ -5351,7 +5825,7 @@
       <mc:AlternateContent>
         <mc:Choice Requires="wps">
           <w:drawing>
-            <wp:inline distT="0" distB="0" distL="0" distR="0" wp14:anchorId="5BC6FE44" wp14:editId="7C15563C">
+            <wp:inline distT="0" distB="0" distL="0" distR="0" wp14:anchorId="326E36FB" wp14:editId="326E36FC">
               <wp:extent cx="91440" cy="91440"/>
               <wp:effectExtent l="19050" t="19050" r="22860" b="22860"/>
               <wp:docPr id="72" name="Ellipse 12"/>
@@ -5417,7 +5891,7 @@
         </mc:Choice>
         <mc:Fallback>
           <w:pict>
-            <v:oval id="Ellipse 12" o:spid="_x0000_s1026" style="width:7.2pt;height:7.2pt;flip:x;visibility:visible;mso-wrap-style:square;mso-left-percent:-10001;mso-top-percent:-10001;mso-position-horizontal:absolute;mso-position-horizontal-relative:char;mso-position-vertical:absolute;mso-position-vertical-relative:line;mso-left-percent:-10001;mso-top-percent:-10001;v-text-anchor:top" o:gfxdata="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" filled="f" fillcolor="#ff7d26" strokecolor="#53548a [3204]" strokeweight="3pt">
+            <v:oval w14:anchorId="18907A12" id="Ellipse 12" o:spid="_x0000_s1026" style="width:7.2pt;height:7.2pt;flip:x;visibility:visible;mso-wrap-style:square;mso-left-percent:-10001;mso-top-percent:-10001;mso-position-horizontal:absolute;mso-position-horizontal-relative:char;mso-position-vertical:absolute;mso-position-vertical-relative:line;mso-left-percent:-10001;mso-top-percent:-10001;v-text-anchor:top" o:gfxdata="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" filled="f" fillcolor="#ff7d26" strokecolor="#53548a [3204]" strokeweight="3pt">
               <v:stroke linestyle="thinThin"/>
               <v:shadow color="#1f2f3f" opacity=".5" offset=",3pt"/>
               <w10:anchorlock/>
@@ -5431,7 +5905,7 @@
 </file>
 
 <file path=word/footnotes.xml><?xml version="1.0" encoding="utf-8"?>
-<w:footnotes xmlns:wpc="http://schemas.microsoft.com/office/word/2010/wordprocessingCanvas" xmlns:mc="http://schemas.openxmlformats.org/markup-compatibility/2006" xmlns:o="urn:schemas-microsoft-com:office:office" xmlns:r="http://schemas.openxmlformats.org/officeDocument/2006/relationships" xmlns:m="http://schemas.openxmlformats.org/officeDocument/2006/math" xmlns:v="urn:schemas-microsoft-com:vml" xmlns:wp14="http://schemas.microsoft.com/office/word/2010/wordprocessingDrawing" xmlns:wp="http://schemas.openxmlformats.org/drawingml/2006/wordprocessingDrawing" xmlns:w10="urn:schemas-microsoft-com:office:word" xmlns:w="http://schemas.openxmlformats.org/wordprocessingml/2006/main" xmlns:w14="http://schemas.microsoft.com/office/word/2010/wordml" xmlns:wpg="http://schemas.microsoft.com/office/word/2010/wordprocessingGroup" xmlns:wpi="http://schemas.microsoft.com/office/word/2010/wordprocessingInk" xmlns:wne="http://schemas.microsoft.com/office/word/2006/wordml" xmlns:wps="http://schemas.microsoft.com/office/word/2010/wordprocessingShape" mc:Ignorable="w14 wp14">
+<w:footnotes xmlns:wpc="http://schemas.microsoft.com/office/word/2010/wordprocessingCanvas" xmlns:cx="http://schemas.microsoft.com/office/drawing/2014/chartex" xmlns:cx1="http://schemas.microsoft.com/office/drawing/2015/9/8/chartex" xmlns:mc="http://schemas.openxmlformats.org/markup-compatibility/2006" xmlns:o="urn:schemas-microsoft-com:office:office" xmlns:r="http://schemas.openxmlformats.org/officeDocument/2006/relationships" xmlns:m="http://schemas.openxmlformats.org/officeDocument/2006/math" xmlns:v="urn:schemas-microsoft-com:vml" xmlns:wp14="http://schemas.microsoft.com/office/word/2010/wordprocessingDrawing" xmlns:wp="http://schemas.openxmlformats.org/drawingml/2006/wordprocessingDrawing" xmlns:w10="urn:schemas-microsoft-com:office:word" xmlns:w="http://schemas.openxmlformats.org/wordprocessingml/2006/main" xmlns:w14="http://schemas.microsoft.com/office/word/2010/wordml" xmlns:w15="http://schemas.microsoft.com/office/word/2012/wordml" xmlns:w16se="http://schemas.microsoft.com/office/word/2015/wordml/symex" xmlns:wpg="http://schemas.microsoft.com/office/word/2010/wordprocessingGroup" xmlns:wpi="http://schemas.microsoft.com/office/word/2010/wordprocessingInk" xmlns:wne="http://schemas.microsoft.com/office/word/2006/wordml" xmlns:wps="http://schemas.microsoft.com/office/word/2010/wordprocessingShape" mc:Ignorable="w14 w15 w16se wp14">
   <w:footnote w:type="separator" w:id="-1">
     <w:p>
       <w:pPr>
@@ -5456,7 +5930,7 @@
 </file>
 
 <file path=word/header1.xml><?xml version="1.0" encoding="utf-8"?>
-<w:hdr xmlns:wpc="http://schemas.microsoft.com/office/word/2010/wordprocessingCanvas" xmlns:mc="http://schemas.openxmlformats.org/markup-compatibility/2006" xmlns:o="urn:schemas-microsoft-com:office:office" xmlns:r="http://schemas.openxmlformats.org/officeDocument/2006/relationships" xmlns:m="http://schemas.openxmlformats.org/officeDocument/2006/math" xmlns:v="urn:schemas-microsoft-com:vml" xmlns:wp14="http://schemas.microsoft.com/office/word/2010/wordprocessingDrawing" xmlns:wp="http://schemas.openxmlformats.org/drawingml/2006/wordprocessingDrawing" xmlns:w10="urn:schemas-microsoft-com:office:word" xmlns:w="http://schemas.openxmlformats.org/wordprocessingml/2006/main" xmlns:w14="http://schemas.microsoft.com/office/word/2010/wordml" xmlns:wpg="http://schemas.microsoft.com/office/word/2010/wordprocessingGroup" xmlns:wpi="http://schemas.microsoft.com/office/word/2010/wordprocessingInk" xmlns:wne="http://schemas.microsoft.com/office/word/2006/wordml" xmlns:wps="http://schemas.microsoft.com/office/word/2010/wordprocessingShape" mc:Ignorable="w14 wp14">
+<w:hdr xmlns:wpc="http://schemas.microsoft.com/office/word/2010/wordprocessingCanvas" xmlns:cx="http://schemas.microsoft.com/office/drawing/2014/chartex" xmlns:cx1="http://schemas.microsoft.com/office/drawing/2015/9/8/chartex" xmlns:mc="http://schemas.openxmlformats.org/markup-compatibility/2006" xmlns:o="urn:schemas-microsoft-com:office:office" xmlns:r="http://schemas.openxmlformats.org/officeDocument/2006/relationships" xmlns:m="http://schemas.openxmlformats.org/officeDocument/2006/math" xmlns:v="urn:schemas-microsoft-com:vml" xmlns:wp14="http://schemas.microsoft.com/office/word/2010/wordprocessingDrawing" xmlns:wp="http://schemas.openxmlformats.org/drawingml/2006/wordprocessingDrawing" xmlns:w10="urn:schemas-microsoft-com:office:word" xmlns:w="http://schemas.openxmlformats.org/wordprocessingml/2006/main" xmlns:w14="http://schemas.microsoft.com/office/word/2010/wordml" xmlns:w15="http://schemas.microsoft.com/office/word/2012/wordml" xmlns:w16se="http://schemas.microsoft.com/office/word/2015/wordml/symex" xmlns:wpg="http://schemas.microsoft.com/office/word/2010/wordprocessingGroup" xmlns:wpi="http://schemas.microsoft.com/office/word/2010/wordprocessingInk" xmlns:wne="http://schemas.microsoft.com/office/word/2006/wordml" xmlns:wps="http://schemas.microsoft.com/office/word/2010/wordprocessingShape" mc:Ignorable="w14 w15 w16se wp14">
   <w:p>
     <w:pPr>
       <w:pStyle w:val="En-tte"/>
@@ -5486,7 +5960,7 @@
       <mc:AlternateContent>
         <mc:Choice Requires="wps">
           <w:drawing>
-            <wp:anchor distT="0" distB="0" distL="114300" distR="114300" simplePos="0" relativeHeight="251659264" behindDoc="0" locked="0" layoutInCell="1" allowOverlap="1" wp14:anchorId="4C1A261C" wp14:editId="2234E075">
+            <wp:anchor distT="0" distB="0" distL="114300" distR="114300" simplePos="0" relativeHeight="251659264" behindDoc="0" locked="0" layoutInCell="1" allowOverlap="1" wp14:anchorId="326E36F9" wp14:editId="326E36FA">
               <wp:simplePos x="0" y="0"/>
               <mc:AlternateContent>
                 <mc:Choice Requires="wp14">
@@ -5559,7 +6033,7 @@
         </mc:Choice>
         <mc:Fallback>
           <w:pict>
-            <v:shapetype id="_x0000_t32" coordsize="21600,21600" o:spt="32" o:oned="t" path="m,l21600,21600e" filled="f">
+            <v:shapetype w14:anchorId="285717BF" id="_x0000_t32" coordsize="21600,21600" o:spt="32" o:oned="t" path="m,l21600,21600e" filled="f">
               <v:path arrowok="t" fillok="f" o:connecttype="none"/>
               <o:lock v:ext="edit" shapetype="t"/>
             </v:shapetype>
@@ -5596,8 +6070,8 @@
 </file>
 
 <file path=word/numbering.xml><?xml version="1.0" encoding="utf-8"?>
-<w:numbering xmlns:wpc="http://schemas.microsoft.com/office/word/2010/wordprocessingCanvas" xmlns:mc="http://schemas.openxmlformats.org/markup-compatibility/2006" xmlns:o="urn:schemas-microsoft-com:office:office" xmlns:r="http://schemas.openxmlformats.org/officeDocument/2006/relationships" xmlns:m="http://schemas.openxmlformats.org/officeDocument/2006/math" xmlns:v="urn:schemas-microsoft-com:vml" xmlns:wp14="http://schemas.microsoft.com/office/word/2010/wordprocessingDrawing" xmlns:wp="http://schemas.openxmlformats.org/drawingml/2006/wordprocessingDrawing" xmlns:w10="urn:schemas-microsoft-com:office:word" xmlns:w="http://schemas.openxmlformats.org/wordprocessingml/2006/main" xmlns:w14="http://schemas.microsoft.com/office/word/2010/wordml" xmlns:wpg="http://schemas.microsoft.com/office/word/2010/wordprocessingGroup" xmlns:wpi="http://schemas.microsoft.com/office/word/2010/wordprocessingInk" xmlns:wne="http://schemas.microsoft.com/office/word/2006/wordml" xmlns:wps="http://schemas.microsoft.com/office/word/2010/wordprocessingShape" mc:Ignorable="w14 wp14">
-  <w:abstractNum w:abstractNumId="0">
+<w:numbering xmlns:wpc="http://schemas.microsoft.com/office/word/2010/wordprocessingCanvas" xmlns:cx="http://schemas.microsoft.com/office/drawing/2014/chartex" xmlns:cx1="http://schemas.microsoft.com/office/drawing/2015/9/8/chartex" xmlns:mc="http://schemas.openxmlformats.org/markup-compatibility/2006" xmlns:o="urn:schemas-microsoft-com:office:office" xmlns:r="http://schemas.openxmlformats.org/officeDocument/2006/relationships" xmlns:m="http://schemas.openxmlformats.org/officeDocument/2006/math" xmlns:v="urn:schemas-microsoft-com:vml" xmlns:wp14="http://schemas.microsoft.com/office/word/2010/wordprocessingDrawing" xmlns:wp="http://schemas.openxmlformats.org/drawingml/2006/wordprocessingDrawing" xmlns:w10="urn:schemas-microsoft-com:office:word" xmlns:w="http://schemas.openxmlformats.org/wordprocessingml/2006/main" xmlns:w14="http://schemas.microsoft.com/office/word/2010/wordml" xmlns:w15="http://schemas.microsoft.com/office/word/2012/wordml" xmlns:w16se="http://schemas.microsoft.com/office/word/2015/wordml/symex" xmlns:wpg="http://schemas.microsoft.com/office/word/2010/wordprocessingGroup" xmlns:wpi="http://schemas.microsoft.com/office/word/2010/wordprocessingInk" xmlns:wne="http://schemas.microsoft.com/office/word/2006/wordml" xmlns:wps="http://schemas.microsoft.com/office/word/2010/wordprocessingShape" mc:Ignorable="w14 w15 w16se wp14">
+  <w:abstractNum w:abstractNumId="0" w15:restartNumberingAfterBreak="0">
     <w:nsid w:val="0C3F09ED"/>
     <w:multiLevelType w:val="multilevel"/>
     <w:tmpl w:val="CD40BF9A"/>
@@ -5729,7 +6203,7 @@
       </w:rPr>
     </w:lvl>
   </w:abstractNum>
-  <w:abstractNum w:abstractNumId="1">
+  <w:abstractNum w:abstractNumId="1" w15:restartNumberingAfterBreak="0">
     <w:nsid w:val="0E8B1ACA"/>
     <w:multiLevelType w:val="multilevel"/>
     <w:tmpl w:val="FBD4B5A8"/>
@@ -5878,7 +6352,7 @@
       </w:rPr>
     </w:lvl>
   </w:abstractNum>
-  <w:abstractNum w:abstractNumId="2">
+  <w:abstractNum w:abstractNumId="2" w15:restartNumberingAfterBreak="0">
     <w:nsid w:val="170A17A9"/>
     <w:multiLevelType w:val="hybridMultilevel"/>
     <w:tmpl w:val="ED567EBE"/>
@@ -5990,7 +6464,7 @@
       </w:rPr>
     </w:lvl>
   </w:abstractNum>
-  <w:abstractNum w:abstractNumId="3">
+  <w:abstractNum w:abstractNumId="3" w15:restartNumberingAfterBreak="0">
     <w:nsid w:val="197E3499"/>
     <w:multiLevelType w:val="multilevel"/>
     <w:tmpl w:val="85C08436"/>
@@ -6112,7 +6586,7 @@
       </w:rPr>
     </w:lvl>
   </w:abstractNum>
-  <w:abstractNum w:abstractNumId="4">
+  <w:abstractNum w:abstractNumId="4" w15:restartNumberingAfterBreak="0">
     <w:nsid w:val="1C1F7F0B"/>
     <w:multiLevelType w:val="multilevel"/>
     <w:tmpl w:val="163E8E86"/>
@@ -6261,7 +6735,7 @@
       </w:rPr>
     </w:lvl>
   </w:abstractNum>
-  <w:abstractNum w:abstractNumId="5">
+  <w:abstractNum w:abstractNumId="5" w15:restartNumberingAfterBreak="0">
     <w:nsid w:val="2A105A02"/>
     <w:multiLevelType w:val="multilevel"/>
     <w:tmpl w:val="6D40C984"/>
@@ -6410,7 +6884,7 @@
       </w:rPr>
     </w:lvl>
   </w:abstractNum>
-  <w:abstractNum w:abstractNumId="6">
+  <w:abstractNum w:abstractNumId="6" w15:restartNumberingAfterBreak="0">
     <w:nsid w:val="314D0818"/>
     <w:multiLevelType w:val="hybridMultilevel"/>
     <w:tmpl w:val="6E92339A"/>
@@ -6522,7 +6996,7 @@
       </w:rPr>
     </w:lvl>
   </w:abstractNum>
-  <w:abstractNum w:abstractNumId="7">
+  <w:abstractNum w:abstractNumId="7" w15:restartNumberingAfterBreak="0">
     <w:nsid w:val="41423940"/>
     <w:multiLevelType w:val="hybridMultilevel"/>
     <w:tmpl w:val="9246EFF2"/>
@@ -6634,7 +7108,7 @@
       </w:rPr>
     </w:lvl>
   </w:abstractNum>
-  <w:abstractNum w:abstractNumId="8">
+  <w:abstractNum w:abstractNumId="8" w15:restartNumberingAfterBreak="0">
     <w:nsid w:val="51992683"/>
     <w:multiLevelType w:val="hybridMultilevel"/>
     <w:tmpl w:val="2E143260"/>
@@ -6747,7 +7221,7 @@
       </w:rPr>
     </w:lvl>
   </w:abstractNum>
-  <w:abstractNum w:abstractNumId="9">
+  <w:abstractNum w:abstractNumId="9" w15:restartNumberingAfterBreak="0">
     <w:nsid w:val="59683A49"/>
     <w:multiLevelType w:val="hybridMultilevel"/>
     <w:tmpl w:val="8500C36A"/>
@@ -6860,7 +7334,7 @@
       </w:rPr>
     </w:lvl>
   </w:abstractNum>
-  <w:abstractNum w:abstractNumId="10">
+  <w:abstractNum w:abstractNumId="10" w15:restartNumberingAfterBreak="0">
     <w:nsid w:val="68584666"/>
     <w:multiLevelType w:val="multilevel"/>
     <w:tmpl w:val="E6D06A44"/>
@@ -7009,7 +7483,7 @@
       </w:rPr>
     </w:lvl>
   </w:abstractNum>
-  <w:abstractNum w:abstractNumId="11">
+  <w:abstractNum w:abstractNumId="11" w15:restartNumberingAfterBreak="0">
     <w:nsid w:val="7C54711A"/>
     <w:multiLevelType w:val="hybridMultilevel"/>
     <w:tmpl w:val="95CEA2D4"/>
@@ -7173,7 +7647,7 @@
 </file>
 
 <file path=word/styles.xml><?xml version="1.0" encoding="utf-8"?>
-<w:styles xmlns:mc="http://schemas.openxmlformats.org/markup-compatibility/2006" xmlns:r="http://schemas.openxmlformats.org/officeDocument/2006/relationships" xmlns:w="http://schemas.openxmlformats.org/wordprocessingml/2006/main" xmlns:w14="http://schemas.microsoft.com/office/word/2010/wordml" mc:Ignorable="w14">
+<w:styles xmlns:mc="http://schemas.openxmlformats.org/markup-compatibility/2006" xmlns:r="http://schemas.openxmlformats.org/officeDocument/2006/relationships" xmlns:w="http://schemas.openxmlformats.org/wordprocessingml/2006/main" xmlns:w14="http://schemas.microsoft.com/office/word/2010/wordml" xmlns:w15="http://schemas.microsoft.com/office/word/2012/wordml" xmlns:w16se="http://schemas.microsoft.com/office/word/2015/wordml/symex" mc:Ignorable="w14 w15 w16se">
   <w:docDefaults>
     <w:rPrDefault>
       <w:rPr>
@@ -7189,144 +7663,378 @@
       </w:pPr>
     </w:pPrDefault>
   </w:docDefaults>
-  <w:latentStyles w:defLockedState="0" w:defUIPriority="99" w:defSemiHidden="1" w:defUnhideWhenUsed="1" w:defQFormat="0" w:count="267">
-    <w:lsdException w:name="Normal" w:semiHidden="0" w:uiPriority="0" w:unhideWhenUsed="0" w:qFormat="1"/>
-    <w:lsdException w:name="heading 1" w:semiHidden="0" w:uiPriority="9" w:unhideWhenUsed="0" w:qFormat="1"/>
-    <w:lsdException w:name="heading 2" w:semiHidden="0" w:uiPriority="9" w:unhideWhenUsed="0" w:qFormat="1"/>
-    <w:lsdException w:name="heading 3" w:semiHidden="0" w:uiPriority="9" w:unhideWhenUsed="0" w:qFormat="1"/>
-    <w:lsdException w:name="heading 4" w:uiPriority="9" w:qFormat="1"/>
-    <w:lsdException w:name="heading 5" w:uiPriority="9" w:qFormat="1"/>
-    <w:lsdException w:name="heading 6" w:uiPriority="9" w:qFormat="1"/>
-    <w:lsdException w:name="heading 7" w:uiPriority="9" w:qFormat="1"/>
-    <w:lsdException w:name="heading 8" w:uiPriority="9" w:qFormat="1"/>
-    <w:lsdException w:name="heading 9" w:uiPriority="9" w:qFormat="1"/>
-    <w:lsdException w:name="toc 1" w:uiPriority="39" w:qFormat="1"/>
-    <w:lsdException w:name="toc 2" w:uiPriority="39" w:qFormat="1"/>
-    <w:lsdException w:name="toc 3" w:uiPriority="39" w:qFormat="1"/>
-    <w:lsdException w:name="toc 4" w:uiPriority="39" w:qFormat="1"/>
-    <w:lsdException w:name="toc 5" w:uiPriority="39" w:qFormat="1"/>
-    <w:lsdException w:name="toc 6" w:uiPriority="39" w:qFormat="1"/>
-    <w:lsdException w:name="toc 7" w:uiPriority="39" w:qFormat="1"/>
-    <w:lsdException w:name="toc 8" w:uiPriority="39" w:qFormat="1"/>
-    <w:lsdException w:name="toc 9" w:uiPriority="39" w:qFormat="1"/>
-    <w:lsdException w:name="caption" w:semiHidden="0" w:unhideWhenUsed="0" w:qFormat="1"/>
-    <w:lsdException w:name="Title" w:semiHidden="0" w:uiPriority="10" w:unhideWhenUsed="0" w:qFormat="1"/>
-    <w:lsdException w:name="Default Paragraph Font" w:uiPriority="1"/>
-    <w:lsdException w:name="Subtitle" w:semiHidden="0" w:uiPriority="11" w:unhideWhenUsed="0" w:qFormat="1"/>
-    <w:lsdException w:name="Strong" w:semiHidden="0" w:uiPriority="22" w:unhideWhenUsed="0" w:qFormat="1"/>
-    <w:lsdException w:name="Emphasis" w:semiHidden="0" w:uiPriority="20" w:unhideWhenUsed="0" w:qFormat="1"/>
-    <w:lsdException w:name="Table Grid" w:semiHidden="0" w:uiPriority="1" w:unhideWhenUsed="0"/>
-    <w:lsdException w:name="Placeholder Text" w:unhideWhenUsed="0"/>
-    <w:lsdException w:name="No Spacing" w:semiHidden="0" w:uiPriority="1" w:unhideWhenUsed="0" w:qFormat="1"/>
-    <w:lsdException w:name="Light Shading" w:semiHidden="0" w:uiPriority="40" w:unhideWhenUsed="0"/>
-    <w:lsdException w:name="Light List" w:semiHidden="0" w:uiPriority="40" w:unhideWhenUsed="0"/>
-    <w:lsdException w:name="Light Grid" w:semiHidden="0" w:uiPriority="40" w:unhideWhenUsed="0"/>
-    <w:lsdException w:name="Medium Shading 1" w:semiHidden="0" w:uiPriority="40" w:unhideWhenUsed="0"/>
-    <w:lsdException w:name="Medium Shading 2" w:semiHidden="0" w:uiPriority="40" w:unhideWhenUsed="0"/>
-    <w:lsdException w:name="Medium List 1" w:semiHidden="0" w:uiPriority="40" w:unhideWhenUsed="0"/>
-    <w:lsdException w:name="Medium List 2" w:semiHidden="0" w:uiPriority="40" w:unhideWhenUsed="0"/>
-    <w:lsdException w:name="Medium Grid 1" w:semiHidden="0" w:uiPriority="40" w:unhideWhenUsed="0"/>
-    <w:lsdException w:name="Medium Grid 2" w:semiHidden="0" w:uiPriority="40" w:unhideWhenUsed="0"/>
-    <w:lsdException w:name="Medium Grid 3" w:semiHidden="0" w:uiPriority="40" w:unhideWhenUsed="0"/>
-    <w:lsdException w:name="Dark List" w:semiHidden="0" w:uiPriority="40" w:unhideWhenUsed="0"/>
-    <w:lsdException w:name="Colorful Shading" w:semiHidden="0" w:uiPriority="40" w:unhideWhenUsed="0"/>
-    <w:lsdException w:name="Colorful List" w:semiHidden="0" w:uiPriority="40" w:unhideWhenUsed="0"/>
-    <w:lsdException w:name="Colorful Grid" w:semiHidden="0" w:uiPriority="40" w:unhideWhenUsed="0"/>
-    <w:lsdException w:name="Light Shading Accent 1" w:semiHidden="0" w:uiPriority="41" w:unhideWhenUsed="0"/>
-    <w:lsdException w:name="Light List Accent 1" w:semiHidden="0" w:uiPriority="41" w:unhideWhenUsed="0"/>
-    <w:lsdException w:name="Light Grid Accent 1" w:semiHidden="0" w:uiPriority="41" w:unhideWhenUsed="0"/>
-    <w:lsdException w:name="Medium Shading 1 Accent 1" w:semiHidden="0" w:uiPriority="41" w:unhideWhenUsed="0"/>
-    <w:lsdException w:name="Medium Shading 2 Accent 1" w:semiHidden="0" w:uiPriority="41" w:unhideWhenUsed="0"/>
-    <w:lsdException w:name="Medium List 1 Accent 1" w:semiHidden="0" w:uiPriority="41" w:unhideWhenUsed="0"/>
-    <w:lsdException w:name="Revision" w:unhideWhenUsed="0"/>
-    <w:lsdException w:name="List Paragraph" w:semiHidden="0" w:uiPriority="36" w:unhideWhenUsed="0" w:qFormat="1"/>
-    <w:lsdException w:name="Quote" w:semiHidden="0" w:uiPriority="29" w:unhideWhenUsed="0" w:qFormat="1"/>
-    <w:lsdException w:name="Intense Quote" w:semiHidden="0" w:uiPriority="30" w:unhideWhenUsed="0" w:qFormat="1"/>
-    <w:lsdException w:name="Medium List 2 Accent 1" w:semiHidden="0" w:uiPriority="41" w:unhideWhenUsed="0"/>
-    <w:lsdException w:name="Medium Grid 1 Accent 1" w:semiHidden="0" w:uiPriority="41" w:unhideWhenUsed="0"/>
-    <w:lsdException w:name="Medium Grid 2 Accent 1" w:semiHidden="0" w:uiPriority="41" w:unhideWhenUsed="0"/>
-    <w:lsdException w:name="Medium Grid 3 Accent 1" w:semiHidden="0" w:uiPriority="41" w:unhideWhenUsed="0"/>
-    <w:lsdException w:name="Dark List Accent 1" w:semiHidden="0" w:uiPriority="41" w:unhideWhenUsed="0"/>
-    <w:lsdException w:name="Colorful Shading Accent 1" w:semiHidden="0" w:uiPriority="41" w:unhideWhenUsed="0"/>
-    <w:lsdException w:name="Colorful List Accent 1" w:semiHidden="0" w:uiPriority="41" w:unhideWhenUsed="0"/>
-    <w:lsdException w:name="Colorful Grid Accent 1" w:semiHidden="0" w:uiPriority="41" w:unhideWhenUsed="0"/>
-    <w:lsdException w:name="Light Shading Accent 2" w:semiHidden="0" w:uiPriority="42" w:unhideWhenUsed="0"/>
-    <w:lsdException w:name="Light List Accent 2" w:semiHidden="0" w:uiPriority="42" w:unhideWhenUsed="0"/>
-    <w:lsdException w:name="Light Grid Accent 2" w:semiHidden="0" w:uiPriority="42" w:unhideWhenUsed="0"/>
-    <w:lsdException w:name="Medium Shading 1 Accent 2" w:semiHidden="0" w:uiPriority="42" w:unhideWhenUsed="0"/>
-    <w:lsdException w:name="Medium Shading 2 Accent 2" w:semiHidden="0" w:uiPriority="42" w:unhideWhenUsed="0"/>
-    <w:lsdException w:name="Medium List 1 Accent 2" w:semiHidden="0" w:uiPriority="42" w:unhideWhenUsed="0"/>
-    <w:lsdException w:name="Medium List 2 Accent 2" w:semiHidden="0" w:uiPriority="42" w:unhideWhenUsed="0"/>
-    <w:lsdException w:name="Medium Grid 1 Accent 2" w:semiHidden="0" w:uiPriority="42" w:unhideWhenUsed="0"/>
-    <w:lsdException w:name="Medium Grid 2 Accent 2" w:semiHidden="0" w:uiPriority="42" w:unhideWhenUsed="0"/>
-    <w:lsdException w:name="Medium Grid 3 Accent 2" w:semiHidden="0" w:uiPriority="42" w:unhideWhenUsed="0"/>
-    <w:lsdException w:name="Dark List Accent 2" w:semiHidden="0" w:uiPriority="42" w:unhideWhenUsed="0"/>
-    <w:lsdException w:name="Colorful Shading Accent 2" w:semiHidden="0" w:uiPriority="42" w:unhideWhenUsed="0"/>
-    <w:lsdException w:name="Colorful List Accent 2" w:semiHidden="0" w:uiPriority="42" w:unhideWhenUsed="0"/>
-    <w:lsdException w:name="Colorful Grid Accent 2" w:semiHidden="0" w:uiPriority="42" w:unhideWhenUsed="0"/>
-    <w:lsdException w:name="Light Shading Accent 3" w:semiHidden="0" w:uiPriority="43" w:unhideWhenUsed="0"/>
-    <w:lsdException w:name="Light List Accent 3" w:semiHidden="0" w:uiPriority="43" w:unhideWhenUsed="0"/>
-    <w:lsdException w:name="Light Grid Accent 3" w:semiHidden="0" w:uiPriority="43" w:unhideWhenUsed="0"/>
-    <w:lsdException w:name="Medium Shading 1 Accent 3" w:semiHidden="0" w:uiPriority="43" w:unhideWhenUsed="0"/>
-    <w:lsdException w:name="Medium Shading 2 Accent 3" w:semiHidden="0" w:uiPriority="43" w:unhideWhenUsed="0"/>
-    <w:lsdException w:name="Medium List 1 Accent 3" w:semiHidden="0" w:uiPriority="43" w:unhideWhenUsed="0"/>
-    <w:lsdException w:name="Medium List 2 Accent 3" w:semiHidden="0" w:uiPriority="43" w:unhideWhenUsed="0"/>
-    <w:lsdException w:name="Medium Grid 1 Accent 3" w:semiHidden="0" w:uiPriority="43" w:unhideWhenUsed="0"/>
-    <w:lsdException w:name="Medium Grid 2 Accent 3" w:semiHidden="0" w:uiPriority="43" w:unhideWhenUsed="0"/>
-    <w:lsdException w:name="Medium Grid 3 Accent 3" w:semiHidden="0" w:uiPriority="43" w:unhideWhenUsed="0"/>
-    <w:lsdException w:name="Dark List Accent 3" w:semiHidden="0" w:uiPriority="43" w:unhideWhenUsed="0"/>
-    <w:lsdException w:name="Colorful Shading Accent 3" w:semiHidden="0" w:uiPriority="43" w:unhideWhenUsed="0"/>
-    <w:lsdException w:name="Colorful List Accent 3" w:semiHidden="0" w:uiPriority="43" w:unhideWhenUsed="0"/>
-    <w:lsdException w:name="Colorful Grid Accent 3" w:semiHidden="0" w:uiPriority="43" w:unhideWhenUsed="0"/>
-    <w:lsdException w:name="Light Shading Accent 4" w:semiHidden="0" w:uiPriority="44" w:unhideWhenUsed="0"/>
-    <w:lsdException w:name="Light List Accent 4" w:semiHidden="0" w:uiPriority="44" w:unhideWhenUsed="0"/>
-    <w:lsdException w:name="Light Grid Accent 4" w:semiHidden="0" w:uiPriority="44" w:unhideWhenUsed="0"/>
-    <w:lsdException w:name="Medium Shading 1 Accent 4" w:semiHidden="0" w:uiPriority="44" w:unhideWhenUsed="0"/>
-    <w:lsdException w:name="Medium Shading 2 Accent 4" w:semiHidden="0" w:uiPriority="44" w:unhideWhenUsed="0"/>
-    <w:lsdException w:name="Medium List 1 Accent 4" w:semiHidden="0" w:uiPriority="44" w:unhideWhenUsed="0"/>
-    <w:lsdException w:name="Medium List 2 Accent 4" w:semiHidden="0" w:uiPriority="44" w:unhideWhenUsed="0"/>
-    <w:lsdException w:name="Medium Grid 1 Accent 4" w:semiHidden="0" w:uiPriority="44" w:unhideWhenUsed="0"/>
-    <w:lsdException w:name="Medium Grid 2 Accent 4" w:semiHidden="0" w:uiPriority="44" w:unhideWhenUsed="0"/>
-    <w:lsdException w:name="Medium Grid 3 Accent 4" w:semiHidden="0" w:uiPriority="44" w:unhideWhenUsed="0"/>
-    <w:lsdException w:name="Dark List Accent 4" w:semiHidden="0" w:uiPriority="44" w:unhideWhenUsed="0"/>
-    <w:lsdException w:name="Colorful Shading Accent 4" w:semiHidden="0" w:uiPriority="44" w:unhideWhenUsed="0"/>
-    <w:lsdException w:name="Colorful List Accent 4" w:semiHidden="0" w:uiPriority="44" w:unhideWhenUsed="0"/>
-    <w:lsdException w:name="Colorful Grid Accent 4" w:semiHidden="0" w:uiPriority="44" w:unhideWhenUsed="0"/>
-    <w:lsdException w:name="Light Shading Accent 5" w:semiHidden="0" w:uiPriority="45" w:unhideWhenUsed="0"/>
-    <w:lsdException w:name="Light List Accent 5" w:semiHidden="0" w:uiPriority="45" w:unhideWhenUsed="0"/>
-    <w:lsdException w:name="Light Grid Accent 5" w:semiHidden="0" w:uiPriority="45" w:unhideWhenUsed="0"/>
-    <w:lsdException w:name="Medium Shading 1 Accent 5" w:semiHidden="0" w:uiPriority="45" w:unhideWhenUsed="0"/>
-    <w:lsdException w:name="Medium Shading 2 Accent 5" w:semiHidden="0" w:uiPriority="45" w:unhideWhenUsed="0"/>
-    <w:lsdException w:name="Medium List 1 Accent 5" w:semiHidden="0" w:uiPriority="45" w:unhideWhenUsed="0"/>
-    <w:lsdException w:name="Medium List 2 Accent 5" w:semiHidden="0" w:uiPriority="45" w:unhideWhenUsed="0"/>
-    <w:lsdException w:name="Medium Grid 1 Accent 5" w:semiHidden="0" w:uiPriority="45" w:unhideWhenUsed="0"/>
-    <w:lsdException w:name="Medium Grid 2 Accent 5" w:semiHidden="0" w:uiPriority="45" w:unhideWhenUsed="0"/>
-    <w:lsdException w:name="Medium Grid 3 Accent 5" w:semiHidden="0" w:uiPriority="45" w:unhideWhenUsed="0"/>
-    <w:lsdException w:name="Dark List Accent 5" w:semiHidden="0" w:uiPriority="45" w:unhideWhenUsed="0"/>
-    <w:lsdException w:name="Colorful Shading Accent 5" w:semiHidden="0" w:uiPriority="45" w:unhideWhenUsed="0"/>
-    <w:lsdException w:name="Colorful List Accent 5" w:semiHidden="0" w:uiPriority="45" w:unhideWhenUsed="0"/>
-    <w:lsdException w:name="Colorful Grid Accent 5" w:semiHidden="0" w:uiPriority="45" w:unhideWhenUsed="0"/>
-    <w:lsdException w:name="Light Shading Accent 6" w:semiHidden="0" w:uiPriority="46" w:unhideWhenUsed="0"/>
-    <w:lsdException w:name="Light List Accent 6" w:semiHidden="0" w:uiPriority="46" w:unhideWhenUsed="0"/>
-    <w:lsdException w:name="Light Grid Accent 6" w:semiHidden="0" w:uiPriority="46" w:unhideWhenUsed="0"/>
-    <w:lsdException w:name="Medium Shading 1 Accent 6" w:semiHidden="0" w:uiPriority="46" w:unhideWhenUsed="0"/>
-    <w:lsdException w:name="Medium Shading 2 Accent 6" w:semiHidden="0" w:uiPriority="46" w:unhideWhenUsed="0"/>
-    <w:lsdException w:name="Medium List 1 Accent 6" w:semiHidden="0" w:uiPriority="46" w:unhideWhenUsed="0"/>
-    <w:lsdException w:name="Medium List 2 Accent 6" w:semiHidden="0" w:uiPriority="46" w:unhideWhenUsed="0"/>
-    <w:lsdException w:name="Medium Grid 1 Accent 6" w:semiHidden="0" w:uiPriority="46" w:unhideWhenUsed="0"/>
-    <w:lsdException w:name="Medium Grid 2 Accent 6" w:semiHidden="0" w:uiPriority="46" w:unhideWhenUsed="0"/>
-    <w:lsdException w:name="Medium Grid 3 Accent 6" w:semiHidden="0" w:uiPriority="46" w:unhideWhenUsed="0"/>
-    <w:lsdException w:name="Dark List Accent 6" w:semiHidden="0" w:uiPriority="46" w:unhideWhenUsed="0"/>
-    <w:lsdException w:name="Colorful Shading Accent 6" w:semiHidden="0" w:uiPriority="46" w:unhideWhenUsed="0"/>
-    <w:lsdException w:name="Colorful List Accent 6" w:semiHidden="0" w:uiPriority="46" w:unhideWhenUsed="0"/>
-    <w:lsdException w:name="Colorful Grid Accent 6" w:semiHidden="0" w:uiPriority="46" w:unhideWhenUsed="0"/>
-    <w:lsdException w:name="Subtle Emphasis" w:semiHidden="0" w:uiPriority="19" w:unhideWhenUsed="0" w:qFormat="1"/>
-    <w:lsdException w:name="Intense Emphasis" w:semiHidden="0" w:uiPriority="21" w:unhideWhenUsed="0" w:qFormat="1"/>
-    <w:lsdException w:name="Subtle Reference" w:semiHidden="0" w:uiPriority="31" w:unhideWhenUsed="0" w:qFormat="1"/>
-    <w:lsdException w:name="Intense Reference" w:semiHidden="0" w:uiPriority="32" w:unhideWhenUsed="0" w:qFormat="1"/>
-    <w:lsdException w:name="Book Title" w:semiHidden="0" w:uiPriority="33" w:unhideWhenUsed="0" w:qFormat="1"/>
-    <w:lsdException w:name="Bibliography" w:uiPriority="37"/>
-    <w:lsdException w:name="TOC Heading" w:uiPriority="39" w:qFormat="1"/>
+  <w:latentStyles w:defLockedState="0" w:defUIPriority="99" w:defSemiHidden="0" w:defUnhideWhenUsed="0" w:defQFormat="0" w:count="371">
+    <w:lsdException w:name="Normal" w:uiPriority="0" w:qFormat="1"/>
+    <w:lsdException w:name="heading 1" w:uiPriority="9" w:qFormat="1"/>
+    <w:lsdException w:name="heading 2" w:uiPriority="9" w:qFormat="1"/>
+    <w:lsdException w:name="heading 3" w:uiPriority="9" w:qFormat="1"/>
+    <w:lsdException w:name="heading 4" w:semiHidden="1" w:uiPriority="9" w:unhideWhenUsed="1" w:qFormat="1"/>
+    <w:lsdException w:name="heading 5" w:semiHidden="1" w:uiPriority="9" w:unhideWhenUsed="1" w:qFormat="1"/>
+    <w:lsdException w:name="heading 6" w:semiHidden="1" w:uiPriority="9" w:unhideWhenUsed="1" w:qFormat="1"/>
+    <w:lsdException w:name="heading 7" w:semiHidden="1" w:uiPriority="9" w:unhideWhenUsed="1" w:qFormat="1"/>
+    <w:lsdException w:name="heading 8" w:semiHidden="1" w:uiPriority="9" w:unhideWhenUsed="1" w:qFormat="1"/>
+    <w:lsdException w:name="heading 9" w:semiHidden="1" w:uiPriority="9" w:unhideWhenUsed="1" w:qFormat="1"/>
+    <w:lsdException w:name="index 1" w:semiHidden="1" w:unhideWhenUsed="1"/>
+    <w:lsdException w:name="index 2" w:semiHidden="1" w:unhideWhenUsed="1"/>
+    <w:lsdException w:name="index 3" w:semiHidden="1" w:unhideWhenUsed="1"/>
+    <w:lsdException w:name="index 4" w:semiHidden="1" w:unhideWhenUsed="1"/>
+    <w:lsdException w:name="index 5" w:semiHidden="1" w:unhideWhenUsed="1"/>
+    <w:lsdException w:name="index 6" w:semiHidden="1" w:unhideWhenUsed="1"/>
+    <w:lsdException w:name="index 7" w:semiHidden="1" w:unhideWhenUsed="1"/>
+    <w:lsdException w:name="index 8" w:semiHidden="1" w:unhideWhenUsed="1"/>
+    <w:lsdException w:name="index 9" w:semiHidden="1" w:unhideWhenUsed="1"/>
+    <w:lsdException w:name="toc 1" w:semiHidden="1" w:uiPriority="39" w:unhideWhenUsed="1" w:qFormat="1"/>
+    <w:lsdException w:name="toc 2" w:semiHidden="1" w:uiPriority="39" w:unhideWhenUsed="1" w:qFormat="1"/>
+    <w:lsdException w:name="toc 3" w:semiHidden="1" w:uiPriority="39" w:unhideWhenUsed="1" w:qFormat="1"/>
+    <w:lsdException w:name="toc 4" w:semiHidden="1" w:uiPriority="39" w:unhideWhenUsed="1" w:qFormat="1"/>
+    <w:lsdException w:name="toc 5" w:semiHidden="1" w:uiPriority="39" w:unhideWhenUsed="1" w:qFormat="1"/>
+    <w:lsdException w:name="toc 6" w:semiHidden="1" w:uiPriority="39" w:unhideWhenUsed="1" w:qFormat="1"/>
+    <w:lsdException w:name="toc 7" w:semiHidden="1" w:uiPriority="39" w:unhideWhenUsed="1" w:qFormat="1"/>
+    <w:lsdException w:name="toc 8" w:semiHidden="1" w:uiPriority="39" w:unhideWhenUsed="1" w:qFormat="1"/>
+    <w:lsdException w:name="toc 9" w:semiHidden="1" w:uiPriority="39" w:unhideWhenUsed="1" w:qFormat="1"/>
+    <w:lsdException w:name="Normal Indent" w:semiHidden="1" w:unhideWhenUsed="1"/>
+    <w:lsdException w:name="footnote text" w:semiHidden="1" w:unhideWhenUsed="1"/>
+    <w:lsdException w:name="annotation text" w:semiHidden="1" w:unhideWhenUsed="1"/>
+    <w:lsdException w:name="header" w:semiHidden="1" w:unhideWhenUsed="1"/>
+    <w:lsdException w:name="footer" w:semiHidden="1" w:unhideWhenUsed="1"/>
+    <w:lsdException w:name="index heading" w:semiHidden="1" w:unhideWhenUsed="1"/>
+    <w:lsdException w:name="caption" w:qFormat="1"/>
+    <w:lsdException w:name="table of figures" w:semiHidden="1" w:unhideWhenUsed="1"/>
+    <w:lsdException w:name="envelope address" w:semiHidden="1" w:unhideWhenUsed="1"/>
+    <w:lsdException w:name="envelope return" w:semiHidden="1" w:unhideWhenUsed="1"/>
+    <w:lsdException w:name="footnote reference" w:semiHidden="1" w:unhideWhenUsed="1"/>
+    <w:lsdException w:name="annotation reference" w:semiHidden="1" w:unhideWhenUsed="1"/>
+    <w:lsdException w:name="line number" w:semiHidden="1" w:unhideWhenUsed="1"/>
+    <w:lsdException w:name="page number" w:semiHidden="1" w:unhideWhenUsed="1"/>
+    <w:lsdException w:name="endnote reference" w:semiHidden="1" w:unhideWhenUsed="1"/>
+    <w:lsdException w:name="endnote text" w:semiHidden="1" w:unhideWhenUsed="1"/>
+    <w:lsdException w:name="table of authorities" w:semiHidden="1" w:unhideWhenUsed="1"/>
+    <w:lsdException w:name="macro" w:semiHidden="1" w:unhideWhenUsed="1"/>
+    <w:lsdException w:name="toa heading" w:semiHidden="1" w:unhideWhenUsed="1"/>
+    <w:lsdException w:name="List" w:semiHidden="1" w:unhideWhenUsed="1"/>
+    <w:lsdException w:name="List Bullet" w:semiHidden="1" w:unhideWhenUsed="1"/>
+    <w:lsdException w:name="List Number" w:semiHidden="1" w:unhideWhenUsed="1"/>
+    <w:lsdException w:name="List 2" w:semiHidden="1" w:unhideWhenUsed="1"/>
+    <w:lsdException w:name="List 3" w:semiHidden="1" w:unhideWhenUsed="1"/>
+    <w:lsdException w:name="List 4" w:semiHidden="1" w:unhideWhenUsed="1"/>
+    <w:lsdException w:name="List 5" w:semiHidden="1" w:unhideWhenUsed="1"/>
+    <w:lsdException w:name="List Bullet 2" w:semiHidden="1" w:unhideWhenUsed="1"/>
+    <w:lsdException w:name="List Bullet 3" w:semiHidden="1" w:unhideWhenUsed="1"/>
+    <w:lsdException w:name="List Bullet 4" w:semiHidden="1" w:unhideWhenUsed="1"/>
+    <w:lsdException w:name="List Bullet 5" w:semiHidden="1" w:unhideWhenUsed="1"/>
+    <w:lsdException w:name="List Number 2" w:semiHidden="1" w:unhideWhenUsed="1"/>
+    <w:lsdException w:name="List Number 3" w:semiHidden="1" w:unhideWhenUsed="1"/>
+    <w:lsdException w:name="List Number 4" w:semiHidden="1" w:unhideWhenUsed="1"/>
+    <w:lsdException w:name="List Number 5" w:semiHidden="1" w:unhideWhenUsed="1"/>
+    <w:lsdException w:name="Title" w:uiPriority="10" w:qFormat="1"/>
+    <w:lsdException w:name="Closing" w:semiHidden="1" w:unhideWhenUsed="1"/>
+    <w:lsdException w:name="Signature" w:semiHidden="1" w:unhideWhenUsed="1"/>
+    <w:lsdException w:name="Default Paragraph Font" w:semiHidden="1" w:uiPriority="1" w:unhideWhenUsed="1"/>
+    <w:lsdException w:name="Body Text" w:semiHidden="1" w:unhideWhenUsed="1"/>
+    <w:lsdException w:name="Body Text Indent" w:semiHidden="1" w:unhideWhenUsed="1"/>
+    <w:lsdException w:name="List Continue" w:semiHidden="1" w:unhideWhenUsed="1"/>
+    <w:lsdException w:name="List Continue 2" w:semiHidden="1" w:unhideWhenUsed="1"/>
+    <w:lsdException w:name="List Continue 3" w:semiHidden="1" w:unhideWhenUsed="1"/>
+    <w:lsdException w:name="List Continue 4" w:semiHidden="1" w:unhideWhenUsed="1"/>
+    <w:lsdException w:name="List Continue 5" w:semiHidden="1" w:unhideWhenUsed="1"/>
+    <w:lsdException w:name="Message Header" w:semiHidden="1" w:unhideWhenUsed="1"/>
+    <w:lsdException w:name="Subtitle" w:uiPriority="11" w:qFormat="1"/>
+    <w:lsdException w:name="Salutation" w:semiHidden="1" w:unhideWhenUsed="1"/>
+    <w:lsdException w:name="Date" w:semiHidden="1" w:unhideWhenUsed="1"/>
+    <w:lsdException w:name="Body Text First Indent" w:semiHidden="1" w:unhideWhenUsed="1"/>
+    <w:lsdException w:name="Body Text First Indent 2" w:semiHidden="1" w:unhideWhenUsed="1"/>
+    <w:lsdException w:name="Note Heading" w:semiHidden="1" w:unhideWhenUsed="1"/>
+    <w:lsdException w:name="Body Text 2" w:semiHidden="1" w:unhideWhenUsed="1"/>
+    <w:lsdException w:name="Body Text 3" w:semiHidden="1" w:unhideWhenUsed="1"/>
+    <w:lsdException w:name="Body Text Indent 2" w:semiHidden="1" w:unhideWhenUsed="1"/>
+    <w:lsdException w:name="Body Text Indent 3" w:semiHidden="1" w:unhideWhenUsed="1"/>
+    <w:lsdException w:name="Block Text" w:semiHidden="1" w:unhideWhenUsed="1"/>
+    <w:lsdException w:name="Hyperlink" w:semiHidden="1" w:unhideWhenUsed="1"/>
+    <w:lsdException w:name="FollowedHyperlink" w:semiHidden="1" w:unhideWhenUsed="1"/>
+    <w:lsdException w:name="Strong" w:uiPriority="22" w:qFormat="1"/>
+    <w:lsdException w:name="Emphasis" w:uiPriority="20" w:qFormat="1"/>
+    <w:lsdException w:name="Document Map" w:semiHidden="1" w:unhideWhenUsed="1"/>
+    <w:lsdException w:name="Plain Text" w:semiHidden="1" w:unhideWhenUsed="1"/>
+    <w:lsdException w:name="E-mail Signature" w:semiHidden="1" w:unhideWhenUsed="1"/>
+    <w:lsdException w:name="HTML Top of Form" w:semiHidden="1" w:unhideWhenUsed="1"/>
+    <w:lsdException w:name="HTML Bottom of Form" w:semiHidden="1" w:unhideWhenUsed="1"/>
+    <w:lsdException w:name="Normal (Web)" w:semiHidden="1" w:unhideWhenUsed="1"/>
+    <w:lsdException w:name="HTML Acronym" w:semiHidden="1" w:unhideWhenUsed="1"/>
+    <w:lsdException w:name="HTML Address" w:semiHidden="1" w:unhideWhenUsed="1"/>
+    <w:lsdException w:name="HTML Cite" w:semiHidden="1" w:unhideWhenUsed="1"/>
+    <w:lsdException w:name="HTML Code" w:semiHidden="1" w:unhideWhenUsed="1"/>
+    <w:lsdException w:name="HTML Definition" w:semiHidden="1" w:unhideWhenUsed="1"/>
+    <w:lsdException w:name="HTML Keyboard" w:semiHidden="1" w:unhideWhenUsed="1"/>
+    <w:lsdException w:name="HTML Preformatted" w:semiHidden="1" w:unhideWhenUsed="1"/>
+    <w:lsdException w:name="HTML Sample" w:semiHidden="1" w:unhideWhenUsed="1"/>
+    <w:lsdException w:name="HTML Typewriter" w:semiHidden="1" w:unhideWhenUsed="1"/>
+    <w:lsdException w:name="HTML Variable" w:semiHidden="1" w:unhideWhenUsed="1"/>
+    <w:lsdException w:name="Normal Table" w:semiHidden="1" w:unhideWhenUsed="1"/>
+    <w:lsdException w:name="annotation subject" w:semiHidden="1" w:unhideWhenUsed="1"/>
+    <w:lsdException w:name="No List" w:semiHidden="1" w:unhideWhenUsed="1"/>
+    <w:lsdException w:name="Outline List 1" w:semiHidden="1" w:unhideWhenUsed="1"/>
+    <w:lsdException w:name="Outline List 2" w:semiHidden="1" w:unhideWhenUsed="1"/>
+    <w:lsdException w:name="Outline List 3" w:semiHidden="1" w:unhideWhenUsed="1"/>
+    <w:lsdException w:name="Table Simple 1" w:semiHidden="1" w:unhideWhenUsed="1"/>
+    <w:lsdException w:name="Table Simple 2" w:semiHidden="1" w:unhideWhenUsed="1"/>
+    <w:lsdException w:name="Table Simple 3" w:semiHidden="1" w:unhideWhenUsed="1"/>
+    <w:lsdException w:name="Table Classic 1" w:semiHidden="1" w:unhideWhenUsed="1"/>
+    <w:lsdException w:name="Table Classic 2" w:semiHidden="1" w:unhideWhenUsed="1"/>
+    <w:lsdException w:name="Table Classic 3" w:semiHidden="1" w:unhideWhenUsed="1"/>
+    <w:lsdException w:name="Table Classic 4" w:semiHidden="1" w:unhideWhenUsed="1"/>
+    <w:lsdException w:name="Table Colorful 1" w:semiHidden="1" w:unhideWhenUsed="1"/>
+    <w:lsdException w:name="Table Colorful 2" w:semiHidden="1" w:unhideWhenUsed="1"/>
+    <w:lsdException w:name="Table Colorful 3" w:semiHidden="1" w:unhideWhenUsed="1"/>
+    <w:lsdException w:name="Table Columns 1" w:semiHidden="1" w:unhideWhenUsed="1"/>
+    <w:lsdException w:name="Table Columns 2" w:semiHidden="1" w:unhideWhenUsed="1"/>
+    <w:lsdException w:name="Table Columns 3" w:semiHidden="1" w:unhideWhenUsed="1"/>
+    <w:lsdException w:name="Table Columns 4" w:semiHidden="1" w:unhideWhenUsed="1"/>
+    <w:lsdException w:name="Table Columns 5" w:semiHidden="1" w:unhideWhenUsed="1"/>
+    <w:lsdException w:name="Table Grid 1" w:semiHidden="1" w:unhideWhenUsed="1"/>
+    <w:lsdException w:name="Table Grid 2" w:semiHidden="1" w:unhideWhenUsed="1"/>
+    <w:lsdException w:name="Table Grid 3" w:semiHidden="1" w:unhideWhenUsed="1"/>
+    <w:lsdException w:name="Table Grid 4" w:semiHidden="1" w:unhideWhenUsed="1"/>
+    <w:lsdException w:name="Table Grid 5" w:semiHidden="1" w:unhideWhenUsed="1"/>
+    <w:lsdException w:name="Table Grid 6" w:semiHidden="1" w:unhideWhenUsed="1"/>
+    <w:lsdException w:name="Table Grid 7" w:semiHidden="1" w:unhideWhenUsed="1"/>
+    <w:lsdException w:name="Table Grid 8" w:semiHidden="1" w:unhideWhenUsed="1"/>
+    <w:lsdException w:name="Table List 1" w:semiHidden="1" w:unhideWhenUsed="1"/>
+    <w:lsdException w:name="Table List 2" w:semiHidden="1" w:unhideWhenUsed="1"/>
+    <w:lsdException w:name="Table List 3" w:semiHidden="1" w:unhideWhenUsed="1"/>
+    <w:lsdException w:name="Table List 4" w:semiHidden="1" w:unhideWhenUsed="1"/>
+    <w:lsdException w:name="Table List 5" w:semiHidden="1" w:unhideWhenUsed="1"/>
+    <w:lsdException w:name="Table List 6" w:semiHidden="1" w:unhideWhenUsed="1"/>
+    <w:lsdException w:name="Table List 7" w:semiHidden="1" w:unhideWhenUsed="1"/>
+    <w:lsdException w:name="Table List 8" w:semiHidden="1" w:unhideWhenUsed="1"/>
+    <w:lsdException w:name="Table 3D effects 1" w:semiHidden="1" w:unhideWhenUsed="1"/>
+    <w:lsdException w:name="Table 3D effects 2" w:semiHidden="1" w:unhideWhenUsed="1"/>
+    <w:lsdException w:name="Table 3D effects 3" w:semiHidden="1" w:unhideWhenUsed="1"/>
+    <w:lsdException w:name="Table Contemporary" w:semiHidden="1" w:unhideWhenUsed="1"/>
+    <w:lsdException w:name="Table Elegant" w:semiHidden="1" w:unhideWhenUsed="1"/>
+    <w:lsdException w:name="Table Professional" w:semiHidden="1" w:unhideWhenUsed="1"/>
+    <w:lsdException w:name="Table Subtle 1" w:semiHidden="1" w:unhideWhenUsed="1"/>
+    <w:lsdException w:name="Table Subtle 2" w:semiHidden="1" w:unhideWhenUsed="1"/>
+    <w:lsdException w:name="Table Web 1" w:semiHidden="1" w:unhideWhenUsed="1"/>
+    <w:lsdException w:name="Table Web 2" w:semiHidden="1" w:unhideWhenUsed="1"/>
+    <w:lsdException w:name="Table Web 3" w:semiHidden="1" w:unhideWhenUsed="1"/>
+    <w:lsdException w:name="Balloon Text" w:semiHidden="1" w:unhideWhenUsed="1"/>
+    <w:lsdException w:name="Table Grid" w:uiPriority="1"/>
+    <w:lsdException w:name="Table Theme" w:semiHidden="1" w:unhideWhenUsed="1"/>
+    <w:lsdException w:name="Placeholder Text" w:semiHidden="1"/>
+    <w:lsdException w:name="No Spacing" w:uiPriority="1" w:qFormat="1"/>
+    <w:lsdException w:name="Light Shading" w:uiPriority="40"/>
+    <w:lsdException w:name="Light List" w:uiPriority="40"/>
+    <w:lsdException w:name="Light Grid" w:uiPriority="40"/>
+    <w:lsdException w:name="Medium Shading 1" w:uiPriority="40"/>
+    <w:lsdException w:name="Medium Shading 2" w:uiPriority="40"/>
+    <w:lsdException w:name="Medium List 1" w:uiPriority="40"/>
+    <w:lsdException w:name="Medium List 2" w:uiPriority="40"/>
+    <w:lsdException w:name="Medium Grid 1" w:uiPriority="40"/>
+    <w:lsdException w:name="Medium Grid 2" w:uiPriority="40"/>
+    <w:lsdException w:name="Medium Grid 3" w:uiPriority="40"/>
+    <w:lsdException w:name="Dark List" w:uiPriority="40"/>
+    <w:lsdException w:name="Colorful Shading" w:uiPriority="40"/>
+    <w:lsdException w:name="Colorful List" w:uiPriority="40"/>
+    <w:lsdException w:name="Colorful Grid" w:uiPriority="40"/>
+    <w:lsdException w:name="Light Shading Accent 1" w:uiPriority="41"/>
+    <w:lsdException w:name="Light List Accent 1" w:uiPriority="41"/>
+    <w:lsdException w:name="Light Grid Accent 1" w:uiPriority="41"/>
+    <w:lsdException w:name="Medium Shading 1 Accent 1" w:uiPriority="41"/>
+    <w:lsdException w:name="Medium Shading 2 Accent 1" w:uiPriority="41"/>
+    <w:lsdException w:name="Medium List 1 Accent 1" w:uiPriority="41"/>
+    <w:lsdException w:name="Revision" w:semiHidden="1"/>
+    <w:lsdException w:name="List Paragraph" w:uiPriority="36" w:qFormat="1"/>
+    <w:lsdException w:name="Quote" w:uiPriority="29" w:qFormat="1"/>
+    <w:lsdException w:name="Intense Quote" w:uiPriority="30" w:qFormat="1"/>
+    <w:lsdException w:name="Medium List 2 Accent 1" w:uiPriority="41"/>
+    <w:lsdException w:name="Medium Grid 1 Accent 1" w:uiPriority="41"/>
+    <w:lsdException w:name="Medium Grid 2 Accent 1" w:uiPriority="41"/>
+    <w:lsdException w:name="Medium Grid 3 Accent 1" w:uiPriority="41"/>
+    <w:lsdException w:name="Dark List Accent 1" w:uiPriority="41"/>
+    <w:lsdException w:name="Colorful Shading Accent 1" w:uiPriority="41"/>
+    <w:lsdException w:name="Colorful List Accent 1" w:uiPriority="41"/>
+    <w:lsdException w:name="Colorful Grid Accent 1" w:uiPriority="41"/>
+    <w:lsdException w:name="Light Shading Accent 2" w:uiPriority="42"/>
+    <w:lsdException w:name="Light List Accent 2" w:uiPriority="42"/>
+    <w:lsdException w:name="Light Grid Accent 2" w:uiPriority="42"/>
+    <w:lsdException w:name="Medium Shading 1 Accent 2" w:uiPriority="42"/>
+    <w:lsdException w:name="Medium Shading 2 Accent 2" w:uiPriority="42"/>
+    <w:lsdException w:name="Medium List 1 Accent 2" w:uiPriority="42"/>
+    <w:lsdException w:name="Medium List 2 Accent 2" w:uiPriority="42"/>
+    <w:lsdException w:name="Medium Grid 1 Accent 2" w:uiPriority="42"/>
+    <w:lsdException w:name="Medium Grid 2 Accent 2" w:uiPriority="42"/>
+    <w:lsdException w:name="Medium Grid 3 Accent 2" w:uiPriority="42"/>
+    <w:lsdException w:name="Dark List Accent 2" w:uiPriority="42"/>
+    <w:lsdException w:name="Colorful Shading Accent 2" w:uiPriority="42"/>
+    <w:lsdException w:name="Colorful List Accent 2" w:uiPriority="42"/>
+    <w:lsdException w:name="Colorful Grid Accent 2" w:uiPriority="42"/>
+    <w:lsdException w:name="Light Shading Accent 3" w:uiPriority="43"/>
+    <w:lsdException w:name="Light List Accent 3" w:uiPriority="43"/>
+    <w:lsdException w:name="Light Grid Accent 3" w:uiPriority="43"/>
+    <w:lsdException w:name="Medium Shading 1 Accent 3" w:uiPriority="43"/>
+    <w:lsdException w:name="Medium Shading 2 Accent 3" w:uiPriority="43"/>
+    <w:lsdException w:name="Medium List 1 Accent 3" w:uiPriority="43"/>
+    <w:lsdException w:name="Medium List 2 Accent 3" w:uiPriority="43"/>
+    <w:lsdException w:name="Medium Grid 1 Accent 3" w:uiPriority="43"/>
+    <w:lsdException w:name="Medium Grid 2 Accent 3" w:uiPriority="43"/>
+    <w:lsdException w:name="Medium Grid 3 Accent 3" w:uiPriority="43"/>
+    <w:lsdException w:name="Dark List Accent 3" w:uiPriority="43"/>
+    <w:lsdException w:name="Colorful Shading Accent 3" w:uiPriority="43"/>
+    <w:lsdException w:name="Colorful List Accent 3" w:uiPriority="43"/>
+    <w:lsdException w:name="Colorful Grid Accent 3" w:uiPriority="43"/>
+    <w:lsdException w:name="Light Shading Accent 4" w:uiPriority="44"/>
+    <w:lsdException w:name="Light List Accent 4" w:uiPriority="44"/>
+    <w:lsdException w:name="Light Grid Accent 4" w:uiPriority="44"/>
+    <w:lsdException w:name="Medium Shading 1 Accent 4" w:uiPriority="44"/>
+    <w:lsdException w:name="Medium Shading 2 Accent 4" w:uiPriority="44"/>
+    <w:lsdException w:name="Medium List 1 Accent 4" w:uiPriority="44"/>
+    <w:lsdException w:name="Medium List 2 Accent 4" w:uiPriority="44"/>
+    <w:lsdException w:name="Medium Grid 1 Accent 4" w:uiPriority="44"/>
+    <w:lsdException w:name="Medium Grid 2 Accent 4" w:uiPriority="44"/>
+    <w:lsdException w:name="Medium Grid 3 Accent 4" w:uiPriority="44"/>
+    <w:lsdException w:name="Dark List Accent 4" w:uiPriority="44"/>
+    <w:lsdException w:name="Colorful Shading Accent 4" w:uiPriority="44"/>
+    <w:lsdException w:name="Colorful List Accent 4" w:uiPriority="44"/>
+    <w:lsdException w:name="Colorful Grid Accent 4" w:uiPriority="44"/>
+    <w:lsdException w:name="Light Shading Accent 5" w:uiPriority="45"/>
+    <w:lsdException w:name="Light List Accent 5" w:uiPriority="45"/>
+    <w:lsdException w:name="Light Grid Accent 5" w:uiPriority="45"/>
+    <w:lsdException w:name="Medium Shading 1 Accent 5" w:uiPriority="45"/>
+    <w:lsdException w:name="Medium Shading 2 Accent 5" w:uiPriority="45"/>
+    <w:lsdException w:name="Medium List 1 Accent 5" w:uiPriority="45"/>
+    <w:lsdException w:name="Medium List 2 Accent 5" w:uiPriority="45"/>
+    <w:lsdException w:name="Medium Grid 1 Accent 5" w:uiPriority="45"/>
+    <w:lsdException w:name="Medium Grid 2 Accent 5" w:uiPriority="45"/>
+    <w:lsdException w:name="Medium Grid 3 Accent 5" w:uiPriority="45"/>
+    <w:lsdException w:name="Dark List Accent 5" w:uiPriority="45"/>
+    <w:lsdException w:name="Colorful Shading Accent 5" w:uiPriority="45"/>
+    <w:lsdException w:name="Colorful List Accent 5" w:uiPriority="45"/>
+    <w:lsdException w:name="Colorful Grid Accent 5" w:uiPriority="45"/>
+    <w:lsdException w:name="Light Shading Accent 6" w:uiPriority="46"/>
+    <w:lsdException w:name="Light List Accent 6" w:uiPriority="46"/>
+    <w:lsdException w:name="Light Grid Accent 6" w:uiPriority="46"/>
+    <w:lsdException w:name="Medium Shading 1 Accent 6" w:uiPriority="46"/>
+    <w:lsdException w:name="Medium Shading 2 Accent 6" w:uiPriority="46"/>
+    <w:lsdException w:name="Medium List 1 Accent 6" w:uiPriority="46"/>
+    <w:lsdException w:name="Medium List 2 Accent 6" w:uiPriority="46"/>
+    <w:lsdException w:name="Medium Grid 1 Accent 6" w:uiPriority="46"/>
+    <w:lsdException w:name="Medium Grid 2 Accent 6" w:uiPriority="46"/>
+    <w:lsdException w:name="Medium Grid 3 Accent 6" w:uiPriority="46"/>
+    <w:lsdException w:name="Dark List Accent 6" w:uiPriority="46"/>
+    <w:lsdException w:name="Colorful Shading Accent 6" w:uiPriority="46"/>
+    <w:lsdException w:name="Colorful List Accent 6" w:uiPriority="46"/>
+    <w:lsdException w:name="Colorful Grid Accent 6" w:uiPriority="46"/>
+    <w:lsdException w:name="Subtle Emphasis" w:uiPriority="19" w:qFormat="1"/>
+    <w:lsdException w:name="Intense Emphasis" w:uiPriority="21" w:qFormat="1"/>
+    <w:lsdException w:name="Subtle Reference" w:uiPriority="31" w:qFormat="1"/>
+    <w:lsdException w:name="Intense Reference" w:uiPriority="32" w:qFormat="1"/>
+    <w:lsdException w:name="Book Title" w:uiPriority="33" w:qFormat="1"/>
+    <w:lsdException w:name="Bibliography" w:semiHidden="1" w:uiPriority="37" w:unhideWhenUsed="1"/>
+    <w:lsdException w:name="TOC Heading" w:semiHidden="1" w:uiPriority="39" w:unhideWhenUsed="1" w:qFormat="1"/>
+    <w:lsdException w:name="Plain Table 1" w:uiPriority="41"/>
+    <w:lsdException w:name="Plain Table 2" w:uiPriority="42"/>
+    <w:lsdException w:name="Plain Table 3" w:uiPriority="43"/>
+    <w:lsdException w:name="Plain Table 4" w:uiPriority="44"/>
+    <w:lsdException w:name="Plain Table 5" w:uiPriority="45"/>
+    <w:lsdException w:name="Grid Table Light" w:uiPriority="40"/>
+    <w:lsdException w:name="Grid Table 1 Light" w:uiPriority="46"/>
+    <w:lsdException w:name="Grid Table 2" w:uiPriority="47"/>
+    <w:lsdException w:name="Grid Table 3" w:uiPriority="48"/>
+    <w:lsdException w:name="Grid Table 4" w:uiPriority="49"/>
+    <w:lsdException w:name="Grid Table 5 Dark" w:uiPriority="50"/>
+    <w:lsdException w:name="Grid Table 6 Colorful" w:uiPriority="51"/>
+    <w:lsdException w:name="Grid Table 7 Colorful" w:uiPriority="52"/>
+    <w:lsdException w:name="Grid Table 1 Light Accent 1" w:uiPriority="46"/>
+    <w:lsdException w:name="Grid Table 2 Accent 1" w:uiPriority="47"/>
+    <w:lsdException w:name="Grid Table 3 Accent 1" w:uiPriority="48"/>
+    <w:lsdException w:name="Grid Table 4 Accent 1" w:uiPriority="49"/>
+    <w:lsdException w:name="Grid Table 5 Dark Accent 1" w:uiPriority="50"/>
+    <w:lsdException w:name="Grid Table 6 Colorful Accent 1" w:uiPriority="51"/>
+    <w:lsdException w:name="Grid Table 7 Colorful Accent 1" w:uiPriority="52"/>
+    <w:lsdException w:name="Grid Table 1 Light Accent 2" w:uiPriority="46"/>
+    <w:lsdException w:name="Grid Table 2 Accent 2" w:uiPriority="47"/>
+    <w:lsdException w:name="Grid Table 3 Accent 2" w:uiPriority="48"/>
+    <w:lsdException w:name="Grid Table 4 Accent 2" w:uiPriority="49"/>
+    <w:lsdException w:name="Grid Table 5 Dark Accent 2" w:uiPriority="50"/>
+    <w:lsdException w:name="Grid Table 6 Colorful Accent 2" w:uiPriority="51"/>
+    <w:lsdException w:name="Grid Table 7 Colorful Accent 2" w:uiPriority="52"/>
+    <w:lsdException w:name="Grid Table 1 Light Accent 3" w:uiPriority="46"/>
+    <w:lsdException w:name="Grid Table 2 Accent 3" w:uiPriority="47"/>
+    <w:lsdException w:name="Grid Table 3 Accent 3" w:uiPriority="48"/>
+    <w:lsdException w:name="Grid Table 4 Accent 3" w:uiPriority="49"/>
+    <w:lsdException w:name="Grid Table 5 Dark Accent 3" w:uiPriority="50"/>
+    <w:lsdException w:name="Grid Table 6 Colorful Accent 3" w:uiPriority="51"/>
+    <w:lsdException w:name="Grid Table 7 Colorful Accent 3" w:uiPriority="52"/>
+    <w:lsdException w:name="Grid Table 1 Light Accent 4" w:uiPriority="46"/>
+    <w:lsdException w:name="Grid Table 2 Accent 4" w:uiPriority="47"/>
+    <w:lsdException w:name="Grid Table 3 Accent 4" w:uiPriority="48"/>
+    <w:lsdException w:name="Grid Table 4 Accent 4" w:uiPriority="49"/>
+    <w:lsdException w:name="Grid Table 5 Dark Accent 4" w:uiPriority="50"/>
+    <w:lsdException w:name="Grid Table 6 Colorful Accent 4" w:uiPriority="51"/>
+    <w:lsdException w:name="Grid Table 7 Colorful Accent 4" w:uiPriority="52"/>
+    <w:lsdException w:name="Grid Table 1 Light Accent 5" w:uiPriority="46"/>
+    <w:lsdException w:name="Grid Table 2 Accent 5" w:uiPriority="47"/>
+    <w:lsdException w:name="Grid Table 3 Accent 5" w:uiPriority="48"/>
+    <w:lsdException w:name="Grid Table 4 Accent 5" w:uiPriority="49"/>
+    <w:lsdException w:name="Grid Table 5 Dark Accent 5" w:uiPriority="50"/>
+    <w:lsdException w:name="Grid Table 6 Colorful Accent 5" w:uiPriority="51"/>
+    <w:lsdException w:name="Grid Table 7 Colorful Accent 5" w:uiPriority="52"/>
+    <w:lsdException w:name="Grid Table 1 Light Accent 6" w:uiPriority="46"/>
+    <w:lsdException w:name="Grid Table 2 Accent 6" w:uiPriority="47"/>
+    <w:lsdException w:name="Grid Table 3 Accent 6" w:uiPriority="48"/>
+    <w:lsdException w:name="Grid Table 4 Accent 6" w:uiPriority="49"/>
+    <w:lsdException w:name="Grid Table 5 Dark Accent 6" w:uiPriority="50"/>
+    <w:lsdException w:name="Grid Table 6 Colorful Accent 6" w:uiPriority="51"/>
+    <w:lsdException w:name="Grid Table 7 Colorful Accent 6" w:uiPriority="52"/>
+    <w:lsdException w:name="List Table 1 Light" w:uiPriority="46"/>
+    <w:lsdException w:name="List Table 2" w:uiPriority="47"/>
+    <w:lsdException w:name="List Table 3" w:uiPriority="48"/>
+    <w:lsdException w:name="List Table 4" w:uiPriority="49"/>
+    <w:lsdException w:name="List Table 5 Dark" w:uiPriority="50"/>
+    <w:lsdException w:name="List Table 6 Colorful" w:uiPriority="51"/>
+    <w:lsdException w:name="List Table 7 Colorful" w:uiPriority="52"/>
+    <w:lsdException w:name="List Table 1 Light Accent 1" w:uiPriority="46"/>
+    <w:lsdException w:name="List Table 2 Accent 1" w:uiPriority="47"/>
+    <w:lsdException w:name="List Table 3 Accent 1" w:uiPriority="48"/>
+    <w:lsdException w:name="List Table 4 Accent 1" w:uiPriority="49"/>
+    <w:lsdException w:name="List Table 5 Dark Accent 1" w:uiPriority="50"/>
+    <w:lsdException w:name="List Table 6 Colorful Accent 1" w:uiPriority="51"/>
+    <w:lsdException w:name="List Table 7 Colorful Accent 1" w:uiPriority="52"/>
+    <w:lsdException w:name="List Table 1 Light Accent 2" w:uiPriority="46"/>
+    <w:lsdException w:name="List Table 2 Accent 2" w:uiPriority="47"/>
+    <w:lsdException w:name="List Table 3 Accent 2" w:uiPriority="48"/>
+    <w:lsdException w:name="List Table 4 Accent 2" w:uiPriority="49"/>
+    <w:lsdException w:name="List Table 5 Dark Accent 2" w:uiPriority="50"/>
+    <w:lsdException w:name="List Table 6 Colorful Accent 2" w:uiPriority="51"/>
+    <w:lsdException w:name="List Table 7 Colorful Accent 2" w:uiPriority="52"/>
+    <w:lsdException w:name="List Table 1 Light Accent 3" w:uiPriority="46"/>
+    <w:lsdException w:name="List Table 2 Accent 3" w:uiPriority="47"/>
+    <w:lsdException w:name="List Table 3 Accent 3" w:uiPriority="48"/>
+    <w:lsdException w:name="List Table 4 Accent 3" w:uiPriority="49"/>
+    <w:lsdException w:name="List Table 5 Dark Accent 3" w:uiPriority="50"/>
+    <w:lsdException w:name="List Table 6 Colorful Accent 3" w:uiPriority="51"/>
+    <w:lsdException w:name="List Table 7 Colorful Accent 3" w:uiPriority="52"/>
+    <w:lsdException w:name="List Table 1 Light Accent 4" w:uiPriority="46"/>
+    <w:lsdException w:name="List Table 2 Accent 4" w:uiPriority="47"/>
+    <w:lsdException w:name="List Table 3 Accent 4" w:uiPriority="48"/>
+    <w:lsdException w:name="List Table 4 Accent 4" w:uiPriority="49"/>
+    <w:lsdException w:name="List Table 5 Dark Accent 4" w:uiPriority="50"/>
+    <w:lsdException w:name="List Table 6 Colorful Accent 4" w:uiPriority="51"/>
+    <w:lsdException w:name="List Table 7 Colorful Accent 4" w:uiPriority="52"/>
+    <w:lsdException w:name="List Table 1 Light Accent 5" w:uiPriority="46"/>
+    <w:lsdException w:name="List Table 2 Accent 5" w:uiPriority="47"/>
+    <w:lsdException w:name="List Table 3 Accent 5" w:uiPriority="48"/>
+    <w:lsdException w:name="List Table 4 Accent 5" w:uiPriority="49"/>
+    <w:lsdException w:name="List Table 5 Dark Accent 5" w:uiPriority="50"/>
+    <w:lsdException w:name="List Table 6 Colorful Accent 5" w:uiPriority="51"/>
+    <w:lsdException w:name="List Table 7 Colorful Accent 5" w:uiPriority="52"/>
+    <w:lsdException w:name="List Table 1 Light Accent 6" w:uiPriority="46"/>
+    <w:lsdException w:name="List Table 2 Accent 6" w:uiPriority="47"/>
+    <w:lsdException w:name="List Table 3 Accent 6" w:uiPriority="48"/>
+    <w:lsdException w:name="List Table 4 Accent 6" w:uiPriority="49"/>
+    <w:lsdException w:name="List Table 5 Dark Accent 6" w:uiPriority="50"/>
+    <w:lsdException w:name="List Table 6 Colorful Accent 6" w:uiPriority="51"/>
+    <w:lsdException w:name="List Table 7 Colorful Accent 6" w:uiPriority="52"/>
   </w:latentStyles>
   <w:style w:type="paragraph" w:default="1" w:styleId="Normal">
     <w:name w:val="Normal"/>
@@ -8021,7 +8729,6 @@
       <w:spacing w:after="0" w:line="240" w:lineRule="auto"/>
     </w:pPr>
     <w:tblPr>
-      <w:tblInd w:w="0" w:type="dxa"/>
       <w:tblBorders>
         <w:top w:val="single" w:sz="4" w:space="0" w:color="000000" w:themeColor="text1"/>
         <w:left w:val="single" w:sz="4" w:space="0" w:color="000000" w:themeColor="text1"/>
@@ -8030,1014 +8737,6 @@
         <w:insideH w:val="single" w:sz="4" w:space="0" w:color="000000" w:themeColor="text1"/>
         <w:insideV w:val="single" w:sz="4" w:space="0" w:color="000000" w:themeColor="text1"/>
       </w:tblBorders>
-      <w:tblCellMar>
-        <w:top w:w="0" w:type="dxa"/>
-        <w:left w:w="108" w:type="dxa"/>
-        <w:bottom w:w="0" w:type="dxa"/>
-        <w:right w:w="108" w:type="dxa"/>
-      </w:tblCellMar>
-    </w:tblPr>
-  </w:style>
-  <w:style w:type="paragraph" w:styleId="En-ttedetabledesmatires">
-    <w:name w:val="TOC Heading"/>
-    <w:basedOn w:val="Titre1"/>
-    <w:next w:val="Normal"/>
-    <w:uiPriority w:val="39"/>
-    <w:semiHidden/>
-    <w:unhideWhenUsed/>
-    <w:qFormat/>
-    <w:rsid w:val="00C042CF"/>
-    <w:pPr>
-      <w:keepNext/>
-      <w:keepLines/>
-      <w:spacing w:before="480" w:after="0"/>
-      <w:outlineLvl w:val="9"/>
-    </w:pPr>
-    <w:rPr>
-      <w:rFonts w:eastAsiaTheme="majorEastAsia" w:cstheme="majorBidi"/>
-      <w:b/>
-      <w:bCs/>
-      <w:smallCaps w:val="0"/>
-      <w:color w:val="3E3E67" w:themeColor="accent1" w:themeShade="BF"/>
-      <w:spacing w:val="0"/>
-      <w:sz w:val="28"/>
-      <w:szCs w:val="28"/>
-    </w:rPr>
-  </w:style>
-  <w:style w:type="paragraph" w:styleId="TM1">
-    <w:name w:val="toc 1"/>
-    <w:basedOn w:val="Normal"/>
-    <w:next w:val="Normal"/>
-    <w:autoRedefine/>
-    <w:uiPriority w:val="39"/>
-    <w:unhideWhenUsed/>
-    <w:qFormat/>
-    <w:rsid w:val="0081096C"/>
-    <w:pPr>
-      <w:spacing w:after="100"/>
-    </w:pPr>
-  </w:style>
-  <w:style w:type="paragraph" w:styleId="TM2">
-    <w:name w:val="toc 2"/>
-    <w:basedOn w:val="Normal"/>
-    <w:next w:val="Normal"/>
-    <w:autoRedefine/>
-    <w:uiPriority w:val="39"/>
-    <w:unhideWhenUsed/>
-    <w:qFormat/>
-    <w:rsid w:val="0081096C"/>
-    <w:pPr>
-      <w:spacing w:after="100"/>
-      <w:ind w:left="200"/>
-    </w:pPr>
-  </w:style>
-  <w:style w:type="paragraph" w:styleId="TM3">
-    <w:name w:val="toc 3"/>
-    <w:basedOn w:val="Normal"/>
-    <w:next w:val="Normal"/>
-    <w:autoRedefine/>
-    <w:uiPriority w:val="39"/>
-    <w:unhideWhenUsed/>
-    <w:qFormat/>
-    <w:rsid w:val="0081096C"/>
-    <w:pPr>
-      <w:spacing w:after="100"/>
-      <w:ind w:left="400"/>
-    </w:pPr>
-  </w:style>
-  <w:style w:type="character" w:styleId="Lienhypertexte">
-    <w:name w:val="Hyperlink"/>
-    <w:basedOn w:val="Policepardfaut"/>
-    <w:uiPriority w:val="99"/>
-    <w:unhideWhenUsed/>
-    <w:rsid w:val="0081096C"/>
-    <w:rPr>
-      <w:color w:val="67AFBD" w:themeColor="hyperlink"/>
-      <w:u w:val="single"/>
-    </w:rPr>
-  </w:style>
-  <w:style w:type="paragraph" w:styleId="Sansinterligne">
-    <w:name w:val="No Spacing"/>
-    <w:uiPriority w:val="1"/>
-    <w:qFormat/>
-    <w:rsid w:val="00150A22"/>
-    <w:pPr>
-      <w:spacing w:line="240" w:lineRule="auto"/>
-      <w:jc w:val="both"/>
-    </w:pPr>
-    <w:rPr>
-      <w:color w:val="313240" w:themeColor="text2" w:themeShade="BF"/>
-      <w:szCs w:val="20"/>
-    </w:rPr>
-  </w:style>
-  <w:style w:type="paragraph" w:customStyle="1" w:styleId="paragraph">
-    <w:name w:val="paragraph"/>
-    <w:basedOn w:val="Normal"/>
-    <w:rsid w:val="00226EA5"/>
-    <w:pPr>
-      <w:spacing w:before="100" w:beforeAutospacing="1" w:after="100" w:afterAutospacing="1" w:line="240" w:lineRule="auto"/>
-      <w:jc w:val="left"/>
-    </w:pPr>
-    <w:rPr>
-      <w:rFonts w:ascii="Times New Roman" w:eastAsia="Times New Roman" w:hAnsi="Times New Roman" w:cs="Times New Roman"/>
-      <w:color w:val="auto"/>
-      <w:sz w:val="24"/>
-      <w:szCs w:val="24"/>
-    </w:rPr>
-  </w:style>
-  <w:style w:type="character" w:customStyle="1" w:styleId="normaltextrun">
-    <w:name w:val="normaltextrun"/>
-    <w:basedOn w:val="Policepardfaut"/>
-    <w:rsid w:val="00226EA5"/>
-  </w:style>
-  <w:style w:type="character" w:customStyle="1" w:styleId="eop">
-    <w:name w:val="eop"/>
-    <w:basedOn w:val="Policepardfaut"/>
-    <w:rsid w:val="00226EA5"/>
-  </w:style>
-  <w:style w:type="paragraph" w:styleId="Tabledesillustrations">
-    <w:name w:val="table of figures"/>
-    <w:basedOn w:val="Normal"/>
-    <w:next w:val="Normal"/>
-    <w:uiPriority w:val="99"/>
-    <w:unhideWhenUsed/>
-    <w:rsid w:val="009864A9"/>
-    <w:pPr>
-      <w:spacing w:after="0"/>
-    </w:pPr>
-  </w:style>
-  <w:style w:type="character" w:customStyle="1" w:styleId="apple-converted-space">
-    <w:name w:val="apple-converted-space"/>
-    <w:basedOn w:val="Policepardfaut"/>
-    <w:rsid w:val="00031578"/>
-  </w:style>
-</w:styles>
-</file>
-
-<file path=word/stylesWithEffects.xml><?xml version="1.0" encoding="utf-8"?>
-<w:styles xmlns:wpc="http://schemas.microsoft.com/office/word/2010/wordprocessingCanvas" xmlns:mc="http://schemas.openxmlformats.org/markup-compatibility/2006" xmlns:o="urn:schemas-microsoft-com:office:office" xmlns:r="http://schemas.openxmlformats.org/officeDocument/2006/relationships" xmlns:m="http://schemas.openxmlformats.org/officeDocument/2006/math" xmlns:v="urn:schemas-microsoft-com:vml" xmlns:wp14="http://schemas.microsoft.com/office/word/2010/wordprocessingDrawing" xmlns:wp="http://schemas.openxmlformats.org/drawingml/2006/wordprocessingDrawing" xmlns:w10="urn:schemas-microsoft-com:office:word" xmlns:w="http://schemas.openxmlformats.org/wordprocessingml/2006/main" xmlns:w14="http://schemas.microsoft.com/office/word/2010/wordml" xmlns:wpg="http://schemas.microsoft.com/office/word/2010/wordprocessingGroup" xmlns:wpi="http://schemas.microsoft.com/office/word/2010/wordprocessingInk" xmlns:wne="http://schemas.microsoft.com/office/word/2006/wordml" xmlns:wps="http://schemas.microsoft.com/office/word/2010/wordprocessingShape" mc:Ignorable="w14 wp14">
-  <w:docDefaults>
-    <w:rPrDefault>
-      <w:rPr>
-        <w:rFonts w:asciiTheme="minorHAnsi" w:eastAsiaTheme="minorHAnsi" w:hAnsiTheme="minorHAnsi" w:cstheme="minorBidi"/>
-        <w:sz w:val="22"/>
-        <w:szCs w:val="22"/>
-        <w:lang w:val="fr-FR" w:eastAsia="fr-FR" w:bidi="ar-SA"/>
-      </w:rPr>
-    </w:rPrDefault>
-    <w:pPrDefault>
-      <w:pPr>
-        <w:spacing w:after="200" w:line="276" w:lineRule="auto"/>
-      </w:pPr>
-    </w:pPrDefault>
-  </w:docDefaults>
-  <w:latentStyles w:defLockedState="0" w:defUIPriority="99" w:defSemiHidden="1" w:defUnhideWhenUsed="1" w:defQFormat="0" w:count="267">
-    <w:lsdException w:name="Normal" w:semiHidden="0" w:uiPriority="0" w:unhideWhenUsed="0" w:qFormat="1"/>
-    <w:lsdException w:name="heading 1" w:semiHidden="0" w:uiPriority="9" w:unhideWhenUsed="0" w:qFormat="1"/>
-    <w:lsdException w:name="heading 2" w:semiHidden="0" w:uiPriority="9" w:unhideWhenUsed="0" w:qFormat="1"/>
-    <w:lsdException w:name="heading 3" w:semiHidden="0" w:uiPriority="9" w:unhideWhenUsed="0" w:qFormat="1"/>
-    <w:lsdException w:name="heading 4" w:uiPriority="9" w:qFormat="1"/>
-    <w:lsdException w:name="heading 5" w:uiPriority="9" w:qFormat="1"/>
-    <w:lsdException w:name="heading 6" w:uiPriority="9" w:qFormat="1"/>
-    <w:lsdException w:name="heading 7" w:uiPriority="9" w:qFormat="1"/>
-    <w:lsdException w:name="heading 8" w:uiPriority="9" w:qFormat="1"/>
-    <w:lsdException w:name="heading 9" w:uiPriority="9" w:qFormat="1"/>
-    <w:lsdException w:name="toc 1" w:uiPriority="39" w:qFormat="1"/>
-    <w:lsdException w:name="toc 2" w:uiPriority="39" w:qFormat="1"/>
-    <w:lsdException w:name="toc 3" w:uiPriority="39" w:qFormat="1"/>
-    <w:lsdException w:name="toc 4" w:uiPriority="39" w:qFormat="1"/>
-    <w:lsdException w:name="toc 5" w:uiPriority="39" w:qFormat="1"/>
-    <w:lsdException w:name="toc 6" w:uiPriority="39" w:qFormat="1"/>
-    <w:lsdException w:name="toc 7" w:uiPriority="39" w:qFormat="1"/>
-    <w:lsdException w:name="toc 8" w:uiPriority="39" w:qFormat="1"/>
-    <w:lsdException w:name="toc 9" w:uiPriority="39" w:qFormat="1"/>
-    <w:lsdException w:name="caption" w:semiHidden="0" w:unhideWhenUsed="0" w:qFormat="1"/>
-    <w:lsdException w:name="Title" w:semiHidden="0" w:uiPriority="10" w:unhideWhenUsed="0" w:qFormat="1"/>
-    <w:lsdException w:name="Default Paragraph Font" w:uiPriority="1"/>
-    <w:lsdException w:name="Subtitle" w:semiHidden="0" w:uiPriority="11" w:unhideWhenUsed="0" w:qFormat="1"/>
-    <w:lsdException w:name="Strong" w:semiHidden="0" w:uiPriority="22" w:unhideWhenUsed="0" w:qFormat="1"/>
-    <w:lsdException w:name="Emphasis" w:semiHidden="0" w:uiPriority="20" w:unhideWhenUsed="0" w:qFormat="1"/>
-    <w:lsdException w:name="Table Grid" w:semiHidden="0" w:uiPriority="1" w:unhideWhenUsed="0"/>
-    <w:lsdException w:name="Placeholder Text" w:unhideWhenUsed="0"/>
-    <w:lsdException w:name="No Spacing" w:semiHidden="0" w:uiPriority="1" w:unhideWhenUsed="0" w:qFormat="1"/>
-    <w:lsdException w:name="Light Shading" w:semiHidden="0" w:uiPriority="40" w:unhideWhenUsed="0"/>
-    <w:lsdException w:name="Light List" w:semiHidden="0" w:uiPriority="40" w:unhideWhenUsed="0"/>
-    <w:lsdException w:name="Light Grid" w:semiHidden="0" w:uiPriority="40" w:unhideWhenUsed="0"/>
-    <w:lsdException w:name="Medium Shading 1" w:semiHidden="0" w:uiPriority="40" w:unhideWhenUsed="0"/>
-    <w:lsdException w:name="Medium Shading 2" w:semiHidden="0" w:uiPriority="40" w:unhideWhenUsed="0"/>
-    <w:lsdException w:name="Medium List 1" w:semiHidden="0" w:uiPriority="40" w:unhideWhenUsed="0"/>
-    <w:lsdException w:name="Medium List 2" w:semiHidden="0" w:uiPriority="40" w:unhideWhenUsed="0"/>
-    <w:lsdException w:name="Medium Grid 1" w:semiHidden="0" w:uiPriority="40" w:unhideWhenUsed="0"/>
-    <w:lsdException w:name="Medium Grid 2" w:semiHidden="0" w:uiPriority="40" w:unhideWhenUsed="0"/>
-    <w:lsdException w:name="Medium Grid 3" w:semiHidden="0" w:uiPriority="40" w:unhideWhenUsed="0"/>
-    <w:lsdException w:name="Dark List" w:semiHidden="0" w:uiPriority="40" w:unhideWhenUsed="0"/>
-    <w:lsdException w:name="Colorful Shading" w:semiHidden="0" w:uiPriority="40" w:unhideWhenUsed="0"/>
-    <w:lsdException w:name="Colorful List" w:semiHidden="0" w:uiPriority="40" w:unhideWhenUsed="0"/>
-    <w:lsdException w:name="Colorful Grid" w:semiHidden="0" w:uiPriority="40" w:unhideWhenUsed="0"/>
-    <w:lsdException w:name="Light Shading Accent 1" w:semiHidden="0" w:uiPriority="41" w:unhideWhenUsed="0"/>
-    <w:lsdException w:name="Light List Accent 1" w:semiHidden="0" w:uiPriority="41" w:unhideWhenUsed="0"/>
-    <w:lsdException w:name="Light Grid Accent 1" w:semiHidden="0" w:uiPriority="41" w:unhideWhenUsed="0"/>
-    <w:lsdException w:name="Medium Shading 1 Accent 1" w:semiHidden="0" w:uiPriority="41" w:unhideWhenUsed="0"/>
-    <w:lsdException w:name="Medium Shading 2 Accent 1" w:semiHidden="0" w:uiPriority="41" w:unhideWhenUsed="0"/>
-    <w:lsdException w:name="Medium List 1 Accent 1" w:semiHidden="0" w:uiPriority="41" w:unhideWhenUsed="0"/>
-    <w:lsdException w:name="Revision" w:unhideWhenUsed="0"/>
-    <w:lsdException w:name="List Paragraph" w:semiHidden="0" w:uiPriority="36" w:unhideWhenUsed="0" w:qFormat="1"/>
-    <w:lsdException w:name="Quote" w:semiHidden="0" w:uiPriority="29" w:unhideWhenUsed="0" w:qFormat="1"/>
-    <w:lsdException w:name="Intense Quote" w:semiHidden="0" w:uiPriority="30" w:unhideWhenUsed="0" w:qFormat="1"/>
-    <w:lsdException w:name="Medium List 2 Accent 1" w:semiHidden="0" w:uiPriority="41" w:unhideWhenUsed="0"/>
-    <w:lsdException w:name="Medium Grid 1 Accent 1" w:semiHidden="0" w:uiPriority="41" w:unhideWhenUsed="0"/>
-    <w:lsdException w:name="Medium Grid 2 Accent 1" w:semiHidden="0" w:uiPriority="41" w:unhideWhenUsed="0"/>
-    <w:lsdException w:name="Medium Grid 3 Accent 1" w:semiHidden="0" w:uiPriority="41" w:unhideWhenUsed="0"/>
-    <w:lsdException w:name="Dark List Accent 1" w:semiHidden="0" w:uiPriority="41" w:unhideWhenUsed="0"/>
-    <w:lsdException w:name="Colorful Shading Accent 1" w:semiHidden="0" w:uiPriority="41" w:unhideWhenUsed="0"/>
-    <w:lsdException w:name="Colorful List Accent 1" w:semiHidden="0" w:uiPriority="41" w:unhideWhenUsed="0"/>
-    <w:lsdException w:name="Colorful Grid Accent 1" w:semiHidden="0" w:uiPriority="41" w:unhideWhenUsed="0"/>
-    <w:lsdException w:name="Light Shading Accent 2" w:semiHidden="0" w:uiPriority="42" w:unhideWhenUsed="0"/>
-    <w:lsdException w:name="Light List Accent 2" w:semiHidden="0" w:uiPriority="42" w:unhideWhenUsed="0"/>
-    <w:lsdException w:name="Light Grid Accent 2" w:semiHidden="0" w:uiPriority="42" w:unhideWhenUsed="0"/>
-    <w:lsdException w:name="Medium Shading 1 Accent 2" w:semiHidden="0" w:uiPriority="42" w:unhideWhenUsed="0"/>
-    <w:lsdException w:name="Medium Shading 2 Accent 2" w:semiHidden="0" w:uiPriority="42" w:unhideWhenUsed="0"/>
-    <w:lsdException w:name="Medium List 1 Accent 2" w:semiHidden="0" w:uiPriority="42" w:unhideWhenUsed="0"/>
-    <w:lsdException w:name="Medium List 2 Accent 2" w:semiHidden="0" w:uiPriority="42" w:unhideWhenUsed="0"/>
-    <w:lsdException w:name="Medium Grid 1 Accent 2" w:semiHidden="0" w:uiPriority="42" w:unhideWhenUsed="0"/>
-    <w:lsdException w:name="Medium Grid 2 Accent 2" w:semiHidden="0" w:uiPriority="42" w:unhideWhenUsed="0"/>
-    <w:lsdException w:name="Medium Grid 3 Accent 2" w:semiHidden="0" w:uiPriority="42" w:unhideWhenUsed="0"/>
-    <w:lsdException w:name="Dark List Accent 2" w:semiHidden="0" w:uiPriority="42" w:unhideWhenUsed="0"/>
-    <w:lsdException w:name="Colorful Shading Accent 2" w:semiHidden="0" w:uiPriority="42" w:unhideWhenUsed="0"/>
-    <w:lsdException w:name="Colorful List Accent 2" w:semiHidden="0" w:uiPriority="42" w:unhideWhenUsed="0"/>
-    <w:lsdException w:name="Colorful Grid Accent 2" w:semiHidden="0" w:uiPriority="42" w:unhideWhenUsed="0"/>
-    <w:lsdException w:name="Light Shading Accent 3" w:semiHidden="0" w:uiPriority="43" w:unhideWhenUsed="0"/>
-    <w:lsdException w:name="Light List Accent 3" w:semiHidden="0" w:uiPriority="43" w:unhideWhenUsed="0"/>
-    <w:lsdException w:name="Light Grid Accent 3" w:semiHidden="0" w:uiPriority="43" w:unhideWhenUsed="0"/>
-    <w:lsdException w:name="Medium Shading 1 Accent 3" w:semiHidden="0" w:uiPriority="43" w:unhideWhenUsed="0"/>
-    <w:lsdException w:name="Medium Shading 2 Accent 3" w:semiHidden="0" w:uiPriority="43" w:unhideWhenUsed="0"/>
-    <w:lsdException w:name="Medium List 1 Accent 3" w:semiHidden="0" w:uiPriority="43" w:unhideWhenUsed="0"/>
-    <w:lsdException w:name="Medium List 2 Accent 3" w:semiHidden="0" w:uiPriority="43" w:unhideWhenUsed="0"/>
-    <w:lsdException w:name="Medium Grid 1 Accent 3" w:semiHidden="0" w:uiPriority="43" w:unhideWhenUsed="0"/>
-    <w:lsdException w:name="Medium Grid 2 Accent 3" w:semiHidden="0" w:uiPriority="43" w:unhideWhenUsed="0"/>
-    <w:lsdException w:name="Medium Grid 3 Accent 3" w:semiHidden="0" w:uiPriority="43" w:unhideWhenUsed="0"/>
-    <w:lsdException w:name="Dark List Accent 3" w:semiHidden="0" w:uiPriority="43" w:unhideWhenUsed="0"/>
-    <w:lsdException w:name="Colorful Shading Accent 3" w:semiHidden="0" w:uiPriority="43" w:unhideWhenUsed="0"/>
-    <w:lsdException w:name="Colorful List Accent 3" w:semiHidden="0" w:uiPriority="43" w:unhideWhenUsed="0"/>
-    <w:lsdException w:name="Colorful Grid Accent 3" w:semiHidden="0" w:uiPriority="43" w:unhideWhenUsed="0"/>
-    <w:lsdException w:name="Light Shading Accent 4" w:semiHidden="0" w:uiPriority="44" w:unhideWhenUsed="0"/>
-    <w:lsdException w:name="Light List Accent 4" w:semiHidden="0" w:uiPriority="44" w:unhideWhenUsed="0"/>
-    <w:lsdException w:name="Light Grid Accent 4" w:semiHidden="0" w:uiPriority="44" w:unhideWhenUsed="0"/>
-    <w:lsdException w:name="Medium Shading 1 Accent 4" w:semiHidden="0" w:uiPriority="44" w:unhideWhenUsed="0"/>
-    <w:lsdException w:name="Medium Shading 2 Accent 4" w:semiHidden="0" w:uiPriority="44" w:unhideWhenUsed="0"/>
-    <w:lsdException w:name="Medium List 1 Accent 4" w:semiHidden="0" w:uiPriority="44" w:unhideWhenUsed="0"/>
-    <w:lsdException w:name="Medium List 2 Accent 4" w:semiHidden="0" w:uiPriority="44" w:unhideWhenUsed="0"/>
-    <w:lsdException w:name="Medium Grid 1 Accent 4" w:semiHidden="0" w:uiPriority="44" w:unhideWhenUsed="0"/>
-    <w:lsdException w:name="Medium Grid 2 Accent 4" w:semiHidden="0" w:uiPriority="44" w:unhideWhenUsed="0"/>
-    <w:lsdException w:name="Medium Grid 3 Accent 4" w:semiHidden="0" w:uiPriority="44" w:unhideWhenUsed="0"/>
-    <w:lsdException w:name="Dark List Accent 4" w:semiHidden="0" w:uiPriority="44" w:unhideWhenUsed="0"/>
-    <w:lsdException w:name="Colorful Shading Accent 4" w:semiHidden="0" w:uiPriority="44" w:unhideWhenUsed="0"/>
-    <w:lsdException w:name="Colorful List Accent 4" w:semiHidden="0" w:uiPriority="44" w:unhideWhenUsed="0"/>
-    <w:lsdException w:name="Colorful Grid Accent 4" w:semiHidden="0" w:uiPriority="44" w:unhideWhenUsed="0"/>
-    <w:lsdException w:name="Light Shading Accent 5" w:semiHidden="0" w:uiPriority="45" w:unhideWhenUsed="0"/>
-    <w:lsdException w:name="Light List Accent 5" w:semiHidden="0" w:uiPriority="45" w:unhideWhenUsed="0"/>
-    <w:lsdException w:name="Light Grid Accent 5" w:semiHidden="0" w:uiPriority="45" w:unhideWhenUsed="0"/>
-    <w:lsdException w:name="Medium Shading 1 Accent 5" w:semiHidden="0" w:uiPriority="45" w:unhideWhenUsed="0"/>
-    <w:lsdException w:name="Medium Shading 2 Accent 5" w:semiHidden="0" w:uiPriority="45" w:unhideWhenUsed="0"/>
-    <w:lsdException w:name="Medium List 1 Accent 5" w:semiHidden="0" w:uiPriority="45" w:unhideWhenUsed="0"/>
-    <w:lsdException w:name="Medium List 2 Accent 5" w:semiHidden="0" w:uiPriority="45" w:unhideWhenUsed="0"/>
-    <w:lsdException w:name="Medium Grid 1 Accent 5" w:semiHidden="0" w:uiPriority="45" w:unhideWhenUsed="0"/>
-    <w:lsdException w:name="Medium Grid 2 Accent 5" w:semiHidden="0" w:uiPriority="45" w:unhideWhenUsed="0"/>
-    <w:lsdException w:name="Medium Grid 3 Accent 5" w:semiHidden="0" w:uiPriority="45" w:unhideWhenUsed="0"/>
-    <w:lsdException w:name="Dark List Accent 5" w:semiHidden="0" w:uiPriority="45" w:unhideWhenUsed="0"/>
-    <w:lsdException w:name="Colorful Shading Accent 5" w:semiHidden="0" w:uiPriority="45" w:unhideWhenUsed="0"/>
-    <w:lsdException w:name="Colorful List Accent 5" w:semiHidden="0" w:uiPriority="45" w:unhideWhenUsed="0"/>
-    <w:lsdException w:name="Colorful Grid Accent 5" w:semiHidden="0" w:uiPriority="45" w:unhideWhenUsed="0"/>
-    <w:lsdException w:name="Light Shading Accent 6" w:semiHidden="0" w:uiPriority="46" w:unhideWhenUsed="0"/>
-    <w:lsdException w:name="Light List Accent 6" w:semiHidden="0" w:uiPriority="46" w:unhideWhenUsed="0"/>
-    <w:lsdException w:name="Light Grid Accent 6" w:semiHidden="0" w:uiPriority="46" w:unhideWhenUsed="0"/>
-    <w:lsdException w:name="Medium Shading 1 Accent 6" w:semiHidden="0" w:uiPriority="46" w:unhideWhenUsed="0"/>
-    <w:lsdException w:name="Medium Shading 2 Accent 6" w:semiHidden="0" w:uiPriority="46" w:unhideWhenUsed="0"/>
-    <w:lsdException w:name="Medium List 1 Accent 6" w:semiHidden="0" w:uiPriority="46" w:unhideWhenUsed="0"/>
-    <w:lsdException w:name="Medium List 2 Accent 6" w:semiHidden="0" w:uiPriority="46" w:unhideWhenUsed="0"/>
-    <w:lsdException w:name="Medium Grid 1 Accent 6" w:semiHidden="0" w:uiPriority="46" w:unhideWhenUsed="0"/>
-    <w:lsdException w:name="Medium Grid 2 Accent 6" w:semiHidden="0" w:uiPriority="46" w:unhideWhenUsed="0"/>
-    <w:lsdException w:name="Medium Grid 3 Accent 6" w:semiHidden="0" w:uiPriority="46" w:unhideWhenUsed="0"/>
-    <w:lsdException w:name="Dark List Accent 6" w:semiHidden="0" w:uiPriority="46" w:unhideWhenUsed="0"/>
-    <w:lsdException w:name="Colorful Shading Accent 6" w:semiHidden="0" w:uiPriority="46" w:unhideWhenUsed="0"/>
-    <w:lsdException w:name="Colorful List Accent 6" w:semiHidden="0" w:uiPriority="46" w:unhideWhenUsed="0"/>
-    <w:lsdException w:name="Colorful Grid Accent 6" w:semiHidden="0" w:uiPriority="46" w:unhideWhenUsed="0"/>
-    <w:lsdException w:name="Subtle Emphasis" w:semiHidden="0" w:uiPriority="19" w:unhideWhenUsed="0" w:qFormat="1"/>
-    <w:lsdException w:name="Intense Emphasis" w:semiHidden="0" w:uiPriority="21" w:unhideWhenUsed="0" w:qFormat="1"/>
-    <w:lsdException w:name="Subtle Reference" w:semiHidden="0" w:uiPriority="31" w:unhideWhenUsed="0" w:qFormat="1"/>
-    <w:lsdException w:name="Intense Reference" w:semiHidden="0" w:uiPriority="32" w:unhideWhenUsed="0" w:qFormat="1"/>
-    <w:lsdException w:name="Book Title" w:semiHidden="0" w:uiPriority="33" w:unhideWhenUsed="0" w:qFormat="1"/>
-    <w:lsdException w:name="Bibliography" w:uiPriority="37"/>
-    <w:lsdException w:name="TOC Heading" w:uiPriority="39" w:qFormat="1"/>
-  </w:latentStyles>
-  <w:style w:type="paragraph" w:default="1" w:styleId="Normal">
-    <w:name w:val="Normal"/>
-    <w:qFormat/>
-    <w:rsid w:val="00CB2783"/>
-    <w:pPr>
-      <w:jc w:val="both"/>
-    </w:pPr>
-    <w:rPr>
-      <w:color w:val="313240" w:themeColor="text2" w:themeShade="BF"/>
-      <w:szCs w:val="20"/>
-    </w:rPr>
-  </w:style>
-  <w:style w:type="paragraph" w:styleId="Titre1">
-    <w:name w:val="heading 1"/>
-    <w:basedOn w:val="Normal"/>
-    <w:next w:val="Normal"/>
-    <w:link w:val="Titre1Car"/>
-    <w:uiPriority w:val="9"/>
-    <w:unhideWhenUsed/>
-    <w:qFormat/>
-    <w:rsid w:val="005F71AE"/>
-    <w:pPr>
-      <w:pageBreakBefore/>
-      <w:spacing w:before="360" w:after="40"/>
-      <w:outlineLvl w:val="0"/>
-    </w:pPr>
-    <w:rPr>
-      <w:rFonts w:asciiTheme="majorHAnsi" w:hAnsiTheme="majorHAnsi"/>
-      <w:smallCaps/>
-      <w:spacing w:val="5"/>
-      <w:sz w:val="36"/>
-      <w:szCs w:val="32"/>
-    </w:rPr>
-  </w:style>
-  <w:style w:type="paragraph" w:styleId="Titre2">
-    <w:name w:val="heading 2"/>
-    <w:basedOn w:val="Normal"/>
-    <w:next w:val="Normal"/>
-    <w:link w:val="Titre2Car"/>
-    <w:uiPriority w:val="9"/>
-    <w:unhideWhenUsed/>
-    <w:qFormat/>
-    <w:rsid w:val="00CB2783"/>
-    <w:pPr>
-      <w:spacing w:after="0"/>
-      <w:ind w:left="720"/>
-      <w:outlineLvl w:val="1"/>
-    </w:pPr>
-    <w:rPr>
-      <w:rFonts w:asciiTheme="majorHAnsi" w:hAnsiTheme="majorHAnsi"/>
-      <w:sz w:val="28"/>
-      <w:szCs w:val="28"/>
-    </w:rPr>
-  </w:style>
-  <w:style w:type="paragraph" w:styleId="Titre3">
-    <w:name w:val="heading 3"/>
-    <w:basedOn w:val="Normal"/>
-    <w:next w:val="Normal"/>
-    <w:link w:val="Titre3Car"/>
-    <w:uiPriority w:val="9"/>
-    <w:unhideWhenUsed/>
-    <w:qFormat/>
-    <w:rsid w:val="00801477"/>
-    <w:pPr>
-      <w:spacing w:after="0"/>
-      <w:ind w:left="1440"/>
-      <w:outlineLvl w:val="2"/>
-    </w:pPr>
-    <w:rPr>
-      <w:rFonts w:asciiTheme="majorHAnsi" w:hAnsiTheme="majorHAnsi"/>
-      <w:b/>
-      <w:spacing w:val="5"/>
-      <w:sz w:val="24"/>
-      <w:szCs w:val="24"/>
-    </w:rPr>
-  </w:style>
-  <w:style w:type="paragraph" w:styleId="Titre4">
-    <w:name w:val="heading 4"/>
-    <w:basedOn w:val="Normal"/>
-    <w:next w:val="Normal"/>
-    <w:link w:val="Titre4Car"/>
-    <w:uiPriority w:val="9"/>
-    <w:semiHidden/>
-    <w:unhideWhenUsed/>
-    <w:qFormat/>
-    <w:pPr>
-      <w:spacing w:after="0"/>
-      <w:outlineLvl w:val="3"/>
-    </w:pPr>
-    <w:rPr>
-      <w:rFonts w:asciiTheme="majorHAnsi" w:hAnsiTheme="majorHAnsi"/>
-      <w:color w:val="3E3E67" w:themeColor="accent1" w:themeShade="BF"/>
-      <w:szCs w:val="22"/>
-    </w:rPr>
-  </w:style>
-  <w:style w:type="paragraph" w:styleId="Titre5">
-    <w:name w:val="heading 5"/>
-    <w:basedOn w:val="Normal"/>
-    <w:next w:val="Normal"/>
-    <w:link w:val="Titre5Car"/>
-    <w:uiPriority w:val="9"/>
-    <w:semiHidden/>
-    <w:unhideWhenUsed/>
-    <w:qFormat/>
-    <w:pPr>
-      <w:spacing w:after="0"/>
-      <w:outlineLvl w:val="4"/>
-    </w:pPr>
-    <w:rPr>
-      <w:i/>
-      <w:color w:val="3E3E67" w:themeColor="accent1" w:themeShade="BF"/>
-      <w:szCs w:val="22"/>
-    </w:rPr>
-  </w:style>
-  <w:style w:type="paragraph" w:styleId="Titre6">
-    <w:name w:val="heading 6"/>
-    <w:basedOn w:val="Normal"/>
-    <w:next w:val="Normal"/>
-    <w:link w:val="Titre6Car"/>
-    <w:uiPriority w:val="9"/>
-    <w:semiHidden/>
-    <w:unhideWhenUsed/>
-    <w:qFormat/>
-    <w:pPr>
-      <w:spacing w:after="0"/>
-      <w:outlineLvl w:val="5"/>
-    </w:pPr>
-    <w:rPr>
-      <w:b/>
-      <w:color w:val="3E3E67" w:themeColor="accent1" w:themeShade="BF"/>
-    </w:rPr>
-  </w:style>
-  <w:style w:type="paragraph" w:styleId="Titre7">
-    <w:name w:val="heading 7"/>
-    <w:basedOn w:val="Normal"/>
-    <w:next w:val="Normal"/>
-    <w:link w:val="Titre7Car"/>
-    <w:uiPriority w:val="9"/>
-    <w:semiHidden/>
-    <w:unhideWhenUsed/>
-    <w:qFormat/>
-    <w:pPr>
-      <w:spacing w:after="0"/>
-      <w:outlineLvl w:val="6"/>
-    </w:pPr>
-    <w:rPr>
-      <w:b/>
-      <w:i/>
-      <w:color w:val="3E3E67" w:themeColor="accent1" w:themeShade="BF"/>
-    </w:rPr>
-  </w:style>
-  <w:style w:type="paragraph" w:styleId="Titre8">
-    <w:name w:val="heading 8"/>
-    <w:basedOn w:val="Normal"/>
-    <w:next w:val="Normal"/>
-    <w:link w:val="Titre8Car"/>
-    <w:uiPriority w:val="9"/>
-    <w:semiHidden/>
-    <w:unhideWhenUsed/>
-    <w:qFormat/>
-    <w:pPr>
-      <w:spacing w:after="0"/>
-      <w:outlineLvl w:val="7"/>
-    </w:pPr>
-    <w:rPr>
-      <w:b/>
-      <w:color w:val="325F64" w:themeColor="accent2" w:themeShade="BF"/>
-    </w:rPr>
-  </w:style>
-  <w:style w:type="paragraph" w:styleId="Titre9">
-    <w:name w:val="heading 9"/>
-    <w:basedOn w:val="Normal"/>
-    <w:next w:val="Normal"/>
-    <w:link w:val="Titre9Car"/>
-    <w:uiPriority w:val="9"/>
-    <w:semiHidden/>
-    <w:unhideWhenUsed/>
-    <w:qFormat/>
-    <w:pPr>
-      <w:spacing w:after="0"/>
-      <w:outlineLvl w:val="8"/>
-    </w:pPr>
-    <w:rPr>
-      <w:b/>
-      <w:i/>
-      <w:color w:val="325F64" w:themeColor="accent2" w:themeShade="BF"/>
-      <w:sz w:val="18"/>
-      <w:szCs w:val="18"/>
-    </w:rPr>
-  </w:style>
-  <w:style w:type="character" w:default="1" w:styleId="Policepardfaut">
-    <w:name w:val="Default Paragraph Font"/>
-    <w:uiPriority w:val="1"/>
-    <w:semiHidden/>
-    <w:unhideWhenUsed/>
-  </w:style>
-  <w:style w:type="table" w:default="1" w:styleId="TableauNormal">
-    <w:name w:val="Normal Table"/>
-    <w:uiPriority w:val="99"/>
-    <w:semiHidden/>
-    <w:unhideWhenUsed/>
-    <w:tblPr>
-      <w:tblInd w:w="0" w:type="dxa"/>
-      <w:tblCellMar>
-        <w:top w:w="0" w:type="dxa"/>
-        <w:left w:w="108" w:type="dxa"/>
-        <w:bottom w:w="0" w:type="dxa"/>
-        <w:right w:w="108" w:type="dxa"/>
-      </w:tblCellMar>
-    </w:tblPr>
-  </w:style>
-  <w:style w:type="numbering" w:default="1" w:styleId="Aucuneliste">
-    <w:name w:val="No List"/>
-    <w:uiPriority w:val="99"/>
-    <w:semiHidden/>
-    <w:unhideWhenUsed/>
-  </w:style>
-  <w:style w:type="character" w:customStyle="1" w:styleId="Titre1Car">
-    <w:name w:val="Titre 1 Car"/>
-    <w:basedOn w:val="Policepardfaut"/>
-    <w:link w:val="Titre1"/>
-    <w:uiPriority w:val="9"/>
-    <w:rsid w:val="005F71AE"/>
-    <w:rPr>
-      <w:rFonts w:asciiTheme="majorHAnsi" w:hAnsiTheme="majorHAnsi"/>
-      <w:smallCaps/>
-      <w:color w:val="313240" w:themeColor="text2" w:themeShade="BF"/>
-      <w:spacing w:val="5"/>
-      <w:sz w:val="36"/>
-      <w:szCs w:val="32"/>
-    </w:rPr>
-  </w:style>
-  <w:style w:type="character" w:customStyle="1" w:styleId="Titre2Car">
-    <w:name w:val="Titre 2 Car"/>
-    <w:basedOn w:val="Policepardfaut"/>
-    <w:link w:val="Titre2"/>
-    <w:uiPriority w:val="9"/>
-    <w:rsid w:val="00CB2783"/>
-    <w:rPr>
-      <w:rFonts w:asciiTheme="majorHAnsi" w:hAnsiTheme="majorHAnsi"/>
-      <w:color w:val="313240" w:themeColor="text2" w:themeShade="BF"/>
-      <w:sz w:val="28"/>
-      <w:szCs w:val="28"/>
-    </w:rPr>
-  </w:style>
-  <w:style w:type="paragraph" w:styleId="Titre">
-    <w:name w:val="Title"/>
-    <w:basedOn w:val="Normal"/>
-    <w:link w:val="TitreCar"/>
-    <w:uiPriority w:val="10"/>
-    <w:qFormat/>
-    <w:rPr>
-      <w:rFonts w:asciiTheme="majorHAnsi" w:hAnsiTheme="majorHAnsi"/>
-      <w:smallCaps/>
-      <w:color w:val="53548A" w:themeColor="accent1"/>
-      <w:spacing w:val="10"/>
-      <w:sz w:val="48"/>
-      <w:szCs w:val="48"/>
-    </w:rPr>
-  </w:style>
-  <w:style w:type="character" w:customStyle="1" w:styleId="TitreCar">
-    <w:name w:val="Titre Car"/>
-    <w:basedOn w:val="Policepardfaut"/>
-    <w:link w:val="Titre"/>
-    <w:uiPriority w:val="10"/>
-    <w:rPr>
-      <w:rFonts w:asciiTheme="majorHAnsi" w:hAnsiTheme="majorHAnsi" w:cstheme="minorBidi"/>
-      <w:smallCaps/>
-      <w:color w:val="53548A" w:themeColor="accent1"/>
-      <w:spacing w:val="10"/>
-      <w:sz w:val="48"/>
-      <w:szCs w:val="48"/>
-    </w:rPr>
-  </w:style>
-  <w:style w:type="paragraph" w:styleId="Sous-titre">
-    <w:name w:val="Subtitle"/>
-    <w:basedOn w:val="Normal"/>
-    <w:link w:val="Sous-titreCar"/>
-    <w:uiPriority w:val="11"/>
-    <w:qFormat/>
-    <w:rPr>
-      <w:i/>
-      <w:color w:val="424456" w:themeColor="text2"/>
-      <w:spacing w:val="5"/>
-      <w:sz w:val="24"/>
-      <w:szCs w:val="24"/>
-    </w:rPr>
-  </w:style>
-  <w:style w:type="character" w:customStyle="1" w:styleId="Sous-titreCar">
-    <w:name w:val="Sous-titre Car"/>
-    <w:basedOn w:val="Policepardfaut"/>
-    <w:link w:val="Sous-titre"/>
-    <w:uiPriority w:val="11"/>
-    <w:rPr>
-      <w:rFonts w:cstheme="minorBidi"/>
-      <w:i/>
-      <w:color w:val="424456" w:themeColor="text2"/>
-      <w:spacing w:val="5"/>
-      <w:sz w:val="24"/>
-      <w:szCs w:val="24"/>
-    </w:rPr>
-  </w:style>
-  <w:style w:type="paragraph" w:styleId="Textedebulles">
-    <w:name w:val="Balloon Text"/>
-    <w:basedOn w:val="Normal"/>
-    <w:link w:val="TextedebullesCar"/>
-    <w:uiPriority w:val="99"/>
-    <w:semiHidden/>
-    <w:unhideWhenUsed/>
-    <w:pPr>
-      <w:spacing w:after="0" w:line="240" w:lineRule="auto"/>
-    </w:pPr>
-    <w:rPr>
-      <w:rFonts w:ascii="Tahoma" w:hAnsi="Tahoma" w:cs="Tahoma"/>
-      <w:sz w:val="16"/>
-      <w:szCs w:val="16"/>
-    </w:rPr>
-  </w:style>
-  <w:style w:type="character" w:customStyle="1" w:styleId="TextedebullesCar">
-    <w:name w:val="Texte de bulles Car"/>
-    <w:basedOn w:val="Policepardfaut"/>
-    <w:link w:val="Textedebulles"/>
-    <w:uiPriority w:val="99"/>
-    <w:semiHidden/>
-    <w:rPr>
-      <w:rFonts w:ascii="Tahoma" w:hAnsi="Tahoma" w:cs="Tahoma"/>
-      <w:color w:val="313240" w:themeColor="text2" w:themeShade="BF"/>
-      <w:sz w:val="16"/>
-      <w:szCs w:val="16"/>
-    </w:rPr>
-  </w:style>
-  <w:style w:type="character" w:styleId="Titredulivre">
-    <w:name w:val="Book Title"/>
-    <w:basedOn w:val="Policepardfaut"/>
-    <w:uiPriority w:val="33"/>
-    <w:qFormat/>
-    <w:rPr>
-      <w:rFonts w:cs="Times New Roman"/>
-      <w:smallCaps/>
-      <w:color w:val="000000"/>
-      <w:spacing w:val="10"/>
-    </w:rPr>
-  </w:style>
-  <w:style w:type="numbering" w:customStyle="1" w:styleId="Listepuces1">
-    <w:name w:val="Liste à puces1"/>
-    <w:uiPriority w:val="99"/>
-    <w:pPr>
-      <w:numPr>
-        <w:numId w:val="1"/>
-      </w:numPr>
-    </w:pPr>
-  </w:style>
-  <w:style w:type="paragraph" w:styleId="Lgende">
-    <w:name w:val="caption"/>
-    <w:basedOn w:val="Normal"/>
-    <w:next w:val="Normal"/>
-    <w:uiPriority w:val="99"/>
-    <w:unhideWhenUsed/>
-    <w:rsid w:val="00120C8C"/>
-    <w:pPr>
-      <w:spacing w:before="100" w:line="240" w:lineRule="auto"/>
-      <w:jc w:val="center"/>
-    </w:pPr>
-    <w:rPr>
-      <w:b/>
-      <w:bCs/>
-      <w:color w:val="3E3E67" w:themeColor="accent1" w:themeShade="BF"/>
-      <w:sz w:val="16"/>
-      <w:szCs w:val="16"/>
-    </w:rPr>
-  </w:style>
-  <w:style w:type="character" w:styleId="Accentuation">
-    <w:name w:val="Emphasis"/>
-    <w:uiPriority w:val="20"/>
-    <w:qFormat/>
-    <w:rPr>
-      <w:b/>
-      <w:i/>
-      <w:color w:val="21222A" w:themeColor="text2" w:themeShade="80"/>
-      <w:spacing w:val="10"/>
-      <w:sz w:val="18"/>
-      <w:szCs w:val="18"/>
-    </w:rPr>
-  </w:style>
-  <w:style w:type="paragraph" w:styleId="Pieddepage">
-    <w:name w:val="footer"/>
-    <w:basedOn w:val="Normal"/>
-    <w:link w:val="PieddepageCar"/>
-    <w:uiPriority w:val="99"/>
-    <w:unhideWhenUsed/>
-    <w:pPr>
-      <w:tabs>
-        <w:tab w:val="center" w:pos="4680"/>
-        <w:tab w:val="right" w:pos="9360"/>
-      </w:tabs>
-      <w:spacing w:after="0" w:line="240" w:lineRule="auto"/>
-    </w:pPr>
-  </w:style>
-  <w:style w:type="character" w:customStyle="1" w:styleId="PieddepageCar">
-    <w:name w:val="Pied de page Car"/>
-    <w:basedOn w:val="Policepardfaut"/>
-    <w:link w:val="Pieddepage"/>
-    <w:uiPriority w:val="99"/>
-    <w:rPr>
-      <w:rFonts w:cstheme="minorBidi"/>
-      <w:color w:val="313240" w:themeColor="text2" w:themeShade="BF"/>
-      <w:sz w:val="20"/>
-      <w:szCs w:val="20"/>
-    </w:rPr>
-  </w:style>
-  <w:style w:type="paragraph" w:styleId="En-tte">
-    <w:name w:val="header"/>
-    <w:basedOn w:val="Normal"/>
-    <w:link w:val="En-tteCar"/>
-    <w:uiPriority w:val="99"/>
-    <w:unhideWhenUsed/>
-    <w:pPr>
-      <w:tabs>
-        <w:tab w:val="center" w:pos="4680"/>
-        <w:tab w:val="right" w:pos="9360"/>
-      </w:tabs>
-      <w:spacing w:after="0" w:line="240" w:lineRule="auto"/>
-    </w:pPr>
-  </w:style>
-  <w:style w:type="character" w:customStyle="1" w:styleId="En-tteCar">
-    <w:name w:val="En-tête Car"/>
-    <w:basedOn w:val="Policepardfaut"/>
-    <w:link w:val="En-tte"/>
-    <w:uiPriority w:val="99"/>
-    <w:rPr>
-      <w:rFonts w:cstheme="minorBidi"/>
-      <w:color w:val="313240" w:themeColor="text2" w:themeShade="BF"/>
-      <w:sz w:val="20"/>
-      <w:szCs w:val="20"/>
-    </w:rPr>
-  </w:style>
-  <w:style w:type="character" w:customStyle="1" w:styleId="Titre3Car">
-    <w:name w:val="Titre 3 Car"/>
-    <w:basedOn w:val="Policepardfaut"/>
-    <w:link w:val="Titre3"/>
-    <w:uiPriority w:val="9"/>
-    <w:rsid w:val="00801477"/>
-    <w:rPr>
-      <w:rFonts w:asciiTheme="majorHAnsi" w:hAnsiTheme="majorHAnsi"/>
-      <w:b/>
-      <w:color w:val="313240" w:themeColor="text2" w:themeShade="BF"/>
-      <w:spacing w:val="5"/>
-      <w:sz w:val="24"/>
-      <w:szCs w:val="24"/>
-    </w:rPr>
-  </w:style>
-  <w:style w:type="character" w:customStyle="1" w:styleId="Titre4Car">
-    <w:name w:val="Titre 4 Car"/>
-    <w:basedOn w:val="Policepardfaut"/>
-    <w:link w:val="Titre4"/>
-    <w:uiPriority w:val="9"/>
-    <w:semiHidden/>
-    <w:rPr>
-      <w:rFonts w:asciiTheme="majorHAnsi" w:hAnsiTheme="majorHAnsi" w:cstheme="minorBidi"/>
-      <w:color w:val="3E3E67" w:themeColor="accent1" w:themeShade="BF"/>
-    </w:rPr>
-  </w:style>
-  <w:style w:type="character" w:customStyle="1" w:styleId="Titre5Car">
-    <w:name w:val="Titre 5 Car"/>
-    <w:basedOn w:val="Policepardfaut"/>
-    <w:link w:val="Titre5"/>
-    <w:uiPriority w:val="9"/>
-    <w:semiHidden/>
-    <w:rPr>
-      <w:rFonts w:cstheme="minorBidi"/>
-      <w:i/>
-      <w:color w:val="3E3E67" w:themeColor="accent1" w:themeShade="BF"/>
-    </w:rPr>
-  </w:style>
-  <w:style w:type="character" w:customStyle="1" w:styleId="Titre6Car">
-    <w:name w:val="Titre 6 Car"/>
-    <w:basedOn w:val="Policepardfaut"/>
-    <w:link w:val="Titre6"/>
-    <w:uiPriority w:val="9"/>
-    <w:semiHidden/>
-    <w:rPr>
-      <w:rFonts w:cstheme="minorBidi"/>
-      <w:b/>
-      <w:color w:val="3E3E67" w:themeColor="accent1" w:themeShade="BF"/>
-      <w:sz w:val="20"/>
-      <w:szCs w:val="20"/>
-    </w:rPr>
-  </w:style>
-  <w:style w:type="character" w:customStyle="1" w:styleId="Titre7Car">
-    <w:name w:val="Titre 7 Car"/>
-    <w:basedOn w:val="Policepardfaut"/>
-    <w:link w:val="Titre7"/>
-    <w:uiPriority w:val="9"/>
-    <w:semiHidden/>
-    <w:rPr>
-      <w:rFonts w:cstheme="minorBidi"/>
-      <w:b/>
-      <w:i/>
-      <w:color w:val="3E3E67" w:themeColor="accent1" w:themeShade="BF"/>
-      <w:sz w:val="20"/>
-      <w:szCs w:val="20"/>
-    </w:rPr>
-  </w:style>
-  <w:style w:type="character" w:customStyle="1" w:styleId="Titre8Car">
-    <w:name w:val="Titre 8 Car"/>
-    <w:basedOn w:val="Policepardfaut"/>
-    <w:link w:val="Titre8"/>
-    <w:uiPriority w:val="9"/>
-    <w:semiHidden/>
-    <w:rPr>
-      <w:rFonts w:cstheme="minorBidi"/>
-      <w:b/>
-      <w:color w:val="325F64" w:themeColor="accent2" w:themeShade="BF"/>
-      <w:sz w:val="20"/>
-      <w:szCs w:val="20"/>
-    </w:rPr>
-  </w:style>
-  <w:style w:type="character" w:customStyle="1" w:styleId="Titre9Car">
-    <w:name w:val="Titre 9 Car"/>
-    <w:basedOn w:val="Policepardfaut"/>
-    <w:link w:val="Titre9"/>
-    <w:uiPriority w:val="9"/>
-    <w:semiHidden/>
-    <w:rPr>
-      <w:rFonts w:cstheme="minorBidi"/>
-      <w:b/>
-      <w:i/>
-      <w:color w:val="325F64" w:themeColor="accent2" w:themeShade="BF"/>
-      <w:sz w:val="18"/>
-      <w:szCs w:val="18"/>
-    </w:rPr>
-  </w:style>
-  <w:style w:type="character" w:styleId="Emphaseintense">
-    <w:name w:val="Intense Emphasis"/>
-    <w:basedOn w:val="Policepardfaut"/>
-    <w:uiPriority w:val="21"/>
-    <w:qFormat/>
-    <w:rPr>
-      <w:i/>
-      <w:caps/>
-      <w:color w:val="3E3E67" w:themeColor="accent1" w:themeShade="BF"/>
-      <w:spacing w:val="10"/>
-      <w:sz w:val="18"/>
-      <w:szCs w:val="18"/>
-    </w:rPr>
-  </w:style>
-  <w:style w:type="paragraph" w:styleId="Citation">
-    <w:name w:val="Quote"/>
-    <w:basedOn w:val="Normal"/>
-    <w:link w:val="CitationCar"/>
-    <w:uiPriority w:val="29"/>
-    <w:qFormat/>
-    <w:rPr>
-      <w:i/>
-    </w:rPr>
-  </w:style>
-  <w:style w:type="character" w:customStyle="1" w:styleId="CitationCar">
-    <w:name w:val="Citation Car"/>
-    <w:basedOn w:val="Policepardfaut"/>
-    <w:link w:val="Citation"/>
-    <w:uiPriority w:val="29"/>
-    <w:rPr>
-      <w:rFonts w:cstheme="minorBidi"/>
-      <w:i/>
-      <w:color w:val="313240" w:themeColor="text2" w:themeShade="BF"/>
-      <w:sz w:val="20"/>
-      <w:szCs w:val="20"/>
-    </w:rPr>
-  </w:style>
-  <w:style w:type="paragraph" w:styleId="Citationintense">
-    <w:name w:val="Intense Quote"/>
-    <w:basedOn w:val="Citation"/>
-    <w:link w:val="CitationintenseCar"/>
-    <w:uiPriority w:val="30"/>
-    <w:qFormat/>
-    <w:pPr>
-      <w:pBdr>
-        <w:bottom w:val="double" w:sz="4" w:space="4" w:color="53548A" w:themeColor="accent1"/>
-      </w:pBdr>
-      <w:spacing w:line="300" w:lineRule="auto"/>
-      <w:ind w:left="936" w:right="936"/>
-    </w:pPr>
-    <w:rPr>
-      <w:i w:val="0"/>
-      <w:color w:val="3E3E67" w:themeColor="accent1" w:themeShade="BF"/>
-    </w:rPr>
-  </w:style>
-  <w:style w:type="character" w:customStyle="1" w:styleId="CitationintenseCar">
-    <w:name w:val="Citation intense Car"/>
-    <w:basedOn w:val="Policepardfaut"/>
-    <w:link w:val="Citationintense"/>
-    <w:uiPriority w:val="30"/>
-    <w:rPr>
-      <w:rFonts w:cstheme="minorBidi"/>
-      <w:color w:val="3E3E67" w:themeColor="accent1" w:themeShade="BF"/>
-      <w:sz w:val="20"/>
-      <w:szCs w:val="20"/>
-    </w:rPr>
-  </w:style>
-  <w:style w:type="character" w:styleId="Rfrenceintense">
-    <w:name w:val="Intense Reference"/>
-    <w:basedOn w:val="Policepardfaut"/>
-    <w:uiPriority w:val="32"/>
-    <w:qFormat/>
-    <w:rPr>
-      <w:rFonts w:cs="Times New Roman"/>
-      <w:b/>
-      <w:caps/>
-      <w:color w:val="325F64" w:themeColor="accent2" w:themeShade="BF"/>
-      <w:spacing w:val="5"/>
-      <w:sz w:val="18"/>
-      <w:szCs w:val="18"/>
-    </w:rPr>
-  </w:style>
-  <w:style w:type="paragraph" w:styleId="Paragraphedeliste">
-    <w:name w:val="List Paragraph"/>
-    <w:basedOn w:val="Normal"/>
-    <w:uiPriority w:val="36"/>
-    <w:unhideWhenUsed/>
-    <w:qFormat/>
-    <w:pPr>
-      <w:ind w:left="720"/>
-      <w:contextualSpacing/>
-    </w:pPr>
-  </w:style>
-  <w:style w:type="paragraph" w:styleId="Retraitnormal">
-    <w:name w:val="Normal Indent"/>
-    <w:basedOn w:val="Normal"/>
-    <w:uiPriority w:val="99"/>
-    <w:unhideWhenUsed/>
-    <w:pPr>
-      <w:ind w:left="720"/>
-      <w:contextualSpacing/>
-    </w:pPr>
-  </w:style>
-  <w:style w:type="numbering" w:customStyle="1" w:styleId="Listenumrote">
-    <w:name w:val="Liste numérotée"/>
-    <w:uiPriority w:val="99"/>
-    <w:pPr>
-      <w:numPr>
-        <w:numId w:val="2"/>
-      </w:numPr>
-    </w:pPr>
-  </w:style>
-  <w:style w:type="character" w:styleId="Textedelespacerserv">
-    <w:name w:val="Placeholder Text"/>
-    <w:basedOn w:val="Policepardfaut"/>
-    <w:uiPriority w:val="99"/>
-    <w:unhideWhenUsed/>
-    <w:rPr>
-      <w:color w:val="808080"/>
-    </w:rPr>
-  </w:style>
-  <w:style w:type="character" w:styleId="lev">
-    <w:name w:val="Strong"/>
-    <w:basedOn w:val="Policepardfaut"/>
-    <w:uiPriority w:val="22"/>
-    <w:qFormat/>
-    <w:rPr>
-      <w:b/>
-      <w:bCs/>
-    </w:rPr>
-  </w:style>
-  <w:style w:type="character" w:styleId="Emphaseple">
-    <w:name w:val="Subtle Emphasis"/>
-    <w:basedOn w:val="Policepardfaut"/>
-    <w:uiPriority w:val="19"/>
-    <w:qFormat/>
-    <w:rPr>
-      <w:i/>
-      <w:color w:val="3E3E67" w:themeColor="accent1" w:themeShade="BF"/>
-    </w:rPr>
-  </w:style>
-  <w:style w:type="character" w:styleId="Rfrenceple">
-    <w:name w:val="Subtle Reference"/>
-    <w:basedOn w:val="Policepardfaut"/>
-    <w:uiPriority w:val="31"/>
-    <w:qFormat/>
-    <w:rPr>
-      <w:rFonts w:cs="Times New Roman"/>
-      <w:b/>
-      <w:i/>
-      <w:color w:val="325F64" w:themeColor="accent2" w:themeShade="BF"/>
-    </w:rPr>
-  </w:style>
-  <w:style w:type="table" w:styleId="Grilledutableau">
-    <w:name w:val="Table Grid"/>
-    <w:basedOn w:val="TableauNormal"/>
-    <w:uiPriority w:val="1"/>
-    <w:pPr>
-      <w:spacing w:after="0" w:line="240" w:lineRule="auto"/>
-    </w:pPr>
-    <w:tblPr>
-      <w:tblInd w:w="0" w:type="dxa"/>
-      <w:tblBorders>
-        <w:top w:val="single" w:sz="4" w:space="0" w:color="000000" w:themeColor="text1"/>
-        <w:left w:val="single" w:sz="4" w:space="0" w:color="000000" w:themeColor="text1"/>
-        <w:bottom w:val="single" w:sz="4" w:space="0" w:color="000000" w:themeColor="text1"/>
-        <w:right w:val="single" w:sz="4" w:space="0" w:color="000000" w:themeColor="text1"/>
-        <w:insideH w:val="single" w:sz="4" w:space="0" w:color="000000" w:themeColor="text1"/>
-        <w:insideV w:val="single" w:sz="4" w:space="0" w:color="000000" w:themeColor="text1"/>
-      </w:tblBorders>
-      <w:tblCellMar>
-        <w:top w:w="0" w:type="dxa"/>
-        <w:left w:w="108" w:type="dxa"/>
-        <w:bottom w:w="0" w:type="dxa"/>
-        <w:right w:w="108" w:type="dxa"/>
-      </w:tblCellMar>
     </w:tblPr>
   </w:style>
   <w:style w:type="paragraph" w:styleId="En-ttedetabledesmatires">
@@ -9499,7 +9198,7 @@
 </file>
 
 <file path=customXml/itemProps3.xml><?xml version="1.0" encoding="utf-8"?>
-<ds:datastoreItem xmlns:ds="http://schemas.openxmlformats.org/officeDocument/2006/customXml" ds:itemID="{0AE80910-ECBF-4BBF-B2B8-A89EB8763870}">
+<ds:datastoreItem xmlns:ds="http://schemas.openxmlformats.org/officeDocument/2006/customXml" ds:itemID="{503A9DA2-5CED-4C00-8A5F-A7A64495548D}">
   <ds:schemaRefs>
     <ds:schemaRef ds:uri="http://schemas.openxmlformats.org/officeDocument/2006/bibliography"/>
   </ds:schemaRefs>

--- a/rapports/Linux Embarqué - Rapport.docx
+++ b/rapports/Linux Embarqué - Rapport.docx
@@ -1,6 +1,6 @@
 
 <file path=word/document.xml><?xml version="1.0" encoding="utf-8"?>
-<w:document xmlns:wpc="http://schemas.microsoft.com/office/word/2010/wordprocessingCanvas" xmlns:cx="http://schemas.microsoft.com/office/drawing/2014/chartex" xmlns:cx1="http://schemas.microsoft.com/office/drawing/2015/9/8/chartex" xmlns:mc="http://schemas.openxmlformats.org/markup-compatibility/2006" xmlns:o="urn:schemas-microsoft-com:office:office" xmlns:r="http://schemas.openxmlformats.org/officeDocument/2006/relationships" xmlns:m="http://schemas.openxmlformats.org/officeDocument/2006/math" xmlns:v="urn:schemas-microsoft-com:vml" xmlns:wp14="http://schemas.microsoft.com/office/word/2010/wordprocessingDrawing" xmlns:wp="http://schemas.openxmlformats.org/drawingml/2006/wordprocessingDrawing" xmlns:w10="urn:schemas-microsoft-com:office:word" xmlns:w="http://schemas.openxmlformats.org/wordprocessingml/2006/main" xmlns:w14="http://schemas.microsoft.com/office/word/2010/wordml" xmlns:w15="http://schemas.microsoft.com/office/word/2012/wordml" xmlns:w16se="http://schemas.microsoft.com/office/word/2015/wordml/symex" xmlns:wpg="http://schemas.microsoft.com/office/word/2010/wordprocessingGroup" xmlns:wpi="http://schemas.microsoft.com/office/word/2010/wordprocessingInk" xmlns:wne="http://schemas.microsoft.com/office/word/2006/wordml" xmlns:wps="http://schemas.microsoft.com/office/word/2010/wordprocessingShape" mc:Ignorable="w14 w15 w16se wp14">
+<w:document xmlns:wpc="http://schemas.microsoft.com/office/word/2010/wordprocessingCanvas" xmlns:mc="http://schemas.openxmlformats.org/markup-compatibility/2006" xmlns:o="urn:schemas-microsoft-com:office:office" xmlns:r="http://schemas.openxmlformats.org/officeDocument/2006/relationships" xmlns:m="http://schemas.openxmlformats.org/officeDocument/2006/math" xmlns:v="urn:schemas-microsoft-com:vml" xmlns:wp14="http://schemas.microsoft.com/office/word/2010/wordprocessingDrawing" xmlns:wp="http://schemas.openxmlformats.org/drawingml/2006/wordprocessingDrawing" xmlns:w10="urn:schemas-microsoft-com:office:word" xmlns:w="http://schemas.openxmlformats.org/wordprocessingml/2006/main" xmlns:w14="http://schemas.microsoft.com/office/word/2010/wordml" xmlns:wpg="http://schemas.microsoft.com/office/word/2010/wordprocessingGroup" xmlns:wpi="http://schemas.microsoft.com/office/word/2010/wordprocessingInk" xmlns:wne="http://schemas.microsoft.com/office/word/2006/wordml" xmlns:wps="http://schemas.microsoft.com/office/word/2010/wordprocessingShape" mc:Ignorable="w14 wp14">
   <w:body>
     <w:p>
       <w:pPr>
@@ -307,7 +307,7 @@
               </wp:anchor>
             </w:drawing>
           </mc:Choice>
-          <mc:Fallback>
+          <mc:Fallback xmlns:w16se="http://schemas.microsoft.com/office/word/2015/wordml/symex" xmlns:w15="http://schemas.microsoft.com/office/word/2012/wordml" xmlns:cx1="http://schemas.microsoft.com/office/drawing/2015/9/8/chartex" xmlns:cx="http://schemas.microsoft.com/office/drawing/2014/chartex">
             <w:pict>
               <v:group w14:anchorId="649B54CC" id="Groupe 3" o:spid="_x0000_s1026" style="position:absolute;margin-left:0;margin-top:-.5pt;width:139.65pt;height:842.4pt;z-index:251659264;mso-left-percent:750;mso-position-horizontal-relative:page;mso-position-vertical-relative:page;mso-left-percent:750;mso-width-relative:margin" coordsize="17742,106984" o:gfxdata="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">
                 <v:group id="Group 77" o:spid="_x0000_s1027" style="position:absolute;left:3089;width:14653;height:106984" coordorigin="6022,8835" coordsize="2310,16114" o:gfxdata="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">
@@ -380,7 +380,7 @@
                         <pic:cNvPicPr/>
                       </pic:nvPicPr>
                       <pic:blipFill>
-                        <a:blip r:embed="rId10" cstate="print">
+                        <a:blip r:embed="rId11" cstate="print">
                           <a:extLst>
                             <a:ext uri="{28A0092B-C50C-407E-A947-70E740481C1C}">
                               <a14:useLocalDpi xmlns:a14="http://schemas.microsoft.com/office/drawing/2010/main" val="0"/>
@@ -600,7 +600,7 @@
                   </wp:anchor>
                 </w:drawing>
               </mc:Choice>
-              <mc:Fallback>
+              <mc:Fallback xmlns:w16se="http://schemas.microsoft.com/office/word/2015/wordml/symex" xmlns:w15="http://schemas.microsoft.com/office/word/2012/wordml" xmlns:cx1="http://schemas.microsoft.com/office/drawing/2015/9/8/chartex" xmlns:cx="http://schemas.microsoft.com/office/drawing/2014/chartex">
                 <w:pict>
                   <v:rect w14:anchorId="326E36ED" id="Rectangle 89" o:spid="_x0000_s1026" style="position:absolute;left:0;text-align:left;margin-left:0;margin-top:0;width:367.2pt;height:395.9pt;z-index:251657216;visibility:visible;mso-wrap-style:square;mso-width-percent:600;mso-height-percent:500;mso-wrap-distance-left:9pt;mso-wrap-distance-top:0;mso-wrap-distance-right:9pt;mso-wrap-distance-bottom:0;mso-position-horizontal:left;mso-position-horizontal-relative:margin;mso-position-vertical:center;mso-position-vertical-relative:page;mso-width-percent:600;mso-height-percent:500;mso-width-relative:page;mso-height-relative:page;v-text-anchor:middle" o:gfxdata="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" o:allowincell="f" filled="f" stroked="f">
                     <v:textbox>
@@ -889,7 +889,7 @@
                   </wp:anchor>
                 </w:drawing>
               </mc:Choice>
-              <mc:Fallback>
+              <mc:Fallback xmlns:w16se="http://schemas.microsoft.com/office/word/2015/wordml/symex" xmlns:w15="http://schemas.microsoft.com/office/word/2012/wordml" xmlns:cx1="http://schemas.microsoft.com/office/drawing/2015/9/8/chartex" xmlns:cx="http://schemas.microsoft.com/office/drawing/2014/chartex">
                 <w:pict>
                   <v:rect w14:anchorId="326E36EF" id="Rectangle 54" o:spid="_x0000_s1027" style="position:absolute;left:0;text-align:left;margin-left:0;margin-top:0;width:367pt;height:64.25pt;z-index:251655168;visibility:visible;mso-wrap-style:square;mso-width-percent:600;mso-height-percent:0;mso-wrap-distance-left:9pt;mso-wrap-distance-top:0;mso-wrap-distance-right:9pt;mso-wrap-distance-bottom:0;mso-position-horizontal:left;mso-position-horizontal-relative:margin;mso-position-vertical:bottom;mso-position-vertical-relative:margin;mso-width-percent:600;mso-height-percent:0;mso-width-relative:page;mso-height-relative:page;v-text-anchor:top" o:gfxdata="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" o:allowincell="f" stroked="f">
                     <v:textbox>
@@ -2153,8 +2153,6 @@
           <w:fldChar w:fldCharType="end"/>
         </w:r>
       </w:hyperlink>
-      <w:bookmarkStart w:id="0" w:name="_GoBack"/>
-      <w:bookmarkEnd w:id="0"/>
     </w:p>
     <w:p>
       <w:pPr>
@@ -2528,12 +2526,12 @@
       <w:pPr>
         <w:pStyle w:val="Titre1"/>
       </w:pPr>
-      <w:bookmarkStart w:id="1" w:name="_Toc436089246"/>
+      <w:bookmarkStart w:id="0" w:name="_Toc436089246"/>
       <w:r>
         <w:lastRenderedPageBreak/>
         <w:t>Introduction</w:t>
       </w:r>
-      <w:bookmarkEnd w:id="1"/>
+      <w:bookmarkEnd w:id="0"/>
     </w:p>
     <w:p>
       <w:r>
@@ -2568,52 +2566,52 @@
       <w:pPr>
         <w:pStyle w:val="Titre1"/>
       </w:pPr>
-      <w:bookmarkStart w:id="2" w:name="_Toc436089247"/>
+      <w:bookmarkStart w:id="1" w:name="_Toc436089247"/>
       <w:r>
         <w:lastRenderedPageBreak/>
         <w:t>Présentation de l'environnement</w:t>
       </w:r>
+      <w:bookmarkEnd w:id="1"/>
+    </w:p>
+    <w:p>
+      <w:pPr>
+        <w:pStyle w:val="Titre2"/>
+      </w:pPr>
+      <w:bookmarkStart w:id="2" w:name="_Toc436089248"/>
+      <w:r>
+        <w:t>Le PC hôte</w:t>
+      </w:r>
       <w:bookmarkEnd w:id="2"/>
     </w:p>
     <w:p>
+      <w:r>
+        <w:t>Nous disposons d'un PC hôte sur lequel nous allons simuler le capteur de température. Il est équipé d'Ubuntu 12.04 et permet de communiquer avec la carte Raspberry Pi que nous détaillerons plus tard.</w:t>
+      </w:r>
+    </w:p>
+    <w:p>
+      <w:r>
+        <w:t>Sur cette machine, nous avons un accès internet ainsi que les droits d'administrateur afin de pouvoir gérer au mieux notre projet.</w:t>
+      </w:r>
+    </w:p>
+    <w:p>
       <w:pPr>
         <w:pStyle w:val="Titre2"/>
       </w:pPr>
-      <w:bookmarkStart w:id="3" w:name="_Toc436089248"/>
-      <w:r>
-        <w:t>Le PC hôte</w:t>
+      <w:bookmarkStart w:id="3" w:name="_Toc436089249"/>
+      <w:r>
+        <w:t>La carte Raspberry Pi</w:t>
       </w:r>
       <w:bookmarkEnd w:id="3"/>
     </w:p>
     <w:p>
-      <w:r>
-        <w:t>Nous disposons d'un PC hôte sur lequel nous allons simuler le capteur de température. Il est équipé d'Ubuntu 12.04 et permet de communiquer avec la carte Raspberry Pi que nous détaillerons plus tard.</w:t>
-      </w:r>
-    </w:p>
-    <w:p>
-      <w:r>
-        <w:t>Sur cette machine, nous avons un accès internet ainsi que les droits d'administrateur afin de pouvoir gérer au mieux notre projet.</w:t>
-      </w:r>
-    </w:p>
-    <w:p>
-      <w:pPr>
-        <w:pStyle w:val="Titre2"/>
-      </w:pPr>
-      <w:bookmarkStart w:id="4" w:name="_Toc436089249"/>
-      <w:r>
-        <w:t>La carte Raspberry Pi</w:t>
+      <w:pPr>
+        <w:pStyle w:val="Titre3"/>
+      </w:pPr>
+      <w:bookmarkStart w:id="4" w:name="_Toc436089250"/>
+      <w:r>
+        <w:t>Description</w:t>
       </w:r>
       <w:bookmarkEnd w:id="4"/>
-    </w:p>
-    <w:p>
-      <w:pPr>
-        <w:pStyle w:val="Titre3"/>
-      </w:pPr>
-      <w:bookmarkStart w:id="5" w:name="_Toc436089250"/>
-      <w:r>
-        <w:t>Description</w:t>
-      </w:r>
-      <w:bookmarkEnd w:id="5"/>
     </w:p>
     <w:p>
       <w:r>
@@ -2769,11 +2767,11 @@
       <w:pPr>
         <w:pStyle w:val="Titre3"/>
       </w:pPr>
-      <w:bookmarkStart w:id="6" w:name="_Toc436089251"/>
+      <w:bookmarkStart w:id="5" w:name="_Toc436089251"/>
       <w:r>
         <w:t>Configuration</w:t>
       </w:r>
-      <w:bookmarkEnd w:id="6"/>
+      <w:bookmarkEnd w:id="5"/>
     </w:p>
     <w:p>
       <w:r>
@@ -2850,7 +2848,7 @@
       <w:r>
         <w:t xml:space="preserve">Un serveur ftp est mis en place afin de faciliter les transferts de données entre le PC hôte et notre système embarqué. Son adresse est la suivante : </w:t>
       </w:r>
-      <w:hyperlink r:id="rId11" w:history="1">
+      <w:hyperlink r:id="rId12" w:history="1">
         <w:r>
           <w:rPr>
             <w:rStyle w:val="Lienhypertexte"/>
@@ -2871,30 +2869,30 @@
       <w:pPr>
         <w:pStyle w:val="Titre1"/>
       </w:pPr>
-      <w:bookmarkStart w:id="7" w:name="_Toc436089252"/>
+      <w:bookmarkStart w:id="6" w:name="_Toc436089252"/>
       <w:r>
         <w:lastRenderedPageBreak/>
         <w:t>Présentation de la solution</w:t>
       </w:r>
+      <w:bookmarkEnd w:id="6"/>
+    </w:p>
+    <w:p>
+      <w:r>
+        <w:t>Vous trouverez tous les fichiers de ce projet dans l</w:t>
+      </w:r>
+      <w:r>
+        <w:t>'archive jointe avec ce rapport si vous le consultez numériquement.</w:t>
+      </w:r>
+    </w:p>
+    <w:p>
+      <w:pPr>
+        <w:pStyle w:val="Titre2"/>
+      </w:pPr>
+      <w:bookmarkStart w:id="7" w:name="_Toc436089253"/>
+      <w:r>
+        <w:t>Capteur de température</w:t>
+      </w:r>
       <w:bookmarkEnd w:id="7"/>
-    </w:p>
-    <w:p>
-      <w:r>
-        <w:t>Vous trouverez tous les fichiers de ce projet dans l</w:t>
-      </w:r>
-      <w:r>
-        <w:t>'archive jointe avec ce rapport si vous le consultez numériquement.</w:t>
-      </w:r>
-    </w:p>
-    <w:p>
-      <w:pPr>
-        <w:pStyle w:val="Titre2"/>
-      </w:pPr>
-      <w:bookmarkStart w:id="8" w:name="_Toc436089253"/>
-      <w:r>
-        <w:t>Capteur de température</w:t>
-      </w:r>
-      <w:bookmarkEnd w:id="8"/>
     </w:p>
     <w:p>
       <w:r>
@@ -3530,35 +3528,22 @@
         <w:pStyle w:val="Lgende"/>
         <w:spacing w:before="120"/>
       </w:pPr>
-      <w:bookmarkStart w:id="9" w:name="_Toc436089260"/>
+      <w:bookmarkStart w:id="8" w:name="_Toc436089260"/>
       <w:r>
         <w:t xml:space="preserve">Figure </w:t>
       </w:r>
-      <w:r>
-        <w:fldChar w:fldCharType="begin"/>
-      </w:r>
-      <w:r>
-        <w:instrText xml:space="preserve"> SEQ Figure \* ARABIC </w:instrText>
-      </w:r>
-      <w:r>
-        <w:fldChar w:fldCharType="separate"/>
-      </w:r>
-      <w:r>
-        <w:rPr>
-          <w:noProof/>
-        </w:rPr>
-        <w:t>1</w:t>
-      </w:r>
-      <w:r>
-        <w:rPr>
-          <w:noProof/>
-        </w:rPr>
-        <w:fldChar w:fldCharType="end"/>
-      </w:r>
+      <w:fldSimple w:instr=" SEQ Figure \* ARABIC ">
+        <w:r>
+          <w:rPr>
+            <w:noProof/>
+          </w:rPr>
+          <w:t>1</w:t>
+        </w:r>
+      </w:fldSimple>
       <w:r>
         <w:t xml:space="preserve"> –Format de la trame de température</w:t>
       </w:r>
-      <w:bookmarkEnd w:id="9"/>
+      <w:bookmarkEnd w:id="8"/>
     </w:p>
     <w:p>
       <w:r>
@@ -4040,35 +4025,22 @@
       <w:pPr>
         <w:pStyle w:val="Lgende"/>
       </w:pPr>
-      <w:bookmarkStart w:id="10" w:name="_Toc436089261"/>
+      <w:bookmarkStart w:id="9" w:name="_Toc436089261"/>
       <w:r>
         <w:t xml:space="preserve">Figure </w:t>
       </w:r>
-      <w:r>
-        <w:fldChar w:fldCharType="begin"/>
-      </w:r>
-      <w:r>
-        <w:instrText xml:space="preserve"> SEQ Figure \* ARABIC </w:instrText>
-      </w:r>
-      <w:r>
-        <w:fldChar w:fldCharType="separate"/>
-      </w:r>
-      <w:r>
-        <w:rPr>
-          <w:noProof/>
-        </w:rPr>
-        <w:t>2</w:t>
-      </w:r>
-      <w:r>
-        <w:rPr>
-          <w:noProof/>
-        </w:rPr>
-        <w:fldChar w:fldCharType="end"/>
-      </w:r>
+      <w:fldSimple w:instr=" SEQ Figure \* ARABIC ">
+        <w:r>
+          <w:rPr>
+            <w:noProof/>
+          </w:rPr>
+          <w:t>2</w:t>
+        </w:r>
+      </w:fldSimple>
       <w:r>
         <w:t xml:space="preserve"> – Format d'une trame d'acquittement</w:t>
       </w:r>
-      <w:bookmarkEnd w:id="10"/>
+      <w:bookmarkEnd w:id="9"/>
     </w:p>
     <w:p>
       <w:r>
@@ -4134,7 +4106,12 @@
         <w:t xml:space="preserve">Dans notre programme, la </w:t>
       </w:r>
       <w:r>
-        <w:t>période d’échantillonnage maximale</w:t>
+        <w:t>période d’échantillonnage maxi</w:t>
+      </w:r>
+      <w:bookmarkStart w:id="10" w:name="_GoBack"/>
+      <w:bookmarkEnd w:id="10"/>
+      <w:r>
+        <w:t>male</w:t>
       </w:r>
       <w:r>
         <w:t xml:space="preserve"> </w:t>
@@ -4193,7 +4170,13 @@
     </w:p>
     <w:p>
       <w:r>
-        <w:t>Le thread de réception va servir de filtre au messages reçu, il va déterminer si les trames reçues son correctes, si oui, si c’est un ordre, il va signaler au thread d’envoi d’envoyer un acquittement et mettre la trame dans la file de traitement pour être traitée par le programme principal sinon si c’est un acquittement, on le signal au thread d’envoi par un des booléen-mutex (=structure contenant un booléen et un mutex).</w:t>
+        <w:t>Le thread de réception va servir de filtre au</w:t>
+      </w:r>
+      <w:r>
+        <w:t>x</w:t>
+      </w:r>
+      <w:r>
+        <w:t xml:space="preserve"> messages reçu, il va déterminer si les trames reçues son correctes, si oui, si c’est un ordre, il va signaler au thread d’envoi d’envoyer un acquittement et mettre la trame dans la file de traitement pour être traitée par le programme principal sinon si c’est un acquittement, on le signal au thread d’envoi par un des booléen-mutex (=structure contenant un booléen et un mutex).</w:t>
       </w:r>
     </w:p>
     <w:p>
@@ -4203,10 +4186,24 @@
     </w:p>
     <w:p>
       <w:pPr>
+        <w:jc w:val="left"/>
+        <w:rPr>
+          <w:rFonts w:asciiTheme="majorHAnsi" w:hAnsiTheme="majorHAnsi"/>
+          <w:sz w:val="28"/>
+          <w:szCs w:val="28"/>
+        </w:rPr>
+      </w:pPr>
+      <w:bookmarkStart w:id="11" w:name="_Toc436089254"/>
+      <w:r>
+        <w:br w:type="page"/>
+      </w:r>
+    </w:p>
+    <w:p>
+      <w:pPr>
         <w:pStyle w:val="Titre2"/>
       </w:pPr>
-      <w:bookmarkStart w:id="11" w:name="_Toc436089254"/>
-      <w:r>
+      <w:r>
+        <w:lastRenderedPageBreak/>
         <w:t>Serveur Raspberry Pi</w:t>
       </w:r>
       <w:bookmarkEnd w:id="11"/>
@@ -4252,7 +4249,6 @@
     </w:p>
     <w:p>
       <w:r>
-        <w:lastRenderedPageBreak/>
         <w:t>Le Raspberry Pi se compose de dif</w:t>
       </w:r>
       <w:r>
@@ -4440,7 +4436,7 @@
                     <pic:cNvPicPr/>
                   </pic:nvPicPr>
                   <pic:blipFill>
-                    <a:blip r:embed="rId12" cstate="print">
+                    <a:blip r:embed="rId13" cstate="print">
                       <a:extLst>
                         <a:ext uri="{28A0092B-C50C-407E-A947-70E740481C1C}">
                           <a14:useLocalDpi xmlns:a14="http://schemas.microsoft.com/office/drawing/2010/main" val="0"/>
@@ -4475,14 +4471,27 @@
       <w:r>
         <w:t xml:space="preserve">Figure </w:t>
       </w:r>
-      <w:fldSimple w:instr=" SEQ Figure \* ARABIC ">
-        <w:r>
-          <w:rPr>
-            <w:noProof/>
-          </w:rPr>
-          <w:t>3</w:t>
-        </w:r>
-      </w:fldSimple>
+      <w:r>
+        <w:fldChar w:fldCharType="begin"/>
+      </w:r>
+      <w:r>
+        <w:instrText xml:space="preserve"> SEQ Figure \* ARABIC </w:instrText>
+      </w:r>
+      <w:r>
+        <w:fldChar w:fldCharType="separate"/>
+      </w:r>
+      <w:r>
+        <w:rPr>
+          <w:noProof/>
+        </w:rPr>
+        <w:t>3</w:t>
+      </w:r>
+      <w:r>
+        <w:rPr>
+          <w:noProof/>
+        </w:rPr>
+        <w:fldChar w:fldCharType="end"/>
+      </w:r>
       <w:r>
         <w:t xml:space="preserve"> – Capture d'écran du site web</w:t>
       </w:r>
@@ -4669,7 +4678,7 @@
                     <pic:cNvPicPr/>
                   </pic:nvPicPr>
                   <pic:blipFill>
-                    <a:blip r:embed="rId13" cstate="print">
+                    <a:blip r:embed="rId14" cstate="print">
                       <a:extLst>
                         <a:ext uri="{28A0092B-C50C-407E-A947-70E740481C1C}">
                           <a14:useLocalDpi xmlns:a14="http://schemas.microsoft.com/office/drawing/2010/main" val="0"/>
@@ -4704,14 +4713,27 @@
       <w:r>
         <w:t xml:space="preserve">Figure </w:t>
       </w:r>
-      <w:fldSimple w:instr=" SEQ Figure \* ARABIC ">
-        <w:r>
-          <w:rPr>
-            <w:noProof/>
-          </w:rPr>
-          <w:t>4</w:t>
-        </w:r>
-      </w:fldSimple>
+      <w:r>
+        <w:fldChar w:fldCharType="begin"/>
+      </w:r>
+      <w:r>
+        <w:instrText xml:space="preserve"> SEQ Figure \* ARABIC </w:instrText>
+      </w:r>
+      <w:r>
+        <w:fldChar w:fldCharType="separate"/>
+      </w:r>
+      <w:r>
+        <w:rPr>
+          <w:noProof/>
+        </w:rPr>
+        <w:t>4</w:t>
+      </w:r>
+      <w:r>
+        <w:rPr>
+          <w:noProof/>
+        </w:rPr>
+        <w:fldChar w:fldCharType="end"/>
+      </w:r>
       <w:r>
         <w:t xml:space="preserve"> - Capture d'écran de l'historique</w:t>
       </w:r>
@@ -5165,27 +5187,14 @@
       <w:r>
         <w:t xml:space="preserve">Figure </w:t>
       </w:r>
-      <w:r>
-        <w:fldChar w:fldCharType="begin"/>
-      </w:r>
-      <w:r>
-        <w:instrText xml:space="preserve"> SEQ Figure \* ARABIC </w:instrText>
-      </w:r>
-      <w:r>
-        <w:fldChar w:fldCharType="separate"/>
-      </w:r>
-      <w:r>
-        <w:rPr>
-          <w:noProof/>
-        </w:rPr>
-        <w:t>5</w:t>
-      </w:r>
-      <w:r>
-        <w:rPr>
-          <w:noProof/>
-        </w:rPr>
-        <w:fldChar w:fldCharType="end"/>
-      </w:r>
+      <w:fldSimple w:instr=" SEQ Figure \* ARABIC ">
+        <w:r>
+          <w:rPr>
+            <w:noProof/>
+          </w:rPr>
+          <w:t>5</w:t>
+        </w:r>
+      </w:fldSimple>
       <w:r>
         <w:t xml:space="preserve"> – Format d'une trame de changement de fréquence</w:t>
       </w:r>
@@ -5582,27 +5591,14 @@
       <w:r>
         <w:t xml:space="preserve">Figure </w:t>
       </w:r>
-      <w:r>
-        <w:fldChar w:fldCharType="begin"/>
-      </w:r>
-      <w:r>
-        <w:instrText xml:space="preserve"> SEQ Figure \* ARABIC </w:instrText>
-      </w:r>
-      <w:r>
-        <w:fldChar w:fldCharType="separate"/>
-      </w:r>
-      <w:r>
-        <w:rPr>
-          <w:noProof/>
-        </w:rPr>
-        <w:t>6</w:t>
-      </w:r>
-      <w:r>
-        <w:rPr>
-          <w:noProof/>
-        </w:rPr>
-        <w:fldChar w:fldCharType="end"/>
-      </w:r>
+      <w:fldSimple w:instr=" SEQ Figure \* ARABIC ">
+        <w:r>
+          <w:rPr>
+            <w:noProof/>
+          </w:rPr>
+          <w:t>6</w:t>
+        </w:r>
+      </w:fldSimple>
       <w:r>
         <w:t xml:space="preserve"> - Format d'une trame stop</w:t>
       </w:r>
@@ -5750,8 +5746,8 @@
     </w:p>
     <w:p/>
     <w:sectPr>
-      <w:headerReference w:type="default" r:id="rId14"/>
-      <w:footerReference w:type="default" r:id="rId15"/>
+      <w:headerReference w:type="default" r:id="rId15"/>
+      <w:footerReference w:type="default" r:id="rId16"/>
       <w:pgSz w:w="11907" w:h="16839"/>
       <w:pgMar w:top="1440" w:right="1751" w:bottom="1440" w:left="1751" w:header="709" w:footer="459" w:gutter="0"/>
       <w:pgNumType w:start="0"/>
@@ -5764,7 +5760,7 @@
 </file>
 
 <file path=word/endnotes.xml><?xml version="1.0" encoding="utf-8"?>
-<w:endnotes xmlns:wpc="http://schemas.microsoft.com/office/word/2010/wordprocessingCanvas" xmlns:cx="http://schemas.microsoft.com/office/drawing/2014/chartex" xmlns:cx1="http://schemas.microsoft.com/office/drawing/2015/9/8/chartex" xmlns:mc="http://schemas.openxmlformats.org/markup-compatibility/2006" xmlns:o="urn:schemas-microsoft-com:office:office" xmlns:r="http://schemas.openxmlformats.org/officeDocument/2006/relationships" xmlns:m="http://schemas.openxmlformats.org/officeDocument/2006/math" xmlns:v="urn:schemas-microsoft-com:vml" xmlns:wp14="http://schemas.microsoft.com/office/word/2010/wordprocessingDrawing" xmlns:wp="http://schemas.openxmlformats.org/drawingml/2006/wordprocessingDrawing" xmlns:w10="urn:schemas-microsoft-com:office:word" xmlns:w="http://schemas.openxmlformats.org/wordprocessingml/2006/main" xmlns:w14="http://schemas.microsoft.com/office/word/2010/wordml" xmlns:w15="http://schemas.microsoft.com/office/word/2012/wordml" xmlns:w16se="http://schemas.microsoft.com/office/word/2015/wordml/symex" xmlns:wpg="http://schemas.microsoft.com/office/word/2010/wordprocessingGroup" xmlns:wpi="http://schemas.microsoft.com/office/word/2010/wordprocessingInk" xmlns:wne="http://schemas.microsoft.com/office/word/2006/wordml" xmlns:wps="http://schemas.microsoft.com/office/word/2010/wordprocessingShape" mc:Ignorable="w14 w15 w16se wp14">
+<w:endnotes xmlns:wpc="http://schemas.microsoft.com/office/word/2010/wordprocessingCanvas" xmlns:mc="http://schemas.openxmlformats.org/markup-compatibility/2006" xmlns:o="urn:schemas-microsoft-com:office:office" xmlns:r="http://schemas.openxmlformats.org/officeDocument/2006/relationships" xmlns:m="http://schemas.openxmlformats.org/officeDocument/2006/math" xmlns:v="urn:schemas-microsoft-com:vml" xmlns:wp14="http://schemas.microsoft.com/office/word/2010/wordprocessingDrawing" xmlns:wp="http://schemas.openxmlformats.org/drawingml/2006/wordprocessingDrawing" xmlns:w10="urn:schemas-microsoft-com:office:word" xmlns:w="http://schemas.openxmlformats.org/wordprocessingml/2006/main" xmlns:w14="http://schemas.microsoft.com/office/word/2010/wordml" xmlns:wpg="http://schemas.microsoft.com/office/word/2010/wordprocessingGroup" xmlns:wpi="http://schemas.microsoft.com/office/word/2010/wordprocessingInk" xmlns:wne="http://schemas.microsoft.com/office/word/2006/wordml" xmlns:wps="http://schemas.microsoft.com/office/word/2010/wordprocessingShape" mc:Ignorable="w14 wp14">
   <w:endnote w:type="separator" w:id="-1">
     <w:p>
       <w:pPr>
@@ -5789,7 +5785,7 @@
 </file>
 
 <file path=word/footer1.xml><?xml version="1.0" encoding="utf-8"?>
-<w:ftr xmlns:wpc="http://schemas.microsoft.com/office/word/2010/wordprocessingCanvas" xmlns:cx="http://schemas.microsoft.com/office/drawing/2014/chartex" xmlns:cx1="http://schemas.microsoft.com/office/drawing/2015/9/8/chartex" xmlns:mc="http://schemas.openxmlformats.org/markup-compatibility/2006" xmlns:o="urn:schemas-microsoft-com:office:office" xmlns:r="http://schemas.openxmlformats.org/officeDocument/2006/relationships" xmlns:m="http://schemas.openxmlformats.org/officeDocument/2006/math" xmlns:v="urn:schemas-microsoft-com:vml" xmlns:wp14="http://schemas.microsoft.com/office/word/2010/wordprocessingDrawing" xmlns:wp="http://schemas.openxmlformats.org/drawingml/2006/wordprocessingDrawing" xmlns:w10="urn:schemas-microsoft-com:office:word" xmlns:w="http://schemas.openxmlformats.org/wordprocessingml/2006/main" xmlns:w14="http://schemas.microsoft.com/office/word/2010/wordml" xmlns:w15="http://schemas.microsoft.com/office/word/2012/wordml" xmlns:w16se="http://schemas.microsoft.com/office/word/2015/wordml/symex" xmlns:wpg="http://schemas.microsoft.com/office/word/2010/wordprocessingGroup" xmlns:wpi="http://schemas.microsoft.com/office/word/2010/wordprocessingInk" xmlns:wne="http://schemas.microsoft.com/office/word/2006/wordml" xmlns:wps="http://schemas.microsoft.com/office/word/2010/wordprocessingShape" mc:Ignorable="w14 w15 w16se wp14">
+<w:ftr xmlns:wpc="http://schemas.microsoft.com/office/word/2010/wordprocessingCanvas" xmlns:mc="http://schemas.openxmlformats.org/markup-compatibility/2006" xmlns:o="urn:schemas-microsoft-com:office:office" xmlns:r="http://schemas.openxmlformats.org/officeDocument/2006/relationships" xmlns:m="http://schemas.openxmlformats.org/officeDocument/2006/math" xmlns:v="urn:schemas-microsoft-com:vml" xmlns:wp14="http://schemas.microsoft.com/office/word/2010/wordprocessingDrawing" xmlns:wp="http://schemas.openxmlformats.org/drawingml/2006/wordprocessingDrawing" xmlns:w10="urn:schemas-microsoft-com:office:word" xmlns:w="http://schemas.openxmlformats.org/wordprocessingml/2006/main" xmlns:w14="http://schemas.microsoft.com/office/word/2010/wordml" xmlns:wpg="http://schemas.microsoft.com/office/word/2010/wordprocessingGroup" xmlns:wpi="http://schemas.microsoft.com/office/word/2010/wordprocessingInk" xmlns:wne="http://schemas.microsoft.com/office/word/2006/wordml" xmlns:wps="http://schemas.microsoft.com/office/word/2010/wordprocessingShape" mc:Ignorable="w14 wp14">
   <w:p>
     <w:pPr>
       <w:pStyle w:val="Pieddepage"/>
@@ -5810,7 +5806,7 @@
       <w:rPr>
         <w:noProof/>
       </w:rPr>
-      <w:t>10</w:t>
+      <w:t>5</w:t>
     </w:r>
     <w:r>
       <w:fldChar w:fldCharType="end"/>
@@ -5889,7 +5885,7 @@
             </wp:inline>
           </w:drawing>
         </mc:Choice>
-        <mc:Fallback>
+        <mc:Fallback xmlns:w16se="http://schemas.microsoft.com/office/word/2015/wordml/symex" xmlns:w15="http://schemas.microsoft.com/office/word/2012/wordml" xmlns:cx1="http://schemas.microsoft.com/office/drawing/2015/9/8/chartex" xmlns:cx="http://schemas.microsoft.com/office/drawing/2014/chartex">
           <w:pict>
             <v:oval w14:anchorId="18907A12" id="Ellipse 12" o:spid="_x0000_s1026" style="width:7.2pt;height:7.2pt;flip:x;visibility:visible;mso-wrap-style:square;mso-left-percent:-10001;mso-top-percent:-10001;mso-position-horizontal:absolute;mso-position-horizontal-relative:char;mso-position-vertical:absolute;mso-position-vertical-relative:line;mso-left-percent:-10001;mso-top-percent:-10001;v-text-anchor:top" o:gfxdata="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" filled="f" fillcolor="#ff7d26" strokecolor="#53548a [3204]" strokeweight="3pt">
               <v:stroke linestyle="thinThin"/>
@@ -5905,7 +5901,7 @@
 </file>
 
 <file path=word/footnotes.xml><?xml version="1.0" encoding="utf-8"?>
-<w:footnotes xmlns:wpc="http://schemas.microsoft.com/office/word/2010/wordprocessingCanvas" xmlns:cx="http://schemas.microsoft.com/office/drawing/2014/chartex" xmlns:cx1="http://schemas.microsoft.com/office/drawing/2015/9/8/chartex" xmlns:mc="http://schemas.openxmlformats.org/markup-compatibility/2006" xmlns:o="urn:schemas-microsoft-com:office:office" xmlns:r="http://schemas.openxmlformats.org/officeDocument/2006/relationships" xmlns:m="http://schemas.openxmlformats.org/officeDocument/2006/math" xmlns:v="urn:schemas-microsoft-com:vml" xmlns:wp14="http://schemas.microsoft.com/office/word/2010/wordprocessingDrawing" xmlns:wp="http://schemas.openxmlformats.org/drawingml/2006/wordprocessingDrawing" xmlns:w10="urn:schemas-microsoft-com:office:word" xmlns:w="http://schemas.openxmlformats.org/wordprocessingml/2006/main" xmlns:w14="http://schemas.microsoft.com/office/word/2010/wordml" xmlns:w15="http://schemas.microsoft.com/office/word/2012/wordml" xmlns:w16se="http://schemas.microsoft.com/office/word/2015/wordml/symex" xmlns:wpg="http://schemas.microsoft.com/office/word/2010/wordprocessingGroup" xmlns:wpi="http://schemas.microsoft.com/office/word/2010/wordprocessingInk" xmlns:wne="http://schemas.microsoft.com/office/word/2006/wordml" xmlns:wps="http://schemas.microsoft.com/office/word/2010/wordprocessingShape" mc:Ignorable="w14 w15 w16se wp14">
+<w:footnotes xmlns:wpc="http://schemas.microsoft.com/office/word/2010/wordprocessingCanvas" xmlns:mc="http://schemas.openxmlformats.org/markup-compatibility/2006" xmlns:o="urn:schemas-microsoft-com:office:office" xmlns:r="http://schemas.openxmlformats.org/officeDocument/2006/relationships" xmlns:m="http://schemas.openxmlformats.org/officeDocument/2006/math" xmlns:v="urn:schemas-microsoft-com:vml" xmlns:wp14="http://schemas.microsoft.com/office/word/2010/wordprocessingDrawing" xmlns:wp="http://schemas.openxmlformats.org/drawingml/2006/wordprocessingDrawing" xmlns:w10="urn:schemas-microsoft-com:office:word" xmlns:w="http://schemas.openxmlformats.org/wordprocessingml/2006/main" xmlns:w14="http://schemas.microsoft.com/office/word/2010/wordml" xmlns:wpg="http://schemas.microsoft.com/office/word/2010/wordprocessingGroup" xmlns:wpi="http://schemas.microsoft.com/office/word/2010/wordprocessingInk" xmlns:wne="http://schemas.microsoft.com/office/word/2006/wordml" xmlns:wps="http://schemas.microsoft.com/office/word/2010/wordprocessingShape" mc:Ignorable="w14 wp14">
   <w:footnote w:type="separator" w:id="-1">
     <w:p>
       <w:pPr>
@@ -5930,7 +5926,7 @@
 </file>
 
 <file path=word/header1.xml><?xml version="1.0" encoding="utf-8"?>
-<w:hdr xmlns:wpc="http://schemas.microsoft.com/office/word/2010/wordprocessingCanvas" xmlns:cx="http://schemas.microsoft.com/office/drawing/2014/chartex" xmlns:cx1="http://schemas.microsoft.com/office/drawing/2015/9/8/chartex" xmlns:mc="http://schemas.openxmlformats.org/markup-compatibility/2006" xmlns:o="urn:schemas-microsoft-com:office:office" xmlns:r="http://schemas.openxmlformats.org/officeDocument/2006/relationships" xmlns:m="http://schemas.openxmlformats.org/officeDocument/2006/math" xmlns:v="urn:schemas-microsoft-com:vml" xmlns:wp14="http://schemas.microsoft.com/office/word/2010/wordprocessingDrawing" xmlns:wp="http://schemas.openxmlformats.org/drawingml/2006/wordprocessingDrawing" xmlns:w10="urn:schemas-microsoft-com:office:word" xmlns:w="http://schemas.openxmlformats.org/wordprocessingml/2006/main" xmlns:w14="http://schemas.microsoft.com/office/word/2010/wordml" xmlns:w15="http://schemas.microsoft.com/office/word/2012/wordml" xmlns:w16se="http://schemas.microsoft.com/office/word/2015/wordml/symex" xmlns:wpg="http://schemas.microsoft.com/office/word/2010/wordprocessingGroup" xmlns:wpi="http://schemas.microsoft.com/office/word/2010/wordprocessingInk" xmlns:wne="http://schemas.microsoft.com/office/word/2006/wordml" xmlns:wps="http://schemas.microsoft.com/office/word/2010/wordprocessingShape" mc:Ignorable="w14 w15 w16se wp14">
+<w:hdr xmlns:wpc="http://schemas.microsoft.com/office/word/2010/wordprocessingCanvas" xmlns:mc="http://schemas.openxmlformats.org/markup-compatibility/2006" xmlns:o="urn:schemas-microsoft-com:office:office" xmlns:r="http://schemas.openxmlformats.org/officeDocument/2006/relationships" xmlns:m="http://schemas.openxmlformats.org/officeDocument/2006/math" xmlns:v="urn:schemas-microsoft-com:vml" xmlns:wp14="http://schemas.microsoft.com/office/word/2010/wordprocessingDrawing" xmlns:wp="http://schemas.openxmlformats.org/drawingml/2006/wordprocessingDrawing" xmlns:w10="urn:schemas-microsoft-com:office:word" xmlns:w="http://schemas.openxmlformats.org/wordprocessingml/2006/main" xmlns:w14="http://schemas.microsoft.com/office/word/2010/wordml" xmlns:wpg="http://schemas.microsoft.com/office/word/2010/wordprocessingGroup" xmlns:wpi="http://schemas.microsoft.com/office/word/2010/wordprocessingInk" xmlns:wne="http://schemas.microsoft.com/office/word/2006/wordml" xmlns:wps="http://schemas.microsoft.com/office/word/2010/wordprocessingShape" mc:Ignorable="w14 wp14">
   <w:p>
     <w:pPr>
       <w:pStyle w:val="En-tte"/>
@@ -6031,7 +6027,7 @@
             </wp:anchor>
           </w:drawing>
         </mc:Choice>
-        <mc:Fallback>
+        <mc:Fallback xmlns:w16se="http://schemas.microsoft.com/office/word/2015/wordml/symex" xmlns:w15="http://schemas.microsoft.com/office/word/2012/wordml" xmlns:cx1="http://schemas.microsoft.com/office/drawing/2015/9/8/chartex" xmlns:cx="http://schemas.microsoft.com/office/drawing/2014/chartex">
           <w:pict>
             <v:shapetype w14:anchorId="285717BF" id="_x0000_t32" coordsize="21600,21600" o:spt="32" o:oned="t" path="m,l21600,21600e" filled="f">
               <v:path arrowok="t" fillok="f" o:connecttype="none"/>
@@ -6070,8 +6066,8 @@
 </file>
 
 <file path=word/numbering.xml><?xml version="1.0" encoding="utf-8"?>
-<w:numbering xmlns:wpc="http://schemas.microsoft.com/office/word/2010/wordprocessingCanvas" xmlns:cx="http://schemas.microsoft.com/office/drawing/2014/chartex" xmlns:cx1="http://schemas.microsoft.com/office/drawing/2015/9/8/chartex" xmlns:mc="http://schemas.openxmlformats.org/markup-compatibility/2006" xmlns:o="urn:schemas-microsoft-com:office:office" xmlns:r="http://schemas.openxmlformats.org/officeDocument/2006/relationships" xmlns:m="http://schemas.openxmlformats.org/officeDocument/2006/math" xmlns:v="urn:schemas-microsoft-com:vml" xmlns:wp14="http://schemas.microsoft.com/office/word/2010/wordprocessingDrawing" xmlns:wp="http://schemas.openxmlformats.org/drawingml/2006/wordprocessingDrawing" xmlns:w10="urn:schemas-microsoft-com:office:word" xmlns:w="http://schemas.openxmlformats.org/wordprocessingml/2006/main" xmlns:w14="http://schemas.microsoft.com/office/word/2010/wordml" xmlns:w15="http://schemas.microsoft.com/office/word/2012/wordml" xmlns:w16se="http://schemas.microsoft.com/office/word/2015/wordml/symex" xmlns:wpg="http://schemas.microsoft.com/office/word/2010/wordprocessingGroup" xmlns:wpi="http://schemas.microsoft.com/office/word/2010/wordprocessingInk" xmlns:wne="http://schemas.microsoft.com/office/word/2006/wordml" xmlns:wps="http://schemas.microsoft.com/office/word/2010/wordprocessingShape" mc:Ignorable="w14 w15 w16se wp14">
-  <w:abstractNum w:abstractNumId="0" w15:restartNumberingAfterBreak="0">
+<w:numbering xmlns:wpc="http://schemas.microsoft.com/office/word/2010/wordprocessingCanvas" xmlns:mc="http://schemas.openxmlformats.org/markup-compatibility/2006" xmlns:o="urn:schemas-microsoft-com:office:office" xmlns:r="http://schemas.openxmlformats.org/officeDocument/2006/relationships" xmlns:m="http://schemas.openxmlformats.org/officeDocument/2006/math" xmlns:v="urn:schemas-microsoft-com:vml" xmlns:wp14="http://schemas.microsoft.com/office/word/2010/wordprocessingDrawing" xmlns:wp="http://schemas.openxmlformats.org/drawingml/2006/wordprocessingDrawing" xmlns:w10="urn:schemas-microsoft-com:office:word" xmlns:w="http://schemas.openxmlformats.org/wordprocessingml/2006/main" xmlns:w14="http://schemas.microsoft.com/office/word/2010/wordml" xmlns:wpg="http://schemas.microsoft.com/office/word/2010/wordprocessingGroup" xmlns:wpi="http://schemas.microsoft.com/office/word/2010/wordprocessingInk" xmlns:wne="http://schemas.microsoft.com/office/word/2006/wordml" xmlns:wps="http://schemas.microsoft.com/office/word/2010/wordprocessingShape" mc:Ignorable="w14 wp14">
+  <w:abstractNum w:abstractNumId="0">
     <w:nsid w:val="0C3F09ED"/>
     <w:multiLevelType w:val="multilevel"/>
     <w:tmpl w:val="CD40BF9A"/>
@@ -6203,7 +6199,7 @@
       </w:rPr>
     </w:lvl>
   </w:abstractNum>
-  <w:abstractNum w:abstractNumId="1" w15:restartNumberingAfterBreak="0">
+  <w:abstractNum w:abstractNumId="1">
     <w:nsid w:val="0E8B1ACA"/>
     <w:multiLevelType w:val="multilevel"/>
     <w:tmpl w:val="FBD4B5A8"/>
@@ -6352,7 +6348,7 @@
       </w:rPr>
     </w:lvl>
   </w:abstractNum>
-  <w:abstractNum w:abstractNumId="2" w15:restartNumberingAfterBreak="0">
+  <w:abstractNum w:abstractNumId="2">
     <w:nsid w:val="170A17A9"/>
     <w:multiLevelType w:val="hybridMultilevel"/>
     <w:tmpl w:val="ED567EBE"/>
@@ -6464,7 +6460,7 @@
       </w:rPr>
     </w:lvl>
   </w:abstractNum>
-  <w:abstractNum w:abstractNumId="3" w15:restartNumberingAfterBreak="0">
+  <w:abstractNum w:abstractNumId="3">
     <w:nsid w:val="197E3499"/>
     <w:multiLevelType w:val="multilevel"/>
     <w:tmpl w:val="85C08436"/>
@@ -6586,7 +6582,7 @@
       </w:rPr>
     </w:lvl>
   </w:abstractNum>
-  <w:abstractNum w:abstractNumId="4" w15:restartNumberingAfterBreak="0">
+  <w:abstractNum w:abstractNumId="4">
     <w:nsid w:val="1C1F7F0B"/>
     <w:multiLevelType w:val="multilevel"/>
     <w:tmpl w:val="163E8E86"/>
@@ -6735,7 +6731,7 @@
       </w:rPr>
     </w:lvl>
   </w:abstractNum>
-  <w:abstractNum w:abstractNumId="5" w15:restartNumberingAfterBreak="0">
+  <w:abstractNum w:abstractNumId="5">
     <w:nsid w:val="2A105A02"/>
     <w:multiLevelType w:val="multilevel"/>
     <w:tmpl w:val="6D40C984"/>
@@ -6884,7 +6880,7 @@
       </w:rPr>
     </w:lvl>
   </w:abstractNum>
-  <w:abstractNum w:abstractNumId="6" w15:restartNumberingAfterBreak="0">
+  <w:abstractNum w:abstractNumId="6">
     <w:nsid w:val="314D0818"/>
     <w:multiLevelType w:val="hybridMultilevel"/>
     <w:tmpl w:val="6E92339A"/>
@@ -6996,7 +6992,7 @@
       </w:rPr>
     </w:lvl>
   </w:abstractNum>
-  <w:abstractNum w:abstractNumId="7" w15:restartNumberingAfterBreak="0">
+  <w:abstractNum w:abstractNumId="7">
     <w:nsid w:val="41423940"/>
     <w:multiLevelType w:val="hybridMultilevel"/>
     <w:tmpl w:val="9246EFF2"/>
@@ -7108,7 +7104,7 @@
       </w:rPr>
     </w:lvl>
   </w:abstractNum>
-  <w:abstractNum w:abstractNumId="8" w15:restartNumberingAfterBreak="0">
+  <w:abstractNum w:abstractNumId="8">
     <w:nsid w:val="51992683"/>
     <w:multiLevelType w:val="hybridMultilevel"/>
     <w:tmpl w:val="2E143260"/>
@@ -7221,7 +7217,7 @@
       </w:rPr>
     </w:lvl>
   </w:abstractNum>
-  <w:abstractNum w:abstractNumId="9" w15:restartNumberingAfterBreak="0">
+  <w:abstractNum w:abstractNumId="9">
     <w:nsid w:val="59683A49"/>
     <w:multiLevelType w:val="hybridMultilevel"/>
     <w:tmpl w:val="8500C36A"/>
@@ -7334,7 +7330,7 @@
       </w:rPr>
     </w:lvl>
   </w:abstractNum>
-  <w:abstractNum w:abstractNumId="10" w15:restartNumberingAfterBreak="0">
+  <w:abstractNum w:abstractNumId="10">
     <w:nsid w:val="68584666"/>
     <w:multiLevelType w:val="multilevel"/>
     <w:tmpl w:val="E6D06A44"/>
@@ -7483,7 +7479,7 @@
       </w:rPr>
     </w:lvl>
   </w:abstractNum>
-  <w:abstractNum w:abstractNumId="11" w15:restartNumberingAfterBreak="0">
+  <w:abstractNum w:abstractNumId="11">
     <w:nsid w:val="7C54711A"/>
     <w:multiLevelType w:val="hybridMultilevel"/>
     <w:tmpl w:val="95CEA2D4"/>
@@ -7647,7 +7643,7 @@
 </file>
 
 <file path=word/styles.xml><?xml version="1.0" encoding="utf-8"?>
-<w:styles xmlns:mc="http://schemas.openxmlformats.org/markup-compatibility/2006" xmlns:r="http://schemas.openxmlformats.org/officeDocument/2006/relationships" xmlns:w="http://schemas.openxmlformats.org/wordprocessingml/2006/main" xmlns:w14="http://schemas.microsoft.com/office/word/2010/wordml" xmlns:w15="http://schemas.microsoft.com/office/word/2012/wordml" xmlns:w16se="http://schemas.microsoft.com/office/word/2015/wordml/symex" mc:Ignorable="w14 w15 w16se">
+<w:styles xmlns:mc="http://schemas.openxmlformats.org/markup-compatibility/2006" xmlns:r="http://schemas.openxmlformats.org/officeDocument/2006/relationships" xmlns:w="http://schemas.openxmlformats.org/wordprocessingml/2006/main" xmlns:w14="http://schemas.microsoft.com/office/word/2010/wordml" mc:Ignorable="w14">
   <w:docDefaults>
     <w:rPrDefault>
       <w:rPr>
@@ -7663,378 +7659,144 @@
       </w:pPr>
     </w:pPrDefault>
   </w:docDefaults>
-  <w:latentStyles w:defLockedState="0" w:defUIPriority="99" w:defSemiHidden="0" w:defUnhideWhenUsed="0" w:defQFormat="0" w:count="371">
-    <w:lsdException w:name="Normal" w:uiPriority="0" w:qFormat="1"/>
-    <w:lsdException w:name="heading 1" w:uiPriority="9" w:qFormat="1"/>
-    <w:lsdException w:name="heading 2" w:uiPriority="9" w:qFormat="1"/>
-    <w:lsdException w:name="heading 3" w:uiPriority="9" w:qFormat="1"/>
-    <w:lsdException w:name="heading 4" w:semiHidden="1" w:uiPriority="9" w:unhideWhenUsed="1" w:qFormat="1"/>
-    <w:lsdException w:name="heading 5" w:semiHidden="1" w:uiPriority="9" w:unhideWhenUsed="1" w:qFormat="1"/>
-    <w:lsdException w:name="heading 6" w:semiHidden="1" w:uiPriority="9" w:unhideWhenUsed="1" w:qFormat="1"/>
-    <w:lsdException w:name="heading 7" w:semiHidden="1" w:uiPriority="9" w:unhideWhenUsed="1" w:qFormat="1"/>
-    <w:lsdException w:name="heading 8" w:semiHidden="1" w:uiPriority="9" w:unhideWhenUsed="1" w:qFormat="1"/>
-    <w:lsdException w:name="heading 9" w:semiHidden="1" w:uiPriority="9" w:unhideWhenUsed="1" w:qFormat="1"/>
-    <w:lsdException w:name="index 1" w:semiHidden="1" w:unhideWhenUsed="1"/>
-    <w:lsdException w:name="index 2" w:semiHidden="1" w:unhideWhenUsed="1"/>
-    <w:lsdException w:name="index 3" w:semiHidden="1" w:unhideWhenUsed="1"/>
-    <w:lsdException w:name="index 4" w:semiHidden="1" w:unhideWhenUsed="1"/>
-    <w:lsdException w:name="index 5" w:semiHidden="1" w:unhideWhenUsed="1"/>
-    <w:lsdException w:name="index 6" w:semiHidden="1" w:unhideWhenUsed="1"/>
-    <w:lsdException w:name="index 7" w:semiHidden="1" w:unhideWhenUsed="1"/>
-    <w:lsdException w:name="index 8" w:semiHidden="1" w:unhideWhenUsed="1"/>
-    <w:lsdException w:name="index 9" w:semiHidden="1" w:unhideWhenUsed="1"/>
-    <w:lsdException w:name="toc 1" w:semiHidden="1" w:uiPriority="39" w:unhideWhenUsed="1" w:qFormat="1"/>
-    <w:lsdException w:name="toc 2" w:semiHidden="1" w:uiPriority="39" w:unhideWhenUsed="1" w:qFormat="1"/>
-    <w:lsdException w:name="toc 3" w:semiHidden="1" w:uiPriority="39" w:unhideWhenUsed="1" w:qFormat="1"/>
-    <w:lsdException w:name="toc 4" w:semiHidden="1" w:uiPriority="39" w:unhideWhenUsed="1" w:qFormat="1"/>
-    <w:lsdException w:name="toc 5" w:semiHidden="1" w:uiPriority="39" w:unhideWhenUsed="1" w:qFormat="1"/>
-    <w:lsdException w:name="toc 6" w:semiHidden="1" w:uiPriority="39" w:unhideWhenUsed="1" w:qFormat="1"/>
-    <w:lsdException w:name="toc 7" w:semiHidden="1" w:uiPriority="39" w:unhideWhenUsed="1" w:qFormat="1"/>
-    <w:lsdException w:name="toc 8" w:semiHidden="1" w:uiPriority="39" w:unhideWhenUsed="1" w:qFormat="1"/>
-    <w:lsdException w:name="toc 9" w:semiHidden="1" w:uiPriority="39" w:unhideWhenUsed="1" w:qFormat="1"/>
-    <w:lsdException w:name="Normal Indent" w:semiHidden="1" w:unhideWhenUsed="1"/>
-    <w:lsdException w:name="footnote text" w:semiHidden="1" w:unhideWhenUsed="1"/>
-    <w:lsdException w:name="annotation text" w:semiHidden="1" w:unhideWhenUsed="1"/>
-    <w:lsdException w:name="header" w:semiHidden="1" w:unhideWhenUsed="1"/>
-    <w:lsdException w:name="footer" w:semiHidden="1" w:unhideWhenUsed="1"/>
-    <w:lsdException w:name="index heading" w:semiHidden="1" w:unhideWhenUsed="1"/>
-    <w:lsdException w:name="caption" w:qFormat="1"/>
-    <w:lsdException w:name="table of figures" w:semiHidden="1" w:unhideWhenUsed="1"/>
-    <w:lsdException w:name="envelope address" w:semiHidden="1" w:unhideWhenUsed="1"/>
-    <w:lsdException w:name="envelope return" w:semiHidden="1" w:unhideWhenUsed="1"/>
-    <w:lsdException w:name="footnote reference" w:semiHidden="1" w:unhideWhenUsed="1"/>
-    <w:lsdException w:name="annotation reference" w:semiHidden="1" w:unhideWhenUsed="1"/>
-    <w:lsdException w:name="line number" w:semiHidden="1" w:unhideWhenUsed="1"/>
-    <w:lsdException w:name="page number" w:semiHidden="1" w:unhideWhenUsed="1"/>
-    <w:lsdException w:name="endnote reference" w:semiHidden="1" w:unhideWhenUsed="1"/>
-    <w:lsdException w:name="endnote text" w:semiHidden="1" w:unhideWhenUsed="1"/>
-    <w:lsdException w:name="table of authorities" w:semiHidden="1" w:unhideWhenUsed="1"/>
-    <w:lsdException w:name="macro" w:semiHidden="1" w:unhideWhenUsed="1"/>
-    <w:lsdException w:name="toa heading" w:semiHidden="1" w:unhideWhenUsed="1"/>
-    <w:lsdException w:name="List" w:semiHidden="1" w:unhideWhenUsed="1"/>
-    <w:lsdException w:name="List Bullet" w:semiHidden="1" w:unhideWhenUsed="1"/>
-    <w:lsdException w:name="List Number" w:semiHidden="1" w:unhideWhenUsed="1"/>
-    <w:lsdException w:name="List 2" w:semiHidden="1" w:unhideWhenUsed="1"/>
-    <w:lsdException w:name="List 3" w:semiHidden="1" w:unhideWhenUsed="1"/>
-    <w:lsdException w:name="List 4" w:semiHidden="1" w:unhideWhenUsed="1"/>
-    <w:lsdException w:name="List 5" w:semiHidden="1" w:unhideWhenUsed="1"/>
-    <w:lsdException w:name="List Bullet 2" w:semiHidden="1" w:unhideWhenUsed="1"/>
-    <w:lsdException w:name="List Bullet 3" w:semiHidden="1" w:unhideWhenUsed="1"/>
-    <w:lsdException w:name="List Bullet 4" w:semiHidden="1" w:unhideWhenUsed="1"/>
-    <w:lsdException w:name="List Bullet 5" w:semiHidden="1" w:unhideWhenUsed="1"/>
-    <w:lsdException w:name="List Number 2" w:semiHidden="1" w:unhideWhenUsed="1"/>
-    <w:lsdException w:name="List Number 3" w:semiHidden="1" w:unhideWhenUsed="1"/>
-    <w:lsdException w:name="List Number 4" w:semiHidden="1" w:unhideWhenUsed="1"/>
-    <w:lsdException w:name="List Number 5" w:semiHidden="1" w:unhideWhenUsed="1"/>
-    <w:lsdException w:name="Title" w:uiPriority="10" w:qFormat="1"/>
-    <w:lsdException w:name="Closing" w:semiHidden="1" w:unhideWhenUsed="1"/>
-    <w:lsdException w:name="Signature" w:semiHidden="1" w:unhideWhenUsed="1"/>
-    <w:lsdException w:name="Default Paragraph Font" w:semiHidden="1" w:uiPriority="1" w:unhideWhenUsed="1"/>
-    <w:lsdException w:name="Body Text" w:semiHidden="1" w:unhideWhenUsed="1"/>
-    <w:lsdException w:name="Body Text Indent" w:semiHidden="1" w:unhideWhenUsed="1"/>
-    <w:lsdException w:name="List Continue" w:semiHidden="1" w:unhideWhenUsed="1"/>
-    <w:lsdException w:name="List Continue 2" w:semiHidden="1" w:unhideWhenUsed="1"/>
-    <w:lsdException w:name="List Continue 3" w:semiHidden="1" w:unhideWhenUsed="1"/>
-    <w:lsdException w:name="List Continue 4" w:semiHidden="1" w:unhideWhenUsed="1"/>
-    <w:lsdException w:name="List Continue 5" w:semiHidden="1" w:unhideWhenUsed="1"/>
-    <w:lsdException w:name="Message Header" w:semiHidden="1" w:unhideWhenUsed="1"/>
-    <w:lsdException w:name="Subtitle" w:uiPriority="11" w:qFormat="1"/>
-    <w:lsdException w:name="Salutation" w:semiHidden="1" w:unhideWhenUsed="1"/>
-    <w:lsdException w:name="Date" w:semiHidden="1" w:unhideWhenUsed="1"/>
-    <w:lsdException w:name="Body Text First Indent" w:semiHidden="1" w:unhideWhenUsed="1"/>
-    <w:lsdException w:name="Body Text First Indent 2" w:semiHidden="1" w:unhideWhenUsed="1"/>
-    <w:lsdException w:name="Note Heading" w:semiHidden="1" w:unhideWhenUsed="1"/>
-    <w:lsdException w:name="Body Text 2" w:semiHidden="1" w:unhideWhenUsed="1"/>
-    <w:lsdException w:name="Body Text 3" w:semiHidden="1" w:unhideWhenUsed="1"/>
-    <w:lsdException w:name="Body Text Indent 2" w:semiHidden="1" w:unhideWhenUsed="1"/>
-    <w:lsdException w:name="Body Text Indent 3" w:semiHidden="1" w:unhideWhenUsed="1"/>
-    <w:lsdException w:name="Block Text" w:semiHidden="1" w:unhideWhenUsed="1"/>
-    <w:lsdException w:name="Hyperlink" w:semiHidden="1" w:unhideWhenUsed="1"/>
-    <w:lsdException w:name="FollowedHyperlink" w:semiHidden="1" w:unhideWhenUsed="1"/>
-    <w:lsdException w:name="Strong" w:uiPriority="22" w:qFormat="1"/>
-    <w:lsdException w:name="Emphasis" w:uiPriority="20" w:qFormat="1"/>
-    <w:lsdException w:name="Document Map" w:semiHidden="1" w:unhideWhenUsed="1"/>
-    <w:lsdException w:name="Plain Text" w:semiHidden="1" w:unhideWhenUsed="1"/>
-    <w:lsdException w:name="E-mail Signature" w:semiHidden="1" w:unhideWhenUsed="1"/>
-    <w:lsdException w:name="HTML Top of Form" w:semiHidden="1" w:unhideWhenUsed="1"/>
-    <w:lsdException w:name="HTML Bottom of Form" w:semiHidden="1" w:unhideWhenUsed="1"/>
-    <w:lsdException w:name="Normal (Web)" w:semiHidden="1" w:unhideWhenUsed="1"/>
-    <w:lsdException w:name="HTML Acronym" w:semiHidden="1" w:unhideWhenUsed="1"/>
-    <w:lsdException w:name="HTML Address" w:semiHidden="1" w:unhideWhenUsed="1"/>
-    <w:lsdException w:name="HTML Cite" w:semiHidden="1" w:unhideWhenUsed="1"/>
-    <w:lsdException w:name="HTML Code" w:semiHidden="1" w:unhideWhenUsed="1"/>
-    <w:lsdException w:name="HTML Definition" w:semiHidden="1" w:unhideWhenUsed="1"/>
-    <w:lsdException w:name="HTML Keyboard" w:semiHidden="1" w:unhideWhenUsed="1"/>
-    <w:lsdException w:name="HTML Preformatted" w:semiHidden="1" w:unhideWhenUsed="1"/>
-    <w:lsdException w:name="HTML Sample" w:semiHidden="1" w:unhideWhenUsed="1"/>
-    <w:lsdException w:name="HTML Typewriter" w:semiHidden="1" w:unhideWhenUsed="1"/>
-    <w:lsdException w:name="HTML Variable" w:semiHidden="1" w:unhideWhenUsed="1"/>
-    <w:lsdException w:name="Normal Table" w:semiHidden="1" w:unhideWhenUsed="1"/>
-    <w:lsdException w:name="annotation subject" w:semiHidden="1" w:unhideWhenUsed="1"/>
-    <w:lsdException w:name="No List" w:semiHidden="1" w:unhideWhenUsed="1"/>
-    <w:lsdException w:name="Outline List 1" w:semiHidden="1" w:unhideWhenUsed="1"/>
-    <w:lsdException w:name="Outline List 2" w:semiHidden="1" w:unhideWhenUsed="1"/>
-    <w:lsdException w:name="Outline List 3" w:semiHidden="1" w:unhideWhenUsed="1"/>
-    <w:lsdException w:name="Table Simple 1" w:semiHidden="1" w:unhideWhenUsed="1"/>
-    <w:lsdException w:name="Table Simple 2" w:semiHidden="1" w:unhideWhenUsed="1"/>
-    <w:lsdException w:name="Table Simple 3" w:semiHidden="1" w:unhideWhenUsed="1"/>
-    <w:lsdException w:name="Table Classic 1" w:semiHidden="1" w:unhideWhenUsed="1"/>
-    <w:lsdException w:name="Table Classic 2" w:semiHidden="1" w:unhideWhenUsed="1"/>
-    <w:lsdException w:name="Table Classic 3" w:semiHidden="1" w:unhideWhenUsed="1"/>
-    <w:lsdException w:name="Table Classic 4" w:semiHidden="1" w:unhideWhenUsed="1"/>
-    <w:lsdException w:name="Table Colorful 1" w:semiHidden="1" w:unhideWhenUsed="1"/>
-    <w:lsdException w:name="Table Colorful 2" w:semiHidden="1" w:unhideWhenUsed="1"/>
-    <w:lsdException w:name="Table Colorful 3" w:semiHidden="1" w:unhideWhenUsed="1"/>
-    <w:lsdException w:name="Table Columns 1" w:semiHidden="1" w:unhideWhenUsed="1"/>
-    <w:lsdException w:name="Table Columns 2" w:semiHidden="1" w:unhideWhenUsed="1"/>
-    <w:lsdException w:name="Table Columns 3" w:semiHidden="1" w:unhideWhenUsed="1"/>
-    <w:lsdException w:name="Table Columns 4" w:semiHidden="1" w:unhideWhenUsed="1"/>
-    <w:lsdException w:name="Table Columns 5" w:semiHidden="1" w:unhideWhenUsed="1"/>
-    <w:lsdException w:name="Table Grid 1" w:semiHidden="1" w:unhideWhenUsed="1"/>
-    <w:lsdException w:name="Table Grid 2" w:semiHidden="1" w:unhideWhenUsed="1"/>
-    <w:lsdException w:name="Table Grid 3" w:semiHidden="1" w:unhideWhenUsed="1"/>
-    <w:lsdException w:name="Table Grid 4" w:semiHidden="1" w:unhideWhenUsed="1"/>
-    <w:lsdException w:name="Table Grid 5" w:semiHidden="1" w:unhideWhenUsed="1"/>
-    <w:lsdException w:name="Table Grid 6" w:semiHidden="1" w:unhideWhenUsed="1"/>
-    <w:lsdException w:name="Table Grid 7" w:semiHidden="1" w:unhideWhenUsed="1"/>
-    <w:lsdException w:name="Table Grid 8" w:semiHidden="1" w:unhideWhenUsed="1"/>
-    <w:lsdException w:name="Table List 1" w:semiHidden="1" w:unhideWhenUsed="1"/>
-    <w:lsdException w:name="Table List 2" w:semiHidden="1" w:unhideWhenUsed="1"/>
-    <w:lsdException w:name="Table List 3" w:semiHidden="1" w:unhideWhenUsed="1"/>
-    <w:lsdException w:name="Table List 4" w:semiHidden="1" w:unhideWhenUsed="1"/>
-    <w:lsdException w:name="Table List 5" w:semiHidden="1" w:unhideWhenUsed="1"/>
-    <w:lsdException w:name="Table List 6" w:semiHidden="1" w:unhideWhenUsed="1"/>
-    <w:lsdException w:name="Table List 7" w:semiHidden="1" w:unhideWhenUsed="1"/>
-    <w:lsdException w:name="Table List 8" w:semiHidden="1" w:unhideWhenUsed="1"/>
-    <w:lsdException w:name="Table 3D effects 1" w:semiHidden="1" w:unhideWhenUsed="1"/>
-    <w:lsdException w:name="Table 3D effects 2" w:semiHidden="1" w:unhideWhenUsed="1"/>
-    <w:lsdException w:name="Table 3D effects 3" w:semiHidden="1" w:unhideWhenUsed="1"/>
-    <w:lsdException w:name="Table Contemporary" w:semiHidden="1" w:unhideWhenUsed="1"/>
-    <w:lsdException w:name="Table Elegant" w:semiHidden="1" w:unhideWhenUsed="1"/>
-    <w:lsdException w:name="Table Professional" w:semiHidden="1" w:unhideWhenUsed="1"/>
-    <w:lsdException w:name="Table Subtle 1" w:semiHidden="1" w:unhideWhenUsed="1"/>
-    <w:lsdException w:name="Table Subtle 2" w:semiHidden="1" w:unhideWhenUsed="1"/>
-    <w:lsdException w:name="Table Web 1" w:semiHidden="1" w:unhideWhenUsed="1"/>
-    <w:lsdException w:name="Table Web 2" w:semiHidden="1" w:unhideWhenUsed="1"/>
-    <w:lsdException w:name="Table Web 3" w:semiHidden="1" w:unhideWhenUsed="1"/>
-    <w:lsdException w:name="Balloon Text" w:semiHidden="1" w:unhideWhenUsed="1"/>
-    <w:lsdException w:name="Table Grid" w:uiPriority="1"/>
-    <w:lsdException w:name="Table Theme" w:semiHidden="1" w:unhideWhenUsed="1"/>
-    <w:lsdException w:name="Placeholder Text" w:semiHidden="1"/>
-    <w:lsdException w:name="No Spacing" w:uiPriority="1" w:qFormat="1"/>
-    <w:lsdException w:name="Light Shading" w:uiPriority="40"/>
-    <w:lsdException w:name="Light List" w:uiPriority="40"/>
-    <w:lsdException w:name="Light Grid" w:uiPriority="40"/>
-    <w:lsdException w:name="Medium Shading 1" w:uiPriority="40"/>
-    <w:lsdException w:name="Medium Shading 2" w:uiPriority="40"/>
-    <w:lsdException w:name="Medium List 1" w:uiPriority="40"/>
-    <w:lsdException w:name="Medium List 2" w:uiPriority="40"/>
-    <w:lsdException w:name="Medium Grid 1" w:uiPriority="40"/>
-    <w:lsdException w:name="Medium Grid 2" w:uiPriority="40"/>
-    <w:lsdException w:name="Medium Grid 3" w:uiPriority="40"/>
-    <w:lsdException w:name="Dark List" w:uiPriority="40"/>
-    <w:lsdException w:name="Colorful Shading" w:uiPriority="40"/>
-    <w:lsdException w:name="Colorful List" w:uiPriority="40"/>
-    <w:lsdException w:name="Colorful Grid" w:uiPriority="40"/>
-    <w:lsdException w:name="Light Shading Accent 1" w:uiPriority="41"/>
-    <w:lsdException w:name="Light List Accent 1" w:uiPriority="41"/>
-    <w:lsdException w:name="Light Grid Accent 1" w:uiPriority="41"/>
-    <w:lsdException w:name="Medium Shading 1 Accent 1" w:uiPriority="41"/>
-    <w:lsdException w:name="Medium Shading 2 Accent 1" w:uiPriority="41"/>
-    <w:lsdException w:name="Medium List 1 Accent 1" w:uiPriority="41"/>
-    <w:lsdException w:name="Revision" w:semiHidden="1"/>
-    <w:lsdException w:name="List Paragraph" w:uiPriority="36" w:qFormat="1"/>
-    <w:lsdException w:name="Quote" w:uiPriority="29" w:qFormat="1"/>
-    <w:lsdException w:name="Intense Quote" w:uiPriority="30" w:qFormat="1"/>
-    <w:lsdException w:name="Medium List 2 Accent 1" w:uiPriority="41"/>
-    <w:lsdException w:name="Medium Grid 1 Accent 1" w:uiPriority="41"/>
-    <w:lsdException w:name="Medium Grid 2 Accent 1" w:uiPriority="41"/>
-    <w:lsdException w:name="Medium Grid 3 Accent 1" w:uiPriority="41"/>
-    <w:lsdException w:name="Dark List Accent 1" w:uiPriority="41"/>
-    <w:lsdException w:name="Colorful Shading Accent 1" w:uiPriority="41"/>
-    <w:lsdException w:name="Colorful List Accent 1" w:uiPriority="41"/>
-    <w:lsdException w:name="Colorful Grid Accent 1" w:uiPriority="41"/>
-    <w:lsdException w:name="Light Shading Accent 2" w:uiPriority="42"/>
-    <w:lsdException w:name="Light List Accent 2" w:uiPriority="42"/>
-    <w:lsdException w:name="Light Grid Accent 2" w:uiPriority="42"/>
-    <w:lsdException w:name="Medium Shading 1 Accent 2" w:uiPriority="42"/>
-    <w:lsdException w:name="Medium Shading 2 Accent 2" w:uiPriority="42"/>
-    <w:lsdException w:name="Medium List 1 Accent 2" w:uiPriority="42"/>
-    <w:lsdException w:name="Medium List 2 Accent 2" w:uiPriority="42"/>
-    <w:lsdException w:name="Medium Grid 1 Accent 2" w:uiPriority="42"/>
-    <w:lsdException w:name="Medium Grid 2 Accent 2" w:uiPriority="42"/>
-    <w:lsdException w:name="Medium Grid 3 Accent 2" w:uiPriority="42"/>
-    <w:lsdException w:name="Dark List Accent 2" w:uiPriority="42"/>
-    <w:lsdException w:name="Colorful Shading Accent 2" w:uiPriority="42"/>
-    <w:lsdException w:name="Colorful List Accent 2" w:uiPriority="42"/>
-    <w:lsdException w:name="Colorful Grid Accent 2" w:uiPriority="42"/>
-    <w:lsdException w:name="Light Shading Accent 3" w:uiPriority="43"/>
-    <w:lsdException w:name="Light List Accent 3" w:uiPriority="43"/>
-    <w:lsdException w:name="Light Grid Accent 3" w:uiPriority="43"/>
-    <w:lsdException w:name="Medium Shading 1 Accent 3" w:uiPriority="43"/>
-    <w:lsdException w:name="Medium Shading 2 Accent 3" w:uiPriority="43"/>
-    <w:lsdException w:name="Medium List 1 Accent 3" w:uiPriority="43"/>
-    <w:lsdException w:name="Medium List 2 Accent 3" w:uiPriority="43"/>
-    <w:lsdException w:name="Medium Grid 1 Accent 3" w:uiPriority="43"/>
-    <w:lsdException w:name="Medium Grid 2 Accent 3" w:uiPriority="43"/>
-    <w:lsdException w:name="Medium Grid 3 Accent 3" w:uiPriority="43"/>
-    <w:lsdException w:name="Dark List Accent 3" w:uiPriority="43"/>
-    <w:lsdException w:name="Colorful Shading Accent 3" w:uiPriority="43"/>
-    <w:lsdException w:name="Colorful List Accent 3" w:uiPriority="43"/>
-    <w:lsdException w:name="Colorful Grid Accent 3" w:uiPriority="43"/>
-    <w:lsdException w:name="Light Shading Accent 4" w:uiPriority="44"/>
-    <w:lsdException w:name="Light List Accent 4" w:uiPriority="44"/>
-    <w:lsdException w:name="Light Grid Accent 4" w:uiPriority="44"/>
-    <w:lsdException w:name="Medium Shading 1 Accent 4" w:uiPriority="44"/>
-    <w:lsdException w:name="Medium Shading 2 Accent 4" w:uiPriority="44"/>
-    <w:lsdException w:name="Medium List 1 Accent 4" w:uiPriority="44"/>
-    <w:lsdException w:name="Medium List 2 Accent 4" w:uiPriority="44"/>
-    <w:lsdException w:name="Medium Grid 1 Accent 4" w:uiPriority="44"/>
-    <w:lsdException w:name="Medium Grid 2 Accent 4" w:uiPriority="44"/>
-    <w:lsdException w:name="Medium Grid 3 Accent 4" w:uiPriority="44"/>
-    <w:lsdException w:name="Dark List Accent 4" w:uiPriority="44"/>
-    <w:lsdException w:name="Colorful Shading Accent 4" w:uiPriority="44"/>
-    <w:lsdException w:name="Colorful List Accent 4" w:uiPriority="44"/>
-    <w:lsdException w:name="Colorful Grid Accent 4" w:uiPriority="44"/>
-    <w:lsdException w:name="Light Shading Accent 5" w:uiPriority="45"/>
-    <w:lsdException w:name="Light List Accent 5" w:uiPriority="45"/>
-    <w:lsdException w:name="Light Grid Accent 5" w:uiPriority="45"/>
-    <w:lsdException w:name="Medium Shading 1 Accent 5" w:uiPriority="45"/>
-    <w:lsdException w:name="Medium Shading 2 Accent 5" w:uiPriority="45"/>
-    <w:lsdException w:name="Medium List 1 Accent 5" w:uiPriority="45"/>
-    <w:lsdException w:name="Medium List 2 Accent 5" w:uiPriority="45"/>
-    <w:lsdException w:name="Medium Grid 1 Accent 5" w:uiPriority="45"/>
-    <w:lsdException w:name="Medium Grid 2 Accent 5" w:uiPriority="45"/>
-    <w:lsdException w:name="Medium Grid 3 Accent 5" w:uiPriority="45"/>
-    <w:lsdException w:name="Dark List Accent 5" w:uiPriority="45"/>
-    <w:lsdException w:name="Colorful Shading Accent 5" w:uiPriority="45"/>
-    <w:lsdException w:name="Colorful List Accent 5" w:uiPriority="45"/>
-    <w:lsdException w:name="Colorful Grid Accent 5" w:uiPriority="45"/>
-    <w:lsdException w:name="Light Shading Accent 6" w:uiPriority="46"/>
-    <w:lsdException w:name="Light List Accent 6" w:uiPriority="46"/>
-    <w:lsdException w:name="Light Grid Accent 6" w:uiPriority="46"/>
-    <w:lsdException w:name="Medium Shading 1 Accent 6" w:uiPriority="46"/>
-    <w:lsdException w:name="Medium Shading 2 Accent 6" w:uiPriority="46"/>
-    <w:lsdException w:name="Medium List 1 Accent 6" w:uiPriority="46"/>
-    <w:lsdException w:name="Medium List 2 Accent 6" w:uiPriority="46"/>
-    <w:lsdException w:name="Medium Grid 1 Accent 6" w:uiPriority="46"/>
-    <w:lsdException w:name="Medium Grid 2 Accent 6" w:uiPriority="46"/>
-    <w:lsdException w:name="Medium Grid 3 Accent 6" w:uiPriority="46"/>
-    <w:lsdException w:name="Dark List Accent 6" w:uiPriority="46"/>
-    <w:lsdException w:name="Colorful Shading Accent 6" w:uiPriority="46"/>
-    <w:lsdException w:name="Colorful List Accent 6" w:uiPriority="46"/>
-    <w:lsdException w:name="Colorful Grid Accent 6" w:uiPriority="46"/>
-    <w:lsdException w:name="Subtle Emphasis" w:uiPriority="19" w:qFormat="1"/>
-    <w:lsdException w:name="Intense Emphasis" w:uiPriority="21" w:qFormat="1"/>
-    <w:lsdException w:name="Subtle Reference" w:uiPriority="31" w:qFormat="1"/>
-    <w:lsdException w:name="Intense Reference" w:uiPriority="32" w:qFormat="1"/>
-    <w:lsdException w:name="Book Title" w:uiPriority="33" w:qFormat="1"/>
-    <w:lsdException w:name="Bibliography" w:semiHidden="1" w:uiPriority="37" w:unhideWhenUsed="1"/>
-    <w:lsdException w:name="TOC Heading" w:semiHidden="1" w:uiPriority="39" w:unhideWhenUsed="1" w:qFormat="1"/>
-    <w:lsdException w:name="Plain Table 1" w:uiPriority="41"/>
-    <w:lsdException w:name="Plain Table 2" w:uiPriority="42"/>
-    <w:lsdException w:name="Plain Table 3" w:uiPriority="43"/>
-    <w:lsdException w:name="Plain Table 4" w:uiPriority="44"/>
-    <w:lsdException w:name="Plain Table 5" w:uiPriority="45"/>
-    <w:lsdException w:name="Grid Table Light" w:uiPriority="40"/>
-    <w:lsdException w:name="Grid Table 1 Light" w:uiPriority="46"/>
-    <w:lsdException w:name="Grid Table 2" w:uiPriority="47"/>
-    <w:lsdException w:name="Grid Table 3" w:uiPriority="48"/>
-    <w:lsdException w:name="Grid Table 4" w:uiPriority="49"/>
-    <w:lsdException w:name="Grid Table 5 Dark" w:uiPriority="50"/>
-    <w:lsdException w:name="Grid Table 6 Colorful" w:uiPriority="51"/>
-    <w:lsdException w:name="Grid Table 7 Colorful" w:uiPriority="52"/>
-    <w:lsdException w:name="Grid Table 1 Light Accent 1" w:uiPriority="46"/>
-    <w:lsdException w:name="Grid Table 2 Accent 1" w:uiPriority="47"/>
-    <w:lsdException w:name="Grid Table 3 Accent 1" w:uiPriority="48"/>
-    <w:lsdException w:name="Grid Table 4 Accent 1" w:uiPriority="49"/>
-    <w:lsdException w:name="Grid Table 5 Dark Accent 1" w:uiPriority="50"/>
-    <w:lsdException w:name="Grid Table 6 Colorful Accent 1" w:uiPriority="51"/>
-    <w:lsdException w:name="Grid Table 7 Colorful Accent 1" w:uiPriority="52"/>
-    <w:lsdException w:name="Grid Table 1 Light Accent 2" w:uiPriority="46"/>
-    <w:lsdException w:name="Grid Table 2 Accent 2" w:uiPriority="47"/>
-    <w:lsdException w:name="Grid Table 3 Accent 2" w:uiPriority="48"/>
-    <w:lsdException w:name="Grid Table 4 Accent 2" w:uiPriority="49"/>
-    <w:lsdException w:name="Grid Table 5 Dark Accent 2" w:uiPriority="50"/>
-    <w:lsdException w:name="Grid Table 6 Colorful Accent 2" w:uiPriority="51"/>
-    <w:lsdException w:name="Grid Table 7 Colorful Accent 2" w:uiPriority="52"/>
-    <w:lsdException w:name="Grid Table 1 Light Accent 3" w:uiPriority="46"/>
-    <w:lsdException w:name="Grid Table 2 Accent 3" w:uiPriority="47"/>
-    <w:lsdException w:name="Grid Table 3 Accent 3" w:uiPriority="48"/>
-    <w:lsdException w:name="Grid Table 4 Accent 3" w:uiPriority="49"/>
-    <w:lsdException w:name="Grid Table 5 Dark Accent 3" w:uiPriority="50"/>
-    <w:lsdException w:name="Grid Table 6 Colorful Accent 3" w:uiPriority="51"/>
-    <w:lsdException w:name="Grid Table 7 Colorful Accent 3" w:uiPriority="52"/>
-    <w:lsdException w:name="Grid Table 1 Light Accent 4" w:uiPriority="46"/>
-    <w:lsdException w:name="Grid Table 2 Accent 4" w:uiPriority="47"/>
-    <w:lsdException w:name="Grid Table 3 Accent 4" w:uiPriority="48"/>
-    <w:lsdException w:name="Grid Table 4 Accent 4" w:uiPriority="49"/>
-    <w:lsdException w:name="Grid Table 5 Dark Accent 4" w:uiPriority="50"/>
-    <w:lsdException w:name="Grid Table 6 Colorful Accent 4" w:uiPriority="51"/>
-    <w:lsdException w:name="Grid Table 7 Colorful Accent 4" w:uiPriority="52"/>
-    <w:lsdException w:name="Grid Table 1 Light Accent 5" w:uiPriority="46"/>
-    <w:lsdException w:name="Grid Table 2 Accent 5" w:uiPriority="47"/>
-    <w:lsdException w:name="Grid Table 3 Accent 5" w:uiPriority="48"/>
-    <w:lsdException w:name="Grid Table 4 Accent 5" w:uiPriority="49"/>
-    <w:lsdException w:name="Grid Table 5 Dark Accent 5" w:uiPriority="50"/>
-    <w:lsdException w:name="Grid Table 6 Colorful Accent 5" w:uiPriority="51"/>
-    <w:lsdException w:name="Grid Table 7 Colorful Accent 5" w:uiPriority="52"/>
-    <w:lsdException w:name="Grid Table 1 Light Accent 6" w:uiPriority="46"/>
-    <w:lsdException w:name="Grid Table 2 Accent 6" w:uiPriority="47"/>
-    <w:lsdException w:name="Grid Table 3 Accent 6" w:uiPriority="48"/>
-    <w:lsdException w:name="Grid Table 4 Accent 6" w:uiPriority="49"/>
-    <w:lsdException w:name="Grid Table 5 Dark Accent 6" w:uiPriority="50"/>
-    <w:lsdException w:name="Grid Table 6 Colorful Accent 6" w:uiPriority="51"/>
-    <w:lsdException w:name="Grid Table 7 Colorful Accent 6" w:uiPriority="52"/>
-    <w:lsdException w:name="List Table 1 Light" w:uiPriority="46"/>
-    <w:lsdException w:name="List Table 2" w:uiPriority="47"/>
-    <w:lsdException w:name="List Table 3" w:uiPriority="48"/>
-    <w:lsdException w:name="List Table 4" w:uiPriority="49"/>
-    <w:lsdException w:name="List Table 5 Dark" w:uiPriority="50"/>
-    <w:lsdException w:name="List Table 6 Colorful" w:uiPriority="51"/>
-    <w:lsdException w:name="List Table 7 Colorful" w:uiPriority="52"/>
-    <w:lsdException w:name="List Table 1 Light Accent 1" w:uiPriority="46"/>
-    <w:lsdException w:name="List Table 2 Accent 1" w:uiPriority="47"/>
-    <w:lsdException w:name="List Table 3 Accent 1" w:uiPriority="48"/>
-    <w:lsdException w:name="List Table 4 Accent 1" w:uiPriority="49"/>
-    <w:lsdException w:name="List Table 5 Dark Accent 1" w:uiPriority="50"/>
-    <w:lsdException w:name="List Table 6 Colorful Accent 1" w:uiPriority="51"/>
-    <w:lsdException w:name="List Table 7 Colorful Accent 1" w:uiPriority="52"/>
-    <w:lsdException w:name="List Table 1 Light Accent 2" w:uiPriority="46"/>
-    <w:lsdException w:name="List Table 2 Accent 2" w:uiPriority="47"/>
-    <w:lsdException w:name="List Table 3 Accent 2" w:uiPriority="48"/>
-    <w:lsdException w:name="List Table 4 Accent 2" w:uiPriority="49"/>
-    <w:lsdException w:name="List Table 5 Dark Accent 2" w:uiPriority="50"/>
-    <w:lsdException w:name="List Table 6 Colorful Accent 2" w:uiPriority="51"/>
-    <w:lsdException w:name="List Table 7 Colorful Accent 2" w:uiPriority="52"/>
-    <w:lsdException w:name="List Table 1 Light Accent 3" w:uiPriority="46"/>
-    <w:lsdException w:name="List Table 2 Accent 3" w:uiPriority="47"/>
-    <w:lsdException w:name="List Table 3 Accent 3" w:uiPriority="48"/>
-    <w:lsdException w:name="List Table 4 Accent 3" w:uiPriority="49"/>
-    <w:lsdException w:name="List Table 5 Dark Accent 3" w:uiPriority="50"/>
-    <w:lsdException w:name="List Table 6 Colorful Accent 3" w:uiPriority="51"/>
-    <w:lsdException w:name="List Table 7 Colorful Accent 3" w:uiPriority="52"/>
-    <w:lsdException w:name="List Table 1 Light Accent 4" w:uiPriority="46"/>
-    <w:lsdException w:name="List Table 2 Accent 4" w:uiPriority="47"/>
-    <w:lsdException w:name="List Table 3 Accent 4" w:uiPriority="48"/>
-    <w:lsdException w:name="List Table 4 Accent 4" w:uiPriority="49"/>
-    <w:lsdException w:name="List Table 5 Dark Accent 4" w:uiPriority="50"/>
-    <w:lsdException w:name="List Table 6 Colorful Accent 4" w:uiPriority="51"/>
-    <w:lsdException w:name="List Table 7 Colorful Accent 4" w:uiPriority="52"/>
-    <w:lsdException w:name="List Table 1 Light Accent 5" w:uiPriority="46"/>
-    <w:lsdException w:name="List Table 2 Accent 5" w:uiPriority="47"/>
-    <w:lsdException w:name="List Table 3 Accent 5" w:uiPriority="48"/>
-    <w:lsdException w:name="List Table 4 Accent 5" w:uiPriority="49"/>
-    <w:lsdException w:name="List Table 5 Dark Accent 5" w:uiPriority="50"/>
-    <w:lsdException w:name="List Table 6 Colorful Accent 5" w:uiPriority="51"/>
-    <w:lsdException w:name="List Table 7 Colorful Accent 5" w:uiPriority="52"/>
-    <w:lsdException w:name="List Table 1 Light Accent 6" w:uiPriority="46"/>
-    <w:lsdException w:name="List Table 2 Accent 6" w:uiPriority="47"/>
-    <w:lsdException w:name="List Table 3 Accent 6" w:uiPriority="48"/>
-    <w:lsdException w:name="List Table 4 Accent 6" w:uiPriority="49"/>
-    <w:lsdException w:name="List Table 5 Dark Accent 6" w:uiPriority="50"/>
-    <w:lsdException w:name="List Table 6 Colorful Accent 6" w:uiPriority="51"/>
-    <w:lsdException w:name="List Table 7 Colorful Accent 6" w:uiPriority="52"/>
+  <w:latentStyles w:defLockedState="0" w:defUIPriority="99" w:defSemiHidden="1" w:defUnhideWhenUsed="1" w:defQFormat="0" w:count="267">
+    <w:lsdException w:name="Normal" w:semiHidden="0" w:uiPriority="0" w:unhideWhenUsed="0" w:qFormat="1"/>
+    <w:lsdException w:name="heading 1" w:semiHidden="0" w:uiPriority="9" w:unhideWhenUsed="0" w:qFormat="1"/>
+    <w:lsdException w:name="heading 2" w:semiHidden="0" w:uiPriority="9" w:unhideWhenUsed="0" w:qFormat="1"/>
+    <w:lsdException w:name="heading 3" w:semiHidden="0" w:uiPriority="9" w:unhideWhenUsed="0" w:qFormat="1"/>
+    <w:lsdException w:name="heading 4" w:uiPriority="9" w:qFormat="1"/>
+    <w:lsdException w:name="heading 5" w:uiPriority="9" w:qFormat="1"/>
+    <w:lsdException w:name="heading 6" w:uiPriority="9" w:qFormat="1"/>
+    <w:lsdException w:name="heading 7" w:uiPriority="9" w:qFormat="1"/>
+    <w:lsdException w:name="heading 8" w:uiPriority="9" w:qFormat="1"/>
+    <w:lsdException w:name="heading 9" w:uiPriority="9" w:qFormat="1"/>
+    <w:lsdException w:name="toc 1" w:uiPriority="39" w:qFormat="1"/>
+    <w:lsdException w:name="toc 2" w:uiPriority="39" w:qFormat="1"/>
+    <w:lsdException w:name="toc 3" w:uiPriority="39" w:qFormat="1"/>
+    <w:lsdException w:name="toc 4" w:uiPriority="39" w:qFormat="1"/>
+    <w:lsdException w:name="toc 5" w:uiPriority="39" w:qFormat="1"/>
+    <w:lsdException w:name="toc 6" w:uiPriority="39" w:qFormat="1"/>
+    <w:lsdException w:name="toc 7" w:uiPriority="39" w:qFormat="1"/>
+    <w:lsdException w:name="toc 8" w:uiPriority="39" w:qFormat="1"/>
+    <w:lsdException w:name="toc 9" w:uiPriority="39" w:qFormat="1"/>
+    <w:lsdException w:name="caption" w:semiHidden="0" w:unhideWhenUsed="0" w:qFormat="1"/>
+    <w:lsdException w:name="Title" w:semiHidden="0" w:uiPriority="10" w:unhideWhenUsed="0" w:qFormat="1"/>
+    <w:lsdException w:name="Default Paragraph Font" w:uiPriority="1"/>
+    <w:lsdException w:name="Subtitle" w:semiHidden="0" w:uiPriority="11" w:unhideWhenUsed="0" w:qFormat="1"/>
+    <w:lsdException w:name="Strong" w:semiHidden="0" w:uiPriority="22" w:unhideWhenUsed="0" w:qFormat="1"/>
+    <w:lsdException w:name="Emphasis" w:semiHidden="0" w:uiPriority="20" w:unhideWhenUsed="0" w:qFormat="1"/>
+    <w:lsdException w:name="Table Grid" w:semiHidden="0" w:uiPriority="1" w:unhideWhenUsed="0"/>
+    <w:lsdException w:name="Placeholder Text" w:unhideWhenUsed="0"/>
+    <w:lsdException w:name="No Spacing" w:semiHidden="0" w:uiPriority="1" w:unhideWhenUsed="0" w:qFormat="1"/>
+    <w:lsdException w:name="Light Shading" w:semiHidden="0" w:uiPriority="40" w:unhideWhenUsed="0"/>
+    <w:lsdException w:name="Light List" w:semiHidden="0" w:uiPriority="40" w:unhideWhenUsed="0"/>
+    <w:lsdException w:name="Light Grid" w:semiHidden="0" w:uiPriority="40" w:unhideWhenUsed="0"/>
+    <w:lsdException w:name="Medium Shading 1" w:semiHidden="0" w:uiPriority="40" w:unhideWhenUsed="0"/>
+    <w:lsdException w:name="Medium Shading 2" w:semiHidden="0" w:uiPriority="40" w:unhideWhenUsed="0"/>
+    <w:lsdException w:name="Medium List 1" w:semiHidden="0" w:uiPriority="40" w:unhideWhenUsed="0"/>
+    <w:lsdException w:name="Medium List 2" w:semiHidden="0" w:uiPriority="40" w:unhideWhenUsed="0"/>
+    <w:lsdException w:name="Medium Grid 1" w:semiHidden="0" w:uiPriority="40" w:unhideWhenUsed="0"/>
+    <w:lsdException w:name="Medium Grid 2" w:semiHidden="0" w:uiPriority="40" w:unhideWhenUsed="0"/>
+    <w:lsdException w:name="Medium Grid 3" w:semiHidden="0" w:uiPriority="40" w:unhideWhenUsed="0"/>
+    <w:lsdException w:name="Dark List" w:semiHidden="0" w:uiPriority="40" w:unhideWhenUsed="0"/>
+    <w:lsdException w:name="Colorful Shading" w:semiHidden="0" w:uiPriority="40" w:unhideWhenUsed="0"/>
+    <w:lsdException w:name="Colorful List" w:semiHidden="0" w:uiPriority="40" w:unhideWhenUsed="0"/>
+    <w:lsdException w:name="Colorful Grid" w:semiHidden="0" w:uiPriority="40" w:unhideWhenUsed="0"/>
+    <w:lsdException w:name="Light Shading Accent 1" w:semiHidden="0" w:uiPriority="41" w:unhideWhenUsed="0"/>
+    <w:lsdException w:name="Light List Accent 1" w:semiHidden="0" w:uiPriority="41" w:unhideWhenUsed="0"/>
+    <w:lsdException w:name="Light Grid Accent 1" w:semiHidden="0" w:uiPriority="41" w:unhideWhenUsed="0"/>
+    <w:lsdException w:name="Medium Shading 1 Accent 1" w:semiHidden="0" w:uiPriority="41" w:unhideWhenUsed="0"/>
+    <w:lsdException w:name="Medium Shading 2 Accent 1" w:semiHidden="0" w:uiPriority="41" w:unhideWhenUsed="0"/>
+    <w:lsdException w:name="Medium List 1 Accent 1" w:semiHidden="0" w:uiPriority="41" w:unhideWhenUsed="0"/>
+    <w:lsdException w:name="Revision" w:unhideWhenUsed="0"/>
+    <w:lsdException w:name="List Paragraph" w:semiHidden="0" w:uiPriority="36" w:unhideWhenUsed="0" w:qFormat="1"/>
+    <w:lsdException w:name="Quote" w:semiHidden="0" w:uiPriority="29" w:unhideWhenUsed="0" w:qFormat="1"/>
+    <w:lsdException w:name="Intense Quote" w:semiHidden="0" w:uiPriority="30" w:unhideWhenUsed="0" w:qFormat="1"/>
+    <w:lsdException w:name="Medium List 2 Accent 1" w:semiHidden="0" w:uiPriority="41" w:unhideWhenUsed="0"/>
+    <w:lsdException w:name="Medium Grid 1 Accent 1" w:semiHidden="0" w:uiPriority="41" w:unhideWhenUsed="0"/>
+    <w:lsdException w:name="Medium Grid 2 Accent 1" w:semiHidden="0" w:uiPriority="41" w:unhideWhenUsed="0"/>
+    <w:lsdException w:name="Medium Grid 3 Accent 1" w:semiHidden="0" w:uiPriority="41" w:unhideWhenUsed="0"/>
+    <w:lsdException w:name="Dark List Accent 1" w:semiHidden="0" w:uiPriority="41" w:unhideWhenUsed="0"/>
+    <w:lsdException w:name="Colorful Shading Accent 1" w:semiHidden="0" w:uiPriority="41" w:unhideWhenUsed="0"/>
+    <w:lsdException w:name="Colorful List Accent 1" w:semiHidden="0" w:uiPriority="41" w:unhideWhenUsed="0"/>
+    <w:lsdException w:name="Colorful Grid Accent 1" w:semiHidden="0" w:uiPriority="41" w:unhideWhenUsed="0"/>
+    <w:lsdException w:name="Light Shading Accent 2" w:semiHidden="0" w:uiPriority="42" w:unhideWhenUsed="0"/>
+    <w:lsdException w:name="Light List Accent 2" w:semiHidden="0" w:uiPriority="42" w:unhideWhenUsed="0"/>
+    <w:lsdException w:name="Light Grid Accent 2" w:semiHidden="0" w:uiPriority="42" w:unhideWhenUsed="0"/>
+    <w:lsdException w:name="Medium Shading 1 Accent 2" w:semiHidden="0" w:uiPriority="42" w:unhideWhenUsed="0"/>
+    <w:lsdException w:name="Medium Shading 2 Accent 2" w:semiHidden="0" w:uiPriority="42" w:unhideWhenUsed="0"/>
+    <w:lsdException w:name="Medium List 1 Accent 2" w:semiHidden="0" w:uiPriority="42" w:unhideWhenUsed="0"/>
+    <w:lsdException w:name="Medium List 2 Accent 2" w:semiHidden="0" w:uiPriority="42" w:unhideWhenUsed="0"/>
+    <w:lsdException w:name="Medium Grid 1 Accent 2" w:semiHidden="0" w:uiPriority="42" w:unhideWhenUsed="0"/>
+    <w:lsdException w:name="Medium Grid 2 Accent 2" w:semiHidden="0" w:uiPriority="42" w:unhideWhenUsed="0"/>
+    <w:lsdException w:name="Medium Grid 3 Accent 2" w:semiHidden="0" w:uiPriority="42" w:unhideWhenUsed="0"/>
+    <w:lsdException w:name="Dark List Accent 2" w:semiHidden="0" w:uiPriority="42" w:unhideWhenUsed="0"/>
+    <w:lsdException w:name="Colorful Shading Accent 2" w:semiHidden="0" w:uiPriority="42" w:unhideWhenUsed="0"/>
+    <w:lsdException w:name="Colorful List Accent 2" w:semiHidden="0" w:uiPriority="42" w:unhideWhenUsed="0"/>
+    <w:lsdException w:name="Colorful Grid Accent 2" w:semiHidden="0" w:uiPriority="42" w:unhideWhenUsed="0"/>
+    <w:lsdException w:name="Light Shading Accent 3" w:semiHidden="0" w:uiPriority="43" w:unhideWhenUsed="0"/>
+    <w:lsdException w:name="Light List Accent 3" w:semiHidden="0" w:uiPriority="43" w:unhideWhenUsed="0"/>
+    <w:lsdException w:name="Light Grid Accent 3" w:semiHidden="0" w:uiPriority="43" w:unhideWhenUsed="0"/>
+    <w:lsdException w:name="Medium Shading 1 Accent 3" w:semiHidden="0" w:uiPriority="43" w:unhideWhenUsed="0"/>
+    <w:lsdException w:name="Medium Shading 2 Accent 3" w:semiHidden="0" w:uiPriority="43" w:unhideWhenUsed="0"/>
+    <w:lsdException w:name="Medium List 1 Accent 3" w:semiHidden="0" w:uiPriority="43" w:unhideWhenUsed="0"/>
+    <w:lsdException w:name="Medium List 2 Accent 3" w:semiHidden="0" w:uiPriority="43" w:unhideWhenUsed="0"/>
+    <w:lsdException w:name="Medium Grid 1 Accent 3" w:semiHidden="0" w:uiPriority="43" w:unhideWhenUsed="0"/>
+    <w:lsdException w:name="Medium Grid 2 Accent 3" w:semiHidden="0" w:uiPriority="43" w:unhideWhenUsed="0"/>
+    <w:lsdException w:name="Medium Grid 3 Accent 3" w:semiHidden="0" w:uiPriority="43" w:unhideWhenUsed="0"/>
+    <w:lsdException w:name="Dark List Accent 3" w:semiHidden="0" w:uiPriority="43" w:unhideWhenUsed="0"/>
+    <w:lsdException w:name="Colorful Shading Accent 3" w:semiHidden="0" w:uiPriority="43" w:unhideWhenUsed="0"/>
+    <w:lsdException w:name="Colorful List Accent 3" w:semiHidden="0" w:uiPriority="43" w:unhideWhenUsed="0"/>
+    <w:lsdException w:name="Colorful Grid Accent 3" w:semiHidden="0" w:uiPriority="43" w:unhideWhenUsed="0"/>
+    <w:lsdException w:name="Light Shading Accent 4" w:semiHidden="0" w:uiPriority="44" w:unhideWhenUsed="0"/>
+    <w:lsdException w:name="Light List Accent 4" w:semiHidden="0" w:uiPriority="44" w:unhideWhenUsed="0"/>
+    <w:lsdException w:name="Light Grid Accent 4" w:semiHidden="0" w:uiPriority="44" w:unhideWhenUsed="0"/>
+    <w:lsdException w:name="Medium Shading 1 Accent 4" w:semiHidden="0" w:uiPriority="44" w:unhideWhenUsed="0"/>
+    <w:lsdException w:name="Medium Shading 2 Accent 4" w:semiHidden="0" w:uiPriority="44" w:unhideWhenUsed="0"/>
+    <w:lsdException w:name="Medium List 1 Accent 4" w:semiHidden="0" w:uiPriority="44" w:unhideWhenUsed="0"/>
+    <w:lsdException w:name="Medium List 2 Accent 4" w:semiHidden="0" w:uiPriority="44" w:unhideWhenUsed="0"/>
+    <w:lsdException w:name="Medium Grid 1 Accent 4" w:semiHidden="0" w:uiPriority="44" w:unhideWhenUsed="0"/>
+    <w:lsdException w:name="Medium Grid 2 Accent 4" w:semiHidden="0" w:uiPriority="44" w:unhideWhenUsed="0"/>
+    <w:lsdException w:name="Medium Grid 3 Accent 4" w:semiHidden="0" w:uiPriority="44" w:unhideWhenUsed="0"/>
+    <w:lsdException w:name="Dark List Accent 4" w:semiHidden="0" w:uiPriority="44" w:unhideWhenUsed="0"/>
+    <w:lsdException w:name="Colorful Shading Accent 4" w:semiHidden="0" w:uiPriority="44" w:unhideWhenUsed="0"/>
+    <w:lsdException w:name="Colorful List Accent 4" w:semiHidden="0" w:uiPriority="44" w:unhideWhenUsed="0"/>
+    <w:lsdException w:name="Colorful Grid Accent 4" w:semiHidden="0" w:uiPriority="44" w:unhideWhenUsed="0"/>
+    <w:lsdException w:name="Light Shading Accent 5" w:semiHidden="0" w:uiPriority="45" w:unhideWhenUsed="0"/>
+    <w:lsdException w:name="Light List Accent 5" w:semiHidden="0" w:uiPriority="45" w:unhideWhenUsed="0"/>
+    <w:lsdException w:name="Light Grid Accent 5" w:semiHidden="0" w:uiPriority="45" w:unhideWhenUsed="0"/>
+    <w:lsdException w:name="Medium Shading 1 Accent 5" w:semiHidden="0" w:uiPriority="45" w:unhideWhenUsed="0"/>
+    <w:lsdException w:name="Medium Shading 2 Accent 5" w:semiHidden="0" w:uiPriority="45" w:unhideWhenUsed="0"/>
+    <w:lsdException w:name="Medium List 1 Accent 5" w:semiHidden="0" w:uiPriority="45" w:unhideWhenUsed="0"/>
+    <w:lsdException w:name="Medium List 2 Accent 5" w:semiHidden="0" w:uiPriority="45" w:unhideWhenUsed="0"/>
+    <w:lsdException w:name="Medium Grid 1 Accent 5" w:semiHidden="0" w:uiPriority="45" w:unhideWhenUsed="0"/>
+    <w:lsdException w:name="Medium Grid 2 Accent 5" w:semiHidden="0" w:uiPriority="45" w:unhideWhenUsed="0"/>
+    <w:lsdException w:name="Medium Grid 3 Accent 5" w:semiHidden="0" w:uiPriority="45" w:unhideWhenUsed="0"/>
+    <w:lsdException w:name="Dark List Accent 5" w:semiHidden="0" w:uiPriority="45" w:unhideWhenUsed="0"/>
+    <w:lsdException w:name="Colorful Shading Accent 5" w:semiHidden="0" w:uiPriority="45" w:unhideWhenUsed="0"/>
+    <w:lsdException w:name="Colorful List Accent 5" w:semiHidden="0" w:uiPriority="45" w:unhideWhenUsed="0"/>
+    <w:lsdException w:name="Colorful Grid Accent 5" w:semiHidden="0" w:uiPriority="45" w:unhideWhenUsed="0"/>
+    <w:lsdException w:name="Light Shading Accent 6" w:semiHidden="0" w:uiPriority="46" w:unhideWhenUsed="0"/>
+    <w:lsdException w:name="Light List Accent 6" w:semiHidden="0" w:uiPriority="46" w:unhideWhenUsed="0"/>
+    <w:lsdException w:name="Light Grid Accent 6" w:semiHidden="0" w:uiPriority="46" w:unhideWhenUsed="0"/>
+    <w:lsdException w:name="Medium Shading 1 Accent 6" w:semiHidden="0" w:uiPriority="46" w:unhideWhenUsed="0"/>
+    <w:lsdException w:name="Medium Shading 2 Accent 6" w:semiHidden="0" w:uiPriority="46" w:unhideWhenUsed="0"/>
+    <w:lsdException w:name="Medium List 1 Accent 6" w:semiHidden="0" w:uiPriority="46" w:unhideWhenUsed="0"/>
+    <w:lsdException w:name="Medium List 2 Accent 6" w:semiHidden="0" w:uiPriority="46" w:unhideWhenUsed="0"/>
+    <w:lsdException w:name="Medium Grid 1 Accent 6" w:semiHidden="0" w:uiPriority="46" w:unhideWhenUsed="0"/>
+    <w:lsdException w:name="Medium Grid 2 Accent 6" w:semiHidden="0" w:uiPriority="46" w:unhideWhenUsed="0"/>
+    <w:lsdException w:name="Medium Grid 3 Accent 6" w:semiHidden="0" w:uiPriority="46" w:unhideWhenUsed="0"/>
+    <w:lsdException w:name="Dark List Accent 6" w:semiHidden="0" w:uiPriority="46" w:unhideWhenUsed="0"/>
+    <w:lsdException w:name="Colorful Shading Accent 6" w:semiHidden="0" w:uiPriority="46" w:unhideWhenUsed="0"/>
+    <w:lsdException w:name="Colorful List Accent 6" w:semiHidden="0" w:uiPriority="46" w:unhideWhenUsed="0"/>
+    <w:lsdException w:name="Colorful Grid Accent 6" w:semiHidden="0" w:uiPriority="46" w:unhideWhenUsed="0"/>
+    <w:lsdException w:name="Subtle Emphasis" w:semiHidden="0" w:uiPriority="19" w:unhideWhenUsed="0" w:qFormat="1"/>
+    <w:lsdException w:name="Intense Emphasis" w:semiHidden="0" w:uiPriority="21" w:unhideWhenUsed="0" w:qFormat="1"/>
+    <w:lsdException w:name="Subtle Reference" w:semiHidden="0" w:uiPriority="31" w:unhideWhenUsed="0" w:qFormat="1"/>
+    <w:lsdException w:name="Intense Reference" w:semiHidden="0" w:uiPriority="32" w:unhideWhenUsed="0" w:qFormat="1"/>
+    <w:lsdException w:name="Book Title" w:semiHidden="0" w:uiPriority="33" w:unhideWhenUsed="0" w:qFormat="1"/>
+    <w:lsdException w:name="Bibliography" w:uiPriority="37"/>
+    <w:lsdException w:name="TOC Heading" w:uiPriority="39" w:qFormat="1"/>
   </w:latentStyles>
   <w:style w:type="paragraph" w:default="1" w:styleId="Normal">
     <w:name w:val="Normal"/>
@@ -8729,6 +8491,7 @@
       <w:spacing w:after="0" w:line="240" w:lineRule="auto"/>
     </w:pPr>
     <w:tblPr>
+      <w:tblInd w:w="0" w:type="dxa"/>
       <w:tblBorders>
         <w:top w:val="single" w:sz="4" w:space="0" w:color="000000" w:themeColor="text1"/>
         <w:left w:val="single" w:sz="4" w:space="0" w:color="000000" w:themeColor="text1"/>
@@ -8737,6 +8500,1014 @@
         <w:insideH w:val="single" w:sz="4" w:space="0" w:color="000000" w:themeColor="text1"/>
         <w:insideV w:val="single" w:sz="4" w:space="0" w:color="000000" w:themeColor="text1"/>
       </w:tblBorders>
+      <w:tblCellMar>
+        <w:top w:w="0" w:type="dxa"/>
+        <w:left w:w="108" w:type="dxa"/>
+        <w:bottom w:w="0" w:type="dxa"/>
+        <w:right w:w="108" w:type="dxa"/>
+      </w:tblCellMar>
+    </w:tblPr>
+  </w:style>
+  <w:style w:type="paragraph" w:styleId="En-ttedetabledesmatires">
+    <w:name w:val="TOC Heading"/>
+    <w:basedOn w:val="Titre1"/>
+    <w:next w:val="Normal"/>
+    <w:uiPriority w:val="39"/>
+    <w:semiHidden/>
+    <w:unhideWhenUsed/>
+    <w:qFormat/>
+    <w:rsid w:val="00C042CF"/>
+    <w:pPr>
+      <w:keepNext/>
+      <w:keepLines/>
+      <w:spacing w:before="480" w:after="0"/>
+      <w:outlineLvl w:val="9"/>
+    </w:pPr>
+    <w:rPr>
+      <w:rFonts w:eastAsiaTheme="majorEastAsia" w:cstheme="majorBidi"/>
+      <w:b/>
+      <w:bCs/>
+      <w:smallCaps w:val="0"/>
+      <w:color w:val="3E3E67" w:themeColor="accent1" w:themeShade="BF"/>
+      <w:spacing w:val="0"/>
+      <w:sz w:val="28"/>
+      <w:szCs w:val="28"/>
+    </w:rPr>
+  </w:style>
+  <w:style w:type="paragraph" w:styleId="TM1">
+    <w:name w:val="toc 1"/>
+    <w:basedOn w:val="Normal"/>
+    <w:next w:val="Normal"/>
+    <w:autoRedefine/>
+    <w:uiPriority w:val="39"/>
+    <w:unhideWhenUsed/>
+    <w:qFormat/>
+    <w:rsid w:val="0081096C"/>
+    <w:pPr>
+      <w:spacing w:after="100"/>
+    </w:pPr>
+  </w:style>
+  <w:style w:type="paragraph" w:styleId="TM2">
+    <w:name w:val="toc 2"/>
+    <w:basedOn w:val="Normal"/>
+    <w:next w:val="Normal"/>
+    <w:autoRedefine/>
+    <w:uiPriority w:val="39"/>
+    <w:unhideWhenUsed/>
+    <w:qFormat/>
+    <w:rsid w:val="0081096C"/>
+    <w:pPr>
+      <w:spacing w:after="100"/>
+      <w:ind w:left="200"/>
+    </w:pPr>
+  </w:style>
+  <w:style w:type="paragraph" w:styleId="TM3">
+    <w:name w:val="toc 3"/>
+    <w:basedOn w:val="Normal"/>
+    <w:next w:val="Normal"/>
+    <w:autoRedefine/>
+    <w:uiPriority w:val="39"/>
+    <w:unhideWhenUsed/>
+    <w:qFormat/>
+    <w:rsid w:val="0081096C"/>
+    <w:pPr>
+      <w:spacing w:after="100"/>
+      <w:ind w:left="400"/>
+    </w:pPr>
+  </w:style>
+  <w:style w:type="character" w:styleId="Lienhypertexte">
+    <w:name w:val="Hyperlink"/>
+    <w:basedOn w:val="Policepardfaut"/>
+    <w:uiPriority w:val="99"/>
+    <w:unhideWhenUsed/>
+    <w:rsid w:val="0081096C"/>
+    <w:rPr>
+      <w:color w:val="67AFBD" w:themeColor="hyperlink"/>
+      <w:u w:val="single"/>
+    </w:rPr>
+  </w:style>
+  <w:style w:type="paragraph" w:styleId="Sansinterligne">
+    <w:name w:val="No Spacing"/>
+    <w:uiPriority w:val="1"/>
+    <w:qFormat/>
+    <w:rsid w:val="00150A22"/>
+    <w:pPr>
+      <w:spacing w:line="240" w:lineRule="auto"/>
+      <w:jc w:val="both"/>
+    </w:pPr>
+    <w:rPr>
+      <w:color w:val="313240" w:themeColor="text2" w:themeShade="BF"/>
+      <w:szCs w:val="20"/>
+    </w:rPr>
+  </w:style>
+  <w:style w:type="paragraph" w:customStyle="1" w:styleId="paragraph">
+    <w:name w:val="paragraph"/>
+    <w:basedOn w:val="Normal"/>
+    <w:rsid w:val="00226EA5"/>
+    <w:pPr>
+      <w:spacing w:before="100" w:beforeAutospacing="1" w:after="100" w:afterAutospacing="1" w:line="240" w:lineRule="auto"/>
+      <w:jc w:val="left"/>
+    </w:pPr>
+    <w:rPr>
+      <w:rFonts w:ascii="Times New Roman" w:eastAsia="Times New Roman" w:hAnsi="Times New Roman" w:cs="Times New Roman"/>
+      <w:color w:val="auto"/>
+      <w:sz w:val="24"/>
+      <w:szCs w:val="24"/>
+    </w:rPr>
+  </w:style>
+  <w:style w:type="character" w:customStyle="1" w:styleId="normaltextrun">
+    <w:name w:val="normaltextrun"/>
+    <w:basedOn w:val="Policepardfaut"/>
+    <w:rsid w:val="00226EA5"/>
+  </w:style>
+  <w:style w:type="character" w:customStyle="1" w:styleId="eop">
+    <w:name w:val="eop"/>
+    <w:basedOn w:val="Policepardfaut"/>
+    <w:rsid w:val="00226EA5"/>
+  </w:style>
+  <w:style w:type="paragraph" w:styleId="Tabledesillustrations">
+    <w:name w:val="table of figures"/>
+    <w:basedOn w:val="Normal"/>
+    <w:next w:val="Normal"/>
+    <w:uiPriority w:val="99"/>
+    <w:unhideWhenUsed/>
+    <w:rsid w:val="009864A9"/>
+    <w:pPr>
+      <w:spacing w:after="0"/>
+    </w:pPr>
+  </w:style>
+  <w:style w:type="character" w:customStyle="1" w:styleId="apple-converted-space">
+    <w:name w:val="apple-converted-space"/>
+    <w:basedOn w:val="Policepardfaut"/>
+    <w:rsid w:val="00031578"/>
+  </w:style>
+</w:styles>
+</file>
+
+<file path=word/stylesWithEffects.xml><?xml version="1.0" encoding="utf-8"?>
+<w:styles xmlns:wpc="http://schemas.microsoft.com/office/word/2010/wordprocessingCanvas" xmlns:mc="http://schemas.openxmlformats.org/markup-compatibility/2006" xmlns:o="urn:schemas-microsoft-com:office:office" xmlns:r="http://schemas.openxmlformats.org/officeDocument/2006/relationships" xmlns:m="http://schemas.openxmlformats.org/officeDocument/2006/math" xmlns:v="urn:schemas-microsoft-com:vml" xmlns:wp14="http://schemas.microsoft.com/office/word/2010/wordprocessingDrawing" xmlns:wp="http://schemas.openxmlformats.org/drawingml/2006/wordprocessingDrawing" xmlns:w10="urn:schemas-microsoft-com:office:word" xmlns:w="http://schemas.openxmlformats.org/wordprocessingml/2006/main" xmlns:w14="http://schemas.microsoft.com/office/word/2010/wordml" xmlns:wpg="http://schemas.microsoft.com/office/word/2010/wordprocessingGroup" xmlns:wpi="http://schemas.microsoft.com/office/word/2010/wordprocessingInk" xmlns:wne="http://schemas.microsoft.com/office/word/2006/wordml" xmlns:wps="http://schemas.microsoft.com/office/word/2010/wordprocessingShape" mc:Ignorable="w14 wp14">
+  <w:docDefaults>
+    <w:rPrDefault>
+      <w:rPr>
+        <w:rFonts w:asciiTheme="minorHAnsi" w:eastAsiaTheme="minorHAnsi" w:hAnsiTheme="minorHAnsi" w:cstheme="minorBidi"/>
+        <w:sz w:val="22"/>
+        <w:szCs w:val="22"/>
+        <w:lang w:val="fr-FR" w:eastAsia="fr-FR" w:bidi="ar-SA"/>
+      </w:rPr>
+    </w:rPrDefault>
+    <w:pPrDefault>
+      <w:pPr>
+        <w:spacing w:after="200" w:line="276" w:lineRule="auto"/>
+      </w:pPr>
+    </w:pPrDefault>
+  </w:docDefaults>
+  <w:latentStyles w:defLockedState="0" w:defUIPriority="99" w:defSemiHidden="1" w:defUnhideWhenUsed="1" w:defQFormat="0" w:count="267">
+    <w:lsdException w:name="Normal" w:semiHidden="0" w:uiPriority="0" w:unhideWhenUsed="0" w:qFormat="1"/>
+    <w:lsdException w:name="heading 1" w:semiHidden="0" w:uiPriority="9" w:unhideWhenUsed="0" w:qFormat="1"/>
+    <w:lsdException w:name="heading 2" w:semiHidden="0" w:uiPriority="9" w:unhideWhenUsed="0" w:qFormat="1"/>
+    <w:lsdException w:name="heading 3" w:semiHidden="0" w:uiPriority="9" w:unhideWhenUsed="0" w:qFormat="1"/>
+    <w:lsdException w:name="heading 4" w:uiPriority="9" w:qFormat="1"/>
+    <w:lsdException w:name="heading 5" w:uiPriority="9" w:qFormat="1"/>
+    <w:lsdException w:name="heading 6" w:uiPriority="9" w:qFormat="1"/>
+    <w:lsdException w:name="heading 7" w:uiPriority="9" w:qFormat="1"/>
+    <w:lsdException w:name="heading 8" w:uiPriority="9" w:qFormat="1"/>
+    <w:lsdException w:name="heading 9" w:uiPriority="9" w:qFormat="1"/>
+    <w:lsdException w:name="toc 1" w:uiPriority="39" w:qFormat="1"/>
+    <w:lsdException w:name="toc 2" w:uiPriority="39" w:qFormat="1"/>
+    <w:lsdException w:name="toc 3" w:uiPriority="39" w:qFormat="1"/>
+    <w:lsdException w:name="toc 4" w:uiPriority="39" w:qFormat="1"/>
+    <w:lsdException w:name="toc 5" w:uiPriority="39" w:qFormat="1"/>
+    <w:lsdException w:name="toc 6" w:uiPriority="39" w:qFormat="1"/>
+    <w:lsdException w:name="toc 7" w:uiPriority="39" w:qFormat="1"/>
+    <w:lsdException w:name="toc 8" w:uiPriority="39" w:qFormat="1"/>
+    <w:lsdException w:name="toc 9" w:uiPriority="39" w:qFormat="1"/>
+    <w:lsdException w:name="caption" w:semiHidden="0" w:unhideWhenUsed="0" w:qFormat="1"/>
+    <w:lsdException w:name="Title" w:semiHidden="0" w:uiPriority="10" w:unhideWhenUsed="0" w:qFormat="1"/>
+    <w:lsdException w:name="Default Paragraph Font" w:uiPriority="1"/>
+    <w:lsdException w:name="Subtitle" w:semiHidden="0" w:uiPriority="11" w:unhideWhenUsed="0" w:qFormat="1"/>
+    <w:lsdException w:name="Strong" w:semiHidden="0" w:uiPriority="22" w:unhideWhenUsed="0" w:qFormat="1"/>
+    <w:lsdException w:name="Emphasis" w:semiHidden="0" w:uiPriority="20" w:unhideWhenUsed="0" w:qFormat="1"/>
+    <w:lsdException w:name="Table Grid" w:semiHidden="0" w:uiPriority="1" w:unhideWhenUsed="0"/>
+    <w:lsdException w:name="Placeholder Text" w:unhideWhenUsed="0"/>
+    <w:lsdException w:name="No Spacing" w:semiHidden="0" w:uiPriority="1" w:unhideWhenUsed="0" w:qFormat="1"/>
+    <w:lsdException w:name="Light Shading" w:semiHidden="0" w:uiPriority="40" w:unhideWhenUsed="0"/>
+    <w:lsdException w:name="Light List" w:semiHidden="0" w:uiPriority="40" w:unhideWhenUsed="0"/>
+    <w:lsdException w:name="Light Grid" w:semiHidden="0" w:uiPriority="40" w:unhideWhenUsed="0"/>
+    <w:lsdException w:name="Medium Shading 1" w:semiHidden="0" w:uiPriority="40" w:unhideWhenUsed="0"/>
+    <w:lsdException w:name="Medium Shading 2" w:semiHidden="0" w:uiPriority="40" w:unhideWhenUsed="0"/>
+    <w:lsdException w:name="Medium List 1" w:semiHidden="0" w:uiPriority="40" w:unhideWhenUsed="0"/>
+    <w:lsdException w:name="Medium List 2" w:semiHidden="0" w:uiPriority="40" w:unhideWhenUsed="0"/>
+    <w:lsdException w:name="Medium Grid 1" w:semiHidden="0" w:uiPriority="40" w:unhideWhenUsed="0"/>
+    <w:lsdException w:name="Medium Grid 2" w:semiHidden="0" w:uiPriority="40" w:unhideWhenUsed="0"/>
+    <w:lsdException w:name="Medium Grid 3" w:semiHidden="0" w:uiPriority="40" w:unhideWhenUsed="0"/>
+    <w:lsdException w:name="Dark List" w:semiHidden="0" w:uiPriority="40" w:unhideWhenUsed="0"/>
+    <w:lsdException w:name="Colorful Shading" w:semiHidden="0" w:uiPriority="40" w:unhideWhenUsed="0"/>
+    <w:lsdException w:name="Colorful List" w:semiHidden="0" w:uiPriority="40" w:unhideWhenUsed="0"/>
+    <w:lsdException w:name="Colorful Grid" w:semiHidden="0" w:uiPriority="40" w:unhideWhenUsed="0"/>
+    <w:lsdException w:name="Light Shading Accent 1" w:semiHidden="0" w:uiPriority="41" w:unhideWhenUsed="0"/>
+    <w:lsdException w:name="Light List Accent 1" w:semiHidden="0" w:uiPriority="41" w:unhideWhenUsed="0"/>
+    <w:lsdException w:name="Light Grid Accent 1" w:semiHidden="0" w:uiPriority="41" w:unhideWhenUsed="0"/>
+    <w:lsdException w:name="Medium Shading 1 Accent 1" w:semiHidden="0" w:uiPriority="41" w:unhideWhenUsed="0"/>
+    <w:lsdException w:name="Medium Shading 2 Accent 1" w:semiHidden="0" w:uiPriority="41" w:unhideWhenUsed="0"/>
+    <w:lsdException w:name="Medium List 1 Accent 1" w:semiHidden="0" w:uiPriority="41" w:unhideWhenUsed="0"/>
+    <w:lsdException w:name="Revision" w:unhideWhenUsed="0"/>
+    <w:lsdException w:name="List Paragraph" w:semiHidden="0" w:uiPriority="36" w:unhideWhenUsed="0" w:qFormat="1"/>
+    <w:lsdException w:name="Quote" w:semiHidden="0" w:uiPriority="29" w:unhideWhenUsed="0" w:qFormat="1"/>
+    <w:lsdException w:name="Intense Quote" w:semiHidden="0" w:uiPriority="30" w:unhideWhenUsed="0" w:qFormat="1"/>
+    <w:lsdException w:name="Medium List 2 Accent 1" w:semiHidden="0" w:uiPriority="41" w:unhideWhenUsed="0"/>
+    <w:lsdException w:name="Medium Grid 1 Accent 1" w:semiHidden="0" w:uiPriority="41" w:unhideWhenUsed="0"/>
+    <w:lsdException w:name="Medium Grid 2 Accent 1" w:semiHidden="0" w:uiPriority="41" w:unhideWhenUsed="0"/>
+    <w:lsdException w:name="Medium Grid 3 Accent 1" w:semiHidden="0" w:uiPriority="41" w:unhideWhenUsed="0"/>
+    <w:lsdException w:name="Dark List Accent 1" w:semiHidden="0" w:uiPriority="41" w:unhideWhenUsed="0"/>
+    <w:lsdException w:name="Colorful Shading Accent 1" w:semiHidden="0" w:uiPriority="41" w:unhideWhenUsed="0"/>
+    <w:lsdException w:name="Colorful List Accent 1" w:semiHidden="0" w:uiPriority="41" w:unhideWhenUsed="0"/>
+    <w:lsdException w:name="Colorful Grid Accent 1" w:semiHidden="0" w:uiPriority="41" w:unhideWhenUsed="0"/>
+    <w:lsdException w:name="Light Shading Accent 2" w:semiHidden="0" w:uiPriority="42" w:unhideWhenUsed="0"/>
+    <w:lsdException w:name="Light List Accent 2" w:semiHidden="0" w:uiPriority="42" w:unhideWhenUsed="0"/>
+    <w:lsdException w:name="Light Grid Accent 2" w:semiHidden="0" w:uiPriority="42" w:unhideWhenUsed="0"/>
+    <w:lsdException w:name="Medium Shading 1 Accent 2" w:semiHidden="0" w:uiPriority="42" w:unhideWhenUsed="0"/>
+    <w:lsdException w:name="Medium Shading 2 Accent 2" w:semiHidden="0" w:uiPriority="42" w:unhideWhenUsed="0"/>
+    <w:lsdException w:name="Medium List 1 Accent 2" w:semiHidden="0" w:uiPriority="42" w:unhideWhenUsed="0"/>
+    <w:lsdException w:name="Medium List 2 Accent 2" w:semiHidden="0" w:uiPriority="42" w:unhideWhenUsed="0"/>
+    <w:lsdException w:name="Medium Grid 1 Accent 2" w:semiHidden="0" w:uiPriority="42" w:unhideWhenUsed="0"/>
+    <w:lsdException w:name="Medium Grid 2 Accent 2" w:semiHidden="0" w:uiPriority="42" w:unhideWhenUsed="0"/>
+    <w:lsdException w:name="Medium Grid 3 Accent 2" w:semiHidden="0" w:uiPriority="42" w:unhideWhenUsed="0"/>
+    <w:lsdException w:name="Dark List Accent 2" w:semiHidden="0" w:uiPriority="42" w:unhideWhenUsed="0"/>
+    <w:lsdException w:name="Colorful Shading Accent 2" w:semiHidden="0" w:uiPriority="42" w:unhideWhenUsed="0"/>
+    <w:lsdException w:name="Colorful List Accent 2" w:semiHidden="0" w:uiPriority="42" w:unhideWhenUsed="0"/>
+    <w:lsdException w:name="Colorful Grid Accent 2" w:semiHidden="0" w:uiPriority="42" w:unhideWhenUsed="0"/>
+    <w:lsdException w:name="Light Shading Accent 3" w:semiHidden="0" w:uiPriority="43" w:unhideWhenUsed="0"/>
+    <w:lsdException w:name="Light List Accent 3" w:semiHidden="0" w:uiPriority="43" w:unhideWhenUsed="0"/>
+    <w:lsdException w:name="Light Grid Accent 3" w:semiHidden="0" w:uiPriority="43" w:unhideWhenUsed="0"/>
+    <w:lsdException w:name="Medium Shading 1 Accent 3" w:semiHidden="0" w:uiPriority="43" w:unhideWhenUsed="0"/>
+    <w:lsdException w:name="Medium Shading 2 Accent 3" w:semiHidden="0" w:uiPriority="43" w:unhideWhenUsed="0"/>
+    <w:lsdException w:name="Medium List 1 Accent 3" w:semiHidden="0" w:uiPriority="43" w:unhideWhenUsed="0"/>
+    <w:lsdException w:name="Medium List 2 Accent 3" w:semiHidden="0" w:uiPriority="43" w:unhideWhenUsed="0"/>
+    <w:lsdException w:name="Medium Grid 1 Accent 3" w:semiHidden="0" w:uiPriority="43" w:unhideWhenUsed="0"/>
+    <w:lsdException w:name="Medium Grid 2 Accent 3" w:semiHidden="0" w:uiPriority="43" w:unhideWhenUsed="0"/>
+    <w:lsdException w:name="Medium Grid 3 Accent 3" w:semiHidden="0" w:uiPriority="43" w:unhideWhenUsed="0"/>
+    <w:lsdException w:name="Dark List Accent 3" w:semiHidden="0" w:uiPriority="43" w:unhideWhenUsed="0"/>
+    <w:lsdException w:name="Colorful Shading Accent 3" w:semiHidden="0" w:uiPriority="43" w:unhideWhenUsed="0"/>
+    <w:lsdException w:name="Colorful List Accent 3" w:semiHidden="0" w:uiPriority="43" w:unhideWhenUsed="0"/>
+    <w:lsdException w:name="Colorful Grid Accent 3" w:semiHidden="0" w:uiPriority="43" w:unhideWhenUsed="0"/>
+    <w:lsdException w:name="Light Shading Accent 4" w:semiHidden="0" w:uiPriority="44" w:unhideWhenUsed="0"/>
+    <w:lsdException w:name="Light List Accent 4" w:semiHidden="0" w:uiPriority="44" w:unhideWhenUsed="0"/>
+    <w:lsdException w:name="Light Grid Accent 4" w:semiHidden="0" w:uiPriority="44" w:unhideWhenUsed="0"/>
+    <w:lsdException w:name="Medium Shading 1 Accent 4" w:semiHidden="0" w:uiPriority="44" w:unhideWhenUsed="0"/>
+    <w:lsdException w:name="Medium Shading 2 Accent 4" w:semiHidden="0" w:uiPriority="44" w:unhideWhenUsed="0"/>
+    <w:lsdException w:name="Medium List 1 Accent 4" w:semiHidden="0" w:uiPriority="44" w:unhideWhenUsed="0"/>
+    <w:lsdException w:name="Medium List 2 Accent 4" w:semiHidden="0" w:uiPriority="44" w:unhideWhenUsed="0"/>
+    <w:lsdException w:name="Medium Grid 1 Accent 4" w:semiHidden="0" w:uiPriority="44" w:unhideWhenUsed="0"/>
+    <w:lsdException w:name="Medium Grid 2 Accent 4" w:semiHidden="0" w:uiPriority="44" w:unhideWhenUsed="0"/>
+    <w:lsdException w:name="Medium Grid 3 Accent 4" w:semiHidden="0" w:uiPriority="44" w:unhideWhenUsed="0"/>
+    <w:lsdException w:name="Dark List Accent 4" w:semiHidden="0" w:uiPriority="44" w:unhideWhenUsed="0"/>
+    <w:lsdException w:name="Colorful Shading Accent 4" w:semiHidden="0" w:uiPriority="44" w:unhideWhenUsed="0"/>
+    <w:lsdException w:name="Colorful List Accent 4" w:semiHidden="0" w:uiPriority="44" w:unhideWhenUsed="0"/>
+    <w:lsdException w:name="Colorful Grid Accent 4" w:semiHidden="0" w:uiPriority="44" w:unhideWhenUsed="0"/>
+    <w:lsdException w:name="Light Shading Accent 5" w:semiHidden="0" w:uiPriority="45" w:unhideWhenUsed="0"/>
+    <w:lsdException w:name="Light List Accent 5" w:semiHidden="0" w:uiPriority="45" w:unhideWhenUsed="0"/>
+    <w:lsdException w:name="Light Grid Accent 5" w:semiHidden="0" w:uiPriority="45" w:unhideWhenUsed="0"/>
+    <w:lsdException w:name="Medium Shading 1 Accent 5" w:semiHidden="0" w:uiPriority="45" w:unhideWhenUsed="0"/>
+    <w:lsdException w:name="Medium Shading 2 Accent 5" w:semiHidden="0" w:uiPriority="45" w:unhideWhenUsed="0"/>
+    <w:lsdException w:name="Medium List 1 Accent 5" w:semiHidden="0" w:uiPriority="45" w:unhideWhenUsed="0"/>
+    <w:lsdException w:name="Medium List 2 Accent 5" w:semiHidden="0" w:uiPriority="45" w:unhideWhenUsed="0"/>
+    <w:lsdException w:name="Medium Grid 1 Accent 5" w:semiHidden="0" w:uiPriority="45" w:unhideWhenUsed="0"/>
+    <w:lsdException w:name="Medium Grid 2 Accent 5" w:semiHidden="0" w:uiPriority="45" w:unhideWhenUsed="0"/>
+    <w:lsdException w:name="Medium Grid 3 Accent 5" w:semiHidden="0" w:uiPriority="45" w:unhideWhenUsed="0"/>
+    <w:lsdException w:name="Dark List Accent 5" w:semiHidden="0" w:uiPriority="45" w:unhideWhenUsed="0"/>
+    <w:lsdException w:name="Colorful Shading Accent 5" w:semiHidden="0" w:uiPriority="45" w:unhideWhenUsed="0"/>
+    <w:lsdException w:name="Colorful List Accent 5" w:semiHidden="0" w:uiPriority="45" w:unhideWhenUsed="0"/>
+    <w:lsdException w:name="Colorful Grid Accent 5" w:semiHidden="0" w:uiPriority="45" w:unhideWhenUsed="0"/>
+    <w:lsdException w:name="Light Shading Accent 6" w:semiHidden="0" w:uiPriority="46" w:unhideWhenUsed="0"/>
+    <w:lsdException w:name="Light List Accent 6" w:semiHidden="0" w:uiPriority="46" w:unhideWhenUsed="0"/>
+    <w:lsdException w:name="Light Grid Accent 6" w:semiHidden="0" w:uiPriority="46" w:unhideWhenUsed="0"/>
+    <w:lsdException w:name="Medium Shading 1 Accent 6" w:semiHidden="0" w:uiPriority="46" w:unhideWhenUsed="0"/>
+    <w:lsdException w:name="Medium Shading 2 Accent 6" w:semiHidden="0" w:uiPriority="46" w:unhideWhenUsed="0"/>
+    <w:lsdException w:name="Medium List 1 Accent 6" w:semiHidden="0" w:uiPriority="46" w:unhideWhenUsed="0"/>
+    <w:lsdException w:name="Medium List 2 Accent 6" w:semiHidden="0" w:uiPriority="46" w:unhideWhenUsed="0"/>
+    <w:lsdException w:name="Medium Grid 1 Accent 6" w:semiHidden="0" w:uiPriority="46" w:unhideWhenUsed="0"/>
+    <w:lsdException w:name="Medium Grid 2 Accent 6" w:semiHidden="0" w:uiPriority="46" w:unhideWhenUsed="0"/>
+    <w:lsdException w:name="Medium Grid 3 Accent 6" w:semiHidden="0" w:uiPriority="46" w:unhideWhenUsed="0"/>
+    <w:lsdException w:name="Dark List Accent 6" w:semiHidden="0" w:uiPriority="46" w:unhideWhenUsed="0"/>
+    <w:lsdException w:name="Colorful Shading Accent 6" w:semiHidden="0" w:uiPriority="46" w:unhideWhenUsed="0"/>
+    <w:lsdException w:name="Colorful List Accent 6" w:semiHidden="0" w:uiPriority="46" w:unhideWhenUsed="0"/>
+    <w:lsdException w:name="Colorful Grid Accent 6" w:semiHidden="0" w:uiPriority="46" w:unhideWhenUsed="0"/>
+    <w:lsdException w:name="Subtle Emphasis" w:semiHidden="0" w:uiPriority="19" w:unhideWhenUsed="0" w:qFormat="1"/>
+    <w:lsdException w:name="Intense Emphasis" w:semiHidden="0" w:uiPriority="21" w:unhideWhenUsed="0" w:qFormat="1"/>
+    <w:lsdException w:name="Subtle Reference" w:semiHidden="0" w:uiPriority="31" w:unhideWhenUsed="0" w:qFormat="1"/>
+    <w:lsdException w:name="Intense Reference" w:semiHidden="0" w:uiPriority="32" w:unhideWhenUsed="0" w:qFormat="1"/>
+    <w:lsdException w:name="Book Title" w:semiHidden="0" w:uiPriority="33" w:unhideWhenUsed="0" w:qFormat="1"/>
+    <w:lsdException w:name="Bibliography" w:uiPriority="37"/>
+    <w:lsdException w:name="TOC Heading" w:uiPriority="39" w:qFormat="1"/>
+  </w:latentStyles>
+  <w:style w:type="paragraph" w:default="1" w:styleId="Normal">
+    <w:name w:val="Normal"/>
+    <w:qFormat/>
+    <w:rsid w:val="00CB2783"/>
+    <w:pPr>
+      <w:jc w:val="both"/>
+    </w:pPr>
+    <w:rPr>
+      <w:color w:val="313240" w:themeColor="text2" w:themeShade="BF"/>
+      <w:szCs w:val="20"/>
+    </w:rPr>
+  </w:style>
+  <w:style w:type="paragraph" w:styleId="Titre1">
+    <w:name w:val="heading 1"/>
+    <w:basedOn w:val="Normal"/>
+    <w:next w:val="Normal"/>
+    <w:link w:val="Titre1Car"/>
+    <w:uiPriority w:val="9"/>
+    <w:unhideWhenUsed/>
+    <w:qFormat/>
+    <w:rsid w:val="005F71AE"/>
+    <w:pPr>
+      <w:pageBreakBefore/>
+      <w:spacing w:before="360" w:after="40"/>
+      <w:outlineLvl w:val="0"/>
+    </w:pPr>
+    <w:rPr>
+      <w:rFonts w:asciiTheme="majorHAnsi" w:hAnsiTheme="majorHAnsi"/>
+      <w:smallCaps/>
+      <w:spacing w:val="5"/>
+      <w:sz w:val="36"/>
+      <w:szCs w:val="32"/>
+    </w:rPr>
+  </w:style>
+  <w:style w:type="paragraph" w:styleId="Titre2">
+    <w:name w:val="heading 2"/>
+    <w:basedOn w:val="Normal"/>
+    <w:next w:val="Normal"/>
+    <w:link w:val="Titre2Car"/>
+    <w:uiPriority w:val="9"/>
+    <w:unhideWhenUsed/>
+    <w:qFormat/>
+    <w:rsid w:val="00CB2783"/>
+    <w:pPr>
+      <w:spacing w:after="0"/>
+      <w:ind w:left="720"/>
+      <w:outlineLvl w:val="1"/>
+    </w:pPr>
+    <w:rPr>
+      <w:rFonts w:asciiTheme="majorHAnsi" w:hAnsiTheme="majorHAnsi"/>
+      <w:sz w:val="28"/>
+      <w:szCs w:val="28"/>
+    </w:rPr>
+  </w:style>
+  <w:style w:type="paragraph" w:styleId="Titre3">
+    <w:name w:val="heading 3"/>
+    <w:basedOn w:val="Normal"/>
+    <w:next w:val="Normal"/>
+    <w:link w:val="Titre3Car"/>
+    <w:uiPriority w:val="9"/>
+    <w:unhideWhenUsed/>
+    <w:qFormat/>
+    <w:rsid w:val="00801477"/>
+    <w:pPr>
+      <w:spacing w:after="0"/>
+      <w:ind w:left="1440"/>
+      <w:outlineLvl w:val="2"/>
+    </w:pPr>
+    <w:rPr>
+      <w:rFonts w:asciiTheme="majorHAnsi" w:hAnsiTheme="majorHAnsi"/>
+      <w:b/>
+      <w:spacing w:val="5"/>
+      <w:sz w:val="24"/>
+      <w:szCs w:val="24"/>
+    </w:rPr>
+  </w:style>
+  <w:style w:type="paragraph" w:styleId="Titre4">
+    <w:name w:val="heading 4"/>
+    <w:basedOn w:val="Normal"/>
+    <w:next w:val="Normal"/>
+    <w:link w:val="Titre4Car"/>
+    <w:uiPriority w:val="9"/>
+    <w:semiHidden/>
+    <w:unhideWhenUsed/>
+    <w:qFormat/>
+    <w:pPr>
+      <w:spacing w:after="0"/>
+      <w:outlineLvl w:val="3"/>
+    </w:pPr>
+    <w:rPr>
+      <w:rFonts w:asciiTheme="majorHAnsi" w:hAnsiTheme="majorHAnsi"/>
+      <w:color w:val="3E3E67" w:themeColor="accent1" w:themeShade="BF"/>
+      <w:szCs w:val="22"/>
+    </w:rPr>
+  </w:style>
+  <w:style w:type="paragraph" w:styleId="Titre5">
+    <w:name w:val="heading 5"/>
+    <w:basedOn w:val="Normal"/>
+    <w:next w:val="Normal"/>
+    <w:link w:val="Titre5Car"/>
+    <w:uiPriority w:val="9"/>
+    <w:semiHidden/>
+    <w:unhideWhenUsed/>
+    <w:qFormat/>
+    <w:pPr>
+      <w:spacing w:after="0"/>
+      <w:outlineLvl w:val="4"/>
+    </w:pPr>
+    <w:rPr>
+      <w:i/>
+      <w:color w:val="3E3E67" w:themeColor="accent1" w:themeShade="BF"/>
+      <w:szCs w:val="22"/>
+    </w:rPr>
+  </w:style>
+  <w:style w:type="paragraph" w:styleId="Titre6">
+    <w:name w:val="heading 6"/>
+    <w:basedOn w:val="Normal"/>
+    <w:next w:val="Normal"/>
+    <w:link w:val="Titre6Car"/>
+    <w:uiPriority w:val="9"/>
+    <w:semiHidden/>
+    <w:unhideWhenUsed/>
+    <w:qFormat/>
+    <w:pPr>
+      <w:spacing w:after="0"/>
+      <w:outlineLvl w:val="5"/>
+    </w:pPr>
+    <w:rPr>
+      <w:b/>
+      <w:color w:val="3E3E67" w:themeColor="accent1" w:themeShade="BF"/>
+    </w:rPr>
+  </w:style>
+  <w:style w:type="paragraph" w:styleId="Titre7">
+    <w:name w:val="heading 7"/>
+    <w:basedOn w:val="Normal"/>
+    <w:next w:val="Normal"/>
+    <w:link w:val="Titre7Car"/>
+    <w:uiPriority w:val="9"/>
+    <w:semiHidden/>
+    <w:unhideWhenUsed/>
+    <w:qFormat/>
+    <w:pPr>
+      <w:spacing w:after="0"/>
+      <w:outlineLvl w:val="6"/>
+    </w:pPr>
+    <w:rPr>
+      <w:b/>
+      <w:i/>
+      <w:color w:val="3E3E67" w:themeColor="accent1" w:themeShade="BF"/>
+    </w:rPr>
+  </w:style>
+  <w:style w:type="paragraph" w:styleId="Titre8">
+    <w:name w:val="heading 8"/>
+    <w:basedOn w:val="Normal"/>
+    <w:next w:val="Normal"/>
+    <w:link w:val="Titre8Car"/>
+    <w:uiPriority w:val="9"/>
+    <w:semiHidden/>
+    <w:unhideWhenUsed/>
+    <w:qFormat/>
+    <w:pPr>
+      <w:spacing w:after="0"/>
+      <w:outlineLvl w:val="7"/>
+    </w:pPr>
+    <w:rPr>
+      <w:b/>
+      <w:color w:val="325F64" w:themeColor="accent2" w:themeShade="BF"/>
+    </w:rPr>
+  </w:style>
+  <w:style w:type="paragraph" w:styleId="Titre9">
+    <w:name w:val="heading 9"/>
+    <w:basedOn w:val="Normal"/>
+    <w:next w:val="Normal"/>
+    <w:link w:val="Titre9Car"/>
+    <w:uiPriority w:val="9"/>
+    <w:semiHidden/>
+    <w:unhideWhenUsed/>
+    <w:qFormat/>
+    <w:pPr>
+      <w:spacing w:after="0"/>
+      <w:outlineLvl w:val="8"/>
+    </w:pPr>
+    <w:rPr>
+      <w:b/>
+      <w:i/>
+      <w:color w:val="325F64" w:themeColor="accent2" w:themeShade="BF"/>
+      <w:sz w:val="18"/>
+      <w:szCs w:val="18"/>
+    </w:rPr>
+  </w:style>
+  <w:style w:type="character" w:default="1" w:styleId="Policepardfaut">
+    <w:name w:val="Default Paragraph Font"/>
+    <w:uiPriority w:val="1"/>
+    <w:semiHidden/>
+    <w:unhideWhenUsed/>
+  </w:style>
+  <w:style w:type="table" w:default="1" w:styleId="TableauNormal">
+    <w:name w:val="Normal Table"/>
+    <w:uiPriority w:val="99"/>
+    <w:semiHidden/>
+    <w:unhideWhenUsed/>
+    <w:tblPr>
+      <w:tblInd w:w="0" w:type="dxa"/>
+      <w:tblCellMar>
+        <w:top w:w="0" w:type="dxa"/>
+        <w:left w:w="108" w:type="dxa"/>
+        <w:bottom w:w="0" w:type="dxa"/>
+        <w:right w:w="108" w:type="dxa"/>
+      </w:tblCellMar>
+    </w:tblPr>
+  </w:style>
+  <w:style w:type="numbering" w:default="1" w:styleId="Aucuneliste">
+    <w:name w:val="No List"/>
+    <w:uiPriority w:val="99"/>
+    <w:semiHidden/>
+    <w:unhideWhenUsed/>
+  </w:style>
+  <w:style w:type="character" w:customStyle="1" w:styleId="Titre1Car">
+    <w:name w:val="Titre 1 Car"/>
+    <w:basedOn w:val="Policepardfaut"/>
+    <w:link w:val="Titre1"/>
+    <w:uiPriority w:val="9"/>
+    <w:rsid w:val="005F71AE"/>
+    <w:rPr>
+      <w:rFonts w:asciiTheme="majorHAnsi" w:hAnsiTheme="majorHAnsi"/>
+      <w:smallCaps/>
+      <w:color w:val="313240" w:themeColor="text2" w:themeShade="BF"/>
+      <w:spacing w:val="5"/>
+      <w:sz w:val="36"/>
+      <w:szCs w:val="32"/>
+    </w:rPr>
+  </w:style>
+  <w:style w:type="character" w:customStyle="1" w:styleId="Titre2Car">
+    <w:name w:val="Titre 2 Car"/>
+    <w:basedOn w:val="Policepardfaut"/>
+    <w:link w:val="Titre2"/>
+    <w:uiPriority w:val="9"/>
+    <w:rsid w:val="00CB2783"/>
+    <w:rPr>
+      <w:rFonts w:asciiTheme="majorHAnsi" w:hAnsiTheme="majorHAnsi"/>
+      <w:color w:val="313240" w:themeColor="text2" w:themeShade="BF"/>
+      <w:sz w:val="28"/>
+      <w:szCs w:val="28"/>
+    </w:rPr>
+  </w:style>
+  <w:style w:type="paragraph" w:styleId="Titre">
+    <w:name w:val="Title"/>
+    <w:basedOn w:val="Normal"/>
+    <w:link w:val="TitreCar"/>
+    <w:uiPriority w:val="10"/>
+    <w:qFormat/>
+    <w:rPr>
+      <w:rFonts w:asciiTheme="majorHAnsi" w:hAnsiTheme="majorHAnsi"/>
+      <w:smallCaps/>
+      <w:color w:val="53548A" w:themeColor="accent1"/>
+      <w:spacing w:val="10"/>
+      <w:sz w:val="48"/>
+      <w:szCs w:val="48"/>
+    </w:rPr>
+  </w:style>
+  <w:style w:type="character" w:customStyle="1" w:styleId="TitreCar">
+    <w:name w:val="Titre Car"/>
+    <w:basedOn w:val="Policepardfaut"/>
+    <w:link w:val="Titre"/>
+    <w:uiPriority w:val="10"/>
+    <w:rPr>
+      <w:rFonts w:asciiTheme="majorHAnsi" w:hAnsiTheme="majorHAnsi" w:cstheme="minorBidi"/>
+      <w:smallCaps/>
+      <w:color w:val="53548A" w:themeColor="accent1"/>
+      <w:spacing w:val="10"/>
+      <w:sz w:val="48"/>
+      <w:szCs w:val="48"/>
+    </w:rPr>
+  </w:style>
+  <w:style w:type="paragraph" w:styleId="Sous-titre">
+    <w:name w:val="Subtitle"/>
+    <w:basedOn w:val="Normal"/>
+    <w:link w:val="Sous-titreCar"/>
+    <w:uiPriority w:val="11"/>
+    <w:qFormat/>
+    <w:rPr>
+      <w:i/>
+      <w:color w:val="424456" w:themeColor="text2"/>
+      <w:spacing w:val="5"/>
+      <w:sz w:val="24"/>
+      <w:szCs w:val="24"/>
+    </w:rPr>
+  </w:style>
+  <w:style w:type="character" w:customStyle="1" w:styleId="Sous-titreCar">
+    <w:name w:val="Sous-titre Car"/>
+    <w:basedOn w:val="Policepardfaut"/>
+    <w:link w:val="Sous-titre"/>
+    <w:uiPriority w:val="11"/>
+    <w:rPr>
+      <w:rFonts w:cstheme="minorBidi"/>
+      <w:i/>
+      <w:color w:val="424456" w:themeColor="text2"/>
+      <w:spacing w:val="5"/>
+      <w:sz w:val="24"/>
+      <w:szCs w:val="24"/>
+    </w:rPr>
+  </w:style>
+  <w:style w:type="paragraph" w:styleId="Textedebulles">
+    <w:name w:val="Balloon Text"/>
+    <w:basedOn w:val="Normal"/>
+    <w:link w:val="TextedebullesCar"/>
+    <w:uiPriority w:val="99"/>
+    <w:semiHidden/>
+    <w:unhideWhenUsed/>
+    <w:pPr>
+      <w:spacing w:after="0" w:line="240" w:lineRule="auto"/>
+    </w:pPr>
+    <w:rPr>
+      <w:rFonts w:ascii="Tahoma" w:hAnsi="Tahoma" w:cs="Tahoma"/>
+      <w:sz w:val="16"/>
+      <w:szCs w:val="16"/>
+    </w:rPr>
+  </w:style>
+  <w:style w:type="character" w:customStyle="1" w:styleId="TextedebullesCar">
+    <w:name w:val="Texte de bulles Car"/>
+    <w:basedOn w:val="Policepardfaut"/>
+    <w:link w:val="Textedebulles"/>
+    <w:uiPriority w:val="99"/>
+    <w:semiHidden/>
+    <w:rPr>
+      <w:rFonts w:ascii="Tahoma" w:hAnsi="Tahoma" w:cs="Tahoma"/>
+      <w:color w:val="313240" w:themeColor="text2" w:themeShade="BF"/>
+      <w:sz w:val="16"/>
+      <w:szCs w:val="16"/>
+    </w:rPr>
+  </w:style>
+  <w:style w:type="character" w:styleId="Titredulivre">
+    <w:name w:val="Book Title"/>
+    <w:basedOn w:val="Policepardfaut"/>
+    <w:uiPriority w:val="33"/>
+    <w:qFormat/>
+    <w:rPr>
+      <w:rFonts w:cs="Times New Roman"/>
+      <w:smallCaps/>
+      <w:color w:val="000000"/>
+      <w:spacing w:val="10"/>
+    </w:rPr>
+  </w:style>
+  <w:style w:type="numbering" w:customStyle="1" w:styleId="Listepuces1">
+    <w:name w:val="Liste à puces1"/>
+    <w:uiPriority w:val="99"/>
+    <w:pPr>
+      <w:numPr>
+        <w:numId w:val="1"/>
+      </w:numPr>
+    </w:pPr>
+  </w:style>
+  <w:style w:type="paragraph" w:styleId="Lgende">
+    <w:name w:val="caption"/>
+    <w:basedOn w:val="Normal"/>
+    <w:next w:val="Normal"/>
+    <w:uiPriority w:val="99"/>
+    <w:unhideWhenUsed/>
+    <w:rsid w:val="00120C8C"/>
+    <w:pPr>
+      <w:spacing w:before="100" w:line="240" w:lineRule="auto"/>
+      <w:jc w:val="center"/>
+    </w:pPr>
+    <w:rPr>
+      <w:b/>
+      <w:bCs/>
+      <w:color w:val="3E3E67" w:themeColor="accent1" w:themeShade="BF"/>
+      <w:sz w:val="16"/>
+      <w:szCs w:val="16"/>
+    </w:rPr>
+  </w:style>
+  <w:style w:type="character" w:styleId="Accentuation">
+    <w:name w:val="Emphasis"/>
+    <w:uiPriority w:val="20"/>
+    <w:qFormat/>
+    <w:rPr>
+      <w:b/>
+      <w:i/>
+      <w:color w:val="21222A" w:themeColor="text2" w:themeShade="80"/>
+      <w:spacing w:val="10"/>
+      <w:sz w:val="18"/>
+      <w:szCs w:val="18"/>
+    </w:rPr>
+  </w:style>
+  <w:style w:type="paragraph" w:styleId="Pieddepage">
+    <w:name w:val="footer"/>
+    <w:basedOn w:val="Normal"/>
+    <w:link w:val="PieddepageCar"/>
+    <w:uiPriority w:val="99"/>
+    <w:unhideWhenUsed/>
+    <w:pPr>
+      <w:tabs>
+        <w:tab w:val="center" w:pos="4680"/>
+        <w:tab w:val="right" w:pos="9360"/>
+      </w:tabs>
+      <w:spacing w:after="0" w:line="240" w:lineRule="auto"/>
+    </w:pPr>
+  </w:style>
+  <w:style w:type="character" w:customStyle="1" w:styleId="PieddepageCar">
+    <w:name w:val="Pied de page Car"/>
+    <w:basedOn w:val="Policepardfaut"/>
+    <w:link w:val="Pieddepage"/>
+    <w:uiPriority w:val="99"/>
+    <w:rPr>
+      <w:rFonts w:cstheme="minorBidi"/>
+      <w:color w:val="313240" w:themeColor="text2" w:themeShade="BF"/>
+      <w:sz w:val="20"/>
+      <w:szCs w:val="20"/>
+    </w:rPr>
+  </w:style>
+  <w:style w:type="paragraph" w:styleId="En-tte">
+    <w:name w:val="header"/>
+    <w:basedOn w:val="Normal"/>
+    <w:link w:val="En-tteCar"/>
+    <w:uiPriority w:val="99"/>
+    <w:unhideWhenUsed/>
+    <w:pPr>
+      <w:tabs>
+        <w:tab w:val="center" w:pos="4680"/>
+        <w:tab w:val="right" w:pos="9360"/>
+      </w:tabs>
+      <w:spacing w:after="0" w:line="240" w:lineRule="auto"/>
+    </w:pPr>
+  </w:style>
+  <w:style w:type="character" w:customStyle="1" w:styleId="En-tteCar">
+    <w:name w:val="En-tête Car"/>
+    <w:basedOn w:val="Policepardfaut"/>
+    <w:link w:val="En-tte"/>
+    <w:uiPriority w:val="99"/>
+    <w:rPr>
+      <w:rFonts w:cstheme="minorBidi"/>
+      <w:color w:val="313240" w:themeColor="text2" w:themeShade="BF"/>
+      <w:sz w:val="20"/>
+      <w:szCs w:val="20"/>
+    </w:rPr>
+  </w:style>
+  <w:style w:type="character" w:customStyle="1" w:styleId="Titre3Car">
+    <w:name w:val="Titre 3 Car"/>
+    <w:basedOn w:val="Policepardfaut"/>
+    <w:link w:val="Titre3"/>
+    <w:uiPriority w:val="9"/>
+    <w:rsid w:val="00801477"/>
+    <w:rPr>
+      <w:rFonts w:asciiTheme="majorHAnsi" w:hAnsiTheme="majorHAnsi"/>
+      <w:b/>
+      <w:color w:val="313240" w:themeColor="text2" w:themeShade="BF"/>
+      <w:spacing w:val="5"/>
+      <w:sz w:val="24"/>
+      <w:szCs w:val="24"/>
+    </w:rPr>
+  </w:style>
+  <w:style w:type="character" w:customStyle="1" w:styleId="Titre4Car">
+    <w:name w:val="Titre 4 Car"/>
+    <w:basedOn w:val="Policepardfaut"/>
+    <w:link w:val="Titre4"/>
+    <w:uiPriority w:val="9"/>
+    <w:semiHidden/>
+    <w:rPr>
+      <w:rFonts w:asciiTheme="majorHAnsi" w:hAnsiTheme="majorHAnsi" w:cstheme="minorBidi"/>
+      <w:color w:val="3E3E67" w:themeColor="accent1" w:themeShade="BF"/>
+    </w:rPr>
+  </w:style>
+  <w:style w:type="character" w:customStyle="1" w:styleId="Titre5Car">
+    <w:name w:val="Titre 5 Car"/>
+    <w:basedOn w:val="Policepardfaut"/>
+    <w:link w:val="Titre5"/>
+    <w:uiPriority w:val="9"/>
+    <w:semiHidden/>
+    <w:rPr>
+      <w:rFonts w:cstheme="minorBidi"/>
+      <w:i/>
+      <w:color w:val="3E3E67" w:themeColor="accent1" w:themeShade="BF"/>
+    </w:rPr>
+  </w:style>
+  <w:style w:type="character" w:customStyle="1" w:styleId="Titre6Car">
+    <w:name w:val="Titre 6 Car"/>
+    <w:basedOn w:val="Policepardfaut"/>
+    <w:link w:val="Titre6"/>
+    <w:uiPriority w:val="9"/>
+    <w:semiHidden/>
+    <w:rPr>
+      <w:rFonts w:cstheme="minorBidi"/>
+      <w:b/>
+      <w:color w:val="3E3E67" w:themeColor="accent1" w:themeShade="BF"/>
+      <w:sz w:val="20"/>
+      <w:szCs w:val="20"/>
+    </w:rPr>
+  </w:style>
+  <w:style w:type="character" w:customStyle="1" w:styleId="Titre7Car">
+    <w:name w:val="Titre 7 Car"/>
+    <w:basedOn w:val="Policepardfaut"/>
+    <w:link w:val="Titre7"/>
+    <w:uiPriority w:val="9"/>
+    <w:semiHidden/>
+    <w:rPr>
+      <w:rFonts w:cstheme="minorBidi"/>
+      <w:b/>
+      <w:i/>
+      <w:color w:val="3E3E67" w:themeColor="accent1" w:themeShade="BF"/>
+      <w:sz w:val="20"/>
+      <w:szCs w:val="20"/>
+    </w:rPr>
+  </w:style>
+  <w:style w:type="character" w:customStyle="1" w:styleId="Titre8Car">
+    <w:name w:val="Titre 8 Car"/>
+    <w:basedOn w:val="Policepardfaut"/>
+    <w:link w:val="Titre8"/>
+    <w:uiPriority w:val="9"/>
+    <w:semiHidden/>
+    <w:rPr>
+      <w:rFonts w:cstheme="minorBidi"/>
+      <w:b/>
+      <w:color w:val="325F64" w:themeColor="accent2" w:themeShade="BF"/>
+      <w:sz w:val="20"/>
+      <w:szCs w:val="20"/>
+    </w:rPr>
+  </w:style>
+  <w:style w:type="character" w:customStyle="1" w:styleId="Titre9Car">
+    <w:name w:val="Titre 9 Car"/>
+    <w:basedOn w:val="Policepardfaut"/>
+    <w:link w:val="Titre9"/>
+    <w:uiPriority w:val="9"/>
+    <w:semiHidden/>
+    <w:rPr>
+      <w:rFonts w:cstheme="minorBidi"/>
+      <w:b/>
+      <w:i/>
+      <w:color w:val="325F64" w:themeColor="accent2" w:themeShade="BF"/>
+      <w:sz w:val="18"/>
+      <w:szCs w:val="18"/>
+    </w:rPr>
+  </w:style>
+  <w:style w:type="character" w:styleId="Emphaseintense">
+    <w:name w:val="Intense Emphasis"/>
+    <w:basedOn w:val="Policepardfaut"/>
+    <w:uiPriority w:val="21"/>
+    <w:qFormat/>
+    <w:rPr>
+      <w:i/>
+      <w:caps/>
+      <w:color w:val="3E3E67" w:themeColor="accent1" w:themeShade="BF"/>
+      <w:spacing w:val="10"/>
+      <w:sz w:val="18"/>
+      <w:szCs w:val="18"/>
+    </w:rPr>
+  </w:style>
+  <w:style w:type="paragraph" w:styleId="Citation">
+    <w:name w:val="Quote"/>
+    <w:basedOn w:val="Normal"/>
+    <w:link w:val="CitationCar"/>
+    <w:uiPriority w:val="29"/>
+    <w:qFormat/>
+    <w:rPr>
+      <w:i/>
+    </w:rPr>
+  </w:style>
+  <w:style w:type="character" w:customStyle="1" w:styleId="CitationCar">
+    <w:name w:val="Citation Car"/>
+    <w:basedOn w:val="Policepardfaut"/>
+    <w:link w:val="Citation"/>
+    <w:uiPriority w:val="29"/>
+    <w:rPr>
+      <w:rFonts w:cstheme="minorBidi"/>
+      <w:i/>
+      <w:color w:val="313240" w:themeColor="text2" w:themeShade="BF"/>
+      <w:sz w:val="20"/>
+      <w:szCs w:val="20"/>
+    </w:rPr>
+  </w:style>
+  <w:style w:type="paragraph" w:styleId="Citationintense">
+    <w:name w:val="Intense Quote"/>
+    <w:basedOn w:val="Citation"/>
+    <w:link w:val="CitationintenseCar"/>
+    <w:uiPriority w:val="30"/>
+    <w:qFormat/>
+    <w:pPr>
+      <w:pBdr>
+        <w:bottom w:val="double" w:sz="4" w:space="4" w:color="53548A" w:themeColor="accent1"/>
+      </w:pBdr>
+      <w:spacing w:line="300" w:lineRule="auto"/>
+      <w:ind w:left="936" w:right="936"/>
+    </w:pPr>
+    <w:rPr>
+      <w:i w:val="0"/>
+      <w:color w:val="3E3E67" w:themeColor="accent1" w:themeShade="BF"/>
+    </w:rPr>
+  </w:style>
+  <w:style w:type="character" w:customStyle="1" w:styleId="CitationintenseCar">
+    <w:name w:val="Citation intense Car"/>
+    <w:basedOn w:val="Policepardfaut"/>
+    <w:link w:val="Citationintense"/>
+    <w:uiPriority w:val="30"/>
+    <w:rPr>
+      <w:rFonts w:cstheme="minorBidi"/>
+      <w:color w:val="3E3E67" w:themeColor="accent1" w:themeShade="BF"/>
+      <w:sz w:val="20"/>
+      <w:szCs w:val="20"/>
+    </w:rPr>
+  </w:style>
+  <w:style w:type="character" w:styleId="Rfrenceintense">
+    <w:name w:val="Intense Reference"/>
+    <w:basedOn w:val="Policepardfaut"/>
+    <w:uiPriority w:val="32"/>
+    <w:qFormat/>
+    <w:rPr>
+      <w:rFonts w:cs="Times New Roman"/>
+      <w:b/>
+      <w:caps/>
+      <w:color w:val="325F64" w:themeColor="accent2" w:themeShade="BF"/>
+      <w:spacing w:val="5"/>
+      <w:sz w:val="18"/>
+      <w:szCs w:val="18"/>
+    </w:rPr>
+  </w:style>
+  <w:style w:type="paragraph" w:styleId="Paragraphedeliste">
+    <w:name w:val="List Paragraph"/>
+    <w:basedOn w:val="Normal"/>
+    <w:uiPriority w:val="36"/>
+    <w:unhideWhenUsed/>
+    <w:qFormat/>
+    <w:pPr>
+      <w:ind w:left="720"/>
+      <w:contextualSpacing/>
+    </w:pPr>
+  </w:style>
+  <w:style w:type="paragraph" w:styleId="Retraitnormal">
+    <w:name w:val="Normal Indent"/>
+    <w:basedOn w:val="Normal"/>
+    <w:uiPriority w:val="99"/>
+    <w:unhideWhenUsed/>
+    <w:pPr>
+      <w:ind w:left="720"/>
+      <w:contextualSpacing/>
+    </w:pPr>
+  </w:style>
+  <w:style w:type="numbering" w:customStyle="1" w:styleId="Listenumrote">
+    <w:name w:val="Liste numérotée"/>
+    <w:uiPriority w:val="99"/>
+    <w:pPr>
+      <w:numPr>
+        <w:numId w:val="2"/>
+      </w:numPr>
+    </w:pPr>
+  </w:style>
+  <w:style w:type="character" w:styleId="Textedelespacerserv">
+    <w:name w:val="Placeholder Text"/>
+    <w:basedOn w:val="Policepardfaut"/>
+    <w:uiPriority w:val="99"/>
+    <w:unhideWhenUsed/>
+    <w:rPr>
+      <w:color w:val="808080"/>
+    </w:rPr>
+  </w:style>
+  <w:style w:type="character" w:styleId="lev">
+    <w:name w:val="Strong"/>
+    <w:basedOn w:val="Policepardfaut"/>
+    <w:uiPriority w:val="22"/>
+    <w:qFormat/>
+    <w:rPr>
+      <w:b/>
+      <w:bCs/>
+    </w:rPr>
+  </w:style>
+  <w:style w:type="character" w:styleId="Emphaseple">
+    <w:name w:val="Subtle Emphasis"/>
+    <w:basedOn w:val="Policepardfaut"/>
+    <w:uiPriority w:val="19"/>
+    <w:qFormat/>
+    <w:rPr>
+      <w:i/>
+      <w:color w:val="3E3E67" w:themeColor="accent1" w:themeShade="BF"/>
+    </w:rPr>
+  </w:style>
+  <w:style w:type="character" w:styleId="Rfrenceple">
+    <w:name w:val="Subtle Reference"/>
+    <w:basedOn w:val="Policepardfaut"/>
+    <w:uiPriority w:val="31"/>
+    <w:qFormat/>
+    <w:rPr>
+      <w:rFonts w:cs="Times New Roman"/>
+      <w:b/>
+      <w:i/>
+      <w:color w:val="325F64" w:themeColor="accent2" w:themeShade="BF"/>
+    </w:rPr>
+  </w:style>
+  <w:style w:type="table" w:styleId="Grilledutableau">
+    <w:name w:val="Table Grid"/>
+    <w:basedOn w:val="TableauNormal"/>
+    <w:uiPriority w:val="1"/>
+    <w:pPr>
+      <w:spacing w:after="0" w:line="240" w:lineRule="auto"/>
+    </w:pPr>
+    <w:tblPr>
+      <w:tblInd w:w="0" w:type="dxa"/>
+      <w:tblBorders>
+        <w:top w:val="single" w:sz="4" w:space="0" w:color="000000" w:themeColor="text1"/>
+        <w:left w:val="single" w:sz="4" w:space="0" w:color="000000" w:themeColor="text1"/>
+        <w:bottom w:val="single" w:sz="4" w:space="0" w:color="000000" w:themeColor="text1"/>
+        <w:right w:val="single" w:sz="4" w:space="0" w:color="000000" w:themeColor="text1"/>
+        <w:insideH w:val="single" w:sz="4" w:space="0" w:color="000000" w:themeColor="text1"/>
+        <w:insideV w:val="single" w:sz="4" w:space="0" w:color="000000" w:themeColor="text1"/>
+      </w:tblBorders>
+      <w:tblCellMar>
+        <w:top w:w="0" w:type="dxa"/>
+        <w:left w:w="108" w:type="dxa"/>
+        <w:bottom w:w="0" w:type="dxa"/>
+        <w:right w:w="108" w:type="dxa"/>
+      </w:tblCellMar>
     </w:tblPr>
   </w:style>
   <w:style w:type="paragraph" w:styleId="En-ttedetabledesmatires">
@@ -9198,7 +9969,7 @@
 </file>
 
 <file path=customXml/itemProps3.xml><?xml version="1.0" encoding="utf-8"?>
-<ds:datastoreItem xmlns:ds="http://schemas.openxmlformats.org/officeDocument/2006/customXml" ds:itemID="{503A9DA2-5CED-4C00-8A5F-A7A64495548D}">
+<ds:datastoreItem xmlns:ds="http://schemas.openxmlformats.org/officeDocument/2006/customXml" ds:itemID="{31D37FB8-DDB4-4CDA-A627-07A0E2816A26}">
   <ds:schemaRefs>
     <ds:schemaRef ds:uri="http://schemas.openxmlformats.org/officeDocument/2006/bibliography"/>
   </ds:schemaRefs>

--- a/rapports/Linux Embarqué - Rapport.docx
+++ b/rapports/Linux Embarqué - Rapport.docx
@@ -2,6 +2,7 @@
 <file path=word/document.xml><?xml version="1.0" encoding="utf-8"?>
 <w:document xmlns:wpc="http://schemas.microsoft.com/office/word/2010/wordprocessingCanvas" xmlns:mc="http://schemas.openxmlformats.org/markup-compatibility/2006" xmlns:o="urn:schemas-microsoft-com:office:office" xmlns:r="http://schemas.openxmlformats.org/officeDocument/2006/relationships" xmlns:m="http://schemas.openxmlformats.org/officeDocument/2006/math" xmlns:v="urn:schemas-microsoft-com:vml" xmlns:wp14="http://schemas.microsoft.com/office/word/2010/wordprocessingDrawing" xmlns:wp="http://schemas.openxmlformats.org/drawingml/2006/wordprocessingDrawing" xmlns:w10="urn:schemas-microsoft-com:office:word" xmlns:w="http://schemas.openxmlformats.org/wordprocessingml/2006/main" xmlns:w14="http://schemas.microsoft.com/office/word/2010/wordml" xmlns:wpg="http://schemas.microsoft.com/office/word/2010/wordprocessingGroup" xmlns:wpi="http://schemas.microsoft.com/office/word/2010/wordprocessingInk" xmlns:wne="http://schemas.microsoft.com/office/word/2006/wordml" xmlns:wps="http://schemas.microsoft.com/office/word/2010/wordprocessingShape" mc:Ignorable="w14 wp14">
   <w:body>
+    <w:bookmarkStart w:id="0" w:name="_GoBack"/>
     <w:p>
       <w:pPr>
         <w:rPr>
@@ -307,7 +308,7 @@
               </wp:anchor>
             </w:drawing>
           </mc:Choice>
-          <mc:Fallback xmlns:w16se="http://schemas.microsoft.com/office/word/2015/wordml/symex" xmlns:w15="http://schemas.microsoft.com/office/word/2012/wordml" xmlns:cx1="http://schemas.microsoft.com/office/drawing/2015/9/8/chartex" xmlns:cx="http://schemas.microsoft.com/office/drawing/2014/chartex">
+          <mc:Fallback xmlns:cx="http://schemas.microsoft.com/office/drawing/2014/chartex" xmlns:cx1="http://schemas.microsoft.com/office/drawing/2015/9/8/chartex" xmlns:w15="http://schemas.microsoft.com/office/word/2012/wordml" xmlns:w16se="http://schemas.microsoft.com/office/word/2015/wordml/symex">
             <w:pict>
               <v:group w14:anchorId="649B54CC" id="Groupe 3" o:spid="_x0000_s1026" style="position:absolute;margin-left:0;margin-top:-.5pt;width:139.65pt;height:842.4pt;z-index:251659264;mso-left-percent:750;mso-position-horizontal-relative:page;mso-position-vertical-relative:page;mso-left-percent:750;mso-width-relative:margin" coordsize="17742,106984" o:gfxdata="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">
                 <v:group id="Group 77" o:spid="_x0000_s1027" style="position:absolute;left:3089;width:14653;height:106984" coordorigin="6022,8835" coordsize="2310,16114" o:gfxdata="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">
@@ -578,7 +579,15 @@
                                   <w:sdtEndPr/>
                                   <w:sdtContent>
                                     <w:r>
-                                      <w:t>Gestion et simulation d'un capteur de température en utilisant une plateforme embarquée de type Raspberry Pi.</w:t>
+                                      <w:t xml:space="preserve">Gestion et simulation d'un capteur de température en utilisant une plateforme embarquée de type </w:t>
+                                    </w:r>
+                                    <w:proofErr w:type="spellStart"/>
+                                    <w:r>
+                                      <w:t>Raspberry</w:t>
+                                    </w:r>
+                                    <w:proofErr w:type="spellEnd"/>
+                                    <w:r>
+                                      <w:t xml:space="preserve"> Pi.</w:t>
                                     </w:r>
                                   </w:sdtContent>
                                 </w:sdt>
@@ -600,7 +609,7 @@
                   </wp:anchor>
                 </w:drawing>
               </mc:Choice>
-              <mc:Fallback xmlns:w16se="http://schemas.microsoft.com/office/word/2015/wordml/symex" xmlns:w15="http://schemas.microsoft.com/office/word/2012/wordml" xmlns:cx1="http://schemas.microsoft.com/office/drawing/2015/9/8/chartex" xmlns:cx="http://schemas.microsoft.com/office/drawing/2014/chartex">
+              <mc:Fallback xmlns:cx="http://schemas.microsoft.com/office/drawing/2014/chartex" xmlns:cx1="http://schemas.microsoft.com/office/drawing/2015/9/8/chartex" xmlns:w15="http://schemas.microsoft.com/office/word/2012/wordml" xmlns:w16se="http://schemas.microsoft.com/office/word/2015/wordml/symex">
                 <w:pict>
                   <v:rect w14:anchorId="326E36ED" id="Rectangle 89" o:spid="_x0000_s1026" style="position:absolute;left:0;text-align:left;margin-left:0;margin-top:0;width:367.2pt;height:395.9pt;z-index:251657216;visibility:visible;mso-wrap-style:square;mso-width-percent:600;mso-height-percent:500;mso-wrap-distance-left:9pt;mso-wrap-distance-top:0;mso-wrap-distance-right:9pt;mso-wrap-distance-bottom:0;mso-position-horizontal:left;mso-position-horizontal-relative:margin;mso-position-vertical:center;mso-position-vertical-relative:page;mso-width-percent:600;mso-height-percent:500;mso-width-relative:page;mso-height-relative:page;v-text-anchor:middle" o:gfxdata="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" o:allowincell="f" filled="f" stroked="f">
                     <v:textbox>
@@ -889,7 +898,7 @@
                   </wp:anchor>
                 </w:drawing>
               </mc:Choice>
-              <mc:Fallback xmlns:w16se="http://schemas.microsoft.com/office/word/2015/wordml/symex" xmlns:w15="http://schemas.microsoft.com/office/word/2012/wordml" xmlns:cx1="http://schemas.microsoft.com/office/drawing/2015/9/8/chartex" xmlns:cx="http://schemas.microsoft.com/office/drawing/2014/chartex">
+              <mc:Fallback xmlns:cx="http://schemas.microsoft.com/office/drawing/2014/chartex" xmlns:cx1="http://schemas.microsoft.com/office/drawing/2015/9/8/chartex" xmlns:w15="http://schemas.microsoft.com/office/word/2012/wordml" xmlns:w16se="http://schemas.microsoft.com/office/word/2015/wordml/symex">
                 <w:pict>
                   <v:rect w14:anchorId="326E36EF" id="Rectangle 54" o:spid="_x0000_s1027" style="position:absolute;left:0;text-align:left;margin-left:0;margin-top:0;width:367pt;height:64.25pt;z-index:251655168;visibility:visible;mso-wrap-style:square;mso-width-percent:600;mso-height-percent:0;mso-wrap-distance-left:9pt;mso-wrap-distance-top:0;mso-wrap-distance-right:9pt;mso-wrap-distance-bottom:0;mso-position-horizontal:left;mso-position-horizontal-relative:margin;mso-position-vertical:bottom;mso-position-vertical-relative:margin;mso-width-percent:600;mso-height-percent:0;mso-width-relative:page;mso-height-relative:page;v-text-anchor:top" o:gfxdata="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" o:allowincell="f" stroked="f">
                     <v:textbox>
@@ -1055,7 +1064,7 @@
           <w:r>
             <w:fldChar w:fldCharType="separate"/>
           </w:r>
-          <w:hyperlink w:anchor="_Toc436089246" w:history="1">
+          <w:hyperlink w:anchor="_Toc436118726" w:history="1">
             <w:r>
               <w:rPr>
                 <w:rStyle w:val="Lienhypertexte"/>
@@ -1082,7 +1091,7 @@
                 <w:noProof/>
                 <w:webHidden/>
               </w:rPr>
-              <w:instrText xml:space="preserve"> PAGEREF _Toc436089246 \h </w:instrText>
+              <w:instrText xml:space="preserve"> PAGEREF _Toc436118726 \h </w:instrText>
             </w:r>
             <w:r>
               <w:rPr>
@@ -1126,7 +1135,7 @@
               <w:szCs w:val="22"/>
             </w:rPr>
           </w:pPr>
-          <w:hyperlink w:anchor="_Toc436089247" w:history="1">
+          <w:hyperlink w:anchor="_Toc436118727" w:history="1">
             <w:r>
               <w:rPr>
                 <w:rStyle w:val="Lienhypertexte"/>
@@ -1153,7 +1162,7 @@
                 <w:noProof/>
                 <w:webHidden/>
               </w:rPr>
-              <w:instrText xml:space="preserve"> PAGEREF _Toc436089247 \h </w:instrText>
+              <w:instrText xml:space="preserve"> PAGEREF _Toc436118727 \h </w:instrText>
             </w:r>
             <w:r>
               <w:rPr>
@@ -1197,7 +1206,7 @@
               <w:szCs w:val="22"/>
             </w:rPr>
           </w:pPr>
-          <w:hyperlink w:anchor="_Toc436089248" w:history="1">
+          <w:hyperlink w:anchor="_Toc436118728" w:history="1">
             <w:r>
               <w:rPr>
                 <w:rStyle w:val="Lienhypertexte"/>
@@ -1224,7 +1233,7 @@
                 <w:noProof/>
                 <w:webHidden/>
               </w:rPr>
-              <w:instrText xml:space="preserve"> PAGEREF _Toc436089248 \h </w:instrText>
+              <w:instrText xml:space="preserve"> PAGEREF _Toc436118728 \h </w:instrText>
             </w:r>
             <w:r>
               <w:rPr>
@@ -1268,7 +1277,7 @@
               <w:szCs w:val="22"/>
             </w:rPr>
           </w:pPr>
-          <w:hyperlink w:anchor="_Toc436089249" w:history="1">
+          <w:hyperlink w:anchor="_Toc436118729" w:history="1">
             <w:r>
               <w:rPr>
                 <w:rStyle w:val="Lienhypertexte"/>
@@ -1295,7 +1304,7 @@
                 <w:noProof/>
                 <w:webHidden/>
               </w:rPr>
-              <w:instrText xml:space="preserve"> PAGEREF _Toc436089249 \h </w:instrText>
+              <w:instrText xml:space="preserve"> PAGEREF _Toc436118729 \h </w:instrText>
             </w:r>
             <w:r>
               <w:rPr>
@@ -1339,7 +1348,7 @@
               <w:szCs w:val="22"/>
             </w:rPr>
           </w:pPr>
-          <w:hyperlink w:anchor="_Toc436089250" w:history="1">
+          <w:hyperlink w:anchor="_Toc436118730" w:history="1">
             <w:r>
               <w:rPr>
                 <w:rStyle w:val="Lienhypertexte"/>
@@ -1366,7 +1375,7 @@
                 <w:noProof/>
                 <w:webHidden/>
               </w:rPr>
-              <w:instrText xml:space="preserve"> PAGEREF _Toc436089250 \h </w:instrText>
+              <w:instrText xml:space="preserve"> PAGEREF _Toc436118730 \h </w:instrText>
             </w:r>
             <w:r>
               <w:rPr>
@@ -1410,7 +1419,7 @@
               <w:szCs w:val="22"/>
             </w:rPr>
           </w:pPr>
-          <w:hyperlink w:anchor="_Toc436089251" w:history="1">
+          <w:hyperlink w:anchor="_Toc436118731" w:history="1">
             <w:r>
               <w:rPr>
                 <w:rStyle w:val="Lienhypertexte"/>
@@ -1437,7 +1446,7 @@
                 <w:noProof/>
                 <w:webHidden/>
               </w:rPr>
-              <w:instrText xml:space="preserve"> PAGEREF _Toc436089251 \h </w:instrText>
+              <w:instrText xml:space="preserve"> PAGEREF _Toc436118731 \h </w:instrText>
             </w:r>
             <w:r>
               <w:rPr>
@@ -1481,7 +1490,7 @@
               <w:szCs w:val="22"/>
             </w:rPr>
           </w:pPr>
-          <w:hyperlink w:anchor="_Toc436089252" w:history="1">
+          <w:hyperlink w:anchor="_Toc436118732" w:history="1">
             <w:r>
               <w:rPr>
                 <w:rStyle w:val="Lienhypertexte"/>
@@ -1508,7 +1517,7 @@
                 <w:noProof/>
                 <w:webHidden/>
               </w:rPr>
-              <w:instrText xml:space="preserve"> PAGEREF _Toc436089252 \h </w:instrText>
+              <w:instrText xml:space="preserve"> PAGEREF _Toc436118732 \h </w:instrText>
             </w:r>
             <w:r>
               <w:rPr>
@@ -1552,7 +1561,7 @@
               <w:szCs w:val="22"/>
             </w:rPr>
           </w:pPr>
-          <w:hyperlink w:anchor="_Toc436089253" w:history="1">
+          <w:hyperlink w:anchor="_Toc436118733" w:history="1">
             <w:r>
               <w:rPr>
                 <w:rStyle w:val="Lienhypertexte"/>
@@ -1579,7 +1588,7 @@
                 <w:noProof/>
                 <w:webHidden/>
               </w:rPr>
-              <w:instrText xml:space="preserve"> PAGEREF _Toc436089253 \h </w:instrText>
+              <w:instrText xml:space="preserve"> PAGEREF _Toc436118733 \h </w:instrText>
             </w:r>
             <w:r>
               <w:rPr>
@@ -1623,7 +1632,7 @@
               <w:szCs w:val="22"/>
             </w:rPr>
           </w:pPr>
-          <w:hyperlink w:anchor="_Toc436089254" w:history="1">
+          <w:hyperlink w:anchor="_Toc436118734" w:history="1">
             <w:r>
               <w:rPr>
                 <w:rStyle w:val="Lienhypertexte"/>
@@ -1650,7 +1659,7 @@
                 <w:noProof/>
                 <w:webHidden/>
               </w:rPr>
-              <w:instrText xml:space="preserve"> PAGEREF _Toc436089254 \h </w:instrText>
+              <w:instrText xml:space="preserve"> PAGEREF _Toc436118734 \h </w:instrText>
             </w:r>
             <w:r>
               <w:rPr>
@@ -1670,7 +1679,7 @@
                 <w:noProof/>
                 <w:webHidden/>
               </w:rPr>
-              <w:t>5</w:t>
+              <w:t>6</w:t>
             </w:r>
             <w:r>
               <w:rPr>
@@ -1694,7 +1703,7 @@
               <w:szCs w:val="22"/>
             </w:rPr>
           </w:pPr>
-          <w:hyperlink w:anchor="_Toc436089255" w:history="1">
+          <w:hyperlink w:anchor="_Toc436118735" w:history="1">
             <w:r>
               <w:rPr>
                 <w:rStyle w:val="Lienhypertexte"/>
@@ -1721,7 +1730,7 @@
                 <w:noProof/>
                 <w:webHidden/>
               </w:rPr>
-              <w:instrText xml:space="preserve"> PAGEREF _Toc436089255 \h </w:instrText>
+              <w:instrText xml:space="preserve"> PAGEREF _Toc436118735 \h </w:instrText>
             </w:r>
             <w:r>
               <w:rPr>
@@ -1741,7 +1750,7 @@
                 <w:noProof/>
                 <w:webHidden/>
               </w:rPr>
-              <w:t>5</w:t>
+              <w:t>6</w:t>
             </w:r>
             <w:r>
               <w:rPr>
@@ -1765,7 +1774,7 @@
               <w:szCs w:val="22"/>
             </w:rPr>
           </w:pPr>
-          <w:hyperlink w:anchor="_Toc436089256" w:history="1">
+          <w:hyperlink w:anchor="_Toc436118736" w:history="1">
             <w:r>
               <w:rPr>
                 <w:rStyle w:val="Lienhypertexte"/>
@@ -1792,7 +1801,7 @@
                 <w:noProof/>
                 <w:webHidden/>
               </w:rPr>
-              <w:instrText xml:space="preserve"> PAGEREF _Toc436089256 \h </w:instrText>
+              <w:instrText xml:space="preserve"> PAGEREF _Toc436118736 \h </w:instrText>
             </w:r>
             <w:r>
               <w:rPr>
@@ -1836,7 +1845,7 @@
               <w:szCs w:val="22"/>
             </w:rPr>
           </w:pPr>
-          <w:hyperlink w:anchor="_Toc436089257" w:history="1">
+          <w:hyperlink w:anchor="_Toc436118737" w:history="1">
             <w:r>
               <w:rPr>
                 <w:rStyle w:val="Lienhypertexte"/>
@@ -1863,7 +1872,7 @@
                 <w:noProof/>
                 <w:webHidden/>
               </w:rPr>
-              <w:instrText xml:space="preserve"> PAGEREF _Toc436089257 \h </w:instrText>
+              <w:instrText xml:space="preserve"> PAGEREF _Toc436118737 \h </w:instrText>
             </w:r>
             <w:r>
               <w:rPr>
@@ -1907,7 +1916,7 @@
               <w:szCs w:val="22"/>
             </w:rPr>
           </w:pPr>
-          <w:hyperlink w:anchor="_Toc436089258" w:history="1">
+          <w:hyperlink w:anchor="_Toc436118738" w:history="1">
             <w:r>
               <w:rPr>
                 <w:rStyle w:val="Lienhypertexte"/>
@@ -1934,7 +1943,7 @@
                 <w:noProof/>
                 <w:webHidden/>
               </w:rPr>
-              <w:instrText xml:space="preserve"> PAGEREF _Toc436089258 \h </w:instrText>
+              <w:instrText xml:space="preserve"> PAGEREF _Toc436118738 \h </w:instrText>
             </w:r>
             <w:r>
               <w:rPr>
@@ -1978,7 +1987,7 @@
               <w:szCs w:val="22"/>
             </w:rPr>
           </w:pPr>
-          <w:hyperlink w:anchor="_Toc436089259" w:history="1">
+          <w:hyperlink w:anchor="_Toc436118739" w:history="1">
             <w:r>
               <w:rPr>
                 <w:rStyle w:val="Lienhypertexte"/>
@@ -2005,7 +2014,7 @@
                 <w:noProof/>
                 <w:webHidden/>
               </w:rPr>
-              <w:instrText xml:space="preserve"> PAGEREF _Toc436089259 \h </w:instrText>
+              <w:instrText xml:space="preserve"> PAGEREF _Toc436118739 \h </w:instrText>
             </w:r>
             <w:r>
               <w:rPr>
@@ -2096,7 +2105,7 @@
         </w:rPr>
         <w:fldChar w:fldCharType="separate"/>
       </w:r>
-      <w:hyperlink w:anchor="_Toc436089260" w:history="1">
+      <w:hyperlink w:anchor="_Toc436118740" w:history="1">
         <w:r>
           <w:rPr>
             <w:rStyle w:val="Lienhypertexte"/>
@@ -2123,7 +2132,7 @@
             <w:noProof/>
             <w:webHidden/>
           </w:rPr>
-          <w:instrText xml:space="preserve"> PAGEREF _Toc436089260 \h </w:instrText>
+          <w:instrText xml:space="preserve"> PAGEREF _Toc436118740 \h </w:instrText>
         </w:r>
         <w:r>
           <w:rPr>
@@ -2167,7 +2176,7 @@
           <w:szCs w:val="22"/>
         </w:rPr>
       </w:pPr>
-      <w:hyperlink w:anchor="_Toc436089261" w:history="1">
+      <w:hyperlink w:anchor="_Toc436118741" w:history="1">
         <w:r>
           <w:rPr>
             <w:rStyle w:val="Lienhypertexte"/>
@@ -2194,7 +2203,7 @@
             <w:noProof/>
             <w:webHidden/>
           </w:rPr>
-          <w:instrText xml:space="preserve"> PAGEREF _Toc436089261 \h </w:instrText>
+          <w:instrText xml:space="preserve"> PAGEREF _Toc436118741 \h </w:instrText>
         </w:r>
         <w:r>
           <w:rPr>
@@ -2238,7 +2247,7 @@
           <w:szCs w:val="22"/>
         </w:rPr>
       </w:pPr>
-      <w:hyperlink w:anchor="_Toc436089262" w:history="1">
+      <w:hyperlink w:anchor="_Toc436118742" w:history="1">
         <w:r>
           <w:rPr>
             <w:rStyle w:val="Lienhypertexte"/>
@@ -2265,7 +2274,7 @@
             <w:noProof/>
             <w:webHidden/>
           </w:rPr>
-          <w:instrText xml:space="preserve"> PAGEREF _Toc436089262 \h </w:instrText>
+          <w:instrText xml:space="preserve"> PAGEREF _Toc436118742 \h </w:instrText>
         </w:r>
         <w:r>
           <w:rPr>
@@ -2309,7 +2318,7 @@
           <w:szCs w:val="22"/>
         </w:rPr>
       </w:pPr>
-      <w:hyperlink w:anchor="_Toc436089263" w:history="1">
+      <w:hyperlink w:anchor="_Toc436118743" w:history="1">
         <w:r>
           <w:rPr>
             <w:rStyle w:val="Lienhypertexte"/>
@@ -2336,7 +2345,7 @@
             <w:noProof/>
             <w:webHidden/>
           </w:rPr>
-          <w:instrText xml:space="preserve"> PAGEREF _Toc436089263 \h </w:instrText>
+          <w:instrText xml:space="preserve"> PAGEREF _Toc436118743 \h </w:instrText>
         </w:r>
         <w:r>
           <w:rPr>
@@ -2380,7 +2389,7 @@
           <w:szCs w:val="22"/>
         </w:rPr>
       </w:pPr>
-      <w:hyperlink w:anchor="_Toc436089264" w:history="1">
+      <w:hyperlink w:anchor="_Toc436118744" w:history="1">
         <w:r>
           <w:rPr>
             <w:rStyle w:val="Lienhypertexte"/>
@@ -2407,7 +2416,7 @@
             <w:noProof/>
             <w:webHidden/>
           </w:rPr>
-          <w:instrText xml:space="preserve"> PAGEREF _Toc436089264 \h </w:instrText>
+          <w:instrText xml:space="preserve"> PAGEREF _Toc436118744 \h </w:instrText>
         </w:r>
         <w:r>
           <w:rPr>
@@ -2451,7 +2460,7 @@
           <w:szCs w:val="22"/>
         </w:rPr>
       </w:pPr>
-      <w:hyperlink w:anchor="_Toc436089265" w:history="1">
+      <w:hyperlink w:anchor="_Toc436118745" w:history="1">
         <w:r>
           <w:rPr>
             <w:rStyle w:val="Lienhypertexte"/>
@@ -2478,7 +2487,7 @@
             <w:noProof/>
             <w:webHidden/>
           </w:rPr>
-          <w:instrText xml:space="preserve"> PAGEREF _Toc436089265 \h </w:instrText>
+          <w:instrText xml:space="preserve"> PAGEREF _Toc436118745 \h </w:instrText>
         </w:r>
         <w:r>
           <w:rPr>
@@ -2498,7 +2507,7 @@
             <w:noProof/>
             <w:webHidden/>
           </w:rPr>
-          <w:t>9</w:t>
+          <w:t>8</w:t>
         </w:r>
         <w:r>
           <w:rPr>
@@ -2526,32 +2535,64 @@
       <w:pPr>
         <w:pStyle w:val="Titre1"/>
       </w:pPr>
-      <w:bookmarkStart w:id="0" w:name="_Toc436089246"/>
+      <w:bookmarkStart w:id="1" w:name="_Toc436118726"/>
       <w:r>
         <w:lastRenderedPageBreak/>
         <w:t>Introduction</w:t>
       </w:r>
-      <w:bookmarkEnd w:id="0"/>
-    </w:p>
-    <w:p>
-      <w:r>
-        <w:t>Ce projet s'inscrit dans le cursus de seconde année à l'ISIMA. Le but est d'implémenter la simulation d'un capteur de température sur une machine hôte. Ce capteur devra être géré par un serveur, en utilisant une carte embarquée de type Raspberry Pi.</w:t>
-      </w:r>
-    </w:p>
-    <w:p>
-      <w:r>
-        <w:t>L'affichage des résultats du capteur sera effectué par le biais d'un site web, également hébergé sur la carte Raspberry Pi. L'utilisateur sera également en mesure d'interagir avec le capteur, pour stopper l'acquisition de température ou modifier la fréquence d'acquisition.</w:t>
-      </w:r>
-    </w:p>
-    <w:p>
-      <w:r>
-        <w:t xml:space="preserve">Au fil des premiers TP de ce module, nous avons également appris à utiliser des modules dynamiques sous Unix. De plus, nous avons appréhendé l'utilisation de pilotes notamment pour gérer des LEDs que nous avions </w:t>
+      <w:bookmarkEnd w:id="1"/>
+    </w:p>
+    <w:p>
+      <w:r>
+        <w:t xml:space="preserve">Ce projet s'inscrit dans le cursus de seconde année à l'ISIMA. Le but est d'implémenter la simulation d'un capteur de température sur une machine hôte. Ce capteur devra être géré par un serveur, en utilisant une carte embarquée de type </w:t>
+      </w:r>
+      <w:proofErr w:type="spellStart"/>
+      <w:r>
+        <w:t>Raspberry</w:t>
+      </w:r>
+      <w:proofErr w:type="spellEnd"/>
+      <w:r>
+        <w:t xml:space="preserve"> Pi.</w:t>
+      </w:r>
+    </w:p>
+    <w:p>
+      <w:r>
+        <w:t xml:space="preserve">L'affichage des résultats du capteur sera effectué par le biais d'un site web, également hébergé sur la carte </w:t>
+      </w:r>
+      <w:proofErr w:type="spellStart"/>
+      <w:r>
+        <w:t>Raspberry</w:t>
+      </w:r>
+      <w:proofErr w:type="spellEnd"/>
+      <w:r>
+        <w:t xml:space="preserve"> Pi. L'utilisateur sera également en mesure d'interagir avec le capteur, pour stopper l'acquisition de température ou modifier la fréquence d'acquisition.</w:t>
+      </w:r>
+    </w:p>
+    <w:p>
+      <w:r>
+        <w:t xml:space="preserve">Au fil des premiers TP de ce module, nous avons également appris à utiliser des modules dynamiques sous Unix. De plus, nous avons appréhendé l'utilisation de pilotes notamment pour gérer des </w:t>
+      </w:r>
+      <w:proofErr w:type="spellStart"/>
+      <w:r>
+        <w:t>LEDs</w:t>
+      </w:r>
+      <w:proofErr w:type="spellEnd"/>
+      <w:r>
+        <w:t xml:space="preserve"> que nous avions </w:t>
       </w:r>
       <w:r>
         <w:t>connectées</w:t>
       </w:r>
       <w:r>
-        <w:t xml:space="preserve"> sur le port GPIO du Raspberry Pi.</w:t>
+        <w:t xml:space="preserve"> sur le port GPIO du </w:t>
+      </w:r>
+      <w:proofErr w:type="spellStart"/>
+      <w:r>
+        <w:t>Raspberry</w:t>
+      </w:r>
+      <w:proofErr w:type="spellEnd"/>
+      <w:r>
+        <w:t xml:space="preserve"> Pi.</w:t>
       </w:r>
     </w:p>
     <w:p>
@@ -2566,26 +2607,42 @@
       <w:pPr>
         <w:pStyle w:val="Titre1"/>
       </w:pPr>
-      <w:bookmarkStart w:id="1" w:name="_Toc436089247"/>
+      <w:bookmarkStart w:id="2" w:name="_Toc436118727"/>
       <w:r>
         <w:lastRenderedPageBreak/>
         <w:t>Présentation de l'environnement</w:t>
       </w:r>
-      <w:bookmarkEnd w:id="1"/>
+      <w:bookmarkEnd w:id="2"/>
     </w:p>
     <w:p>
       <w:pPr>
         <w:pStyle w:val="Titre2"/>
       </w:pPr>
-      <w:bookmarkStart w:id="2" w:name="_Toc436089248"/>
+      <w:bookmarkStart w:id="3" w:name="_Toc436118728"/>
       <w:r>
         <w:t>Le PC hôte</w:t>
       </w:r>
-      <w:bookmarkEnd w:id="2"/>
-    </w:p>
-    <w:p>
-      <w:r>
-        <w:t>Nous disposons d'un PC hôte sur lequel nous allons simuler le capteur de température. Il est équipé d'Ubuntu 12.04 et permet de communiquer avec la carte Raspberry Pi que nous détaillerons plus tard.</w:t>
+      <w:bookmarkEnd w:id="3"/>
+    </w:p>
+    <w:p>
+      <w:r>
+        <w:t>Nous disposons d'un PC hôte sur lequel nous allons simuler le capteur de température. Il est équipé d'</w:t>
+      </w:r>
+      <w:proofErr w:type="spellStart"/>
+      <w:r>
+        <w:t>Ubuntu</w:t>
+      </w:r>
+      <w:proofErr w:type="spellEnd"/>
+      <w:r>
+        <w:t xml:space="preserve"> 12.04 et permet de communiquer avec la carte </w:t>
+      </w:r>
+      <w:proofErr w:type="spellStart"/>
+      <w:r>
+        <w:t>Raspberry</w:t>
+      </w:r>
+      <w:proofErr w:type="spellEnd"/>
+      <w:r>
+        <w:t xml:space="preserve"> Pi que nous détaillerons plus tard.</w:t>
       </w:r>
     </w:p>
     <w:p>
@@ -2597,21 +2654,29 @@
       <w:pPr>
         <w:pStyle w:val="Titre2"/>
       </w:pPr>
-      <w:bookmarkStart w:id="3" w:name="_Toc436089249"/>
-      <w:r>
-        <w:t>La carte Raspberry Pi</w:t>
-      </w:r>
-      <w:bookmarkEnd w:id="3"/>
+      <w:bookmarkStart w:id="4" w:name="_Toc436118729"/>
+      <w:r>
+        <w:t xml:space="preserve">La carte </w:t>
+      </w:r>
+      <w:proofErr w:type="spellStart"/>
+      <w:r>
+        <w:t>Raspberry</w:t>
+      </w:r>
+      <w:proofErr w:type="spellEnd"/>
+      <w:r>
+        <w:t xml:space="preserve"> Pi</w:t>
+      </w:r>
+      <w:bookmarkEnd w:id="4"/>
     </w:p>
     <w:p>
       <w:pPr>
         <w:pStyle w:val="Titre3"/>
       </w:pPr>
-      <w:bookmarkStart w:id="4" w:name="_Toc436089250"/>
+      <w:bookmarkStart w:id="5" w:name="_Toc436118730"/>
       <w:r>
         <w:t>Description</w:t>
       </w:r>
-      <w:bookmarkEnd w:id="4"/>
+      <w:bookmarkEnd w:id="5"/>
     </w:p>
     <w:p>
       <w:r>
@@ -2767,11 +2832,11 @@
       <w:pPr>
         <w:pStyle w:val="Titre3"/>
       </w:pPr>
-      <w:bookmarkStart w:id="5" w:name="_Toc436089251"/>
+      <w:bookmarkStart w:id="6" w:name="_Toc436118731"/>
       <w:r>
         <w:t>Configuration</w:t>
       </w:r>
-      <w:bookmarkEnd w:id="5"/>
+      <w:bookmarkEnd w:id="6"/>
     </w:p>
     <w:p>
       <w:r>
@@ -2869,12 +2934,12 @@
       <w:pPr>
         <w:pStyle w:val="Titre1"/>
       </w:pPr>
-      <w:bookmarkStart w:id="6" w:name="_Toc436089252"/>
+      <w:bookmarkStart w:id="7" w:name="_Toc436118732"/>
       <w:r>
         <w:lastRenderedPageBreak/>
         <w:t>Présentation de la solution</w:t>
       </w:r>
-      <w:bookmarkEnd w:id="6"/>
+      <w:bookmarkEnd w:id="7"/>
     </w:p>
     <w:p>
       <w:r>
@@ -2888,16 +2953,17 @@
       <w:pPr>
         <w:pStyle w:val="Titre2"/>
       </w:pPr>
-      <w:bookmarkStart w:id="7" w:name="_Toc436089253"/>
+      <w:bookmarkStart w:id="8" w:name="_Toc436118733"/>
       <w:r>
         <w:t>Capteur de température</w:t>
       </w:r>
-      <w:bookmarkEnd w:id="7"/>
+      <w:bookmarkEnd w:id="8"/>
     </w:p>
     <w:p>
       <w:r>
         <w:t xml:space="preserve">Le code permettant de gérer ce capteur est trouvable dans le fichier </w:t>
       </w:r>
+      <w:proofErr w:type="spellStart"/>
       <w:r>
         <w:rPr>
           <w:i/>
@@ -2910,8 +2976,17 @@
         </w:rPr>
         <w:t>.c</w:t>
       </w:r>
-      <w:r>
-        <w:t>. Un Makefile est disponible et permet de compiler ce fic</w:t>
+      <w:proofErr w:type="spellEnd"/>
+      <w:r>
+        <w:t xml:space="preserve">. Un </w:t>
+      </w:r>
+      <w:proofErr w:type="spellStart"/>
+      <w:r>
+        <w:t>Makefile</w:t>
+      </w:r>
+      <w:proofErr w:type="spellEnd"/>
+      <w:r>
+        <w:t xml:space="preserve"> est disponible et permet de compiler ce fic</w:t>
       </w:r>
       <w:r>
         <w:t>hier ainsi que la structure de f</w:t>
@@ -3528,22 +3603,35 @@
         <w:pStyle w:val="Lgende"/>
         <w:spacing w:before="120"/>
       </w:pPr>
-      <w:bookmarkStart w:id="8" w:name="_Toc436089260"/>
+      <w:bookmarkStart w:id="9" w:name="_Toc436118740"/>
       <w:r>
         <w:t xml:space="preserve">Figure </w:t>
       </w:r>
-      <w:fldSimple w:instr=" SEQ Figure \* ARABIC ">
-        <w:r>
-          <w:rPr>
-            <w:noProof/>
-          </w:rPr>
-          <w:t>1</w:t>
-        </w:r>
-      </w:fldSimple>
+      <w:r>
+        <w:fldChar w:fldCharType="begin"/>
+      </w:r>
+      <w:r>
+        <w:instrText xml:space="preserve"> SEQ Figure \* ARABIC </w:instrText>
+      </w:r>
+      <w:r>
+        <w:fldChar w:fldCharType="separate"/>
+      </w:r>
+      <w:r>
+        <w:rPr>
+          <w:noProof/>
+        </w:rPr>
+        <w:t>1</w:t>
+      </w:r>
+      <w:r>
+        <w:rPr>
+          <w:noProof/>
+        </w:rPr>
+        <w:fldChar w:fldCharType="end"/>
+      </w:r>
       <w:r>
         <w:t xml:space="preserve"> –Format de la trame de température</w:t>
       </w:r>
-      <w:bookmarkEnd w:id="8"/>
+      <w:bookmarkEnd w:id="9"/>
     </w:p>
     <w:p>
       <w:r>
@@ -3682,7 +3770,15 @@
         <w:t>Nous utilis</w:t>
       </w:r>
       <w:r>
-        <w:t>ons ici des mutex afin de sécuriser l'écriture dans les files de ré</w:t>
+        <w:t xml:space="preserve">ons ici des </w:t>
+      </w:r>
+      <w:proofErr w:type="spellStart"/>
+      <w:r>
+        <w:t>mutex</w:t>
+      </w:r>
+      <w:proofErr w:type="spellEnd"/>
+      <w:r>
+        <w:t xml:space="preserve"> afin de sécuriser l'écriture dans les files de ré</w:t>
       </w:r>
       <w:r>
         <w:t>ceptions et d'envoi des trames</w:t>
@@ -4025,22 +4121,35 @@
       <w:pPr>
         <w:pStyle w:val="Lgende"/>
       </w:pPr>
-      <w:bookmarkStart w:id="9" w:name="_Toc436089261"/>
+      <w:bookmarkStart w:id="10" w:name="_Toc436118741"/>
       <w:r>
         <w:t xml:space="preserve">Figure </w:t>
       </w:r>
-      <w:fldSimple w:instr=" SEQ Figure \* ARABIC ">
-        <w:r>
-          <w:rPr>
-            <w:noProof/>
-          </w:rPr>
-          <w:t>2</w:t>
-        </w:r>
-      </w:fldSimple>
+      <w:r>
+        <w:fldChar w:fldCharType="begin"/>
+      </w:r>
+      <w:r>
+        <w:instrText xml:space="preserve"> SEQ Figure \* ARABIC </w:instrText>
+      </w:r>
+      <w:r>
+        <w:fldChar w:fldCharType="separate"/>
+      </w:r>
+      <w:r>
+        <w:rPr>
+          <w:noProof/>
+        </w:rPr>
+        <w:t>2</w:t>
+      </w:r>
+      <w:r>
+        <w:rPr>
+          <w:noProof/>
+        </w:rPr>
+        <w:fldChar w:fldCharType="end"/>
+      </w:r>
       <w:r>
         <w:t xml:space="preserve"> – Format d'une trame d'acquittement</w:t>
       </w:r>
-      <w:bookmarkEnd w:id="9"/>
+      <w:bookmarkEnd w:id="10"/>
     </w:p>
     <w:p>
       <w:r>
@@ -4106,12 +4215,7 @@
         <w:t xml:space="preserve">Dans notre programme, la </w:t>
       </w:r>
       <w:r>
-        <w:t>période d’échantillonnage maxi</w:t>
-      </w:r>
-      <w:bookmarkStart w:id="10" w:name="_GoBack"/>
-      <w:bookmarkEnd w:id="10"/>
-      <w:r>
-        <w:t>male</w:t>
+        <w:t>période d’échantillonnage maximale</w:t>
       </w:r>
       <w:r>
         <w:t xml:space="preserve"> </w:t>
@@ -4132,6 +4236,18 @@
         <w:t xml:space="preserve"> pour la fréquence</w:t>
       </w:r>
       <w:r>
+        <w:t xml:space="preserve">, c'est un </w:t>
+      </w:r>
+      <w:proofErr w:type="spellStart"/>
+      <w:r>
+        <w:t>c</w:t>
+      </w:r>
+      <w:proofErr w:type="spellEnd"/>
+      <w:r>
+        <w:tab/>
+        <w:t>as limite puisque certaines trames devront être renvoyées plusieurs fois pas le capteur</w:t>
+      </w:r>
+      <w:r>
         <w:t xml:space="preserve">. Nous </w:t>
       </w:r>
       <w:r>
@@ -4165,7 +4281,15 @@
     </w:p>
     <w:p>
       <w:r>
-        <w:t>De son côté le thread d’envoi, va vérifier par le mutex la disponibilité d’accès de la file d’envoi et si c’est autorisé, il va envoyer le sommet de la file vers le serveur puis attendre son acquittement ou envoyer lui-même un acquittement.</w:t>
+        <w:t xml:space="preserve">De son côté le thread d’envoi, va vérifier par le </w:t>
+      </w:r>
+      <w:proofErr w:type="spellStart"/>
+      <w:r>
+        <w:t>mutex</w:t>
+      </w:r>
+      <w:proofErr w:type="spellEnd"/>
+      <w:r>
+        <w:t xml:space="preserve"> la disponibilité d’accès de la file d’envoi et si c’est autorisé, il va envoyer le sommet de la file vers le serveur puis attendre son acquittement ou envoyer lui-même un acquittement.</w:t>
       </w:r>
     </w:p>
     <w:p>
@@ -4176,12 +4300,36 @@
         <w:t>x</w:t>
       </w:r>
       <w:r>
-        <w:t xml:space="preserve"> messages reçu, il va déterminer si les trames reçues son correctes, si oui, si c’est un ordre, il va signaler au thread d’envoi d’envoyer un acquittement et mettre la trame dans la file de traitement pour être traitée par le programme principal sinon si c’est un acquittement, on le signal au thread d’envoi par un des booléen-mutex (=structure contenant un booléen et un mutex).</w:t>
-      </w:r>
-    </w:p>
-    <w:p>
-      <w:r>
-        <w:t xml:space="preserve">Le thread de génération des trames de températures est assez naïf. On va juste vérifier que l’accès à la file d’envoi est autorisé et on va y ajouter une trame assemblée par snprintf tous les intervalles de temps définis par l’utilisateur. Par défaut cet intervalle est minimal et vaut 20ms. </w:t>
+        <w:t xml:space="preserve"> messages reçu, il va déterminer si les trames reçues son correctes, si oui, si c’est un ordre, il va signaler au thread d’envoi d’envoyer un acquittement et mettre la trame dans la file de traitement pour être traitée par le programme principal sinon si c’est un acquittement, on le signal au thread d’envoi par un des booléen-</w:t>
+      </w:r>
+      <w:proofErr w:type="spellStart"/>
+      <w:r>
+        <w:t>mutex</w:t>
+      </w:r>
+      <w:proofErr w:type="spellEnd"/>
+      <w:r>
+        <w:t xml:space="preserve"> (=structure contenant un booléen et un </w:t>
+      </w:r>
+      <w:proofErr w:type="spellStart"/>
+      <w:r>
+        <w:t>mutex</w:t>
+      </w:r>
+      <w:proofErr w:type="spellEnd"/>
+      <w:r>
+        <w:t>).</w:t>
+      </w:r>
+    </w:p>
+    <w:p>
+      <w:r>
+        <w:t xml:space="preserve">Le thread de génération des trames de températures est assez naïf. On va juste vérifier que l’accès à la file d’envoi est autorisé et on va y ajouter une trame assemblée par </w:t>
+      </w:r>
+      <w:proofErr w:type="spellStart"/>
+      <w:r>
+        <w:t>snprintf</w:t>
+      </w:r>
+      <w:proofErr w:type="spellEnd"/>
+      <w:r>
+        <w:t xml:space="preserve"> tous les intervalles de temps définis par l’utilisateur. Par défaut cet intervalle est minimal et vaut 20ms. </w:t>
       </w:r>
     </w:p>
     <w:p>
@@ -4193,7 +4341,6 @@
           <w:szCs w:val="28"/>
         </w:rPr>
       </w:pPr>
-      <w:bookmarkStart w:id="11" w:name="_Toc436089254"/>
       <w:r>
         <w:br w:type="page"/>
       </w:r>
@@ -4202,9 +4349,18 @@
       <w:pPr>
         <w:pStyle w:val="Titre2"/>
       </w:pPr>
+      <w:bookmarkStart w:id="11" w:name="_Toc436118734"/>
       <w:r>
         <w:lastRenderedPageBreak/>
-        <w:t>Serveur Raspberry Pi</w:t>
+        <w:t xml:space="preserve">Serveur </w:t>
+      </w:r>
+      <w:proofErr w:type="spellStart"/>
+      <w:r>
+        <w:t>Raspberry</w:t>
+      </w:r>
+      <w:proofErr w:type="spellEnd"/>
+      <w:r>
+        <w:t xml:space="preserve"> Pi</w:t>
       </w:r>
       <w:bookmarkEnd w:id="11"/>
     </w:p>
@@ -4212,14 +4368,24 @@
       <w:r>
         <w:t xml:space="preserve">Le programme principal du capteur est le fichier </w:t>
       </w:r>
+      <w:proofErr w:type="spellStart"/>
       <w:r>
         <w:rPr>
           <w:i/>
         </w:rPr>
         <w:t>manager.c</w:t>
       </w:r>
-      <w:r>
-        <w:t xml:space="preserve">. Un Makefile permet de compiler simplement ce fichier ainsi que la structure de </w:t>
+      <w:proofErr w:type="spellEnd"/>
+      <w:r>
+        <w:t xml:space="preserve">. Un </w:t>
+      </w:r>
+      <w:proofErr w:type="spellStart"/>
+      <w:r>
+        <w:t>Makefile</w:t>
+      </w:r>
+      <w:proofErr w:type="spellEnd"/>
+      <w:r>
+        <w:t xml:space="preserve"> permet de compiler simplement ce fichier ainsi que la structure de </w:t>
       </w:r>
       <w:r>
         <w:t>f</w:t>
@@ -4241,7 +4407,7 @@
       <w:pPr>
         <w:pStyle w:val="Titre3"/>
       </w:pPr>
-      <w:bookmarkStart w:id="12" w:name="_Toc436089255"/>
+      <w:bookmarkStart w:id="12" w:name="_Toc436118735"/>
       <w:r>
         <w:t>Présentation</w:t>
       </w:r>
@@ -4249,7 +4415,15 @@
     </w:p>
     <w:p>
       <w:r>
-        <w:t>Le Raspberry Pi se compose de dif</w:t>
+        <w:t xml:space="preserve">Le </w:t>
+      </w:r>
+      <w:proofErr w:type="spellStart"/>
+      <w:r>
+        <w:t>Raspberry</w:t>
+      </w:r>
+      <w:proofErr w:type="spellEnd"/>
+      <w:r>
+        <w:t xml:space="preserve"> Pi se compose de dif</w:t>
       </w:r>
       <w:r>
         <w:t>férents éléments contribuant au</w:t>
@@ -4308,14 +4482,22 @@
     </w:p>
     <w:p>
       <w:r>
-        <w:t>Etant donné que certains threads vont se partager des informations comme les files d'attente des trames ou les booléens d'attente d'acquittements, nous avons décidé d'utiliser des mutex, qui vont ainsi éviter les soucis lors d'une écriture dans la même structure.</w:t>
+        <w:t xml:space="preserve">Etant donné que certains threads vont se partager des informations comme les files d'attente des trames ou les booléens d'attente d'acquittements, nous avons décidé d'utiliser des </w:t>
+      </w:r>
+      <w:proofErr w:type="spellStart"/>
+      <w:r>
+        <w:t>mutex</w:t>
+      </w:r>
+      <w:proofErr w:type="spellEnd"/>
+      <w:r>
+        <w:t>, qui vont ainsi éviter les soucis lors d'une écriture dans la même structure.</w:t>
       </w:r>
     </w:p>
     <w:p>
       <w:pPr>
         <w:pStyle w:val="Titre3"/>
       </w:pPr>
-      <w:bookmarkStart w:id="13" w:name="_Toc436089256"/>
+      <w:bookmarkStart w:id="13" w:name="_Toc436118736"/>
       <w:r>
         <w:t>Acquisitions</w:t>
       </w:r>
@@ -4379,7 +4561,7 @@
       <w:pPr>
         <w:pStyle w:val="Titre3"/>
       </w:pPr>
-      <w:bookmarkStart w:id="14" w:name="_Toc436089257"/>
+      <w:bookmarkStart w:id="14" w:name="_Toc436118737"/>
       <w:r>
         <w:t>Site web</w:t>
       </w:r>
@@ -4395,10 +4577,26 @@
         <w:t>Pour ce faire, nous avons choisi la bib</w:t>
       </w:r>
       <w:r>
-        <w:t>liothèque B</w:t>
-      </w:r>
-      <w:r>
-        <w:t xml:space="preserve">ootstrap sb-admin. Nous avons choisi cette bibliothèque puisqu'elle permet de créer facilement des pages web dont le rendu est de qualité. De plus, </w:t>
+        <w:t xml:space="preserve">liothèque </w:t>
+      </w:r>
+      <w:proofErr w:type="spellStart"/>
+      <w:r>
+        <w:t>B</w:t>
+      </w:r>
+      <w:r>
+        <w:t>ootstrap</w:t>
+      </w:r>
+      <w:proofErr w:type="spellEnd"/>
+      <w:r>
+        <w:t xml:space="preserve"> </w:t>
+      </w:r>
+      <w:proofErr w:type="spellStart"/>
+      <w:r>
+        <w:t>sb-admin</w:t>
+      </w:r>
+      <w:proofErr w:type="spellEnd"/>
+      <w:r>
+        <w:t xml:space="preserve">. Nous avons choisi cette bibliothèque puisqu'elle permet de créer facilement des pages web dont le rendu est de qualité. De plus, </w:t>
       </w:r>
       <w:r>
         <w:t>son utilisation est très simple et permet de créer un rendu qui s'adapte automatiquement à la taille de l'écran sur lequel le site est affiché. Ceci rend possible la consultation sur mobile</w:t>
@@ -4467,31 +4665,18 @@
       <w:pPr>
         <w:pStyle w:val="Lgende"/>
       </w:pPr>
-      <w:bookmarkStart w:id="15" w:name="_Toc436089262"/>
+      <w:bookmarkStart w:id="15" w:name="_Toc436118742"/>
       <w:r>
         <w:t xml:space="preserve">Figure </w:t>
       </w:r>
-      <w:r>
-        <w:fldChar w:fldCharType="begin"/>
-      </w:r>
-      <w:r>
-        <w:instrText xml:space="preserve"> SEQ Figure \* ARABIC </w:instrText>
-      </w:r>
-      <w:r>
-        <w:fldChar w:fldCharType="separate"/>
-      </w:r>
-      <w:r>
-        <w:rPr>
-          <w:noProof/>
-        </w:rPr>
-        <w:t>3</w:t>
-      </w:r>
-      <w:r>
-        <w:rPr>
-          <w:noProof/>
-        </w:rPr>
-        <w:fldChar w:fldCharType="end"/>
-      </w:r>
+      <w:fldSimple w:instr=" SEQ Figure \* ARABIC ">
+        <w:r>
+          <w:rPr>
+            <w:noProof/>
+          </w:rPr>
+          <w:t>3</w:t>
+        </w:r>
+      </w:fldSimple>
       <w:r>
         <w:t xml:space="preserve"> – Capture d'écran du site web</w:t>
       </w:r>
@@ -4579,7 +4764,15 @@
         <w:t xml:space="preserve">de réinitialiser l’historique qui peut vite devenir gourmand en espace mémoire </w:t>
       </w:r>
       <w:r>
-        <w:t>et de changer sa fréquence d'acquisition au moyen d'un slider.</w:t>
+        <w:t xml:space="preserve">et de changer sa fréquence d'acquisition au moyen d'un </w:t>
+      </w:r>
+      <w:proofErr w:type="spellStart"/>
+      <w:r>
+        <w:t>slider</w:t>
+      </w:r>
+      <w:proofErr w:type="spellEnd"/>
+      <w:r>
+        <w:t>.</w:t>
       </w:r>
     </w:p>
     <w:p>
@@ -4663,9 +4856,9 @@
           <w:noProof/>
         </w:rPr>
         <w:drawing>
-          <wp:inline distT="0" distB="0" distL="0" distR="0" wp14:anchorId="26F86AEE" wp14:editId="5ACAB45C">
-            <wp:extent cx="5337175" cy="3540125"/>
-            <wp:effectExtent l="0" t="0" r="0" b="3175"/>
+          <wp:inline distT="0" distB="0" distL="0" distR="0" wp14:anchorId="26F86AEE" wp14:editId="7CDACDE2">
+            <wp:extent cx="5000625" cy="3188240"/>
+            <wp:effectExtent l="0" t="0" r="0" b="0"/>
             <wp:docPr id="1" name="Image 1"/>
             <wp:cNvGraphicFramePr>
               <a:graphicFrameLocks xmlns:a="http://schemas.openxmlformats.org/drawingml/2006/main" noChangeAspect="1"/>
@@ -4677,7 +4870,7 @@
                     <pic:cNvPr id="1" name="LinuQ.png"/>
                     <pic:cNvPicPr/>
                   </pic:nvPicPr>
-                  <pic:blipFill>
+                  <pic:blipFill rotWithShape="1">
                     <a:blip r:embed="rId14" cstate="print">
                       <a:extLst>
                         <a:ext uri="{28A0092B-C50C-407E-A947-70E740481C1C}">
@@ -4685,18 +4878,25 @@
                         </a:ext>
                       </a:extLst>
                     </a:blip>
-                    <a:stretch>
-                      <a:fillRect/>
-                    </a:stretch>
+                    <a:srcRect t="9952"/>
+                    <a:stretch/>
                   </pic:blipFill>
-                  <pic:spPr>
+                  <pic:spPr bwMode="auto">
                     <a:xfrm>
                       <a:off x="0" y="0"/>
-                      <a:ext cx="5337175" cy="3540125"/>
+                      <a:ext cx="4999863" cy="3187754"/>
                     </a:xfrm>
                     <a:prstGeom prst="rect">
                       <a:avLst/>
                     </a:prstGeom>
+                    <a:ln>
+                      <a:noFill/>
+                    </a:ln>
+                    <a:extLst>
+                      <a:ext uri="{53640926-AAD7-44D8-BBD7-CCE9431645EC}">
+                        <a14:shadowObscured xmlns:a14="http://schemas.microsoft.com/office/drawing/2010/main"/>
+                      </a:ext>
+                    </a:extLst>
                   </pic:spPr>
                 </pic:pic>
               </a:graphicData>
@@ -4709,31 +4909,18 @@
       <w:pPr>
         <w:pStyle w:val="Lgende"/>
       </w:pPr>
-      <w:bookmarkStart w:id="16" w:name="_Toc436089263"/>
+      <w:bookmarkStart w:id="16" w:name="_Toc436118743"/>
       <w:r>
         <w:t xml:space="preserve">Figure </w:t>
       </w:r>
-      <w:r>
-        <w:fldChar w:fldCharType="begin"/>
-      </w:r>
-      <w:r>
-        <w:instrText xml:space="preserve"> SEQ Figure \* ARABIC </w:instrText>
-      </w:r>
-      <w:r>
-        <w:fldChar w:fldCharType="separate"/>
-      </w:r>
-      <w:r>
-        <w:rPr>
-          <w:noProof/>
-        </w:rPr>
-        <w:t>4</w:t>
-      </w:r>
-      <w:r>
-        <w:rPr>
-          <w:noProof/>
-        </w:rPr>
-        <w:fldChar w:fldCharType="end"/>
-      </w:r>
+      <w:fldSimple w:instr=" SEQ Figure \* ARABIC ">
+        <w:r>
+          <w:rPr>
+            <w:noProof/>
+          </w:rPr>
+          <w:t>4</w:t>
+        </w:r>
+      </w:fldSimple>
       <w:r>
         <w:t xml:space="preserve"> - Capture d'écran de l'historique</w:t>
       </w:r>
@@ -4743,7 +4930,7 @@
       <w:pPr>
         <w:pStyle w:val="Titre3"/>
       </w:pPr>
-      <w:bookmarkStart w:id="17" w:name="_Toc436089258"/>
+      <w:bookmarkStart w:id="17" w:name="_Toc436118738"/>
       <w:r>
         <w:t>Interactions</w:t>
       </w:r>
@@ -5183,18 +5370,31 @@
       <w:pPr>
         <w:pStyle w:val="Lgende"/>
       </w:pPr>
-      <w:bookmarkStart w:id="18" w:name="_Toc436089264"/>
+      <w:bookmarkStart w:id="18" w:name="_Toc436118744"/>
       <w:r>
         <w:t xml:space="preserve">Figure </w:t>
       </w:r>
-      <w:fldSimple w:instr=" SEQ Figure \* ARABIC ">
-        <w:r>
-          <w:rPr>
-            <w:noProof/>
-          </w:rPr>
-          <w:t>5</w:t>
-        </w:r>
-      </w:fldSimple>
+      <w:r>
+        <w:fldChar w:fldCharType="begin"/>
+      </w:r>
+      <w:r>
+        <w:instrText xml:space="preserve"> SEQ Figure \* ARABIC </w:instrText>
+      </w:r>
+      <w:r>
+        <w:fldChar w:fldCharType="separate"/>
+      </w:r>
+      <w:r>
+        <w:rPr>
+          <w:noProof/>
+        </w:rPr>
+        <w:t>5</w:t>
+      </w:r>
+      <w:r>
+        <w:rPr>
+          <w:noProof/>
+        </w:rPr>
+        <w:fldChar w:fldCharType="end"/>
+      </w:r>
       <w:r>
         <w:t xml:space="preserve"> – Format d'une trame de changement de fréquence</w:t>
       </w:r>
@@ -5226,7 +5426,15 @@
         </w:numPr>
       </w:pPr>
       <w:r>
-        <w:t>Le deuxième et troisième caractère identifient le type de trame,</w:t>
+        <w:t xml:space="preserve">Le deuxième et troisième caractère </w:t>
+      </w:r>
+      <w:proofErr w:type="gramStart"/>
+      <w:r>
+        <w:t>identifient</w:t>
+      </w:r>
+      <w:proofErr w:type="gramEnd"/>
+      <w:r>
+        <w:t xml:space="preserve"> le type de trame,</w:t>
       </w:r>
     </w:p>
     <w:p>
@@ -5317,7 +5525,6 @@
                 <w:sz w:val="24"/>
                 <w:szCs w:val="24"/>
               </w:rPr>
-              <w:lastRenderedPageBreak/>
               <w:t>Q</w:t>
             </w:r>
           </w:p>
@@ -5587,18 +5794,31 @@
       <w:pPr>
         <w:pStyle w:val="Lgende"/>
       </w:pPr>
-      <w:bookmarkStart w:id="19" w:name="_Toc436089265"/>
+      <w:bookmarkStart w:id="19" w:name="_Toc436118745"/>
       <w:r>
         <w:t xml:space="preserve">Figure </w:t>
       </w:r>
-      <w:fldSimple w:instr=" SEQ Figure \* ARABIC ">
-        <w:r>
-          <w:rPr>
-            <w:noProof/>
-          </w:rPr>
-          <w:t>6</w:t>
-        </w:r>
-      </w:fldSimple>
+      <w:r>
+        <w:fldChar w:fldCharType="begin"/>
+      </w:r>
+      <w:r>
+        <w:instrText xml:space="preserve"> SEQ Figure \* ARABIC </w:instrText>
+      </w:r>
+      <w:r>
+        <w:fldChar w:fldCharType="separate"/>
+      </w:r>
+      <w:r>
+        <w:rPr>
+          <w:noProof/>
+        </w:rPr>
+        <w:t>6</w:t>
+      </w:r>
+      <w:r>
+        <w:rPr>
+          <w:noProof/>
+        </w:rPr>
+        <w:fldChar w:fldCharType="end"/>
+      </w:r>
       <w:r>
         <w:t xml:space="preserve"> - Format d'une trame stop</w:t>
       </w:r>
@@ -5606,6 +5826,7 @@
     </w:p>
     <w:p>
       <w:r>
+        <w:lastRenderedPageBreak/>
         <w:t>La trame d'extinction du capteur se compose de la manière suivante :</w:t>
       </w:r>
     </w:p>
@@ -5706,7 +5927,7 @@
       <w:pPr>
         <w:pStyle w:val="Titre1"/>
       </w:pPr>
-      <w:bookmarkStart w:id="20" w:name="_Toc436089259"/>
+      <w:bookmarkStart w:id="20" w:name="_Toc436118739"/>
       <w:r>
         <w:lastRenderedPageBreak/>
         <w:t>Conclusion</w:t>
@@ -5744,6 +5965,7 @@
         <w:t>Pour aller plus loin nous pourrions proposer de développer un véritable capteur en lieu et place de l’ordinateur le simulant afin de pouvoir aboutir à un outil réel et utilisable. Nous pourrions aussi rendre accessible le serveur à bien plus de monde que le réseau local de la salle de TP pour pouvoir partager à un grand nombre de personnes notre travail.</w:t>
       </w:r>
     </w:p>
+    <w:bookmarkEnd w:id="0"/>
     <w:p/>
     <w:sectPr>
       <w:headerReference w:type="default" r:id="rId15"/>
@@ -5806,7 +6028,7 @@
       <w:rPr>
         <w:noProof/>
       </w:rPr>
-      <w:t>5</w:t>
+      <w:t>8</w:t>
     </w:r>
     <w:r>
       <w:fldChar w:fldCharType="end"/>
@@ -5885,7 +6107,7 @@
             </wp:inline>
           </w:drawing>
         </mc:Choice>
-        <mc:Fallback xmlns:w16se="http://schemas.microsoft.com/office/word/2015/wordml/symex" xmlns:w15="http://schemas.microsoft.com/office/word/2012/wordml" xmlns:cx1="http://schemas.microsoft.com/office/drawing/2015/9/8/chartex" xmlns:cx="http://schemas.microsoft.com/office/drawing/2014/chartex">
+        <mc:Fallback xmlns:cx="http://schemas.microsoft.com/office/drawing/2014/chartex" xmlns:cx1="http://schemas.microsoft.com/office/drawing/2015/9/8/chartex" xmlns:w15="http://schemas.microsoft.com/office/word/2012/wordml" xmlns:w16se="http://schemas.microsoft.com/office/word/2015/wordml/symex">
           <w:pict>
             <v:oval w14:anchorId="18907A12" id="Ellipse 12" o:spid="_x0000_s1026" style="width:7.2pt;height:7.2pt;flip:x;visibility:visible;mso-wrap-style:square;mso-left-percent:-10001;mso-top-percent:-10001;mso-position-horizontal:absolute;mso-position-horizontal-relative:char;mso-position-vertical:absolute;mso-position-vertical-relative:line;mso-left-percent:-10001;mso-top-percent:-10001;v-text-anchor:top" o:gfxdata="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" filled="f" fillcolor="#ff7d26" strokecolor="#53548a [3204]" strokeweight="3pt">
               <v:stroke linestyle="thinThin"/>
@@ -6027,7 +6249,7 @@
             </wp:anchor>
           </w:drawing>
         </mc:Choice>
-        <mc:Fallback xmlns:w16se="http://schemas.microsoft.com/office/word/2015/wordml/symex" xmlns:w15="http://schemas.microsoft.com/office/word/2012/wordml" xmlns:cx1="http://schemas.microsoft.com/office/drawing/2015/9/8/chartex" xmlns:cx="http://schemas.microsoft.com/office/drawing/2014/chartex">
+        <mc:Fallback xmlns:cx="http://schemas.microsoft.com/office/drawing/2014/chartex" xmlns:cx1="http://schemas.microsoft.com/office/drawing/2015/9/8/chartex" xmlns:w15="http://schemas.microsoft.com/office/word/2012/wordml" xmlns:w16se="http://schemas.microsoft.com/office/word/2015/wordml/symex">
           <w:pict>
             <v:shapetype w14:anchorId="285717BF" id="_x0000_t32" coordsize="21600,21600" o:spt="32" o:oned="t" path="m,l21600,21600e" filled="f">
               <v:path arrowok="t" fillok="f" o:connecttype="none"/>
@@ -9969,7 +10191,7 @@
 </file>
 
 <file path=customXml/itemProps3.xml><?xml version="1.0" encoding="utf-8"?>
-<ds:datastoreItem xmlns:ds="http://schemas.openxmlformats.org/officeDocument/2006/customXml" ds:itemID="{31D37FB8-DDB4-4CDA-A627-07A0E2816A26}">
+<ds:datastoreItem xmlns:ds="http://schemas.openxmlformats.org/officeDocument/2006/customXml" ds:itemID="{785FD0AD-3B04-446C-A563-92D54F7E968A}">
   <ds:schemaRefs>
     <ds:schemaRef ds:uri="http://schemas.openxmlformats.org/officeDocument/2006/bibliography"/>
   </ds:schemaRefs>

--- a/rapports/Linux Embarqué - Rapport.docx
+++ b/rapports/Linux Embarqué - Rapport.docx
@@ -2,7 +2,6 @@
 <file path=word/document.xml><?xml version="1.0" encoding="utf-8"?>
 <w:document xmlns:wpc="http://schemas.microsoft.com/office/word/2010/wordprocessingCanvas" xmlns:mc="http://schemas.openxmlformats.org/markup-compatibility/2006" xmlns:o="urn:schemas-microsoft-com:office:office" xmlns:r="http://schemas.openxmlformats.org/officeDocument/2006/relationships" xmlns:m="http://schemas.openxmlformats.org/officeDocument/2006/math" xmlns:v="urn:schemas-microsoft-com:vml" xmlns:wp14="http://schemas.microsoft.com/office/word/2010/wordprocessingDrawing" xmlns:wp="http://schemas.openxmlformats.org/drawingml/2006/wordprocessingDrawing" xmlns:w10="urn:schemas-microsoft-com:office:word" xmlns:w="http://schemas.openxmlformats.org/wordprocessingml/2006/main" xmlns:w14="http://schemas.microsoft.com/office/word/2010/wordml" xmlns:wpg="http://schemas.microsoft.com/office/word/2010/wordprocessingGroup" xmlns:wpi="http://schemas.microsoft.com/office/word/2010/wordprocessingInk" xmlns:wne="http://schemas.microsoft.com/office/word/2006/wordml" xmlns:wps="http://schemas.microsoft.com/office/word/2010/wordprocessingShape" mc:Ignorable="w14 wp14">
   <w:body>
-    <w:bookmarkStart w:id="0" w:name="_GoBack"/>
     <w:p>
       <w:pPr>
         <w:rPr>
@@ -2535,12 +2534,12 @@
       <w:pPr>
         <w:pStyle w:val="Titre1"/>
       </w:pPr>
-      <w:bookmarkStart w:id="1" w:name="_Toc436118726"/>
+      <w:bookmarkStart w:id="0" w:name="_Toc436118726"/>
       <w:r>
         <w:lastRenderedPageBreak/>
         <w:t>Introduction</w:t>
       </w:r>
-      <w:bookmarkEnd w:id="1"/>
+      <w:bookmarkEnd w:id="0"/>
     </w:p>
     <w:p>
       <w:r>
@@ -2607,76 +2606,76 @@
       <w:pPr>
         <w:pStyle w:val="Titre1"/>
       </w:pPr>
-      <w:bookmarkStart w:id="2" w:name="_Toc436118727"/>
+      <w:bookmarkStart w:id="1" w:name="_Toc436118727"/>
       <w:r>
         <w:lastRenderedPageBreak/>
         <w:t>Présentation de l'environnement</w:t>
       </w:r>
+      <w:bookmarkEnd w:id="1"/>
+    </w:p>
+    <w:p>
+      <w:pPr>
+        <w:pStyle w:val="Titre2"/>
+      </w:pPr>
+      <w:bookmarkStart w:id="2" w:name="_Toc436118728"/>
+      <w:r>
+        <w:t>Le PC hôte</w:t>
+      </w:r>
       <w:bookmarkEnd w:id="2"/>
     </w:p>
     <w:p>
+      <w:r>
+        <w:t>Nous disposons d'un PC hôte sur lequel nous allons simuler le capteur de température. Il est équipé d'</w:t>
+      </w:r>
+      <w:proofErr w:type="spellStart"/>
+      <w:r>
+        <w:t>Ubuntu</w:t>
+      </w:r>
+      <w:proofErr w:type="spellEnd"/>
+      <w:r>
+        <w:t xml:space="preserve"> 12.04 et permet de communiquer avec la carte </w:t>
+      </w:r>
+      <w:proofErr w:type="spellStart"/>
+      <w:r>
+        <w:t>Raspberry</w:t>
+      </w:r>
+      <w:proofErr w:type="spellEnd"/>
+      <w:r>
+        <w:t xml:space="preserve"> Pi que nous détaillerons plus tard.</w:t>
+      </w:r>
+    </w:p>
+    <w:p>
+      <w:r>
+        <w:t>Sur cette machine, nous avons un accès internet ainsi que les droits d'administrateur afin de pouvoir gérer au mieux notre projet.</w:t>
+      </w:r>
+    </w:p>
+    <w:p>
       <w:pPr>
         <w:pStyle w:val="Titre2"/>
       </w:pPr>
-      <w:bookmarkStart w:id="3" w:name="_Toc436118728"/>
-      <w:r>
-        <w:t>Le PC hôte</w:t>
+      <w:bookmarkStart w:id="3" w:name="_Toc436118729"/>
+      <w:r>
+        <w:t xml:space="preserve">La carte </w:t>
+      </w:r>
+      <w:proofErr w:type="spellStart"/>
+      <w:r>
+        <w:t>Raspberry</w:t>
+      </w:r>
+      <w:proofErr w:type="spellEnd"/>
+      <w:r>
+        <w:t xml:space="preserve"> Pi</w:t>
       </w:r>
       <w:bookmarkEnd w:id="3"/>
     </w:p>
     <w:p>
-      <w:r>
-        <w:t>Nous disposons d'un PC hôte sur lequel nous allons simuler le capteur de température. Il est équipé d'</w:t>
-      </w:r>
-      <w:proofErr w:type="spellStart"/>
-      <w:r>
-        <w:t>Ubuntu</w:t>
-      </w:r>
-      <w:proofErr w:type="spellEnd"/>
-      <w:r>
-        <w:t xml:space="preserve"> 12.04 et permet de communiquer avec la carte </w:t>
-      </w:r>
-      <w:proofErr w:type="spellStart"/>
-      <w:r>
-        <w:t>Raspberry</w:t>
-      </w:r>
-      <w:proofErr w:type="spellEnd"/>
-      <w:r>
-        <w:t xml:space="preserve"> Pi que nous détaillerons plus tard.</w:t>
-      </w:r>
-    </w:p>
-    <w:p>
-      <w:r>
-        <w:t>Sur cette machine, nous avons un accès internet ainsi que les droits d'administrateur afin de pouvoir gérer au mieux notre projet.</w:t>
-      </w:r>
-    </w:p>
-    <w:p>
-      <w:pPr>
-        <w:pStyle w:val="Titre2"/>
-      </w:pPr>
-      <w:bookmarkStart w:id="4" w:name="_Toc436118729"/>
-      <w:r>
-        <w:t xml:space="preserve">La carte </w:t>
-      </w:r>
-      <w:proofErr w:type="spellStart"/>
-      <w:r>
-        <w:t>Raspberry</w:t>
-      </w:r>
-      <w:proofErr w:type="spellEnd"/>
-      <w:r>
-        <w:t xml:space="preserve"> Pi</w:t>
+      <w:pPr>
+        <w:pStyle w:val="Titre3"/>
+      </w:pPr>
+      <w:bookmarkStart w:id="4" w:name="_Toc436118730"/>
+      <w:r>
+        <w:t>Description</w:t>
       </w:r>
       <w:bookmarkEnd w:id="4"/>
-    </w:p>
-    <w:p>
-      <w:pPr>
-        <w:pStyle w:val="Titre3"/>
-      </w:pPr>
-      <w:bookmarkStart w:id="5" w:name="_Toc436118730"/>
-      <w:r>
-        <w:t>Description</w:t>
-      </w:r>
-      <w:bookmarkEnd w:id="5"/>
     </w:p>
     <w:p>
       <w:r>
@@ -2832,11 +2831,11 @@
       <w:pPr>
         <w:pStyle w:val="Titre3"/>
       </w:pPr>
-      <w:bookmarkStart w:id="6" w:name="_Toc436118731"/>
+      <w:bookmarkStart w:id="5" w:name="_Toc436118731"/>
       <w:r>
         <w:t>Configuration</w:t>
       </w:r>
-      <w:bookmarkEnd w:id="6"/>
+      <w:bookmarkEnd w:id="5"/>
     </w:p>
     <w:p>
       <w:r>
@@ -2934,30 +2933,30 @@
       <w:pPr>
         <w:pStyle w:val="Titre1"/>
       </w:pPr>
-      <w:bookmarkStart w:id="7" w:name="_Toc436118732"/>
+      <w:bookmarkStart w:id="6" w:name="_Toc436118732"/>
       <w:r>
         <w:lastRenderedPageBreak/>
         <w:t>Présentation de la solution</w:t>
       </w:r>
+      <w:bookmarkEnd w:id="6"/>
+    </w:p>
+    <w:p>
+      <w:r>
+        <w:t>Vous trouverez tous les fichiers de ce projet dans l</w:t>
+      </w:r>
+      <w:r>
+        <w:t>'archive jointe avec ce rapport si vous le consultez numériquement.</w:t>
+      </w:r>
+    </w:p>
+    <w:p>
+      <w:pPr>
+        <w:pStyle w:val="Titre2"/>
+      </w:pPr>
+      <w:bookmarkStart w:id="7" w:name="_Toc436118733"/>
+      <w:r>
+        <w:t>Capteur de température</w:t>
+      </w:r>
       <w:bookmarkEnd w:id="7"/>
-    </w:p>
-    <w:p>
-      <w:r>
-        <w:t>Vous trouverez tous les fichiers de ce projet dans l</w:t>
-      </w:r>
-      <w:r>
-        <w:t>'archive jointe avec ce rapport si vous le consultez numériquement.</w:t>
-      </w:r>
-    </w:p>
-    <w:p>
-      <w:pPr>
-        <w:pStyle w:val="Titre2"/>
-      </w:pPr>
-      <w:bookmarkStart w:id="8" w:name="_Toc436118733"/>
-      <w:r>
-        <w:t>Capteur de température</w:t>
-      </w:r>
-      <w:bookmarkEnd w:id="8"/>
     </w:p>
     <w:p>
       <w:r>
@@ -3603,7 +3602,7 @@
         <w:pStyle w:val="Lgende"/>
         <w:spacing w:before="120"/>
       </w:pPr>
-      <w:bookmarkStart w:id="9" w:name="_Toc436118740"/>
+      <w:bookmarkStart w:id="8" w:name="_Toc436118740"/>
       <w:r>
         <w:t xml:space="preserve">Figure </w:t>
       </w:r>
@@ -3631,7 +3630,7 @@
       <w:r>
         <w:t xml:space="preserve"> –Format de la trame de température</w:t>
       </w:r>
-      <w:bookmarkEnd w:id="9"/>
+      <w:bookmarkEnd w:id="8"/>
     </w:p>
     <w:p>
       <w:r>
@@ -4121,7 +4120,7 @@
       <w:pPr>
         <w:pStyle w:val="Lgende"/>
       </w:pPr>
-      <w:bookmarkStart w:id="10" w:name="_Toc436118741"/>
+      <w:bookmarkStart w:id="9" w:name="_Toc436118741"/>
       <w:r>
         <w:t xml:space="preserve">Figure </w:t>
       </w:r>
@@ -4149,7 +4148,7 @@
       <w:r>
         <w:t xml:space="preserve"> – Format d'une trame d'acquittement</w:t>
       </w:r>
-      <w:bookmarkEnd w:id="10"/>
+      <w:bookmarkEnd w:id="9"/>
     </w:p>
     <w:p>
       <w:r>
@@ -4349,7 +4348,7 @@
       <w:pPr>
         <w:pStyle w:val="Titre2"/>
       </w:pPr>
-      <w:bookmarkStart w:id="11" w:name="_Toc436118734"/>
+      <w:bookmarkStart w:id="10" w:name="_Toc436118734"/>
       <w:r>
         <w:lastRenderedPageBreak/>
         <w:t xml:space="preserve">Serveur </w:t>
@@ -4362,7 +4361,7 @@
       <w:r>
         <w:t xml:space="preserve"> Pi</w:t>
       </w:r>
-      <w:bookmarkEnd w:id="11"/>
+      <w:bookmarkEnd w:id="10"/>
     </w:p>
     <w:p>
       <w:r>
@@ -4407,11 +4406,11 @@
       <w:pPr>
         <w:pStyle w:val="Titre3"/>
       </w:pPr>
-      <w:bookmarkStart w:id="12" w:name="_Toc436118735"/>
+      <w:bookmarkStart w:id="11" w:name="_Toc436118735"/>
       <w:r>
         <w:t>Présentation</w:t>
       </w:r>
-      <w:bookmarkEnd w:id="12"/>
+      <w:bookmarkEnd w:id="11"/>
     </w:p>
     <w:p>
       <w:r>
@@ -4497,75 +4496,75 @@
       <w:pPr>
         <w:pStyle w:val="Titre3"/>
       </w:pPr>
-      <w:bookmarkStart w:id="13" w:name="_Toc436118736"/>
+      <w:bookmarkStart w:id="12" w:name="_Toc436118736"/>
       <w:r>
         <w:t>Acquisitions</w:t>
       </w:r>
+      <w:bookmarkEnd w:id="12"/>
+    </w:p>
+    <w:p>
+      <w:r>
+        <w:t>Les acquisitions de trames de température débutent dans le thread de lecture où l'on va sans cesse lire les caractères envoyés. Lorsque l'on trouve le caractère de début de trame '</w:t>
+      </w:r>
+      <w:r>
+        <w:t>X</w:t>
+      </w:r>
+      <w:r>
+        <w:t>', nous lisons les caractères suivants</w:t>
+      </w:r>
+      <w:r>
+        <w:t xml:space="preserve"> jusqu'au caractère terminal 'W'</w:t>
+      </w:r>
+      <w:r>
+        <w:t xml:space="preserve"> et les stockons dans une chaîne.</w:t>
+      </w:r>
+    </w:p>
+    <w:p>
+      <w:r>
+        <w:t xml:space="preserve">Si la chaîne correspond </w:t>
+      </w:r>
+      <w:r>
+        <w:t>au</w:t>
+      </w:r>
+      <w:r>
+        <w:t xml:space="preserve"> </w:t>
+      </w:r>
+      <w:r>
+        <w:t xml:space="preserve">format </w:t>
+      </w:r>
+      <w:r>
+        <w:t xml:space="preserve">précédemment cité, </w:t>
+      </w:r>
+      <w:r>
+        <w:t>(nous vérifions seulement le code de la trame)</w:t>
+      </w:r>
+      <w:r>
+        <w:t>, on la place dans la file de trames à afficher, puis on indique que l'on doit envoyer un acquittement</w:t>
+      </w:r>
+      <w:r>
+        <w:t xml:space="preserve"> avec un booléen</w:t>
+      </w:r>
+      <w:r>
+        <w:t>.</w:t>
+      </w:r>
+    </w:p>
+    <w:p>
+      <w:r>
+        <w:t xml:space="preserve">Le thread d'écriture va ensuite à son tour </w:t>
+      </w:r>
+      <w:r>
+        <w:t>voir qu'il faut envoyer un acquittement par le biais du booléen. On envoie cet acquittement puis on remodifie le booléen pour indiquer que l'on a envoyé l'acquittement. Juste après ceci, le thread va récupérer la trame dans la file correspondante et l'écrire dans un fichier qui sera lu en PHP pour être affichée sur le site.</w:t>
+      </w:r>
+    </w:p>
+    <w:p>
+      <w:pPr>
+        <w:pStyle w:val="Titre3"/>
+      </w:pPr>
+      <w:bookmarkStart w:id="13" w:name="_Toc436118737"/>
+      <w:r>
+        <w:t>Site web</w:t>
+      </w:r>
       <w:bookmarkEnd w:id="13"/>
-    </w:p>
-    <w:p>
-      <w:r>
-        <w:t>Les acquisitions de trames de température débutent dans le thread de lecture où l'on va sans cesse lire les caractères envoyés. Lorsque l'on trouve le caractère de début de trame '</w:t>
-      </w:r>
-      <w:r>
-        <w:t>X</w:t>
-      </w:r>
-      <w:r>
-        <w:t>', nous lisons les caractères suivants</w:t>
-      </w:r>
-      <w:r>
-        <w:t xml:space="preserve"> jusqu'au caractère terminal 'W'</w:t>
-      </w:r>
-      <w:r>
-        <w:t xml:space="preserve"> et les stockons dans une chaîne.</w:t>
-      </w:r>
-    </w:p>
-    <w:p>
-      <w:r>
-        <w:t xml:space="preserve">Si la chaîne correspond </w:t>
-      </w:r>
-      <w:r>
-        <w:t>au</w:t>
-      </w:r>
-      <w:r>
-        <w:t xml:space="preserve"> </w:t>
-      </w:r>
-      <w:r>
-        <w:t xml:space="preserve">format </w:t>
-      </w:r>
-      <w:r>
-        <w:t xml:space="preserve">précédemment cité, </w:t>
-      </w:r>
-      <w:r>
-        <w:t>(nous vérifions seulement le code de la trame)</w:t>
-      </w:r>
-      <w:r>
-        <w:t>, on la place dans la file de trames à afficher, puis on indique que l'on doit envoyer un acquittement</w:t>
-      </w:r>
-      <w:r>
-        <w:t xml:space="preserve"> avec un booléen</w:t>
-      </w:r>
-      <w:r>
-        <w:t>.</w:t>
-      </w:r>
-    </w:p>
-    <w:p>
-      <w:r>
-        <w:t xml:space="preserve">Le thread d'écriture va ensuite à son tour </w:t>
-      </w:r>
-      <w:r>
-        <w:t>voir qu'il faut envoyer un acquittement par le biais du booléen. On envoie cet acquittement puis on remodifie le booléen pour indiquer que l'on a envoyé l'acquittement. Juste après ceci, le thread va récupérer la trame dans la file correspondante et l'écrire dans un fichier qui sera lu en PHP pour être affichée sur le site.</w:t>
-      </w:r>
-    </w:p>
-    <w:p>
-      <w:pPr>
-        <w:pStyle w:val="Titre3"/>
-      </w:pPr>
-      <w:bookmarkStart w:id="14" w:name="_Toc436118737"/>
-      <w:r>
-        <w:t>Site web</w:t>
-      </w:r>
-      <w:bookmarkEnd w:id="14"/>
     </w:p>
     <w:p>
       <w:r>
@@ -4665,7 +4664,7 @@
       <w:pPr>
         <w:pStyle w:val="Lgende"/>
       </w:pPr>
-      <w:bookmarkStart w:id="15" w:name="_Toc436118742"/>
+      <w:bookmarkStart w:id="14" w:name="_Toc436118742"/>
       <w:r>
         <w:t xml:space="preserve">Figure </w:t>
       </w:r>
@@ -4680,7 +4679,7 @@
       <w:r>
         <w:t xml:space="preserve"> – Capture d'écran du site web</w:t>
       </w:r>
-      <w:bookmarkEnd w:id="15"/>
+      <w:bookmarkEnd w:id="14"/>
     </w:p>
     <w:p>
       <w:r>
@@ -4909,7 +4908,7 @@
       <w:pPr>
         <w:pStyle w:val="Lgende"/>
       </w:pPr>
-      <w:bookmarkStart w:id="16" w:name="_Toc436118743"/>
+      <w:bookmarkStart w:id="15" w:name="_Toc436118743"/>
       <w:r>
         <w:t xml:space="preserve">Figure </w:t>
       </w:r>
@@ -4924,17 +4923,17 @@
       <w:r>
         <w:t xml:space="preserve"> - Capture d'écran de l'historique</w:t>
       </w:r>
+      <w:bookmarkEnd w:id="15"/>
+    </w:p>
+    <w:p>
+      <w:pPr>
+        <w:pStyle w:val="Titre3"/>
+      </w:pPr>
+      <w:bookmarkStart w:id="16" w:name="_Toc436118738"/>
+      <w:r>
+        <w:t>Interactions</w:t>
+      </w:r>
       <w:bookmarkEnd w:id="16"/>
-    </w:p>
-    <w:p>
-      <w:pPr>
-        <w:pStyle w:val="Titre3"/>
-      </w:pPr>
-      <w:bookmarkStart w:id="17" w:name="_Toc436118738"/>
-      <w:r>
-        <w:t>Interactions</w:t>
-      </w:r>
-      <w:bookmarkEnd w:id="17"/>
     </w:p>
     <w:p>
       <w:r>
@@ -5370,7 +5369,7 @@
       <w:pPr>
         <w:pStyle w:val="Lgende"/>
       </w:pPr>
-      <w:bookmarkStart w:id="18" w:name="_Toc436118744"/>
+      <w:bookmarkStart w:id="17" w:name="_Toc436118744"/>
       <w:r>
         <w:t xml:space="preserve">Figure </w:t>
       </w:r>
@@ -5398,7 +5397,7 @@
       <w:r>
         <w:t xml:space="preserve"> – Format d'une trame de changement de fréquence</w:t>
       </w:r>
-      <w:bookmarkEnd w:id="18"/>
+      <w:bookmarkEnd w:id="17"/>
     </w:p>
     <w:p>
       <w:r>
@@ -5794,7 +5793,7 @@
       <w:pPr>
         <w:pStyle w:val="Lgende"/>
       </w:pPr>
-      <w:bookmarkStart w:id="19" w:name="_Toc436118745"/>
+      <w:bookmarkStart w:id="18" w:name="_Toc436118745"/>
       <w:r>
         <w:t xml:space="preserve">Figure </w:t>
       </w:r>
@@ -5822,7 +5821,7 @@
       <w:r>
         <w:t xml:space="preserve"> - Format d'une trame stop</w:t>
       </w:r>
-      <w:bookmarkEnd w:id="19"/>
+      <w:bookmarkEnd w:id="18"/>
     </w:p>
     <w:p>
       <w:r>
@@ -5917,6 +5916,16 @@
     </w:p>
     <w:p>
       <w:r>
+        <w:t>A chaque fois que l'on lancera le programme, la fréquence d'acquisition est de 50ms malgré les indications du site. Il faut donc penser à changer la période d'échantillonnage</w:t>
+      </w:r>
+      <w:bookmarkStart w:id="19" w:name="_GoBack"/>
+      <w:bookmarkEnd w:id="19"/>
+      <w:r>
+        <w:t xml:space="preserve"> à chaque relance du programme du capteur.</w:t>
+      </w:r>
+    </w:p>
+    <w:p>
+      <w:r>
         <w:t>Le changement de température se fait de la même manière.</w:t>
       </w:r>
       <w:r>
@@ -5965,7 +5974,6 @@
         <w:t>Pour aller plus loin nous pourrions proposer de développer un véritable capteur en lieu et place de l’ordinateur le simulant afin de pouvoir aboutir à un outil réel et utilisable. Nous pourrions aussi rendre accessible le serveur à bien plus de monde que le réseau local de la salle de TP pour pouvoir partager à un grand nombre de personnes notre travail.</w:t>
       </w:r>
     </w:p>
-    <w:bookmarkEnd w:id="0"/>
     <w:p/>
     <w:sectPr>
       <w:headerReference w:type="default" r:id="rId15"/>
@@ -6028,7 +6036,7 @@
       <w:rPr>
         <w:noProof/>
       </w:rPr>
-      <w:t>8</w:t>
+      <w:t>1</w:t>
     </w:r>
     <w:r>
       <w:fldChar w:fldCharType="end"/>
@@ -10191,7 +10199,7 @@
 </file>
 
 <file path=customXml/itemProps3.xml><?xml version="1.0" encoding="utf-8"?>
-<ds:datastoreItem xmlns:ds="http://schemas.openxmlformats.org/officeDocument/2006/customXml" ds:itemID="{785FD0AD-3B04-446C-A563-92D54F7E968A}">
+<ds:datastoreItem xmlns:ds="http://schemas.openxmlformats.org/officeDocument/2006/customXml" ds:itemID="{E1AAE23F-1522-405E-9E01-9ACF622CA646}">
   <ds:schemaRefs>
     <ds:schemaRef ds:uri="http://schemas.openxmlformats.org/officeDocument/2006/bibliography"/>
   </ds:schemaRefs>
